--- a/Chemie/sem2/Vlajic_Alkohole.docx
+++ b/Chemie/sem2/Vlajic_Alkohole.docx
@@ -5329,6 +5329,70 @@
         <w:rPr>
           <w:noProof/>
         </w:rPr>
+        <mc:AlternateContent>
+          <mc:Choice Requires="wpi">
+            <w:drawing>
+              <wp:anchor distT="0" distB="0" distL="114300" distR="114300" simplePos="0" relativeHeight="252101632" behindDoc="0" locked="0" layoutInCell="1" allowOverlap="1" wp14:anchorId="78618B8E" wp14:editId="647B94ED">
+                <wp:simplePos x="0" y="0"/>
+                <wp:positionH relativeFrom="column">
+                  <wp:posOffset>7691706</wp:posOffset>
+                </wp:positionH>
+                <wp:positionV relativeFrom="paragraph">
+                  <wp:posOffset>314573</wp:posOffset>
+                </wp:positionV>
+                <wp:extent cx="360" cy="360"/>
+                <wp:effectExtent l="38100" t="38100" r="57150" b="57150"/>
+                <wp:wrapNone/>
+                <wp:docPr id="17" name="Freihand 17"/>
+                <wp:cNvGraphicFramePr/>
+                <a:graphic xmlns:a="http://schemas.openxmlformats.org/drawingml/2006/main">
+                  <a:graphicData uri="http://schemas.microsoft.com/office/word/2010/wordprocessingInk">
+                    <w14:contentPart bwMode="auto" r:id="rId135">
+                      <w14:nvContentPartPr>
+                        <w14:cNvContentPartPr/>
+                      </w14:nvContentPartPr>
+                      <w14:xfrm>
+                        <a:off x="0" y="0"/>
+                        <a:ext cx="360" cy="360"/>
+                      </w14:xfrm>
+                    </w14:contentPart>
+                  </a:graphicData>
+                </a:graphic>
+              </wp:anchor>
+            </w:drawing>
+          </mc:Choice>
+          <mc:Fallback>
+            <w:pict>
+              <v:shapetype w14:anchorId="5CE6AB3B" id="_x0000_t75" coordsize="21600,21600" o:spt="75" o:preferrelative="t" path="m@4@5l@4@11@9@11@9@5xe" filled="f" stroked="f">
+                <v:stroke joinstyle="miter"/>
+                <v:formulas>
+                  <v:f eqn="if lineDrawn pixelLineWidth 0"/>
+                  <v:f eqn="sum @0 1 0"/>
+                  <v:f eqn="sum 0 0 @1"/>
+                  <v:f eqn="prod @2 1 2"/>
+                  <v:f eqn="prod @3 21600 pixelWidth"/>
+                  <v:f eqn="prod @3 21600 pixelHeight"/>
+                  <v:f eqn="sum @0 0 1"/>
+                  <v:f eqn="prod @6 1 2"/>
+                  <v:f eqn="prod @7 21600 pixelWidth"/>
+                  <v:f eqn="sum @8 21600 0"/>
+                  <v:f eqn="prod @7 21600 pixelHeight"/>
+                  <v:f eqn="sum @10 21600 0"/>
+                </v:formulas>
+                <v:path o:extrusionok="f" gradientshapeok="t" o:connecttype="rect"/>
+                <o:lock v:ext="edit" aspectratio="t"/>
+              </v:shapetype>
+              <v:shape id="Freihand 17" o:spid="_x0000_s1026" type="#_x0000_t75" style="position:absolute;margin-left:604.95pt;margin-top:24.05pt;width:1.45pt;height:1.45pt;z-index:252101632;visibility:visible;mso-wrap-style:square;mso-wrap-distance-left:9pt;mso-wrap-distance-top:0;mso-wrap-distance-right:9pt;mso-wrap-distance-bottom:0;mso-position-horizontal:absolute;mso-position-horizontal-relative:text;mso-position-vertical:absolute;mso-position-vertical-relative:text" o:gfxdata="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">
+                <v:imagedata r:id="rId136" o:title=""/>
+              </v:shape>
+            </w:pict>
+          </mc:Fallback>
+        </mc:AlternateContent>
+      </w:r>
+      <w:r>
+        <w:rPr>
+          <w:noProof/>
+        </w:rPr>
         <w:drawing>
           <wp:anchor distT="0" distB="0" distL="114300" distR="114300" simplePos="0" relativeHeight="251658240" behindDoc="1" locked="0" layoutInCell="1" allowOverlap="1" wp14:anchorId="76F072BA" wp14:editId="1C074B12">
             <wp:simplePos x="0" y="0"/>
@@ -5361,7 +5425,7 @@
                     <pic:cNvPicPr/>
                   </pic:nvPicPr>
                   <pic:blipFill>
-                    <a:blip r:embed="rId135" cstate="print">
+                    <a:blip r:embed="rId137" cstate="print">
                       <a:extLst>
                         <a:ext uri="{28A0092B-C50C-407E-A947-70E740481C1C}">
                           <a14:useLocalDpi xmlns:a14="http://schemas.microsoft.com/office/drawing/2010/main" val="0"/>
@@ -5420,6 +5484,98 @@
         <mc:AlternateContent>
           <mc:Choice Requires="wpi">
             <w:drawing>
+              <wp:anchor distT="0" distB="0" distL="114300" distR="114300" simplePos="0" relativeHeight="252102656" behindDoc="0" locked="0" layoutInCell="1" allowOverlap="1" wp14:anchorId="0027A24C" wp14:editId="315BB6AD">
+                <wp:simplePos x="0" y="0"/>
+                <wp:positionH relativeFrom="column">
+                  <wp:posOffset>1088946</wp:posOffset>
+                </wp:positionH>
+                <wp:positionV relativeFrom="paragraph">
+                  <wp:posOffset>473758</wp:posOffset>
+                </wp:positionV>
+                <wp:extent cx="140040" cy="165960"/>
+                <wp:effectExtent l="38100" t="57150" r="50800" b="43815"/>
+                <wp:wrapNone/>
+                <wp:docPr id="18" name="Freihand 18"/>
+                <wp:cNvGraphicFramePr/>
+                <a:graphic xmlns:a="http://schemas.openxmlformats.org/drawingml/2006/main">
+                  <a:graphicData uri="http://schemas.microsoft.com/office/word/2010/wordprocessingInk">
+                    <w14:contentPart bwMode="auto" r:id="rId138">
+                      <w14:nvContentPartPr>
+                        <w14:cNvContentPartPr/>
+                      </w14:nvContentPartPr>
+                      <w14:xfrm>
+                        <a:off x="0" y="0"/>
+                        <a:ext cx="140040" cy="165960"/>
+                      </w14:xfrm>
+                    </w14:contentPart>
+                  </a:graphicData>
+                </a:graphic>
+              </wp:anchor>
+            </w:drawing>
+          </mc:Choice>
+          <mc:Fallback>
+            <w:pict>
+              <v:shape w14:anchorId="5D855787" id="Freihand 18" o:spid="_x0000_s1026" type="#_x0000_t75" style="position:absolute;margin-left:85.05pt;margin-top:36.6pt;width:12.45pt;height:14.45pt;z-index:252102656;visibility:visible;mso-wrap-style:square;mso-wrap-distance-left:9pt;mso-wrap-distance-top:0;mso-wrap-distance-right:9pt;mso-wrap-distance-bottom:0;mso-position-horizontal:absolute;mso-position-horizontal-relative:text;mso-position-vertical:absolute;mso-position-vertical-relative:text" o:gfxdata="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">
+                <v:imagedata r:id="rId139" o:title=""/>
+              </v:shape>
+            </w:pict>
+          </mc:Fallback>
+        </mc:AlternateContent>
+      </w:r>
+      <w:r>
+        <w:rPr>
+          <w:rFonts w:asciiTheme="minorHAnsi" w:hAnsiTheme="minorHAnsi" w:cstheme="minorHAnsi"/>
+          <w:noProof/>
+        </w:rPr>
+        <mc:AlternateContent>
+          <mc:Choice Requires="wpi">
+            <w:drawing>
+              <wp:anchor distT="0" distB="0" distL="114300" distR="114300" simplePos="0" relativeHeight="252100608" behindDoc="0" locked="0" layoutInCell="1" allowOverlap="1" wp14:anchorId="7D896D44" wp14:editId="5B0E8467">
+                <wp:simplePos x="0" y="0"/>
+                <wp:positionH relativeFrom="column">
+                  <wp:posOffset>540666</wp:posOffset>
+                </wp:positionH>
+                <wp:positionV relativeFrom="paragraph">
+                  <wp:posOffset>541798</wp:posOffset>
+                </wp:positionV>
+                <wp:extent cx="151920" cy="219600"/>
+                <wp:effectExtent l="38100" t="38100" r="57785" b="47625"/>
+                <wp:wrapNone/>
+                <wp:docPr id="14" name="Freihand 14"/>
+                <wp:cNvGraphicFramePr/>
+                <a:graphic xmlns:a="http://schemas.openxmlformats.org/drawingml/2006/main">
+                  <a:graphicData uri="http://schemas.microsoft.com/office/word/2010/wordprocessingInk">
+                    <w14:contentPart bwMode="auto" r:id="rId140">
+                      <w14:nvContentPartPr>
+                        <w14:cNvContentPartPr/>
+                      </w14:nvContentPartPr>
+                      <w14:xfrm>
+                        <a:off x="0" y="0"/>
+                        <a:ext cx="151920" cy="219600"/>
+                      </w14:xfrm>
+                    </w14:contentPart>
+                  </a:graphicData>
+                </a:graphic>
+              </wp:anchor>
+            </w:drawing>
+          </mc:Choice>
+          <mc:Fallback>
+            <w:pict>
+              <v:shape w14:anchorId="008A571E" id="Freihand 14" o:spid="_x0000_s1026" type="#_x0000_t75" style="position:absolute;margin-left:41.85pt;margin-top:41.95pt;width:13.35pt;height:18.75pt;z-index:252100608;visibility:visible;mso-wrap-style:square;mso-wrap-distance-left:9pt;mso-wrap-distance-top:0;mso-wrap-distance-right:9pt;mso-wrap-distance-bottom:0;mso-position-horizontal:absolute;mso-position-horizontal-relative:text;mso-position-vertical:absolute;mso-position-vertical-relative:text" o:gfxdata="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">
+                <v:imagedata r:id="rId141" o:title=""/>
+              </v:shape>
+            </w:pict>
+          </mc:Fallback>
+        </mc:AlternateContent>
+      </w:r>
+      <w:r>
+        <w:rPr>
+          <w:rFonts w:asciiTheme="minorHAnsi" w:hAnsiTheme="minorHAnsi" w:cstheme="minorHAnsi"/>
+          <w:noProof/>
+        </w:rPr>
+        <mc:AlternateContent>
+          <mc:Choice Requires="wpi">
+            <w:drawing>
               <wp:anchor distT="0" distB="0" distL="114300" distR="114300" simplePos="0" relativeHeight="252049408" behindDoc="0" locked="0" layoutInCell="1" allowOverlap="1" wp14:anchorId="70C19737" wp14:editId="2C3D4B3A">
                 <wp:simplePos x="0" y="0"/>
                 <wp:positionH relativeFrom="column">
@@ -5435,7 +5591,7 @@
                 <wp:cNvGraphicFramePr/>
                 <a:graphic xmlns:a="http://schemas.openxmlformats.org/drawingml/2006/main">
                   <a:graphicData uri="http://schemas.microsoft.com/office/word/2010/wordprocessingInk">
-                    <w14:contentPart bwMode="auto" r:id="rId136">
+                    <w14:contentPart bwMode="auto" r:id="rId142">
                       <w14:nvContentPartPr>
                         <w14:cNvContentPartPr/>
                       </w14:nvContentPartPr>
@@ -5452,7 +5608,7 @@
           <mc:Fallback>
             <w:pict>
               <v:shape w14:anchorId="025CE47F" id="Freihand 25" o:spid="_x0000_s1026" type="#_x0000_t75" style="position:absolute;margin-left:124.1pt;margin-top:4.45pt;width:50.25pt;height:1.45pt;z-index:252049408;visibility:visible;mso-wrap-style:square;mso-wrap-distance-left:9pt;mso-wrap-distance-top:0;mso-wrap-distance-right:9pt;mso-wrap-distance-bottom:0;mso-position-horizontal:absolute;mso-position-horizontal-relative:text;mso-position-vertical:absolute;mso-position-vertical-relative:text" o:gfxdata="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">
-                <v:imagedata r:id="rId137" o:title=""/>
+                <v:imagedata r:id="rId143" o:title=""/>
               </v:shape>
             </w:pict>
           </mc:Fallback>
@@ -5481,7 +5637,7 @@
                 <wp:cNvGraphicFramePr/>
                 <a:graphic xmlns:a="http://schemas.openxmlformats.org/drawingml/2006/main">
                   <a:graphicData uri="http://schemas.microsoft.com/office/word/2010/wordprocessingInk">
-                    <w14:contentPart bwMode="auto" r:id="rId138">
+                    <w14:contentPart bwMode="auto" r:id="rId144">
                       <w14:nvContentPartPr>
                         <w14:cNvContentPartPr/>
                       </w14:nvContentPartPr>
@@ -5498,7 +5654,7 @@
           <mc:Fallback>
             <w:pict>
               <v:shape w14:anchorId="3C0282DA" id="Freihand 21" o:spid="_x0000_s1026" type="#_x0000_t75" style="position:absolute;margin-left:205.75pt;margin-top:98.2pt;width:27.9pt;height:12.65pt;z-index:252048384;visibility:visible;mso-wrap-style:square;mso-wrap-distance-left:9pt;mso-wrap-distance-top:0;mso-wrap-distance-right:9pt;mso-wrap-distance-bottom:0;mso-position-horizontal:absolute;mso-position-horizontal-relative:text;mso-position-vertical:absolute;mso-position-vertical-relative:text" o:gfxdata="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">
-                <v:imagedata r:id="rId139" o:title=""/>
+                <v:imagedata r:id="rId145" o:title=""/>
               </v:shape>
             </w:pict>
           </mc:Fallback>
@@ -5527,7 +5683,7 @@
                 <wp:cNvGraphicFramePr/>
                 <a:graphic xmlns:a="http://schemas.openxmlformats.org/drawingml/2006/main">
                   <a:graphicData uri="http://schemas.microsoft.com/office/word/2010/wordprocessingInk">
-                    <w14:contentPart bwMode="auto" r:id="rId140">
+                    <w14:contentPart bwMode="auto" r:id="rId146">
                       <w14:nvContentPartPr>
                         <w14:cNvContentPartPr/>
                       </w14:nvContentPartPr>
@@ -5544,7 +5700,7 @@
           <mc:Fallback>
             <w:pict>
               <v:shape w14:anchorId="6E593511" id="Freihand 20" o:spid="_x0000_s1026" type="#_x0000_t75" style="position:absolute;margin-left:14.05pt;margin-top:2.85pt;width:28.45pt;height:16.6pt;z-index:252047360;visibility:visible;mso-wrap-style:square;mso-wrap-distance-left:9pt;mso-wrap-distance-top:0;mso-wrap-distance-right:9pt;mso-wrap-distance-bottom:0;mso-position-horizontal:absolute;mso-position-horizontal-relative:text;mso-position-vertical:absolute;mso-position-vertical-relative:text" o:gfxdata="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">
-                <v:imagedata r:id="rId141" o:title=""/>
+                <v:imagedata r:id="rId147" o:title=""/>
               </v:shape>
             </w:pict>
           </mc:Fallback>
@@ -5615,6 +5771,20 @@
           <w:rFonts w:asciiTheme="minorHAnsi" w:hAnsiTheme="minorHAnsi" w:cstheme="minorHAnsi"/>
         </w:rPr>
         <w:t>.</w:t>
+      </w:r>
+    </w:p>
+    <w:p>
+      <w:pPr>
+        <w:jc w:val="both"/>
+        <w:rPr>
+          <w:rFonts w:asciiTheme="minorHAnsi" w:hAnsiTheme="minorHAnsi" w:cstheme="minorHAnsi"/>
+        </w:rPr>
+      </w:pPr>
+      <w:r>
+        <w:rPr>
+          <w:rFonts w:asciiTheme="minorHAnsi" w:hAnsiTheme="minorHAnsi" w:cstheme="minorHAnsi"/>
+        </w:rPr>
+        <w:t>Butanol hat einen Höheren Siedepunkt als Wasser und kann daher nicht wie Ethanol destillieren</w:t>
       </w:r>
     </w:p>
     <w:p>
@@ -5775,6 +5945,54 @@
           <w:bCs/>
         </w:rPr>
       </w:pPr>
+      <w:r>
+        <w:rPr>
+          <w:rFonts w:asciiTheme="minorHAnsi" w:hAnsiTheme="minorHAnsi" w:cstheme="minorHAnsi"/>
+          <w:b/>
+          <w:bCs/>
+          <w:noProof/>
+        </w:rPr>
+        <mc:AlternateContent>
+          <mc:Choice Requires="wpi">
+            <w:drawing>
+              <wp:anchor distT="0" distB="0" distL="114300" distR="114300" simplePos="0" relativeHeight="252111872" behindDoc="0" locked="0" layoutInCell="1" allowOverlap="1" wp14:anchorId="37315CFF" wp14:editId="792156E4">
+                <wp:simplePos x="0" y="0"/>
+                <wp:positionH relativeFrom="column">
+                  <wp:posOffset>1245235</wp:posOffset>
+                </wp:positionH>
+                <wp:positionV relativeFrom="paragraph">
+                  <wp:posOffset>-223520</wp:posOffset>
+                </wp:positionV>
+                <wp:extent cx="660400" cy="524510"/>
+                <wp:effectExtent l="57150" t="38100" r="6350" b="46990"/>
+                <wp:wrapNone/>
+                <wp:docPr id="37" name="Freihand 37"/>
+                <wp:cNvGraphicFramePr/>
+                <a:graphic xmlns:a="http://schemas.openxmlformats.org/drawingml/2006/main">
+                  <a:graphicData uri="http://schemas.microsoft.com/office/word/2010/wordprocessingInk">
+                    <w14:contentPart bwMode="auto" r:id="rId148">
+                      <w14:nvContentPartPr>
+                        <w14:cNvContentPartPr/>
+                      </w14:nvContentPartPr>
+                      <w14:xfrm>
+                        <a:off x="0" y="0"/>
+                        <a:ext cx="660400" cy="524510"/>
+                      </w14:xfrm>
+                    </w14:contentPart>
+                  </a:graphicData>
+                </a:graphic>
+              </wp:anchor>
+            </w:drawing>
+          </mc:Choice>
+          <mc:Fallback>
+            <w:pict>
+              <v:shape w14:anchorId="742D78B3" id="Freihand 37" o:spid="_x0000_s1026" type="#_x0000_t75" style="position:absolute;margin-left:97.35pt;margin-top:-18.3pt;width:53.4pt;height:42.7pt;z-index:252111872;visibility:visible;mso-wrap-style:square;mso-wrap-distance-left:9pt;mso-wrap-distance-top:0;mso-wrap-distance-right:9pt;mso-wrap-distance-bottom:0;mso-position-horizontal:absolute;mso-position-horizontal-relative:text;mso-position-vertical:absolute;mso-position-vertical-relative:text" o:gfxdata="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">
+                <v:imagedata r:id="rId149" o:title=""/>
+              </v:shape>
+            </w:pict>
+          </mc:Fallback>
+        </mc:AlternateContent>
+      </w:r>
     </w:p>
     <w:p>
       <w:pPr>
@@ -5788,6 +6006,54 @@
           <w:bCs/>
         </w:rPr>
       </w:pPr>
+      <w:r>
+        <w:rPr>
+          <w:rFonts w:asciiTheme="minorHAnsi" w:hAnsiTheme="minorHAnsi" w:cstheme="minorHAnsi"/>
+          <w:b/>
+          <w:bCs/>
+          <w:noProof/>
+        </w:rPr>
+        <mc:AlternateContent>
+          <mc:Choice Requires="wpi">
+            <w:drawing>
+              <wp:anchor distT="0" distB="0" distL="114300" distR="114300" simplePos="0" relativeHeight="252125184" behindDoc="0" locked="0" layoutInCell="1" allowOverlap="1" wp14:anchorId="78D6F08F" wp14:editId="4D3E1AD1">
+                <wp:simplePos x="0" y="0"/>
+                <wp:positionH relativeFrom="column">
+                  <wp:posOffset>1011555</wp:posOffset>
+                </wp:positionH>
+                <wp:positionV relativeFrom="paragraph">
+                  <wp:posOffset>-30480</wp:posOffset>
+                </wp:positionV>
+                <wp:extent cx="1434590" cy="584655"/>
+                <wp:effectExtent l="0" t="57150" r="51435" b="44450"/>
+                <wp:wrapNone/>
+                <wp:docPr id="67" name="Freihand 67"/>
+                <wp:cNvGraphicFramePr/>
+                <a:graphic xmlns:a="http://schemas.openxmlformats.org/drawingml/2006/main">
+                  <a:graphicData uri="http://schemas.microsoft.com/office/word/2010/wordprocessingInk">
+                    <w14:contentPart bwMode="auto" r:id="rId150">
+                      <w14:nvContentPartPr>
+                        <w14:cNvContentPartPr/>
+                      </w14:nvContentPartPr>
+                      <w14:xfrm>
+                        <a:off x="0" y="0"/>
+                        <a:ext cx="1434590" cy="584655"/>
+                      </w14:xfrm>
+                    </w14:contentPart>
+                  </a:graphicData>
+                </a:graphic>
+              </wp:anchor>
+            </w:drawing>
+          </mc:Choice>
+          <mc:Fallback>
+            <w:pict>
+              <v:shape w14:anchorId="39E4373D" id="Freihand 67" o:spid="_x0000_s1026" type="#_x0000_t75" style="position:absolute;margin-left:78.95pt;margin-top:-3.1pt;width:114.35pt;height:47.45pt;z-index:252125184;visibility:visible;mso-wrap-style:square;mso-wrap-distance-left:9pt;mso-wrap-distance-top:0;mso-wrap-distance-right:9pt;mso-wrap-distance-bottom:0;mso-position-horizontal:absolute;mso-position-horizontal-relative:text;mso-position-vertical:absolute;mso-position-vertical-relative:text" o:gfxdata="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">
+                <v:imagedata r:id="rId151" o:title=""/>
+              </v:shape>
+            </w:pict>
+          </mc:Fallback>
+        </mc:AlternateContent>
+      </w:r>
     </w:p>
     <w:p>
       <w:pPr>
@@ -5801,6 +6067,54 @@
           <w:bCs/>
         </w:rPr>
       </w:pPr>
+      <w:r>
+        <w:rPr>
+          <w:rFonts w:asciiTheme="minorHAnsi" w:hAnsiTheme="minorHAnsi" w:cstheme="minorHAnsi"/>
+          <w:b/>
+          <w:bCs/>
+          <w:noProof/>
+        </w:rPr>
+        <mc:AlternateContent>
+          <mc:Choice Requires="wpi">
+            <w:drawing>
+              <wp:anchor distT="0" distB="0" distL="114300" distR="114300" simplePos="0" relativeHeight="252134400" behindDoc="0" locked="0" layoutInCell="1" allowOverlap="1" wp14:anchorId="3A1DE325" wp14:editId="3B01C8D4">
+                <wp:simplePos x="0" y="0"/>
+                <wp:positionH relativeFrom="column">
+                  <wp:posOffset>749935</wp:posOffset>
+                </wp:positionH>
+                <wp:positionV relativeFrom="paragraph">
+                  <wp:posOffset>66675</wp:posOffset>
+                </wp:positionV>
+                <wp:extent cx="626310" cy="383200"/>
+                <wp:effectExtent l="57150" t="57150" r="40640" b="55245"/>
+                <wp:wrapNone/>
+                <wp:docPr id="79" name="Freihand 79"/>
+                <wp:cNvGraphicFramePr/>
+                <a:graphic xmlns:a="http://schemas.openxmlformats.org/drawingml/2006/main">
+                  <a:graphicData uri="http://schemas.microsoft.com/office/word/2010/wordprocessingInk">
+                    <w14:contentPart bwMode="auto" r:id="rId152">
+                      <w14:nvContentPartPr>
+                        <w14:cNvContentPartPr/>
+                      </w14:nvContentPartPr>
+                      <w14:xfrm>
+                        <a:off x="0" y="0"/>
+                        <a:ext cx="626310" cy="383200"/>
+                      </w14:xfrm>
+                    </w14:contentPart>
+                  </a:graphicData>
+                </a:graphic>
+              </wp:anchor>
+            </w:drawing>
+          </mc:Choice>
+          <mc:Fallback>
+            <w:pict>
+              <v:shape w14:anchorId="05017AEA" id="Freihand 79" o:spid="_x0000_s1026" type="#_x0000_t75" style="position:absolute;margin-left:58.35pt;margin-top:4.55pt;width:50.7pt;height:31.55pt;z-index:252134400;visibility:visible;mso-wrap-style:square;mso-wrap-distance-left:9pt;mso-wrap-distance-top:0;mso-wrap-distance-right:9pt;mso-wrap-distance-bottom:0;mso-position-horizontal:absolute;mso-position-horizontal-relative:text;mso-position-vertical:absolute;mso-position-vertical-relative:text" o:gfxdata="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">
+                <v:imagedata r:id="rId153" o:title=""/>
+              </v:shape>
+            </w:pict>
+          </mc:Fallback>
+        </mc:AlternateContent>
+      </w:r>
     </w:p>
     <w:p>
       <w:pPr>
@@ -5814,19 +6128,54 @@
           <w:bCs/>
         </w:rPr>
       </w:pPr>
-    </w:p>
-    <w:p>
-      <w:pPr>
-        <w:pBdr>
-          <w:bottom w:val="single" w:sz="4" w:space="1" w:color="auto"/>
-        </w:pBdr>
-        <w:jc w:val="both"/>
+      <w:r>
         <w:rPr>
           <w:rFonts w:asciiTheme="minorHAnsi" w:hAnsiTheme="minorHAnsi" w:cstheme="minorHAnsi"/>
           <w:b/>
           <w:bCs/>
-        </w:rPr>
-      </w:pPr>
+          <w:noProof/>
+        </w:rPr>
+        <mc:AlternateContent>
+          <mc:Choice Requires="wpi">
+            <w:drawing>
+              <wp:anchor distT="0" distB="0" distL="114300" distR="114300" simplePos="0" relativeHeight="252135424" behindDoc="0" locked="0" layoutInCell="1" allowOverlap="1" wp14:anchorId="3FE6F225" wp14:editId="08EDC18A">
+                <wp:simplePos x="0" y="0"/>
+                <wp:positionH relativeFrom="column">
+                  <wp:posOffset>2692026</wp:posOffset>
+                </wp:positionH>
+                <wp:positionV relativeFrom="paragraph">
+                  <wp:posOffset>127532</wp:posOffset>
+                </wp:positionV>
+                <wp:extent cx="360" cy="360"/>
+                <wp:effectExtent l="38100" t="38100" r="57150" b="57150"/>
+                <wp:wrapNone/>
+                <wp:docPr id="81" name="Freihand 81"/>
+                <wp:cNvGraphicFramePr/>
+                <a:graphic xmlns:a="http://schemas.openxmlformats.org/drawingml/2006/main">
+                  <a:graphicData uri="http://schemas.microsoft.com/office/word/2010/wordprocessingInk">
+                    <w14:contentPart bwMode="auto" r:id="rId154">
+                      <w14:nvContentPartPr>
+                        <w14:cNvContentPartPr/>
+                      </w14:nvContentPartPr>
+                      <w14:xfrm>
+                        <a:off x="0" y="0"/>
+                        <a:ext cx="360" cy="360"/>
+                      </w14:xfrm>
+                    </w14:contentPart>
+                  </a:graphicData>
+                </a:graphic>
+              </wp:anchor>
+            </w:drawing>
+          </mc:Choice>
+          <mc:Fallback>
+            <w:pict>
+              <v:shape w14:anchorId="6082C3A4" id="Freihand 81" o:spid="_x0000_s1026" type="#_x0000_t75" style="position:absolute;margin-left:211.25pt;margin-top:9.35pt;width:1.45pt;height:1.45pt;z-index:252135424;visibility:visible;mso-wrap-style:square;mso-wrap-distance-left:9pt;mso-wrap-distance-top:0;mso-wrap-distance-right:9pt;mso-wrap-distance-bottom:0;mso-position-horizontal:absolute;mso-position-horizontal-relative:text;mso-position-vertical:absolute;mso-position-vertical-relative:text" o:gfxdata="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">
+                <v:imagedata r:id="rId155" o:title=""/>
+              </v:shape>
+            </w:pict>
+          </mc:Fallback>
+        </mc:AlternateContent>
+      </w:r>
     </w:p>
     <w:p>
       <w:pPr>
@@ -5984,67 +6333,548 @@
         <w:jc w:val="both"/>
         <w:rPr>
           <w:rFonts w:asciiTheme="minorHAnsi" w:hAnsiTheme="minorHAnsi" w:cstheme="minorHAnsi"/>
-        </w:rPr>
-      </w:pPr>
-      <w:r>
-        <w:rPr>
-          <w:rFonts w:asciiTheme="minorHAnsi" w:hAnsiTheme="minorHAnsi" w:cstheme="minorHAnsi"/>
-        </w:rPr>
-        <w:t>Durch Alkoholüberschuss und mäßige Temperatur kann beim Einwirken von Schwefelsäure als Katalysator (H</w:t>
-      </w:r>
-      <w:r>
-        <w:rPr>
-          <w:rFonts w:asciiTheme="minorHAnsi" w:hAnsiTheme="minorHAnsi" w:cstheme="minorHAnsi"/>
-          <w:vertAlign w:val="subscript"/>
-        </w:rPr>
-        <w:t>2</w:t>
-      </w:r>
-      <w:r>
-        <w:rPr>
-          <w:rFonts w:asciiTheme="minorHAnsi" w:hAnsiTheme="minorHAnsi" w:cstheme="minorHAnsi"/>
-        </w:rPr>
-        <w:t>SO</w:t>
-      </w:r>
-      <w:r>
-        <w:rPr>
-          <w:rFonts w:asciiTheme="minorHAnsi" w:hAnsiTheme="minorHAnsi" w:cstheme="minorHAnsi"/>
-          <w:vertAlign w:val="subscript"/>
-        </w:rPr>
-        <w:t>4</w:t>
-      </w:r>
-      <w:r>
-        <w:rPr>
-          <w:rFonts w:asciiTheme="minorHAnsi" w:hAnsiTheme="minorHAnsi" w:cstheme="minorHAnsi"/>
-        </w:rPr>
-        <w:t>)</w:t>
-      </w:r>
-      <w:r>
-        <w:rPr>
-          <w:rFonts w:asciiTheme="minorHAnsi" w:hAnsiTheme="minorHAnsi" w:cstheme="minorHAnsi"/>
-        </w:rPr>
-        <w:t xml:space="preserve"> Wasser zwischen Alkohol-Molekülen abgespalten werden. Durch diese Reaktion entsteht die </w:t>
-      </w:r>
-      <w:r>
-        <w:rPr>
-          <w:rFonts w:asciiTheme="minorHAnsi" w:hAnsiTheme="minorHAnsi" w:cstheme="minorHAnsi"/>
           <w:u w:val="single"/>
         </w:rPr>
-        <w:t>Verbindungsklasse der Ether</w:t>
-      </w:r>
-      <w:r>
-        <w:rPr>
-          <w:rFonts w:asciiTheme="minorHAnsi" w:hAnsiTheme="minorHAnsi" w:cstheme="minorHAnsi"/>
-        </w:rPr>
-        <w:t>.</w:t>
+      </w:pPr>
+      <w:r>
+        <w:rPr>
+          <w:rFonts w:asciiTheme="minorHAnsi" w:hAnsiTheme="minorHAnsi" w:cstheme="minorHAnsi"/>
+          <w:noProof/>
+          <w:u w:val="single"/>
+        </w:rPr>
+        <mc:AlternateContent>
+          <mc:Choice Requires="wpi">
+            <w:drawing>
+              <wp:anchor distT="0" distB="0" distL="114300" distR="114300" simplePos="0" relativeHeight="252151808" behindDoc="0" locked="0" layoutInCell="1" allowOverlap="1" wp14:anchorId="4884A6FC" wp14:editId="29EBF575">
+                <wp:simplePos x="0" y="0"/>
+                <wp:positionH relativeFrom="column">
+                  <wp:posOffset>1108026</wp:posOffset>
+                </wp:positionH>
+                <wp:positionV relativeFrom="paragraph">
+                  <wp:posOffset>186392</wp:posOffset>
+                </wp:positionV>
+                <wp:extent cx="121320" cy="127080"/>
+                <wp:effectExtent l="57150" t="38100" r="50165" b="44450"/>
+                <wp:wrapNone/>
+                <wp:docPr id="160" name="Freihand 160"/>
+                <wp:cNvGraphicFramePr/>
+                <a:graphic xmlns:a="http://schemas.openxmlformats.org/drawingml/2006/main">
+                  <a:graphicData uri="http://schemas.microsoft.com/office/word/2010/wordprocessingInk">
+                    <w14:contentPart bwMode="auto" r:id="rId156">
+                      <w14:nvContentPartPr>
+                        <w14:cNvContentPartPr/>
+                      </w14:nvContentPartPr>
+                      <w14:xfrm>
+                        <a:off x="0" y="0"/>
+                        <a:ext cx="121320" cy="127080"/>
+                      </w14:xfrm>
+                    </w14:contentPart>
+                  </a:graphicData>
+                </a:graphic>
+              </wp:anchor>
+            </w:drawing>
+          </mc:Choice>
+          <mc:Fallback>
+            <w:pict>
+              <v:shape w14:anchorId="3CF472E5" id="Freihand 160" o:spid="_x0000_s1026" type="#_x0000_t75" style="position:absolute;margin-left:86.55pt;margin-top:14pt;width:10.95pt;height:11.4pt;z-index:252151808;visibility:visible;mso-wrap-style:square;mso-wrap-distance-left:9pt;mso-wrap-distance-top:0;mso-wrap-distance-right:9pt;mso-wrap-distance-bottom:0;mso-position-horizontal:absolute;mso-position-horizontal-relative:text;mso-position-vertical:absolute;mso-position-vertical-relative:text" o:gfxdata="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">
+                <v:imagedata r:id="rId157" o:title=""/>
+              </v:shape>
+            </w:pict>
+          </mc:Fallback>
+        </mc:AlternateContent>
+      </w:r>
+      <w:r>
+        <w:rPr>
+          <w:rFonts w:asciiTheme="minorHAnsi" w:hAnsiTheme="minorHAnsi" w:cstheme="minorHAnsi"/>
+          <w:noProof/>
+          <w:u w:val="single"/>
+        </w:rPr>
+        <mc:AlternateContent>
+          <mc:Choice Requires="wpi">
+            <w:drawing>
+              <wp:anchor distT="0" distB="0" distL="114300" distR="114300" simplePos="0" relativeHeight="252150784" behindDoc="0" locked="0" layoutInCell="1" allowOverlap="1" wp14:anchorId="38E13375" wp14:editId="1E0B90E2">
+                <wp:simplePos x="0" y="0"/>
+                <wp:positionH relativeFrom="column">
+                  <wp:posOffset>1403226</wp:posOffset>
+                </wp:positionH>
+                <wp:positionV relativeFrom="paragraph">
+                  <wp:posOffset>163352</wp:posOffset>
+                </wp:positionV>
+                <wp:extent cx="45360" cy="54720"/>
+                <wp:effectExtent l="57150" t="57150" r="50165" b="40640"/>
+                <wp:wrapNone/>
+                <wp:docPr id="159" name="Freihand 159"/>
+                <wp:cNvGraphicFramePr/>
+                <a:graphic xmlns:a="http://schemas.openxmlformats.org/drawingml/2006/main">
+                  <a:graphicData uri="http://schemas.microsoft.com/office/word/2010/wordprocessingInk">
+                    <w14:contentPart bwMode="auto" r:id="rId158">
+                      <w14:nvContentPartPr>
+                        <w14:cNvContentPartPr/>
+                      </w14:nvContentPartPr>
+                      <w14:xfrm>
+                        <a:off x="0" y="0"/>
+                        <a:ext cx="45360" cy="54720"/>
+                      </w14:xfrm>
+                    </w14:contentPart>
+                  </a:graphicData>
+                </a:graphic>
+              </wp:anchor>
+            </w:drawing>
+          </mc:Choice>
+          <mc:Fallback>
+            <w:pict>
+              <v:shape w14:anchorId="7299F547" id="Freihand 159" o:spid="_x0000_s1026" type="#_x0000_t75" style="position:absolute;margin-left:109.8pt;margin-top:12.15pt;width:4.95pt;height:5.7pt;z-index:252150784;visibility:visible;mso-wrap-style:square;mso-wrap-distance-left:9pt;mso-wrap-distance-top:0;mso-wrap-distance-right:9pt;mso-wrap-distance-bottom:0;mso-position-horizontal:absolute;mso-position-horizontal-relative:text;mso-position-vertical:absolute;mso-position-vertical-relative:text" o:gfxdata="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">
+                <v:imagedata r:id="rId159" o:title=""/>
+              </v:shape>
+            </w:pict>
+          </mc:Fallback>
+        </mc:AlternateContent>
+      </w:r>
+      <w:r>
+        <w:rPr>
+          <w:rFonts w:asciiTheme="minorHAnsi" w:hAnsiTheme="minorHAnsi" w:cstheme="minorHAnsi"/>
+          <w:noProof/>
+          <w:u w:val="single"/>
+        </w:rPr>
+        <mc:AlternateContent>
+          <mc:Choice Requires="wpi">
+            <w:drawing>
+              <wp:anchor distT="0" distB="0" distL="114300" distR="114300" simplePos="0" relativeHeight="252149760" behindDoc="0" locked="0" layoutInCell="1" allowOverlap="1" wp14:anchorId="4647C5D3" wp14:editId="2F2068EF">
+                <wp:simplePos x="0" y="0"/>
+                <wp:positionH relativeFrom="column">
+                  <wp:posOffset>562610</wp:posOffset>
+                </wp:positionH>
+                <wp:positionV relativeFrom="paragraph">
+                  <wp:posOffset>-85090</wp:posOffset>
+                </wp:positionV>
+                <wp:extent cx="815760" cy="545400"/>
+                <wp:effectExtent l="57150" t="57150" r="41910" b="45720"/>
+                <wp:wrapNone/>
+                <wp:docPr id="158" name="Freihand 158"/>
+                <wp:cNvGraphicFramePr/>
+                <a:graphic xmlns:a="http://schemas.openxmlformats.org/drawingml/2006/main">
+                  <a:graphicData uri="http://schemas.microsoft.com/office/word/2010/wordprocessingInk">
+                    <w14:contentPart bwMode="auto" r:id="rId160">
+                      <w14:nvContentPartPr>
+                        <w14:cNvContentPartPr/>
+                      </w14:nvContentPartPr>
+                      <w14:xfrm>
+                        <a:off x="0" y="0"/>
+                        <a:ext cx="815760" cy="545400"/>
+                      </w14:xfrm>
+                    </w14:contentPart>
+                  </a:graphicData>
+                </a:graphic>
+              </wp:anchor>
+            </w:drawing>
+          </mc:Choice>
+          <mc:Fallback>
+            <w:pict>
+              <v:shape w14:anchorId="36EFE26F" id="Freihand 158" o:spid="_x0000_s1026" type="#_x0000_t75" style="position:absolute;margin-left:43.6pt;margin-top:-7.4pt;width:65.65pt;height:44.4pt;z-index:252149760;visibility:visible;mso-wrap-style:square;mso-wrap-distance-left:9pt;mso-wrap-distance-top:0;mso-wrap-distance-right:9pt;mso-wrap-distance-bottom:0;mso-position-horizontal:absolute;mso-position-horizontal-relative:text;mso-position-vertical:absolute;mso-position-vertical-relative:text" o:gfxdata="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">
+                <v:imagedata r:id="rId161" o:title=""/>
+              </v:shape>
+            </w:pict>
+          </mc:Fallback>
+        </mc:AlternateContent>
       </w:r>
     </w:p>
     <w:p>
       <w:pPr>
+        <w:jc w:val="both"/>
+        <w:rPr>
+          <w:rFonts w:asciiTheme="minorHAnsi" w:hAnsiTheme="minorHAnsi" w:cstheme="minorHAnsi"/>
+          <w:u w:val="single"/>
+        </w:rPr>
+      </w:pPr>
+    </w:p>
+    <w:p>
+      <w:pPr>
+        <w:jc w:val="both"/>
+        <w:rPr>
+          <w:rFonts w:asciiTheme="minorHAnsi" w:hAnsiTheme="minorHAnsi" w:cstheme="minorHAnsi"/>
+        </w:rPr>
+      </w:pPr>
+      <w:r>
+        <w:rPr>
+          <w:rFonts w:asciiTheme="minorHAnsi" w:hAnsiTheme="minorHAnsi" w:cstheme="minorHAnsi"/>
+          <w:noProof/>
+        </w:rPr>
+        <mc:AlternateContent>
+          <mc:Choice Requires="wpi">
+            <w:drawing>
+              <wp:anchor distT="0" distB="0" distL="114300" distR="114300" simplePos="0" relativeHeight="252167168" behindDoc="0" locked="0" layoutInCell="1" allowOverlap="1" wp14:anchorId="7C9A34CD" wp14:editId="7DBACFC6">
+                <wp:simplePos x="0" y="0"/>
+                <wp:positionH relativeFrom="column">
+                  <wp:posOffset>7117506</wp:posOffset>
+                </wp:positionH>
+                <wp:positionV relativeFrom="paragraph">
+                  <wp:posOffset>146779</wp:posOffset>
+                </wp:positionV>
+                <wp:extent cx="360" cy="360"/>
+                <wp:effectExtent l="38100" t="38100" r="57150" b="57150"/>
+                <wp:wrapNone/>
+                <wp:docPr id="176" name="Freihand 176"/>
+                <wp:cNvGraphicFramePr/>
+                <a:graphic xmlns:a="http://schemas.openxmlformats.org/drawingml/2006/main">
+                  <a:graphicData uri="http://schemas.microsoft.com/office/word/2010/wordprocessingInk">
+                    <w14:contentPart bwMode="auto" r:id="rId162">
+                      <w14:nvContentPartPr>
+                        <w14:cNvContentPartPr/>
+                      </w14:nvContentPartPr>
+                      <w14:xfrm>
+                        <a:off x="0" y="0"/>
+                        <a:ext cx="360" cy="360"/>
+                      </w14:xfrm>
+                    </w14:contentPart>
+                  </a:graphicData>
+                </a:graphic>
+              </wp:anchor>
+            </w:drawing>
+          </mc:Choice>
+          <mc:Fallback>
+            <w:pict>
+              <v:shape w14:anchorId="0575E3B2" id="Freihand 176" o:spid="_x0000_s1026" type="#_x0000_t75" style="position:absolute;margin-left:559.75pt;margin-top:10.85pt;width:1.45pt;height:1.45pt;z-index:252167168;visibility:visible;mso-wrap-style:square;mso-wrap-distance-left:9pt;mso-wrap-distance-top:0;mso-wrap-distance-right:9pt;mso-wrap-distance-bottom:0;mso-position-horizontal:absolute;mso-position-horizontal-relative:text;mso-position-vertical:absolute;mso-position-vertical-relative:text" o:gfxdata="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">
+                <v:imagedata r:id="rId163" o:title=""/>
+              </v:shape>
+            </w:pict>
+          </mc:Fallback>
+        </mc:AlternateContent>
+      </w:r>
+      <w:r>
+        <w:rPr>
+          <w:rFonts w:asciiTheme="minorHAnsi" w:hAnsiTheme="minorHAnsi" w:cstheme="minorHAnsi"/>
+        </w:rPr>
+        <w:t>Durch Alkoholüberschuss und mäßige Temperatur kann beim Einwirken von Schwefelsäure als Katalysator (H</w:t>
+      </w:r>
+      <w:r>
+        <w:rPr>
+          <w:rFonts w:asciiTheme="minorHAnsi" w:hAnsiTheme="minorHAnsi" w:cstheme="minorHAnsi"/>
+          <w:vertAlign w:val="subscript"/>
+        </w:rPr>
+        <w:t>2</w:t>
+      </w:r>
+      <w:r>
+        <w:rPr>
+          <w:rFonts w:asciiTheme="minorHAnsi" w:hAnsiTheme="minorHAnsi" w:cstheme="minorHAnsi"/>
+        </w:rPr>
+        <w:t>SO</w:t>
+      </w:r>
+      <w:r>
+        <w:rPr>
+          <w:rFonts w:asciiTheme="minorHAnsi" w:hAnsiTheme="minorHAnsi" w:cstheme="minorHAnsi"/>
+          <w:vertAlign w:val="subscript"/>
+        </w:rPr>
+        <w:t>4</w:t>
+      </w:r>
+      <w:r>
+        <w:rPr>
+          <w:rFonts w:asciiTheme="minorHAnsi" w:hAnsiTheme="minorHAnsi" w:cstheme="minorHAnsi"/>
+        </w:rPr>
+        <w:t>)</w:t>
+      </w:r>
+      <w:r>
+        <w:rPr>
+          <w:rFonts w:asciiTheme="minorHAnsi" w:hAnsiTheme="minorHAnsi" w:cstheme="minorHAnsi"/>
+        </w:rPr>
+        <w:t xml:space="preserve"> Wasser zwischen Alkohol-Molekülen abgespalten werden. Durch diese Reaktion entsteht die </w:t>
+      </w:r>
+      <w:r>
+        <w:rPr>
+          <w:rFonts w:asciiTheme="minorHAnsi" w:hAnsiTheme="minorHAnsi" w:cstheme="minorHAnsi"/>
+          <w:u w:val="single"/>
+        </w:rPr>
+        <w:t>Verbindungsklasse der Ether</w:t>
+      </w:r>
+      <w:r>
+        <w:rPr>
+          <w:rFonts w:asciiTheme="minorHAnsi" w:hAnsiTheme="minorHAnsi" w:cstheme="minorHAnsi"/>
+        </w:rPr>
+        <w:t>.</w:t>
+      </w:r>
+    </w:p>
+    <w:p>
+      <w:pPr>
         <w:jc w:val="center"/>
         <w:rPr>
           <w:rFonts w:asciiTheme="minorHAnsi" w:hAnsiTheme="minorHAnsi" w:cstheme="minorHAnsi"/>
         </w:rPr>
       </w:pPr>
+      <w:r>
+        <w:rPr>
+          <w:rFonts w:asciiTheme="minorHAnsi" w:hAnsiTheme="minorHAnsi" w:cstheme="minorHAnsi"/>
+          <w:noProof/>
+        </w:rPr>
+        <mc:AlternateContent>
+          <mc:Choice Requires="wpi">
+            <w:drawing>
+              <wp:anchor distT="0" distB="0" distL="114300" distR="114300" simplePos="0" relativeHeight="252178432" behindDoc="0" locked="0" layoutInCell="1" allowOverlap="1" wp14:anchorId="2D791155" wp14:editId="50FFB420">
+                <wp:simplePos x="0" y="0"/>
+                <wp:positionH relativeFrom="column">
+                  <wp:posOffset>3124835</wp:posOffset>
+                </wp:positionH>
+                <wp:positionV relativeFrom="paragraph">
+                  <wp:posOffset>242570</wp:posOffset>
+                </wp:positionV>
+                <wp:extent cx="336120" cy="516255"/>
+                <wp:effectExtent l="38100" t="38100" r="6985" b="55245"/>
+                <wp:wrapNone/>
+                <wp:docPr id="187" name="Freihand 187"/>
+                <wp:cNvGraphicFramePr/>
+                <a:graphic xmlns:a="http://schemas.openxmlformats.org/drawingml/2006/main">
+                  <a:graphicData uri="http://schemas.microsoft.com/office/word/2010/wordprocessingInk">
+                    <w14:contentPart bwMode="auto" r:id="rId164">
+                      <w14:nvContentPartPr>
+                        <w14:cNvContentPartPr/>
+                      </w14:nvContentPartPr>
+                      <w14:xfrm>
+                        <a:off x="0" y="0"/>
+                        <a:ext cx="336120" cy="516255"/>
+                      </w14:xfrm>
+                    </w14:contentPart>
+                  </a:graphicData>
+                </a:graphic>
+              </wp:anchor>
+            </w:drawing>
+          </mc:Choice>
+          <mc:Fallback>
+            <w:pict>
+              <v:shape w14:anchorId="7D5461CC" id="Freihand 187" o:spid="_x0000_s1026" type="#_x0000_t75" style="position:absolute;margin-left:245.35pt;margin-top:18.4pt;width:27.85pt;height:42.05pt;z-index:252178432;visibility:visible;mso-wrap-style:square;mso-wrap-distance-left:9pt;mso-wrap-distance-top:0;mso-wrap-distance-right:9pt;mso-wrap-distance-bottom:0;mso-position-horizontal:absolute;mso-position-horizontal-relative:text;mso-position-vertical:absolute;mso-position-vertical-relative:text" o:gfxdata="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">
+                <v:imagedata r:id="rId165" o:title=""/>
+              </v:shape>
+            </w:pict>
+          </mc:Fallback>
+        </mc:AlternateContent>
+      </w:r>
+      <w:r>
+        <w:rPr>
+          <w:rFonts w:asciiTheme="minorHAnsi" w:hAnsiTheme="minorHAnsi" w:cstheme="minorHAnsi"/>
+          <w:noProof/>
+        </w:rPr>
+        <mc:AlternateContent>
+          <mc:Choice Requires="wpi">
+            <w:drawing>
+              <wp:anchor distT="0" distB="0" distL="114300" distR="114300" simplePos="0" relativeHeight="252166144" behindDoc="0" locked="0" layoutInCell="1" allowOverlap="1" wp14:anchorId="3A7EA441" wp14:editId="349CBA38">
+                <wp:simplePos x="0" y="0"/>
+                <wp:positionH relativeFrom="column">
+                  <wp:posOffset>668655</wp:posOffset>
+                </wp:positionH>
+                <wp:positionV relativeFrom="paragraph">
+                  <wp:posOffset>187325</wp:posOffset>
+                </wp:positionV>
+                <wp:extent cx="1943100" cy="1386255"/>
+                <wp:effectExtent l="57150" t="57150" r="57150" b="61595"/>
+                <wp:wrapNone/>
+                <wp:docPr id="175" name="Freihand 175"/>
+                <wp:cNvGraphicFramePr/>
+                <a:graphic xmlns:a="http://schemas.openxmlformats.org/drawingml/2006/main">
+                  <a:graphicData uri="http://schemas.microsoft.com/office/word/2010/wordprocessingInk">
+                    <w14:contentPart bwMode="auto" r:id="rId166">
+                      <w14:nvContentPartPr>
+                        <w14:cNvContentPartPr/>
+                      </w14:nvContentPartPr>
+                      <w14:xfrm>
+                        <a:off x="0" y="0"/>
+                        <a:ext cx="1943100" cy="1386255"/>
+                      </w14:xfrm>
+                    </w14:contentPart>
+                  </a:graphicData>
+                </a:graphic>
+              </wp:anchor>
+            </w:drawing>
+          </mc:Choice>
+          <mc:Fallback>
+            <w:pict>
+              <v:shape w14:anchorId="0BB8F028" id="Freihand 175" o:spid="_x0000_s1026" type="#_x0000_t75" style="position:absolute;margin-left:51.25pt;margin-top:13.35pt;width:155.8pt;height:111.95pt;z-index:252166144;visibility:visible;mso-wrap-style:square;mso-wrap-distance-left:9pt;mso-wrap-distance-top:0;mso-wrap-distance-right:9pt;mso-wrap-distance-bottom:0;mso-position-horizontal:absolute;mso-position-horizontal-relative:text;mso-position-vertical:absolute;mso-position-vertical-relative:text" o:gfxdata="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">
+                <v:imagedata r:id="rId167" o:title=""/>
+              </v:shape>
+            </w:pict>
+          </mc:Fallback>
+        </mc:AlternateContent>
+      </w:r>
+      <w:r>
+        <w:rPr>
+          <w:rFonts w:asciiTheme="minorHAnsi" w:hAnsiTheme="minorHAnsi" w:cstheme="minorHAnsi"/>
+          <w:noProof/>
+        </w:rPr>
+        <mc:AlternateContent>
+          <mc:Choice Requires="wpi">
+            <w:drawing>
+              <wp:anchor distT="0" distB="0" distL="114300" distR="114300" simplePos="0" relativeHeight="252163072" behindDoc="0" locked="0" layoutInCell="1" allowOverlap="1" wp14:anchorId="661DF8CB" wp14:editId="1A68109A">
+                <wp:simplePos x="0" y="0"/>
+                <wp:positionH relativeFrom="column">
+                  <wp:posOffset>4023306</wp:posOffset>
+                </wp:positionH>
+                <wp:positionV relativeFrom="paragraph">
+                  <wp:posOffset>-123460</wp:posOffset>
+                </wp:positionV>
+                <wp:extent cx="911160" cy="1332720"/>
+                <wp:effectExtent l="38100" t="38100" r="41910" b="58420"/>
+                <wp:wrapNone/>
+                <wp:docPr id="171" name="Freihand 171"/>
+                <wp:cNvGraphicFramePr/>
+                <a:graphic xmlns:a="http://schemas.openxmlformats.org/drawingml/2006/main">
+                  <a:graphicData uri="http://schemas.microsoft.com/office/word/2010/wordprocessingInk">
+                    <w14:contentPart bwMode="auto" r:id="rId168">
+                      <w14:nvContentPartPr>
+                        <w14:cNvContentPartPr/>
+                      </w14:nvContentPartPr>
+                      <w14:xfrm>
+                        <a:off x="0" y="0"/>
+                        <a:ext cx="911160" cy="1332720"/>
+                      </w14:xfrm>
+                    </w14:contentPart>
+                  </a:graphicData>
+                </a:graphic>
+              </wp:anchor>
+            </w:drawing>
+          </mc:Choice>
+          <mc:Fallback>
+            <w:pict>
+              <v:shape w14:anchorId="553DAF3C" id="Freihand 171" o:spid="_x0000_s1026" type="#_x0000_t75" style="position:absolute;margin-left:316.1pt;margin-top:-10.4pt;width:73.2pt;height:106.4pt;z-index:252163072;visibility:visible;mso-wrap-style:square;mso-wrap-distance-left:9pt;mso-wrap-distance-top:0;mso-wrap-distance-right:9pt;mso-wrap-distance-bottom:0;mso-position-horizontal:absolute;mso-position-horizontal-relative:text;mso-position-vertical:absolute;mso-position-vertical-relative:text" o:gfxdata="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">
+                <v:imagedata r:id="rId169" o:title=""/>
+              </v:shape>
+            </w:pict>
+          </mc:Fallback>
+        </mc:AlternateContent>
+      </w:r>
+      <w:r>
+        <w:rPr>
+          <w:rFonts w:asciiTheme="minorHAnsi" w:hAnsiTheme="minorHAnsi" w:cstheme="minorHAnsi"/>
+          <w:noProof/>
+        </w:rPr>
+        <mc:AlternateContent>
+          <mc:Choice Requires="wpi">
+            <w:drawing>
+              <wp:anchor distT="0" distB="0" distL="114300" distR="114300" simplePos="0" relativeHeight="252162048" behindDoc="0" locked="0" layoutInCell="1" allowOverlap="1" wp14:anchorId="3B9839A6" wp14:editId="400D4085">
+                <wp:simplePos x="0" y="0"/>
+                <wp:positionH relativeFrom="column">
+                  <wp:posOffset>394335</wp:posOffset>
+                </wp:positionH>
+                <wp:positionV relativeFrom="paragraph">
+                  <wp:posOffset>-93980</wp:posOffset>
+                </wp:positionV>
+                <wp:extent cx="386080" cy="1214120"/>
+                <wp:effectExtent l="38100" t="38100" r="52070" b="43180"/>
+                <wp:wrapNone/>
+                <wp:docPr id="170" name="Freihand 170"/>
+                <wp:cNvGraphicFramePr/>
+                <a:graphic xmlns:a="http://schemas.openxmlformats.org/drawingml/2006/main">
+                  <a:graphicData uri="http://schemas.microsoft.com/office/word/2010/wordprocessingInk">
+                    <w14:contentPart bwMode="auto" r:id="rId170">
+                      <w14:nvContentPartPr>
+                        <w14:cNvContentPartPr/>
+                      </w14:nvContentPartPr>
+                      <w14:xfrm>
+                        <a:off x="0" y="0"/>
+                        <a:ext cx="386080" cy="1214120"/>
+                      </w14:xfrm>
+                    </w14:contentPart>
+                  </a:graphicData>
+                </a:graphic>
+              </wp:anchor>
+            </w:drawing>
+          </mc:Choice>
+          <mc:Fallback>
+            <w:pict>
+              <v:shape w14:anchorId="2005F155" id="Freihand 170" o:spid="_x0000_s1026" type="#_x0000_t75" style="position:absolute;margin-left:30.35pt;margin-top:-8.1pt;width:31.8pt;height:97pt;z-index:252162048;visibility:visible;mso-wrap-style:square;mso-wrap-distance-left:9pt;mso-wrap-distance-top:0;mso-wrap-distance-right:9pt;mso-wrap-distance-bottom:0;mso-position-horizontal:absolute;mso-position-horizontal-relative:text;mso-position-vertical:absolute;mso-position-vertical-relative:text" o:gfxdata="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">
+                <v:imagedata r:id="rId171" o:title=""/>
+              </v:shape>
+            </w:pict>
+          </mc:Fallback>
+        </mc:AlternateContent>
+      </w:r>
+      <w:r>
+        <w:rPr>
+          <w:rFonts w:asciiTheme="minorHAnsi" w:hAnsiTheme="minorHAnsi" w:cstheme="minorHAnsi"/>
+          <w:noProof/>
+        </w:rPr>
+        <mc:AlternateContent>
+          <mc:Choice Requires="wpi">
+            <w:drawing>
+              <wp:anchor distT="0" distB="0" distL="114300" distR="114300" simplePos="0" relativeHeight="252158976" behindDoc="0" locked="0" layoutInCell="1" allowOverlap="1" wp14:anchorId="5C482CBA" wp14:editId="7CDA1656">
+                <wp:simplePos x="0" y="0"/>
+                <wp:positionH relativeFrom="column">
+                  <wp:posOffset>-405765</wp:posOffset>
+                </wp:positionH>
+                <wp:positionV relativeFrom="paragraph">
+                  <wp:posOffset>565785</wp:posOffset>
+                </wp:positionV>
+                <wp:extent cx="355525" cy="373125"/>
+                <wp:effectExtent l="57150" t="38100" r="45085" b="46355"/>
+                <wp:wrapNone/>
+                <wp:docPr id="167" name="Freihand 167"/>
+                <wp:cNvGraphicFramePr/>
+                <a:graphic xmlns:a="http://schemas.openxmlformats.org/drawingml/2006/main">
+                  <a:graphicData uri="http://schemas.microsoft.com/office/word/2010/wordprocessingInk">
+                    <w14:contentPart bwMode="auto" r:id="rId172">
+                      <w14:nvContentPartPr>
+                        <w14:cNvContentPartPr/>
+                      </w14:nvContentPartPr>
+                      <w14:xfrm>
+                        <a:off x="0" y="0"/>
+                        <a:ext cx="355525" cy="373125"/>
+                      </w14:xfrm>
+                    </w14:contentPart>
+                  </a:graphicData>
+                </a:graphic>
+              </wp:anchor>
+            </w:drawing>
+          </mc:Choice>
+          <mc:Fallback>
+            <w:pict>
+              <v:shape w14:anchorId="4A68C862" id="Freihand 167" o:spid="_x0000_s1026" type="#_x0000_t75" style="position:absolute;margin-left:-32.65pt;margin-top:43.85pt;width:29.45pt;height:30.8pt;z-index:252158976;visibility:visible;mso-wrap-style:square;mso-wrap-distance-left:9pt;mso-wrap-distance-top:0;mso-wrap-distance-right:9pt;mso-wrap-distance-bottom:0;mso-position-horizontal:absolute;mso-position-horizontal-relative:text;mso-position-vertical:absolute;mso-position-vertical-relative:text" o:gfxdata="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">
+                <v:imagedata r:id="rId173" o:title=""/>
+              </v:shape>
+            </w:pict>
+          </mc:Fallback>
+        </mc:AlternateContent>
+      </w:r>
+      <w:r>
+        <w:rPr>
+          <w:rFonts w:asciiTheme="minorHAnsi" w:hAnsiTheme="minorHAnsi" w:cstheme="minorHAnsi"/>
+          <w:noProof/>
+        </w:rPr>
+        <mc:AlternateContent>
+          <mc:Choice Requires="wpi">
+            <w:drawing>
+              <wp:anchor distT="0" distB="0" distL="114300" distR="114300" simplePos="0" relativeHeight="252152832" behindDoc="0" locked="0" layoutInCell="1" allowOverlap="1" wp14:anchorId="25C07BB6" wp14:editId="79841BDC">
+                <wp:simplePos x="0" y="0"/>
+                <wp:positionH relativeFrom="column">
+                  <wp:posOffset>1258146</wp:posOffset>
+                </wp:positionH>
+                <wp:positionV relativeFrom="paragraph">
+                  <wp:posOffset>344684</wp:posOffset>
+                </wp:positionV>
+                <wp:extent cx="293400" cy="463680"/>
+                <wp:effectExtent l="38100" t="57150" r="49530" b="50800"/>
+                <wp:wrapNone/>
+                <wp:docPr id="161" name="Freihand 161"/>
+                <wp:cNvGraphicFramePr/>
+                <a:graphic xmlns:a="http://schemas.openxmlformats.org/drawingml/2006/main">
+                  <a:graphicData uri="http://schemas.microsoft.com/office/word/2010/wordprocessingInk">
+                    <w14:contentPart bwMode="auto" r:id="rId174">
+                      <w14:nvContentPartPr>
+                        <w14:cNvContentPartPr/>
+                      </w14:nvContentPartPr>
+                      <w14:xfrm>
+                        <a:off x="0" y="0"/>
+                        <a:ext cx="293400" cy="463680"/>
+                      </w14:xfrm>
+                    </w14:contentPart>
+                  </a:graphicData>
+                </a:graphic>
+              </wp:anchor>
+            </w:drawing>
+          </mc:Choice>
+          <mc:Fallback>
+            <w:pict>
+              <v:shape w14:anchorId="41FDE621" id="Freihand 161" o:spid="_x0000_s1026" type="#_x0000_t75" style="position:absolute;margin-left:98.35pt;margin-top:26.45pt;width:24.5pt;height:37.9pt;z-index:252152832;visibility:visible;mso-wrap-style:square;mso-wrap-distance-left:9pt;mso-wrap-distance-top:0;mso-wrap-distance-right:9pt;mso-wrap-distance-bottom:0;mso-position-horizontal:absolute;mso-position-horizontal-relative:text;mso-position-vertical:absolute;mso-position-vertical-relative:text" o:gfxdata="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">
+                <v:imagedata r:id="rId175" o:title=""/>
+              </v:shape>
+            </w:pict>
+          </mc:Fallback>
+        </mc:AlternateContent>
+      </w:r>
       <w:r>
         <w:rPr>
           <w:rFonts w:asciiTheme="minorHAnsi" w:hAnsiTheme="minorHAnsi" w:cstheme="minorHAnsi"/>
@@ -6066,7 +6896,7 @@
                     <pic:cNvPicPr/>
                   </pic:nvPicPr>
                   <pic:blipFill rotWithShape="1">
-                    <a:blip r:embed="rId142"/>
+                    <a:blip r:embed="rId176"/>
                     <a:srcRect t="27207" b="35212"/>
                     <a:stretch/>
                   </pic:blipFill>
@@ -6098,87 +6928,109 @@
       <w:pPr>
         <w:rPr>
           <w:rFonts w:asciiTheme="minorHAnsi" w:hAnsiTheme="minorHAnsi" w:cstheme="minorHAnsi"/>
-        </w:rPr>
-      </w:pPr>
-      <w:r>
-        <w:rPr>
-          <w:rFonts w:asciiTheme="minorHAnsi" w:hAnsiTheme="minorHAnsi" w:cstheme="minorHAnsi"/>
           <w:u w:val="single"/>
         </w:rPr>
-        <w:t>Ether</w:t>
-      </w:r>
-      <w:r>
-        <w:rPr>
-          <w:rFonts w:asciiTheme="minorHAnsi" w:hAnsiTheme="minorHAnsi" w:cstheme="minorHAnsi"/>
-        </w:rPr>
-        <w:t>:</w:t>
-      </w:r>
-      <w:r>
-        <w:rPr>
-          <w:rFonts w:asciiTheme="minorHAnsi" w:hAnsiTheme="minorHAnsi" w:cstheme="minorHAnsi"/>
-        </w:rPr>
-        <w:t xml:space="preserve"> sind zwei organische Reste über ein Sauerstoffatome ver</w:t>
-      </w:r>
-      <w:r>
-        <w:rPr>
-          <w:rFonts w:asciiTheme="minorHAnsi" w:hAnsiTheme="minorHAnsi" w:cstheme="minorHAnsi"/>
-        </w:rPr>
-        <w:t>bunden. Bei symmetrischen Ethern sind die organischen Reste gleich, bei unsymmetrischen Ethern unterschiedlich.</w:t>
-      </w:r>
+      </w:pPr>
     </w:p>
     <w:p>
       <w:pPr>
-        <w:jc w:val="both"/>
-        <w:rPr>
-          <w:rFonts w:asciiTheme="minorHAnsi" w:hAnsiTheme="minorHAnsi" w:cstheme="minorHAnsi"/>
-        </w:rPr>
-      </w:pPr>
-      <w:r>
-        <w:rPr>
-          <w:rFonts w:asciiTheme="minorHAnsi" w:hAnsiTheme="minorHAnsi" w:cstheme="minorHAnsi"/>
-        </w:rPr>
-        <w:t xml:space="preserve">Ein bekannter Vertreter der Ether ist zum Beispiel das </w:t>
-      </w:r>
-      <w:r>
-        <w:rPr>
-          <w:rFonts w:asciiTheme="minorHAnsi" w:hAnsiTheme="minorHAnsi" w:cstheme="minorHAnsi"/>
-          <w:u w:val="single"/>
-        </w:rPr>
-        <w:t>Epoxidharz</w:t>
-      </w:r>
-      <w:r>
-        <w:rPr>
-          <w:rFonts w:asciiTheme="minorHAnsi" w:hAnsiTheme="minorHAnsi" w:cstheme="minorHAnsi"/>
-        </w:rPr>
-        <w:t xml:space="preserve">, welches das Reaktionsprodukt zwischen Epoxiden und mehrwertigen Alkoholen ist. </w:t>
-      </w:r>
-      <w:r>
-        <w:rPr>
-          <w:rFonts w:asciiTheme="minorHAnsi" w:hAnsiTheme="minorHAnsi" w:cstheme="minorHAnsi"/>
-        </w:rPr>
-        <w:t>Bei der Aushärtung entstehen Duromere</w:t>
-      </w:r>
-      <w:r>
-        <w:rPr>
-          <w:rFonts w:asciiTheme="minorHAnsi" w:hAnsiTheme="minorHAnsi" w:cstheme="minorHAnsi"/>
-        </w:rPr>
-        <w:t xml:space="preserve">. </w:t>
-      </w:r>
-      <w:r>
-        <w:rPr>
-          <w:rFonts w:asciiTheme="minorHAnsi" w:hAnsiTheme="minorHAnsi" w:cstheme="minorHAnsi"/>
-        </w:rPr>
-        <w:br/>
-      </w:r>
-      <w:r>
-        <w:rPr>
-          <w:rFonts w:asciiTheme="minorHAnsi" w:hAnsiTheme="minorHAnsi" w:cstheme="minorHAnsi"/>
-        </w:rPr>
-        <w:t xml:space="preserve">Die glasfaserverstärkten Kunststoffe dienen zur Herstellung von Sportgeräten aber auch als Gießharze sind diese bekannt. </w:t>
+        <w:rPr>
+          <w:rFonts w:asciiTheme="minorHAnsi" w:hAnsiTheme="minorHAnsi" w:cstheme="minorHAnsi"/>
+        </w:rPr>
+      </w:pPr>
+      <w:r>
+        <w:rPr>
+          <w:rFonts w:asciiTheme="minorHAnsi" w:hAnsiTheme="minorHAnsi" w:cstheme="minorHAnsi"/>
+          <w:highlight w:val="yellow"/>
+        </w:rPr>
+        <w:t>Ein Katalysator beschleunigt oder begünstige eine Reaktion. Der Katalysator wird selbst nicht verbraucht.</w:t>
       </w:r>
     </w:p>
     <w:p>
       <w:pPr>
+        <w:rPr>
+          <w:rFonts w:asciiTheme="minorHAnsi" w:hAnsiTheme="minorHAnsi" w:cstheme="minorHAnsi"/>
+        </w:rPr>
+      </w:pPr>
+      <w:r>
+        <w:rPr>
+          <w:rFonts w:asciiTheme="minorHAnsi" w:hAnsiTheme="minorHAnsi" w:cstheme="minorHAnsi"/>
+          <w:u w:val="single"/>
+        </w:rPr>
+        <w:t>Ether</w:t>
+      </w:r>
+      <w:r>
+        <w:rPr>
+          <w:rFonts w:asciiTheme="minorHAnsi" w:hAnsiTheme="minorHAnsi" w:cstheme="minorHAnsi"/>
+        </w:rPr>
+        <w:t>:</w:t>
+      </w:r>
+      <w:r>
+        <w:rPr>
+          <w:rFonts w:asciiTheme="minorHAnsi" w:hAnsiTheme="minorHAnsi" w:cstheme="minorHAnsi"/>
+        </w:rPr>
+        <w:t xml:space="preserve"> sind zwei organische Reste über ein Sauerstoffatome ver</w:t>
+      </w:r>
+      <w:r>
+        <w:rPr>
+          <w:rFonts w:asciiTheme="minorHAnsi" w:hAnsiTheme="minorHAnsi" w:cstheme="minorHAnsi"/>
+        </w:rPr>
+        <w:t>bunden. Bei symmetrischen Ethern sind die organischen Reste gleich, bei unsymmetrischen Ethern unterschiedlich.</w:t>
+      </w:r>
+    </w:p>
+    <w:p>
+      <w:pPr>
+        <w:jc w:val="both"/>
+        <w:rPr>
+          <w:rFonts w:asciiTheme="minorHAnsi" w:hAnsiTheme="minorHAnsi" w:cstheme="minorHAnsi"/>
+        </w:rPr>
+      </w:pPr>
+      <w:r>
+        <w:rPr>
+          <w:rFonts w:asciiTheme="minorHAnsi" w:hAnsiTheme="minorHAnsi" w:cstheme="minorHAnsi"/>
+        </w:rPr>
+        <w:t xml:space="preserve">Ein bekannter Vertreter der Ether ist zum Beispiel das </w:t>
+      </w:r>
+      <w:r>
+        <w:rPr>
+          <w:rFonts w:asciiTheme="minorHAnsi" w:hAnsiTheme="minorHAnsi" w:cstheme="minorHAnsi"/>
+          <w:u w:val="single"/>
+        </w:rPr>
+        <w:t>Epoxidharz</w:t>
+      </w:r>
+      <w:r>
+        <w:rPr>
+          <w:rFonts w:asciiTheme="minorHAnsi" w:hAnsiTheme="minorHAnsi" w:cstheme="minorHAnsi"/>
+        </w:rPr>
+        <w:t xml:space="preserve">, welches das Reaktionsprodukt zwischen Epoxiden und mehrwertigen Alkoholen ist. </w:t>
+      </w:r>
+      <w:r>
+        <w:rPr>
+          <w:rFonts w:asciiTheme="minorHAnsi" w:hAnsiTheme="minorHAnsi" w:cstheme="minorHAnsi"/>
+        </w:rPr>
+        <w:t>Bei der Aushärtung entstehen Duromere</w:t>
+      </w:r>
+      <w:r>
+        <w:rPr>
+          <w:rFonts w:asciiTheme="minorHAnsi" w:hAnsiTheme="minorHAnsi" w:cstheme="minorHAnsi"/>
+        </w:rPr>
+        <w:t xml:space="preserve">. </w:t>
+      </w:r>
+      <w:r>
+        <w:rPr>
+          <w:rFonts w:asciiTheme="minorHAnsi" w:hAnsiTheme="minorHAnsi" w:cstheme="minorHAnsi"/>
+        </w:rPr>
+        <w:br/>
+      </w:r>
+      <w:r>
+        <w:rPr>
+          <w:rFonts w:asciiTheme="minorHAnsi" w:hAnsiTheme="minorHAnsi" w:cstheme="minorHAnsi"/>
+        </w:rPr>
+        <w:t xml:space="preserve">Die glasfaserverstärkten Kunststoffe dienen zur Herstellung von Sportgeräten aber auch als Gießharze sind diese bekannt. </w:t>
+      </w:r>
+    </w:p>
+    <w:p>
+      <w:pPr>
         <w:jc w:val="center"/>
         <w:rPr>
           <w:rFonts w:asciiTheme="minorHAnsi" w:hAnsiTheme="minorHAnsi" w:cstheme="minorHAnsi"/>
@@ -6190,9 +7042,9 @@
           <w:noProof/>
         </w:rPr>
         <w:drawing>
-          <wp:inline distT="0" distB="0" distL="0" distR="0" wp14:anchorId="2AFBA433" wp14:editId="1B1AA25F">
-            <wp:extent cx="2173392" cy="1630045"/>
-            <wp:effectExtent l="0" t="0" r="0" b="8255"/>
+          <wp:inline distT="0" distB="0" distL="0" distR="0" wp14:anchorId="2AFBA433" wp14:editId="3F04009D">
+            <wp:extent cx="2087270" cy="1565453"/>
+            <wp:effectExtent l="0" t="0" r="8255" b="0"/>
             <wp:docPr id="15" name="Grafik 15" descr="Epoxidharz Tisch Couchtisch Esstisch in Berlin - Mitte | eBay Kleinanzeigen"/>
             <wp:cNvGraphicFramePr>
               <a:graphicFrameLocks xmlns:a="http://schemas.openxmlformats.org/drawingml/2006/main" noChangeAspect="1"/>
@@ -6207,7 +7059,7 @@
                     </pic:cNvPicPr>
                   </pic:nvPicPr>
                   <pic:blipFill>
-                    <a:blip r:embed="rId143" cstate="print">
+                    <a:blip r:embed="rId177" cstate="print">
                       <a:extLst>
                         <a:ext uri="{28A0092B-C50C-407E-A947-70E740481C1C}">
                           <a14:useLocalDpi xmlns:a14="http://schemas.microsoft.com/office/drawing/2010/main" val="0"/>
@@ -6222,7 +7074,7 @@
                   <pic:spPr bwMode="auto">
                     <a:xfrm>
                       <a:off x="0" y="0"/>
-                      <a:ext cx="2184344" cy="1638259"/>
+                      <a:ext cx="2105579" cy="1579185"/>
                     </a:xfrm>
                     <a:prstGeom prst="rect">
                       <a:avLst/>
@@ -6255,6 +7107,27 @@
     </w:p>
     <w:p>
       <w:pPr>
+        <w:rPr>
+          <w:rFonts w:asciiTheme="minorHAnsi" w:hAnsiTheme="minorHAnsi" w:cstheme="minorHAnsi"/>
+        </w:rPr>
+      </w:pPr>
+    </w:p>
+    <w:p>
+      <w:pPr>
+        <w:rPr>
+          <w:rFonts w:asciiTheme="minorHAnsi" w:hAnsiTheme="minorHAnsi" w:cstheme="minorHAnsi"/>
+        </w:rPr>
+      </w:pPr>
+    </w:p>
+    <w:p>
+      <w:pPr>
+        <w:rPr>
+          <w:rFonts w:asciiTheme="minorHAnsi" w:hAnsiTheme="minorHAnsi" w:cstheme="minorHAnsi"/>
+        </w:rPr>
+      </w:pPr>
+    </w:p>
+    <w:p>
+      <w:pPr>
         <w:pStyle w:val="Listenabsatz"/>
         <w:numPr>
           <w:ilvl w:val="0"/>
@@ -6272,6 +7145,7 @@
           <w:rFonts w:asciiTheme="minorHAnsi" w:hAnsiTheme="minorHAnsi" w:cstheme="minorHAnsi"/>
           <w:u w:val="single"/>
         </w:rPr>
+        <w:lastRenderedPageBreak/>
         <w:t>Oxidation</w:t>
       </w:r>
     </w:p>
@@ -6286,11 +7160,19 @@
         <w:rPr>
           <w:rFonts w:asciiTheme="minorHAnsi" w:hAnsiTheme="minorHAnsi" w:cstheme="minorHAnsi"/>
         </w:rPr>
-        <w:t xml:space="preserve">Im organischen Sinn ist eine Oxidation eine Reaktion, bei der </w:t>
-      </w:r>
-      <w:r>
-        <w:rPr>
-          <w:rFonts w:asciiTheme="minorHAnsi" w:hAnsiTheme="minorHAnsi" w:cstheme="minorHAnsi"/>
+        <w:t xml:space="preserve">Im organischen Sinn ist eine Oxidation eine Reaktion, bei </w:t>
+      </w:r>
+      <w:r>
+        <w:rPr>
+          <w:rFonts w:asciiTheme="minorHAnsi" w:hAnsiTheme="minorHAnsi" w:cstheme="minorHAnsi"/>
+          <w:highlight w:val="yellow"/>
+        </w:rPr>
+        <w:t xml:space="preserve">der </w:t>
+      </w:r>
+      <w:r>
+        <w:rPr>
+          <w:rFonts w:asciiTheme="minorHAnsi" w:hAnsiTheme="minorHAnsi" w:cstheme="minorHAnsi"/>
+          <w:highlight w:val="yellow"/>
           <w:u w:val="single"/>
         </w:rPr>
         <w:t>zuerst Sauerstoffatome angelagert</w:t>
@@ -6304,6 +7186,7 @@
       <w:r>
         <w:rPr>
           <w:rFonts w:asciiTheme="minorHAnsi" w:hAnsiTheme="minorHAnsi" w:cstheme="minorHAnsi"/>
+          <w:highlight w:val="yellow"/>
           <w:u w:val="single"/>
         </w:rPr>
         <w:t>Wassermoleküle abgespalten werden</w:t>
@@ -6317,6 +7200,7 @@
       <w:r>
         <w:rPr>
           <w:rFonts w:asciiTheme="minorHAnsi" w:hAnsiTheme="minorHAnsi" w:cstheme="minorHAnsi"/>
+          <w:highlight w:val="yellow"/>
           <w:u w:val="single"/>
         </w:rPr>
         <w:t>Dehydratisierung</w:t>
@@ -6324,12 +7208,20 @@
       <w:r>
         <w:rPr>
           <w:rFonts w:asciiTheme="minorHAnsi" w:hAnsiTheme="minorHAnsi" w:cstheme="minorHAnsi"/>
-        </w:rPr>
-        <w:t xml:space="preserve">. Eine Oxidation führt bei primären Alkoholen zur Bildung von </w:t>
-      </w:r>
-      <w:r>
-        <w:rPr>
-          <w:rFonts w:asciiTheme="minorHAnsi" w:hAnsiTheme="minorHAnsi" w:cstheme="minorHAnsi"/>
+          <w:highlight w:val="yellow"/>
+        </w:rPr>
+        <w:t>.</w:t>
+      </w:r>
+      <w:r>
+        <w:rPr>
+          <w:rFonts w:asciiTheme="minorHAnsi" w:hAnsiTheme="minorHAnsi" w:cstheme="minorHAnsi"/>
+        </w:rPr>
+        <w:t xml:space="preserve"> Eine Oxidation führt bei primären Alkoholen zur Bildung von </w:t>
+      </w:r>
+      <w:r>
+        <w:rPr>
+          <w:rFonts w:asciiTheme="minorHAnsi" w:hAnsiTheme="minorHAnsi" w:cstheme="minorHAnsi"/>
+          <w:highlight w:val="yellow"/>
           <w:u w:val="single"/>
         </w:rPr>
         <w:t>Aldehyden bzw. Carbonsäuren.</w:t>
@@ -6342,14 +7234,100 @@
           <w:rFonts w:asciiTheme="minorHAnsi" w:hAnsiTheme="minorHAnsi" w:cstheme="minorHAnsi"/>
         </w:rPr>
       </w:pPr>
-    </w:p>
-    <w:p>
-      <w:pPr>
-        <w:jc w:val="both"/>
-        <w:rPr>
-          <w:rFonts w:asciiTheme="minorHAnsi" w:hAnsiTheme="minorHAnsi" w:cstheme="minorHAnsi"/>
-        </w:rPr>
-      </w:pPr>
+      <w:r>
+        <w:rPr>
+          <w:rFonts w:asciiTheme="minorHAnsi" w:hAnsiTheme="minorHAnsi" w:cstheme="minorHAnsi"/>
+          <w:noProof/>
+          <w:u w:val="single"/>
+        </w:rPr>
+        <mc:AlternateContent>
+          <mc:Choice Requires="wpi">
+            <w:drawing>
+              <wp:anchor distT="0" distB="0" distL="114300" distR="114300" simplePos="0" relativeHeight="252326912" behindDoc="0" locked="0" layoutInCell="1" allowOverlap="1" wp14:anchorId="1DE09769" wp14:editId="6A1A45C0">
+                <wp:simplePos x="0" y="0"/>
+                <wp:positionH relativeFrom="column">
+                  <wp:posOffset>5039360</wp:posOffset>
+                </wp:positionH>
+                <wp:positionV relativeFrom="paragraph">
+                  <wp:posOffset>-104140</wp:posOffset>
+                </wp:positionV>
+                <wp:extent cx="1355200" cy="505690"/>
+                <wp:effectExtent l="38100" t="57150" r="35560" b="46990"/>
+                <wp:wrapNone/>
+                <wp:docPr id="353" name="Freihand 353"/>
+                <wp:cNvGraphicFramePr/>
+                <a:graphic xmlns:a="http://schemas.openxmlformats.org/drawingml/2006/main">
+                  <a:graphicData uri="http://schemas.microsoft.com/office/word/2010/wordprocessingInk">
+                    <w14:contentPart bwMode="auto" r:id="rId178">
+                      <w14:nvContentPartPr>
+                        <w14:cNvContentPartPr/>
+                      </w14:nvContentPartPr>
+                      <w14:xfrm>
+                        <a:off x="0" y="0"/>
+                        <a:ext cx="1355200" cy="505690"/>
+                      </w14:xfrm>
+                    </w14:contentPart>
+                  </a:graphicData>
+                </a:graphic>
+              </wp:anchor>
+            </w:drawing>
+          </mc:Choice>
+          <mc:Fallback>
+            <w:pict>
+              <v:shape w14:anchorId="6B51783D" id="Freihand 353" o:spid="_x0000_s1026" type="#_x0000_t75" style="position:absolute;margin-left:396.1pt;margin-top:-8.9pt;width:108.1pt;height:41.2pt;z-index:252326912;visibility:visible;mso-wrap-style:square;mso-wrap-distance-left:9pt;mso-wrap-distance-top:0;mso-wrap-distance-right:9pt;mso-wrap-distance-bottom:0;mso-position-horizontal:absolute;mso-position-horizontal-relative:text;mso-position-vertical:absolute;mso-position-vertical-relative:text" o:gfxdata="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">
+                <v:imagedata r:id="rId179" o:title=""/>
+              </v:shape>
+            </w:pict>
+          </mc:Fallback>
+        </mc:AlternateContent>
+      </w:r>
+      <w:r>
+        <w:rPr>
+          <w:rFonts w:asciiTheme="minorHAnsi" w:hAnsiTheme="minorHAnsi" w:cstheme="minorHAnsi"/>
+          <w:noProof/>
+          <w:u w:val="single"/>
+        </w:rPr>
+        <mc:AlternateContent>
+          <mc:Choice Requires="wpi">
+            <w:drawing>
+              <wp:anchor distT="0" distB="0" distL="114300" distR="114300" simplePos="0" relativeHeight="252272640" behindDoc="0" locked="0" layoutInCell="1" allowOverlap="1" wp14:anchorId="0A9A5541" wp14:editId="659A42B8">
+                <wp:simplePos x="0" y="0"/>
+                <wp:positionH relativeFrom="column">
+                  <wp:posOffset>2815590</wp:posOffset>
+                </wp:positionH>
+                <wp:positionV relativeFrom="paragraph">
+                  <wp:posOffset>-33020</wp:posOffset>
+                </wp:positionV>
+                <wp:extent cx="1203965" cy="558250"/>
+                <wp:effectExtent l="38100" t="38100" r="53340" b="51435"/>
+                <wp:wrapNone/>
+                <wp:docPr id="294" name="Freihand 294"/>
+                <wp:cNvGraphicFramePr/>
+                <a:graphic xmlns:a="http://schemas.openxmlformats.org/drawingml/2006/main">
+                  <a:graphicData uri="http://schemas.microsoft.com/office/word/2010/wordprocessingInk">
+                    <w14:contentPart bwMode="auto" r:id="rId180">
+                      <w14:nvContentPartPr>
+                        <w14:cNvContentPartPr/>
+                      </w14:nvContentPartPr>
+                      <w14:xfrm>
+                        <a:off x="0" y="0"/>
+                        <a:ext cx="1203965" cy="558250"/>
+                      </w14:xfrm>
+                    </w14:contentPart>
+                  </a:graphicData>
+                </a:graphic>
+              </wp:anchor>
+            </w:drawing>
+          </mc:Choice>
+          <mc:Fallback>
+            <w:pict>
+              <v:shape w14:anchorId="14024897" id="Freihand 294" o:spid="_x0000_s1026" type="#_x0000_t75" style="position:absolute;margin-left:221pt;margin-top:-3.3pt;width:96.2pt;height:45.35pt;z-index:252272640;visibility:visible;mso-wrap-style:square;mso-wrap-distance-left:9pt;mso-wrap-distance-top:0;mso-wrap-distance-right:9pt;mso-wrap-distance-bottom:0;mso-position-horizontal:absolute;mso-position-horizontal-relative:text;mso-position-vertical:absolute;mso-position-vertical-relative:text" o:gfxdata="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">
+                <v:imagedata r:id="rId181" o:title=""/>
+              </v:shape>
+            </w:pict>
+          </mc:Fallback>
+        </mc:AlternateContent>
+      </w:r>
       <w:r>
         <w:rPr>
           <w:rFonts w:asciiTheme="minorHAnsi" w:hAnsiTheme="minorHAnsi" w:cstheme="minorHAnsi"/>
@@ -6386,6 +7364,52 @@
       <w:r>
         <w:rPr>
           <w:rFonts w:asciiTheme="minorHAnsi" w:hAnsiTheme="minorHAnsi" w:cstheme="minorHAnsi"/>
+          <w:noProof/>
+        </w:rPr>
+        <mc:AlternateContent>
+          <mc:Choice Requires="wpi">
+            <w:drawing>
+              <wp:anchor distT="0" distB="0" distL="114300" distR="114300" simplePos="0" relativeHeight="252279808" behindDoc="0" locked="0" layoutInCell="1" allowOverlap="1" wp14:anchorId="48B6531B" wp14:editId="2AFF7976">
+                <wp:simplePos x="0" y="0"/>
+                <wp:positionH relativeFrom="column">
+                  <wp:posOffset>4453506</wp:posOffset>
+                </wp:positionH>
+                <wp:positionV relativeFrom="paragraph">
+                  <wp:posOffset>-83840</wp:posOffset>
+                </wp:positionV>
+                <wp:extent cx="207360" cy="198000"/>
+                <wp:effectExtent l="57150" t="57150" r="2540" b="50165"/>
+                <wp:wrapNone/>
+                <wp:docPr id="301" name="Freihand 301"/>
+                <wp:cNvGraphicFramePr/>
+                <a:graphic xmlns:a="http://schemas.openxmlformats.org/drawingml/2006/main">
+                  <a:graphicData uri="http://schemas.microsoft.com/office/word/2010/wordprocessingInk">
+                    <w14:contentPart bwMode="auto" r:id="rId182">
+                      <w14:nvContentPartPr>
+                        <w14:cNvContentPartPr/>
+                      </w14:nvContentPartPr>
+                      <w14:xfrm>
+                        <a:off x="0" y="0"/>
+                        <a:ext cx="207360" cy="198000"/>
+                      </w14:xfrm>
+                    </w14:contentPart>
+                  </a:graphicData>
+                </a:graphic>
+              </wp:anchor>
+            </w:drawing>
+          </mc:Choice>
+          <mc:Fallback>
+            <w:pict>
+              <v:shape w14:anchorId="609FFDFF" id="Freihand 301" o:spid="_x0000_s1026" type="#_x0000_t75" style="position:absolute;margin-left:349.95pt;margin-top:-7.3pt;width:17.75pt;height:17.05pt;z-index:252279808;visibility:visible;mso-wrap-style:square;mso-wrap-distance-left:9pt;mso-wrap-distance-top:0;mso-wrap-distance-right:9pt;mso-wrap-distance-bottom:0;mso-position-horizontal:absolute;mso-position-horizontal-relative:text;mso-position-vertical:absolute;mso-position-vertical-relative:text" o:gfxdata="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">
+                <v:imagedata r:id="rId183" o:title=""/>
+              </v:shape>
+            </w:pict>
+          </mc:Fallback>
+        </mc:AlternateContent>
+      </w:r>
+      <w:r>
+        <w:rPr>
+          <w:rFonts w:asciiTheme="minorHAnsi" w:hAnsiTheme="minorHAnsi" w:cstheme="minorHAnsi"/>
         </w:rPr>
         <w:t>primären Alkoholen</w:t>
       </w:r>
@@ -6398,19 +7422,918 @@
           <w:noProof/>
         </w:rPr>
       </w:pPr>
+      <w:r>
+        <w:rPr>
+          <w:rFonts w:asciiTheme="minorHAnsi" w:hAnsiTheme="minorHAnsi" w:cstheme="minorHAnsi"/>
+          <w:noProof/>
+        </w:rPr>
+        <mc:AlternateContent>
+          <mc:Choice Requires="wpi">
+            <w:drawing>
+              <wp:anchor distT="0" distB="0" distL="114300" distR="114300" simplePos="0" relativeHeight="252304384" behindDoc="0" locked="0" layoutInCell="1" allowOverlap="1" wp14:anchorId="229F4787" wp14:editId="5A7C9BBF">
+                <wp:simplePos x="0" y="0"/>
+                <wp:positionH relativeFrom="column">
+                  <wp:posOffset>5821680</wp:posOffset>
+                </wp:positionH>
+                <wp:positionV relativeFrom="paragraph">
+                  <wp:posOffset>-49530</wp:posOffset>
+                </wp:positionV>
+                <wp:extent cx="279660" cy="459740"/>
+                <wp:effectExtent l="38100" t="57150" r="44450" b="54610"/>
+                <wp:wrapNone/>
+                <wp:docPr id="327" name="Freihand 327"/>
+                <wp:cNvGraphicFramePr/>
+                <a:graphic xmlns:a="http://schemas.openxmlformats.org/drawingml/2006/main">
+                  <a:graphicData uri="http://schemas.microsoft.com/office/word/2010/wordprocessingInk">
+                    <w14:contentPart bwMode="auto" r:id="rId184">
+                      <w14:nvContentPartPr>
+                        <w14:cNvContentPartPr/>
+                      </w14:nvContentPartPr>
+                      <w14:xfrm>
+                        <a:off x="0" y="0"/>
+                        <a:ext cx="279660" cy="459740"/>
+                      </w14:xfrm>
+                    </w14:contentPart>
+                  </a:graphicData>
+                </a:graphic>
+              </wp:anchor>
+            </w:drawing>
+          </mc:Choice>
+          <mc:Fallback>
+            <w:pict>
+              <v:shape w14:anchorId="7FD0CE7B" id="Freihand 327" o:spid="_x0000_s1026" type="#_x0000_t75" style="position:absolute;margin-left:457.7pt;margin-top:-4.6pt;width:23.4pt;height:37.6pt;z-index:252304384;visibility:visible;mso-wrap-style:square;mso-wrap-distance-left:9pt;mso-wrap-distance-top:0;mso-wrap-distance-right:9pt;mso-wrap-distance-bottom:0;mso-position-horizontal:absolute;mso-position-horizontal-relative:text;mso-position-vertical:absolute;mso-position-vertical-relative:text" o:gfxdata="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">
+                <v:imagedata r:id="rId185" o:title=""/>
+              </v:shape>
+            </w:pict>
+          </mc:Fallback>
+        </mc:AlternateContent>
+      </w:r>
+      <w:r>
+        <w:rPr>
+          <w:rFonts w:asciiTheme="minorHAnsi" w:hAnsiTheme="minorHAnsi" w:cstheme="minorHAnsi"/>
+          <w:noProof/>
+        </w:rPr>
+        <mc:AlternateContent>
+          <mc:Choice Requires="wpi">
+            <w:drawing>
+              <wp:anchor distT="0" distB="0" distL="114300" distR="114300" simplePos="0" relativeHeight="252295168" behindDoc="0" locked="0" layoutInCell="1" allowOverlap="1" wp14:anchorId="1DF76C3E" wp14:editId="5FD683F2">
+                <wp:simplePos x="0" y="0"/>
+                <wp:positionH relativeFrom="column">
+                  <wp:posOffset>5229860</wp:posOffset>
+                </wp:positionH>
+                <wp:positionV relativeFrom="paragraph">
+                  <wp:posOffset>-77470</wp:posOffset>
+                </wp:positionV>
+                <wp:extent cx="64540" cy="186840"/>
+                <wp:effectExtent l="38100" t="38100" r="50165" b="41910"/>
+                <wp:wrapNone/>
+                <wp:docPr id="316" name="Freihand 316"/>
+                <wp:cNvGraphicFramePr/>
+                <a:graphic xmlns:a="http://schemas.openxmlformats.org/drawingml/2006/main">
+                  <a:graphicData uri="http://schemas.microsoft.com/office/word/2010/wordprocessingInk">
+                    <w14:contentPart bwMode="auto" r:id="rId186">
+                      <w14:nvContentPartPr>
+                        <w14:cNvContentPartPr/>
+                      </w14:nvContentPartPr>
+                      <w14:xfrm>
+                        <a:off x="0" y="0"/>
+                        <a:ext cx="64540" cy="186840"/>
+                      </w14:xfrm>
+                    </w14:contentPart>
+                  </a:graphicData>
+                </a:graphic>
+              </wp:anchor>
+            </w:drawing>
+          </mc:Choice>
+          <mc:Fallback>
+            <w:pict>
+              <v:shape w14:anchorId="210EF313" id="Freihand 316" o:spid="_x0000_s1026" type="#_x0000_t75" style="position:absolute;margin-left:411.1pt;margin-top:-6.8pt;width:6.5pt;height:16.1pt;z-index:252295168;visibility:visible;mso-wrap-style:square;mso-wrap-distance-left:9pt;mso-wrap-distance-top:0;mso-wrap-distance-right:9pt;mso-wrap-distance-bottom:0;mso-position-horizontal:absolute;mso-position-horizontal-relative:text;mso-position-vertical:absolute;mso-position-vertical-relative:text" o:gfxdata="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">
+                <v:imagedata r:id="rId187" o:title=""/>
+              </v:shape>
+            </w:pict>
+          </mc:Fallback>
+        </mc:AlternateContent>
+      </w:r>
+      <w:r>
+        <w:rPr>
+          <w:rFonts w:asciiTheme="minorHAnsi" w:hAnsiTheme="minorHAnsi" w:cstheme="minorHAnsi"/>
+          <w:noProof/>
+        </w:rPr>
+        <mc:AlternateContent>
+          <mc:Choice Requires="wpi">
+            <w:drawing>
+              <wp:anchor distT="0" distB="0" distL="114300" distR="114300" simplePos="0" relativeHeight="252278784" behindDoc="0" locked="0" layoutInCell="1" allowOverlap="1" wp14:anchorId="6160E6FB" wp14:editId="43DD221B">
+                <wp:simplePos x="0" y="0"/>
+                <wp:positionH relativeFrom="column">
+                  <wp:posOffset>4139565</wp:posOffset>
+                </wp:positionH>
+                <wp:positionV relativeFrom="paragraph">
+                  <wp:posOffset>-132715</wp:posOffset>
+                </wp:positionV>
+                <wp:extent cx="653415" cy="800735"/>
+                <wp:effectExtent l="57150" t="38100" r="51435" b="56515"/>
+                <wp:wrapNone/>
+                <wp:docPr id="300" name="Freihand 300"/>
+                <wp:cNvGraphicFramePr/>
+                <a:graphic xmlns:a="http://schemas.openxmlformats.org/drawingml/2006/main">
+                  <a:graphicData uri="http://schemas.microsoft.com/office/word/2010/wordprocessingInk">
+                    <w14:contentPart bwMode="auto" r:id="rId188">
+                      <w14:nvContentPartPr>
+                        <w14:cNvContentPartPr/>
+                      </w14:nvContentPartPr>
+                      <w14:xfrm>
+                        <a:off x="0" y="0"/>
+                        <a:ext cx="653415" cy="800735"/>
+                      </w14:xfrm>
+                    </w14:contentPart>
+                  </a:graphicData>
+                </a:graphic>
+              </wp:anchor>
+            </w:drawing>
+          </mc:Choice>
+          <mc:Fallback>
+            <w:pict>
+              <v:shape w14:anchorId="1A21EFFB" id="Freihand 300" o:spid="_x0000_s1026" type="#_x0000_t75" style="position:absolute;margin-left:325.25pt;margin-top:-11.15pt;width:52.85pt;height:64.45pt;z-index:252278784;visibility:visible;mso-wrap-style:square;mso-wrap-distance-left:9pt;mso-wrap-distance-top:0;mso-wrap-distance-right:9pt;mso-wrap-distance-bottom:0;mso-position-horizontal:absolute;mso-position-horizontal-relative:text;mso-position-vertical:absolute;mso-position-vertical-relative:text" o:gfxdata="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">
+                <v:imagedata r:id="rId189" o:title=""/>
+              </v:shape>
+            </w:pict>
+          </mc:Fallback>
+        </mc:AlternateContent>
+      </w:r>
+      <w:r>
+        <w:rPr>
+          <w:rFonts w:asciiTheme="minorHAnsi" w:hAnsiTheme="minorHAnsi" w:cstheme="minorHAnsi"/>
+          <w:noProof/>
+        </w:rPr>
+        <mc:AlternateContent>
+          <mc:Choice Requires="wpi">
+            <w:drawing>
+              <wp:anchor distT="0" distB="0" distL="114300" distR="114300" simplePos="0" relativeHeight="252262400" behindDoc="0" locked="0" layoutInCell="1" allowOverlap="1" wp14:anchorId="533DE63E" wp14:editId="20EB5758">
+                <wp:simplePos x="0" y="0"/>
+                <wp:positionH relativeFrom="column">
+                  <wp:posOffset>4067226</wp:posOffset>
+                </wp:positionH>
+                <wp:positionV relativeFrom="paragraph">
+                  <wp:posOffset>163545</wp:posOffset>
+                </wp:positionV>
+                <wp:extent cx="21960" cy="231840"/>
+                <wp:effectExtent l="38100" t="57150" r="54610" b="53975"/>
+                <wp:wrapNone/>
+                <wp:docPr id="282" name="Freihand 282"/>
+                <wp:cNvGraphicFramePr/>
+                <a:graphic xmlns:a="http://schemas.openxmlformats.org/drawingml/2006/main">
+                  <a:graphicData uri="http://schemas.microsoft.com/office/word/2010/wordprocessingInk">
+                    <w14:contentPart bwMode="auto" r:id="rId190">
+                      <w14:nvContentPartPr>
+                        <w14:cNvContentPartPr/>
+                      </w14:nvContentPartPr>
+                      <w14:xfrm>
+                        <a:off x="0" y="0"/>
+                        <a:ext cx="21960" cy="231840"/>
+                      </w14:xfrm>
+                    </w14:contentPart>
+                  </a:graphicData>
+                </a:graphic>
+              </wp:anchor>
+            </w:drawing>
+          </mc:Choice>
+          <mc:Fallback>
+            <w:pict>
+              <v:shape w14:anchorId="1468885E" id="Freihand 282" o:spid="_x0000_s1026" type="#_x0000_t75" style="position:absolute;margin-left:319.55pt;margin-top:12.2pt;width:3.15pt;height:19.65pt;z-index:252262400;visibility:visible;mso-wrap-style:square;mso-wrap-distance-left:9pt;mso-wrap-distance-top:0;mso-wrap-distance-right:9pt;mso-wrap-distance-bottom:0;mso-position-horizontal:absolute;mso-position-horizontal-relative:text;mso-position-vertical:absolute;mso-position-vertical-relative:text" o:gfxdata="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">
+                <v:imagedata r:id="rId191" o:title=""/>
+              </v:shape>
+            </w:pict>
+          </mc:Fallback>
+        </mc:AlternateContent>
+      </w:r>
+      <w:r>
+        <w:rPr>
+          <w:rFonts w:asciiTheme="minorHAnsi" w:hAnsiTheme="minorHAnsi" w:cstheme="minorHAnsi"/>
+          <w:noProof/>
+        </w:rPr>
+        <mc:AlternateContent>
+          <mc:Choice Requires="wpi">
+            <w:drawing>
+              <wp:anchor distT="0" distB="0" distL="114300" distR="114300" simplePos="0" relativeHeight="252214272" behindDoc="0" locked="0" layoutInCell="1" allowOverlap="1" wp14:anchorId="002F1FAE" wp14:editId="60073694">
+                <wp:simplePos x="0" y="0"/>
+                <wp:positionH relativeFrom="column">
+                  <wp:posOffset>810895</wp:posOffset>
+                </wp:positionH>
+                <wp:positionV relativeFrom="paragraph">
+                  <wp:posOffset>-29845</wp:posOffset>
+                </wp:positionV>
+                <wp:extent cx="260610" cy="368300"/>
+                <wp:effectExtent l="38100" t="38100" r="0" b="50800"/>
+                <wp:wrapNone/>
+                <wp:docPr id="228" name="Freihand 228"/>
+                <wp:cNvGraphicFramePr/>
+                <a:graphic xmlns:a="http://schemas.openxmlformats.org/drawingml/2006/main">
+                  <a:graphicData uri="http://schemas.microsoft.com/office/word/2010/wordprocessingInk">
+                    <w14:contentPart bwMode="auto" r:id="rId192">
+                      <w14:nvContentPartPr>
+                        <w14:cNvContentPartPr/>
+                      </w14:nvContentPartPr>
+                      <w14:xfrm>
+                        <a:off x="0" y="0"/>
+                        <a:ext cx="260610" cy="368300"/>
+                      </w14:xfrm>
+                    </w14:contentPart>
+                  </a:graphicData>
+                </a:graphic>
+              </wp:anchor>
+            </w:drawing>
+          </mc:Choice>
+          <mc:Fallback>
+            <w:pict>
+              <v:shape w14:anchorId="3AE677B2" id="Freihand 228" o:spid="_x0000_s1026" type="#_x0000_t75" style="position:absolute;margin-left:63.15pt;margin-top:-3.05pt;width:21.9pt;height:30.4pt;z-index:252214272;visibility:visible;mso-wrap-style:square;mso-wrap-distance-left:9pt;mso-wrap-distance-top:0;mso-wrap-distance-right:9pt;mso-wrap-distance-bottom:0;mso-position-horizontal:absolute;mso-position-horizontal-relative:text;mso-position-vertical:absolute;mso-position-vertical-relative:text" o:gfxdata="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">
+                <v:imagedata r:id="rId193" o:title=""/>
+              </v:shape>
+            </w:pict>
+          </mc:Fallback>
+        </mc:AlternateContent>
+      </w:r>
+      <w:r>
+        <w:rPr>
+          <w:rFonts w:asciiTheme="minorHAnsi" w:hAnsiTheme="minorHAnsi" w:cstheme="minorHAnsi"/>
+          <w:noProof/>
+        </w:rPr>
+        <mc:AlternateContent>
+          <mc:Choice Requires="wpi">
+            <w:drawing>
+              <wp:anchor distT="0" distB="0" distL="114300" distR="114300" simplePos="0" relativeHeight="252193792" behindDoc="0" locked="0" layoutInCell="1" allowOverlap="1" wp14:anchorId="28CA1893" wp14:editId="46B1949C">
+                <wp:simplePos x="0" y="0"/>
+                <wp:positionH relativeFrom="column">
+                  <wp:posOffset>379730</wp:posOffset>
+                </wp:positionH>
+                <wp:positionV relativeFrom="paragraph">
+                  <wp:posOffset>100965</wp:posOffset>
+                </wp:positionV>
+                <wp:extent cx="51840" cy="100330"/>
+                <wp:effectExtent l="57150" t="38100" r="43815" b="52070"/>
+                <wp:wrapNone/>
+                <wp:docPr id="206" name="Freihand 206"/>
+                <wp:cNvGraphicFramePr/>
+                <a:graphic xmlns:a="http://schemas.openxmlformats.org/drawingml/2006/main">
+                  <a:graphicData uri="http://schemas.microsoft.com/office/word/2010/wordprocessingInk">
+                    <w14:contentPart bwMode="auto" r:id="rId194">
+                      <w14:nvContentPartPr>
+                        <w14:cNvContentPartPr/>
+                      </w14:nvContentPartPr>
+                      <w14:xfrm>
+                        <a:off x="0" y="0"/>
+                        <a:ext cx="51840" cy="100330"/>
+                      </w14:xfrm>
+                    </w14:contentPart>
+                  </a:graphicData>
+                </a:graphic>
+              </wp:anchor>
+            </w:drawing>
+          </mc:Choice>
+          <mc:Fallback>
+            <w:pict>
+              <v:shape w14:anchorId="41AC5438" id="Freihand 206" o:spid="_x0000_s1026" type="#_x0000_t75" style="position:absolute;margin-left:29.2pt;margin-top:7.25pt;width:5.5pt;height:9.3pt;z-index:252193792;visibility:visible;mso-wrap-style:square;mso-wrap-distance-left:9pt;mso-wrap-distance-top:0;mso-wrap-distance-right:9pt;mso-wrap-distance-bottom:0;mso-position-horizontal:absolute;mso-position-horizontal-relative:text;mso-position-vertical:absolute;mso-position-vertical-relative:text" o:gfxdata="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">
+                <v:imagedata r:id="rId195" o:title=""/>
+              </v:shape>
+            </w:pict>
+          </mc:Fallback>
+        </mc:AlternateContent>
+      </w:r>
     </w:p>
     <w:p>
       <w:pPr>
-        <w:jc w:val="center"/>
         <w:rPr>
           <w:rFonts w:asciiTheme="minorHAnsi" w:hAnsiTheme="minorHAnsi" w:cstheme="minorHAnsi"/>
           <w:noProof/>
         </w:rPr>
       </w:pPr>
+      <w:r>
+        <w:rPr>
+          <w:rFonts w:asciiTheme="minorHAnsi" w:hAnsiTheme="minorHAnsi" w:cstheme="minorHAnsi"/>
+          <w:noProof/>
+        </w:rPr>
+        <mc:AlternateContent>
+          <mc:Choice Requires="wpi">
+            <w:drawing>
+              <wp:anchor distT="0" distB="0" distL="114300" distR="114300" simplePos="0" relativeHeight="252327936" behindDoc="0" locked="0" layoutInCell="1" allowOverlap="1" wp14:anchorId="566AC5AF" wp14:editId="27F00380">
+                <wp:simplePos x="0" y="0"/>
+                <wp:positionH relativeFrom="column">
+                  <wp:posOffset>5584266</wp:posOffset>
+                </wp:positionH>
+                <wp:positionV relativeFrom="paragraph">
+                  <wp:posOffset>-463150</wp:posOffset>
+                </wp:positionV>
+                <wp:extent cx="591120" cy="1343160"/>
+                <wp:effectExtent l="57150" t="57150" r="38100" b="47625"/>
+                <wp:wrapNone/>
+                <wp:docPr id="354" name="Freihand 354"/>
+                <wp:cNvGraphicFramePr/>
+                <a:graphic xmlns:a="http://schemas.openxmlformats.org/drawingml/2006/main">
+                  <a:graphicData uri="http://schemas.microsoft.com/office/word/2010/wordprocessingInk">
+                    <w14:contentPart bwMode="auto" r:id="rId196">
+                      <w14:nvContentPartPr>
+                        <w14:cNvContentPartPr/>
+                      </w14:nvContentPartPr>
+                      <w14:xfrm>
+                        <a:off x="0" y="0"/>
+                        <a:ext cx="591120" cy="1343160"/>
+                      </w14:xfrm>
+                    </w14:contentPart>
+                  </a:graphicData>
+                </a:graphic>
+              </wp:anchor>
+            </w:drawing>
+          </mc:Choice>
+          <mc:Fallback>
+            <w:pict>
+              <v:shape w14:anchorId="3A286AAE" id="Freihand 354" o:spid="_x0000_s1026" type="#_x0000_t75" style="position:absolute;margin-left:439pt;margin-top:-37.15pt;width:48pt;height:107.15pt;z-index:252327936;visibility:visible;mso-wrap-style:square;mso-wrap-distance-left:9pt;mso-wrap-distance-top:0;mso-wrap-distance-right:9pt;mso-wrap-distance-bottom:0;mso-position-horizontal:absolute;mso-position-horizontal-relative:text;mso-position-vertical:absolute;mso-position-vertical-relative:text" o:gfxdata="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">
+                <v:imagedata r:id="rId197" o:title=""/>
+              </v:shape>
+            </w:pict>
+          </mc:Fallback>
+        </mc:AlternateContent>
+      </w:r>
+      <w:r>
+        <w:rPr>
+          <w:rFonts w:asciiTheme="minorHAnsi" w:hAnsiTheme="minorHAnsi" w:cstheme="minorHAnsi"/>
+          <w:noProof/>
+        </w:rPr>
+        <mc:AlternateContent>
+          <mc:Choice Requires="wpi">
+            <w:drawing>
+              <wp:anchor distT="0" distB="0" distL="114300" distR="114300" simplePos="0" relativeHeight="252302336" behindDoc="0" locked="0" layoutInCell="1" allowOverlap="1" wp14:anchorId="17E9CEC1" wp14:editId="59DA6F99">
+                <wp:simplePos x="0" y="0"/>
+                <wp:positionH relativeFrom="column">
+                  <wp:posOffset>5474970</wp:posOffset>
+                </wp:positionH>
+                <wp:positionV relativeFrom="paragraph">
+                  <wp:posOffset>194310</wp:posOffset>
+                </wp:positionV>
+                <wp:extent cx="289190" cy="99720"/>
+                <wp:effectExtent l="38100" t="38100" r="53975" b="52705"/>
+                <wp:wrapNone/>
+                <wp:docPr id="325" name="Freihand 325"/>
+                <wp:cNvGraphicFramePr/>
+                <a:graphic xmlns:a="http://schemas.openxmlformats.org/drawingml/2006/main">
+                  <a:graphicData uri="http://schemas.microsoft.com/office/word/2010/wordprocessingInk">
+                    <w14:contentPart bwMode="auto" r:id="rId198">
+                      <w14:nvContentPartPr>
+                        <w14:cNvContentPartPr/>
+                      </w14:nvContentPartPr>
+                      <w14:xfrm>
+                        <a:off x="0" y="0"/>
+                        <a:ext cx="289190" cy="99720"/>
+                      </w14:xfrm>
+                    </w14:contentPart>
+                  </a:graphicData>
+                </a:graphic>
+              </wp:anchor>
+            </w:drawing>
+          </mc:Choice>
+          <mc:Fallback>
+            <w:pict>
+              <v:shape w14:anchorId="5DE3E58D" id="Freihand 325" o:spid="_x0000_s1026" type="#_x0000_t75" style="position:absolute;margin-left:430.4pt;margin-top:14.6pt;width:24.15pt;height:9.25pt;z-index:252302336;visibility:visible;mso-wrap-style:square;mso-wrap-distance-left:9pt;mso-wrap-distance-top:0;mso-wrap-distance-right:9pt;mso-wrap-distance-bottom:0;mso-position-horizontal:absolute;mso-position-horizontal-relative:text;mso-position-vertical:absolute;mso-position-vertical-relative:text" o:gfxdata="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">
+                <v:imagedata r:id="rId199" o:title=""/>
+              </v:shape>
+            </w:pict>
+          </mc:Fallback>
+        </mc:AlternateContent>
+      </w:r>
+      <w:r>
+        <w:rPr>
+          <w:rFonts w:asciiTheme="minorHAnsi" w:hAnsiTheme="minorHAnsi" w:cstheme="minorHAnsi"/>
+          <w:noProof/>
+        </w:rPr>
+        <mc:AlternateContent>
+          <mc:Choice Requires="wpi">
+            <w:drawing>
+              <wp:anchor distT="0" distB="0" distL="114300" distR="114300" simplePos="0" relativeHeight="252296192" behindDoc="0" locked="0" layoutInCell="1" allowOverlap="1" wp14:anchorId="665D62E1" wp14:editId="4390C204">
+                <wp:simplePos x="0" y="0"/>
+                <wp:positionH relativeFrom="column">
+                  <wp:posOffset>4966335</wp:posOffset>
+                </wp:positionH>
+                <wp:positionV relativeFrom="paragraph">
+                  <wp:posOffset>-72390</wp:posOffset>
+                </wp:positionV>
+                <wp:extent cx="406400" cy="789940"/>
+                <wp:effectExtent l="38100" t="38100" r="50800" b="48260"/>
+                <wp:wrapNone/>
+                <wp:docPr id="317" name="Freihand 317"/>
+                <wp:cNvGraphicFramePr/>
+                <a:graphic xmlns:a="http://schemas.openxmlformats.org/drawingml/2006/main">
+                  <a:graphicData uri="http://schemas.microsoft.com/office/word/2010/wordprocessingInk">
+                    <w14:contentPart bwMode="auto" r:id="rId200">
+                      <w14:nvContentPartPr>
+                        <w14:cNvContentPartPr/>
+                      </w14:nvContentPartPr>
+                      <w14:xfrm>
+                        <a:off x="0" y="0"/>
+                        <a:ext cx="406400" cy="789940"/>
+                      </w14:xfrm>
+                    </w14:contentPart>
+                  </a:graphicData>
+                </a:graphic>
+              </wp:anchor>
+            </w:drawing>
+          </mc:Choice>
+          <mc:Fallback>
+            <w:pict>
+              <v:shape w14:anchorId="19C00F85" id="Freihand 317" o:spid="_x0000_s1026" type="#_x0000_t75" style="position:absolute;margin-left:390.35pt;margin-top:-6.4pt;width:33.4pt;height:63.6pt;z-index:252296192;visibility:visible;mso-wrap-style:square;mso-wrap-distance-left:9pt;mso-wrap-distance-top:0;mso-wrap-distance-right:9pt;mso-wrap-distance-bottom:0;mso-position-horizontal:absolute;mso-position-horizontal-relative:text;mso-position-vertical:absolute;mso-position-vertical-relative:text" o:gfxdata="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">
+                <v:imagedata r:id="rId201" o:title=""/>
+              </v:shape>
+            </w:pict>
+          </mc:Fallback>
+        </mc:AlternateContent>
+      </w:r>
+      <w:r>
+        <w:rPr>
+          <w:rFonts w:asciiTheme="minorHAnsi" w:hAnsiTheme="minorHAnsi" w:cstheme="minorHAnsi"/>
+          <w:noProof/>
+        </w:rPr>
+        <mc:AlternateContent>
+          <mc:Choice Requires="wpi">
+            <w:drawing>
+              <wp:anchor distT="0" distB="0" distL="114300" distR="114300" simplePos="0" relativeHeight="252261376" behindDoc="0" locked="0" layoutInCell="1" allowOverlap="1" wp14:anchorId="6DCC306D" wp14:editId="334583F3">
+                <wp:simplePos x="0" y="0"/>
+                <wp:positionH relativeFrom="column">
+                  <wp:posOffset>2930525</wp:posOffset>
+                </wp:positionH>
+                <wp:positionV relativeFrom="paragraph">
+                  <wp:posOffset>-441325</wp:posOffset>
+                </wp:positionV>
+                <wp:extent cx="1184760" cy="1337400"/>
+                <wp:effectExtent l="57150" t="57150" r="34290" b="53975"/>
+                <wp:wrapNone/>
+                <wp:docPr id="281" name="Freihand 281"/>
+                <wp:cNvGraphicFramePr/>
+                <a:graphic xmlns:a="http://schemas.openxmlformats.org/drawingml/2006/main">
+                  <a:graphicData uri="http://schemas.microsoft.com/office/word/2010/wordprocessingInk">
+                    <w14:contentPart bwMode="auto" r:id="rId202">
+                      <w14:nvContentPartPr>
+                        <w14:cNvContentPartPr/>
+                      </w14:nvContentPartPr>
+                      <w14:xfrm>
+                        <a:off x="0" y="0"/>
+                        <a:ext cx="1184760" cy="1337400"/>
+                      </w14:xfrm>
+                    </w14:contentPart>
+                  </a:graphicData>
+                </a:graphic>
+              </wp:anchor>
+            </w:drawing>
+          </mc:Choice>
+          <mc:Fallback>
+            <w:pict>
+              <v:shape w14:anchorId="306D332E" id="Freihand 281" o:spid="_x0000_s1026" type="#_x0000_t75" style="position:absolute;margin-left:230.05pt;margin-top:-35.45pt;width:94.75pt;height:106.7pt;z-index:252261376;visibility:visible;mso-wrap-style:square;mso-wrap-distance-left:9pt;mso-wrap-distance-top:0;mso-wrap-distance-right:9pt;mso-wrap-distance-bottom:0;mso-position-horizontal:absolute;mso-position-horizontal-relative:text;mso-position-vertical:absolute;mso-position-vertical-relative:text" o:gfxdata="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">
+                <v:imagedata r:id="rId203" o:title=""/>
+              </v:shape>
+            </w:pict>
+          </mc:Fallback>
+        </mc:AlternateContent>
+      </w:r>
+      <w:r>
+        <w:rPr>
+          <w:rFonts w:asciiTheme="minorHAnsi" w:hAnsiTheme="minorHAnsi" w:cstheme="minorHAnsi"/>
+          <w:noProof/>
+        </w:rPr>
+        <mc:AlternateContent>
+          <mc:Choice Requires="wpi">
+            <w:drawing>
+              <wp:anchor distT="0" distB="0" distL="114300" distR="114300" simplePos="0" relativeHeight="252201984" behindDoc="0" locked="0" layoutInCell="1" allowOverlap="1" wp14:anchorId="1E4EF842" wp14:editId="34EFBE6B">
+                <wp:simplePos x="0" y="0"/>
+                <wp:positionH relativeFrom="column">
+                  <wp:posOffset>518795</wp:posOffset>
+                </wp:positionH>
+                <wp:positionV relativeFrom="paragraph">
+                  <wp:posOffset>66675</wp:posOffset>
+                </wp:positionV>
+                <wp:extent cx="783465" cy="150480"/>
+                <wp:effectExtent l="38100" t="38100" r="55245" b="40640"/>
+                <wp:wrapNone/>
+                <wp:docPr id="214" name="Freihand 214"/>
+                <wp:cNvGraphicFramePr/>
+                <a:graphic xmlns:a="http://schemas.openxmlformats.org/drawingml/2006/main">
+                  <a:graphicData uri="http://schemas.microsoft.com/office/word/2010/wordprocessingInk">
+                    <w14:contentPart bwMode="auto" r:id="rId204">
+                      <w14:nvContentPartPr>
+                        <w14:cNvContentPartPr/>
+                      </w14:nvContentPartPr>
+                      <w14:xfrm>
+                        <a:off x="0" y="0"/>
+                        <a:ext cx="783465" cy="150480"/>
+                      </w14:xfrm>
+                    </w14:contentPart>
+                  </a:graphicData>
+                </a:graphic>
+              </wp:anchor>
+            </w:drawing>
+          </mc:Choice>
+          <mc:Fallback>
+            <w:pict>
+              <v:shape w14:anchorId="70363B0B" id="Freihand 214" o:spid="_x0000_s1026" type="#_x0000_t75" style="position:absolute;margin-left:40.15pt;margin-top:4.55pt;width:63.15pt;height:13.3pt;z-index:252201984;visibility:visible;mso-wrap-style:square;mso-wrap-distance-left:9pt;mso-wrap-distance-top:0;mso-wrap-distance-right:9pt;mso-wrap-distance-bottom:0;mso-position-horizontal:absolute;mso-position-horizontal-relative:text;mso-position-vertical:absolute;mso-position-vertical-relative:text" o:gfxdata="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">
+                <v:imagedata r:id="rId205" o:title=""/>
+              </v:shape>
+            </w:pict>
+          </mc:Fallback>
+        </mc:AlternateContent>
+      </w:r>
+      <w:r>
+        <w:rPr>
+          <w:rFonts w:asciiTheme="minorHAnsi" w:hAnsiTheme="minorHAnsi" w:cstheme="minorHAnsi"/>
+          <w:noProof/>
+        </w:rPr>
+        <mc:AlternateContent>
+          <mc:Choice Requires="wpi">
+            <w:drawing>
+              <wp:anchor distT="0" distB="0" distL="114300" distR="114300" simplePos="0" relativeHeight="252194816" behindDoc="0" locked="0" layoutInCell="1" allowOverlap="1" wp14:anchorId="6658BA56" wp14:editId="259F0196">
+                <wp:simplePos x="0" y="0"/>
+                <wp:positionH relativeFrom="column">
+                  <wp:posOffset>76200</wp:posOffset>
+                </wp:positionH>
+                <wp:positionV relativeFrom="paragraph">
+                  <wp:posOffset>-46990</wp:posOffset>
+                </wp:positionV>
+                <wp:extent cx="386245" cy="321855"/>
+                <wp:effectExtent l="57150" t="38100" r="13970" b="40640"/>
+                <wp:wrapNone/>
+                <wp:docPr id="207" name="Freihand 207"/>
+                <wp:cNvGraphicFramePr/>
+                <a:graphic xmlns:a="http://schemas.openxmlformats.org/drawingml/2006/main">
+                  <a:graphicData uri="http://schemas.microsoft.com/office/word/2010/wordprocessingInk">
+                    <w14:contentPart bwMode="auto" r:id="rId206">
+                      <w14:nvContentPartPr>
+                        <w14:cNvContentPartPr/>
+                      </w14:nvContentPartPr>
+                      <w14:xfrm>
+                        <a:off x="0" y="0"/>
+                        <a:ext cx="386245" cy="321855"/>
+                      </w14:xfrm>
+                    </w14:contentPart>
+                  </a:graphicData>
+                </a:graphic>
+              </wp:anchor>
+            </w:drawing>
+          </mc:Choice>
+          <mc:Fallback>
+            <w:pict>
+              <v:shape w14:anchorId="721A7D0A" id="Freihand 207" o:spid="_x0000_s1026" type="#_x0000_t75" style="position:absolute;margin-left:5.3pt;margin-top:-4.4pt;width:31.8pt;height:26.8pt;z-index:252194816;visibility:visible;mso-wrap-style:square;mso-wrap-distance-left:9pt;mso-wrap-distance-top:0;mso-wrap-distance-right:9pt;mso-wrap-distance-bottom:0;mso-position-horizontal:absolute;mso-position-horizontal-relative:text;mso-position-vertical:absolute;mso-position-vertical-relative:text" o:gfxdata="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">
+                <v:imagedata r:id="rId207" o:title=""/>
+              </v:shape>
+            </w:pict>
+          </mc:Fallback>
+        </mc:AlternateContent>
+      </w:r>
     </w:p>
     <w:p>
       <w:pPr>
         <w:jc w:val="center"/>
+        <w:rPr>
+          <w:rFonts w:asciiTheme="minorHAnsi" w:hAnsiTheme="minorHAnsi" w:cstheme="minorHAnsi"/>
+        </w:rPr>
+      </w:pPr>
+      <w:r>
+        <w:rPr>
+          <w:rFonts w:asciiTheme="minorHAnsi" w:hAnsiTheme="minorHAnsi" w:cstheme="minorHAnsi"/>
+          <w:noProof/>
+        </w:rPr>
+        <mc:AlternateContent>
+          <mc:Choice Requires="wpi">
+            <w:drawing>
+              <wp:anchor distT="0" distB="0" distL="114300" distR="114300" simplePos="0" relativeHeight="252338176" behindDoc="0" locked="0" layoutInCell="1" allowOverlap="1" wp14:anchorId="70CC6A32" wp14:editId="49F232B4">
+                <wp:simplePos x="0" y="0"/>
+                <wp:positionH relativeFrom="column">
+                  <wp:posOffset>3612515</wp:posOffset>
+                </wp:positionH>
+                <wp:positionV relativeFrom="paragraph">
+                  <wp:posOffset>-821690</wp:posOffset>
+                </wp:positionV>
+                <wp:extent cx="684530" cy="1839305"/>
+                <wp:effectExtent l="38100" t="57150" r="39370" b="46990"/>
+                <wp:wrapNone/>
+                <wp:docPr id="364" name="Freihand 364"/>
+                <wp:cNvGraphicFramePr/>
+                <a:graphic xmlns:a="http://schemas.openxmlformats.org/drawingml/2006/main">
+                  <a:graphicData uri="http://schemas.microsoft.com/office/word/2010/wordprocessingInk">
+                    <w14:contentPart bwMode="auto" r:id="rId208">
+                      <w14:nvContentPartPr>
+                        <w14:cNvContentPartPr/>
+                      </w14:nvContentPartPr>
+                      <w14:xfrm>
+                        <a:off x="0" y="0"/>
+                        <a:ext cx="684530" cy="1839305"/>
+                      </w14:xfrm>
+                    </w14:contentPart>
+                  </a:graphicData>
+                </a:graphic>
+              </wp:anchor>
+            </w:drawing>
+          </mc:Choice>
+          <mc:Fallback>
+            <w:pict>
+              <v:shape w14:anchorId="0E88BB77" id="Freihand 364" o:spid="_x0000_s1026" type="#_x0000_t75" style="position:absolute;margin-left:283.75pt;margin-top:-65.4pt;width:55.3pt;height:146.25pt;z-index:252338176;visibility:visible;mso-wrap-style:square;mso-wrap-distance-left:9pt;mso-wrap-distance-top:0;mso-wrap-distance-right:9pt;mso-wrap-distance-bottom:0;mso-position-horizontal:absolute;mso-position-horizontal-relative:text;mso-position-vertical:absolute;mso-position-vertical-relative:text" o:gfxdata="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">
+                <v:imagedata r:id="rId209" o:title=""/>
+              </v:shape>
+            </w:pict>
+          </mc:Fallback>
+        </mc:AlternateContent>
+      </w:r>
+      <w:r>
+        <w:rPr>
+          <w:rFonts w:asciiTheme="minorHAnsi" w:hAnsiTheme="minorHAnsi" w:cstheme="minorHAnsi"/>
+          <w:noProof/>
+        </w:rPr>
+        <mc:AlternateContent>
+          <mc:Choice Requires="wpi">
+            <w:drawing>
+              <wp:anchor distT="0" distB="0" distL="114300" distR="114300" simplePos="0" relativeHeight="252305408" behindDoc="0" locked="0" layoutInCell="1" allowOverlap="1" wp14:anchorId="775AC9E3" wp14:editId="7FD10960">
+                <wp:simplePos x="0" y="0"/>
+                <wp:positionH relativeFrom="column">
+                  <wp:posOffset>5712426</wp:posOffset>
+                </wp:positionH>
+                <wp:positionV relativeFrom="paragraph">
+                  <wp:posOffset>43795</wp:posOffset>
+                </wp:positionV>
+                <wp:extent cx="11880" cy="115920"/>
+                <wp:effectExtent l="38100" t="57150" r="45720" b="55880"/>
+                <wp:wrapNone/>
+                <wp:docPr id="328" name="Freihand 328"/>
+                <wp:cNvGraphicFramePr/>
+                <a:graphic xmlns:a="http://schemas.openxmlformats.org/drawingml/2006/main">
+                  <a:graphicData uri="http://schemas.microsoft.com/office/word/2010/wordprocessingInk">
+                    <w14:contentPart bwMode="auto" r:id="rId210">
+                      <w14:nvContentPartPr>
+                        <w14:cNvContentPartPr/>
+                      </w14:nvContentPartPr>
+                      <w14:xfrm>
+                        <a:off x="0" y="0"/>
+                        <a:ext cx="11880" cy="115920"/>
+                      </w14:xfrm>
+                    </w14:contentPart>
+                  </a:graphicData>
+                </a:graphic>
+              </wp:anchor>
+            </w:drawing>
+          </mc:Choice>
+          <mc:Fallback>
+            <w:pict>
+              <v:shape w14:anchorId="4BC8D6E7" id="Freihand 328" o:spid="_x0000_s1026" type="#_x0000_t75" style="position:absolute;margin-left:449.1pt;margin-top:2.75pt;width:2.35pt;height:10.55pt;z-index:252305408;visibility:visible;mso-wrap-style:square;mso-wrap-distance-left:9pt;mso-wrap-distance-top:0;mso-wrap-distance-right:9pt;mso-wrap-distance-bottom:0;mso-position-horizontal:absolute;mso-position-horizontal-relative:text;mso-position-vertical:absolute;mso-position-vertical-relative:text" o:gfxdata="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">
+                <v:imagedata r:id="rId211" o:title=""/>
+              </v:shape>
+            </w:pict>
+          </mc:Fallback>
+        </mc:AlternateContent>
+      </w:r>
+      <w:r>
+        <w:rPr>
+          <w:rFonts w:asciiTheme="minorHAnsi" w:hAnsiTheme="minorHAnsi" w:cstheme="minorHAnsi"/>
+          <w:noProof/>
+        </w:rPr>
+        <mc:AlternateContent>
+          <mc:Choice Requires="wpi">
+            <w:drawing>
+              <wp:anchor distT="0" distB="0" distL="114300" distR="114300" simplePos="0" relativeHeight="252259328" behindDoc="0" locked="0" layoutInCell="1" allowOverlap="1" wp14:anchorId="4E17FC10" wp14:editId="30A2917F">
+                <wp:simplePos x="0" y="0"/>
+                <wp:positionH relativeFrom="column">
+                  <wp:posOffset>4519386</wp:posOffset>
+                </wp:positionH>
+                <wp:positionV relativeFrom="paragraph">
+                  <wp:posOffset>23995</wp:posOffset>
+                </wp:positionV>
+                <wp:extent cx="360" cy="360"/>
+                <wp:effectExtent l="38100" t="38100" r="57150" b="57150"/>
+                <wp:wrapNone/>
+                <wp:docPr id="279" name="Freihand 279"/>
+                <wp:cNvGraphicFramePr/>
+                <a:graphic xmlns:a="http://schemas.openxmlformats.org/drawingml/2006/main">
+                  <a:graphicData uri="http://schemas.microsoft.com/office/word/2010/wordprocessingInk">
+                    <w14:contentPart bwMode="auto" r:id="rId212">
+                      <w14:nvContentPartPr>
+                        <w14:cNvContentPartPr/>
+                      </w14:nvContentPartPr>
+                      <w14:xfrm>
+                        <a:off x="0" y="0"/>
+                        <a:ext cx="360" cy="360"/>
+                      </w14:xfrm>
+                    </w14:contentPart>
+                  </a:graphicData>
+                </a:graphic>
+              </wp:anchor>
+            </w:drawing>
+          </mc:Choice>
+          <mc:Fallback>
+            <w:pict>
+              <v:shape w14:anchorId="018B98B4" id="Freihand 279" o:spid="_x0000_s1026" type="#_x0000_t75" style="position:absolute;margin-left:355.15pt;margin-top:1.2pt;width:1.45pt;height:1.45pt;z-index:252259328;visibility:visible;mso-wrap-style:square;mso-wrap-distance-left:9pt;mso-wrap-distance-top:0;mso-wrap-distance-right:9pt;mso-wrap-distance-bottom:0;mso-position-horizontal:absolute;mso-position-horizontal-relative:text;mso-position-vertical:absolute;mso-position-vertical-relative:text" o:gfxdata="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">
+                <v:imagedata r:id="rId155" o:title=""/>
+              </v:shape>
+            </w:pict>
+          </mc:Fallback>
+        </mc:AlternateContent>
+      </w:r>
+      <w:r>
+        <w:rPr>
+          <w:rFonts w:asciiTheme="minorHAnsi" w:hAnsiTheme="minorHAnsi" w:cstheme="minorHAnsi"/>
+          <w:noProof/>
+        </w:rPr>
+        <mc:AlternateContent>
+          <mc:Choice Requires="wpi">
+            <w:drawing>
+              <wp:anchor distT="0" distB="0" distL="114300" distR="114300" simplePos="0" relativeHeight="252231680" behindDoc="0" locked="0" layoutInCell="1" allowOverlap="1" wp14:anchorId="628C86B5" wp14:editId="1464C5DD">
+                <wp:simplePos x="0" y="0"/>
+                <wp:positionH relativeFrom="column">
+                  <wp:posOffset>1553845</wp:posOffset>
+                </wp:positionH>
+                <wp:positionV relativeFrom="paragraph">
+                  <wp:posOffset>-656590</wp:posOffset>
+                </wp:positionV>
+                <wp:extent cx="1033780" cy="1415305"/>
+                <wp:effectExtent l="0" t="57150" r="52070" b="52070"/>
+                <wp:wrapNone/>
+                <wp:docPr id="249" name="Freihand 249"/>
+                <wp:cNvGraphicFramePr/>
+                <a:graphic xmlns:a="http://schemas.openxmlformats.org/drawingml/2006/main">
+                  <a:graphicData uri="http://schemas.microsoft.com/office/word/2010/wordprocessingInk">
+                    <w14:contentPart bwMode="auto" r:id="rId213">
+                      <w14:nvContentPartPr>
+                        <w14:cNvContentPartPr/>
+                      </w14:nvContentPartPr>
+                      <w14:xfrm>
+                        <a:off x="0" y="0"/>
+                        <a:ext cx="1033780" cy="1415305"/>
+                      </w14:xfrm>
+                    </w14:contentPart>
+                  </a:graphicData>
+                </a:graphic>
+              </wp:anchor>
+            </w:drawing>
+          </mc:Choice>
+          <mc:Fallback>
+            <w:pict>
+              <v:shape w14:anchorId="0E2DD972" id="Freihand 249" o:spid="_x0000_s1026" type="#_x0000_t75" style="position:absolute;margin-left:121.65pt;margin-top:-52.4pt;width:82.8pt;height:112.9pt;z-index:252231680;visibility:visible;mso-wrap-style:square;mso-wrap-distance-left:9pt;mso-wrap-distance-top:0;mso-wrap-distance-right:9pt;mso-wrap-distance-bottom:0;mso-position-horizontal:absolute;mso-position-horizontal-relative:text;mso-position-vertical:absolute;mso-position-vertical-relative:text" o:gfxdata="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">
+                <v:imagedata r:id="rId214" o:title=""/>
+              </v:shape>
+            </w:pict>
+          </mc:Fallback>
+        </mc:AlternateContent>
+      </w:r>
+      <w:r>
+        <w:rPr>
+          <w:rFonts w:asciiTheme="minorHAnsi" w:hAnsiTheme="minorHAnsi" w:cstheme="minorHAnsi"/>
+          <w:noProof/>
+        </w:rPr>
+        <mc:AlternateContent>
+          <mc:Choice Requires="wpi">
+            <w:drawing>
+              <wp:anchor distT="0" distB="0" distL="114300" distR="114300" simplePos="0" relativeHeight="252210176" behindDoc="0" locked="0" layoutInCell="1" allowOverlap="1" wp14:anchorId="2224EAFF" wp14:editId="2179D27C">
+                <wp:simplePos x="0" y="0"/>
+                <wp:positionH relativeFrom="column">
+                  <wp:posOffset>789940</wp:posOffset>
+                </wp:positionH>
+                <wp:positionV relativeFrom="paragraph">
+                  <wp:posOffset>-14605</wp:posOffset>
+                </wp:positionV>
+                <wp:extent cx="78120" cy="295085"/>
+                <wp:effectExtent l="57150" t="38100" r="36195" b="48260"/>
+                <wp:wrapNone/>
+                <wp:docPr id="223" name="Freihand 223"/>
+                <wp:cNvGraphicFramePr/>
+                <a:graphic xmlns:a="http://schemas.openxmlformats.org/drawingml/2006/main">
+                  <a:graphicData uri="http://schemas.microsoft.com/office/word/2010/wordprocessingInk">
+                    <w14:contentPart bwMode="auto" r:id="rId215">
+                      <w14:nvContentPartPr>
+                        <w14:cNvContentPartPr/>
+                      </w14:nvContentPartPr>
+                      <w14:xfrm>
+                        <a:off x="0" y="0"/>
+                        <a:ext cx="78120" cy="295085"/>
+                      </w14:xfrm>
+                    </w14:contentPart>
+                  </a:graphicData>
+                </a:graphic>
+              </wp:anchor>
+            </w:drawing>
+          </mc:Choice>
+          <mc:Fallback>
+            <w:pict>
+              <v:shape w14:anchorId="52DC026D" id="Freihand 223" o:spid="_x0000_s1026" type="#_x0000_t75" style="position:absolute;margin-left:61.5pt;margin-top:-1.85pt;width:7.55pt;height:24.65pt;z-index:252210176;visibility:visible;mso-wrap-style:square;mso-wrap-distance-left:9pt;mso-wrap-distance-top:0;mso-wrap-distance-right:9pt;mso-wrap-distance-bottom:0;mso-position-horizontal:absolute;mso-position-horizontal-relative:text;mso-position-vertical:absolute;mso-position-vertical-relative:text" o:gfxdata="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">
+                <v:imagedata r:id="rId216" o:title=""/>
+              </v:shape>
+            </w:pict>
+          </mc:Fallback>
+        </mc:AlternateContent>
+      </w:r>
+      <w:r>
+        <w:rPr>
+          <w:rFonts w:asciiTheme="minorHAnsi" w:hAnsiTheme="minorHAnsi" w:cstheme="minorHAnsi"/>
+          <w:noProof/>
+        </w:rPr>
+        <mc:AlternateContent>
+          <mc:Choice Requires="wpi">
+            <w:drawing>
+              <wp:anchor distT="0" distB="0" distL="114300" distR="114300" simplePos="0" relativeHeight="252192768" behindDoc="0" locked="0" layoutInCell="1" allowOverlap="1" wp14:anchorId="7723E3E8" wp14:editId="1A9AFB90">
+                <wp:simplePos x="0" y="0"/>
+                <wp:positionH relativeFrom="column">
+                  <wp:posOffset>321310</wp:posOffset>
+                </wp:positionH>
+                <wp:positionV relativeFrom="paragraph">
+                  <wp:posOffset>25400</wp:posOffset>
+                </wp:positionV>
+                <wp:extent cx="73685" cy="96055"/>
+                <wp:effectExtent l="38100" t="38100" r="40640" b="56515"/>
+                <wp:wrapNone/>
+                <wp:docPr id="204" name="Freihand 204"/>
+                <wp:cNvGraphicFramePr/>
+                <a:graphic xmlns:a="http://schemas.openxmlformats.org/drawingml/2006/main">
+                  <a:graphicData uri="http://schemas.microsoft.com/office/word/2010/wordprocessingInk">
+                    <w14:contentPart bwMode="auto" r:id="rId217">
+                      <w14:nvContentPartPr>
+                        <w14:cNvContentPartPr/>
+                      </w14:nvContentPartPr>
+                      <w14:xfrm>
+                        <a:off x="0" y="0"/>
+                        <a:ext cx="73685" cy="96055"/>
+                      </w14:xfrm>
+                    </w14:contentPart>
+                  </a:graphicData>
+                </a:graphic>
+              </wp:anchor>
+            </w:drawing>
+          </mc:Choice>
+          <mc:Fallback>
+            <w:pict>
+              <v:shape w14:anchorId="19140BF7" id="Freihand 204" o:spid="_x0000_s1026" type="#_x0000_t75" style="position:absolute;margin-left:24.6pt;margin-top:1.3pt;width:7.2pt;height:8.95pt;z-index:252192768;visibility:visible;mso-wrap-style:square;mso-wrap-distance-left:9pt;mso-wrap-distance-top:0;mso-wrap-distance-right:9pt;mso-wrap-distance-bottom:0;mso-position-horizontal:absolute;mso-position-horizontal-relative:text;mso-position-vertical:absolute;mso-position-vertical-relative:text" o:gfxdata="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">
+                <v:imagedata r:id="rId218" o:title=""/>
+              </v:shape>
+            </w:pict>
+          </mc:Fallback>
+        </mc:AlternateContent>
+      </w:r>
+    </w:p>
+    <w:p>
+      <w:pPr>
+        <w:pStyle w:val="Listenabsatz"/>
+        <w:ind w:left="426"/>
+        <w:jc w:val="both"/>
+        <w:rPr>
+          <w:rFonts w:asciiTheme="minorHAnsi" w:hAnsiTheme="minorHAnsi" w:cstheme="minorHAnsi"/>
+        </w:rPr>
+      </w:pPr>
+      <w:r>
+        <w:rPr>
+          <w:rFonts w:asciiTheme="minorHAnsi" w:hAnsiTheme="minorHAnsi" w:cstheme="minorHAnsi"/>
+          <w:noProof/>
+        </w:rPr>
+        <mc:AlternateContent>
+          <mc:Choice Requires="wpi">
+            <w:drawing>
+              <wp:anchor distT="0" distB="0" distL="114300" distR="114300" simplePos="0" relativeHeight="252310528" behindDoc="0" locked="0" layoutInCell="1" allowOverlap="1" wp14:anchorId="06ED2D07" wp14:editId="5AF547B8">
+                <wp:simplePos x="0" y="0"/>
+                <wp:positionH relativeFrom="column">
+                  <wp:posOffset>5645150</wp:posOffset>
+                </wp:positionH>
+                <wp:positionV relativeFrom="paragraph">
+                  <wp:posOffset>-37465</wp:posOffset>
+                </wp:positionV>
+                <wp:extent cx="244850" cy="162055"/>
+                <wp:effectExtent l="57150" t="57150" r="41275" b="47625"/>
+                <wp:wrapNone/>
+                <wp:docPr id="337" name="Freihand 337"/>
+                <wp:cNvGraphicFramePr/>
+                <a:graphic xmlns:a="http://schemas.openxmlformats.org/drawingml/2006/main">
+                  <a:graphicData uri="http://schemas.microsoft.com/office/word/2010/wordprocessingInk">
+                    <w14:contentPart bwMode="auto" r:id="rId219">
+                      <w14:nvContentPartPr>
+                        <w14:cNvContentPartPr/>
+                      </w14:nvContentPartPr>
+                      <w14:xfrm>
+                        <a:off x="0" y="0"/>
+                        <a:ext cx="244850" cy="162055"/>
+                      </w14:xfrm>
+                    </w14:contentPart>
+                  </a:graphicData>
+                </a:graphic>
+              </wp:anchor>
+            </w:drawing>
+          </mc:Choice>
+          <mc:Fallback>
+            <w:pict>
+              <v:shape w14:anchorId="67A5C97D" id="Freihand 337" o:spid="_x0000_s1026" type="#_x0000_t75" style="position:absolute;margin-left:443.8pt;margin-top:-3.65pt;width:20.7pt;height:14.15pt;z-index:252310528;visibility:visible;mso-wrap-style:square;mso-wrap-distance-left:9pt;mso-wrap-distance-top:0;mso-wrap-distance-right:9pt;mso-wrap-distance-bottom:0;mso-position-horizontal:absolute;mso-position-horizontal-relative:text;mso-position-vertical:absolute;mso-position-vertical-relative:text" o:gfxdata="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">
+                <v:imagedata r:id="rId220" o:title=""/>
+              </v:shape>
+            </w:pict>
+          </mc:Fallback>
+        </mc:AlternateContent>
+      </w:r>
+    </w:p>
+    <w:p>
+      <w:pPr>
+        <w:jc w:val="both"/>
+        <w:rPr>
+          <w:rFonts w:asciiTheme="minorHAnsi" w:hAnsiTheme="minorHAnsi" w:cstheme="minorHAnsi"/>
+        </w:rPr>
+      </w:pPr>
+    </w:p>
+    <w:p>
+      <w:pPr>
+        <w:jc w:val="both"/>
         <w:rPr>
           <w:rFonts w:asciiTheme="minorHAnsi" w:hAnsiTheme="minorHAnsi" w:cstheme="minorHAnsi"/>
         </w:rPr>
@@ -6514,7 +8437,7 @@
       </w:pPr>
     </w:p>
     <w:sectPr>
-      <w:headerReference w:type="default" r:id="rId144"/>
+      <w:headerReference w:type="default" r:id="rId221"/>
       <w:pgSz w:w="11906" w:h="16838"/>
       <w:pgMar w:top="1417" w:right="1417" w:bottom="993" w:left="1417" w:header="708" w:footer="708" w:gutter="0"/>
       <w:cols w:space="708"/>
@@ -8289,6 +10212,160 @@
   <inkml:trace contextRef="#ctx0" brushRef="#br0" timeOffset="2016.16">459 162 24575,'0'24'0,"-3"94"0,1-99 0,-1 1 0,-1-1 0,0 0 0,-8 20 0,12-38-12,-9 22-439,1 2 0,-9 41 0,16-52-6375</inkml:trace>
   <inkml:trace contextRef="#ctx0" brushRef="#br0" timeOffset="2567.21">592 183 24575,'0'2'0,"0"2"0,0 4 0,0 5 0,0 5 0,0 4 0,0 2 0,0 5 0,0 0 0,0-4 0,0-4 0,0-4 0,0-3 0,0-2 0,0 0 0,0 1 0,0-1-8191</inkml:trace>
   <inkml:trace contextRef="#ctx0" brushRef="#br0" timeOffset="3018.23">428 374 24575,'5'-4'0,"4"0"0,1 0 0,5 0 0,3 2 0,4 0 0,1 1 0,3 1 0,-3 2 0,3 0 0,-2 2 0,-4 0-8191</inkml:trace>
+</inkml:ink>
+</file>
+
+<file path=word/ink/ink100.xml><?xml version="1.0" encoding="utf-8"?>
+<inkml:ink xmlns:inkml="http://www.w3.org/2003/InkML">
+  <inkml:definitions>
+    <inkml:context xml:id="ctx0">
+      <inkml:inkSource xml:id="inkSrc0">
+        <inkml:traceFormat>
+          <inkml:channel name="X" type="integer" min="-2.14748E9" max="2.14748E9" units="cm"/>
+          <inkml:channel name="Y" type="integer" min="-2.14748E9" max="2.14748E9" units="cm"/>
+          <inkml:channel name="F" type="integer" max="32767" units="dev"/>
+        </inkml:traceFormat>
+        <inkml:channelProperties>
+          <inkml:channelProperty channel="X" name="resolution" value="1000" units="1/cm"/>
+          <inkml:channelProperty channel="Y" name="resolution" value="1000" units="1/cm"/>
+          <inkml:channelProperty channel="F" name="resolution" value="0" units="1/dev"/>
+        </inkml:channelProperties>
+      </inkml:inkSource>
+      <inkml:timestamp xml:id="ts0" timeString="2023-02-16T07:37:09.311"/>
+    </inkml:context>
+    <inkml:brush xml:id="br0">
+      <inkml:brushProperty name="width" value="0.05" units="cm"/>
+      <inkml:brushProperty name="height" value="0.05" units="cm"/>
+    </inkml:brush>
+  </inkml:definitions>
+  <inkml:trace contextRef="#ctx0" brushRef="#br0">0 1 24575,'0'0'0,"0"0"0</inkml:trace>
+</inkml:ink>
+</file>
+
+<file path=word/ink/ink101.xml><?xml version="1.0" encoding="utf-8"?>
+<inkml:ink xmlns:inkml="http://www.w3.org/2003/InkML">
+  <inkml:definitions>
+    <inkml:context xml:id="ctx0">
+      <inkml:inkSource xml:id="inkSrc0">
+        <inkml:traceFormat>
+          <inkml:channel name="X" type="integer" min="-2.14748E9" max="2.14748E9" units="cm"/>
+          <inkml:channel name="Y" type="integer" min="-2.14748E9" max="2.14748E9" units="cm"/>
+          <inkml:channel name="F" type="integer" max="32767" units="dev"/>
+        </inkml:traceFormat>
+        <inkml:channelProperties>
+          <inkml:channelProperty channel="X" name="resolution" value="1000" units="1/cm"/>
+          <inkml:channelProperty channel="Y" name="resolution" value="1000" units="1/cm"/>
+          <inkml:channelProperty channel="F" name="resolution" value="0" units="1/dev"/>
+        </inkml:channelProperties>
+      </inkml:inkSource>
+      <inkml:timestamp xml:id="ts0" timeString="2023-02-16T07:34:31.295"/>
+    </inkml:context>
+    <inkml:brush xml:id="br0">
+      <inkml:brushProperty name="width" value="0.05" units="cm"/>
+      <inkml:brushProperty name="height" value="0.05" units="cm"/>
+    </inkml:brush>
+  </inkml:definitions>
+  <inkml:trace contextRef="#ctx0" brushRef="#br0">1 1752 24575,'216'5'0,"-98"-1"0,416 15-598,208 5-370,-120-24 1092,-312-1-1394,-282 1-4209</inkml:trace>
+  <inkml:trace contextRef="#ctx0" brushRef="#br0" timeOffset="1108.64">2409 1570 24575,'45'3'0,"0"1"0,55 13 0,-11-2 0,-46-10 0,-27-4 0,1 1 0,0 1 0,-1 0 0,1 1 0,19 8 0,-34-11 0,-1-1 0,0 1 0,0-1 0,1 1 0,-1 0 0,0 0 0,0 0 0,0 0 0,0 0 0,0 0 0,0 0 0,0 0 0,0 0 0,-1 0 0,1 0 0,0 0 0,-1 1 0,1-1 0,-1 0 0,1 1 0,-1-1 0,0 0 0,1 1 0,-1-1 0,0 0 0,0 1 0,0-1 0,0 0 0,0 1 0,0-1 0,0 1 0,-1-1 0,1 0 0,0 1 0,-1-1 0,1 0 0,-1 1 0,-1 1 0,-2 5 0,-1 0 0,0 0 0,0 0 0,-10 9 0,15-16 0,-10 9 0,1-1 0,-1 0 0,-1 0 0,1-1 0,-1-1 0,-1 0 0,0 0 0,-20 8 0,0-3 0,-1-1 0,-39 7 0,27-9-1365,26-5-5461</inkml:trace>
+  <inkml:trace contextRef="#ctx0" brushRef="#br0" timeOffset="11557.37">1444 27 24575,'-4'0'0,"1"-1"0,-1 0 0,1 0 0,-1 0 0,1 0 0,0 0 0,-5-3 0,-13-5 0,14 8 0,0-1 0,0 1 0,0 0 0,0 1 0,0 0 0,-1 0 0,1 0 0,0 1 0,0 0 0,0 1 0,0-1 0,1 1 0,-1 0 0,0 1 0,1 0 0,-1 0 0,1 0 0,0 1 0,0 0 0,0 0 0,1 1 0,-10 9 0,-6 9 0,1 0 0,1 2 0,1 0 0,-27 50 0,38-61 0,1 1 0,0-1 0,1 1 0,1 0 0,0 0 0,1 0 0,1 1 0,0-1 0,1 0 0,1 1 0,2 24 0,-1-33 0,1-1 0,0 0 0,0 0 0,0-1 0,1 1 0,0 0 0,0-1 0,0 0 0,1 1 0,0-1 0,0-1 0,0 1 0,5 4 0,7 5 0,0-1 0,29 18 0,-30-22 0,1-1 0,1 0 0,-1-1 0,1-1 0,1-1 0,-1 0 0,1-1 0,-1-1 0,1 0 0,0-2 0,26 0 0,-29-2 0,1 0 0,-1 0 0,0-2 0,0 0 0,0-1 0,0 0 0,-1-1 0,0-1 0,1 0 0,-2-1 0,1 0 0,-1-1 0,21-17 0,-27 18 0,-1 1 0,0-1 0,-1-1 0,0 1 0,0-1 0,0 0 0,-1 0 0,0 0 0,0-1 0,-1 1 0,-1-1 0,1 0 0,1-17 0,-2 10 0,0 0 0,-2 0 0,0 0 0,-1-1 0,0 1 0,-2 0 0,-4-16 0,0 8 0,-2 0 0,-14-28 0,19 46 0,0-4 0,-2 1 0,1 0 0,-1 0 0,-1 1 0,-13-14 0,-41-32 0,37 35 0,19 14-273,-1 1 0,0 0 0,1 0 0,-9-3 0,1 1-6553</inkml:trace>
+  <inkml:trace contextRef="#ctx0" brushRef="#br0" timeOffset="12785.94">966 635 24575,'-2'1'0,"1"1"0,-1-1 0,0 1 0,1 0 0,0-1 0,-1 1 0,1 0 0,0 0 0,0 0 0,-2 4 0,1-3 0,-3 8 0,0 0 0,0 0 0,1 0 0,1 1 0,0 0 0,0 0 0,0 12 0,1-3 0,1 1 0,1-1 0,2 25 0,1-30 0,1 0 0,0-1 0,1 1 0,0-1 0,2 0 0,0 0 0,0-1 0,1 1 0,1-2 0,1 1 0,16 17 0,-12-17 0,0-1 0,2 0 0,-1-2 0,2 0 0,18 10 0,39 27 0,-56-35-273,0 0 0,1-2 0,0 0 0,35 13 0,-33-16-6553</inkml:trace>
+  <inkml:trace contextRef="#ctx0" brushRef="#br0" timeOffset="13306.2">1424 1112 24575,'1'13'0,"1"0"0,0-1 0,1 1 0,0 0 0,1-1 0,6 12 0,7 27 0,-10-22 0,-2 2 0,0-1 0,-2 0 0,-2 1 0,-2 33 0,1-60 0,0-1 0,-1 1 0,1-1 0,-1 1 0,0-1 0,0 0 0,0 0 0,0 1 0,-1-1 0,1 0 0,-1 0 0,0 0 0,0 0 0,0 0 0,-3 3 0,3-4 0,0 0 0,-1-1 0,1 1 0,-1-1 0,1 1 0,-1-1 0,0 0 0,1 0 0,-1 0 0,0 0 0,0-1 0,1 1 0,-1-1 0,0 1 0,0-1 0,0 0 0,0 0 0,-5-1 0,1-1 5,0 0-1,0 0 0,0-1 1,0 0-1,0 0 1,0-1-1,1 0 0,0 0 1,0 0-1,-11-11 1,-19-12-1419,21 18-5412</inkml:trace>
+  <inkml:trace contextRef="#ctx0" brushRef="#br0" timeOffset="15528.14">1372 1966 24575,'40'3'0,"-2"1"0,1 2 0,69 20 0,-53-11 0,9 2 0,-1 2 0,-1 4 0,112 57 0,-163-73 0,-1 0 0,1 0 0,-1 2 0,-1-1 0,0 1 0,0 0 0,0 1 0,-1 0 0,-1 1 0,0-1 0,0 1 0,7 18 0,3 11 0,-1 2 0,11 52 0,-24-83 0,42 177 0,-35-135 0,4 86 0,-14-123-227,0-1-1,-1 1 1,-1 0-1,0 0 1,-7 23-1,3-20-6598</inkml:trace>
+  <inkml:trace contextRef="#ctx0" brushRef="#br0" timeOffset="16038.95">2042 2808 24575,'-1'40'0,"0"-21"0,1 0 0,0 0 0,4 21 0,-2-33 0,1 1 0,-1-1 0,1 0 0,1 0 0,-1 0 0,1-1 0,0 1 0,0-1 0,1 0 0,0 0 0,0 0 0,1-1 0,-1 0 0,1 0 0,8 5 0,-1-1 0,0-1 0,0 0 0,1-1 0,0-1 0,1-1 0,23 7 0,-26-9 17,0-1 0,0 0 1,-1-1-1,1 0 0,0-1 0,21-2 0,-25 1-152,0-1 0,0 0 0,-1 0 0,1-1 0,-1 1 0,1-2 0,-1 1 0,0-1 0,0 0 0,11-9 0,-1-3-6691</inkml:trace>
+  <inkml:trace contextRef="#ctx0" brushRef="#br0" timeOffset="17356.03">2083 3511 24575,'-12'0'0,"-1"0"0,-1 0 0,1 1 0,0 0 0,-20 5 0,30-5 0,0 0 0,0 0 0,0 0 0,0 0 0,0 0 0,1 1 0,-1-1 0,0 1 0,1 0 0,0 0 0,-1 0 0,1 0 0,0 0 0,0 1 0,0-1 0,0 1 0,0-1 0,1 1 0,-1-1 0,1 1 0,0 0 0,0 0 0,0 0 0,0 0 0,-1 3 0,0 12 0,0-1 0,1 0 0,1 1 0,0-1 0,1 0 0,1 0 0,1 1 0,10 31 0,-11-41 0,2 0 0,-1-1 0,1 1 0,0-1 0,1 1 0,0-1 0,0 0 0,1-1 0,10 11 0,-7-10 0,0 0 0,0-1 0,1 0 0,0-1 0,0 1 0,20 5 0,60 16 0,-77-24 0,1 0 0,0-2 0,0 1 0,24-2 0,-32-1 0,-1 0 0,1 0 0,0 0 0,0 0 0,-1-1 0,1 0 0,-1 0 0,1-1 0,-1 1 0,0-1 0,0 0 0,8-7 0,-8 5 0,1 0 0,-1-1 0,0 0 0,-1 0 0,1 0 0,-1 0 0,-1-1 0,1 0 0,2-7 0,-2 2 0,0 0 0,-1-1 0,0 1 0,-1-1 0,0 0 0,-1 0 0,0 0 0,-1 0 0,-1 0 0,0 1 0,-4-16 0,4 21 0,0 1 0,-1 0 0,0 0 0,0 0 0,0 0 0,-1 0 0,1 0 0,-2 1 0,1-1 0,0 1 0,-1 0 0,0 0 0,-1 0 0,1 1 0,-10-8 0,-12-8 30,0 2 0,-2 1 0,-38-18 0,55 29-154,-1 2 0,0-1 1,0 2-1,-1 0 0,1 0 0,-1 1 1,1 0-1,-1 1 0,0 1 0,0 0 1,-18 2-1,19 1-6702</inkml:trace>
+  <inkml:trace contextRef="#ctx0" brushRef="#br0" timeOffset="62249.31">1280 3277 24575,'0'0'0,"-1"0"0,1 0 0,-1 1 0,1-1 0,0 0 0,-1 1 0,1-1 0,0 0 0,-1 1 0,1-1 0,0 0 0,0 1 0,-1-1 0,1 1 0,0-1 0,0 1 0,0-1 0,0 0 0,-1 1 0,1-1 0,0 1 0,0-1 0,0 1 0,0 0 0,-2 15 0,2-13 0,-3 239 0,4-140 0,-1 36-1365,0-119-5461</inkml:trace>
+  <inkml:trace contextRef="#ctx0" brushRef="#br0" timeOffset="63250.38">1476 3205 24575,'7'206'0,"-4"23"13,-3-134-1391,0-85-5448</inkml:trace>
+  <inkml:trace contextRef="#ctx0" brushRef="#br0" timeOffset="64191.91">1251 3560 24575,'2'0'0,"3"0"0,6 0 0,3 0 0,1 0 0,2 0 0,3 0 0,0 0 0,-2 0 0,-2 0 0,1 0 0,0-3 0,-2-2 0,-3 1-8191</inkml:trace>
+  <inkml:trace contextRef="#ctx0" brushRef="#br0" timeOffset="65816.89">1495 3672 24575,'14'-1'0,"0"0"0,0-1 0,0-1 0,22-6 0,-12 3 0,-20 5 0,1 0 0,-1 0 0,1 1 0,-1 0 0,1 0 0,0 0 0,-1 0 0,1 1 0,7 2 0,-10-3 0,0 1 0,0-1 0,-1 1 0,1 0 0,0 0 0,-1-1 0,1 1 0,-1 0 0,1 0 0,-1 0 0,1 1 0,-1-1 0,0 0 0,0 1 0,1-1 0,-1 0 0,0 1 0,0-1 0,0 1 0,-1 0 0,1-1 0,0 1 0,0 0 0,-1 0 0,0-1 0,1 1 0,-1 0 0,1 2 0,-2-2 0,1 1 0,-1 0 0,1-1 0,-1 1 0,0 0 0,0-1 0,0 1 0,0-1 0,0 0 0,0 1 0,-1-1 0,1 0 0,-3 3 0,-27 28 0,24-26 0,-2 2 0,-1 0 0,0 0 0,0-1 0,-1 0 0,0-1 0,0 0 0,-1-1 0,0-1 0,-18 7 0,28-11 0,-12 3 0,12-1 0,8-2 0,115-1 93,-55-1-1551,-45 1-5368</inkml:trace>
+</inkml:ink>
+</file>
+
+<file path=word/ink/ink102.xml><?xml version="1.0" encoding="utf-8"?>
+<inkml:ink xmlns:inkml="http://www.w3.org/2003/InkML">
+  <inkml:definitions>
+    <inkml:context xml:id="ctx0">
+      <inkml:inkSource xml:id="inkSrc0">
+        <inkml:traceFormat>
+          <inkml:channel name="X" type="integer" min="-2.14748E9" max="2.14748E9" units="cm"/>
+          <inkml:channel name="Y" type="integer" min="-2.14748E9" max="2.14748E9" units="cm"/>
+          <inkml:channel name="F" type="integer" max="32767" units="dev"/>
+        </inkml:traceFormat>
+        <inkml:channelProperties>
+          <inkml:channelProperty channel="X" name="resolution" value="1000" units="1/cm"/>
+          <inkml:channelProperty channel="Y" name="resolution" value="1000" units="1/cm"/>
+          <inkml:channelProperty channel="F" name="resolution" value="0" units="1/dev"/>
+        </inkml:channelProperties>
+      </inkml:inkSource>
+      <inkml:timestamp xml:id="ts0" timeString="2023-02-16T07:33:33.358"/>
+    </inkml:context>
+    <inkml:brush xml:id="br0">
+      <inkml:brushProperty name="width" value="0.05" units="cm"/>
+      <inkml:brushProperty name="height" value="0.05" units="cm"/>
+    </inkml:brush>
+  </inkml:definitions>
+  <inkml:trace contextRef="#ctx0" brushRef="#br0">81 0 24575,'-1'1'0,"0"0"0,0 0 0,0 0 0,0 1 0,1-1 0,-1 0 0,1 0 0,-1 0 0,1 1 0,-1-1 0,1 0 0,-1 1 0,1-1 0,0 0 0,0 2 0,-1 1 0,-7 47 0,6-38 0,0 1 0,-7 23 0,3-17 0,1 1 0,-3 31 0,5-34 0,-11 30-1365,11-37-5461</inkml:trace>
+  <inkml:trace contextRef="#ctx0" brushRef="#br0" timeOffset="759.15">0 436 24575,'0'371'-1365,"0"-359"-5461</inkml:trace>
+  <inkml:trace contextRef="#ctx0" brushRef="#br0" timeOffset="1458.8">193 477 24575,'0'5'0,"0"5"0,0 7 0,0 10 0,0 2 0,0 4 0,0-1 0,0-1 0,0-1 0,0-4 0,0-1 0,0-1 0,0-4-8191</inkml:trace>
+  <inkml:trace contextRef="#ctx0" brushRef="#br0" timeOffset="2153.05">0 710 24575,'2'0'0,"5"0"0,2-1 0,3-2 0,4 1 0,0-1 0,0-1 0,3 1 0,-2-2 0,2-1 0,0 0 0,3 2 0,1 2 0,-4 0-8191</inkml:trace>
+</inkml:ink>
+</file>
+
+<file path=word/ink/ink103.xml><?xml version="1.0" encoding="utf-8"?>
+<inkml:ink xmlns:inkml="http://www.w3.org/2003/InkML">
+  <inkml:definitions>
+    <inkml:context xml:id="ctx0">
+      <inkml:inkSource xml:id="inkSrc0">
+        <inkml:traceFormat>
+          <inkml:channel name="X" type="integer" min="-2.14748E9" max="2.14748E9" units="cm"/>
+          <inkml:channel name="Y" type="integer" min="-2.14748E9" max="2.14748E9" units="cm"/>
+          <inkml:channel name="F" type="integer" max="32767" units="dev"/>
+        </inkml:traceFormat>
+        <inkml:channelProperties>
+          <inkml:channelProperty channel="X" name="resolution" value="1000" units="1/cm"/>
+          <inkml:channelProperty channel="Y" name="resolution" value="1000" units="1/cm"/>
+          <inkml:channelProperty channel="F" name="resolution" value="0" units="1/dev"/>
+        </inkml:channelProperties>
+      </inkml:inkSource>
+      <inkml:timestamp xml:id="ts0" timeString="2023-02-16T07:33:25.611"/>
+    </inkml:context>
+    <inkml:brush xml:id="br0">
+      <inkml:brushProperty name="width" value="0.05" units="cm"/>
+      <inkml:brushProperty name="height" value="0.05" units="cm"/>
+    </inkml:brush>
+  </inkml:definitions>
+  <inkml:trace contextRef="#ctx0" brushRef="#br0">41 0 24575,'-1'1'0,"0"1"0,0-1 0,0 0 0,0 0 0,1 1 0,-1-1 0,0 0 0,1 1 0,-1-1 0,1 0 0,0 1 0,-1-1 0,1 1 0,0 2 0,-1 0 0,-6 30 0,1 1 0,-3 50 0,1-20-1365,7-53-5461</inkml:trace>
+  <inkml:trace contextRef="#ctx0" brushRef="#br0" timeOffset="588.1">183 9 24575,'3'0'0,"2"2"0,-1 4 0,0 2 0,-1 4 0,-2 3 0,0 5 0,-1-1 0,0 1 0,0 3 0,-2-1 0,0 3 0,0-1 0,-2 0 0,0-3 0,1-4-8191</inkml:trace>
+  <inkml:trace contextRef="#ctx0" brushRef="#br0" timeOffset="1194.09">11 173 24575,'0'-2'0,"4"0"0,4-4 0,6 0 0,2 0 0,3 2 0,2 1 0,2 1 0,0 1 0,-2 1 0,-5 0-8191</inkml:trace>
+</inkml:ink>
+</file>
+
+<file path=word/ink/ink104.xml><?xml version="1.0" encoding="utf-8"?>
+<inkml:ink xmlns:inkml="http://www.w3.org/2003/InkML">
+  <inkml:definitions>
+    <inkml:context xml:id="ctx0">
+      <inkml:inkSource xml:id="inkSrc0">
+        <inkml:traceFormat>
+          <inkml:channel name="X" type="integer" min="-2.14748E9" max="2.14748E9" units="cm"/>
+          <inkml:channel name="Y" type="integer" min="-2.14748E9" max="2.14748E9" units="cm"/>
+          <inkml:channel name="F" type="integer" max="32767" units="dev"/>
+        </inkml:traceFormat>
+        <inkml:channelProperties>
+          <inkml:channelProperty channel="X" name="resolution" value="1000" units="1/cm"/>
+          <inkml:channelProperty channel="Y" name="resolution" value="1000" units="1/cm"/>
+          <inkml:channelProperty channel="F" name="resolution" value="0" units="1/dev"/>
+        </inkml:channelProperties>
+      </inkml:inkSource>
+      <inkml:timestamp xml:id="ts0" timeString="2023-02-16T07:41:43.840"/>
+    </inkml:context>
+    <inkml:brush xml:id="br0">
+      <inkml:brushProperty name="width" value="0.05" units="cm"/>
+      <inkml:brushProperty name="height" value="0.05" units="cm"/>
+    </inkml:brush>
+  </inkml:definitions>
+  <inkml:trace contextRef="#ctx0" brushRef="#br0">168 1 24575,'-6'0'0,"0"0"0,0 0 0,0 0 0,0 1 0,0 0 0,0 0 0,0 1 0,0 0 0,0 0 0,1 0 0,-1 1 0,1 0 0,0 0 0,0 0 0,0 0 0,0 1 0,0 0 0,1 0 0,-6 6 0,4-3 0,0 1 0,1 0 0,0 0 0,0 0 0,1 1 0,0-1 0,1 1 0,-1 0 0,2 1 0,-1-1 0,1 0 0,0 11 0,1-14 0,1 0 0,0 0 0,0-1 0,1 1 0,-1 0 0,1 0 0,1 0 0,-1 0 0,3 6 0,-2-9 0,0 1 0,0-1 0,0 1 0,0-1 0,0 0 0,1 0 0,0 0 0,-1 0 0,1 0 0,0 0 0,1-1 0,-1 1 0,0-1 0,6 3 0,-4-3 0,0 1 0,0-1 0,0 0 0,0 0 0,1-1 0,-1 1 0,0-1 0,1-1 0,0 1 0,-1-1 0,1 0 0,-1 0 0,1 0 0,-1-1 0,1 0 0,-1 0 0,1 0 0,-1-1 0,0 1 0,1-1 0,-1-1 0,0 1 0,0-1 0,-1 0 0,1 0 0,-1 0 0,1-1 0,-1 1 0,0-1 0,0 0 0,6-9 0,-1-1 0,0-1 0,-1 0 0,9-23 0,-15 31 0,1-1 0,-1 1 0,0-1 0,-1 0 0,0 1 0,0-1 0,0 0 0,-1 0 0,-2-13 0,1 16-80,0 1 0,-1-1-1,1 1 1,-1 0 0,0 0-1,-1 0 1,1 0 0,-1 0-1,1 0 1,-1 0 0,0 1 0,0 0-1,-1 0 1,1-1 0,-1 2-1,-7-6 1,3 4-6746</inkml:trace>
+  <inkml:trace contextRef="#ctx0" brushRef="#br0" timeOffset="642.46">401 92 24575,'0'5'0,"0"4"0,0 2 0,0 4 0,0 3 0,0 4 0,0 1 0,0 2 0,0 1 0,0 0 0,0-2 0,0 0 0,0-4-8191</inkml:trace>
+  <inkml:trace contextRef="#ctx0" brushRef="#br0" timeOffset="1109.04">616 52 24575,'0'5'0,"0"5"0,0 7 0,0 3 0,0 3 0,0 6 0,0 2 0,0-1 0,-4 7 0,0 1 0,-1-1 0,0-2 0,0-3 0,1-2 0,2-6-8191</inkml:trace>
+  <inkml:trace contextRef="#ctx0" brushRef="#br0" timeOffset="1473.28">462 263 24575,'5'0'0,"9"-5"0,4-2 0,3 1 0,10-3 0,2 1 0,1 1 0,-1 0 0,-5 2-8191</inkml:trace>
 </inkml:ink>
 </file>
 
@@ -9190,7 +11267,7 @@
     </inkml:brush>
   </inkml:definitions>
   <inkml:trace contextRef="#ctx0" brushRef="#br0">1 354 24575,'0'-2'0,"0"1"0,1-1 0,-1 1 0,1-1 0,-1 1 0,1-1 0,-1 1 0,1-1 0,0 1 0,0 0 0,0-1 0,0 1 0,0 0 0,0 0 0,0-1 0,0 1 0,0 0 0,2-1 0,28-17 0,-25 16 0,28-15 0,-1-2 0,41-32 0,141-140 0,-215 191 0,3-1 0,-1 0 0,0-1 0,0 1 0,1 0 0,0 1 0,3-3 0,-5 3 0,-1 1 0,0 0 0,0 0 0,1 0 0,-1 0 0,0 0 0,1 0 0,-1 0 0,0 0 0,1 0 0,-1 0 0,0 0 0,0 0 0,1 0 0,-1 0 0,0 0 0,1 0 0,-1 0 0,0 1 0,1-1 0,-1 0 0,0 0 0,0 0 0,1 0 0,-1 1 0,0-1 0,1 0 0,-1 1 0,1 0 0,-1 0 0,1 0 0,-1 0 0,1 0 0,-1 0 0,0 0 0,0 0 0,1 1 0,-1-1 0,0 0 0,0 1 0,0 27 0,-2 0 0,-1 0 0,-1 0 0,-9 33 0,2-10 0,-13 77 0,-9 153 0,26-151-1365,5-107-5461</inkml:trace>
-  <inkml:trace contextRef="#ctx0" brushRef="#br0" timeOffset="1102.36">652 506 24575,'1'2'0,"0"-1"0,-1 0 0,1 1 0,0-1 0,-1 1 0,1-1 0,-1 1 0,0-1 0,1 1 0,-1-1 0,0 1 0,0-1 0,0 1 0,0 1 0,0 0 0,5 219 0,-6-212 0,1 1 0,-2-1 0,1 1 0,-2-1 0,1 0 0,-1 0 0,-1 0 0,-9 18 0,6-16 0,0 0 0,-2-1 0,1 0 0,-2 0 0,1-1 0,-12 10 0,-5 2 244,13-12-781,0 2 1,-11 13 0,12-10-6290</inkml:trace>
+  <inkml:trace contextRef="#ctx0" brushRef="#br0" timeOffset="1102.35">652 506 24575,'1'2'0,"0"-1"0,-1 0 0,1 1 0,0-1 0,-1 1 0,1-1 0,-1 1 0,0-1 0,1 1 0,-1-1 0,0 1 0,0-1 0,0 1 0,0 1 0,0 0 0,5 219 0,-6-212 0,1 1 0,-2-1 0,1 1 0,-2-1 0,1 0 0,-1 0 0,-1 0 0,-9 18 0,6-16 0,0 0 0,-2-1 0,1 0 0,-2 0 0,1-1 0,-12 10 0,-5 2 244,13-12-781,0 2 1,-11 13 0,12-10-6290</inkml:trace>
   <inkml:trace contextRef="#ctx0" brushRef="#br0" timeOffset="2760.69">806 133 24575,'0'-1'0,"1"1"0,-1 0 0,0-1 0,0 1 0,0-1 0,0 1 0,1 0 0,-1-1 0,0 1 0,0 0 0,1-1 0,-1 1 0,0 0 0,1-1 0,-1 1 0,0 0 0,1 0 0,-1-1 0,0 1 0,1 0 0,-1 0 0,1 0 0,-1 0 0,1 0 0,-1-1 0,0 1 0,1 0 0,14-2 0,-12 2 0,42-2 0,48 3 0,-81 0 0,-1 1 0,1 0 0,-1 1 0,0 0 0,17 7 0,50 28 0,-74-36 0,0 0 0,-1 1 0,1-1 0,-1 1 0,0-1 0,0 1 0,0 0 0,0 0 0,-1 1 0,1-1 0,-1 0 0,0 1 0,3 4 0,-4-5 0,0 1 0,0-1 0,0 0 0,-1 1 0,1-1 0,-1 0 0,0 1 0,0-1 0,0 1 0,0-1 0,0 0 0,-1 1 0,1-1 0,-1 0 0,0 1 0,-3 4 0,0 1 0,-1 0 0,-1-1 0,0 1 0,0-1 0,0 0 0,-1-1 0,-12 10 0,0 2 0,18-18 0,1 0 0,-1 0 0,0 0 0,0 0 0,0 0 0,1 0 0,-1 0 0,1 0 0,-1 0 0,0 0 0,1 1 0,0-1 0,-1 0 0,1 0 0,0 1 0,0-1 0,0 0 0,-1 0 0,1 1 0,0-1 0,1 0 0,-1 0 0,0 1 0,0-1 0,1 0 0,-1 0 0,0 0 0,1 1 0,0 0 0,2 3 0,0 0 0,1 0 0,0-1 0,0 1 0,5 4 0,13 16 0,-18-17 0,1 0 0,-1 1 0,-1-1 0,0 1 0,0 0 0,2 13 0,-4-18 0,0 1 0,-1 0 0,1 0 0,-1 0 0,0 0 0,0 0 0,-1 0 0,0 0 0,0 0 0,0 0 0,0 0 0,-1 0 0,-3 6 0,-2 1 0,-1 0 0,0-1 0,-1 0 0,-16 16 0,-48 33 0,1-11 0,61-43 0,0 0 0,0-1 0,0-1 0,-1 0 0,-13 3 0,22-7-85,1 1 0,-1-1-1,0 0 1,0 0 0,1 0-1,-1 0 1,0 0 0,0 0-1,1-1 1,-1 0 0,0 1-1,1-1 1,-1 0 0,1 0-1,-3-2 1,-7-4-6741</inkml:trace>
   <inkml:trace contextRef="#ctx0" brushRef="#br0" timeOffset="96130.21">1558 685 24575,'-13'0'0,"4"-1"0,0 1 0,0 1 0,0 0 0,-16 3 0,22-3 0,1 0 0,-1 0 0,0 0 0,1 0 0,-1 1 0,1-1 0,0 1 0,-1 0 0,1-1 0,0 1 0,0 0 0,0 0 0,0 1 0,0-1 0,1 0 0,-1 1 0,1-1 0,-1 1 0,0 3 0,-2 4 0,1 1 0,0-1 0,0 1 0,2-1 0,-1 1 0,1 0 0,1 0 0,0 0 0,1 12 0,0-13 0,0-1 0,1 0 0,0 0 0,1 0 0,0 0 0,0 0 0,1 0 0,0-1 0,0 0 0,11 15 0,-12-20 0,0 0 0,0-1 0,0 0 0,0 1 0,0-1 0,0 0 0,1 0 0,-1-1 0,0 1 0,1-1 0,0 0 0,-1 0 0,1 0 0,0 0 0,0-1 0,-1 1 0,1-1 0,4 0 0,-2 0 0,0 0 0,0-1 0,-1 0 0,1 0 0,0 0 0,0 0 0,-1-1 0,1 0 0,-1-1 0,0 1 0,6-4 0,0-2 0,-2-1 0,1 1 0,-1-2 0,0 1 0,-1-2 0,0 1 0,0-1 0,-1 0 0,-1 0 0,0-1 0,0 0 0,-2 0 0,6-16 0,0-8 0,-2-1 0,-1 0 0,2-50 0,-2-118 0,-3 65 0,0-125 0,-4 281 0,1 0 0,6 26 0,0 1 0,11 184 0,-9-103 0,4 360-1365,-13-470-5461</inkml:trace>
   <inkml:trace contextRef="#ctx0" brushRef="#br0" timeOffset="96651.67">2012 527 24575,'-1'88'0,"-3"-1"0,-22 120 0,16-148 0,-5 28 0,14-99-1365,1-2-5461</inkml:trace>
@@ -9282,7 +11359,7 @@
     </inkml:brush>
   </inkml:definitions>
   <inkml:trace contextRef="#ctx0" brushRef="#br0">0 0 24575,'0'0'-8191</inkml:trace>
-  <inkml:trace contextRef="#ctx0" brushRef="#br0" timeOffset="1232.16">103 0 24575,'0'0'-8191</inkml:trace>
+  <inkml:trace contextRef="#ctx0" brushRef="#br0" timeOffset="1232.15">103 0 24575,'0'0'-8191</inkml:trace>
 </inkml:ink>
 </file>
 
@@ -9450,7 +11527,7 @@
   </inkml:definitions>
   <inkml:trace contextRef="#ctx0" brushRef="#br0">601 9 24575,'-33'2'0,"0"0"0,1 3 0,-1 0 0,1 2 0,0 2 0,1 1 0,0 1 0,0 1 0,1 2 0,1 1 0,0 2 0,2 0 0,0 2 0,0 1 0,2 1 0,-23 25 0,39-36 0,0-1 0,1 1 0,0 0 0,1 1 0,-11 21 0,16-28 0,0 1 0,0 0 0,1 0 0,0-1 0,0 1 0,0 0 0,0 0 0,1 0 0,-1 0 0,1 1 0,1-1 0,-1 0 0,1 0 0,0 0 0,0 0 0,0-1 0,4 9 0,0-3 0,0 0 0,1 0 0,1-1 0,-1 0 0,2 0 0,-1 0 0,1-1 0,0 0 0,1-1 0,0 0 0,0 0 0,1-1 0,17 10 0,-4-6 0,-1 0 0,1-2 0,1 0 0,0-2 0,32 5 0,-19-5 0,0-2 0,1-1 0,-1-2 0,1-2 0,59-9 0,-89 9 0,0-1 0,0 0 0,0-1 0,0 0 0,0 0 0,12-7 0,-17 8 0,0 0 0,0 0 0,-1 0 0,1-1 0,-1 1 0,1-1 0,-1 0 0,0 1 0,0-1 0,0 0 0,0 0 0,-1-1 0,1 1 0,-1 0 0,0 0 0,1-1 0,-2 1 0,2-6 0,-1-10-197,0 1 0,-1-1 0,-3-19-1,2 30-378,-1-12-6250</inkml:trace>
   <inkml:trace contextRef="#ctx0" brushRef="#br0" timeOffset="595.19">777 398 24575,'0'1'0,"0"16"0,0 0 0,1-1 0,1 1 0,6 29 0,-7-42 0,1 0 0,-1 0 0,1 0 0,0 0 0,0-1 0,0 1 0,0-1 0,1 1 0,-1-1 0,1 0 0,0 0 0,0 0 0,0 0 0,0 0 0,1-1 0,-1 1 0,1-1 0,-1 0 0,1 0 0,0 0 0,0-1 0,0 1 0,0-1 0,6 1 0,0 0 0,-1-1 0,1 0 0,0-1 0,0 0 0,0-1 0,0 0 0,0 0 0,-1-1 0,18-5 0,1-4 0,50-26 0,-7 2 0,-67 33 0,1 0 0,0 0 0,-1 1 0,10-2 0,-13 3 0,1-1 0,-1 1 0,0 0 0,0 0 0,1 1 0,-1-1 0,0 0 0,0 0 0,0 0 0,0 1 0,1-1 0,-1 1 0,0-1 0,0 1 0,0-1 0,0 1 0,0 0 0,0-1 0,0 1 0,0 0 0,0 0 0,0 0 0,-1 0 0,1-1 0,0 1 0,0 2 0,2 1 0,-1 1 0,0 0 0,-1 0 0,1 0 0,-1 0 0,0 0 0,0 0 0,0 0 0,-1 10 0,0 1 0,-1-1 0,-3 17 0,-1-8 0,0-1 0,-2 0 0,-1 0 0,0 0 0,-2-1 0,-1 0 0,0-1 0,-26 36 0,23-39 0,0-1 0,-1 0 0,-1-1 0,-1-1 0,0 0 0,-1-1 0,0-1 0,-1-1 0,-33 16 0,44-25 0,1 0 0,-1 0 0,0 0 0,0-1 0,0-1 0,0 1 0,-1-1 0,-7 0 0,14-1 0,-1 0 0,1 0 0,0-1 0,0 1 0,0 0 0,0-1 0,0 0 0,1 1 0,-1-1 0,0 0 0,0 0 0,0 0 0,0 0 0,1 0 0,-1 0 0,0 0 0,1-1 0,-1 1 0,1-1 0,0 1 0,-1-1 0,1 1 0,0-1 0,0 0 0,0 0 0,0 0 0,0 1 0,1-1 0,-1 0 0,0 0 0,1 0 0,0 0 0,-1 0 0,1 0 0,0 0 0,0 0 0,0-3 0,1-1-151,-1-1-1,1 1 0,0 0 0,1 0 1,0 0-1,0 0 0,0 0 1,6-9-1,1-4-6674</inkml:trace>
-  <inkml:trace contextRef="#ctx0" brushRef="#br0" timeOffset="1092.59">1573 552 24575,'-16'7'0,"1"-1"0,0 2 0,-24 16 0,18-11 0,16-10 0,0 0 0,0 1 0,0 0 0,1-1 0,0 2 0,0-1 0,-7 9 0,10-12 0,0 0 0,1 0 0,-1 1 0,0-1 0,0 1 0,1-1 0,-1 1 0,1-1 0,0 1 0,-1-1 0,1 1 0,0-1 0,0 1 0,0 0 0,0-1 0,0 1 0,0-1 0,0 1 0,0 0 0,1-1 0,-1 1 0,1-1 0,-1 1 0,1-1 0,0 1 0,-1-1 0,1 0 0,0 1 0,0-1 0,0 0 0,0 0 0,0 0 0,0 1 0,2 0 0,4 3 0,0 0 0,1 0 0,0 0 0,0-1 0,0-1 0,1 1 0,-1-1 0,1-1 0,-1 1 0,19 1 0,8 0 0,48-1 0,-40-3 171,56-8 0,-75 5-598,1-2 0,-1-1 1,40-15-1,-43 12-6399</inkml:trace>
+  <inkml:trace contextRef="#ctx0" brushRef="#br0" timeOffset="1092.58">1573 552 24575,'-16'7'0,"1"-1"0,0 2 0,-24 16 0,18-11 0,16-10 0,0 0 0,0 1 0,0 0 0,1-1 0,0 2 0,0-1 0,-7 9 0,10-12 0,0 0 0,1 0 0,-1 1 0,0-1 0,0 1 0,1-1 0,-1 1 0,1-1 0,0 1 0,-1-1 0,1 1 0,0-1 0,0 1 0,0 0 0,0-1 0,0 1 0,0-1 0,0 1 0,0 0 0,1-1 0,-1 1 0,1-1 0,-1 1 0,1-1 0,0 1 0,-1-1 0,1 0 0,0 1 0,0-1 0,0 0 0,0 0 0,0 0 0,0 1 0,2 0 0,4 3 0,0 0 0,1 0 0,0 0 0,0-1 0,0-1 0,1 1 0,-1-1 0,1-1 0,-1 1 0,19 1 0,8 0 0,48-1 0,-40-3 171,56-8 0,-75 5-598,1-2 0,-1-1 1,40-15-1,-43 12-6399</inkml:trace>
   <inkml:trace contextRef="#ctx0" brushRef="#br0" timeOffset="2168.6">2136 827 24575,'10'-5'0,"-1"0"0,0-1 0,0 0 0,-1 0 0,12-11 0,-4 3 0,103-90 0,-4-4 0,116-143 0,-203 217 0,-1 0 0,-2-2 0,-2-1 0,27-56 0,-50 93 0,2-4 0,0 0 0,0 0 0,-1-1 0,1 1 0,-1 0 0,0 0 0,0-1 0,-1 1 0,1-1 0,-1-5 0,0 9 0,-1 0 0,1 0 0,0 0 0,-1 1 0,1-1 0,-1 0 0,1 0 0,-1 0 0,1 0 0,-1 1 0,1-1 0,-1 0 0,0 1 0,1-1 0,-1 0 0,0 1 0,0-1 0,0 1 0,1-1 0,-1 1 0,0-1 0,0 1 0,0 0 0,0 0 0,0-1 0,0 1 0,0 0 0,0 0 0,0 0 0,-1 0 0,-4 0 0,0 0 0,0 0 0,-10 2 0,12-1 0,-17 3 0,0 0 0,1 2 0,-1 1 0,1 0 0,1 2 0,-1 0 0,2 1 0,-1 1 0,-25 20 0,22-13 0,1 0 0,0 2 0,1 0 0,1 2 0,1 0 0,-25 39 0,34-44 0,1 1 0,1-1 0,0 1 0,1 0 0,1 0 0,0 1 0,2 0 0,0 0 0,1 0 0,1 0 0,1 0 0,1 0 0,0 0 0,1 0 0,1 0 0,1-1 0,7 20 0,-5-19 0,1 1 0,0-2 0,2 1 0,0-1 0,1-1 0,1 1 0,1-2 0,0 0 0,1 0 0,0-1 0,2-1 0,0 0 0,0-1 0,1 0 0,34 19 0,-39-27 0,0 0 0,1 0 0,-1-1 0,1 0 0,0-1 0,0-1 0,1 0 0,-1 0 0,0-1 0,1-1 0,-1 0 0,13-2 0,-17 1 0,0-1 0,0 0 0,0 0 0,0 0 0,0-1 0,-1 0 0,1-1 0,-1 0 0,0 0 0,0 0 0,0-1 0,-1 0 0,0 0 0,0-1 0,0 0 0,0 0 0,-1 0 0,8-13 0,-11 16 0,0 0 0,-1 0 0,0 0 0,0 1 0,0-1 0,0 0 0,0-1 0,0 1 0,-1 0 0,1-3 0,-1 5 0,0 0 0,0 0 0,0 0 0,-1 0 0,1 0 0,0 1 0,0-1 0,-1 0 0,1 0 0,0 0 0,-1 1 0,1-1 0,-1 0 0,1 1 0,-1-1 0,1 0 0,-1 1 0,0-1 0,1 0 0,-1 1 0,0-1 0,0 1 0,1 0 0,-1-1 0,0 1 0,0-1 0,1 1 0,-1 0 0,0 0 0,0-1 0,0 1 0,0 0 0,1 0 0,-1 0 0,0 0 0,0 0 0,0 0 0,0 0 0,0 0 0,0 1 0,-8 0 0,1 0 0,0 1 0,0 0 0,0 0 0,1 1 0,-13 5 0,-46 28 0,45-24 0,16-9 0,1 0 0,-1 0 0,0 0 0,1 0 0,-8 9 0,11-11 0,0 0 0,0 0 0,0 1 0,0-1 0,0 1 0,1-1 0,-1 0 0,0 1 0,1 0 0,-1-1 0,1 1 0,0-1 0,-1 1 0,1-1 0,0 1 0,0 0 0,0-1 0,0 1 0,0 0 0,1-1 0,-1 1 0,0-1 0,1 1 0,-1 0 0,1 1 0,3 3 0,-1 0 0,1 0 0,0 0 0,0-1 0,1 0 0,-1 1 0,1-1 0,0-1 0,1 1 0,5 3 0,11 7 0,29 14 0,-39-22 0,1-1 0,0-1 0,0 0 0,1-1 0,-1 0 0,1-1 0,22 2 0,-29-4 0,0-1 0,-1 0 0,1 0 0,0-1 0,0 0 0,-1 0 0,1-1 0,-1 1 0,1-1 0,-1-1 0,1 1 0,-1-1 0,0 0 0,0-1 0,-1 0 0,1 1 0,8-9 0,-10 6 0,1 0 0,-2 0 0,1 0 0,-1 0 0,1-1 0,-2 1 0,1-1 0,-1 0 0,0 1 0,0-1 0,-1 0 0,0-1 0,0 1 0,-1-13 0,0 19 0,-1-1 0,1 0 0,-1 0 0,1 0 0,-1 0 0,0 0 0,1 1 0,-1-1 0,0 0 0,0 0 0,-1 1 0,1-1 0,0 1 0,0-1 0,-1 1 0,1 0 0,-1-1 0,1 1 0,-1 0 0,0 0 0,1 0 0,-1 0 0,-2 0 0,-5-4 0,-1 2 0,0-1 0,-10-1 0,15 3 0,-12-2 114,1 1 0,-25-3 0,35 6-257,1 0 1,-1 0 0,0 0 0,1 0-1,-1 1 1,1 0 0,-1 0 0,1 1 0,-1 0-1,1-1 1,-5 4 0,-5 5-6684</inkml:trace>
 </inkml:ink>
 </file>
@@ -9744,7 +11821,7 @@
     </inkml:brush>
   </inkml:definitions>
   <inkml:trace contextRef="#ctx0" brushRef="#br0">93 427 24575,'15'1'0,"-1"-2"0,1 0 0,-1-1 0,1-1 0,-1 0 0,0 0 0,19-9 0,-27 10 0,0-1 0,-1 0 0,0 0 0,1-1 0,-1 1 0,0-1 0,-1 0 0,1 0 0,-1-1 0,0 0 0,0 1 0,0-1 0,0-1 0,-1 1 0,0 0 0,0-1 0,-1 0 0,1 1 0,2-11 0,-2 3 0,-1 0 0,0 0 0,-1 1 0,0-1 0,-1 0 0,-2-23 0,2 35 0,-1-1 0,1 1 0,-1 0 0,1 0 0,-1 0 0,1 0 0,-1-1 0,0 1 0,0 0 0,0 0 0,0 0 0,1 0 0,-1 1 0,0-1 0,-1 0 0,1 0 0,0 1 0,0-1 0,0 0 0,0 1 0,0-1 0,-1 1 0,-1-1 0,-4-1 0,1 1 0,0 0 0,-11 0 0,2 1 0,0 0 0,1 2 0,-1 0 0,1 0 0,-17 6 0,-68 27 0,94-33 0,0 1 0,1-1 0,-1 1 0,0-1 0,1 1 0,0 1 0,-5 3 0,8-5 0,-1 0 0,0 0 0,1 0 0,-1 0 0,1 0 0,0 0 0,0 1 0,0-1 0,0 1 0,0-1 0,0 0 0,1 1 0,-1 0 0,1-1 0,0 1 0,0 3 0,0 23 0,1 1 0,1-1 0,2 1 0,15 54 0,-17-78 0,1 1 0,0-1 0,1 0 0,-1 0 0,1 0 0,1 0 0,-1-1 0,1 0 0,-1 0 0,2 0 0,-1 0 0,9 6 0,0-2 0,0-1 0,1 0 0,0-1 0,19 7 0,-27-12 0,1 0 0,-1 0 0,1-1 0,0 0 0,-1 0 0,1 0 0,0-1 0,8-1 0,-12 0 0,1 1 0,0-1 0,-1 0 0,1 0 0,0-1 0,-1 1 0,1-1 0,-1 0 0,0 0 0,0-1 0,0 1 0,0-1 0,0 0 0,4-4 0,12-15 0,-1 0 0,-1-2 0,17-27 0,-27 37 0,-1 1 0,0-1 0,-2 0 0,1-1 0,-2 1 0,1-1 0,2-28 0,-6 41 0,-1-1 0,0 0 0,0 1 0,0-1 0,0 0 0,0 1 0,-1-1 0,1 1 0,-1-1 0,1 1 0,-1-1 0,0 1 0,-2-5 0,2 6 0,0 0 0,0 0 0,0 0 0,0 0 0,0 1 0,0-1 0,0 0 0,-1 1 0,1-1 0,0 0 0,0 1 0,-1 0 0,1-1 0,0 1 0,0 0 0,-1-1 0,1 1 0,0 0 0,-1 0 0,1 0 0,0 0 0,-1 0 0,1 1 0,0-1 0,-1 0 0,1 1 0,0-1 0,0 1 0,-2 0 0,-7 2 0,1 1 0,0 0 0,0 0 0,1 1 0,-1 1 0,1-1 0,0 1 0,0 0 0,1 1 0,0 0 0,0 0 0,0 1 0,-5 8 0,9-11 0,0 0 0,0 1 0,0-1 0,1 1 0,0-1 0,0 1 0,0 0 0,1 0 0,-1 0 0,2 0 0,-1 0 0,1 0 0,0 0 0,0 0 0,0 0 0,1 0 0,0 0 0,0 0 0,1 0 0,-1 0 0,1-1 0,5 11 0,-4-10 0,0 0 0,1 0 0,0-1 0,0 1 0,1-1 0,-1 0 0,1 0 0,0 0 0,0-1 0,1 1 0,-1-1 0,1-1 0,0 1 0,7 2 0,1 0 0,1-1 0,0-1 0,0 0 0,0-1 0,20 2 0,-24-4 0,-1-1 0,1 1 0,0-2 0,0 1 0,-1-1 0,1-1 0,16-4 0,-20 3 0,0 0 0,1 0 0,-1 0 0,-1-1 0,1 0 0,0 0 0,-1-1 0,0 0 0,0 0 0,0 0 0,6-9 0,1-2 0,0 0 0,14-26 0,-22 32 0,0 0 0,-1 0 0,0-1 0,-1 1 0,0-1 0,2-14 0,6-39 0,-3 19 0,-2-1 0,0-51 0,-6 75 0,0-24 0,0 43 0,-1 0 0,1 0 0,-1 0 0,0 0 0,0 0 0,0 1 0,0-1 0,0 0 0,0 0 0,-1 1 0,-3-6 0,5 8 0,-1-1 0,0 0 0,0 1 0,1-1 0,-1 0 0,0 1 0,0-1 0,0 1 0,0-1 0,0 1 0,0-1 0,1 1 0,-1 0 0,0 0 0,0-1 0,0 1 0,0 0 0,0 0 0,0 0 0,0 0 0,-2 0 0,0 1 0,1-1 0,0 1 0,0 0 0,0 0 0,0 0 0,-1 0 0,1 0 0,1 0 0,-4 3 0,-1 1 0,0 0 0,1 1 0,0-1 0,-9 13 0,7-5 0,0 0 0,0 1 0,1 0 0,1 0 0,1 1 0,0-1 0,-4 31 0,2 5 0,2 51 0,4-86 0,-6 160 0,7-160 0,-1-15 0,0 0 0,0 0 0,0 0 0,1 1 0,-1-1 0,0 0 0,0 0 0,0 0 0,0 0 0,0 0 0,0 0 0,0 1 0,1-1 0,-1 0 0,0 0 0,0 0 0,0 0 0,0 0 0,0 0 0,1 0 0,-1 0 0,0 0 0,0 0 0,0 1 0,0-1 0,1 0 0,-1 0 0,0 0 0,0 0 0,0 0 0,0 0 0,1 0 0,-1 0 0,0-1 0,0 1 0,0 0 0,1 0 0,-1 0 0,2-1 0,1-1 0,-1 0 0,1 0 0,-1 0 0,0 0 0,3-4 0,4-3 0,2-4 0,1 0 0,0 1 0,1 0 0,19-12 0,-28 21 0,-1 1 0,0 0 0,1 0 0,-1 1 0,1-1 0,0 1 0,0 0 0,0 0 0,-1 0 0,1 0 0,0 1 0,0-1 0,0 1 0,0 0 0,0 0 0,0 1 0,0-1 0,0 1 0,0 0 0,0 0 0,-1 0 0,1 0 0,0 1 0,-1 0 0,4 2 0,-3-2 0,0 1 0,-1 0 0,0 0 0,0 0 0,0 0 0,0 0 0,0 1 0,-1 0 0,0-1 0,1 1 0,-2 0 0,1 0 0,0 0 0,-1 0 0,1 0 0,-1 1 0,0-1 0,-1 0 0,1 7 0,0-4 0,-1 0 0,0 0 0,0 0 0,-1 0 0,0 0 0,0-1 0,-1 1 0,0 0 0,0-1 0,-1 1 0,-4 9 0,5-12 0,0 1 0,-1-1 0,1 0 0,-1 0 0,0 0 0,0-1 0,-1 1 0,1-1 0,0 1 0,-1-1 0,0 0 0,0 0 0,0-1 0,0 1 0,-1-1 0,-4 2 0,-1-1 0,0 1 0,0-2 0,0 1 0,-1-2 0,0 1 0,1-2 0,-1 1 0,1-1 0,-1-1 0,0 0 0,1 0 0,-1-1 0,1 0 0,-11-5 0,20 7 0,0 0 0,-1-1 0,1 1 0,0-1 0,0 0 0,0 1 0,0-1 0,-1 0 0,1 0 0,0 0 0,0 0 0,0 0 0,1 0 0,-1 0 0,0 0 0,-1-2 0,2 2 0,-1 0 0,1 0 0,0 1 0,0-1 0,0 0 0,0 0 0,0 0 0,0 0 0,1 0 0,-1 1 0,0-1 0,0 0 0,1 0 0,-1 0 0,0 1 0,1-1 0,-1 0 0,0 0 0,1 1 0,-1-1 0,1 0 0,0 1 0,-1-1 0,1 1 0,-1-1 0,1 1 0,0-1 0,0 0 0,4-2 0,0 0 0,1 0 0,-1 0 0,0 0 0,1 1 0,0 0 0,-1 0 0,1 1 0,11-2 0,-4 2 0,0 0 0,0 0 0,22 3 0,-29 0 0,1-1 0,-1 1 0,1 0 0,-1 1 0,1 0 0,6 3 0,-8-2 0,1-2 0,0 1 0,0 0 0,0-1 0,0 0 0,0-1 0,10 2 0,-15-3-80,0 0 0,0 0-1,0 0 1,0 0 0,0 0-1,0 0 1,0-1 0,0 1-1,0 0 1,0-1 0,0 1 0,0 0-1,0-1 1,0 1 0,-1-1-1,3-1 1</inkml:trace>
-  <inkml:trace contextRef="#ctx0" brushRef="#br0" timeOffset="603.35">1008 1 24575,'4'25'0,"0"1"0,-2 0 0,-2 51 0,0-32 0,-1 311-1365,1-345-5461</inkml:trace>
+  <inkml:trace contextRef="#ctx0" brushRef="#br0" timeOffset="603.34">1008 1 24575,'4'25'0,"0"1"0,-2 0 0,-2 51 0,0-32 0,-1 311-1365,1-345-5461</inkml:trace>
   <inkml:trace contextRef="#ctx0" brushRef="#br0" timeOffset="1225.53">933 293 24575,'8'0'0,"13"0"0,3 0 0,4 2 0,6 2 0,0 0 0,0-1 0,-3 0 0,-6-1 0,-6-1-8191</inkml:trace>
   <inkml:trace contextRef="#ctx0" brushRef="#br0" timeOffset="2113">1207 444 24575,'-1'25'0,"-2"1"0,-1-1 0,-8 33 0,5-30 0,17-41 0,6-14 0,-10 15 0,5-11 0,1 1 0,1 1 0,27-35 0,-39 54 0,0 1 0,0 0 0,0 0 0,0 0 0,1 0 0,-1 0 0,0 0 0,1 0 0,-1 0 0,0 0 0,1 1 0,-1-1 0,1 0 0,-1 1 0,1-1 0,-1 1 0,1 0 0,0-1 0,-1 1 0,1 0 0,-1 0 0,1 0 0,0 0 0,-1 0 0,1 1 0,2 0 0,-2 0 0,0 0 0,0 0 0,-1 0 0,1 0 0,0 1 0,-1-1 0,1 1 0,0-1 0,-1 1 0,0 0 0,1-1 0,-1 1 0,0 0 0,0 0 0,0 0 0,0 0 0,-1 0 0,1 0 0,0 3 0,0-3 8,-1 0-1,0 1 0,0-1 0,0 1 1,0-1-1,0 1 0,0-1 1,0 0-1,-1 1 0,1-1 1,-1 0-1,0 1 0,0-1 0,-2 4 1,-2 2-398,0 0 1,-8 10 0,11-15 82,-10 12-6519</inkml:trace>
   <inkml:trace contextRef="#ctx0" brushRef="#br0" timeOffset="3014.97">1557 472 24575,'0'-1'0,"-1"1"0,1-1 0,0 1 0,-1-1 0,1 1 0,0 0 0,-1-1 0,1 1 0,-1 0 0,1-1 0,-1 1 0,1 0 0,-1 0 0,1-1 0,-1 1 0,1 0 0,-1 0 0,0 0 0,1 0 0,-1 0 0,1 0 0,-1 0 0,0 0 0,-15-1 0,11 1 0,0 1 0,0 0 0,0 0 0,0 0 0,0 1 0,0 0 0,1 0 0,-1 0 0,0 0 0,1 1 0,0-1 0,0 1 0,0 0 0,0 1 0,0-1 0,0 1 0,1-1 0,0 1 0,0 0 0,-3 5 0,4-6 0,0 1 0,0-1 0,0 0 0,0 1 0,1-1 0,0 1 0,0-1 0,0 1 0,0 0 0,0 0 0,1-1 0,0 1 0,-1 0 0,1 0 0,1-1 0,-1 1 0,1 0 0,-1 0 0,1-1 0,0 1 0,0 0 0,1-1 0,-1 1 0,1-1 0,-1 0 0,1 1 0,3 3 0,0-1 0,0-1 0,1 1 0,0-1 0,0 1 0,0-2 0,0 1 0,1-1 0,0 0 0,-1 0 0,2-1 0,13 6 0,-17-8 0,-1-1 0,1 1 0,-1 0 0,1-1 0,0 0 0,-1 0 0,1 0 0,-1 0 0,1 0 0,0-1 0,-1 0 0,1 0 0,-1 0 0,1 0 0,-1 0 0,0-1 0,1 1 0,-1-1 0,0 0 0,0 0 0,0 0 0,0 0 0,-1-1 0,1 1 0,-1-1 0,1 1 0,2-6 0,1 1 0,-1-1 0,0 0 0,-1 0 0,1-1 0,-2 1 0,6-18 0,-8 23 0,0-1 0,-1 1 0,1-1 0,-1 0 0,0 1 0,0-1 0,0 0 0,0 1 0,-1-1 0,0 0 0,1 1 0,-1-1 0,-1 1 0,1-1 0,0 1 0,-1 0 0,0-1 0,0 1 0,0 0 0,-3-4 0,0 2-85,1 0 0,-1 0-1,-1 1 1,1 0 0,0 0-1,-1 0 1,0 0 0,0 1-1,0 0 1,-1 0 0,1 1-1,0 0 1,-1 0 0,0 0-1,-12 0 1,6 2-6741</inkml:trace>
@@ -9978,7 +12055,7 @@
   </inkml:definitions>
   <inkml:trace contextRef="#ctx0" brushRef="#br0">10 20 24575,'0'295'0,"-9"-203"-1365,9-84-5461</inkml:trace>
   <inkml:trace contextRef="#ctx0" brushRef="#br0" timeOffset="482.14">247 0 24575,'0'5'0,"0"5"0,0 5 0,-2 4 0,0 8 0,0 4 0,-4 6 0,-2 3 0,1-1 0,0 0 0,-2-2 0,1-2 0,1-3 0,1 0 0,0-1 0,1-7 0,1-2 0,1-5-8191</inkml:trace>
-  <inkml:trace contextRef="#ctx0" brushRef="#br0" timeOffset="1041.87">9 226 24575,'9'0'0,"5"0"0,2 0 0,3 0 0,0 0 0,0 0 0,2 0 0,-2 0 0,-2 0 0,1 0 0,-1 0 0,-2 0 0,-3 0-8191</inkml:trace>
+  <inkml:trace contextRef="#ctx0" brushRef="#br0" timeOffset="1041.86">9 226 24575,'9'0'0,"5"0"0,2 0 0,3 0 0,0 0 0,0 0 0,2 0 0,-2 0 0,-2 0 0,1 0 0,-1 0 0,-2 0 0,-3 0-8191</inkml:trace>
 </inkml:ink>
 </file>
 
@@ -10061,6 +12138,90 @@
           <inkml:channelProperty channel="F" name="resolution" value="0" units="1/dev"/>
         </inkml:channelProperties>
       </inkml:inkSource>
+      <inkml:timestamp xml:id="ts0" timeString="2023-02-16T07:09:48.901"/>
+    </inkml:context>
+    <inkml:brush xml:id="br0">
+      <inkml:brushProperty name="width" value="0.05" units="cm"/>
+      <inkml:brushProperty name="height" value="0.05" units="cm"/>
+      <inkml:brushProperty name="color" value="#FFC114"/>
+    </inkml:brush>
+  </inkml:definitions>
+  <inkml:trace contextRef="#ctx0" brushRef="#br0">1 0 24575,'0'0'-8191</inkml:trace>
+</inkml:ink>
+</file>
+
+<file path=word/ink/ink64.xml><?xml version="1.0" encoding="utf-8"?>
+<inkml:ink xmlns:inkml="http://www.w3.org/2003/InkML">
+  <inkml:definitions>
+    <inkml:context xml:id="ctx0">
+      <inkml:inkSource xml:id="inkSrc0">
+        <inkml:traceFormat>
+          <inkml:channel name="X" type="integer" min="-2.14748E9" max="2.14748E9" units="cm"/>
+          <inkml:channel name="Y" type="integer" min="-2.14748E9" max="2.14748E9" units="cm"/>
+          <inkml:channel name="F" type="integer" max="32767" units="dev"/>
+        </inkml:traceFormat>
+        <inkml:channelProperties>
+          <inkml:channelProperty channel="X" name="resolution" value="1000" units="1/cm"/>
+          <inkml:channelProperty channel="Y" name="resolution" value="1000" units="1/cm"/>
+          <inkml:channelProperty channel="F" name="resolution" value="0" units="1/dev"/>
+        </inkml:channelProperties>
+      </inkml:inkSource>
+      <inkml:timestamp xml:id="ts0" timeString="2023-02-16T07:09:53.765"/>
+    </inkml:context>
+    <inkml:brush xml:id="br0">
+      <inkml:brushProperty name="width" value="0.05" units="cm"/>
+      <inkml:brushProperty name="height" value="0.05" units="cm"/>
+      <inkml:brushProperty name="color" value="#FFC114"/>
+    </inkml:brush>
+  </inkml:definitions>
+  <inkml:trace contextRef="#ctx0" brushRef="#br0">23 83 24575,'-5'50'0,"0"-8"0,5 126 0,0-87 0,0-79 0,0 0 0,0-1 0,0 1 0,0 0 0,0-1 0,1 1 0,-1-1 0,1 1 0,-1 0 0,1-1 0,-1 1 0,1-1 0,0 1 0,-1-1 0,3 3 0,-2-3 0,1 0 0,-1 0 0,0 0 0,1-1 0,0 1 0,-1 0 0,1-1 0,-1 1 0,1-1 0,0 1 0,-1-1 0,1 1 0,0-1 0,2 0 0,116 0 0,-50-2 0,-51 2 0,-13 1 0,1-1 0,0 0 0,-1 0 0,8-2 0,-12 2 0,-1 0 0,1-1 0,0 0 0,0 1 0,0-1 0,-1 0 0,1 0 0,0 0 0,-1 0 0,1 0 0,-1 0 0,1 0 0,-1-1 0,0 1 0,0 0 0,1-1 0,-1 1 0,1-3 0,6-12 0,-1 0 0,0 0 0,-1-1 0,-1 1 0,5-32 0,-5 15 0,-2-1 0,-1-36 0,-1 51 0,3-22 0,-1 28 0,-2-1 0,0 0 0,-2-23 0,1 36 0,0-1 0,-1 1 0,1 0 0,0 0 0,-1 0 0,0 0 0,1 0 0,-1 0 0,0 0 0,1 0 0,-1 0 0,0 0 0,0 0 0,0 1 0,0-1 0,0 0 0,0 1 0,0-1 0,0 0 0,0 1 0,0-1 0,0 1 0,0 0 0,-2-1 0,-32-5 0,28 5 0,-51-3 0,-69 4 0,51 1 0,74-1 6,0 0-1,-1 0 1,1 0-1,0 1 0,0-1 1,0 1-1,0 0 1,-1-1-1,1 1 1,0 0-1,0 0 1,0 0-1,1 0 0,-1 1 1,0-1-1,0 0 1,1 1-1,-1 0 1,1-1-1,-1 1 1,-2 3-1,2 0-191,-1 0 1,1 0-1,0 0 0,0 1 1,0-1-1,1 0 1,-2 11-1,2-4-6640</inkml:trace>
+</inkml:ink>
+</file>
+
+<file path=word/ink/ink65.xml><?xml version="1.0" encoding="utf-8"?>
+<inkml:ink xmlns:inkml="http://www.w3.org/2003/InkML">
+  <inkml:definitions>
+    <inkml:context xml:id="ctx0">
+      <inkml:inkSource xml:id="inkSrc0">
+        <inkml:traceFormat>
+          <inkml:channel name="X" type="integer" min="-2.14748E9" max="2.14748E9" units="cm"/>
+          <inkml:channel name="Y" type="integer" min="-2.14748E9" max="2.14748E9" units="cm"/>
+          <inkml:channel name="F" type="integer" max="32767" units="dev"/>
+        </inkml:traceFormat>
+        <inkml:channelProperties>
+          <inkml:channelProperty channel="X" name="resolution" value="1000" units="1/cm"/>
+          <inkml:channelProperty channel="Y" name="resolution" value="1000" units="1/cm"/>
+          <inkml:channelProperty channel="F" name="resolution" value="0" units="1/dev"/>
+        </inkml:channelProperties>
+      </inkml:inkSource>
+      <inkml:timestamp xml:id="ts0" timeString="2023-02-16T07:08:16.057"/>
+    </inkml:context>
+    <inkml:brush xml:id="br0">
+      <inkml:brushProperty name="width" value="0.05" units="cm"/>
+      <inkml:brushProperty name="height" value="0.05" units="cm"/>
+      <inkml:brushProperty name="color" value="#E71224"/>
+    </inkml:brush>
+  </inkml:definitions>
+  <inkml:trace contextRef="#ctx0" brushRef="#br0">2 219 24575,'-1'114'0,"2"120"0,-1-232 0,0 0 0,0-1 0,1 1 0,-1 0 0,1-1 0,-1 1 0,1 0 0,-1-1 0,1 1 0,0-1 0,0 1 0,-1-1 0,1 1 0,0-1 0,0 0 0,1 1 0,-1-1 0,0 0 0,0 0 0,1 0 0,-1 0 0,1 0 0,-1 0 0,0 0 0,1-1 0,0 1 0,-1 0 0,1-1 0,2 1 0,4 1 0,1-1 0,-1 0 0,1-1 0,15 0 0,-11-1 0,203-2 0,-214 3 0,1 0 0,-1 0 0,0 0 0,1-1 0,-1 1 0,0-1 0,0 1 0,0-1 0,1 0 0,-1 0 0,0 0 0,0 0 0,0 0 0,0 0 0,-1-1 0,1 1 0,0-1 0,0 1 0,-1-1 0,1 0 0,-1 0 0,0 1 0,1-1 0,-1 0 0,0 0 0,0 0 0,0 0 0,0-1 0,-1 1 0,1 0 0,0-3 0,1-8 0,0 1 0,-1-1 0,0 1 0,-2-21 0,1 20 0,7-165 0,-7 175 0,4-35 0,15-69 0,-18 105 0,2-9 0,-1-1 0,1 1 0,-2 0 0,0-1 0,0 1 0,-2-20 0,1 29 0,-1 0 0,0 0 0,1 0 0,-1 0 0,0 1 0,0-1 0,0 0 0,0 1 0,-1-1 0,1 1 0,0-1 0,-1 1 0,1 0 0,-1-1 0,1 1 0,-1 0 0,1 0 0,-1 0 0,0 0 0,0 0 0,1 1 0,-1-1 0,0 0 0,0 1 0,0-1 0,-2 1 0,-7-2 0,1 1 0,-1 1 0,-16 0 0,17 0 0,-36 1 0,-61 3 0,99-2 0,0 0 0,0 0 0,1 1 0,-8 3 0,-19 7 0,31-13 3,1 1-1,0 0 1,0 0-1,-1 0 1,1 0-1,0 0 1,0 1-1,0-1 1,0 1-1,0-1 1,1 1-1,-1 0 1,0 0-1,1-1 1,-1 1-1,1 0 1,0 1-1,0-1 1,0 0-1,0 0 1,-2 5-1,1 3-84,-1 1 0,1-1 0,-1 20 0,0-4-1010,1-11-5734</inkml:trace>
+</inkml:ink>
+</file>
+
+<file path=word/ink/ink66.xml><?xml version="1.0" encoding="utf-8"?>
+<inkml:ink xmlns:inkml="http://www.w3.org/2003/InkML">
+  <inkml:definitions>
+    <inkml:context xml:id="ctx0">
+      <inkml:inkSource xml:id="inkSrc0">
+        <inkml:traceFormat>
+          <inkml:channel name="X" type="integer" min="-2.14748E9" max="2.14748E9" units="cm"/>
+          <inkml:channel name="Y" type="integer" min="-2.14748E9" max="2.14748E9" units="cm"/>
+          <inkml:channel name="F" type="integer" max="32767" units="dev"/>
+        </inkml:traceFormat>
+        <inkml:channelProperties>
+          <inkml:channelProperty channel="X" name="resolution" value="1000" units="1/cm"/>
+          <inkml:channelProperty channel="Y" name="resolution" value="1000" units="1/cm"/>
+          <inkml:channelProperty channel="F" name="resolution" value="0" units="1/dev"/>
+        </inkml:channelProperties>
+      </inkml:inkSource>
       <inkml:timestamp xml:id="ts0" timeString="2023-02-13T09:38:39.966"/>
     </inkml:context>
     <inkml:brush xml:id="br0">
@@ -10073,7 +12234,7 @@
 </inkml:ink>
 </file>
 
-<file path=word/ink/ink64.xml><?xml version="1.0" encoding="utf-8"?>
+<file path=word/ink/ink67.xml><?xml version="1.0" encoding="utf-8"?>
 <inkml:ink xmlns:inkml="http://www.w3.org/2003/InkML">
   <inkml:definitions>
     <inkml:context xml:id="ctx0">
@@ -10101,7 +12262,7 @@
 </inkml:ink>
 </file>
 
-<file path=word/ink/ink65.xml><?xml version="1.0" encoding="utf-8"?>
+<file path=word/ink/ink68.xml><?xml version="1.0" encoding="utf-8"?>
 <inkml:ink xmlns:inkml="http://www.w3.org/2003/InkML">
   <inkml:definitions>
     <inkml:context xml:id="ctx0">
@@ -10129,6 +12290,40 @@
 </inkml:ink>
 </file>
 
+<file path=word/ink/ink69.xml><?xml version="1.0" encoding="utf-8"?>
+<inkml:ink xmlns:inkml="http://www.w3.org/2003/InkML">
+  <inkml:definitions>
+    <inkml:context xml:id="ctx0">
+      <inkml:inkSource xml:id="inkSrc0">
+        <inkml:traceFormat>
+          <inkml:channel name="X" type="integer" min="-2.14748E9" max="2.14748E9" units="cm"/>
+          <inkml:channel name="Y" type="integer" min="-2.14748E9" max="2.14748E9" units="cm"/>
+          <inkml:channel name="F" type="integer" max="32767" units="dev"/>
+        </inkml:traceFormat>
+        <inkml:channelProperties>
+          <inkml:channelProperty channel="X" name="resolution" value="1000" units="1/cm"/>
+          <inkml:channelProperty channel="Y" name="resolution" value="1000" units="1/cm"/>
+          <inkml:channelProperty channel="F" name="resolution" value="0" units="1/dev"/>
+        </inkml:channelProperties>
+      </inkml:inkSource>
+      <inkml:timestamp xml:id="ts0" timeString="2023-02-16T07:14:36.322"/>
+    </inkml:context>
+    <inkml:brush xml:id="br0">
+      <inkml:brushProperty name="width" value="0.05" units="cm"/>
+      <inkml:brushProperty name="height" value="0.05" units="cm"/>
+      <inkml:brushProperty name="color" value="#E71224"/>
+    </inkml:brush>
+  </inkml:definitions>
+  <inkml:trace contextRef="#ctx0" brushRef="#br0">634 489 24575,'0'-2'0,"-1"0"0,1 0 0,-1 0 0,0 0 0,1-1 0,-1 1 0,0 0 0,-1 0 0,1 0 0,0 1 0,0-1 0,-1 0 0,1 0 0,-1 1 0,-2-3 0,-1 0 0,0 0 0,-1 0 0,1 0 0,-7-3 0,5 4 0,-1 0 0,0 1 0,0-1 0,0 2 0,0-1 0,0 1 0,0 0 0,0 1 0,0 0 0,0 0 0,-1 1 0,1 0 0,0 0 0,-15 5 0,-7 4 0,2 1 0,-43 22 0,71-33 0,-16 8 0,-48 26 0,56-29 0,0 0 0,0 1 0,1 0 0,0 1 0,-10 11 0,-88 107 0,95-111 0,1 0 0,0 0 0,1 1 0,1 0 0,0 1 0,1-1 0,0 1 0,-3 18 0,6-10 0,1-1 0,1 1 0,3 31 0,-1-7 0,-1-18 0,1 0 0,1-1 0,10 47 0,-9-64 0,0 1 0,1-1 0,1 0 0,0 0 0,0 0 0,1 0 0,1-1 0,0 0 0,1-1 0,0 1 0,0-2 0,1 1 0,0-1 0,18 14 0,-20-18 0,1 1 0,-1-1 0,1 0 0,1 0 0,-1-1 0,0 0 0,1-1 0,0 0 0,14 3 0,-2-1 0,24 8 0,21 4 0,-43-13 0,1-1 0,0 0 0,0-2 0,0-1 0,27-4 0,-40 2 0,-1 0 0,0-1 0,0-1 0,0 0 0,0 0 0,13-9 0,-2 0 0,31-26 0,-36 26 0,0-1 0,16-19 0,-28 29 0,0-1 0,0 0 0,-1 0 0,0 0 0,0-1 0,0 1 0,-1-1 0,1 0 0,-1 0 0,-1 1 0,1-1 0,0-7 0,1-5 0,0 0 0,1 0 0,12-29 0,-9 28 0,-1 0 0,-1 0 0,2-19 0,-1-12 0,-3 0 0,-4-72 0,0 112 0,0 0 0,-1 1 0,-1-1 0,0 0 0,0 1 0,-8-16 0,-35-51 0,23 39 0,14 24-455,-1 1 0,-19-20 0,15 17-6371</inkml:trace>
+  <inkml:trace contextRef="#ctx0" brushRef="#br0" timeOffset="2608.24">675 82 24575,'5'-5'0,"0"0"0,0 1 0,0-1 0,1 1 0,-1 0 0,1 1 0,0 0 0,0-1 0,0 2 0,1-1 0,-1 1 0,1 0 0,0 0 0,-1 1 0,8-1 0,25-4 0,-30 4 0,0 1 0,1-1 0,-1 2 0,0-1 0,1 1 0,-1 1 0,16 2 0,-23-3 0,-1 1 0,1 0 0,0 0 0,0 1 0,-1-1 0,1 0 0,0 1 0,-1-1 0,1 1 0,-1-1 0,0 1 0,0-1 0,1 1 0,-1 0 0,0 0 0,0 0 0,-1 0 0,1 0 0,0 0 0,-1 0 0,1 0 0,0 2 0,1 7 0,-1 0 0,1 19 0,-1-19 0,-1-1 0,0 1 0,-1 0 0,0 0 0,-1-1 0,-3 12 0,4-19 0,0-1 0,0 1 0,0 0 0,-1-1 0,1 1 0,-1-1 0,1 0 0,-1 0 0,0 1 0,0-1 0,1 0 0,-2 0 0,1-1 0,0 1 0,0 0 0,-1-1 0,1 1 0,0-1 0,-1 0 0,0 0 0,1 0 0,-1 0 0,0 0 0,1-1 0,-1 1 0,0-1 0,0 1 0,-3-1 0,-71-1 0,83 1 0,6 0 0,0 1 0,0 0 0,0 1 0,15 4 0,-23-5 0,1 0 0,-1 0 0,0 1 0,0 0 0,0 0 0,-1 0 0,1 0 0,0 1 0,-1-1 0,0 1 0,1 0 0,-1 0 0,0 0 0,0 0 0,-1 1 0,1-1 0,-1 1 0,0 0 0,1-1 0,0 6 0,-1-6 0,-1 0 0,0 0 0,0 0 0,0 0 0,-1 0 0,1 0 0,-1 0 0,0 1 0,0-1 0,0 0 0,0 0 0,0 0 0,-1 1 0,1-1 0,-1 0 0,0 0 0,0 0 0,0 0 0,0 0 0,-1 0 0,1 0 0,-1-1 0,-2 4 0,1-2 0,0-1 0,0 0 0,-1 0 0,1 0 0,-1 0 0,1-1 0,-1 0 0,0 1 0,0-1 0,0 0 0,0-1 0,-1 1 0,1-1 0,0 0 0,-1 0 0,-4 0 0,-15 1-682,-34-2-1,44-1-6143</inkml:trace>
+  <inkml:trace contextRef="#ctx0" brushRef="#br0" timeOffset="3295.6">1101 316 24575,'0'1'0,"-2"7"0,-2 3 0,0 1 0,0 1 0,0-1 0,1 2 0,-3 0 0,-2 1 0,-1-1 0,2 2 0,2-3-8191</inkml:trace>
+  <inkml:trace contextRef="#ctx0" brushRef="#br0" timeOffset="4262.41">1264 1 24575,'-2'28'0,"-1"1"0,-1-1 0,-10 36 0,10-53 0,0 1 0,-6 13 0,6-17 0,0 0 0,1 0 0,0 0 0,1 1 0,0-1 0,-2 14 0,3-9 0,1 1 0,0-1 0,4 28 0,-3-38 0,-1 1 0,1-1 0,0 0 0,1 0 0,-1 1 0,0-1 0,1 0 0,0 0 0,0 0 0,0 0 0,0-1 0,0 1 0,0 0 0,1-1 0,-1 0 0,1 1 0,0-1 0,0 0 0,0 0 0,6 2 0,0 0 0,1-1 0,0 0 0,0-1 0,0 0 0,12 0 0,54 0 0,-69-2 0,-6 0-68,0 1 0,0-1-1,0-1 1,0 1 0,0 0 0,1 0-1,-1 0 1,0 0 0,0-1 0,0 1-1,0-1 1,0 1 0,0-1 0,0 1-1,-1-1 1,1 1 0,0-1-1,0 0 1,1 0 0,4-8-6758</inkml:trace>
+  <inkml:trace contextRef="#ctx0" brushRef="#br0" timeOffset="4624.68">1387 274 24575,'0'5'0,"-5"7"0,-2 3 0,1 1 0,1 0 0,1-2 0,2 0 0,0 0 0,2 1 0,0 0 0,0-2 0,0 1 0,1 2 0,-1-2-8191</inkml:trace>
+  <inkml:trace contextRef="#ctx0" brushRef="#br0" timeOffset="5671.77">1569 92 24575,'0'0'0,"1"1"0,-1-1 0,1 0 0,-1 0 0,0 1 0,1-1 0,-1 0 0,0 1 0,1-1 0,-1 0 0,0 1 0,0-1 0,1 0 0,-1 1 0,0-1 0,0 1 0,0-1 0,1 0 0,-1 1 0,0-1 0,0 1 0,0-1 0,0 1 0,0-1 0,0 1 0,2 15 0,-2-13 0,1 25 0,-1 0 0,-2 0 0,-1 0 0,-11 53 0,13-79 0,-1 8 0,0-3 0,1 0 0,0 0 0,0 1 0,0-1 0,1 9 0,0-14 0,1-1 0,-1 1 0,0 0 0,1-1 0,-1 1 0,1 0 0,-1-1 0,1 1 0,0-1 0,0 1 0,0-1 0,0 1 0,0-1 0,0 0 0,0 1 0,0-1 0,1 0 0,-1 0 0,0 0 0,1 0 0,-1 0 0,1 0 0,-1 0 0,1 0 0,-1-1 0,1 1 0,2 0 0,12 2 0,1 0 0,0-1 0,1-1 0,-1-1 0,31-3 0,-6 1 0,25 1-1365,-56 1-5461</inkml:trace>
+  <inkml:trace contextRef="#ctx0" brushRef="#br0" timeOffset="6310.33">1772 317 24575,'-5'3'0,"-2"3"0,1 8 0,-1 6 0,1 9 0,-2 4 0,0 2 0,2-4 0,0-3 0,-1-3 0,1-4 0,2-4 0,1-3 0,1-4-8191</inkml:trace>
+</inkml:ink>
+</file>
+
 <file path=word/ink/ink7.xml><?xml version="1.0" encoding="utf-8"?>
 <inkml:ink xmlns:inkml="http://www.w3.org/2003/InkML">
   <inkml:definitions>
@@ -10153,6 +12348,310 @@
     </inkml:brush>
   </inkml:definitions>
   <inkml:trace contextRef="#ctx0" brushRef="#br0">1 1 24575,'0'0'-8191</inkml:trace>
+</inkml:ink>
+</file>
+
+<file path=word/ink/ink70.xml><?xml version="1.0" encoding="utf-8"?>
+<inkml:ink xmlns:inkml="http://www.w3.org/2003/InkML">
+  <inkml:definitions>
+    <inkml:context xml:id="ctx0">
+      <inkml:inkSource xml:id="inkSrc0">
+        <inkml:traceFormat>
+          <inkml:channel name="X" type="integer" min="-2.14748E9" max="2.14748E9" units="cm"/>
+          <inkml:channel name="Y" type="integer" min="-2.14748E9" max="2.14748E9" units="cm"/>
+          <inkml:channel name="F" type="integer" max="32767" units="dev"/>
+        </inkml:traceFormat>
+        <inkml:channelProperties>
+          <inkml:channelProperty channel="X" name="resolution" value="1000" units="1/cm"/>
+          <inkml:channelProperty channel="Y" name="resolution" value="1000" units="1/cm"/>
+          <inkml:channelProperty channel="F" name="resolution" value="0" units="1/dev"/>
+        </inkml:channelProperties>
+      </inkml:inkSource>
+      <inkml:timestamp xml:id="ts0" timeString="2023-02-16T07:14:45.789"/>
+    </inkml:context>
+    <inkml:brush xml:id="br0">
+      <inkml:brushProperty name="width" value="0.05" units="cm"/>
+      <inkml:brushProperty name="height" value="0.05" units="cm"/>
+      <inkml:brushProperty name="color" value="#E71224"/>
+    </inkml:brush>
+  </inkml:definitions>
+  <inkml:trace contextRef="#ctx0" brushRef="#br0">623 0 24575,'-7'13'0,"1"-1"0,0 2 0,-7 22 0,1-1 0,-17 31 0,-3-2 0,-70 104 0,97-159 0,0 1 0,-6 16 0,-5 9 0,0-9 0,-1-1 0,-1 0 0,-27 27 0,31-35 0,0-1 0,-14 26 0,18-26 0,-25 30 0,12-21 0,-41 41 0,-23 8-1365,79-66-5461</inkml:trace>
+  <inkml:trace contextRef="#ctx0" brushRef="#br0" timeOffset="1876.52">1385 81 24575,'3'5'0,"-1"-2"0,1 1 0,0 0 0,0-1 0,1 1 0,-1-1 0,0 0 0,1 0 0,4 3 0,41 22 0,-36-21 0,43 21 0,20 12 0,-64-33 0,0 1 0,0 0 0,20 20 0,-21-15 0,0 0 0,-1 1 0,9 17 0,17 22 0,-29-44 0,15 20 0,1-2 0,0-1 0,42 36 0,-55-55 0,87 75 0,-80-64 60,25 35-1,-6-7-1543</inkml:trace>
+  <inkml:trace contextRef="#ctx0" brushRef="#br0" timeOffset="3753.04">2239 813 24575,'0'89'0,"12"87"0,-7-115-682,-2 68-1,-3-106-6143</inkml:trace>
+  <inkml:trace contextRef="#ctx0" brushRef="#br0" timeOffset="4910.68">2401 774 24575,'1'-1'0,"-1"1"0,0 0 0,1 0 0,-1-1 0,0 1 0,1 0 0,-1 0 0,1 0 0,-1 0 0,0 0 0,1-1 0,-1 1 0,0 0 0,1 0 0,-1 0 0,1 0 0,-1 0 0,0 0 0,1 0 0,-1 0 0,1 0 0,-1 1 0,0-1 0,1 0 0,-1 0 0,1 0 0,-1 0 0,0 0 0,1 1 0,-1-1 0,0 0 0,1 0 0,-1 1 0,0-1 0,0 0 0,1 1 0,-1-1 0,0 0 0,0 0 0,1 1 0,-1-1 0,0 1 0,0-1 0,1 1 0,8 18 0,-4-8 0,-2 1 0,0 0 0,0 1 0,-1-1 0,1 20 0,-4 66 0,0-48 0,0 5 0,1 106 0,6-119-1365,-2-20-5461</inkml:trace>
+  <inkml:trace contextRef="#ctx0" brushRef="#br0" timeOffset="5566.15">2250 1107 24575,'1'0'0,"5"0"0,6 0 0,5 0 0,0 0 0,4 0 0,4 0 0,4 1 0,-2 1 0,-4 1 0,-5-2-8191</inkml:trace>
+  <inkml:trace contextRef="#ctx0" brushRef="#br0" timeOffset="7950.46">2634 1278 24575,'0'-1'0,"0"-1"0,1 1 0,-1-1 0,1 0 0,-1 1 0,1 0 0,-1-1 0,1 1 0,0-1 0,0 1 0,0 0 0,0-1 0,0 1 0,0 0 0,0 0 0,0 0 0,0 0 0,1 0 0,-1 0 0,0 0 0,1 0 0,-1 0 0,1 1 0,-1-1 0,1 0 0,-1 1 0,3-1 0,4-1 0,-1 0 0,0 1 0,1 0 0,12 0 0,-13 1 0,0 0 0,0 1 0,-1 0 0,1 0 0,0 0 0,0 1 0,-1 0 0,1 1 0,-1-1 0,0 1 0,12 8 0,-14-8 0,0 0 0,0 0 0,0 1 0,0-1 0,0 1 0,-1 0 0,0 0 0,0 1 0,0-1 0,0 1 0,-1-1 0,0 1 0,0 0 0,0 0 0,0 0 0,1 8 0,-3-11 0,1 1 0,-1-1 0,0 1 0,0-1 0,0 1 0,0-1 0,0 1 0,-1-1 0,1 0 0,-1 1 0,0-1 0,1 0 0,-1 1 0,0-1 0,0 0 0,-1 0 0,1 0 0,0 0 0,-1 0 0,1 0 0,-1 0 0,0 0 0,0 0 0,1-1 0,-1 1 0,0-1 0,0 1 0,0-1 0,-5 2 0,0 0 0,0 0 0,0-1 0,0 0 0,0 0 0,-1-1 0,1 0 0,-1 0 0,-11-1 0,4 2 0,14-2 0,1 0 0,0 0 0,0 0 0,0 0 0,0 0 0,0 0 0,0 0 0,0 0 0,-1 0 0,1 0 0,0 0 0,0 1 0,0-1 0,0 0 0,0 0 0,0 0 0,0 0 0,0 0 0,0 0 0,0 0 0,0 0 0,-1 0 0,1 1 0,0-1 0,0 0 0,0 0 0,0 0 0,0 0 0,0 0 0,0 0 0,0 0 0,0 1 0,0-1 0,0 0 0,0 0 0,0 0 0,0 0 0,0 0 0,0 0 0,0 1 0,0-1 0,1 0 0,-1 0 0,0 0 0,0 0 0,0 0 0,0 0 0,1 2 0,1-1 0,0 0 0,-1 0 0,1 0 0,0 0 0,-1 0 0,1-1 0,0 1 0,0 0 0,3 0 0,24 4-64,0-1-1,0-2 0,1 0 1,31-4-1,-24 2-977,-19-1-5784</inkml:trace>
+  <inkml:trace contextRef="#ctx0" brushRef="#br0" timeOffset="8463.41">3214 1361 24575,'0'1'0,"0"5"0,0 4 0,0 6 0,0 4 0,0 3 0,0 1 0,0 3 0,0-3 0,0-3 0,0-4 0,-2-2 0,0-5-8191</inkml:trace>
+  <inkml:trace contextRef="#ctx0" brushRef="#br0" timeOffset="9345.57">3306 1319 24575,'15'-10'0,"-8"4"0,1 2 0,-1 0 0,1 1 0,-1 0 0,1 0 0,0 1 0,0 0 0,0 0 0,0 1 0,1 0 0,-1 0 0,17 2 0,-21-1 0,0 1 0,0-1 0,0 1 0,0 0 0,0 0 0,0 1 0,-1-1 0,1 1 0,0 0 0,-1 0 0,1 0 0,-1 0 0,0 1 0,0-1 0,0 1 0,0 0 0,0 0 0,0 0 0,-1 0 0,1 0 0,-1 1 0,0-1 0,0 1 0,0 0 0,2 6 0,-2-3 0,-1-1 0,1 1 0,-1-1 0,-1 1 0,1 0 0,-1-1 0,0 1 0,0 0 0,-1-1 0,0 1 0,-2 8 0,1-10 0,1 0 0,-1-1 0,0 1 0,0 0 0,-1-1 0,1 1 0,-1-1 0,0 0 0,0 0 0,-1 0 0,1 0 0,-1-1 0,0 1 0,0-1 0,-6 4 0,6-5 0,2 0 0,-1-1 0,1 1 0,-1-1 0,1 1 0,0 0 0,-4 4 0,5-5 0,1-1 0,0 1 0,0-1 0,-1 1 0,1 0 0,0-1 0,0 1 0,0-1 0,0 1 0,-1 0 0,1-1 0,0 1 0,0 0 0,0-1 0,0 1 0,1-1 0,-1 1 0,0 0 0,0-1 0,0 1 0,0-1 0,1 1 0,-1 0 0,0-1 0,1 1 0,-1-1 0,0 1 0,1-1 0,-1 1 0,1-1 0,-1 1 0,1-1 0,-1 0 0,1 1 0,-1-1 0,1 1 0,0-1 0,7 6 0,-1-1 0,1-1 0,1 1 0,-1-2 0,11 5 0,49 12 0,-34-11 0,22 7-1365,-44-13-5461</inkml:trace>
+  <inkml:trace contextRef="#ctx0" brushRef="#br0" timeOffset="10136.03">3876 1441 24575,'-5'-1'0,"0"-1"0,1 1 0,-1 0 0,0 0 0,1 1 0,-1-1 0,0 1 0,0 0 0,1 1 0,-1-1 0,0 1 0,0 0 0,1 0 0,-1 0 0,1 0 0,-1 1 0,1 0 0,-1 0 0,1 0 0,0 1 0,0-1 0,0 1 0,1 0 0,-1 0 0,0 1 0,1-1 0,-4 6 0,5-7 0,1 0 0,1 1 0,-1-1 0,0 1 0,1-1 0,-1 1 0,1-1 0,-1 1 0,1-1 0,0 1 0,0-1 0,0 1 0,1-1 0,-1 1 0,1-1 0,-1 1 0,1-1 0,0 0 0,0 1 0,1 2 0,0-1 0,0 0 0,0 0 0,1 0 0,-1 0 0,1 0 0,0 0 0,0-1 0,0 0 0,0 1 0,6 3 0,3 0 0,0 0 0,1-1 0,0 0 0,16 5 0,-21-9 0,-1 0 0,0 0 0,1-1 0,-1 0 0,1 0 0,-1-1 0,1 0 0,-1 0 0,12-2 0,-18 2 0,1-1 0,0 1 0,-1-1 0,1 1 0,0-1 0,-1 0 0,1 1 0,-1-1 0,1 0 0,-1 0 0,1 0 0,-1 0 0,1 0 0,-1-1 0,0 1 0,0 0 0,0-1 0,0 1 0,0 0 0,0-1 0,0 1 0,0-1 0,0 0 0,-1 1 0,1-1 0,-1 0 0,1 1 0,-1-4 0,0 2 0,0 0 0,0 0 0,0 0 0,0 0 0,-1 1 0,0-1 0,1 0 0,-1 0 0,0 0 0,-1 1 0,1-1 0,0 1 0,-1-1 0,1 1 0,-1-1 0,-3-3 0,-56-51-1365,43 43-5461</inkml:trace>
+</inkml:ink>
+</file>
+
+<file path=word/ink/ink71.xml><?xml version="1.0" encoding="utf-8"?>
+<inkml:ink xmlns:inkml="http://www.w3.org/2003/InkML">
+  <inkml:definitions>
+    <inkml:context xml:id="ctx0">
+      <inkml:inkSource xml:id="inkSrc0">
+        <inkml:traceFormat>
+          <inkml:channel name="X" type="integer" min="-2.14748E9" max="2.14748E9" units="cm"/>
+          <inkml:channel name="Y" type="integer" min="-2.14748E9" max="2.14748E9" units="cm"/>
+          <inkml:channel name="F" type="integer" max="32767" units="dev"/>
+        </inkml:traceFormat>
+        <inkml:channelProperties>
+          <inkml:channelProperty channel="X" name="resolution" value="1000" units="1/cm"/>
+          <inkml:channelProperty channel="Y" name="resolution" value="1000" units="1/cm"/>
+          <inkml:channelProperty channel="F" name="resolution" value="0" units="1/dev"/>
+        </inkml:channelProperties>
+      </inkml:inkSource>
+      <inkml:timestamp xml:id="ts0" timeString="2023-02-16T07:14:59.868"/>
+    </inkml:context>
+    <inkml:brush xml:id="br0">
+      <inkml:brushProperty name="width" value="0.05" units="cm"/>
+      <inkml:brushProperty name="height" value="0.05" units="cm"/>
+      <inkml:brushProperty name="color" value="#E71224"/>
+    </inkml:brush>
+  </inkml:definitions>
+  <inkml:trace contextRef="#ctx0" brushRef="#br0">111 92 24575,'-3'11'0,"0"-1"0,1 1 0,-1 15 0,-4 22 0,-16 43 0,5 1 0,3 1 0,-4 154 0,18-234 35,0 0-1,-5 22 1,-1-1-1504,5-14-5357</inkml:trace>
+  <inkml:trace contextRef="#ctx0" brushRef="#br0" timeOffset="844.18">456 1 24575,'-1'9'0,"0"1"0,0-1 0,-4 13 0,0 1 0,-24 115 0,-20 125 0,37-184-682,-30 104-1,38-170-6143</inkml:trace>
+  <inkml:trace contextRef="#ctx0" brushRef="#br0" timeOffset="1562.05">8 458 24575,'5'0'0,"5"0"0,7 2 0,1 0 0,5 0 0,4 0 0,0-1 0,-2 1 0,-4 1 0,0-1 0,-2 2 0,-4 0-8191</inkml:trace>
+  <inkml:trace contextRef="#ctx0" brushRef="#br0" timeOffset="2699.55">201 468 24575,'5'-2'0,"6"0"0,5 0 0,2 0 0,0 1 0,-1 0 0,-3 1 0,1-1 0,-3 1-8191</inkml:trace>
+  <inkml:trace contextRef="#ctx0" brushRef="#br0" timeOffset="3888.83">446 590 24575,'10'-1'0,"0"0"0,0-1 0,0 0 0,0-1 0,18-7 0,-14 5 0,24-6 0,-30 9 0,0 1 0,0 0 0,0 0 0,1 1 0,-1 0 0,0 0 0,9 2 0,-14-1 0,1 0 0,-1 0 0,0 0 0,0 0 0,0 1 0,0-1 0,0 1 0,0-1 0,0 1 0,-1 0 0,1 0 0,-1 1 0,1-1 0,-1 0 0,0 1 0,0 0 0,0-1 0,0 1 0,0 0 0,1 4 0,0-1 0,0 1 0,-1-1 0,0 1 0,0 0 0,-1 0 0,0 0 0,0 0 0,-1 8 0,0-11 0,0 1 0,0 0 0,-1-1 0,0 1 0,0 0 0,0-1 0,-1 1 0,1-1 0,-1 1 0,0-1 0,-1 0 0,-4 8 0,-3-1 0,-1 1 0,0-2 0,-1 1 0,0-1 0,-1-1 0,-14 8 0,26-16 0,0-1 0,1 0 0,-1 1 0,0-1 0,1 1 0,-1-1 0,0 1 0,1-1 0,-1 1 0,1-1 0,-1 1 0,1-1 0,0 1 0,-1 0 0,0 0 0,1 0 0,0-1 0,0 0 0,1 0 0,-1 1 0,0-1 0,0 0 0,0 0 0,0 0 0,0 1 0,1-1 0,-1 0 0,0 0 0,0 0 0,0 1 0,0-1 0,1 0 0,-1 0 0,0 0 0,0 0 0,1 0 0,-1 0 0,0 0 0,0 0 0,1 1 0,-1-1 0,0 0 0,0 0 0,1 0 0,-1 0 0,30 0 0,-24 0 0,117-2-1365,-101 1-5461</inkml:trace>
+  <inkml:trace contextRef="#ctx0" brushRef="#br0" timeOffset="4402.09">925 763 24575,'0'3'0,"-2"5"0,-2 6 0,-1 6 0,-1 3 0,1 3 0,-3 2 0,-1-1 0,1 2 0,-1-1 0,-1-4 0,0-2 0,4-6 0,4-5-8191</inkml:trace>
+  <inkml:trace contextRef="#ctx0" brushRef="#br0" timeOffset="5451.51">1076 590 24575,'17'0'0,"-7"-1"0,1 1 0,0 1 0,-1 0 0,13 2 0,-20-2 0,0 0 0,0 0 0,-1 0 0,1 0 0,0 0 0,-1 1 0,1-1 0,-1 1 0,1 0 0,-1-1 0,0 1 0,0 0 0,0 0 0,0 1 0,0-1 0,0 0 0,0 1 0,-1-1 0,3 6 0,-1-1 0,-1 0 0,0 0 0,-1 0 0,1 1 0,-1-1 0,0 0 0,-1 1 0,0-1 0,0 1 0,-1-1 0,0 0 0,0 1 0,0-1 0,-1 0 0,0 0 0,-1 0 0,0 0 0,0 0 0,0-1 0,-1 1 0,0-1 0,0 0 0,0 0 0,-1 0 0,0 0 0,0-1 0,-6 5 0,-14 8 0,16-13 0,0 1 0,1 1 0,0-1 0,-11 13 0,19-19 0,0 1 0,-1-1 0,1 1 0,-1-1 0,1 1 0,0-1 0,0 0 0,-1 1 0,1-1 0,0 1 0,0-1 0,0 1 0,-1 0 0,1-1 0,0 1 0,0-1 0,0 1 0,0-1 0,0 1 0,0-1 0,0 1 0,0-1 0,0 1 0,0-1 0,1 1 0,-1 0 0,1 0 0,-1 0 0,1-1 0,-1 1 0,1-1 0,0 1 0,-1 0 0,1-1 0,0 1 0,0-1 0,0 0 0,-1 1 0,1-1 0,0 0 0,1 1 0,5 1 0,1-1 0,-1 0 0,9 0 0,-11-1 0,89 9 59,43 1-1483,-117-10-5402</inkml:trace>
+  <inkml:trace contextRef="#ctx0" brushRef="#br0" timeOffset="6065.2">1533 852 24575,'-4'0'0,"-1"1"0,0-1 0,1 1 0,-1 0 0,0 1 0,1-1 0,0 1 0,-1-1 0,1 1 0,0 1 0,0-1 0,0 0 0,0 1 0,0 0 0,0 0 0,1 0 0,0 1 0,-1-1 0,-4 8 0,6-8 0,0 0 0,0 0 0,0 0 0,1 1 0,0-1 0,-1 1 0,1-1 0,0 1 0,0-1 0,1 1 0,-1 0 0,1-1 0,0 1 0,0 0 0,0-1 0,0 1 0,1 0 0,-1-1 0,1 1 0,0 0 0,0-1 0,1 1 0,-1-1 0,1 0 0,3 7 0,-2-6 0,1 0 0,-1 0 0,1 0 0,0-1 0,0 1 0,1-1 0,-1 0 0,1 0 0,-1-1 0,7 3 0,2 1 0,0-1 0,23 5 0,-28-8 0,0 0 0,0-1 0,1 0 0,-1 0 0,0-1 0,1 0 0,-1-1 0,0 0 0,11-2 0,-14 2 0,-1-1 0,1 1 0,-1-1 0,0 0 0,0 0 0,0-1 0,0 1 0,0-1 0,-1 1 0,1-1 0,-1-1 0,0 1 0,0 0 0,0-1 0,0 1 0,0-1 0,-1 0 0,4-6 0,-3 3 0,0-1 0,0 1 0,-1-1 0,0 0 0,0 0 0,0 0 0,-1 0 0,-1 0 0,1-14 0,-2 19 0,1-1 0,0 0 0,-1 1 0,0-1 0,0 1 0,0-1 0,0 1 0,-1-1 0,0 1 0,1 0 0,-1 0 0,0 0 0,0 0 0,-1 0 0,1 0 0,-1 0 0,1 1 0,-1-1 0,0 1 0,0 0 0,0-1 0,0 2 0,-4-3 0,0 1-273,0 0 0,-1 1 0,1 0 0,-12-2 0,-5 1-6553</inkml:trace>
+</inkml:ink>
+</file>
+
+<file path=word/ink/ink72.xml><?xml version="1.0" encoding="utf-8"?>
+<inkml:ink xmlns:inkml="http://www.w3.org/2003/InkML">
+  <inkml:definitions>
+    <inkml:context xml:id="ctx0">
+      <inkml:inkSource xml:id="inkSrc0">
+        <inkml:traceFormat>
+          <inkml:channel name="X" type="integer" min="-2.14748E9" max="2.14748E9" units="cm"/>
+          <inkml:channel name="Y" type="integer" min="-2.14748E9" max="2.14748E9" units="cm"/>
+          <inkml:channel name="F" type="integer" max="32767" units="dev"/>
+        </inkml:traceFormat>
+        <inkml:channelProperties>
+          <inkml:channelProperty channel="X" name="resolution" value="1000" units="1/cm"/>
+          <inkml:channelProperty channel="Y" name="resolution" value="1000" units="1/cm"/>
+          <inkml:channelProperty channel="F" name="resolution" value="0" units="1/dev"/>
+        </inkml:channelProperties>
+      </inkml:inkSource>
+      <inkml:timestamp xml:id="ts0" timeString="2023-02-16T07:16:38.852"/>
+    </inkml:context>
+    <inkml:brush xml:id="br0">
+      <inkml:brushProperty name="width" value="0.05" units="cm"/>
+      <inkml:brushProperty name="height" value="0.05" units="cm"/>
+    </inkml:brush>
+  </inkml:definitions>
+  <inkml:trace contextRef="#ctx0" brushRef="#br0">0 0 24575</inkml:trace>
+</inkml:ink>
+</file>
+
+<file path=word/ink/ink73.xml><?xml version="1.0" encoding="utf-8"?>
+<inkml:ink xmlns:inkml="http://www.w3.org/2003/InkML">
+  <inkml:definitions>
+    <inkml:context xml:id="ctx0">
+      <inkml:inkSource xml:id="inkSrc0">
+        <inkml:traceFormat>
+          <inkml:channel name="X" type="integer" min="-2.14748E9" max="2.14748E9" units="cm"/>
+          <inkml:channel name="Y" type="integer" min="-2.14748E9" max="2.14748E9" units="cm"/>
+          <inkml:channel name="F" type="integer" max="32767" units="dev"/>
+        </inkml:traceFormat>
+        <inkml:channelProperties>
+          <inkml:channelProperty channel="X" name="resolution" value="1000" units="1/cm"/>
+          <inkml:channelProperty channel="Y" name="resolution" value="1000" units="1/cm"/>
+          <inkml:channelProperty channel="F" name="resolution" value="0" units="1/dev"/>
+        </inkml:channelProperties>
+      </inkml:inkSource>
+      <inkml:timestamp xml:id="ts0" timeString="2023-02-16T07:20:48.390"/>
+    </inkml:context>
+    <inkml:brush xml:id="br0">
+      <inkml:brushProperty name="width" value="0.05" units="cm"/>
+      <inkml:brushProperty name="height" value="0.05" units="cm"/>
+    </inkml:brush>
+  </inkml:definitions>
+  <inkml:trace contextRef="#ctx0" brushRef="#br0">0 353 24575,'2'-1'0,"0"0"0,0 0 0,0 0 0,0 0 0,0-1 0,-1 1 0,1 0 0,0-1 0,-1 1 0,1-1 0,-1 1 0,2-4 0,2 0 0,72-85 0,-51 57 0,56-54 0,-35 39 65,-36 35-423,0 1 1,1 0-1,20-15 1,-23 21-6469</inkml:trace>
+</inkml:ink>
+</file>
+
+<file path=word/ink/ink74.xml><?xml version="1.0" encoding="utf-8"?>
+<inkml:ink xmlns:inkml="http://www.w3.org/2003/InkML">
+  <inkml:definitions>
+    <inkml:context xml:id="ctx0">
+      <inkml:inkSource xml:id="inkSrc0">
+        <inkml:traceFormat>
+          <inkml:channel name="X" type="integer" min="-2.14748E9" max="2.14748E9" units="cm"/>
+          <inkml:channel name="Y" type="integer" min="-2.14748E9" max="2.14748E9" units="cm"/>
+          <inkml:channel name="F" type="integer" max="32767" units="dev"/>
+        </inkml:traceFormat>
+        <inkml:channelProperties>
+          <inkml:channelProperty channel="X" name="resolution" value="1000" units="1/cm"/>
+          <inkml:channelProperty channel="Y" name="resolution" value="1000" units="1/cm"/>
+          <inkml:channelProperty channel="F" name="resolution" value="0" units="1/dev"/>
+        </inkml:channelProperties>
+      </inkml:inkSource>
+      <inkml:timestamp xml:id="ts0" timeString="2023-02-16T07:20:42.533"/>
+    </inkml:context>
+    <inkml:brush xml:id="br0">
+      <inkml:brushProperty name="width" value="0.05" units="cm"/>
+      <inkml:brushProperty name="height" value="0.05" units="cm"/>
+    </inkml:brush>
+  </inkml:definitions>
+  <inkml:trace contextRef="#ctx0" brushRef="#br0">13 10 24575,'1'0'0,"-1"-1"0,0 1 0,1-1 0,-1 1 0,0 0 0,1-1 0,-1 1 0,0 0 0,1-1 0,-1 1 0,1 0 0,-1-1 0,0 1 0,1 0 0,-1 0 0,1-1 0,-1 1 0,1 0 0,-1 0 0,1 0 0,-1 0 0,1 0 0,0 0 0,15-3 0,-14 3 0,2 0 0,-1-1 0,1 1 0,0 0 0,0 0 0,0 0 0,7 2 0,-10-1 0,1-1 0,-1 1 0,0-1 0,0 1 0,0 0 0,0-1 0,0 1 0,0 0 0,0 0 0,0 0 0,0 0 0,-1-1 0,1 1 0,0 1 0,0-1 0,-1 0 0,1 0 0,-1 0 0,1 0 0,-1 0 0,1 0 0,-1 1 0,0-1 0,0 0 0,1 2 0,0 3 0,-1-1 0,1 1 0,-1-1 0,0 1 0,-1 0 0,1-1 0,-1 1 0,-2 6 0,2-9 0,0-1 0,1 0 0,-1 0 0,0 0 0,-1 0 0,1 0 0,0 0 0,-1 0 0,1 0 0,-1 0 0,1-1 0,-1 1 0,0-1 0,0 1 0,0-1 0,0 0 0,0 1 0,0-1 0,0 0 0,0 0 0,0-1 0,-3 2 0,-48 8 0,79-8-455,0 0 0,37 10 0,-54-10-6371</inkml:trace>
+</inkml:ink>
+</file>
+
+<file path=word/ink/ink75.xml><?xml version="1.0" encoding="utf-8"?>
+<inkml:ink xmlns:inkml="http://www.w3.org/2003/InkML">
+  <inkml:definitions>
+    <inkml:context xml:id="ctx0">
+      <inkml:inkSource xml:id="inkSrc0">
+        <inkml:traceFormat>
+          <inkml:channel name="X" type="integer" min="-2.14748E9" max="2.14748E9" units="cm"/>
+          <inkml:channel name="Y" type="integer" min="-2.14748E9" max="2.14748E9" units="cm"/>
+          <inkml:channel name="F" type="integer" max="32767" units="dev"/>
+        </inkml:traceFormat>
+        <inkml:channelProperties>
+          <inkml:channelProperty channel="X" name="resolution" value="1000" units="1/cm"/>
+          <inkml:channelProperty channel="Y" name="resolution" value="1000" units="1/cm"/>
+          <inkml:channelProperty channel="F" name="resolution" value="0" units="1/dev"/>
+        </inkml:channelProperties>
+      </inkml:inkSource>
+      <inkml:timestamp xml:id="ts0" timeString="2023-02-16T07:20:21.324"/>
+    </inkml:context>
+    <inkml:brush xml:id="br0">
+      <inkml:brushProperty name="width" value="0.05" units="cm"/>
+      <inkml:brushProperty name="height" value="0.05" units="cm"/>
+    </inkml:brush>
+  </inkml:definitions>
+  <inkml:trace contextRef="#ctx0" brushRef="#br0">73 0 24575,'-5'112'0,"0"-2"0,2-66 0,-1 1 0,-18 77 0,-1 23 0,19-127-455,1 1 0,0 19 0,3-29-6371</inkml:trace>
+  <inkml:trace contextRef="#ctx0" brushRef="#br0" timeOffset="1996.48">32 29 24575,'34'-1'0,"-22"0"0,0 0 0,0 1 0,0 1 0,0 0 0,18 4 0,-25-3 0,1 0 0,-1 1 0,0-1 0,0 1 0,0 1 0,0-1 0,-1 1 0,1-1 0,6 9 0,-1-1 0,-1 1 0,13 21 0,-20-29 0,0 1 0,0 0 0,0 0 0,0-1 0,-1 1 0,0 0 0,0 0 0,1 7 0,-2 41 0,-1-34 0,0-11 0,0 1 0,0-1 0,-1 0 0,0 0 0,0 0 0,-1 0 0,0 0 0,0-1 0,-1 1 0,0-1 0,-1 0 0,-9 13 0,12-19 3,0 1 1,0-1-1,0 1 0,0-1 0,0 0 0,0 0 0,0 0 0,0 0 1,-1 0-1,1 0 0,0-1 0,-1 1 0,1-1 0,-5 1 0,-4-1-88,1 0-1,-13-2 0,3 1-1069,9 1-5671</inkml:trace>
+  <inkml:trace contextRef="#ctx0" brushRef="#br0" timeOffset="3577.66">93 363 24575,'9'10'0,"15"19"0,-10-11 0,15 20 0,45 81 0,-67-107 0,23 48-1365,-23-45-5461</inkml:trace>
+  <inkml:trace contextRef="#ctx0" brushRef="#br0" timeOffset="5182.72">377 669 24575,'0'-4'0,"1"0"0,0 0 0,0 0 0,0 0 0,0 0 0,3-5 0,1-4 0,-1 1 0,0-1 0,1 1 0,1 0 0,-1 1 0,2-1 0,12-16 0,-18 27 0,-1 1 0,0-1 0,1 0 0,-1 1 0,0-1 0,1 1 0,-1-1 0,1 1 0,-1-1 0,1 1 0,0 0 0,-1-1 0,1 1 0,-1-1 0,1 1 0,0 0 0,-1 0 0,1-1 0,0 1 0,-1 0 0,1 0 0,0 0 0,-1 0 0,1 0 0,0 0 0,-1 0 0,2 0 0,-1 1 0,0-1 0,0 1 0,-1 0 0,1-1 0,-1 1 0,1 0 0,0 0 0,-1 0 0,1 0 0,-1-1 0,0 1 0,1 0 0,-1 0 0,0 0 0,1 0 0,-1 2 0,2 6 0,-1 1 0,0 17 0,-1-25 0,1 26 67,7 38 0,1 11-1566,-9-66-5327</inkml:trace>
+  <inkml:trace contextRef="#ctx0" brushRef="#br0" timeOffset="7524.5">682 811 24575,'0'3'0,"0"0"0,1 0 0,-1-1 0,1 1 0,0 0 0,0 0 0,0-1 0,0 1 0,1-1 0,-1 1 0,3 2 0,22 26 0,-18-21 0,53 72 0,-30-38 0,-21-29-227,-2 0-1,1 1 1,-2-1-1,0 2 1,5 16-1,-6-15-6598</inkml:trace>
+  <inkml:trace contextRef="#ctx0" brushRef="#br0" timeOffset="10411.9">1371 1187 24575,'-54'-18'0,"46"15"0,1-1 0,-1 1 0,0 1 0,0-1 0,0 1 0,0 1 0,-1-1 0,1 1 0,0 1 0,-1-1 0,1 2 0,-1-1 0,1 1 0,-14 3 0,4 1 0,0 1 0,-31 16 0,44-19 0,0 0 0,-1 0 0,2 1 0,-1-1 0,0 1 0,1 0 0,0 1 0,-1-1 0,2 1 0,-1 0 0,1 0 0,-1 0 0,-2 7 0,3-2 0,0 0 0,1 1 0,1-1 0,0 1 0,0-1 0,1 1 0,0 0 0,3 18 0,-2-22 0,1-1 0,-1 1 0,1-1 0,1 1 0,-1-1 0,1 0 0,0 0 0,0 0 0,1-1 0,0 1 0,0-1 0,0 1 0,1-1 0,-1-1 0,1 1 0,0-1 0,7 5 0,-3-3 0,0-1 0,0 0 0,0-1 0,1 1 0,-1-2 0,1 1 0,0-2 0,0 1 0,0-1 0,14 1 0,-1-1 0,0-2 0,42-2 0,-60 1 0,0-1 0,0 1 0,0-1 0,0 0 0,0 0 0,0-1 0,-1 0 0,1 1 0,-1-1 0,5-5 0,6-5 0,16-19 0,-30 31 0,6-7 0,1-1 0,-1 1 0,-1-2 0,1 1 0,-2-1 0,6-10 0,-9 15 0,-1 1 0,1 0 0,-1 0 0,0-1 0,0 1 0,-1-1 0,1 1 0,-1 0 0,0-1 0,0 1 0,-1-1 0,1 1 0,-1-1 0,0 1 0,0 0 0,0-1 0,-1 1 0,-1-4 0,0 3-114,1 0 1,-1 0-1,0 0 0,0 1 0,0-1 1,0 1-1,-1 0 0,0 0 0,0 0 1,0 1-1,-5-4 0,-5-1-6712</inkml:trace>
+  <inkml:trace contextRef="#ctx0" brushRef="#br0" timeOffset="13057.34">2044 303 24575,'1'100'0,"-4"133"0,-1-201 6,-2-1-1,-12 42 0,3-17-1386,12-41-5445</inkml:trace>
+  <inkml:trace contextRef="#ctx0" brushRef="#br0" timeOffset="16582.07">2033 294 24575,'1'-1'0,"1"0"0,-1 0 0,1 0 0,0 0 0,0 0 0,0 0 0,-1 1 0,1-1 0,0 1 0,0-1 0,0 1 0,0 0 0,0 0 0,0 0 0,0 0 0,0 0 0,0 0 0,0 0 0,0 1 0,0-1 0,-1 1 0,1-1 0,0 1 0,3 1 0,3 1 0,-1 1 0,1 0 0,13 10 0,-11-6 0,0-1 0,-1 1 0,0 1 0,8 10 0,-14-15 0,0 0 0,0 0 0,0 0 0,-1 0 0,0 1 0,0-1 0,0 1 0,0 0 0,-1 0 0,1-1 0,-1 1 0,0 10 0,-1-8 0,0 1 0,0-1 0,-1 1 0,0-1 0,0 0 0,-1 1 0,0-1 0,-1 0 0,-5 13 0,6-16 0,-1-1 0,1 0 0,0 1 0,-1-1 0,0 0 0,1 0 0,-1 0 0,-1-1 0,1 1 0,0-1 0,-1 0 0,1 1 0,-1-1 0,1-1 0,-1 1 0,0-1 0,0 1 0,0-1 0,-5 1 0,-16-2 0,-3 2 0,28-2 0,0 0 0,0 0 0,0 0 0,0 0 0,-1 1 0,1-1 0,0 0 0,0 0 0,0 0 0,0 0 0,0 0 0,0 0 0,0 1 0,0-1 0,-1 0 0,1 0 0,0 0 0,0 0 0,0 1 0,0-1 0,0 0 0,0 0 0,0 0 0,0 0 0,0 1 0,0-1 0,0 0 0,0 0 0,0 0 0,0 0 0,0 1 0,0-1 0,0 0 0,0 0 0,0 0 0,1 0 0,-1 0 0,0 1 0,0-1 0,0 0 0,0 0 0,0 0 0,0 0 0,0 0 0,0 1 0,1-1 0,-1 0 0,0 0 0,0 0 0,0 0 0,0 0 0,0 0 0,1 0 0,-1 0 0,0 0 0,0 0 0,0 0 0,1 0 0,10 8 0,-11-7 0,10 5 0,0 2 0,-1 0 0,0 0 0,0 0 0,-1 1 0,0 0 0,13 20 0,-18-24-66,35 46 261,-34-45-409,1-1 1,0 1-1,1-1 1,0-1 0,-1 1-1,10 5 1,-2-4-6613</inkml:trace>
+</inkml:ink>
+</file>
+
+<file path=word/ink/ink76.xml><?xml version="1.0" encoding="utf-8"?>
+<inkml:ink xmlns:inkml="http://www.w3.org/2003/InkML">
+  <inkml:definitions>
+    <inkml:context xml:id="ctx0">
+      <inkml:inkSource xml:id="inkSrc0">
+        <inkml:traceFormat>
+          <inkml:channel name="X" type="integer" min="-2.14748E9" max="2.14748E9" units="cm"/>
+          <inkml:channel name="Y" type="integer" min="-2.14748E9" max="2.14748E9" units="cm"/>
+          <inkml:channel name="F" type="integer" max="32767" units="dev"/>
+        </inkml:traceFormat>
+        <inkml:channelProperties>
+          <inkml:channelProperty channel="X" name="resolution" value="1000" units="1/cm"/>
+          <inkml:channelProperty channel="Y" name="resolution" value="1000" units="1/cm"/>
+          <inkml:channelProperty channel="F" name="resolution" value="0" units="1/dev"/>
+        </inkml:channelProperties>
+      </inkml:inkSource>
+      <inkml:timestamp xml:id="ts0" timeString="2023-02-16T07:24:47.428"/>
+    </inkml:context>
+    <inkml:brush xml:id="br0">
+      <inkml:brushProperty name="width" value="0.05" units="cm"/>
+      <inkml:brushProperty name="height" value="0.05" units="cm"/>
+      <inkml:brushProperty name="color" value="#004F8B"/>
+    </inkml:brush>
+  </inkml:definitions>
+  <inkml:trace contextRef="#ctx0" brushRef="#br0">0 0 24575,'0'0'-8191</inkml:trace>
+</inkml:ink>
+</file>
+
+<file path=word/ink/ink77.xml><?xml version="1.0" encoding="utf-8"?>
+<inkml:ink xmlns:inkml="http://www.w3.org/2003/InkML">
+  <inkml:definitions>
+    <inkml:context xml:id="ctx0">
+      <inkml:inkSource xml:id="inkSrc0">
+        <inkml:traceFormat>
+          <inkml:channel name="X" type="integer" min="-2.14748E9" max="2.14748E9" units="cm"/>
+          <inkml:channel name="Y" type="integer" min="-2.14748E9" max="2.14748E9" units="cm"/>
+          <inkml:channel name="F" type="integer" max="32767" units="dev"/>
+        </inkml:traceFormat>
+        <inkml:channelProperties>
+          <inkml:channelProperty channel="X" name="resolution" value="1000" units="1/cm"/>
+          <inkml:channelProperty channel="Y" name="resolution" value="1000" units="1/cm"/>
+          <inkml:channelProperty channel="F" name="resolution" value="0" units="1/dev"/>
+        </inkml:channelProperties>
+      </inkml:inkSource>
+      <inkml:timestamp xml:id="ts0" timeString="2023-02-16T07:24:51.546"/>
+    </inkml:context>
+    <inkml:brush xml:id="br0">
+      <inkml:brushProperty name="width" value="0.05" units="cm"/>
+      <inkml:brushProperty name="height" value="0.05" units="cm"/>
+      <inkml:brushProperty name="color" value="#004F8B"/>
+    </inkml:brush>
+  </inkml:definitions>
+  <inkml:trace contextRef="#ctx0" brushRef="#br0">301 1 24575,'26'555'-1365,"-24"-537"-5461</inkml:trace>
+  <inkml:trace contextRef="#ctx0" brushRef="#br0" timeOffset="936.16">16 864 24575,'1'107'0,"-2"116"0,-11-127-1365,9-75-5461</inkml:trace>
+  <inkml:trace contextRef="#ctx0" brushRef="#br0" timeOffset="2030.26">169 854 24575,'4'10'0,"-1"1"0,0 0 0,-1 0 0,0 0 0,0 0 0,-1 15 0,0-17 0,2 228 24,-4-135-1413,1-94-5437</inkml:trace>
+  <inkml:trace contextRef="#ctx0" brushRef="#br0" timeOffset="3136.33">15 1147 24575,'5'0'0,"4"0"0,1-2 0,5 0 0,2 0 0,-1 0 0,0 1 0,3 0 0,0-4 0,-1-2 0,1 0 0,-1 2 0,-4 1-8191</inkml:trace>
+  <inkml:trace contextRef="#ctx0" brushRef="#br0" timeOffset="5409.06">249 1250 24575,'12'-1'0,"-1"0"0,1-1 0,-1-1 0,0 1 0,0-2 0,19-8 0,-20 7 0,1 1 0,0 0 0,0 1 0,0 0 0,0 1 0,21-2 0,-30 4 0,0 0 0,0 0 0,0 0 0,0 0 0,0 1 0,0-1 0,0 1 0,0-1 0,0 1 0,0 0 0,0 0 0,0 0 0,0 0 0,0 0 0,-1 0 0,1 1 0,-1-1 0,1 0 0,-1 1 0,1-1 0,-1 1 0,0 0 0,1-1 0,-1 1 0,0 0 0,0 0 0,-1 0 0,1 0 0,0 0 0,0 0 0,-1 0 0,0 0 0,1 3 0,0-1 0,-1 1 0,0 0 0,0-1 0,0 1 0,-1 0 0,1-1 0,-1 1 0,0-1 0,0 1 0,-1-1 0,1 1 0,-1-1 0,0 0 0,-3 5 0,0-3 0,0 1 0,0-2 0,-1 1 0,1 0 0,-1-1 0,0 0 0,-11 6 0,-4 1 0,-26 11 0,16-9 0,31-14 0,-1 0 0,1 0 0,0 0 0,0 0 0,0 0 0,0 0 0,-1 0 0,1 0 0,0 0 0,0 0 0,0 0 0,0 1 0,-1-1 0,1 0 0,0 0 0,0 0 0,0 0 0,0 0 0,0 0 0,0 0 0,-1 0 0,1 1 0,0-1 0,0 0 0,0 0 0,0 0 0,0 0 0,0 0 0,0 1 0,0-1 0,0 0 0,0 0 0,0 0 0,0 0 0,0 1 0,0-1 0,0 0 0,0 0 0,0 0 0,0 0 0,0 1 0,0-1 0,0 0 0,0 0 0,9 4 0,21-1 0,-26-2 0,106 3-1365,-90-3-5461</inkml:trace>
+  <inkml:trace contextRef="#ctx0" brushRef="#br0" timeOffset="7140.42">808 1038 24575,'-6'0'0,"0"1"0,0 0 0,-1 0 0,1 0 0,0 1 0,0 0 0,0 0 0,1 0 0,-1 1 0,0 0 0,1 0 0,0 1 0,-9 6 0,-3 5 0,0 1 0,-20 26 0,9-9 0,25-31 0,1 1 0,-1-1 0,1 1 0,0 0 0,0 0 0,1 0 0,-1 0 0,0 0 0,1 0 0,0 1 0,0-1 0,0 0 0,0 1 0,1-1 0,-1 1 0,1-1 0,0 1 0,0-1 0,0 1 0,0-1 0,0 1 0,1-1 0,0 0 0,0 1 0,0-1 0,0 0 0,0 1 0,1-1 0,-1 0 0,1 0 0,0 0 0,0 0 0,0 0 0,0-1 0,0 1 0,1-1 0,0 1 0,-1-1 0,1 0 0,5 3 0,1 1 0,0-1 0,0 0 0,0-1 0,1 0 0,0-1 0,-1 0 0,1-1 0,0 0 0,1 0 0,-1-1 0,0 0 0,17-1 0,-18 0 0,0-1 0,0 0 0,13-2 0,-18 2 0,0-1 0,0 1 0,-1-1 0,1 0 0,0 0 0,-1 0 0,1-1 0,-1 1 0,5-6 0,0 0 0,-1 0 0,0-1 0,0 0 0,-1 0 0,-1-1 0,1 0 0,-1 0 0,4-14 0,-7 13 0,0-1 0,0 1 0,-2-1 0,1 1 0,-1-1 0,-2-12 0,1 8 0,0 7-91,-1 0 0,1-1 0,-2 1 0,1 0 0,-2 0 0,1 0 0,-1 1 0,0-1 0,-1 1 0,0 0 0,0 0 0,0 1 0,-1-1 0,-13-12 0,1 3-6735</inkml:trace>
+</inkml:ink>
+</file>
+
+<file path=word/ink/ink78.xml><?xml version="1.0" encoding="utf-8"?>
+<inkml:ink xmlns:inkml="http://www.w3.org/2003/InkML">
+  <inkml:definitions>
+    <inkml:context xml:id="ctx0">
+      <inkml:inkSource xml:id="inkSrc0">
+        <inkml:traceFormat>
+          <inkml:channel name="X" type="integer" min="-2.14748E9" max="2.14748E9" units="cm"/>
+          <inkml:channel name="Y" type="integer" min="-2.14748E9" max="2.14748E9" units="cm"/>
+          <inkml:channel name="F" type="integer" max="32767" units="dev"/>
+        </inkml:traceFormat>
+        <inkml:channelProperties>
+          <inkml:channelProperty channel="X" name="resolution" value="1000" units="1/cm"/>
+          <inkml:channelProperty channel="Y" name="resolution" value="1000" units="1/cm"/>
+          <inkml:channelProperty channel="F" name="resolution" value="0" units="1/dev"/>
+        </inkml:channelProperties>
+      </inkml:inkSource>
+      <inkml:timestamp xml:id="ts0" timeString="2023-02-16T07:24:43.200"/>
+    </inkml:context>
+    <inkml:brush xml:id="br0">
+      <inkml:brushProperty name="width" value="0.1" units="cm"/>
+      <inkml:brushProperty name="height" value="0.1" units="cm"/>
+      <inkml:brushProperty name="color" value="#004F8B"/>
+    </inkml:brush>
+  </inkml:definitions>
+  <inkml:trace contextRef="#ctx0" brushRef="#br0">4715 1 24575,'0'22'0,"1"0"0,1-1 0,1 1 0,7 26 0,14 42 0,5-2 0,3-1 0,45 84 0,-48-117 0,44 94 0,42 109 0,21 67 0,-91-206 0,-23-58 0,-3 2 0,20 106 0,-34-141 0,13 90 0,-15-92 0,-1 1 0,-4 42 0,0-57 0,0 0 0,0-1 0,-2 1 0,1-1 0,-1 1 0,-1-1 0,0-1 0,0 1 0,-1-1 0,0 1 0,-8 8 0,-7 6 0,-1-1 0,-38 33 0,41-42 0,0-1 0,-1-1 0,-37 17 0,-4 3 0,-64 37 0,-10 2 0,35-21 0,-120 63 0,73-46 0,-89 35 0,142-66 0,-110 40 0,-5-16 0,-253 17 0,335-59 0,33-2 0,-112 11 0,-163-26 0,184-3 0,-752 3 0,909 0 0,-1 1 0,0 1 0,-29 9 0,-84 27 0,140-39 0,-150 47 0,-158 45 0,240-77 0,46-11 0,0 1 0,-42 15 0,59-18 0,1 1 0,-1 0 0,1 1 0,-1-1 0,1 1 0,-8 7 0,11-8 0,1 0 0,-1 0 0,1 0 0,0 0 0,0 1 0,0-1 0,0 1 0,0-1 0,1 1 0,0 0 0,0 0 0,0-1 0,-1 7 0,1-1-124,0 0 0,0 1 0,1-1 0,1 0 0,0 0 0,0 0-1,0 0 1,1 0 0,1 0 0,5 15 0</inkml:trace>
+  <inkml:trace contextRef="#ctx0" brushRef="#br0" timeOffset="777.58">10 3425 24575,'-1'1'0,"0"1"0,0 0 0,0-1 0,0 1 0,0 0 0,1 0 0,-1 0 0,1 0 0,-1 0 0,1-1 0,-1 1 0,1 2 0,-1 28 0,2-19 0,-1 10 0,1-1 0,1 1 0,7 25 0,20 67 0,-23-94 0,-5-15 0,2 0 0,-1 0 0,0 0 0,1 0 0,0-1 0,1 1 0,-1-1 0,1 0 0,0 0 0,0 0 0,1 0 0,-1-1 0,1 0 0,0 0 0,6 4 0,-7-6 0,1 1 0,0-1 0,0 0 0,-1 0 0,1 0 0,0-1 0,0 0 0,0 0 0,1 0 0,-1 0 0,0-1 0,0 0 0,0 0 0,1 0 0,-1-1 0,0 0 0,0 0 0,0 0 0,5-2 0,3-3 0,-1 0 0,0 0 0,0-1 0,0 0 0,15-14 0,48-50 0,-71 67-124,0 0 0,-1-1 0,1 1 0,-1-1 0,0 0 0,0 0-1,-1-1 1,1 1 0,-1 0 0,2-10 0</inkml:trace>
+</inkml:ink>
+</file>
+
+<file path=word/ink/ink79.xml><?xml version="1.0" encoding="utf-8"?>
+<inkml:ink xmlns:inkml="http://www.w3.org/2003/InkML">
+  <inkml:definitions>
+    <inkml:context xml:id="ctx0">
+      <inkml:inkSource xml:id="inkSrc0">
+        <inkml:traceFormat>
+          <inkml:channel name="X" type="integer" min="-2.14748E9" max="2.14748E9" units="cm"/>
+          <inkml:channel name="Y" type="integer" min="-2.14748E9" max="2.14748E9" units="cm"/>
+          <inkml:channel name="F" type="integer" max="32767" units="dev"/>
+        </inkml:traceFormat>
+        <inkml:channelProperties>
+          <inkml:channelProperty channel="X" name="resolution" value="1000" units="1/cm"/>
+          <inkml:channelProperty channel="Y" name="resolution" value="1000" units="1/cm"/>
+          <inkml:channelProperty channel="F" name="resolution" value="0" units="1/dev"/>
+        </inkml:channelProperties>
+      </inkml:inkSource>
+      <inkml:timestamp xml:id="ts0" timeString="2023-02-16T07:22:08.330"/>
+    </inkml:context>
+    <inkml:brush xml:id="br0">
+      <inkml:brushProperty name="width" value="0.05" units="cm"/>
+      <inkml:brushProperty name="height" value="0.05" units="cm"/>
+      <inkml:brushProperty name="color" value="#66CC00"/>
+    </inkml:brush>
+  </inkml:definitions>
+  <inkml:trace contextRef="#ctx0" brushRef="#br0">0 22 24575,'4'-2'0,"0"0"0,0 0 0,1 0 0,-1 1 0,0-1 0,1 1 0,8-1 0,35-1 0,-30 2 0,449-2 0,-256 4 0,651 7 0,-746-7 0,180 13 0,-184-3 0,143-3 0,-252-8 0,1-1 0,0 2 0,0-1 0,-1 0 0,1 1 0,0 0 0,-1-1 0,1 2 0,3 0 0,-5-1 0,0 1 0,-1-1 0,1 0 0,-1 0 0,0 1 0,1-1 0,-1 1 0,0-1 0,0 1 0,1-1 0,-1 1 0,-1 0 0,1-1 0,0 1 0,0 0 0,-1 0 0,1 0 0,-1 0 0,1 3 0,2 21 0,-1 0 0,-1 0 0,-3 32 0,1-17 0,-4 1060 0,6-676 0,0-404 0,1 0 0,1 0 0,6 21 0,-3-18 0,3 41 0,2 538 0,-11-463 0,-5-42 0,-1-5 0,1-28 0,0 4 0,6 240 0,-2-298 0,0 0 0,-1 0 0,-5 19 0,4-18 0,0 0 0,-1 22 0,3 1 0,0-12 0,0 0 0,-1 0 0,-7 29 0,8-49 0,0 0 0,0 0 0,0-1 0,0 1 0,-1 0 0,1 0 0,-1-1 0,0 1 0,0-1 0,0 1 0,0-1 0,0 0 0,-4 4 0,1-3 0,1-1 0,-1 1 0,1-1 0,-1 0 0,0 0 0,0 0 0,-8 1 0,-4 0 0,-1-1 0,0 0 0,-30-3 0,43 1 0,-370-20 0,138 9 0,130 6 120,0-1-1605,97 6-5341</inkml:trace>
 </inkml:ink>
 </file>
 
@@ -10185,6 +12684,309 @@
 </inkml:ink>
 </file>
 
+<file path=word/ink/ink80.xml><?xml version="1.0" encoding="utf-8"?>
+<inkml:ink xmlns:inkml="http://www.w3.org/2003/InkML">
+  <inkml:definitions>
+    <inkml:context xml:id="ctx0">
+      <inkml:inkSource xml:id="inkSrc0">
+        <inkml:traceFormat>
+          <inkml:channel name="X" type="integer" min="-2.14748E9" max="2.14748E9" units="cm"/>
+          <inkml:channel name="Y" type="integer" min="-2.14748E9" max="2.14748E9" units="cm"/>
+          <inkml:channel name="F" type="integer" max="32767" units="dev"/>
+        </inkml:traceFormat>
+        <inkml:channelProperties>
+          <inkml:channelProperty channel="X" name="resolution" value="1000" units="1/cm"/>
+          <inkml:channelProperty channel="Y" name="resolution" value="1000" units="1/cm"/>
+          <inkml:channelProperty channel="F" name="resolution" value="0" units="1/dev"/>
+        </inkml:channelProperties>
+      </inkml:inkSource>
+      <inkml:timestamp xml:id="ts0" timeString="2023-02-16T07:22:02.482"/>
+    </inkml:context>
+    <inkml:brush xml:id="br0">
+      <inkml:brushProperty name="width" value="0.05" units="cm"/>
+      <inkml:brushProperty name="height" value="0.05" units="cm"/>
+      <inkml:brushProperty name="color" value="#66CC00"/>
+    </inkml:brush>
+  </inkml:definitions>
+  <inkml:trace contextRef="#ctx0" brushRef="#br0">143 103 24575,'-12'286'0,"3"-129"0,-3 35 0,-7-52 0,-17 163 0,31 106 0,6-238 0,0-37 0,-2 139 0,-9-190 0,5-55 0,-1 31 0,6 102 0,-6 88 0,1 30 0,7-171 0,-4-72 0,-1 0 0,-8 36 0,11-70 0,-2 4 0,1 1 0,0-1 0,1 1 0,0 0 0,0 9 0,1-14 0,-1-1 0,0 1 0,1 0 0,-1-1 0,1 1 0,0-1 0,-1 1 0,1-1 0,0 1 0,0-1 0,0 0 0,0 1 0,0-1 0,0 0 0,1 0 0,-1 0 0,0 0 0,1 0 0,-1 0 0,0 0 0,1 0 0,-1 0 0,1-1 0,-1 1 0,1-1 0,3 2 0,16 1 0,1 0 0,-1-2 0,1 0 0,37-4 0,-8 1 0,480 0 0,-290 3 0,-190 4-466,-43-4-433,5 1-5927</inkml:trace>
+  <inkml:trace contextRef="#ctx0" brushRef="#br0" timeOffset="1856.61">266 22 24575,'84'-6'0,"-7"1"0,74-5 0,-102 9 0,-1 3 0,0 1 0,89 17 0,-58-5-1365,-58-13-5461</inkml:trace>
+</inkml:ink>
+</file>
+
+<file path=word/ink/ink81.xml><?xml version="1.0" encoding="utf-8"?>
+<inkml:ink xmlns:inkml="http://www.w3.org/2003/InkML">
+  <inkml:definitions>
+    <inkml:context xml:id="ctx0">
+      <inkml:inkSource xml:id="inkSrc0">
+        <inkml:traceFormat>
+          <inkml:channel name="X" type="integer" min="-2.14748E9" max="2.14748E9" units="cm"/>
+          <inkml:channel name="Y" type="integer" min="-2.14748E9" max="2.14748E9" units="cm"/>
+          <inkml:channel name="F" type="integer" max="32767" units="dev"/>
+        </inkml:traceFormat>
+        <inkml:channelProperties>
+          <inkml:channelProperty channel="X" name="resolution" value="1000" units="1/cm"/>
+          <inkml:channelProperty channel="Y" name="resolution" value="1000" units="1/cm"/>
+          <inkml:channelProperty channel="F" name="resolution" value="0" units="1/dev"/>
+        </inkml:channelProperties>
+      </inkml:inkSource>
+      <inkml:timestamp xml:id="ts0" timeString="2023-02-16T07:21:54.166"/>
+    </inkml:context>
+    <inkml:brush xml:id="br0">
+      <inkml:brushProperty name="width" value="0.05" units="cm"/>
+      <inkml:brushProperty name="height" value="0.05" units="cm"/>
+      <inkml:brushProperty name="color" value="#66CC00"/>
+    </inkml:brush>
+  </inkml:definitions>
+  <inkml:trace contextRef="#ctx0" brushRef="#br0">448 17 24575,'-54'0'0,"-58"0"0,106 1 0,0 0 0,1 0 0,-1 1 0,0 0 0,1-1 0,-1 2 0,1-1 0,0 1 0,0 0 0,0 0 0,-7 5 0,-4 6 0,-26 28 0,31-31 0,-2 3 0,0 1 0,0 1 0,2 0 0,0 0 0,0 1 0,2 0 0,-9 21 0,12-17 0,-6 35 0,4-12 0,2-21 0,2 0 0,-1 31 0,4-43 0,1-1 0,1 0 0,0 1 0,0-1 0,1 0 0,1 0 0,5 17 0,50 86 0,-37-75 0,-7-12 0,2 0 0,30 38 0,-42-60 0,1 0 0,-1 0 0,1-1 0,-1 1 0,1-1 0,0 0 0,0 0 0,1-1 0,-1 1 0,1-1 0,-1-1 0,1 1 0,-1-1 0,12 2 0,4-1 0,0-2 0,36-2 0,-53 2 0,11-1 0,-1-1 0,0 0 0,17-5 0,-25 5 0,1-1 0,-1 1 0,0-1 0,0 0 0,0-1 0,0 0 0,0 1 0,8-9 0,4-4 0,-1-1 0,-1 0 0,-1-1 0,0-1 0,-1 0 0,-1-1 0,15-29 0,-19 26 0,-1 0 0,-1 0 0,7-40 0,-6 26 0,-4 26 0,-2 1 0,0-1 0,2-21 0,-5-8 0,-2-1 0,-1 0 0,-3 1 0,-20-71 0,23 100 0,0 0 0,-1 1 0,0-1 0,-1 1 0,0 1 0,-1-1 0,-9-9 0,10 12 17,-1 2-1,0-1 1,-1 1-1,1 0 0,-1 1 1,-9-5-1,-22-13-1496,26 13-5346</inkml:trace>
+  <inkml:trace contextRef="#ctx0" brushRef="#br0" timeOffset="1983.08">762 516 24575,'0'45'0,"-3"0"0,-9 53 0,6-56 0,2-18 0,-9 38 0,7-45 0,2 0 0,-1 0 0,2 0 0,1 0 0,-2 30 0,5-11-1365,-1-26-5461</inkml:trace>
+  <inkml:trace contextRef="#ctx0" brushRef="#br0" timeOffset="3004.04">987 535 24575,'0'6'0,"0"34"0,-1 0 0,-10 62 0,6-77 0,-3 14 0,1 0 0,-2 72 0,9-98-273,-1-1 0,0 1 0,-1 0 0,-6 22 0,4-22-6553</inkml:trace>
+  <inkml:trace contextRef="#ctx0" brushRef="#br0" timeOffset="3593.7">762 810 24575,'2'0'0,"2"0"0,2-2 0,6 0 0,1 0 0,4 0 0,-1 1 0,3 0 0,-1 1 0,1-1 0,-2 1 0,2 0 0,-1 1 0,-1-1 0,-4 0-8191</inkml:trace>
+</inkml:ink>
+</file>
+
+<file path=word/ink/ink82.xml><?xml version="1.0" encoding="utf-8"?>
+<inkml:ink xmlns:inkml="http://www.w3.org/2003/InkML">
+  <inkml:definitions>
+    <inkml:context xml:id="ctx0">
+      <inkml:inkSource xml:id="inkSrc0">
+        <inkml:traceFormat>
+          <inkml:channel name="X" type="integer" min="-2.14748E9" max="2.14748E9" units="cm"/>
+          <inkml:channel name="Y" type="integer" min="-2.14748E9" max="2.14748E9" units="cm"/>
+          <inkml:channel name="F" type="integer" max="32767" units="dev"/>
+        </inkml:traceFormat>
+        <inkml:channelProperties>
+          <inkml:channelProperty channel="X" name="resolution" value="1000" units="1/cm"/>
+          <inkml:channelProperty channel="Y" name="resolution" value="1000" units="1/cm"/>
+          <inkml:channelProperty channel="F" name="resolution" value="0" units="1/dev"/>
+        </inkml:channelProperties>
+      </inkml:inkSource>
+      <inkml:timestamp xml:id="ts0" timeString="2023-02-16T07:21:47.739"/>
+    </inkml:context>
+    <inkml:brush xml:id="br0">
+      <inkml:brushProperty name="width" value="0.05" units="cm"/>
+      <inkml:brushProperty name="height" value="0.05" units="cm"/>
+      <inkml:brushProperty name="color" value="#66CC00"/>
+    </inkml:brush>
+  </inkml:definitions>
+  <inkml:trace contextRef="#ctx0" brushRef="#br0">579 1252 24575,'-6'-1'0,"-1"1"0,1-1 0,-1-1 0,1 1 0,-1-1 0,1 0 0,0-1 0,0 0 0,0 1 0,0-2 0,0 1 0,1-1 0,-6-4 0,0-1 0,1 0 0,1-1 0,0 0 0,0 0 0,-11-17 0,1-3 0,5 11 0,-20-42 0,-20-45 0,49 96 0,-23-35 0,20 33 0,0 1 0,1-1 0,0-1 0,2 1 0,-8-21 0,10 23 0,-1 0 0,0 0 0,-1 0 0,-6-10 0,4 8 0,1 0 0,-5-13 0,8 17 0,1 0 0,1 0 0,0-1 0,-1-9 0,2 12 0,0-1 0,-1 1 0,0 0 0,0-1 0,-1 1 0,1 0 0,-1 0 0,-5-9 0,-12-14 0,13 19 0,0 1 0,0-1 0,-5-13 0,-19-45 0,7 18 0,14 34 0,2 0 0,0-1 0,-9-32 0,15 44 0,0-1 0,1 1 0,-1 0 0,1-1 0,0 1 0,0 0 0,1 0 0,0-1 0,0 1 0,0 0 0,0 0 0,1 0 0,0 0 0,0 0 0,0 0 0,1 1 0,5-9 0,3-2 0,1-1 0,1 2 0,1 0 0,0 0 0,31-22 0,-36 30 0,0 0 0,1 1 0,0 0 0,0 1 0,1 0 0,-1 0 0,1 1 0,0 0 0,0 1 0,-1 1 0,2-1 0,-1 2 0,16 0 0,-20 0 0,-1 0 0,1 0 0,-1 1 0,1 0 0,-1 0 0,1 0 0,-1 1 0,0 0 0,0 0 0,0 1 0,0 0 0,8 5 0,-4-2 0,-1 1 0,0 1 0,0-1 0,-1 1 0,0 1 0,-1 0 0,12 17 0,-4-1 0,22 53 0,14 22 0,-10-22 0,-31-58 0,69 135 0,-70-138 0,0 0 0,-2 0 0,0 1 0,6 22 0,14 24 0,-24-52 0,5 14 0,5 40 0,-4-11 0,-5-36 0,3 40 0,-6-35 0,-1 51 0,0-67 0,-1 1 0,0-1 0,-1 0 0,0 1 0,0-1 0,-6 12 0,-2 3 0,7-15 0,-1 0 0,0 0 0,-8 12 0,10-17 0,0 0 0,-1 0 0,0-1 0,1 0 0,-1 1 0,0-1 0,0 0 0,0 0 0,0 0 0,0-1 0,0 1 0,-6 1 0,-24 7-86,-70 27-1193,94-33-5547</inkml:trace>
+</inkml:ink>
+</file>
+
+<file path=word/ink/ink83.xml><?xml version="1.0" encoding="utf-8"?>
+<inkml:ink xmlns:inkml="http://www.w3.org/2003/InkML">
+  <inkml:definitions>
+    <inkml:context xml:id="ctx0">
+      <inkml:inkSource xml:id="inkSrc0">
+        <inkml:traceFormat>
+          <inkml:channel name="X" type="integer" min="-2.14748E9" max="2.14748E9" units="cm"/>
+          <inkml:channel name="Y" type="integer" min="-2.14748E9" max="2.14748E9" units="cm"/>
+          <inkml:channel name="F" type="integer" max="32767" units="dev"/>
+        </inkml:traceFormat>
+        <inkml:channelProperties>
+          <inkml:channelProperty channel="X" name="resolution" value="1000" units="1/cm"/>
+          <inkml:channelProperty channel="Y" name="resolution" value="1000" units="1/cm"/>
+          <inkml:channelProperty channel="F" name="resolution" value="0" units="1/dev"/>
+        </inkml:channelProperties>
+      </inkml:inkSource>
+      <inkml:timestamp xml:id="ts0" timeString="2023-02-16T07:41:47.008"/>
+    </inkml:context>
+    <inkml:brush xml:id="br0">
+      <inkml:brushProperty name="width" value="0.05" units="cm"/>
+      <inkml:brushProperty name="height" value="0.05" units="cm"/>
+    </inkml:brush>
+  </inkml:definitions>
+  <inkml:trace contextRef="#ctx0" brushRef="#br0">337 183 24575,'-23'10'0,"0"0"0,-39 24 0,40-21 0,9-5 0,0 0 0,1 0 0,0 1 0,0 0 0,1 1 0,0 1 0,1 0 0,0 0 0,1 1 0,0 0 0,1 1 0,-13 24 0,11-13 0,0 0 0,2 1 0,1 0 0,1 1 0,1-1 0,1 1 0,-1 43 0,5-63 0,1 0 0,0 0 0,0 1 0,0-1 0,1 0 0,0 0 0,0-1 0,0 1 0,1 0 0,0-1 0,0 1 0,0-1 0,1 0 0,-1 0 0,1 0 0,8 7 0,-5-6 0,0-1 0,0 1 0,0-1 0,1-1 0,-1 1 0,1-1 0,0-1 0,1 1 0,-1-1 0,0-1 0,11 3 0,-1-2 0,0-1 0,0-1 0,0 0 0,0-1 0,35-5 0,-39 2 0,0 0 0,-1-1 0,1 0 0,-1-1 0,0-1 0,-1 0 0,1-1 0,13-10 0,-4 0-341,0-1 0,-2 0-1,30-35 1,-36 36-6485</inkml:trace>
+  <inkml:trace contextRef="#ctx0" brushRef="#br0" timeOffset="1884.88">824 446 24575,'-5'-1'0,"-1"1"0,1 1 0,-1-1 0,1 1 0,-1 0 0,1 0 0,-9 3 0,12-2 0,-1-1 0,1 1 0,0-1 0,-1 1 0,1 0 0,0-1 0,0 1 0,0 0 0,0 1 0,1-1 0,-1 0 0,0 0 0,1 1 0,0-1 0,0 1 0,-2 4 0,-1 6 0,2-1 0,0 0 0,0 1 0,1-1 0,1 1 0,0-1 0,3 19 0,-1 9 0,-3-24 0,1-9 0,0 0 0,0 0 0,1 0 0,2 11 0,-2-16 0,-1 0 0,1 0 0,0 1 0,0-1 0,1 0 0,-1 0 0,0 0 0,1 0 0,-1-1 0,1 1 0,-1 0 0,1 0 0,0-1 0,0 1 0,0-1 0,0 0 0,3 2 0,5 2 0,0-1 0,0-1 0,1 1 0,-1-2 0,1 1 0,0-2 0,0 1 0,18-1 0,-25-2 0,0 1 0,-1-1 0,1 0 0,0 0 0,-1 0 0,1 0 0,-1-1 0,1 0 0,-1 1 0,0-1 0,0-1 0,0 1 0,0 0 0,0-1 0,0 1 0,0-1 0,3-5 0,3-3 0,-1-1 0,-1 0 0,9-17 0,-13 22 0,0 0 0,0 0 0,-1 0 0,0 0 0,-1-1 0,2-13 0,-2-1 0,-3-22 0,1 24 0,3-35 0,-2 48 0,2 0 0,-1 0 0,1 0 0,0 0 0,0 0 0,6-10 0,-8 17 0,0 0 0,0 0 0,0-1 0,0 1 0,0 0 0,0 0 0,0 0 0,1 0 0,-1-1 0,0 1 0,0 0 0,0 0 0,0 0 0,0 0 0,0 0 0,1-1 0,-1 1 0,0 0 0,0 0 0,0 0 0,0 0 0,1 0 0,-1 0 0,0 0 0,0 0 0,0 0 0,1 0 0,-1 0 0,0 0 0,0 0 0,0 0 0,1 0 0,-1 0 0,0 0 0,0 0 0,0 0 0,1 0 0,-1 0 0,0 0 0,0 0 0,0 0 0,0 0 0,1 0 0,-1 0 0,0 0 0,0 1 0,0-1 0,0 0 0,1 0 0,-1 0 0,0 0 0,0 0 0,0 1 0,0-1 0,0 0 0,0 0 0,0 0 0,1 1 0,4 12 0,-4-12 0,6 23 30,-1 0 0,-1 0 0,2 36 0,-2 75-1515,-6-111-5341</inkml:trace>
+  <inkml:trace contextRef="#ctx0" brushRef="#br0" timeOffset="2984.45">1170 426 24575,'0'0'0,"1"1"0,0 0 0,-1-1 0,0 1 0,1 0 0,-1-1 0,1 1 0,-1 0 0,0 0 0,1-1 0,-1 1 0,0 0 0,0 0 0,0 0 0,1-1 0,-1 1 0,0 0 0,0 1 0,0-1 0,4 48 0,-3 90 0,-2-70 0,1-64 0,0 13 0,3-16 0,2-9 0,27-74 0,-3 7 0,-24 63 0,0 0 0,2 0 0,-1 1 0,12-14 0,-16 22 5,-1 1 1,0-1-1,1 1 0,0-1 0,-1 1 0,1-1 1,0 1-1,0 0 0,-1 0 0,1 0 1,0 0-1,0 0 0,0 1 0,0-1 0,0 0 1,1 1-1,-1 0 0,0-1 0,0 1 0,0 0 1,0 0-1,4 1 0,-4-1-83,1 1 0,-1 0 0,1 0-1,-1 0 1,0 0 0,1 0 0,-1 1 0,0-1 0,0 1-1,0-1 1,0 1 0,0 0 0,-1 0 0,1 0 0,0 0-1,-1 0 1,0 0 0,2 3 0,3 7-6748</inkml:trace>
+  <inkml:trace contextRef="#ctx0" brushRef="#br0" timeOffset="4364.23">1514 1 24575,'2'126'0,"-4"141"0,-1-238 0,-1-1 0,-9 35 0,-6 36 0,9-51 0,7-34 0,-1 0 0,-1 23 0,5-33 0,0-1 0,0 1 0,0-1 0,1 1 0,-1-1 0,1 1 0,0-1 0,0 1 0,0-1 0,0 0 0,0 1 0,1-1 0,0 0 0,-1 0 0,5 4 0,-6-6 0,1-1 0,-1 1 0,1 0 0,0-1 0,-1 1 0,1-1 0,0 1 0,0-1 0,-1 1 0,1-1 0,0 1 0,0-1 0,0 0 0,0 1 0,-1-1 0,1 0 0,0 0 0,0 0 0,0 0 0,0 1 0,1-2 0,0 1 0,0 0 0,-1-1 0,1 1 0,-1-1 0,1 0 0,0 1 0,-1-1 0,1 0 0,-1 0 0,3-2 0,2-3 0,1 0 0,-1-1 0,8-11 0,-9 12 0,27-43 0,-24 35 0,1 1 0,0 0 0,18-18 0,-26 30 0,0 0 0,-1 0 0,1 0 0,0 0 0,0 0 0,0 1 0,0-1 0,0 0 0,0 1 0,0-1 0,0 1 0,0-1 0,0 1 0,0-1 0,0 1 0,0 0 0,1-1 0,-1 1 0,0 0 0,0 0 0,0 0 0,0 0 0,1 0 0,-1 0 0,0 0 0,1 1 0,-1 0 0,1 0 0,-1 0 0,0 0 0,0 0 0,0 0 0,0 0 0,0 1 0,0-1 0,0 0 0,-1 1 0,1-1 0,0 1 0,-1-1 0,1 1 0,-1-1 0,0 1 0,1-1 0,-1 1 0,0 1 0,2 8 0,-1-1 0,-1 1 0,0-1 0,0 1 0,-1-1 0,-1 1 0,1-1 0,-2 1 0,1-1 0,-7 15 0,7-21 0,1 0 0,-1 0 0,0-1 0,0 1 0,-1 0 0,1-1 0,-1 0 0,1 1 0,-1-1 0,0 0 0,-1 0 0,1-1 0,0 1 0,-1-1 0,1 0 0,-1 1 0,0-2 0,0 1 0,0 0 0,0-1 0,0 0 0,0 1 0,0-2 0,0 1 0,0 0 0,-1-1 0,1 0 0,-8-1 0,-4-1-1365,3-2-5461</inkml:trace>
+  <inkml:trace contextRef="#ctx0" brushRef="#br0" timeOffset="5285.56">1871 588 24575,'-6'2'0,"0"1"0,0 1 0,0-1 0,1 1 0,-1 0 0,-9 9 0,8-6 0,-52 47 0,50-45 0,1 1 0,0 0 0,0 0 0,-8 15 0,14-20 0,0 0 0,0 0 0,0 0 0,1 0 0,0 0 0,0 0 0,0 0 0,0 0 0,1 1 0,0-1 0,1 10 0,-1-12 0,1 0 0,-1-1 0,1 1 0,0-1 0,-1 1 0,1-1 0,1 1 0,-1-1 0,0 0 0,0 0 0,1 1 0,-1-1 0,1 0 0,0 0 0,0 0 0,0-1 0,0 1 0,0 0 0,0-1 0,0 1 0,0-1 0,1 0 0,-1 0 0,0 0 0,4 1 0,-2 0 0,1-1 0,-1 0 0,0-1 0,1 1 0,-1-1 0,0 0 0,1 0 0,-1 0 0,1 0 0,-1-1 0,0 0 0,1 0 0,-1 0 0,0-1 0,0 1 0,0-1 0,0 0 0,0 0 0,0 0 0,-1 0 0,1-1 0,0 0 0,-1 0 0,5-5 0,-2 1 0,-1 1 0,-1-1 0,1 0 0,-1 0 0,0-1 0,-1 1 0,0-1 0,0 0 0,0 0 0,-1 0 0,0 0 0,0-10 0,-1 7-341,0 1 0,-1 0-1,-1-19 1,-1 16-6485</inkml:trace>
+  <inkml:trace contextRef="#ctx0" brushRef="#br0" timeOffset="6145.41">1992 660 24575,'-1'52'0,"3"57"0,-2-108 0,0 0 0,0 0 0,0 0 0,0 1 0,0-1 0,0 0 0,0 0 0,1 0 0,-1 0 0,1 0 0,-1 0 0,1 1 0,-1-1 0,1 0 0,-1 0 0,1-1 0,0 1 0,-1 0 0,1 0 0,0 0 0,0 0 0,1 1 0,0-2 0,-1 0 0,0 0 0,0 0 0,0 0 0,0 0 0,0 0 0,1 0 0,-1-1 0,0 1 0,0 0 0,0 0 0,0-1 0,0 1 0,0-1 0,0 1 0,0-1 0,0 0 0,0 1 0,0-1 0,0 0 0,0 1 0,1-3 0,43-43 0,4-3 0,-35 37 0,13-12 0,-25 22 0,0 1 0,0 0 0,0-1 0,1 1 0,-1 0 0,0 0 0,1 0 0,-1 0 0,0 1 0,5-2 0,-5 2 0,-1 1 0,0-1 0,0 0 0,0 0 0,1 1 0,-1-1 0,0 1 0,0-1 0,0 1 0,0-1 0,0 1 0,0 0 0,0-1 0,0 1 0,0 0 0,0 0 0,-1 0 0,1 0 0,0 0 0,0 0 0,-1 0 0,1 0 0,-1 0 0,1 0 0,-1 0 0,1 0 0,-1 0 0,1 0 0,-1 2 0,2 5 0,0 0 0,-1-1 0,1 10 0,-2-15 0,1 20-98,-2 0-1,-4 37 1,2-37-972,1-3-5756</inkml:trace>
+  <inkml:trace contextRef="#ctx0" brushRef="#br0" timeOffset="7136.94">2510 628 24575,'-4'0'0,"0"0"0,0 1 0,0-1 0,0 1 0,0 0 0,0 0 0,1 0 0,-1 0 0,0 0 0,1 1 0,-5 2 0,6-2 0,0-1 0,1 0 0,-1 0 0,1 1 0,0-1 0,-1 1 0,1-1 0,0 1 0,0 0 0,0-1 0,0 1 0,0 0 0,1 0 0,-1 0 0,0 0 0,1-1 0,-1 1 0,1 0 0,0 0 0,0 0 0,-1 0 0,1 0 0,1 0 0,-1 3 0,1 1 0,1 1 0,0-1 0,0 0 0,0 0 0,1 0 0,0-1 0,5 9 0,-4-7 0,0 0 0,0 0 0,-1 0 0,5 15 0,-7-16 0,0-1 0,0 1 0,0-1 0,-1 1 0,0-1 0,0 1 0,-1-1 0,1 1 0,-1-1 0,-3 11 0,3-13 0,0-1 0,0 0 0,0 1 0,-1-1 0,1 0 0,-1 0 0,1 0 0,-1 0 0,0 0 0,0 0 0,0 0 0,0-1 0,0 1 0,0-1 0,0 1 0,0-1 0,-1 0 0,1 0 0,0 0 0,-1 0 0,1 0 0,-1-1 0,1 1 0,-1-1 0,-4 1 0,4-1-67,0 1-33,-1-1 0,0 0 1,1 0-1,-1 0 0,0 0 0,1 0 0,-1-1 0,0 1 0,1-1 1,-1 0-1,1 0 0,-6-3 0</inkml:trace>
+  <inkml:trace contextRef="#ctx0" brushRef="#br0" timeOffset="8187.12">2693 689 24575,'-6'1'0,"1"-1"0,-1 1 0,0 1 0,0-1 0,1 1 0,-1 0 0,1 0 0,0 1 0,-1 0 0,1 0 0,0 0 0,-7 6 0,5-3 0,0 0 0,-1 1 0,2 0 0,-1 0 0,1 1 0,-9 15 0,13-19 0,0-1 0,0 1 0,1 0 0,-1-1 0,1 1 0,0 0 0,0 0 0,1 0 0,-1 0 0,1 0 0,0 0 0,0 0 0,0 0 0,0 0 0,1 0 0,0 0 0,-1 0 0,1 0 0,1 0 0,-1 0 0,1-1 0,-1 1 0,1 0 0,0-1 0,1 0 0,-1 1 0,0-1 0,1 0 0,0 0 0,0 0 0,0 0 0,0-1 0,0 1 0,0-1 0,1 0 0,-1 0 0,1 0 0,-1 0 0,1-1 0,0 0 0,4 2 0,-3-2 0,0 0 0,0-1 0,0 1 0,0-1 0,0 0 0,0 0 0,0 0 0,0-1 0,-1 0 0,1 0 0,0 0 0,0-1 0,0 1 0,-1-1 0,1 0 0,-1-1 0,6-3 0,-3 1 0,0-1 0,0 0 0,-1 0 0,0-1 0,-1 1 0,1-2 0,-1 1 0,0 0 0,3-9 0,-7 14 0,0 1 0,0-1 0,0 1 0,0-1 0,0 1 0,0-1 0,1 1 0,1-2 0,-3 3 0,0 0 0,0-1 0,0 1 0,0 0 0,1 0 0,-1 0 0,0 0 0,0 0 0,0 0 0,0 0 0,0 0 0,0 0 0,0 0 0,0 0 0,1 0 0,-1 0 0,0 0 0,0 0 0,0 0 0,0 0 0,0 0 0,0 0 0,0 0 0,0 0 0,1 0 0,-1 0 0,0 0 0,0 0 0,0 1 0,0-1 0,0 0 0,0 0 0,0 0 0,0 0 0,0 0 0,0 0 0,0 0 0,0 0 0,1 0 0,-1 0 0,0 0 0,0 1 0,0-1 0,0 0 0,0 0 0,0 0 0,-1 12 0,-6 40 0,3-1 0,3 101 0,3-137-1365,0-3-5461</inkml:trace>
+  <inkml:trace contextRef="#ctx0" brushRef="#br0" timeOffset="8593.57">2754 557 24575,'0'0'-8191</inkml:trace>
+  <inkml:trace contextRef="#ctx0" brushRef="#br0" timeOffset="9142.4">2907 578 24575,'0'0'-8191</inkml:trace>
+  <inkml:trace contextRef="#ctx0" brushRef="#br0" timeOffset="10595.71">3019 750 24575,'-2'1'0,"1"0"0,-1 0 0,1 0 0,-1 0 0,1 0 0,-1 1 0,1-1 0,0 0 0,-1 1 0,1-1 0,0 1 0,0-1 0,-1 3 0,0-1 0,-6 9 0,0 1 0,1 0 0,1 1 0,-6 14 0,9-18 0,0-1 0,0 0 0,1 1 0,0 0 0,1-1 0,0 1 0,1 11 0,0-20 0,0 1 0,0-1 0,1 1 0,-1-1 0,0 1 0,1-1 0,0 1 0,-1-1 0,1 1 0,0-1 0,-1 0 0,1 1 0,0-1 0,0 0 0,0 0 0,0 1 0,0-1 0,0 0 0,2 1 0,-1-1 0,1 1 0,0-1 0,-1 0 0,1 0 0,-1 0 0,1 0 0,0-1 0,0 1 0,5 0 0,0-1 0,-1 0 0,1 0 0,-1-1 0,1 0 0,-1 0 0,1-1 0,7-2 0,-1-1 0,-2 1 0,21-10 0,-30 12 0,1 0 0,-1 0 0,0-1 0,0 1 0,0-1 0,0 1 0,0-1 0,0 0 0,-1 0 0,3-4 0,5-6 0,-8 13 0,-6 8 0,-1 3-151,0 0-1,1 1 0,1 0 0,0-1 1,0 1-1,1 0 0,0 1 1,1 18-1,2-15-6674</inkml:trace>
+  <inkml:trace contextRef="#ctx0" brushRef="#br0" timeOffset="11433.76">3242 903 24575,'0'1'0,"1"-1"0,0 0 0,-1 0 0,1 1 0,0-1 0,-1 0 0,1 0 0,-1 1 0,1-1 0,-1 1 0,1-1 0,-1 1 0,1-1 0,-1 0 0,1 1 0,-1 0 0,1-1 0,-1 1 0,0-1 0,1 1 0,-1-1 0,0 1 0,0 0 0,1-1 0,-1 1 0,0 0 0,0 0 0,4 22 0,-4-19 0,3 22 0,-1 0 0,-1 1 0,-2-1 0,-1 1 0,-5 29 0,-3-34 0,9-19 0,0 0 0,-1-1 0,1 1 0,0 0 0,0 0 0,-1 4 0,4-4 0,3-5 0,5-8 0,132-134 0,-137 138 0,0 1 0,1 1 0,0-1 0,0 1 0,13-7 0,-18 10 0,0 0 0,1 1 0,-1-1 0,1 1 0,-1-1 0,1 1 0,-1 0 0,1 0 0,-1 0 0,1 0 0,0 0 0,-1 0 0,1 0 0,-1 0 0,1 0 0,-1 1 0,1-1 0,-1 1 0,1-1 0,-1 1 0,0-1 0,1 1 0,-1 0 0,0 0 0,1 0 0,-1 0 0,0 0 0,0 0 0,0 0 0,0 0 0,0 0 0,0 0 0,0 1 0,1 1 0,1 1-227,-1 1-1,0 0 1,1 0-1,-2 0 1,3 6-1,-1 4-6598</inkml:trace>
+  <inkml:trace contextRef="#ctx0" brushRef="#br0" timeOffset="12478.97">3485 1228 24575,'30'0'0,"73"-2"0,-91 1 0,1-1 0,-1 0 0,0-1 0,0-1 0,0 1 0,12-7 0,-21 8 0,1 0 0,-1 0 0,0 0 0,0-1 0,0 0 0,-1 1 0,1-1 0,-1 0 0,1 0 0,-1 0 0,0 0 0,0-1 0,-1 1 0,1-1 0,-1 1 0,2-6 0,-1 4 0,-1-1 0,0 1 0,0-1 0,0 1 0,-1-1 0,1 0 0,-1 1 0,-1-1 0,1 1 0,-3-11 0,2 14 0,0 0 0,0 0 0,0 0 0,0 0 0,-1 0 0,1 1 0,-1-1 0,1 0 0,-1 1 0,1-1 0,-1 1 0,0-1 0,0 1 0,0 0 0,0 0 0,0 0 0,0 0 0,0 0 0,0 0 0,0 0 0,0 1 0,-1-1 0,1 1 0,-4-1 0,-7 0 0,1 0 0,-1 1 0,-14 2 0,24-2 0,-3 0 0,1 1 0,0 0 0,-1 0 0,1 0 0,0 0 0,-1 1 0,1 0 0,0 0 0,0 0 0,1 1 0,-1 0 0,0 0 0,-7 6 0,6-3 0,1 0 0,-1 1 0,1 0 0,0 0 0,1 0 0,0 0 0,0 1 0,-3 9 0,1 0 0,1-1 0,0 2 0,2-1 0,0 0 0,0 1 0,2-1 0,1 34 0,0-48 7,1 0 0,-1 0 0,1 1 0,-1-1 0,1 0 1,0 0-1,0 0 0,0-1 0,1 1 0,-1 0 0,1 0 0,-1 0 0,1-1 0,0 1 0,0-1 0,4 4 0,-1-2-193,0 0 1,0-1-1,0 1 0,1-1 1,-1 0-1,1-1 1,8 4-1,8 1-6640</inkml:trace>
+</inkml:ink>
+</file>
+
+<file path=word/ink/ink84.xml><?xml version="1.0" encoding="utf-8"?>
+<inkml:ink xmlns:inkml="http://www.w3.org/2003/InkML">
+  <inkml:definitions>
+    <inkml:context xml:id="ctx0">
+      <inkml:inkSource xml:id="inkSrc0">
+        <inkml:traceFormat>
+          <inkml:channel name="X" type="integer" min="-2.14748E9" max="2.14748E9" units="cm"/>
+          <inkml:channel name="Y" type="integer" min="-2.14748E9" max="2.14748E9" units="cm"/>
+          <inkml:channel name="F" type="integer" max="32767" units="dev"/>
+        </inkml:traceFormat>
+        <inkml:channelProperties>
+          <inkml:channelProperty channel="X" name="resolution" value="1000" units="1/cm"/>
+          <inkml:channelProperty channel="Y" name="resolution" value="1000" units="1/cm"/>
+          <inkml:channelProperty channel="F" name="resolution" value="0" units="1/dev"/>
+        </inkml:channelProperties>
+      </inkml:inkSource>
+      <inkml:timestamp xml:id="ts0" timeString="2023-02-16T07:38:38.186"/>
+    </inkml:context>
+    <inkml:brush xml:id="br0">
+      <inkml:brushProperty name="width" value="0.05" units="cm"/>
+      <inkml:brushProperty name="height" value="0.05" units="cm"/>
+    </inkml:brush>
+  </inkml:definitions>
+  <inkml:trace contextRef="#ctx0" brushRef="#br0">1 1144 24575,'5'-5'0,"0"0"0,-1-1 0,0 0 0,0 0 0,0 0 0,-1 0 0,4-10 0,15-51 0,-10 25 0,16-28 0,69-129 0,7 21 0,29-51 0,-22 46 0,-41 74 0,-70 108 0,0 0 0,1 1 0,-1-1 0,0 0 0,1 1 0,-1-1 0,1 1 0,-1-1 0,1 1 0,-1-1 0,1 1 0,-1-1 0,1 1 0,0-1 0,-1 1 0,1 0 0,1-1 0,-2 1 0,0 0 0,1 0 0,-1 0 0,0 0 0,0 1 0,1-1 0,-1 0 0,0 0 0,1 0 0,-1 1 0,0-1 0,0 0 0,0 0 0,1 0 0,-1 1 0,0-1 0,0 0 0,0 1 0,0-1 0,1 0 0,-1 0 0,0 1 0,0-1 0,0 0 0,0 1 0,0 0 0,4 29 0,-4 239 0,-2-117 0,-6 127 0,4 35 19,6-182-1403,-2-115-5442</inkml:trace>
+  <inkml:trace contextRef="#ctx0" brushRef="#br0" timeOffset="887.77">213 818 24575,'4'0'0,"4"1"0,6 2 0,11-1 0,7 1 0,1 4 0,0 1 0,0-2 0,-4-1 0,-4 0 0,-1 1 0,-2 0 0,-2-2 0,-1-1 0,-2-2 0,-1 0 0,-5-1-8191</inkml:trace>
+  <inkml:trace contextRef="#ctx0" brushRef="#br0" timeOffset="2310.55">733 981 24575,'13'-1'0,"1"0"0,-1 0 0,0-1 0,0-1 0,0 0 0,0-1 0,-1-1 0,1 0 0,-1 0 0,0-1 0,0-1 0,15-10 0,-11 4 0,0-1 0,0 0 0,-1-1 0,-1-1 0,-1 0 0,0-1 0,13-22 0,-23 34 0,52-92 0,-46 80 0,-2-1 0,0 0 0,9-34 0,-3 1 0,-9 36 0,0 0 0,0 0 0,-1 0 0,-1-1 0,-1 1 0,-1-32 0,0 45 0,0 0 0,-1 0 0,1 0 0,-1-1 0,0 1 0,0 0 0,0 0 0,0 0 0,0 0 0,0 0 0,0 0 0,-1 1 0,1-1 0,-1 0 0,-2-2 0,1 2 0,0 0 0,-1 0 0,1 0 0,0 0 0,-1 1 0,1-1 0,-1 1 0,-6-2 0,-1 1 0,-1 1 0,0 0 0,1 1 0,-1 0 0,-13 2 0,18-1 0,1 0 0,0 1 0,-1 0 0,1 0 0,0 1 0,0-1 0,1 2 0,-1-1 0,0 0 0,1 1 0,0 0 0,0 0 0,0 1 0,1 0 0,-1-1 0,-6 12 0,2-4 0,1 1 0,0 0 0,1 0 0,1 1 0,0 0 0,-5 19 0,1 10 0,1 1 0,2-1 0,2 1 0,3 0 0,4 78 0,-1-110 0,1 0 0,0 0 0,1 0 0,0-1 0,0 1 0,2-1 0,-1 0 0,2 0 0,7 12 0,-10-17 0,1 0 0,1 0 0,-1-1 0,1 1 0,0-1 0,1 0 0,-1-1 0,1 1 0,0-1 0,0 0 0,0 0 0,0-1 0,1 0 0,-1 0 0,1 0 0,10 2 0,-2-3-195,0 0 0,-1 0 0,1-2 0,0 1 0,0-2 0,22-3 0,-26 1-6631</inkml:trace>
+  <inkml:trace contextRef="#ctx0" brushRef="#br0" timeOffset="3817.36">1261 786 24575,'-10'0'0,"-5"0"0,0 0 0,0 1 0,-21 4 0,32-4 0,0 0 0,1 0 0,-1 0 0,0 1 0,0-1 0,1 1 0,-1 0 0,1 0 0,0 0 0,-1 1 0,1-1 0,0 1 0,0 0 0,1 0 0,-1 0 0,1 0 0,-4 6 0,2-2 0,1-1 0,0 1 0,0 0 0,1 0 0,0 0 0,0 0 0,1 0 0,0 1 0,0 10 0,1-15 0,0 0 0,0 0 0,0 0 0,1 0 0,-1 1 0,1-1 0,0 0 0,0 0 0,0 0 0,0-1 0,1 1 0,-1 0 0,1 0 0,-1-1 0,1 1 0,0-1 0,0 1 0,0-1 0,1 0 0,-1 0 0,0 0 0,1 0 0,-1 0 0,6 2 0,0 0 0,1-1 0,-1 0 0,1-1 0,0 1 0,0-2 0,0 1 0,0-1 0,0 0 0,0-1 0,0 0 0,0-1 0,0 0 0,0 0 0,0-1 0,0 0 0,0-1 0,-1 0 0,1 0 0,-1 0 0,0-1 0,0-1 0,0 1 0,0-1 0,-1-1 0,0 0 0,0 1 0,0-2 0,-1 1 0,0-1 0,9-13 0,0-3 0,-2 0 0,-1 0 0,0-1 0,-2-1 0,-1 0 0,8-35 0,14-47 0,-18 70 0,-3-1 0,0 1 0,4-51 0,-9 50 0,1 1 0,1-1 0,21-59 0,-25 92 0,-2 11 0,-4 14 0,-23 69 0,-18 74 0,27-70 0,-5 17 0,15-75 0,-3 57 0,7-57 0,-11 52 0,10-72-109,0 3-519,-3 21 0,6-28-6198</inkml:trace>
+  <inkml:trace contextRef="#ctx0" brushRef="#br0" timeOffset="4785.55">1495 1031 24575,'14'0'0,"0"-2"0,0 0 0,-1 0 0,1-1 0,0-1 0,21-8 0,-2-3 0,43-25 0,-70 36 0,1 0 0,-1 0 0,0-1 0,0 0 0,-1 0 0,1 0 0,-1 0 0,0-1 0,-1 0 0,1 0 0,-1 0 0,0-1 0,-1 0 0,1 1 0,-1-1 0,-1 0 0,1 0 0,-1-1 0,-1 1 0,2-9 0,-2-2 0,0 0 0,-2 0 0,-2-20 0,3 37 0,-1 0 0,1 0 0,-1 0 0,1 0 0,-1-1 0,1 1 0,-1 0 0,0 0 0,1 0 0,-1 0 0,0 0 0,0 0 0,0 1 0,0-1 0,0 0 0,0 0 0,0 1 0,0-1 0,0 0 0,0 1 0,0-1 0,-1 1 0,1 0 0,0-1 0,0 1 0,0 0 0,-1 0 0,1 0 0,0-1 0,0 1 0,-2 1 0,-3-1 0,0 0 0,0 0 0,0 1 0,-12 3 0,3 0 0,1 1 0,-1 1 0,1 0 0,1 0 0,-1 1 0,-17 13 0,24-15 0,0 1 0,1-1 0,0 1 0,0 0 0,1 1 0,0-1 0,0 1 0,0 0 0,1 0 0,0 1 0,0-1 0,1 1 0,-4 10 0,2 8 0,1 0 0,1-1 0,1 1 0,3 38 0,-1-59 0,0 1 0,0-1 0,1 0 0,0 0 0,0 0 0,1 1 0,-1-1 0,1 0 0,0-1 0,1 1 0,-1 0 0,1-1 0,0 1 0,0-1 0,0 0 0,6 6 0,-3-4 0,1-1 0,0 0 0,0 0 0,0-1 0,1 0 0,-1 0 0,1-1 0,0 0 0,13 4 0,0-2 0,1-1 0,-1 0 0,30 0 0,-38-3 0,1-2 0,0 0 0,-1 0 0,1-1 0,-1-1 0,20-6 0,-29 7-49,0-1 0,0 1 0,0-1 0,0 0 0,0 0 0,0 0 0,-1-1 0,0 1-1,1-1 1,-1 0 0,4-7 0,-2 4-727,5-8-6050</inkml:trace>
+  <inkml:trace contextRef="#ctx0" brushRef="#br0" timeOffset="7528.39">2043 157 24575,'0'2'0,"-1"0"0,1 0 0,-1-1 0,1 1 0,-1 0 0,0 0 0,0-1 0,1 1 0,-3 2 0,-2 5 0,-9 27 0,2 0 0,1 1 0,1 0 0,3 1 0,-5 54 0,-16 120 0,12-141 0,8-43 0,-4 34 0,2 219 0,10-234 0,1-69 0,1 0 0,0 0 0,2 0 0,12-40 0,40-81 0,-51 132 0,0 1 0,1 0 0,0 1 0,0 0 0,11-12 0,-12 16 0,0 0 0,-1 0 0,1 1 0,1 0 0,-1 0 0,1 0 0,-1 1 0,1 0 0,0 0 0,9-3 0,-12 5 0,-1 1 0,1-1 0,0 1 0,-1-1 0,1 1 0,0 0 0,-1 0 0,1 1 0,0-1 0,-1 0 0,1 1 0,-1 0 0,1-1 0,-1 1 0,3 1 0,-1 1 0,0-1 0,0 0 0,-1 1 0,1 0 0,-1-1 0,0 2 0,0-1 0,4 5 0,1 4 0,-1 0 0,0 0 0,0 1 0,7 22 0,-9-22 0,-1 1 0,-1-1 0,0 1 0,0 0 0,-2 0 0,0 0 0,0 1 0,-1-1 0,-1 0 0,-1 0 0,0 0 0,0 0 0,-1 0 0,-6 14 0,-9 30-1365,15-48-5461</inkml:trace>
+  <inkml:trace contextRef="#ctx0" brushRef="#br0" timeOffset="9169.46">2521 788 24575,'-2'0'0,"0"0"0,0 1 0,1-1 0,-1 1 0,0-1 0,0 1 0,1 0 0,-1-1 0,1 1 0,-1 0 0,0 0 0,1 0 0,-3 3 0,-17 18 0,15-15 0,-17 18 0,2 2 0,0 0 0,-17 33 0,31-48 0,0 2 0,1-1 0,0 1 0,1 0 0,1 0 0,0 0 0,1 1 0,1-1 0,-1 26 0,2-37 0,1 0 0,1 1 0,-1-1 0,0 0 0,1 0 0,-1 0 0,1 1 0,0-1 0,0 0 0,1 0 0,-1 0 0,2 2 0,-2-3 0,1 0 0,0-1 0,-1 1 0,1-1 0,0 1 0,-1-1 0,1 0 0,0 0 0,0 0 0,0 0 0,0 0 0,0 0 0,0 0 0,0-1 0,1 1 0,-1-1 0,0 0 0,4 1 0,13 0 0,0 0 0,0-1 0,0-1 0,31-5 0,-42 5 0,1-1 0,-1 0 0,-1-1 0,1 0 0,0 0 0,-1-1 0,1 0 0,-1 0 0,0 0 0,0-1 0,-1 0 0,0-1 0,8-7 0,106-150 0,-84 112 0,-35 49 0,0 0 0,0 1 0,0-1 0,1 0 0,-1 1 0,1-1 0,-1 1 0,1 0 0,2-3 0,-3 4 0,-1 0 0,0 0 0,0 0 0,0 0 0,1 0 0,-1 0 0,0 0 0,0 0 0,1 0 0,-1 0 0,0 0 0,0 0 0,0 0 0,1 0 0,-1 0 0,0 0 0,0 0 0,0 1 0,1-1 0,-1 0 0,0 0 0,0 0 0,0 0 0,1 0 0,-1 0 0,0 1 0,0-1 0,0 0 0,0 0 0,0 0 0,1 1 0,2 13 0,-2 3 0,-1 1 0,0 0 0,-2-1 0,0 1 0,-1-1 0,0 0 0,-7 18 0,-50 116 0,43-113 0,-4 16 0,13-31 0,-15 28 0,19-44 0,0 0 0,-1 0 0,0 0 0,0 0 0,0-1 0,-1 0 0,-10 9 0,1-4 0,-1-1 0,0 0 0,-1-1 0,1-1 0,-2 0 0,1-1 0,-31 7 0,15-7 0,0-1 0,-1-2 0,-45 1 0,74-5 0,1 0 0,-1 0 0,1 0 0,0 0 0,0-1 0,-7-1 0,10 2 0,0 0 0,0-1 0,0 1 0,0-1 0,0 1 0,0-1 0,1 1 0,-1-1 0,0 0 0,0 1 0,0-1 0,1 0 0,-1 0 0,0 0 0,1 0 0,-1 1 0,1-1 0,-1 0 0,1 0 0,-1 0 0,1 0 0,-1 0 0,1 0 0,0 0 0,0 0 0,-1-3 0,1-2 0,1 0 0,-1-1 0,1 1 0,0 0 0,0-1 0,0 1 0,1 0 0,0 0 0,1 0 0,-1 0 0,1 1 0,0-1 0,1 1 0,5-8 0,6-7 0,2 1 0,23-22 0,-29 31 0,1 0 0,0 0 0,0 1 0,25-13 0,-28 17 0,1 1 0,-1 1 0,1-1 0,-1 2 0,1-1 0,0 1 0,0 1 0,15-1 0,-13 1 0,0 0 0,0 0 0,0-2 0,-1 1 0,1-2 0,0 0 0,-1 0 0,13-7 0,11-8 0,38-28 0,17-10 0,-64 43-1365,-4 3-5461</inkml:trace>
+  <inkml:trace contextRef="#ctx0" brushRef="#br0" timeOffset="10415.73">3131 868 24575,'-3'1'0,"0"-1"0,0 1 0,0-1 0,1 1 0,-1 0 0,0 0 0,1 0 0,-1 0 0,1 1 0,-1-1 0,1 1 0,0-1 0,-4 4 0,-27 29 0,21-21 0,-4 4 0,1 0 0,0 0 0,1 2 0,2-1 0,-13 24 0,22-33 0,0 1 0,0-1 0,1 1 0,0-1 0,1 1 0,0 0 0,0 0 0,1 0 0,1-1 0,1 16 0,-1-23 0,-1 0 0,0-1 0,1 1 0,-1-1 0,1 1 0,0-1 0,-1 0 0,1 1 0,0-1 0,0 0 0,0 1 0,0-1 0,0 0 0,0 0 0,0 0 0,0 0 0,1 0 0,-1 0 0,0 0 0,1 0 0,-1 0 0,0-1 0,1 1 0,1 0 0,5 1 0,-1 0 0,1 0 0,14 0 0,-8 0 0,-6-1 0,1-1 0,-1 1 0,0-1 0,0-1 0,0 0 0,1 0 0,-1 0 0,0-1 0,0 0 0,14-7 0,-17 7 0,0 0 0,0-1 0,-1 0 0,1 0 0,-1-1 0,0 1 0,0-1 0,0 0 0,0 0 0,-1 0 0,0-1 0,0 1 0,0-1 0,0 0 0,-1 1 0,1-1 0,2-9 0,1-6 0,4-11 0,8-47 0,-7 19 0,22-64 0,-17 69 0,14-84 0,-21 77 0,7-83 0,-16 130 0,-2 17 0,-2 26 0,-17 168 0,-2 24 0,18-137 0,0 42 0,5-105-1365,0-1-5461</inkml:trace>
+</inkml:ink>
+</file>
+
+<file path=word/ink/ink85.xml><?xml version="1.0" encoding="utf-8"?>
+<inkml:ink xmlns:inkml="http://www.w3.org/2003/InkML">
+  <inkml:definitions>
+    <inkml:context xml:id="ctx0">
+      <inkml:inkSource xml:id="inkSrc0">
+        <inkml:traceFormat>
+          <inkml:channel name="X" type="integer" min="-2.14748E9" max="2.14748E9" units="cm"/>
+          <inkml:channel name="Y" type="integer" min="-2.14748E9" max="2.14748E9" units="cm"/>
+          <inkml:channel name="F" type="integer" max="32767" units="dev"/>
+        </inkml:traceFormat>
+        <inkml:channelProperties>
+          <inkml:channelProperty channel="X" name="resolution" value="1000" units="1/cm"/>
+          <inkml:channelProperty channel="Y" name="resolution" value="1000" units="1/cm"/>
+          <inkml:channelProperty channel="F" name="resolution" value="0" units="1/dev"/>
+        </inkml:channelProperties>
+      </inkml:inkSource>
+      <inkml:timestamp xml:id="ts0" timeString="2023-02-16T07:40:22.213"/>
+    </inkml:context>
+    <inkml:brush xml:id="br0">
+      <inkml:brushProperty name="width" value="0.05" units="cm"/>
+      <inkml:brushProperty name="height" value="0.05" units="cm"/>
+    </inkml:brush>
+  </inkml:definitions>
+  <inkml:trace contextRef="#ctx0" brushRef="#br0">309 31 24575,'-7'0'0,"0"-1"0,0 2 0,-1-1 0,1 1 0,0 0 0,1 1 0,-1 0 0,0 0 0,0 0 0,-11 6 0,3 1 0,1 0 0,1 1 0,-1 0 0,2 1 0,-1 0 0,2 1 0,-17 22 0,13-14 0,1 2 0,1 0 0,1 1 0,-12 29 0,19-39 0,1 0 0,1 1 0,-1-1 0,2 0 0,0 1 0,1 0 0,0-1 0,2 21 0,-1-30 0,1-1 0,0 0 0,0 0 0,0 0 0,0 0 0,1 0 0,-1 0 0,1 0 0,0 0 0,0-1 0,0 1 0,0-1 0,0 1 0,1-1 0,-1 0 0,1 0 0,-1 0 0,1 0 0,0 0 0,0-1 0,-1 1 0,1-1 0,4 2 0,5 1 0,1 1 0,0-1 0,1-1 0,14 2 0,44 8 0,-43-7 0,0 0 0,1-2 0,0-1 0,31-2 0,-53-1 0,0-1 0,0 0 0,-1-1 0,1 1 0,0-1 0,-1-1 0,1 0 0,-1 0 0,1 0 0,-1-1 0,0 0 0,-1 0 0,1-1 0,-1 1 0,0-2 0,0 1 0,0-1 0,-1 0 0,9-12 0,-10 12 0,-1-1 0,0 1 0,4-10 0,4-11 0,-8 20 0,0 0 0,-1 0 0,0-1 0,0 1 0,0-1 0,-1 1 0,1-15 0,-5-56 0,3 75 0,-2-7 0,0 0 0,0 0 0,-1 0 0,0 0 0,0 0 0,-1 1 0,-1 0 0,0 0 0,0 0 0,-1 0 0,-7-9 0,-5-3 0,-1 0 0,-41-34 0,32 33-1365,16 12-5461</inkml:trace>
+</inkml:ink>
+</file>
+
+<file path=word/ink/ink86.xml><?xml version="1.0" encoding="utf-8"?>
+<inkml:ink xmlns:inkml="http://www.w3.org/2003/InkML">
+  <inkml:definitions>
+    <inkml:context xml:id="ctx0">
+      <inkml:inkSource xml:id="inkSrc0">
+        <inkml:traceFormat>
+          <inkml:channel name="X" type="integer" min="-2.14748E9" max="2.14748E9" units="cm"/>
+          <inkml:channel name="Y" type="integer" min="-2.14748E9" max="2.14748E9" units="cm"/>
+          <inkml:channel name="F" type="integer" max="32767" units="dev"/>
+        </inkml:traceFormat>
+        <inkml:channelProperties>
+          <inkml:channelProperty channel="X" name="resolution" value="1000" units="1/cm"/>
+          <inkml:channelProperty channel="Y" name="resolution" value="1000" units="1/cm"/>
+          <inkml:channelProperty channel="F" name="resolution" value="0" units="1/dev"/>
+        </inkml:channelProperties>
+      </inkml:inkSource>
+      <inkml:timestamp xml:id="ts0" timeString="2023-02-16T07:41:37.642"/>
+    </inkml:context>
+    <inkml:brush xml:id="br0">
+      <inkml:brushProperty name="width" value="0.05" units="cm"/>
+      <inkml:brushProperty name="height" value="0.05" units="cm"/>
+    </inkml:brush>
+  </inkml:definitions>
+  <inkml:trace contextRef="#ctx0" brushRef="#br0">165 673 24575,'0'3'0,"-2"9"0,-4 6 0,-2 8 0,-4 8 0,-2 5 0,-1 5 0,0 5 0,-2 1 0,2 1 0,2-5 0,1-2 0,0-1 0,2-5 0,3-3 0,3-6 0,1-8-8191</inkml:trace>
+  <inkml:trace contextRef="#ctx0" brushRef="#br0" timeOffset="611.51">337 631 24575,'0'2'0,"0"4"0,0 7 0,-2 11 0,0 8 0,-4 9 0,-4 8 0,-1 7 0,-4 14 0,-3 2 0,-1-4 0,3-5 0,4-11 0,1-10 0,2-9 0,2-10-8191</inkml:trace>
+  <inkml:trace contextRef="#ctx0" brushRef="#br0" timeOffset="3345.56">551 23 24575,'0'-1'0,"0"0"0,0 0 0,0 0 0,-1 1 0,1-1 0,0 0 0,-1 0 0,1 0 0,-1 0 0,1 0 0,-1 1 0,1-1 0,-1 0 0,0 0 0,1 1 0,-1-1 0,0 0 0,0 1 0,1-1 0,-1 1 0,0-1 0,0 1 0,0-1 0,0 1 0,0 0 0,0-1 0,1 1 0,-2 0 0,-2-1 0,1 0 0,0 0 0,0 1 0,0 0 0,0-1 0,-7 2 0,1 1 0,-1 0 0,1 1 0,-1 0 0,1 0 0,0 1 0,0 1 0,1-1 0,-12 9 0,-61 52 0,78-62 0,-8 6 0,0 1 0,1 1 0,1 0 0,-17 23 0,22-28 0,1 1 0,-1 0 0,1 0 0,1 0 0,-1 1 0,1-1 0,0 1 0,1 0 0,0-1 0,-1 15 0,2-17 0,1 1 0,-1-1 0,1 0 0,0 1 0,1-1 0,-1 0 0,1 1 0,0-1 0,0 0 0,0 0 0,1 0 0,0-1 0,0 1 0,7 7 0,-4-5 0,1 0 0,1-1 0,-1 0 0,1 0 0,0-1 0,0 0 0,17 8 0,-8-5 0,0-1 0,1 0 0,0-1 0,0-1 0,0 0 0,38 3 0,-47-8 0,0 1 0,0-2 0,0 1 0,0-1 0,0 0 0,0-1 0,0 0 0,0-1 0,-1 0 0,1 0 0,-1-1 0,0 0 0,0 0 0,0 0 0,-1-1 0,1-1 0,-1 1 0,10-12 0,-6 5 0,-1 0 0,0 0 0,-1-2 0,0 1 0,-1-1 0,-1 0 0,0-1 0,-1 1 0,0-1 0,-2-1 0,1 1 0,-2-1 0,0 0 0,-1 1 0,-1-1 0,0 0 0,-1 0 0,-3-24 0,2 36 5,0-1-1,0 1 0,0-1 0,-1 1 1,0 0-1,0 0 0,0-1 0,0 1 1,0 0-1,-1 1 0,0-1 1,0 0-1,0 1 0,0 0 0,0-1 1,-1 1-1,0 1 0,1-1 0,-1 0 1,0 1-1,0 0 0,-1 0 1,1 0-1,0 0 0,-1 1 0,1 0 1,-6-1-1,-4-1-190,-1 1 1,0 1-1,0 1 0,0 0 1,-1 1-1,1 0 1,-15 4-1,18-3-6640</inkml:trace>
+</inkml:ink>
+</file>
+
+<file path=word/ink/ink87.xml><?xml version="1.0" encoding="utf-8"?>
+<inkml:ink xmlns:inkml="http://www.w3.org/2003/InkML">
+  <inkml:definitions>
+    <inkml:context xml:id="ctx0">
+      <inkml:inkSource xml:id="inkSrc0">
+        <inkml:traceFormat>
+          <inkml:channel name="X" type="integer" min="-2.14748E9" max="2.14748E9" units="cm"/>
+          <inkml:channel name="Y" type="integer" min="-2.14748E9" max="2.14748E9" units="cm"/>
+          <inkml:channel name="F" type="integer" max="32767" units="dev"/>
+        </inkml:traceFormat>
+        <inkml:channelProperties>
+          <inkml:channelProperty channel="X" name="resolution" value="1000" units="1/cm"/>
+          <inkml:channelProperty channel="Y" name="resolution" value="1000" units="1/cm"/>
+          <inkml:channelProperty channel="F" name="resolution" value="0" units="1/dev"/>
+        </inkml:channelProperties>
+      </inkml:inkSource>
+      <inkml:timestamp xml:id="ts0" timeString="2023-02-16T07:41:27.343"/>
+    </inkml:context>
+    <inkml:brush xml:id="br0">
+      <inkml:brushProperty name="width" value="0.05" units="cm"/>
+      <inkml:brushProperty name="height" value="0.05" units="cm"/>
+    </inkml:brush>
+  </inkml:definitions>
+  <inkml:trace contextRef="#ctx0" brushRef="#br0">0 1 24575,'0'5'0,"0"5"0,0 12 0,0 7 0,0 5 0,0 4 0,0 1 0,0 0 0,0-1 0,3 4 0,2-1 0,-1-3 0,0-7 0,-2-4 0,0-3 0,-1-8-8191</inkml:trace>
+  <inkml:trace contextRef="#ctx0" brushRef="#br0" timeOffset="485.52">162 1 24575,'0'5'0,"0"5"0,0 10 0,0 12 0,0 3 0,0 7 0,0 6 0,0 2 0,0 2 0,0-2 0,0-3 0,4-6 0,0-7 0,1-4 0,-2-8-8191</inkml:trace>
+  <inkml:trace contextRef="#ctx0" brushRef="#br0" timeOffset="905.19">0 273 24575,'3'0'0,"7"0"0,5 0 0,5 0 0,2 0 0,3 0 0,-1 0 0,-3 0 0,-5 0-8191</inkml:trace>
+</inkml:ink>
+</file>
+
+<file path=word/ink/ink88.xml><?xml version="1.0" encoding="utf-8"?>
+<inkml:ink xmlns:inkml="http://www.w3.org/2003/InkML">
+  <inkml:definitions>
+    <inkml:context xml:id="ctx0">
+      <inkml:inkSource xml:id="inkSrc0">
+        <inkml:traceFormat>
+          <inkml:channel name="X" type="integer" min="-2.14748E9" max="2.14748E9" units="cm"/>
+          <inkml:channel name="Y" type="integer" min="-2.14748E9" max="2.14748E9" units="cm"/>
+          <inkml:channel name="F" type="integer" max="32767" units="dev"/>
+        </inkml:traceFormat>
+        <inkml:channelProperties>
+          <inkml:channelProperty channel="X" name="resolution" value="1000" units="1/cm"/>
+          <inkml:channelProperty channel="Y" name="resolution" value="1000" units="1/cm"/>
+          <inkml:channelProperty channel="F" name="resolution" value="0" units="1/dev"/>
+        </inkml:channelProperties>
+      </inkml:inkSource>
+      <inkml:timestamp xml:id="ts0" timeString="2023-02-16T07:40:14.819"/>
+    </inkml:context>
+    <inkml:brush xml:id="br0">
+      <inkml:brushProperty name="width" value="0.05" units="cm"/>
+      <inkml:brushProperty name="height" value="0.05" units="cm"/>
+    </inkml:brush>
+  </inkml:definitions>
+  <inkml:trace contextRef="#ctx0" brushRef="#br0">1 2184 24575,'47'-2'0,"71"-13"0,-27 2 0,120-12 0,-116 8 0,8 0 0,-80 15 0,181-21 0,-128 14 0,109 1 0,-111 6 0,-50 0 0,1-1 0,47-12 0,-48 8 0,1 2 0,45-4 0,-31 9-1365,-24 0-5461</inkml:trace>
+  <inkml:trace contextRef="#ctx0" brushRef="#br0" timeOffset="689.46">1363 1789 24575,'49'-1'0,"21"1"0,84 9 0,-143-7 0,1 0 0,0 1 0,0 0 0,-1 0 0,0 1 0,17 9 0,-23-10 0,0 0 0,-1 0 0,1 0 0,0 1 0,-1 0 0,0 0 0,0 0 0,0 0 0,-1 0 0,1 1 0,-1 0 0,0 0 0,-1 0 0,1 0 0,3 10 0,-2-1 0,0 1 0,0 0 0,-1 1 0,-1-1 0,0 16 0,-2-23 0,-1-1 0,1 0 0,-1 1 0,-1-1 0,1 0 0,-1 1 0,0-1 0,-1 0 0,0-1 0,0 1 0,0 0 0,-8 9 0,6-8 0,-1-1 0,0 0 0,-1-1 0,0 1 0,0-1 0,0-1 0,-1 1 0,-14 7 0,6-6 0,0 0 0,-1-1 0,-29 6 0,-26 4-1365,63-14-5461</inkml:trace>
+  <inkml:trace contextRef="#ctx0" brushRef="#br0" timeOffset="3355">1079 1 24575,'-4'58'0,"-1"-12"0,5 204 0,-1 12 0,-1-242 0,-8 37 0,1-10 0,4-17 0,-2-1 0,-1 0 0,-1-1 0,-2 0 0,-15 30 0,-80 128 0,78-141 0,16-25 0,-211 325 0,178-287-20,28-37-316,0 0-1,1 2 1,-21 38 0,28-39-6490</inkml:trace>
+  <inkml:trace contextRef="#ctx0" brushRef="#br0" timeOffset="3993.04">459 1514 24575,'-1'3'0,"0"1"0,0 0 0,0 0 0,0 0 0,-1-1 0,0 1 0,-2 5 0,-3 4 0,-12 28 0,12-27 0,0 1 0,1 0 0,0 0 0,1 0 0,1 1 0,-4 24 0,6-16 0,1 0 0,1 0 0,4 31 0,-3-51 0,0 0 0,0-1 0,0 1 0,0 0 0,0-1 0,1 1 0,0-1 0,0 0 0,0 1 0,0-1 0,0 0 0,1 0 0,-1 0 0,1-1 0,0 1 0,0 0 0,0-1 0,0 0 0,0 0 0,0 0 0,1 0 0,-1 0 0,1-1 0,-1 1 0,1-1 0,4 1 0,8 1 0,1 0 0,-1-2 0,1 1 0,27-3 0,-33 1 0,12-1-455,-1-1 0,32-6 0,-26 1-6371</inkml:trace>
+</inkml:ink>
+</file>
+
+<file path=word/ink/ink89.xml><?xml version="1.0" encoding="utf-8"?>
+<inkml:ink xmlns:inkml="http://www.w3.org/2003/InkML">
+  <inkml:definitions>
+    <inkml:context xml:id="ctx0">
+      <inkml:inkSource xml:id="inkSrc0">
+        <inkml:traceFormat>
+          <inkml:channel name="X" type="integer" min="-2.14748E9" max="2.14748E9" units="cm"/>
+          <inkml:channel name="Y" type="integer" min="-2.14748E9" max="2.14748E9" units="cm"/>
+          <inkml:channel name="F" type="integer" max="32767" units="dev"/>
+        </inkml:traceFormat>
+        <inkml:channelProperties>
+          <inkml:channelProperty channel="X" name="resolution" value="1000" units="1/cm"/>
+          <inkml:channelProperty channel="Y" name="resolution" value="1000" units="1/cm"/>
+          <inkml:channelProperty channel="F" name="resolution" value="0" units="1/dev"/>
+        </inkml:channelProperties>
+      </inkml:inkSource>
+      <inkml:timestamp xml:id="ts0" timeString="2023-02-16T07:38:32.877"/>
+    </inkml:context>
+    <inkml:brush xml:id="br0">
+      <inkml:brushProperty name="width" value="0.05" units="cm"/>
+      <inkml:brushProperty name="height" value="0.05" units="cm"/>
+    </inkml:brush>
+  </inkml:definitions>
+  <inkml:trace contextRef="#ctx0" brushRef="#br0">0 0 24575,'1'1'0,"-1"-1"0,0 0 0,1 0 0,-1 1 0,0-1 0,1 0 0,-1 1 0,0-1 0,1 0 0,-1 1 0,0-1 0,0 1 0,1-1 0,-1 0 0,0 1 0,0-1 0,0 1 0,1-1 0,-1 1 0,0-1 0,0 1 0,0-1 0,0 0 0,0 2 0,2 14 0,-2-14 0,2 57 0,-2-41 0,1 1 0,0 0 0,7 32 0,3 1 0,-3 0 0,-2 0 0,0 72 0,2 28-1365,-7-136-5461</inkml:trace>
+</inkml:ink>
+</file>
+
 <file path=word/ink/ink9.xml><?xml version="1.0" encoding="utf-8"?>
 <inkml:ink xmlns:inkml="http://www.w3.org/2003/InkML">
   <inkml:definitions>
@@ -10210,6 +13012,332 @@
   </inkml:definitions>
   <inkml:trace contextRef="#ctx0" brushRef="#br0">0 173 24575,'2'3'0,"2"2"0,7-1 0,7 0 0,4-2 0,0 0 0,2-1 0,-1-1 0,2 0 0,-2 0 0,0 0 0,0-1 0,-2 1 0,0-2 0,0 0 0,-3 0-8191</inkml:trace>
   <inkml:trace contextRef="#ctx0" brushRef="#br0" timeOffset="1029.08">854 0 24575,'-11'0'0,"-1"0"0,0 1 0,1 1 0,-1-1 0,1 2 0,0 0 0,-1 0 0,1 1 0,1 0 0,-1 1 0,0 0 0,1 1 0,0 0 0,1 0 0,-1 1 0,-15 16 0,8-5 0,1 0 0,-24 38 0,33-45 0,1-1 0,1 1 0,0 0 0,0 0 0,1 1 0,1-1 0,-4 21 0,6-28 0,1 0 0,0-1 0,0 1 0,0-1 0,0 1 0,1-1 0,-1 1 0,1-1 0,0 1 0,0-1 0,0 1 0,0-1 0,1 0 0,-1 0 0,1 1 0,0-1 0,0 0 0,0-1 0,0 1 0,1 0 0,-1 0 0,1-1 0,-1 0 0,1 1 0,0-1 0,4 2 0,-1-1 0,2 1 0,-1-1 0,0-1 0,1 1 0,-1-1 0,1 0 0,0-1 0,-1 0 0,1 0 0,0-1 0,8 0 0,13 0-65,-19 0-151,1 0-1,0-1 0,-1 0 0,1 0 1,11-4-1,-11 1-6609</inkml:trace>
+</inkml:ink>
+</file>
+
+<file path=word/ink/ink90.xml><?xml version="1.0" encoding="utf-8"?>
+<inkml:ink xmlns:inkml="http://www.w3.org/2003/InkML">
+  <inkml:definitions>
+    <inkml:context xml:id="ctx0">
+      <inkml:inkSource xml:id="inkSrc0">
+        <inkml:traceFormat>
+          <inkml:channel name="X" type="integer" min="-2.14748E9" max="2.14748E9" units="cm"/>
+          <inkml:channel name="Y" type="integer" min="-2.14748E9" max="2.14748E9" units="cm"/>
+          <inkml:channel name="F" type="integer" max="32767" units="dev"/>
+        </inkml:traceFormat>
+        <inkml:channelProperties>
+          <inkml:channelProperty channel="X" name="resolution" value="1000" units="1/cm"/>
+          <inkml:channelProperty channel="Y" name="resolution" value="1000" units="1/cm"/>
+          <inkml:channelProperty channel="F" name="resolution" value="0" units="1/dev"/>
+        </inkml:channelProperties>
+      </inkml:inkSource>
+      <inkml:timestamp xml:id="ts0" timeString="2023-02-16T07:33:36.660"/>
+    </inkml:context>
+    <inkml:brush xml:id="br0">
+      <inkml:brushProperty name="width" value="0.05" units="cm"/>
+      <inkml:brushProperty name="height" value="0.05" units="cm"/>
+    </inkml:brush>
+  </inkml:definitions>
+  <inkml:trace contextRef="#ctx0" brushRef="#br0">144 700 24575,'-5'57'0,"0"-22"0,1 7-108,1-17-143,1-1-1,1 1 1,0 0-1,7 47 1,-1-52-6575</inkml:trace>
+  <inkml:trace contextRef="#ctx0" brushRef="#br0" timeOffset="2011.49">205 1 24575,'-32'13'0,"22"-10"0,1 0 0,-13 8 0,13-5 0,-1 1 0,1 0 0,1 0 0,-1 1 0,1 0 0,1 1 0,-1 0 0,1 0 0,1 0 0,0 1 0,0 0 0,1 0 0,-6 16 0,6-12 0,1 1 0,0 0 0,1 0 0,0 0 0,1 0 0,1 0 0,1 1 0,0-1 0,3 24 0,-2-33 0,1 0 0,0 0 0,0 0 0,0 0 0,0-1 0,1 1 0,6 8 0,29 36 0,-28-38 0,0 0 0,0 0 0,1-1 0,13 11 0,-19-19 0,-1 1 0,1-1 0,0 0 0,0-1 0,0 1 0,0-1 0,1 0 0,-1-1 0,1 1 0,-1-1 0,1 0 0,5 0 0,0 0 0,0-1 0,0-1 0,0 0 0,1 0 0,-1-1 0,-1-1 0,1 1 0,0-2 0,-1 0 0,1 0 0,-1-1 0,-1 0 0,1 0 0,0-1 0,-1-1 0,0 1 0,-1-2 0,0 1 0,0-1 0,0 0 0,-1-1 0,0 0 0,10-18 0,-5 5 0,18-44 0,-27 56 0,0-1 0,0 1 0,-1-1 0,0 0 0,-1 0 0,0-19 0,-1 26 0,-1 0 0,1 0 0,-1 1 0,0-1 0,-1 1 0,1-1 0,-1 1 0,1-1 0,-1 1 0,0 0 0,0-1 0,0 1 0,-1 0 0,1 1 0,-1-1 0,0 0 0,0 1 0,-3-3 0,-8-5 0,0 1 0,-29-13 0,20 10 0,15 8-79,-6-4-105,-1 0 0,0 1 1,0 1-1,-1 0 0,1 1 1,-21-3-1,25 7-6642</inkml:trace>
+  <inkml:trace contextRef="#ctx0" brushRef="#br0" timeOffset="3524.87">592 262 24575,'-6'20'11,"1"0"0,1 0 0,-2 41 0,6 65-241,1-61-949,-1-46-5647</inkml:trace>
+  <inkml:trace contextRef="#ctx0" brushRef="#br0" timeOffset="4429.39">704 355 24575,'0'2'0,"0"5"0,0 6 0,-2 5 0,0 5 0,-1 2 0,1 2 0,1 0 0,0 0 0,1 1 0,0-1 0,0-3 0,0 1 0,-4-4 0,0-3 0,0-3 0,0-3 0</inkml:trace>
+  <inkml:trace contextRef="#ctx0" brushRef="#br0" timeOffset="5166.8">562 516 24575,'3'0'0,"3"-2"0,3 0 0,4-1 0,4 2 0,3-1 0,2 1 0,-3 1 0,0 0 0,-1 0 0,-2 0-8191</inkml:trace>
+</inkml:ink>
+</file>
+
+<file path=word/ink/ink91.xml><?xml version="1.0" encoding="utf-8"?>
+<inkml:ink xmlns:inkml="http://www.w3.org/2003/InkML">
+  <inkml:definitions>
+    <inkml:context xml:id="ctx0">
+      <inkml:inkSource xml:id="inkSrc0">
+        <inkml:traceFormat>
+          <inkml:channel name="X" type="integer" min="-2.14748E9" max="2.14748E9" units="cm"/>
+          <inkml:channel name="Y" type="integer" min="-2.14748E9" max="2.14748E9" units="cm"/>
+          <inkml:channel name="F" type="integer" max="32767" units="dev"/>
+        </inkml:traceFormat>
+        <inkml:channelProperties>
+          <inkml:channelProperty channel="X" name="resolution" value="1000" units="1/cm"/>
+          <inkml:channelProperty channel="Y" name="resolution" value="1000" units="1/cm"/>
+          <inkml:channelProperty channel="F" name="resolution" value="0" units="1/dev"/>
+        </inkml:channelProperties>
+      </inkml:inkSource>
+      <inkml:timestamp xml:id="ts0" timeString="2023-02-16T07:33:22.945"/>
+    </inkml:context>
+    <inkml:brush xml:id="br0">
+      <inkml:brushProperty name="width" value="0.05" units="cm"/>
+      <inkml:brushProperty name="height" value="0.05" units="cm"/>
+    </inkml:brush>
+  </inkml:definitions>
+  <inkml:trace contextRef="#ctx0" brushRef="#br0">43 0 24575,'-2'4'0,"0"4"0,-6 4 0,0 8 0,0 3 0,2 3 0,1 2 0,3 0 0,1 1 0,0 2 0,1-3 0,1-4 0,-1-6-8191</inkml:trace>
+  <inkml:trace contextRef="#ctx0" brushRef="#br0" timeOffset="648.99">144 31 24575,'0'2'0,"0"5"0,0 7 0,0 5 0,0 4 0,0 1 0,0-1 0,-2-1 0,0-3 0,0-3 0,0-2 0,-1-2 0,0 1 0,1-3-8191</inkml:trace>
+  <inkml:trace contextRef="#ctx0" brushRef="#br0" timeOffset="1210.54">1 183 24575,'3'0'0,"5"0"0,6 0 0,5 0 0,3 0 0,4 2 0,0 0 0,-3 0-8191</inkml:trace>
+</inkml:ink>
+</file>
+
+<file path=word/ink/ink92.xml><?xml version="1.0" encoding="utf-8"?>
+<inkml:ink xmlns:inkml="http://www.w3.org/2003/InkML">
+  <inkml:definitions>
+    <inkml:context xml:id="ctx0">
+      <inkml:inkSource xml:id="inkSrc0">
+        <inkml:traceFormat>
+          <inkml:channel name="X" type="integer" min="-2.14748E9" max="2.14748E9" units="cm"/>
+          <inkml:channel name="Y" type="integer" min="-2.14748E9" max="2.14748E9" units="cm"/>
+          <inkml:channel name="F" type="integer" max="32767" units="dev"/>
+        </inkml:traceFormat>
+        <inkml:channelProperties>
+          <inkml:channelProperty channel="X" name="resolution" value="1000" units="1/cm"/>
+          <inkml:channelProperty channel="Y" name="resolution" value="1000" units="1/cm"/>
+          <inkml:channelProperty channel="F" name="resolution" value="0" units="1/dev"/>
+        </inkml:channelProperties>
+      </inkml:inkSource>
+      <inkml:timestamp xml:id="ts0" timeString="2023-02-16T07:42:12.609"/>
+    </inkml:context>
+    <inkml:brush xml:id="br0">
+      <inkml:brushProperty name="width" value="0.05" units="cm"/>
+      <inkml:brushProperty name="height" value="0.05" units="cm"/>
+      <inkml:brushProperty name="color" value="#004F8B"/>
+    </inkml:brush>
+  </inkml:definitions>
+  <inkml:trace contextRef="#ctx0" brushRef="#br0">1049 0 24575,'-22'26'0,"-72"46"0,-31 28 0,80-54 0,2 2 0,-48 69 0,76-96 0,1-3 0,1 1 0,-11 22 0,13-20 0,-35 77 0,-47 117 0,69-145 0,-3 8 0,19-57 0,1 1 0,-6 31 0,9-39 0,-1 0 0,0 0 0,-9 16 0,-7 18 0,-3 36 0,10-32 0,9-36 0,-13 47 0,-39 88 0,50-135 0,1 1 0,-4 19 0,5-17 0,-10 26 0,-20 29 0,-10 24 0,23-23 0,11-35 0,8-26 0,0-1 0,1 1 0,1 0 0,0 0 0,1 0 0,0 0 0,1-1 0,1 1 0,0 0 0,1-1 0,0 1 0,1-1 0,1 0 0,0 0 0,9 16 0,6 22 0,-16-40 0,-1 0 0,2-1 0,-1 0 0,1 0 0,1 0 0,11 15 0,-15-22 0,1 1 0,-1 0 0,1 0 0,-1-1 0,0 2 0,-1-1 0,1 0 0,-1 0 0,1 1 0,-1-1 0,0 0 0,0 6 0,0 7 0,-3 33 0,1-17 0,-8 123 0,6-117 0,1-12 0,-1-1 0,-9 35 0,5-32 0,1-1 0,2 1 0,0 0 0,1 33 0,2-42 0,0 0 0,-9 36 0,8-47 0,0 5 0,0 0 0,0 0 0,2 0 0,0 1 0,0-1 0,2 0 0,-1 0 0,2 0 0,0-1 0,1 1 0,0-1 0,1 1 0,0-1 0,1 0 0,0-1 0,1 0 0,13 17 0,-12-17 0,9 12 0,0-1 0,2 0 0,0-1 0,26 22 0,-45-44 0,101 79 0,-78-62 0,1-2 0,40 19 0,-48-27 0,-3 0 0,1-1 0,-1-1 0,2 0 0,-1 0 0,25 3 0,-32-7 0,0 1 0,0-1 0,9 4 0,-9-2 0,0-1 0,0 0 0,10 1 0,45 1 0,73-6 0,-123 1 0,1 1 0,-1-2 0,0 0 0,0 0 0,1-1 0,-2 0 0,1-1 0,0-1 0,-1 0 0,0 0 0,0-1 0,0-1 0,-1 1 0,0-2 0,11-9 0,-5 1 0,-1 0 0,-1-1 0,0-1 0,-1 0 0,-1-1 0,-1 0 0,11-28 0,-10 18 0,-2 0 0,-1 0 0,-2-1 0,7-53 0,-7 7 0,-7-146 0,-2 202 0,0-1 0,-2 0 0,0 1 0,-2 0 0,0 0 0,-1 1 0,-1-1 0,-13-23 0,17 33 0,-1 1 0,-1 0 0,1 0 0,-1 0 0,-1 1 0,0 0 0,0 0 0,0 1 0,-1-1 0,-12-8 0,-13-5 0,20 11 0,-1 1 0,-1 0 0,-26-11 0,34 17 0,0 0 0,0-1 0,1 0 0,-1 0 0,1 0 0,0-1 0,-5-5 0,-35-40 0,42 45 0,-4-5 0,2 1 0,-1-1 0,1-1 0,1 1 0,0-1 0,0 0 0,1 0 0,0 0 0,1-1 0,0 1 0,-1-23 0,3 17 0,0 0 0,2 0 0,0 0 0,1 0 0,0 1 0,2-1 0,9-28 0,-3 17 0,2 0 0,1 1 0,17-26 0,-7 10 0,-16 29 0,16-25 0,44-43 0,5-6 0,-43 48 0,45-72 0,-39 45 0,44-118 0,13-27 0,-5 11 0,-75 165 0,-3 0 0,-1 0 0,-1 0 0,2-59 0,-9 84 0,2-16 0,1-1 0,10-43 0,61-176 0,-68 227 0,6-35 0,-1 4 0,-10 46 0,0 0 0,1-1 0,-2 1 0,1-1 0,-1 1 0,0-1 0,0-8 0,-1 11 0,0 1 0,1-1 0,-1 0 0,0 1 0,0-1 0,0 1 0,-1 0 0,1-1 0,-1 1 0,1 0 0,-1 0 0,0 0 0,0 0 0,0 0 0,0 0 0,0 0 0,-4-2 0,-16-8 0,1 2 0,-2 0 0,0 1 0,0 1 0,-27-5 0,24 8-14,0 2 0,0 0 1,0 2-1,-41 3 0,9 0-1282,43-2-5530</inkml:trace>
+</inkml:ink>
+</file>
+
+<file path=word/ink/ink93.xml><?xml version="1.0" encoding="utf-8"?>
+<inkml:ink xmlns:inkml="http://www.w3.org/2003/InkML">
+  <inkml:definitions>
+    <inkml:context xml:id="ctx0">
+      <inkml:inkSource xml:id="inkSrc0">
+        <inkml:traceFormat>
+          <inkml:channel name="X" type="integer" min="-2.14748E9" max="2.14748E9" units="cm"/>
+          <inkml:channel name="Y" type="integer" min="-2.14748E9" max="2.14748E9" units="cm"/>
+          <inkml:channel name="F" type="integer" max="32767" units="dev"/>
+        </inkml:traceFormat>
+        <inkml:channelProperties>
+          <inkml:channelProperty channel="X" name="resolution" value="1000" units="1/cm"/>
+          <inkml:channelProperty channel="Y" name="resolution" value="1000" units="1/cm"/>
+          <inkml:channelProperty channel="F" name="resolution" value="0" units="1/dev"/>
+        </inkml:channelProperties>
+      </inkml:inkSource>
+      <inkml:timestamp xml:id="ts0" timeString="2023-02-16T07:41:36.073"/>
+    </inkml:context>
+    <inkml:brush xml:id="br0">
+      <inkml:brushProperty name="width" value="0.05" units="cm"/>
+      <inkml:brushProperty name="height" value="0.05" units="cm"/>
+    </inkml:brush>
+  </inkml:definitions>
+  <inkml:trace contextRef="#ctx0" brushRef="#br0">1 215 24575,'1'0'0,"7"0"0,3 0 0,4 0 0,4 0 0,4 0 0,-1 0 0,-1 0 0,-4 0 0,-1 0 0,1 0 0,-1 0 0,-2 0 0,0 0 0,-1 0-8191</inkml:trace>
+  <inkml:trace contextRef="#ctx0" brushRef="#br0" timeOffset="852.35">782 2 24575,'-23'0'0,"-2"-1"0,-1 1 0,1 2 0,-43 7 0,61-7 0,0 0 0,0 0 0,1 1 0,-1 0 0,1 0 0,-1 0 0,1 1 0,0 0 0,0 0 0,0 0 0,1 1 0,0 0 0,0 0 0,0 0 0,0 1 0,1-1 0,-7 13 0,8-13 0,0 1 0,1-1 0,-1 1 0,1 0 0,0 0 0,1 0 0,-1 0 0,1 0 0,1 0 0,-1 0 0,1 1 0,0-1 0,0 0 0,3 11 0,-3-15 0,1 0 0,0 0 0,0-1 0,0 1 0,0 0 0,1-1 0,-1 1 0,0-1 0,1 0 0,-1 1 0,1-1 0,0 0 0,2 2 0,27 12 0,-21-11 0,8 4 24,0-2 0,0 0 0,0-2 0,29 5 0,-7-5-767,44-1 1,-72-3-6084</inkml:trace>
+</inkml:ink>
+</file>
+
+<file path=word/ink/ink94.xml><?xml version="1.0" encoding="utf-8"?>
+<inkml:ink xmlns:inkml="http://www.w3.org/2003/InkML">
+  <inkml:definitions>
+    <inkml:context xml:id="ctx0">
+      <inkml:inkSource xml:id="inkSrc0">
+        <inkml:traceFormat>
+          <inkml:channel name="X" type="integer" min="-2.14748E9" max="2.14748E9" units="cm"/>
+          <inkml:channel name="Y" type="integer" min="-2.14748E9" max="2.14748E9" units="cm"/>
+          <inkml:channel name="F" type="integer" max="32767" units="dev"/>
+        </inkml:traceFormat>
+        <inkml:channelProperties>
+          <inkml:channelProperty channel="X" name="resolution" value="1000" units="1/cm"/>
+          <inkml:channelProperty channel="Y" name="resolution" value="1000" units="1/cm"/>
+          <inkml:channelProperty channel="F" name="resolution" value="0" units="1/dev"/>
+        </inkml:channelProperties>
+      </inkml:inkSource>
+      <inkml:timestamp xml:id="ts0" timeString="2023-02-16T07:41:20.816"/>
+    </inkml:context>
+    <inkml:brush xml:id="br0">
+      <inkml:brushProperty name="width" value="0.05" units="cm"/>
+      <inkml:brushProperty name="height" value="0.05" units="cm"/>
+    </inkml:brush>
+  </inkml:definitions>
+  <inkml:trace contextRef="#ctx0" brushRef="#br0">92 560 24575,'-2'2'0,"0"-1"0,1 1 0,-1 0 0,1 0 0,-1 0 0,1 0 0,0 0 0,0 0 0,0 1 0,0-1 0,0 0 0,-1 4 0,-1 5 0,-4 6 0,0 1 0,2 1 0,-5 26 0,-3 60 0,8-61 0,-9 181 0,14-82-1365,0-126-5461</inkml:trace>
+  <inkml:trace contextRef="#ctx0" brushRef="#br0" timeOffset="510.09">234 672 24575,'0'5'0,"0"9"0,0 8 0,0 12 0,0 5 0,-1 5 0,-2 4 0,-4 4 0,-2 5 0,1-5 0,2-5 0,2-8 0,2-5 0,0-8-8191</inkml:trace>
+  <inkml:trace contextRef="#ctx0" brushRef="#br0" timeOffset="930.25">0 935 24575,'5'-1'0,"8"-4"0,7 1 0,3 0 0,4 1 0,-1 2 0,-1 3 0,0-1 0,3 1 0,2-1 0,-5 0-8191</inkml:trace>
+  <inkml:trace contextRef="#ctx0" brushRef="#br0" timeOffset="1398.86">437 915 24575,'7'0'0,"8"-1"0,2-1 0,2-1 0,4 2 0,0-1 0,2 2 0,0-1 0,-4 1-8191</inkml:trace>
+  <inkml:trace contextRef="#ctx0" brushRef="#br0" timeOffset="2260.08">1128 752 24575,'-4'-2'0,"-1"1"0,0-1 0,0 1 0,0 0 0,0 0 0,0 0 0,-1 1 0,1 0 0,0 0 0,0 0 0,-5 1 0,-7 1 0,-32 10 0,41-10 0,1 1 0,-1-1 0,1 2 0,-1-1 0,1 1 0,0 0 0,1 1 0,-1-1 0,1 1 0,0 1 0,0-1 0,0 1 0,1 0 0,0 0 0,0 1 0,0 0 0,1 0 0,0 0 0,1 0 0,-1 0 0,-2 12 0,-3 6 0,5-17 0,1 0 0,1 0 0,-1 0 0,-1 16 0,4-22 0,0 0 0,0 0 0,0 0 0,0-1 0,0 1 0,1 0 0,-1 0 0,0 0 0,1 0 0,0-1 0,-1 1 0,1 0 0,0-1 0,0 1 0,0 0 0,0-1 0,0 1 0,0-1 0,1 0 0,-1 1 0,0-1 0,1 0 0,-1 0 0,1 0 0,-1 0 0,4 2 0,3 1 0,0-1 0,1 0 0,0 0 0,-1-1 0,1 0 0,0-1 0,10 1 0,66-2 0,-56-1 0,-21 1-273,0-1 0,0 1 0,0-1 0,14-4 0,-10 0-6553</inkml:trace>
+  <inkml:trace contextRef="#ctx0" brushRef="#br0" timeOffset="2849.13">885 1261 24575,'0'5'0,"0"6"0,0 5 0,4 8 0,0 4 0,1 1 0,0 1 0,0-1 0,-1-1 0,0 1 0,0-2 0,-1 0 0,-1-1 0,-1 0 0,0-4-8191</inkml:trace>
+  <inkml:trace contextRef="#ctx0" brushRef="#br0" timeOffset="3411.16">916 1860 24575,'0'5'0,"0"5"0,0 5 0,0 1 0,0 1 0,0 4 0,0 0 0,0 3 0,0 1 0,0 1 0,0-3 0,0-2 0,0-4 0,0-5-8191</inkml:trace>
+  <inkml:trace contextRef="#ctx0" brushRef="#br0" timeOffset="3864.56">1047 1883 24575,'5'0'0,"2"2"0,0 5 0,-2 9 0,-1 9 0,-2 4 0,0 4 0,-2-2 0,0 2 0,0 1 0,0-5 0,-1-5 0,1-5 0,0-2 0,0-4-8191</inkml:trace>
+  <inkml:trace contextRef="#ctx0" brushRef="#br0" timeOffset="4240.34">916 2046 24575,'2'-6'0,"5"0"0,4-1 0,3 2 0,4 1 0,3 1 0,3 2 0,3-1 0,-1-4 0,2 0 0,-5 0-8191</inkml:trace>
+  <inkml:trace contextRef="#ctx0" brushRef="#br0" timeOffset="5953.12">885 1 24575,'4'8'0,"0"9"0,1 4 0,-2 9 0,0 5 0,-1 2 0,-2 1 0,1 1 0,4-1 0,2-3 0,-1-5 0,-1-5 0,-2-5 0,0-3 0,-2-4-8191</inkml:trace>
+</inkml:ink>
+</file>
+
+<file path=word/ink/ink95.xml><?xml version="1.0" encoding="utf-8"?>
+<inkml:ink xmlns:inkml="http://www.w3.org/2003/InkML">
+  <inkml:definitions>
+    <inkml:context xml:id="ctx0">
+      <inkml:inkSource xml:id="inkSrc0">
+        <inkml:traceFormat>
+          <inkml:channel name="X" type="integer" min="-2.14748E9" max="2.14748E9" units="cm"/>
+          <inkml:channel name="Y" type="integer" min="-2.14748E9" max="2.14748E9" units="cm"/>
+          <inkml:channel name="F" type="integer" max="32767" units="dev"/>
+        </inkml:traceFormat>
+        <inkml:channelProperties>
+          <inkml:channelProperty channel="X" name="resolution" value="1000" units="1/cm"/>
+          <inkml:channelProperty channel="Y" name="resolution" value="1000" units="1/cm"/>
+          <inkml:channelProperty channel="F" name="resolution" value="0" units="1/dev"/>
+        </inkml:channelProperties>
+      </inkml:inkSource>
+      <inkml:timestamp xml:id="ts0" timeString="2023-02-16T07:36:16.841"/>
+    </inkml:context>
+    <inkml:brush xml:id="br0">
+      <inkml:brushProperty name="width" value="0.05" units="cm"/>
+      <inkml:brushProperty name="height" value="0.05" units="cm"/>
+    </inkml:brush>
+  </inkml:definitions>
+  <inkml:trace contextRef="#ctx0" brushRef="#br0">67 1697 24575,'0'30'0,"-2"-1"0,-10 54 0,-17 40 0,21-74 79,7-36-440,-1-1 0,-1 1 0,-3 12 0,2-15-6465</inkml:trace>
+  <inkml:trace contextRef="#ctx0" brushRef="#br0" timeOffset="824.4">312 1717 24575,'2'4'0,"0"4"0,1 6 0,-2 2 0,1 6 0,-2 2 0,1 3 0,-1 1 0,0 0 0,0-3 0,-2-1 0,-4 0 0,-1 1 0,1-3 0,1-4 0,2-1 0,1-3-8191</inkml:trace>
+  <inkml:trace contextRef="#ctx0" brushRef="#br0" timeOffset="1451.56">48 1859 24575,'5'4'0,"1"0"0,-1-1 0,1 0 0,0 0 0,-1 0 0,1-1 0,0 0 0,1 0 0,6 1 0,-1 1 0,19 3 0,0-1 0,53 3 0,-36-4 0,-36-4-1365,-1-1-5461</inkml:trace>
+  <inkml:trace contextRef="#ctx0" brushRef="#br0" timeOffset="3356.17">565 1899 24575,'158'11'0,"3"-1"0,-83-10-1365,-58 0-5461</inkml:trace>
+  <inkml:trace contextRef="#ctx0" brushRef="#br0" timeOffset="4263.7">1622 1768 24575,'-4'-3'0,"1"1"0,-1-1 0,0 1 0,1 0 0,-1 0 0,0 0 0,0 1 0,0 0 0,-1-1 0,1 1 0,0 1 0,0-1 0,-1 1 0,-6-1 0,-9 2 0,-33 4 0,51-5 0,-8 2 0,1 0 0,0 1 0,-1-1 0,1 2 0,1-1 0,-1 2 0,-10 5 0,-54 42 0,44-29 0,21-17 0,0 1 0,1 0 0,-1 0 0,2 1 0,-1 0 0,1 0 0,0 1 0,1 0 0,-6 13 0,7-15 0,1 1 0,0 0 0,1 1 0,0-1 0,0 0 0,1 1 0,0-1 0,0 1 0,1-1 0,0 1 0,2 13 0,-1-19 0,-1 0 0,2 0 0,-1 0 0,0 0 0,1-1 0,-1 1 0,1 0 0,0-1 0,0 1 0,0-1 0,0 1 0,0-1 0,0 0 0,1 0 0,-1 0 0,1 0 0,-1 0 0,5 1 0,6 4 0,1-1 0,24 7 0,-19-7 0,78 25 0,19 7 0,-94-30-341,0 0 0,1-1-1,45 7 1,-53-13-6485</inkml:trace>
+  <inkml:trace contextRef="#ctx0" brushRef="#br0" timeOffset="4959.15">1450 1301 24575,'-2'1'0,"0"3"0,0 6 0,0 4 0,1 9 0,0 4 0,1 2 0,-1 0 0,1 0 0,1 1 0,-1-2 0,0-4 0,0-4 0,0-2 0,0-4-8191</inkml:trace>
+  <inkml:trace contextRef="#ctx0" brushRef="#br0" timeOffset="5737.14">1369 701 24575,'0'5'0,"0"5"0,0 10 0,0 9 0,0 2 0,0 1 0,0 0 0,0-1 0,0-1 0,0-4 0,0-3 0,0-4 0,0-1 0,0-3 0,-2-3 0</inkml:trace>
+  <inkml:trace contextRef="#ctx0" brushRef="#br0" timeOffset="6944.51">1501 712 24575,'0'5'0,"0"3"0,0 8 0,4 4 0,0 4 0,1 3 0,-2 1 0,-1 0 0,0-1 0,-1 0 0,-1 0 0,0-1 0,0-2 0,0-4 0,0-6-8191</inkml:trace>
+  <inkml:trace contextRef="#ctx0" brushRef="#br0" timeOffset="7737.04">1399 913 24575,'0'-1'0,"2"-2"0,2 1 0,2 1 0,2-1 0,1 2 0,3-1 0,1 1 0,0 0 0,-1 0 0,0 0 0,-2 0-8191</inkml:trace>
+  <inkml:trace contextRef="#ctx0" brushRef="#br0" timeOffset="8779.84">1370 2295 24575,'1'1'0,"-1"-1"0,1 1 0,-1-1 0,1 1 0,-1 0 0,1-1 0,-1 1 0,0 0 0,1 0 0,-1-1 0,0 1 0,0 0 0,1 0 0,-1-1 0,0 1 0,0 0 0,0 0 0,0 1 0,0-1 0,1 8 0,0-1 0,-1 1 0,0 0 0,-1 0 0,0-1 0,0 1 0,-3 8 0,-21 61 0,18-58 0,-11 26 0,9-24 0,-9 33 0,14-37-1365,-1-1-5461</inkml:trace>
+  <inkml:trace contextRef="#ctx0" brushRef="#br0" timeOffset="9590.32">1135 2763 24575,'0'46'0,"-6"222"0,2-117-1365,4-139-5461</inkml:trace>
+  <inkml:trace contextRef="#ctx0" brushRef="#br0" timeOffset="10150.76">1348 2814 24575,'1'73'0,"-2"81"0,-3-118 0,-12 43 0,7-36 0,6-31-1365,0-2-5461</inkml:trace>
+  <inkml:trace contextRef="#ctx0" brushRef="#br0" timeOffset="10667.59">1083 3006 24575,'2'0'0,"5"0"0,8-3 0,3-2 0,2 1 0,2 1 0,0 0 0,-1 3 0,-1 2 0,-2 1 0,-2 1 0,-3 0 0,-1-2 0,-2 0 0,0-1 0</inkml:trace>
+  <inkml:trace contextRef="#ctx0" brushRef="#br0" timeOffset="12808.18">1867 2020 24575,'5'0'0,"4"0"0,6 0 0,5 0 0,1 0 0,7 2 0,2 0 0,1 2 0,1 0 0,-2 0 0,-1-2 0,0-2 0,-1-1 0,-5-1 0,-1 0 0,-4 1 0,-1-4 0,-4 0-8191</inkml:trace>
+  <inkml:trace contextRef="#ctx0" brushRef="#br0" timeOffset="13745.57">3125 1747 24575,'-18'0'0,"-1"1"0,1 1 0,0 1 0,-1 0 0,1 1 0,1 1 0,-1 1 0,1 1 0,-32 16 0,23-9 0,-46 34 0,61-39 0,0 0 0,0 1 0,1 0 0,1 1 0,0 0 0,-9 13 0,16-20 0,0 0 0,0 0 0,1 0 0,-1 1 0,1-1 0,0 0 0,0 1 0,0-1 0,1 1 0,-1-1 0,1 1 0,0-1 0,1 1 0,-1-1 0,1 1 0,0-1 0,0 0 0,0 1 0,3 5 0,0-1 0,-1-1 0,2 0 0,-1 0 0,1 0 0,1-1 0,0 0 0,-1 0 0,12 10 0,-7-9 0,1 0 0,0 0 0,1-1 0,-1 0 0,2-1 0,-1 0 0,0-1 0,1-1 0,0 0 0,21 4 0,10-2 0,83 1 0,-121-7 0,42-1-1365,-26-1-5461</inkml:trace>
+  <inkml:trace contextRef="#ctx0" brushRef="#br0" timeOffset="15432.72">2924 2479 24575,'0'287'0,"-1"-272"22,-1 0 0,0 0 1,-1 0-1,-5 14 0,-4 23-1498,9-37-5350</inkml:trace>
+  <inkml:trace contextRef="#ctx0" brushRef="#br0" timeOffset="16173.02">2751 3129 24575,'0'4'0,"0"4"0,0 6 0,0 6 0,0 3 0,0 8 0,0 4 0,0 3 0,-4 5 0,0 0 0,-1 1 0,2 2 0,0-2 0,1 0 0,2 0 0,-1-3 0,1-5 0,0-9-8191</inkml:trace>
+  <inkml:trace contextRef="#ctx0" brushRef="#br0" timeOffset="16749.1">2954 3230 24575,'0'3'0,"0"7"0,0 12 0,0 5 0,0 4 0,0 3 0,0 3 0,-2 4 0,0-2 0,-1-3 0,2-1 0,0-6 0,0-5 0,-1-4 0,-1-5-8191</inkml:trace>
+  <inkml:trace contextRef="#ctx0" brushRef="#br0" timeOffset="17255.16">2792 3515 24575,'0'-2'0,"3"0"0,5-4 0,3 0 0,4 0 0,2 2 0,1 1 0,3 1 0,1 1 0,2-5 0,3 0 0,-4-1-8191</inkml:trace>
+  <inkml:trace contextRef="#ctx0" brushRef="#br0" timeOffset="18468.68">2943 781 24575,'-2'3'0,"0"-1"0,0 1 0,1-1 0,-1 1 0,1 0 0,0 0 0,0 0 0,0-1 0,0 1 0,0 0 0,0 4 0,-3 36 0,4-32 0,9 269 0,-4-203 0,0 31-1365,-4-82-5461</inkml:trace>
+  <inkml:trace contextRef="#ctx0" brushRef="#br0" timeOffset="20522.26">2883 1 24575,'-10'-1'0,"2"1"0,-1 0 0,-13 3 0,19-3 0,0 1 0,0 0 0,0 0 0,0 0 0,0 1 0,0-1 0,0 1 0,0 0 0,1-1 0,-4 4 0,-3 3 0,2 1 0,-1-1 0,1 1 0,0 0 0,1 1 0,0 0 0,-5 11 0,-28 78 0,33-82 0,1 1 0,1 0 0,1 0 0,1 1 0,0 0 0,1-1 0,1 1 0,3 22 0,-2-32 0,1-1 0,0 0 0,1 0 0,0 0 0,0 0 0,0-1 0,1 1 0,0-1 0,1 0 0,0 0 0,0 0 0,0-1 0,1 1 0,-1-1 0,2-1 0,-1 1 0,1-1 0,0 0 0,13 7 0,-8-8 0,1-1 0,0 0 0,0-1 0,0 0 0,0-1 0,22-1 0,-23 0 0,-7 0 0,97-2 0,-89 1 0,0-1 0,0-1 0,0 0 0,0-1 0,21-9 0,-23 8 0,-1 0 0,0-1 0,0 0 0,0-1 0,0 0 0,-1-1 0,0 0 0,-1 0 0,0-1 0,0 0 0,-1 0 0,0-1 0,-1 0 0,0 0 0,9-21 0,-6 8 0,-4 15 0,-2-1 0,1 0 0,-1 0 0,0-1 0,-1 1 0,0 0 0,0-1 0,-1 0 0,0-15 0,-2 22 0,0-1 0,0 0 0,0 1 0,-1-1 0,1 1 0,-1-1 0,0 1 0,0 0 0,0 0 0,0 0 0,-1 0 0,1 0 0,-1 0 0,-5-4 0,-3-2 0,0 0 0,-20-10 0,17 11 0,-1 0 0,0 1 0,0 1 0,-1 0 0,0 1 0,-16-3 0,11 3 0,-26-10 0,34 10 0,-1 0 0,1 1 0,-1 1 0,0 0 0,-19-1 0,23 4-120,4-1-58,0 1 0,0 0 1,0 1-1,-1-1 0,1 1 0,-8 2 0,3 2-6648</inkml:trace>
+</inkml:ink>
+</file>
+
+<file path=word/ink/ink96.xml><?xml version="1.0" encoding="utf-8"?>
+<inkml:ink xmlns:inkml="http://www.w3.org/2003/InkML">
+  <inkml:definitions>
+    <inkml:context xml:id="ctx0">
+      <inkml:inkSource xml:id="inkSrc0">
+        <inkml:traceFormat>
+          <inkml:channel name="X" type="integer" min="-2.14748E9" max="2.14748E9" units="cm"/>
+          <inkml:channel name="Y" type="integer" min="-2.14748E9" max="2.14748E9" units="cm"/>
+          <inkml:channel name="F" type="integer" max="32767" units="dev"/>
+        </inkml:traceFormat>
+        <inkml:channelProperties>
+          <inkml:channelProperty channel="X" name="resolution" value="1000" units="1/cm"/>
+          <inkml:channelProperty channel="Y" name="resolution" value="1000" units="1/cm"/>
+          <inkml:channelProperty channel="F" name="resolution" value="0" units="1/dev"/>
+        </inkml:channelProperties>
+      </inkml:inkSource>
+      <inkml:timestamp xml:id="ts0" timeString="2023-02-16T07:33:28.954"/>
+    </inkml:context>
+    <inkml:brush xml:id="br0">
+      <inkml:brushProperty name="width" value="0.05" units="cm"/>
+      <inkml:brushProperty name="height" value="0.05" units="cm"/>
+    </inkml:brush>
+  </inkml:definitions>
+  <inkml:trace contextRef="#ctx0" brushRef="#br0">0 174 24575,'5'2'0,"0"0"0,-1 0 0,1 0 0,0 0 0,0-1 0,1 0 0,-1 0 0,0 0 0,0-1 0,8 1 0,2 0 0,285 4-17,-185-6-1331,-98 1-5478</inkml:trace>
+  <inkml:trace contextRef="#ctx0" brushRef="#br0" timeOffset="938.21">1089 1 24575,'-17'0'0,"0"1"0,0 1 0,0 1 0,1 0 0,-1 1 0,1 1 0,0 0 0,0 1 0,-17 10 0,3-1 0,1 1 0,0 1 0,1 2 0,1 0 0,-35 35 0,58-50 0,1 0 0,0 1 0,0 0 0,0-1 0,0 1 0,1 0 0,0 0 0,0 0 0,0 1 0,1-1 0,-1 0 0,1 1 0,1-1 0,-1 1 0,1-1 0,0 9 0,0-7 0,1-1 0,0 1 0,0 0 0,0 0 0,1 0 0,0-1 0,0 1 0,1-1 0,-1 1 0,2-1 0,-1 0 0,7 9 0,-6-11 0,-1-1 0,0 0 0,1 0 0,0 0 0,0-1 0,0 1 0,0-1 0,0 0 0,0 0 0,1-1 0,-1 1 0,1-1 0,6 1 0,8 1 0,38 1 0,-32-3 0,-4 1-273,-1-2 0,1 0 0,-1-1 0,34-7 0,-30 2-6553</inkml:trace>
+  <inkml:trace contextRef="#ctx0" brushRef="#br0" timeOffset="1558.08">1159 163 24575,'530'0'-1365,"-519"0"-5461</inkml:trace>
+  <inkml:trace contextRef="#ctx0" brushRef="#br0" timeOffset="2087.34">1900 51 24575,'0'4'0,"2"8"0,1 5 0,-1 3 0,0 6 0,-1-1 0,0 1 0,-1-2 0,1-3 0,-1-5 0,0-2 0,-1-2 0,1 1 0,0 1 0,0-2-8191</inkml:trace>
+  <inkml:trace contextRef="#ctx0" brushRef="#br0" timeOffset="2577.12">2175 1 24575,'0'1'0,"0"7"0,0 5 0,0 5 0,0 3 0,0 3 0,0 9 0,0 2 0,0 0 0,-1-1 0,-2-3 0,1-3 0,0-5 0,1-4 0,0-5 0,0-3-8191</inkml:trace>
+  <inkml:trace contextRef="#ctx0" brushRef="#br0" timeOffset="3136.04">1810 173 24575,'2'0'0,"4"0"0,6 0 0,11 0 0,6 0 0,2 0 0,-1 0 0,-5 0 0,-3 0 0,-4-2 0,-1 0 0,0-4 0,-1-1 0,1 2 0,2-1 0,-2 0-8191</inkml:trace>
+</inkml:ink>
+</file>
+
+<file path=word/ink/ink97.xml><?xml version="1.0" encoding="utf-8"?>
+<inkml:ink xmlns:inkml="http://www.w3.org/2003/InkML">
+  <inkml:definitions>
+    <inkml:context xml:id="ctx0">
+      <inkml:inkSource xml:id="inkSrc0">
+        <inkml:traceFormat>
+          <inkml:channel name="X" type="integer" min="-2.14748E9" max="2.14748E9" units="cm"/>
+          <inkml:channel name="Y" type="integer" min="-2.14748E9" max="2.14748E9" units="cm"/>
+          <inkml:channel name="F" type="integer" max="32767" units="dev"/>
+        </inkml:traceFormat>
+        <inkml:channelProperties>
+          <inkml:channelProperty channel="X" name="resolution" value="1000" units="1/cm"/>
+          <inkml:channelProperty channel="Y" name="resolution" value="1000" units="1/cm"/>
+          <inkml:channelProperty channel="F" name="resolution" value="0" units="1/dev"/>
+        </inkml:channelProperties>
+      </inkml:inkSource>
+      <inkml:timestamp xml:id="ts0" timeString="2023-02-16T07:33:17.148"/>
+    </inkml:context>
+    <inkml:brush xml:id="br0">
+      <inkml:brushProperty name="width" value="0.05" units="cm"/>
+      <inkml:brushProperty name="height" value="0.05" units="cm"/>
+    </inkml:brush>
+  </inkml:definitions>
+  <inkml:trace contextRef="#ctx0" brushRef="#br0">1 54 24575,'4'63'0,"-1"-17"0,0-12 0,10 45 0,-7-56 0,-2 0 0,-1 0 0,-1 0 0,-1 0 0,-2 30 0,-4-16-1365,4-23-5461</inkml:trace>
+  <inkml:trace contextRef="#ctx0" brushRef="#br0" timeOffset="755.78">235 85 24575,'-2'41'0,"-2"0"0,-2 0 0,-12 47 0,13-60 45,1 0-1,1 41 1,-4 24-1544,3-69-5327</inkml:trace>
+  <inkml:trace contextRef="#ctx0" brushRef="#br0" timeOffset="1613.49">62 337 24575,'9'0'0,"8"0"0,4 0 0,4 0 0,3 0 0,0 0 0,-2 0 0,-5 0 0,-6 0-8191</inkml:trace>
+  <inkml:trace contextRef="#ctx0" brushRef="#br0" timeOffset="2880.41">356 388 24575,'2'0'0,"4"0"0,2 0 0,4 0 0,5 0 0,2 0 0,5 0 0,0 0 0,2 4 0,-2 0 0,-5 0-8191</inkml:trace>
+  <inkml:trace contextRef="#ctx0" brushRef="#br0" timeOffset="4251.77">1027 337 24575,'-16'0'0,"1"1"0,-1 0 0,1 1 0,0 0 0,-1 1 0,1 1 0,1 0 0,-1 1 0,1 1 0,-1 1 0,-25 15 0,19-9 0,11-6 0,0-1 0,0 2 0,-10 9 0,17-14 0,0 0 0,0 1 0,0-1 0,1 1 0,0 0 0,-1 0 0,1 0 0,1 0 0,-1 0 0,1 0 0,-1 0 0,0 8 0,1-8 0,1 0 0,-1 0 0,1-1 0,0 1 0,0 0 0,0 0 0,1 0 0,-1 0 0,1 0 0,0 0 0,0 0 0,1 0 0,-1-1 0,1 1 0,-1-1 0,1 1 0,0-1 0,1 1 0,-1-1 0,1 0 0,-1 0 0,1 0 0,0-1 0,0 1 0,0-1 0,0 1 0,0-1 0,1 0 0,-1 0 0,1 0 0,0-1 0,5 3 0,7 1 0,1-1 0,-1 0 0,33 2 0,52-2 0,-93-4 0,8 0-455,1 0 0,19-4 0,-24 2-6371</inkml:trace>
+  <inkml:trace contextRef="#ctx0" brushRef="#br0" timeOffset="4946.8">955 1 24575,'-2'2'0,"-1"3"0,-2 7 0,1 5 0,0 4 0,-3 1 0,2 1 0,0-1 0,2-3 0,-3-4 0,1-4 0</inkml:trace>
+  <inkml:trace contextRef="#ctx0" brushRef="#br0" timeOffset="7900.17">854 672 24575,'-2'0'0,"0"4"0,-4 2 0,0 6 0,0 4 0,2 5 0,1 3 0,1 1 0,1-2 0,1 1 0,-2-4 0,0-1 0,-1-3 0,-1-4-8191</inkml:trace>
+</inkml:ink>
+</file>
+
+<file path=word/ink/ink98.xml><?xml version="1.0" encoding="utf-8"?>
+<inkml:ink xmlns:inkml="http://www.w3.org/2003/InkML">
+  <inkml:definitions>
+    <inkml:context xml:id="ctx0">
+      <inkml:inkSource xml:id="inkSrc0">
+        <inkml:traceFormat>
+          <inkml:channel name="X" type="integer" min="-2.14748E9" max="2.14748E9" units="cm"/>
+          <inkml:channel name="Y" type="integer" min="-2.14748E9" max="2.14748E9" units="cm"/>
+          <inkml:channel name="F" type="integer" max="32767" units="dev"/>
+        </inkml:traceFormat>
+        <inkml:channelProperties>
+          <inkml:channelProperty channel="X" name="resolution" value="1000" units="1/cm"/>
+          <inkml:channelProperty channel="Y" name="resolution" value="1000" units="1/cm"/>
+          <inkml:channelProperty channel="F" name="resolution" value="0" units="1/dev"/>
+        </inkml:channelProperties>
+      </inkml:inkSource>
+      <inkml:timestamp xml:id="ts0" timeString="2023-02-16T07:42:21.910"/>
+    </inkml:context>
+    <inkml:brush xml:id="br0">
+      <inkml:brushProperty name="width" value="0.05" units="cm"/>
+      <inkml:brushProperty name="height" value="0.05" units="cm"/>
+      <inkml:brushProperty name="color" value="#004F8B"/>
+    </inkml:brush>
+  </inkml:definitions>
+  <inkml:trace contextRef="#ctx0" brushRef="#br0">500 4112 24575,'16'4'0,"-1"0"0,1-1 0,0-1 0,17 0 0,-6 0 0,52 2 0,0-3 0,0-3 0,0-4 0,0-3 0,138-36 0,-191 39 0,96-28 0,-96 25 0,0-1 0,39-22 0,136-90 0,-186 111 0,0 0 0,-1-2 0,-1 1 0,0-2 0,20-26 0,-16 16 0,-1 0 0,-2-1 0,12-29 0,-21 40 0,-1-1 0,0 0 0,-1 0 0,-1 0 0,-1 0 0,0-27 0,1-1 0,-1 15 0,0-1 0,-2 1 0,-8-52 0,7 71 0,-2-1 0,1 1 0,-1 0 0,-1 0 0,0 1 0,-8-12 0,-8-15 0,21 35 0,-22-41 0,-22-60 0,42 96 0,-56-176 0,49 145 0,1 1 0,2-1 0,-2-45 0,8-213 0,1 134 0,-1 92 0,6-329 0,-2 321 0,9-140 0,5 97 0,3-41 0,-11-279 0,-11 430 0,0 0 0,-1 0 0,0 1 0,0-1 0,-1 1 0,0 0 0,-5-11 0,-34-54 0,22 41 0,-55-93 0,39 55 0,14 24 0,0 2 0,-28-49 0,40 78 0,0 0 0,-1 1 0,-1 1 0,-12-13 0,10 12 0,-1 2 0,-31-22 0,39 30 0,0 0 0,0 1 0,0 0 0,-1 0 0,1 0 0,-1 1 0,0 0 0,0 1 0,-15-1 0,-21-1 0,28 2 0,-1 0 0,0 1 0,0 0 0,0 1 0,0 1 0,-22 6 0,10 0 0,1 1 0,-34 17 0,54-22 0,0 0 0,0 1 0,0 0 0,0 1 0,1 0 0,0 0 0,0 0 0,1 1 0,0 0 0,0 0 0,-8 13 0,-25 42 0,-17 33 0,49-78 0,0 0 0,2 1 0,0-1 0,0 1 0,2 0 0,-2 27 0,-3 14 0,-23 82 0,19-94 0,1 1 0,3 1 0,-3 53 0,27 136 0,-10-181 0,3 11 0,3 53 0,-12-120 0,-3 263 0,-4-207 0,-2 0 0,-20 68 0,12-61 0,-10 84 0,7-12 0,2-14 0,5 152 0,13 174 0,-2-402 0,-8 48 0,1-23 0,-3 70 0,-3 32 0,7-104 0,3 0 0,5 73 0,3-114 0,2 0 0,13 49 0,-13-64-178,1-1 0,-1 1-1,2-1 1,15 23 0,-18-30-296,4 7-6352</inkml:trace>
+  <inkml:trace contextRef="#ctx0" brushRef="#br0" timeOffset="1510.75">358 4405 24575,'-35'0'0,"12"-1"0,-42 4 0,61-2 0,0 0 0,0 0 0,0 0 0,0 1 0,0-1 0,0 1 0,0 0 0,1 0 0,-1 1 0,1-1 0,-1 1 0,1 0 0,0-1 0,0 1 0,0 1 0,1-1 0,-1 0 0,-2 6 0,1-3 0,1 0 0,0 0 0,1 0 0,-1 1 0,1-1 0,0 1 0,1-1 0,0 1 0,0 0 0,0 12 0,2-2 0,1 1 0,1-1 0,1 0 0,0 0 0,1 0 0,1 0 0,1-1 0,11 21 0,30 72 0,-42-98 0,-1 0 0,0 1 0,-1-1 0,0 1 0,0 0 0,-2 0 0,3 15 0,-5-22 0,0-1 0,0 0 0,0 1 0,0-1 0,-1 0 0,1 1 0,-1-1 0,0 0 0,-1 0 0,1 0 0,-1 0 0,0 0 0,0 0 0,0 0 0,0 0 0,-1-1 0,1 1 0,-1-1 0,0 0 0,0 0 0,0 0 0,-1 0 0,-5 4 0,3-4 0,1 0 0,-1 0 0,1-1 0,-1 0 0,0 0 0,0-1 0,0 1 0,0-1 0,0-1 0,0 1 0,-1-1 0,1 0 0,0 0 0,0-1 0,0 0 0,-7-1 0,3-1 0,0 0 0,0 0 0,0-1 0,0 0 0,1-1 0,0 0 0,0 0 0,-15-12 0,22 15 17,-1 0 0,1 0 1,0-1-1,-1 1 0,1-1 0,-3-4 0,5 6-68,-1 0 0,1 0-1,0 1 1,-1-1 0,1 0 0,0 0 0,0 0-1,0 0 1,0 1 0,-1-1 0,1 0-1,0 0 1,1 0 0,-1 0 0,0 0 0,0 0-1,0 1 1,0-1 0,1 0 0,-1 0 0,0 0-1,1 1 1,-1-1 0,1 0 0,-1 0 0,1 1-1,-1-1 1,2-1 0,9-9-6775</inkml:trace>
+  <inkml:trace contextRef="#ctx0" brushRef="#br0" timeOffset="3496.41">449 4851 24575,'-7'0'0,"1"1"0,0-1 0,0 1 0,0 0 0,-1 1 0,1-1 0,0 1 0,1 0 0,-1 1 0,0-1 0,1 1 0,-1 1 0,1-1 0,0 1 0,0-1 0,0 2 0,1-1 0,-1 0 0,1 1 0,0 0 0,0 0 0,1 0 0,0 0 0,0 1 0,0-1 0,0 1 0,1 0 0,0 0 0,0 0 0,0 0 0,1 0 0,-1 7 0,2-7 0,0 0 0,0 0 0,0 0 0,1 0 0,0 0 0,0 0 0,0 0 0,1 0 0,4 9 0,-5-13 0,0 0 0,0 0 0,0-1 0,0 1 0,1 0 0,-1 0 0,1-1 0,-1 1 0,1-1 0,-1 0 0,1 1 0,0-1 0,0 0 0,0 0 0,0 0 0,0 0 0,0 0 0,0-1 0,0 1 0,0 0 0,0-1 0,0 0 0,0 1 0,0-1 0,1 0 0,-1 0 0,0 0 0,0-1 0,0 1 0,4-1 0,0-1 0,0 0 0,0 0 0,0-1 0,0 0 0,0 0 0,0 0 0,-1-1 0,1 0 0,-1 0 0,0 0 0,0 0 0,-1-1 0,1 0 0,-1 0 0,0 0 0,0-1 0,4-8 0,-1 1 0,-1 1 0,-1-1 0,0 0 0,-1 0 0,0-1 0,-1 1 0,2-21 0,-1 8 0,4 46 0,-1 13 46,5 61 0,-4-27-1503</inkml:trace>
+  <inkml:trace contextRef="#ctx0" brushRef="#br0" timeOffset="3928.97">510 4608 24575,'0'0'-8191</inkml:trace>
+  <inkml:trace contextRef="#ctx0" brushRef="#br0" timeOffset="4292.82">562 4608 24575,'0'0'-8191</inkml:trace>
+  <inkml:trace contextRef="#ctx0" brushRef="#br0" timeOffset="5564.8">684 4821 24575,'-2'0'0,"0"1"0,0-1 0,0 0 0,0 0 0,0 1 0,1-1 0,-1 1 0,0 0 0,0-1 0,0 1 0,1 0 0,-1 0 0,0 0 0,1 0 0,-1 0 0,1 1 0,-2 1 0,0-1 0,1 1 0,0 0 0,0 1 0,0-1 0,0 0 0,0 1 0,1-1 0,-2 6 0,0 2 0,0 1 0,2 0 0,-1 0 0,1 20 0,1-30 0,0 0 0,0 0 0,0 0 0,0 0 0,0 0 0,1 0 0,-1 0 0,1 0 0,-1 0 0,1 0 0,0 0 0,0 0 0,-1 0 0,2-1 0,-1 1 0,0 0 0,1 1 0,0-2 0,0 1 0,0-1 0,1 0 0,-1 0 0,0 0 0,0 0 0,0 0 0,1 0 0,-1-1 0,0 1 0,1-1 0,-1 0 0,1 0 0,3 0 0,-5 0 0,8 1 0,0-1 0,0 0 0,13-3 0,-19 2 0,0 1 0,0-1 0,-1 0 0,1 0 0,0-1 0,-1 1 0,1 0 0,0-1 0,-1 0 0,0 1 0,1-1 0,-1 0 0,0 0 0,4-5 0,7-13 0,17-31 0,1-3 0,-31 54 0,0-1 0,1 1 0,-1-1 0,0 1 0,0 0 0,0-1 0,0 1 0,1 0 0,-1-1 0,0 1 0,0 0 0,1-1 0,-1 1 0,0 0 0,1 0 0,-1-1 0,0 1 0,1 0 0,-1 0 0,0 0 0,1-1 0,-1 1 0,0 0 0,1 0 0,-1 0 0,1 0 0,-1 0 0,0 0 0,1 0 0,-1 0 0,1 0 0,-1 0 0,1 0 0,0 1 0,-1-1 0,1 1 0,0 0 0,-1 0 0,0-1 0,1 1 0,-1 0 0,1 0 0,-1 0 0,0 0 0,1 0 0,-1 0 0,0 1 0,4 37 0,-4-37 0,0 128 70,-1-66-1505</inkml:trace>
+  <inkml:trace contextRef="#ctx0" brushRef="#br0" timeOffset="6397.38">1008 4801 24575,'0'1'0,"1"-1"0,-1 0 0,1 0 0,-1 0 0,0 0 0,1 1 0,-1-1 0,0 0 0,1 0 0,-1 1 0,0-1 0,1 0 0,-1 1 0,0-1 0,0 0 0,1 1 0,-1-1 0,0 0 0,0 1 0,0-1 0,1 0 0,-1 1 0,0-1 0,0 1 0,0-1 0,0 0 0,0 1 0,0 0 0,2 15 0,-2-13 0,2 47 0,-3 0 0,-7 52 0,8-98 0,1-4 0,4-9 0,5-17 0,-3 2 0,2-8 0,16-37 0,-22 61 0,1 0 0,0 0 0,1 0 0,0 1 0,0-1 0,1 1 0,-1 0 0,2 1 0,9-9 0,-15 14 0,0 0 0,0 0 0,0 0 0,0 0 0,1 1 0,-1-1 0,0 1 0,1-1 0,-1 1 0,0-1 0,1 1 0,-1-1 0,1 1 0,-1 0 0,0 0 0,1 0 0,-1 0 0,1 0 0,-1 0 0,0 0 0,3 1 0,-2 0 0,0 0 0,0 0 0,0 0 0,0 1 0,-1-1 0,1 0 0,0 1 0,-1-1 0,1 1 0,-1-1 0,0 1 0,1 0 0,0 2 0,2 4 0,0 0 0,0 1 0,-1 0 0,0 0 0,3 15 0,-3-5-455,-1 0 0,-1 27 0</inkml:trace>
+  <inkml:trace contextRef="#ctx0" brushRef="#br0" timeOffset="7084.39">1212 4964 24575,'24'1'0,"-12"0"0,1-1 0,-1-1 0,0 1 0,23-6 0,-32 5 0,0 0 0,0 0 0,0 0 0,-1 0 0,1 0 0,0-1 0,-1 1 0,1-1 0,-1 0 0,1 0 0,-1 0 0,0 0 0,0 0 0,0-1 0,0 1 0,0-1 0,-1 1 0,1-1 0,-1 1 0,1-1 0,-1 0 0,0 0 0,0 0 0,1-5 0,14-54 0,-16 61 0,0 1 0,0-1 0,1 0 0,-1 1 0,0-1 0,0 0 0,0 0 0,0 1 0,0-1 0,0 0 0,0 1 0,0-1 0,0 0 0,0 1 0,-1-1 0,1 0 0,0 1 0,0-1 0,-1 0 0,1 1 0,0-1 0,-1 0 0,1 1 0,-1-1 0,1 1 0,0-1 0,-2 0 0,1 0 0,0 1 0,-1-1 0,1 0 0,0 1 0,-1-1 0,1 1 0,-1 0 0,1-1 0,-1 1 0,1 0 0,-1 0 0,-1 0 0,-3 0 0,1 1 0,0 0 0,-1 0 0,1 0 0,0 0 0,-8 4 0,10-3 0,1-1 0,-1 1 0,1 0 0,-1 0 0,1 1 0,0-1 0,0 0 0,0 1 0,0 0 0,1-1 0,-1 1 0,1 0 0,-1 0 0,1-1 0,0 1 0,0 0 0,0 0 0,1 1 0,-2 3 0,1 5 0,0 1 0,0 0 0,2 18 0,-1-24 0,1 1 0,1 0 0,-1-1 0,1 0 0,1 1 0,-1-1 0,1 0 0,1 0 0,-1 0 0,1 0 0,0-1 0,10 12 0,-10-13 0,1-1 0,-1 1 0,1-1 0,0 0 0,1 0 0,-1 0 0,1-1 0,0 1 0,0-2 0,0 1 0,0-1 0,0 1 0,0-2 0,1 1 0,8 1 0,-13-3-62,0 0 0,0 0 0,0 0 0,0 0 0,0 0 0,0 0 0,0-1 0,0 1 0,0 0 0,0-1 0,0 0 0,0 1-1,0-1 1,0 0 0,0 0 0,-1 0 0,1 0 0,0-1 0,-1 1 0,1 0 0,1-2 0</inkml:trace>
+</inkml:ink>
+</file>
+
+<file path=word/ink/ink99.xml><?xml version="1.0" encoding="utf-8"?>
+<inkml:ink xmlns:inkml="http://www.w3.org/2003/InkML">
+  <inkml:definitions>
+    <inkml:context xml:id="ctx0">
+      <inkml:inkSource xml:id="inkSrc0">
+        <inkml:traceFormat>
+          <inkml:channel name="X" type="integer" min="-2.14748E9" max="2.14748E9" units="cm"/>
+          <inkml:channel name="Y" type="integer" min="-2.14748E9" max="2.14748E9" units="cm"/>
+          <inkml:channel name="F" type="integer" max="32767" units="dev"/>
+        </inkml:traceFormat>
+        <inkml:channelProperties>
+          <inkml:channelProperty channel="X" name="resolution" value="1000" units="1/cm"/>
+          <inkml:channelProperty channel="Y" name="resolution" value="1000" units="1/cm"/>
+          <inkml:channelProperty channel="F" name="resolution" value="0" units="1/dev"/>
+        </inkml:channelProperties>
+      </inkml:inkSource>
+      <inkml:timestamp xml:id="ts0" timeString="2023-02-16T07:41:42.935"/>
+    </inkml:context>
+    <inkml:brush xml:id="br0">
+      <inkml:brushProperty name="width" value="0.05" units="cm"/>
+      <inkml:brushProperty name="height" value="0.05" units="cm"/>
+    </inkml:brush>
+  </inkml:definitions>
+  <inkml:trace contextRef="#ctx0" brushRef="#br0">33 0 24575,'0'4'0,"-2"4"0,-4 6 0,-1 3 0,1 3 0,1 2 0,2 2 0,1 1 0,1 1 0,1-1 0,1-2 0,2-2 0,-1-3 0,0 0 0,0 1 0,-1 1 0,-1-3-8191</inkml:trace>
 </inkml:ink>
 </file>
 

--- a/Chemie/sem2/Vlajic_Alkohole.docx
+++ b/Chemie/sem2/Vlajic_Alkohole.docx
@@ -834,6 +834,71 @@
             <w:r>
               <w:rPr>
                 <w:rFonts w:asciiTheme="minorHAnsi" w:hAnsiTheme="minorHAnsi" w:cstheme="minorHAnsi"/>
+                <w:noProof/>
+              </w:rPr>
+              <mc:AlternateContent>
+                <mc:Choice Requires="wpi">
+                  <w:drawing>
+                    <wp:anchor distT="0" distB="0" distL="114300" distR="114300" simplePos="0" relativeHeight="252376064" behindDoc="0" locked="0" layoutInCell="1" allowOverlap="1" wp14:anchorId="7C49063D" wp14:editId="5964679C">
+                      <wp:simplePos x="0" y="0"/>
+                      <wp:positionH relativeFrom="column">
+                        <wp:posOffset>-6816</wp:posOffset>
+                      </wp:positionH>
+                      <wp:positionV relativeFrom="paragraph">
+                        <wp:posOffset>383275</wp:posOffset>
+                      </wp:positionV>
+                      <wp:extent cx="360" cy="360"/>
+                      <wp:effectExtent l="38100" t="38100" r="57150" b="57150"/>
+                      <wp:wrapNone/>
+                      <wp:docPr id="93" name="Freihand 93"/>
+                      <wp:cNvGraphicFramePr/>
+                      <a:graphic xmlns:a="http://schemas.openxmlformats.org/drawingml/2006/main">
+                        <a:graphicData uri="http://schemas.microsoft.com/office/word/2010/wordprocessingInk">
+                          <w14:contentPart bwMode="auto" r:id="rId13">
+                            <w14:nvContentPartPr>
+                              <w14:cNvContentPartPr/>
+                            </w14:nvContentPartPr>
+                            <w14:xfrm>
+                              <a:off x="0" y="0"/>
+                              <a:ext cx="360" cy="360"/>
+                            </w14:xfrm>
+                          </w14:contentPart>
+                        </a:graphicData>
+                      </a:graphic>
+                    </wp:anchor>
+                  </w:drawing>
+                </mc:Choice>
+                <mc:Fallback>
+                  <w:pict>
+                    <v:shapetype w14:anchorId="221B531B" id="_x0000_t75" coordsize="21600,21600" o:spt="75" o:preferrelative="t" path="m@4@5l@4@11@9@11@9@5xe" filled="f" stroked="f">
+                      <v:stroke joinstyle="miter"/>
+                      <v:formulas>
+                        <v:f eqn="if lineDrawn pixelLineWidth 0"/>
+                        <v:f eqn="sum @0 1 0"/>
+                        <v:f eqn="sum 0 0 @1"/>
+                        <v:f eqn="prod @2 1 2"/>
+                        <v:f eqn="prod @3 21600 pixelWidth"/>
+                        <v:f eqn="prod @3 21600 pixelHeight"/>
+                        <v:f eqn="sum @0 0 1"/>
+                        <v:f eqn="prod @6 1 2"/>
+                        <v:f eqn="prod @7 21600 pixelWidth"/>
+                        <v:f eqn="sum @8 21600 0"/>
+                        <v:f eqn="prod @7 21600 pixelHeight"/>
+                        <v:f eqn="sum @10 21600 0"/>
+                      </v:formulas>
+                      <v:path o:extrusionok="f" gradientshapeok="t" o:connecttype="rect"/>
+                      <o:lock v:ext="edit" aspectratio="t"/>
+                    </v:shapetype>
+                    <v:shape id="Freihand 93" o:spid="_x0000_s1026" type="#_x0000_t75" style="position:absolute;margin-left:-1.25pt;margin-top:29.5pt;width:1.45pt;height:1.45pt;z-index:252376064;visibility:visible;mso-wrap-style:square;mso-wrap-distance-left:9pt;mso-wrap-distance-top:0;mso-wrap-distance-right:9pt;mso-wrap-distance-bottom:0;mso-position-horizontal:absolute;mso-position-horizontal-relative:text;mso-position-vertical:absolute;mso-position-vertical-relative:text" o:gfxdata="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">
+                      <v:imagedata r:id="rId14" o:title=""/>
+                    </v:shape>
+                  </w:pict>
+                </mc:Fallback>
+              </mc:AlternateContent>
+            </w:r>
+            <w:r>
+              <w:rPr>
+                <w:rFonts w:asciiTheme="minorHAnsi" w:hAnsiTheme="minorHAnsi" w:cstheme="minorHAnsi"/>
               </w:rPr>
               <w:t>Ethanol</w:t>
             </w:r>
@@ -874,7 +939,7 @@
                           </pic:cNvPicPr>
                         </pic:nvPicPr>
                         <pic:blipFill rotWithShape="1">
-                          <a:blip r:embed="rId13">
+                          <a:blip r:embed="rId15">
                             <a:extLst>
                               <a:ext uri="{28A0092B-C50C-407E-A947-70E740481C1C}">
                                 <a14:useLocalDpi xmlns:a14="http://schemas.microsoft.com/office/drawing/2010/main" val="0"/>
@@ -983,7 +1048,7 @@
                           </pic:cNvPicPr>
                         </pic:nvPicPr>
                         <pic:blipFill rotWithShape="1">
-                          <a:blip r:embed="rId14">
+                          <a:blip r:embed="rId16">
                             <a:extLst>
                               <a:ext uri="{28A0092B-C50C-407E-A947-70E740481C1C}">
                                 <a14:useLocalDpi xmlns:a14="http://schemas.microsoft.com/office/drawing/2010/main" val="0"/>
@@ -1104,7 +1169,7 @@
                           </pic:cNvPicPr>
                         </pic:nvPicPr>
                         <pic:blipFill rotWithShape="1">
-                          <a:blip r:embed="rId15">
+                          <a:blip r:embed="rId17">
                             <a:extLst>
                               <a:ext uri="{28A0092B-C50C-407E-A947-70E740481C1C}">
                                 <a14:useLocalDpi xmlns:a14="http://schemas.microsoft.com/office/drawing/2010/main" val="0"/>
@@ -1219,7 +1284,7 @@
                           </pic:cNvPicPr>
                         </pic:nvPicPr>
                         <pic:blipFill rotWithShape="1">
-                          <a:blip r:embed="rId16">
+                          <a:blip r:embed="rId18">
                             <a:extLst>
                               <a:ext uri="{28A0092B-C50C-407E-A947-70E740481C1C}">
                                 <a14:useLocalDpi xmlns:a14="http://schemas.microsoft.com/office/drawing/2010/main" val="0"/>
@@ -1324,7 +1389,7 @@
                           </pic:cNvPicPr>
                         </pic:nvPicPr>
                         <pic:blipFill rotWithShape="1">
-                          <a:blip r:embed="rId17">
+                          <a:blip r:embed="rId19">
                             <a:extLst>
                               <a:ext uri="{28A0092B-C50C-407E-A947-70E740481C1C}">
                                 <a14:useLocalDpi xmlns:a14="http://schemas.microsoft.com/office/drawing/2010/main" val="0"/>
@@ -1384,6 +1449,54 @@
           <w:bCs/>
         </w:rPr>
       </w:pPr>
+      <w:r>
+        <w:rPr>
+          <w:rFonts w:asciiTheme="minorHAnsi" w:hAnsiTheme="minorHAnsi" w:cstheme="minorHAnsi"/>
+          <w:b/>
+          <w:bCs/>
+          <w:noProof/>
+        </w:rPr>
+        <mc:AlternateContent>
+          <mc:Choice Requires="wpi">
+            <w:drawing>
+              <wp:anchor distT="0" distB="0" distL="114300" distR="114300" simplePos="0" relativeHeight="252398592" behindDoc="0" locked="0" layoutInCell="1" allowOverlap="1" wp14:anchorId="5A4FE998" wp14:editId="50AE97F6">
+                <wp:simplePos x="0" y="0"/>
+                <wp:positionH relativeFrom="column">
+                  <wp:posOffset>4206875</wp:posOffset>
+                </wp:positionH>
+                <wp:positionV relativeFrom="paragraph">
+                  <wp:posOffset>-171450</wp:posOffset>
+                </wp:positionV>
+                <wp:extent cx="2344650" cy="534745"/>
+                <wp:effectExtent l="38100" t="38100" r="55880" b="55880"/>
+                <wp:wrapNone/>
+                <wp:docPr id="116" name="Freihand 116"/>
+                <wp:cNvGraphicFramePr/>
+                <a:graphic xmlns:a="http://schemas.openxmlformats.org/drawingml/2006/main">
+                  <a:graphicData uri="http://schemas.microsoft.com/office/word/2010/wordprocessingInk">
+                    <w14:contentPart bwMode="auto" r:id="rId20">
+                      <w14:nvContentPartPr>
+                        <w14:cNvContentPartPr/>
+                      </w14:nvContentPartPr>
+                      <w14:xfrm>
+                        <a:off x="0" y="0"/>
+                        <a:ext cx="2344650" cy="534745"/>
+                      </w14:xfrm>
+                    </w14:contentPart>
+                  </a:graphicData>
+                </a:graphic>
+              </wp:anchor>
+            </w:drawing>
+          </mc:Choice>
+          <mc:Fallback>
+            <w:pict>
+              <v:shape w14:anchorId="0CCBD6DB" id="Freihand 116" o:spid="_x0000_s1026" type="#_x0000_t75" style="position:absolute;margin-left:330.55pt;margin-top:-14.2pt;width:186pt;height:43.5pt;z-index:252398592;visibility:visible;mso-wrap-style:square;mso-wrap-distance-left:9pt;mso-wrap-distance-top:0;mso-wrap-distance-right:9pt;mso-wrap-distance-bottom:0;mso-position-horizontal:absolute;mso-position-horizontal-relative:text;mso-position-vertical:absolute;mso-position-vertical-relative:text" o:gfxdata="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">
+                <v:imagedata r:id="rId21" o:title=""/>
+              </v:shape>
+            </w:pict>
+          </mc:Fallback>
+        </mc:AlternateContent>
+      </w:r>
     </w:p>
     <w:p>
       <w:pPr>
@@ -1576,7 +1689,7 @@
                 <wp:cNvGraphicFramePr/>
                 <a:graphic xmlns:a="http://schemas.openxmlformats.org/drawingml/2006/main">
                   <a:graphicData uri="http://schemas.microsoft.com/office/word/2010/wordprocessingInk">
-                    <w14:contentPart bwMode="auto" r:id="rId18">
+                    <w14:contentPart bwMode="auto" r:id="rId22">
                       <w14:nvContentPartPr>
                         <w14:cNvContentPartPr/>
                       </w14:nvContentPartPr>
@@ -1612,7 +1725,7 @@
                 <o:lock v:ext="edit" aspectratio="t"/>
               </v:shapetype>
               <v:shape id="Freihand 13" o:spid="_x0000_s1026" type="#_x0000_t75" style="position:absolute;margin-left:26.7pt;margin-top:39pt;width:0;height:0;z-index:251668480;visibility:visible;mso-wrap-style:square;mso-wrap-distance-left:9pt;mso-wrap-distance-top:0;mso-wrap-distance-right:9pt;mso-wrap-distance-bottom:0;mso-position-horizontal:absolute;mso-position-horizontal-relative:text;mso-position-vertical:absolute;mso-position-vertical-relative:text" o:gfxdata="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">
-                <v:imagedata r:id="rId19" o:title=""/>
+                <v:imagedata r:id="rId23" o:title=""/>
               </v:shape>
             </w:pict>
           </mc:Fallback>
@@ -1642,7 +1755,7 @@
                 <wp:cNvGraphicFramePr/>
                 <a:graphic xmlns:a="http://schemas.openxmlformats.org/drawingml/2006/main">
                   <a:graphicData uri="http://schemas.microsoft.com/office/word/2010/wordprocessingInk">
-                    <w14:contentPart bwMode="auto" r:id="rId20">
+                    <w14:contentPart bwMode="auto" r:id="rId24">
                       <w14:nvContentPartPr>
                         <w14:cNvContentPartPr/>
                       </w14:nvContentPartPr>
@@ -1659,7 +1772,7 @@
           <mc:Fallback>
             <w:pict>
               <v:shape w14:anchorId="10BEE266" id="Freihand 19" o:spid="_x0000_s1026" type="#_x0000_t75" style="position:absolute;margin-left:33.2pt;margin-top:40.15pt;width:4.3pt;height:0;z-index:251673600;visibility:visible;mso-wrap-style:square;mso-wrap-distance-left:9pt;mso-wrap-distance-top:0;mso-wrap-distance-right:9pt;mso-wrap-distance-bottom:0;mso-position-horizontal:absolute;mso-position-horizontal-relative:text;mso-position-vertical:absolute;mso-position-vertical-relative:text" o:gfxdata="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">
-                <v:imagedata r:id="rId21" o:title=""/>
+                <v:imagedata r:id="rId25" o:title=""/>
               </v:shape>
             </w:pict>
           </mc:Fallback>
@@ -1689,7 +1802,7 @@
                 <wp:cNvGraphicFramePr/>
                 <a:graphic xmlns:a="http://schemas.openxmlformats.org/drawingml/2006/main">
                   <a:graphicData uri="http://schemas.microsoft.com/office/word/2010/wordprocessingInk">
-                    <w14:contentPart bwMode="auto" r:id="rId22">
+                    <w14:contentPart bwMode="auto" r:id="rId26">
                       <w14:nvContentPartPr>
                         <w14:cNvContentPartPr/>
                       </w14:nvContentPartPr>
@@ -1706,7 +1819,7 @@
           <mc:Fallback>
             <w:pict>
               <v:shape w14:anchorId="601D155E" id="Freihand 33" o:spid="_x0000_s1026" type="#_x0000_t75" style="position:absolute;margin-left:111.85pt;margin-top:32.55pt;width:38.2pt;height:22.85pt;z-index:251687936;visibility:visible;mso-wrap-style:square;mso-wrap-distance-left:9pt;mso-wrap-distance-top:0;mso-wrap-distance-right:9pt;mso-wrap-distance-bottom:0;mso-position-horizontal:absolute;mso-position-horizontal-relative:text;mso-position-vertical:absolute;mso-position-vertical-relative:text" o:gfxdata="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">
-                <v:imagedata r:id="rId23" o:title=""/>
+                <v:imagedata r:id="rId27" o:title=""/>
               </v:shape>
             </w:pict>
           </mc:Fallback>
@@ -1736,7 +1849,7 @@
                 <wp:cNvGraphicFramePr/>
                 <a:graphic xmlns:a="http://schemas.openxmlformats.org/drawingml/2006/main">
                   <a:graphicData uri="http://schemas.microsoft.com/office/word/2010/wordprocessingInk">
-                    <w14:contentPart bwMode="auto" r:id="rId24">
+                    <w14:contentPart bwMode="auto" r:id="rId28">
                       <w14:nvContentPartPr>
                         <w14:cNvContentPartPr/>
                       </w14:nvContentPartPr>
@@ -1753,7 +1866,7 @@
           <mc:Fallback>
             <w:pict>
               <v:shape w14:anchorId="57BDA6C8" id="Freihand 36" o:spid="_x0000_s1026" type="#_x0000_t75" style="position:absolute;margin-left:110.15pt;margin-top:58.7pt;width:6.55pt;height:8.2pt;z-index:251691008;visibility:visible;mso-wrap-style:square;mso-wrap-distance-left:9pt;mso-wrap-distance-top:0;mso-wrap-distance-right:9pt;mso-wrap-distance-bottom:0;mso-position-horizontal:absolute;mso-position-horizontal-relative:text;mso-position-vertical:absolute;mso-position-vertical-relative:text" o:gfxdata="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">
-                <v:imagedata r:id="rId25" o:title=""/>
+                <v:imagedata r:id="rId29" o:title=""/>
               </v:shape>
             </w:pict>
           </mc:Fallback>
@@ -1783,7 +1896,7 @@
                 <wp:cNvGraphicFramePr/>
                 <a:graphic xmlns:a="http://schemas.openxmlformats.org/drawingml/2006/main">
                   <a:graphicData uri="http://schemas.microsoft.com/office/word/2010/wordprocessingInk">
-                    <w14:contentPart bwMode="auto" r:id="rId26">
+                    <w14:contentPart bwMode="auto" r:id="rId30">
                       <w14:nvContentPartPr>
                         <w14:cNvContentPartPr/>
                       </w14:nvContentPartPr>
@@ -1800,7 +1913,7 @@
           <mc:Fallback>
             <w:pict>
               <v:shape w14:anchorId="485B2356" id="Freihand 9" o:spid="_x0000_s1026" type="#_x0000_t75" style="position:absolute;margin-left:20.35pt;margin-top:38.1pt;width:0;height:0;z-index:251666432;visibility:visible;mso-wrap-style:square;mso-wrap-distance-left:9pt;mso-wrap-distance-top:0;mso-wrap-distance-right:9pt;mso-wrap-distance-bottom:0;mso-position-horizontal:absolute;mso-position-horizontal-relative:text;mso-position-vertical:absolute;mso-position-vertical-relative:text" o:gfxdata="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">
-                <v:imagedata r:id="rId19" o:title=""/>
+                <v:imagedata r:id="rId23" o:title=""/>
               </v:shape>
             </w:pict>
           </mc:Fallback>
@@ -1830,7 +1943,7 @@
                 <wp:cNvGraphicFramePr/>
                 <a:graphic xmlns:a="http://schemas.openxmlformats.org/drawingml/2006/main">
                   <a:graphicData uri="http://schemas.microsoft.com/office/word/2010/wordprocessingInk">
-                    <w14:contentPart bwMode="auto" r:id="rId27">
+                    <w14:contentPart bwMode="auto" r:id="rId31">
                       <w14:nvContentPartPr>
                         <w14:cNvContentPartPr/>
                       </w14:nvContentPartPr>
@@ -1850,7 +1963,7 @@
           <mc:Fallback>
             <w:pict>
               <v:shape w14:anchorId="306AAF74" id="Freihand 23" o:spid="_x0000_s1026" type="#_x0000_t75" style="position:absolute;margin-left:45.45pt;margin-top:27.65pt;width:47.3pt;height:16.35pt;z-index:251677696;visibility:visible;mso-wrap-style:square;mso-width-percent:0;mso-wrap-distance-left:9pt;mso-wrap-distance-top:0;mso-wrap-distance-right:9pt;mso-wrap-distance-bottom:0;mso-position-horizontal:absolute;mso-position-horizontal-relative:text;mso-position-vertical:absolute;mso-position-vertical-relative:text;mso-width-percent:0;mso-width-relative:margin" o:gfxdata="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">
-                <v:imagedata r:id="rId28" o:title=""/>
+                <v:imagedata r:id="rId32" o:title=""/>
               </v:shape>
             </w:pict>
           </mc:Fallback>
@@ -1880,7 +1993,7 @@
                 <wp:cNvGraphicFramePr/>
                 <a:graphic xmlns:a="http://schemas.openxmlformats.org/drawingml/2006/main">
                   <a:graphicData uri="http://schemas.microsoft.com/office/word/2010/wordprocessingInk">
-                    <w14:contentPart bwMode="auto" r:id="rId29">
+                    <w14:contentPart bwMode="auto" r:id="rId33">
                       <w14:nvContentPartPr>
                         <w14:cNvContentPartPr/>
                       </w14:nvContentPartPr>
@@ -1897,7 +2010,7 @@
           <mc:Fallback>
             <w:pict>
               <v:shape w14:anchorId="76E6111A" id="Freihand 26" o:spid="_x0000_s1026" type="#_x0000_t75" style="position:absolute;margin-left:92.85pt;margin-top:30.5pt;width:25.6pt;height:12.4pt;z-index:251680768;visibility:visible;mso-wrap-style:square;mso-wrap-distance-left:9pt;mso-wrap-distance-top:0;mso-wrap-distance-right:9pt;mso-wrap-distance-bottom:0;mso-position-horizontal:absolute;mso-position-horizontal-relative:text;mso-position-vertical:absolute;mso-position-vertical-relative:text" o:gfxdata="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">
-                <v:imagedata r:id="rId30" o:title=""/>
+                <v:imagedata r:id="rId34" o:title=""/>
               </v:shape>
             </w:pict>
           </mc:Fallback>
@@ -1927,7 +2040,7 @@
                 <wp:cNvGraphicFramePr/>
                 <a:graphic xmlns:a="http://schemas.openxmlformats.org/drawingml/2006/main">
                   <a:graphicData uri="http://schemas.microsoft.com/office/word/2010/wordprocessingInk">
-                    <w14:contentPart bwMode="auto" r:id="rId31">
+                    <w14:contentPart bwMode="auto" r:id="rId35">
                       <w14:nvContentPartPr>
                         <w14:cNvContentPartPr/>
                       </w14:nvContentPartPr>
@@ -1944,7 +2057,7 @@
           <mc:Fallback>
             <w:pict>
               <v:shape w14:anchorId="627141A9" id="Freihand 43" o:spid="_x0000_s1026" type="#_x0000_t75" style="position:absolute;margin-left:106.35pt;margin-top:5.5pt;width:19.75pt;height:21.8pt;z-index:251698176;visibility:visible;mso-wrap-style:square;mso-wrap-distance-left:9pt;mso-wrap-distance-top:0;mso-wrap-distance-right:9pt;mso-wrap-distance-bottom:0;mso-position-horizontal:absolute;mso-position-horizontal-relative:text;mso-position-vertical:absolute;mso-position-vertical-relative:text" o:gfxdata="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">
-                <v:imagedata r:id="rId32" o:title=""/>
+                <v:imagedata r:id="rId36" o:title=""/>
               </v:shape>
             </w:pict>
           </mc:Fallback>
@@ -1974,7 +2087,7 @@
                 <wp:cNvGraphicFramePr/>
                 <a:graphic xmlns:a="http://schemas.openxmlformats.org/drawingml/2006/main">
                   <a:graphicData uri="http://schemas.microsoft.com/office/word/2010/wordprocessingInk">
-                    <w14:contentPart bwMode="auto" r:id="rId33">
+                    <w14:contentPart bwMode="auto" r:id="rId37">
                       <w14:nvContentPartPr>
                         <w14:cNvContentPartPr/>
                       </w14:nvContentPartPr>
@@ -1991,7 +2104,7 @@
           <mc:Fallback>
             <w:pict>
               <v:shape w14:anchorId="517B2AB6" id="Freihand 47" o:spid="_x0000_s1026" type="#_x0000_t75" style="position:absolute;margin-left:225.6pt;margin-top:17.25pt;width:43.5pt;height:19.7pt;z-index:251702272;visibility:visible;mso-wrap-style:square;mso-wrap-distance-left:9pt;mso-wrap-distance-top:0;mso-wrap-distance-right:9pt;mso-wrap-distance-bottom:0;mso-position-horizontal:absolute;mso-position-horizontal-relative:text;mso-position-vertical:absolute;mso-position-vertical-relative:text" o:gfxdata="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">
-                <v:imagedata r:id="rId34" o:title=""/>
+                <v:imagedata r:id="rId38" o:title=""/>
               </v:shape>
             </w:pict>
           </mc:Fallback>
@@ -2021,7 +2134,7 @@
                 <wp:cNvGraphicFramePr/>
                 <a:graphic xmlns:a="http://schemas.openxmlformats.org/drawingml/2006/main">
                   <a:graphicData uri="http://schemas.microsoft.com/office/word/2010/wordprocessingInk">
-                    <w14:contentPart bwMode="auto" r:id="rId35">
+                    <w14:contentPart bwMode="auto" r:id="rId39">
                       <w14:nvContentPartPr>
                         <w14:cNvContentPartPr/>
                       </w14:nvContentPartPr>
@@ -2038,7 +2151,7 @@
           <mc:Fallback>
             <w:pict>
               <v:shape w14:anchorId="201B7FBF" id="Freihand 53" o:spid="_x0000_s1026" type="#_x0000_t75" style="position:absolute;margin-left:271.55pt;margin-top:24.45pt;width:12.55pt;height:17.3pt;z-index:251708416;visibility:visible;mso-wrap-style:square;mso-wrap-distance-left:9pt;mso-wrap-distance-top:0;mso-wrap-distance-right:9pt;mso-wrap-distance-bottom:0;mso-position-horizontal:absolute;mso-position-horizontal-relative:text;mso-position-vertical:absolute;mso-position-vertical-relative:text" o:gfxdata="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">
-                <v:imagedata r:id="rId36" o:title=""/>
+                <v:imagedata r:id="rId40" o:title=""/>
               </v:shape>
             </w:pict>
           </mc:Fallback>
@@ -2068,7 +2181,7 @@
                 <wp:cNvGraphicFramePr/>
                 <a:graphic xmlns:a="http://schemas.openxmlformats.org/drawingml/2006/main">
                   <a:graphicData uri="http://schemas.microsoft.com/office/word/2010/wordprocessingInk">
-                    <w14:contentPart bwMode="auto" r:id="rId37">
+                    <w14:contentPart bwMode="auto" r:id="rId41">
                       <w14:nvContentPartPr>
                         <w14:cNvContentPartPr/>
                       </w14:nvContentPartPr>
@@ -2085,7 +2198,7 @@
           <mc:Fallback>
             <w:pict>
               <v:shape w14:anchorId="5A88FB22" id="Freihand 54" o:spid="_x0000_s1026" type="#_x0000_t75" style="position:absolute;margin-left:274.4pt;margin-top:12.65pt;width:0;height:7.8pt;z-index:251709440;visibility:visible;mso-wrap-style:square;mso-wrap-distance-left:9pt;mso-wrap-distance-top:0;mso-wrap-distance-right:9pt;mso-wrap-distance-bottom:0;mso-position-horizontal:absolute;mso-position-horizontal-relative:text;mso-position-vertical:absolute;mso-position-vertical-relative:text" o:gfxdata="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">
-                <v:imagedata r:id="rId38" o:title=""/>
+                <v:imagedata r:id="rId42" o:title=""/>
               </v:shape>
             </w:pict>
           </mc:Fallback>
@@ -2115,7 +2228,7 @@
                 <wp:cNvGraphicFramePr/>
                 <a:graphic xmlns:a="http://schemas.openxmlformats.org/drawingml/2006/main">
                   <a:graphicData uri="http://schemas.microsoft.com/office/word/2010/wordprocessingInk">
-                    <w14:contentPart bwMode="auto" r:id="rId39">
+                    <w14:contentPart bwMode="auto" r:id="rId43">
                       <w14:nvContentPartPr>
                         <w14:cNvContentPartPr/>
                       </w14:nvContentPartPr>
@@ -2132,7 +2245,7 @@
           <mc:Fallback>
             <w:pict>
               <v:shape w14:anchorId="6C8B7B12" id="Freihand 60" o:spid="_x0000_s1026" type="#_x0000_t75" style="position:absolute;margin-left:210.3pt;margin-top:9.55pt;width:35.05pt;height:37.55pt;z-index:251715584;visibility:visible;mso-wrap-style:square;mso-wrap-distance-left:9pt;mso-wrap-distance-top:0;mso-wrap-distance-right:9pt;mso-wrap-distance-bottom:0;mso-position-horizontal:absolute;mso-position-horizontal-relative:text;mso-position-vertical:absolute;mso-position-vertical-relative:text" o:gfxdata="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">
-                <v:imagedata r:id="rId40" o:title=""/>
+                <v:imagedata r:id="rId44" o:title=""/>
               </v:shape>
             </w:pict>
           </mc:Fallback>
@@ -2162,7 +2275,7 @@
                 <wp:cNvGraphicFramePr/>
                 <a:graphic xmlns:a="http://schemas.openxmlformats.org/drawingml/2006/main">
                   <a:graphicData uri="http://schemas.microsoft.com/office/word/2010/wordprocessingInk">
-                    <w14:contentPart bwMode="auto" r:id="rId41">
+                    <w14:contentPart bwMode="auto" r:id="rId45">
                       <w14:nvContentPartPr>
                         <w14:cNvContentPartPr/>
                       </w14:nvContentPartPr>
@@ -2179,7 +2292,7 @@
           <mc:Fallback>
             <w:pict>
               <v:shape w14:anchorId="0A95A9DF" id="Freihand 63" o:spid="_x0000_s1026" type="#_x0000_t75" style="position:absolute;margin-left:26.1pt;margin-top:-3.05pt;width:184.65pt;height:34.85pt;z-index:251718656;visibility:visible;mso-wrap-style:square;mso-wrap-distance-left:9pt;mso-wrap-distance-top:0;mso-wrap-distance-right:9pt;mso-wrap-distance-bottom:0;mso-position-horizontal:absolute;mso-position-horizontal-relative:text;mso-position-vertical:absolute;mso-position-vertical-relative:text" o:gfxdata="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">
-                <v:imagedata r:id="rId42" o:title=""/>
+                <v:imagedata r:id="rId46" o:title=""/>
               </v:shape>
             </w:pict>
           </mc:Fallback>
@@ -2209,7 +2322,7 @@
                 <wp:cNvGraphicFramePr/>
                 <a:graphic xmlns:a="http://schemas.openxmlformats.org/drawingml/2006/main">
                   <a:graphicData uri="http://schemas.microsoft.com/office/word/2010/wordprocessingInk">
-                    <w14:contentPart bwMode="auto" r:id="rId43">
+                    <w14:contentPart bwMode="auto" r:id="rId47">
                       <w14:nvContentPartPr>
                         <w14:cNvContentPartPr/>
                       </w14:nvContentPartPr>
@@ -2226,7 +2339,7 @@
           <mc:Fallback>
             <w:pict>
               <v:shape w14:anchorId="6A0C9729" id="Freihand 4" o:spid="_x0000_s1026" type="#_x0000_t75" style="position:absolute;margin-left:151.75pt;margin-top:9.9pt;width:0;height:0;z-index:251665408;visibility:visible;mso-wrap-style:square;mso-wrap-distance-left:9pt;mso-wrap-distance-top:0;mso-wrap-distance-right:9pt;mso-wrap-distance-bottom:0;mso-position-horizontal:absolute;mso-position-horizontal-relative:text;mso-position-vertical:absolute;mso-position-vertical-relative:text" o:gfxdata="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">
-                <v:imagedata r:id="rId19" o:title=""/>
+                <v:imagedata r:id="rId23" o:title=""/>
               </v:shape>
             </w:pict>
           </mc:Fallback>
@@ -2256,7 +2369,7 @@
                 <wp:cNvGraphicFramePr/>
                 <a:graphic xmlns:a="http://schemas.openxmlformats.org/drawingml/2006/main">
                   <a:graphicData uri="http://schemas.microsoft.com/office/word/2010/wordprocessingInk">
-                    <w14:contentPart bwMode="auto" r:id="rId44">
+                    <w14:contentPart bwMode="auto" r:id="rId48">
                       <w14:nvContentPartPr>
                         <w14:cNvContentPartPr/>
                       </w14:nvContentPartPr>
@@ -2273,7 +2386,7 @@
           <mc:Fallback>
             <w:pict>
               <v:shape w14:anchorId="6DBB78E3" id="Freihand 59" o:spid="_x0000_s1026" type="#_x0000_t75" style="position:absolute;margin-left:266.75pt;margin-top:-4.65pt;width:20.9pt;height:12.2pt;z-index:251714560;visibility:visible;mso-wrap-style:square;mso-wrap-distance-left:9pt;mso-wrap-distance-top:0;mso-wrap-distance-right:9pt;mso-wrap-distance-bottom:0;mso-position-horizontal:absolute;mso-position-horizontal-relative:text;mso-position-vertical:absolute;mso-position-vertical-relative:text" o:gfxdata="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">
-                <v:imagedata r:id="rId45" o:title=""/>
+                <v:imagedata r:id="rId49" o:title=""/>
               </v:shape>
             </w:pict>
           </mc:Fallback>
@@ -2303,7 +2416,7 @@
                 <wp:cNvGraphicFramePr/>
                 <a:graphic xmlns:a="http://schemas.openxmlformats.org/drawingml/2006/main">
                   <a:graphicData uri="http://schemas.microsoft.com/office/word/2010/wordprocessingInk">
-                    <w14:contentPart bwMode="auto" r:id="rId46">
+                    <w14:contentPart bwMode="auto" r:id="rId50">
                       <w14:nvContentPartPr>
                         <w14:cNvContentPartPr/>
                       </w14:nvContentPartPr>
@@ -2320,7 +2433,7 @@
           <mc:Fallback>
             <w:pict>
               <v:shape w14:anchorId="6627AC47" id="Freihand 78" o:spid="_x0000_s1026" type="#_x0000_t75" style="position:absolute;margin-left:196.05pt;margin-top:-4.7pt;width:35.85pt;height:13.4pt;z-index:251734016;visibility:visible;mso-wrap-style:square;mso-wrap-distance-left:9pt;mso-wrap-distance-top:0;mso-wrap-distance-right:9pt;mso-wrap-distance-bottom:0;mso-position-horizontal:absolute;mso-position-horizontal-relative:text;mso-position-vertical:absolute;mso-position-vertical-relative:text" o:gfxdata="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">
-                <v:imagedata r:id="rId47" o:title=""/>
+                <v:imagedata r:id="rId51" o:title=""/>
               </v:shape>
             </w:pict>
           </mc:Fallback>
@@ -2350,7 +2463,7 @@
                 <wp:cNvGraphicFramePr/>
                 <a:graphic xmlns:a="http://schemas.openxmlformats.org/drawingml/2006/main">
                   <a:graphicData uri="http://schemas.microsoft.com/office/word/2010/wordprocessingInk">
-                    <w14:contentPart bwMode="auto" r:id="rId48">
+                    <w14:contentPart bwMode="auto" r:id="rId52">
                       <w14:nvContentPartPr>
                         <w14:cNvContentPartPr/>
                       </w14:nvContentPartPr>
@@ -2367,7 +2480,7 @@
           <mc:Fallback>
             <w:pict>
               <v:shape w14:anchorId="379B18EA" id="Freihand 66" o:spid="_x0000_s1026" type="#_x0000_t75" style="position:absolute;margin-left:165.4pt;margin-top:34.1pt;width:22.45pt;height:7.6pt;z-index:251721728;visibility:visible;mso-wrap-style:square;mso-wrap-distance-left:9pt;mso-wrap-distance-top:0;mso-wrap-distance-right:9pt;mso-wrap-distance-bottom:0;mso-position-horizontal:absolute;mso-position-horizontal-relative:text;mso-position-vertical:absolute;mso-position-vertical-relative:text" o:gfxdata="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">
-                <v:imagedata r:id="rId49" o:title=""/>
+                <v:imagedata r:id="rId53" o:title=""/>
               </v:shape>
             </w:pict>
           </mc:Fallback>
@@ -2406,7 +2519,7 @@
                 <wp:cNvGraphicFramePr/>
                 <a:graphic xmlns:a="http://schemas.openxmlformats.org/drawingml/2006/main">
                   <a:graphicData uri="http://schemas.microsoft.com/office/word/2010/wordprocessingInk">
-                    <w14:contentPart bwMode="auto" r:id="rId50">
+                    <w14:contentPart bwMode="auto" r:id="rId54">
                       <w14:nvContentPartPr>
                         <w14:cNvContentPartPr/>
                       </w14:nvContentPartPr>
@@ -2423,7 +2536,7 @@
           <mc:Fallback>
             <w:pict>
               <v:shape w14:anchorId="54803F78" id="Freihand 75" o:spid="_x0000_s1026" type="#_x0000_t75" style="position:absolute;margin-left:231.65pt;margin-top:.75pt;width:143.65pt;height:37.15pt;z-index:251730944;visibility:visible;mso-wrap-style:square;mso-wrap-distance-left:9pt;mso-wrap-distance-top:0;mso-wrap-distance-right:9pt;mso-wrap-distance-bottom:0;mso-position-horizontal:absolute;mso-position-horizontal-relative:text;mso-position-vertical:absolute;mso-position-vertical-relative:text" o:gfxdata="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">
-                <v:imagedata r:id="rId51" o:title=""/>
+                <v:imagedata r:id="rId55" o:title=""/>
               </v:shape>
             </w:pict>
           </mc:Fallback>
@@ -2510,7 +2623,7 @@
                 <wp:cNvGraphicFramePr/>
                 <a:graphic xmlns:a="http://schemas.openxmlformats.org/drawingml/2006/main">
                   <a:graphicData uri="http://schemas.microsoft.com/office/word/2010/wordprocessingInk">
-                    <w14:contentPart bwMode="auto" r:id="rId52">
+                    <w14:contentPart bwMode="auto" r:id="rId56">
                       <w14:nvContentPartPr>
                         <w14:cNvContentPartPr/>
                       </w14:nvContentPartPr>
@@ -2527,7 +2640,7 @@
           <mc:Fallback>
             <w:pict>
               <v:shape w14:anchorId="6E9E77E7" id="Freihand 99" o:spid="_x0000_s1026" type="#_x0000_t75" style="position:absolute;margin-left:3.55pt;margin-top:-23.55pt;width:104.2pt;height:53.85pt;z-index:251755520;visibility:visible;mso-wrap-style:square;mso-wrap-distance-left:9pt;mso-wrap-distance-top:0;mso-wrap-distance-right:9pt;mso-wrap-distance-bottom:0;mso-position-horizontal:absolute;mso-position-horizontal-relative:text;mso-position-vertical:absolute;mso-position-vertical-relative:text" o:gfxdata="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">
-                <v:imagedata r:id="rId53" o:title=""/>
+                <v:imagedata r:id="rId57" o:title=""/>
               </v:shape>
             </w:pict>
           </mc:Fallback>
@@ -2556,7 +2669,7 @@
                 <wp:cNvGraphicFramePr/>
                 <a:graphic xmlns:a="http://schemas.openxmlformats.org/drawingml/2006/main">
                   <a:graphicData uri="http://schemas.microsoft.com/office/word/2010/wordprocessingInk">
-                    <w14:contentPart bwMode="auto" r:id="rId54">
+                    <w14:contentPart bwMode="auto" r:id="rId58">
                       <w14:nvContentPartPr>
                         <w14:cNvContentPartPr/>
                       </w14:nvContentPartPr>
@@ -2573,7 +2686,7 @@
           <mc:Fallback>
             <w:pict>
               <v:shape w14:anchorId="0592DC54" id="Freihand 128" o:spid="_x0000_s1026" type="#_x0000_t75" style="position:absolute;margin-left:113.5pt;margin-top:-4.85pt;width:212.55pt;height:34.25pt;z-index:251785216;visibility:visible;mso-wrap-style:square;mso-wrap-distance-left:9pt;mso-wrap-distance-top:0;mso-wrap-distance-right:9pt;mso-wrap-distance-bottom:0;mso-position-horizontal:absolute;mso-position-horizontal-relative:text;mso-position-vertical:absolute;mso-position-vertical-relative:text" o:gfxdata="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">
-                <v:imagedata r:id="rId55" o:title=""/>
+                <v:imagedata r:id="rId59" o:title=""/>
               </v:shape>
             </w:pict>
           </mc:Fallback>
@@ -2671,7 +2784,7 @@
                 <wp:cNvGraphicFramePr/>
                 <a:graphic xmlns:a="http://schemas.openxmlformats.org/drawingml/2006/main">
                   <a:graphicData uri="http://schemas.microsoft.com/office/word/2010/wordprocessingInk">
-                    <w14:contentPart bwMode="auto" r:id="rId56">
+                    <w14:contentPart bwMode="auto" r:id="rId60">
                       <w14:nvContentPartPr>
                         <w14:cNvContentPartPr/>
                       </w14:nvContentPartPr>
@@ -2688,7 +2801,7 @@
           <mc:Fallback>
             <w:pict>
               <v:shape w14:anchorId="13CE87BE" id="Freihand 193" o:spid="_x0000_s1026" type="#_x0000_t75" style="position:absolute;margin-left:48.25pt;margin-top:5.4pt;width:4.45pt;height:1.65pt;z-index:251850752;visibility:visible;mso-wrap-style:square;mso-wrap-distance-left:9pt;mso-wrap-distance-top:0;mso-wrap-distance-right:9pt;mso-wrap-distance-bottom:0;mso-position-horizontal:absolute;mso-position-horizontal-relative:text;mso-position-vertical:absolute;mso-position-vertical-relative:text" o:gfxdata="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">
-                <v:imagedata r:id="rId57" o:title=""/>
+                <v:imagedata r:id="rId61" o:title=""/>
               </v:shape>
             </w:pict>
           </mc:Fallback>
@@ -2718,7 +2831,7 @@
                 <wp:cNvGraphicFramePr/>
                 <a:graphic xmlns:a="http://schemas.openxmlformats.org/drawingml/2006/main">
                   <a:graphicData uri="http://schemas.microsoft.com/office/word/2010/wordprocessingInk">
-                    <w14:contentPart bwMode="auto" r:id="rId58">
+                    <w14:contentPart bwMode="auto" r:id="rId62">
                       <w14:nvContentPartPr>
                         <w14:cNvContentPartPr/>
                       </w14:nvContentPartPr>
@@ -2735,7 +2848,7 @@
           <mc:Fallback>
             <w:pict>
               <v:shape w14:anchorId="156C254B" id="Freihand 192" o:spid="_x0000_s1026" type="#_x0000_t75" style="position:absolute;margin-left:48.8pt;margin-top:5.95pt;width:1.6pt;height:1.45pt;z-index:251849728;visibility:visible;mso-wrap-style:square;mso-wrap-distance-left:9pt;mso-wrap-distance-top:0;mso-wrap-distance-right:9pt;mso-wrap-distance-bottom:0;mso-position-horizontal:absolute;mso-position-horizontal-relative:text;mso-position-vertical:absolute;mso-position-vertical-relative:text" o:gfxdata="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">
-                <v:imagedata r:id="rId19" o:title=""/>
+                <v:imagedata r:id="rId23" o:title=""/>
               </v:shape>
             </w:pict>
           </mc:Fallback>
@@ -2765,7 +2878,7 @@
                 <wp:cNvGraphicFramePr/>
                 <a:graphic xmlns:a="http://schemas.openxmlformats.org/drawingml/2006/main">
                   <a:graphicData uri="http://schemas.microsoft.com/office/word/2010/wordprocessingInk">
-                    <w14:contentPart bwMode="auto" r:id="rId59">
+                    <w14:contentPart bwMode="auto" r:id="rId63">
                       <w14:nvContentPartPr>
                         <w14:cNvContentPartPr/>
                       </w14:nvContentPartPr>
@@ -2782,7 +2895,7 @@
           <mc:Fallback>
             <w:pict>
               <v:shape w14:anchorId="62207836" id="Freihand 149" o:spid="_x0000_s1026" type="#_x0000_t75" style="position:absolute;margin-left:42.9pt;margin-top:5.7pt;width:21.3pt;height:23.35pt;z-index:251806720;visibility:visible;mso-wrap-style:square;mso-wrap-distance-left:9pt;mso-wrap-distance-top:0;mso-wrap-distance-right:9pt;mso-wrap-distance-bottom:0;mso-position-horizontal:absolute;mso-position-horizontal-relative:text;mso-position-vertical:absolute;mso-position-vertical-relative:text" o:gfxdata="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">
-                <v:imagedata r:id="rId60" o:title=""/>
+                <v:imagedata r:id="rId64" o:title=""/>
               </v:shape>
             </w:pict>
           </mc:Fallback>
@@ -2819,7 +2932,7 @@
                 <wp:cNvGraphicFramePr/>
                 <a:graphic xmlns:a="http://schemas.openxmlformats.org/drawingml/2006/main">
                   <a:graphicData uri="http://schemas.microsoft.com/office/word/2010/wordprocessingInk">
-                    <w14:contentPart bwMode="auto" r:id="rId61">
+                    <w14:contentPart bwMode="auto" r:id="rId65">
                       <w14:nvContentPartPr>
                         <w14:cNvContentPartPr/>
                       </w14:nvContentPartPr>
@@ -2836,7 +2949,7 @@
           <mc:Fallback>
             <w:pict>
               <v:shape w14:anchorId="181A5B98" id="Freihand 190" o:spid="_x0000_s1026" type="#_x0000_t75" style="position:absolute;margin-left:108.7pt;margin-top:-19.3pt;width:215.9pt;height:74.65pt;z-index:251848704;visibility:visible;mso-wrap-style:square;mso-wrap-distance-left:9pt;mso-wrap-distance-top:0;mso-wrap-distance-right:9pt;mso-wrap-distance-bottom:0;mso-position-horizontal:absolute;mso-position-horizontal-relative:text;mso-position-vertical:absolute;mso-position-vertical-relative:text" o:gfxdata="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">
-                <v:imagedata r:id="rId62" o:title=""/>
+                <v:imagedata r:id="rId66" o:title=""/>
               </v:shape>
             </w:pict>
           </mc:Fallback>
@@ -2873,7 +2986,7 @@
                 <wp:cNvGraphicFramePr/>
                 <a:graphic xmlns:a="http://schemas.openxmlformats.org/drawingml/2006/main">
                   <a:graphicData uri="http://schemas.microsoft.com/office/word/2010/wordprocessingInk">
-                    <w14:contentPart bwMode="auto" r:id="rId63">
+                    <w14:contentPart bwMode="auto" r:id="rId67">
                       <w14:nvContentPartPr>
                         <w14:cNvContentPartPr/>
                       </w14:nvContentPartPr>
@@ -2893,7 +3006,7 @@
           <mc:Fallback>
             <w:pict>
               <v:shape w14:anchorId="35E84722" id="Freihand 143" o:spid="_x0000_s1026" type="#_x0000_t75" style="position:absolute;margin-left:9.6pt;margin-top:-15.1pt;width:82.75pt;height:41.1pt;z-index:251800576;visibility:visible;mso-wrap-style:square;mso-height-percent:0;mso-wrap-distance-left:9pt;mso-wrap-distance-top:0;mso-wrap-distance-right:9pt;mso-wrap-distance-bottom:0;mso-position-horizontal:absolute;mso-position-horizontal-relative:text;mso-position-vertical:absolute;mso-position-vertical-relative:text;mso-height-percent:0;mso-height-relative:margin" o:gfxdata="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">
-                <v:imagedata r:id="rId64" o:title=""/>
+                <v:imagedata r:id="rId68" o:title=""/>
               </v:shape>
             </w:pict>
           </mc:Fallback>
@@ -2930,7 +3043,7 @@
                 <wp:cNvGraphicFramePr/>
                 <a:graphic xmlns:a="http://schemas.openxmlformats.org/drawingml/2006/main">
                   <a:graphicData uri="http://schemas.microsoft.com/office/word/2010/wordprocessingInk">
-                    <w14:contentPart bwMode="auto" r:id="rId65">
+                    <w14:contentPart bwMode="auto" r:id="rId69">
                       <w14:nvContentPartPr>
                         <w14:cNvContentPartPr/>
                       </w14:nvContentPartPr>
@@ -2947,7 +3060,7 @@
           <mc:Fallback>
             <w:pict>
               <v:shape w14:anchorId="56E74843" id="Freihand 205" o:spid="_x0000_s1026" type="#_x0000_t75" style="position:absolute;margin-left:47.1pt;margin-top:-1.6pt;width:8.75pt;height:8.45pt;z-index:251851776;visibility:visible;mso-wrap-style:square;mso-wrap-distance-left:9pt;mso-wrap-distance-top:0;mso-wrap-distance-right:9pt;mso-wrap-distance-bottom:0;mso-position-horizontal:absolute;mso-position-horizontal-relative:text;mso-position-vertical:absolute;mso-position-vertical-relative:text" o:gfxdata="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">
-                <v:imagedata r:id="rId66" o:title=""/>
+                <v:imagedata r:id="rId70" o:title=""/>
               </v:shape>
             </w:pict>
           </mc:Fallback>
@@ -3012,14 +3125,6 @@
         </w:rPr>
         <w:t>.</w:t>
       </w:r>
-    </w:p>
-    <w:p>
-      <w:pPr>
-        <w:jc w:val="both"/>
-        <w:rPr>
-          <w:rFonts w:asciiTheme="minorHAnsi" w:hAnsiTheme="minorHAnsi" w:cstheme="minorHAnsi"/>
-        </w:rPr>
-      </w:pPr>
     </w:p>
     <w:p>
       <w:pPr>
@@ -3180,7 +3285,7 @@
                 <wp:cNvGraphicFramePr/>
                 <a:graphic xmlns:a="http://schemas.openxmlformats.org/drawingml/2006/main">
                   <a:graphicData uri="http://schemas.microsoft.com/office/word/2010/wordprocessingInk">
-                    <w14:contentPart bwMode="auto" r:id="rId67">
+                    <w14:contentPart bwMode="auto" r:id="rId71">
                       <w14:nvContentPartPr>
                         <w14:cNvContentPartPr/>
                       </w14:nvContentPartPr>
@@ -3197,7 +3302,7 @@
           <mc:Fallback>
             <w:pict>
               <v:shape w14:anchorId="07B6E07B" id="Freihand 226" o:spid="_x0000_s1026" type="#_x0000_t75" style="position:absolute;margin-left:-132pt;margin-top:28.65pt;width:1.45pt;height:1.45pt;z-index:251864064;visibility:visible;mso-wrap-style:square;mso-wrap-distance-left:9pt;mso-wrap-distance-top:0;mso-wrap-distance-right:9pt;mso-wrap-distance-bottom:0;mso-position-horizontal:absolute;mso-position-horizontal-relative:text;mso-position-vertical:absolute;mso-position-vertical-relative:text" o:gfxdata="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">
-                <v:imagedata r:id="rId19" o:title=""/>
+                <v:imagedata r:id="rId23" o:title=""/>
               </v:shape>
             </w:pict>
           </mc:Fallback>
@@ -3236,7 +3341,7 @@
                 <wp:cNvGraphicFramePr/>
                 <a:graphic xmlns:a="http://schemas.openxmlformats.org/drawingml/2006/main">
                   <a:graphicData uri="http://schemas.microsoft.com/office/word/2010/wordprocessingInk">
-                    <w14:contentPart bwMode="auto" r:id="rId68">
+                    <w14:contentPart bwMode="auto" r:id="rId72">
                       <w14:nvContentPartPr>
                         <w14:cNvContentPartPr/>
                       </w14:nvContentPartPr>
@@ -3253,7 +3358,7 @@
           <mc:Fallback>
             <w:pict>
               <v:shape w14:anchorId="19959F9A" id="Freihand 268" o:spid="_x0000_s1026" type="#_x0000_t75" style="position:absolute;margin-left:272.9pt;margin-top:-2.25pt;width:22.55pt;height:21.35pt;z-index:251900928;visibility:visible;mso-wrap-style:square;mso-wrap-distance-left:9pt;mso-wrap-distance-top:0;mso-wrap-distance-right:9pt;mso-wrap-distance-bottom:0;mso-position-horizontal:absolute;mso-position-horizontal-relative:text;mso-position-vertical:absolute;mso-position-vertical-relative:text" o:gfxdata="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">
-                <v:imagedata r:id="rId69" o:title=""/>
+                <v:imagedata r:id="rId73" o:title=""/>
               </v:shape>
             </w:pict>
           </mc:Fallback>
@@ -3283,7 +3388,7 @@
                 <wp:cNvGraphicFramePr/>
                 <a:graphic xmlns:a="http://schemas.openxmlformats.org/drawingml/2006/main">
                   <a:graphicData uri="http://schemas.microsoft.com/office/word/2010/wordprocessingInk">
-                    <w14:contentPart bwMode="auto" r:id="rId70">
+                    <w14:contentPart bwMode="auto" r:id="rId74">
                       <w14:nvContentPartPr>
                         <w14:cNvContentPartPr/>
                       </w14:nvContentPartPr>
@@ -3306,7 +3411,7 @@
           <mc:Fallback>
             <w:pict>
               <v:shape w14:anchorId="1B85A082" id="Freihand 262" o:spid="_x0000_s1026" type="#_x0000_t75" style="position:absolute;margin-left:145.05pt;margin-top:-19.5pt;width:127.4pt;height:45.75pt;z-index:251897856;visibility:visible;mso-wrap-style:square;mso-width-percent:0;mso-height-percent:0;mso-wrap-distance-left:9pt;mso-wrap-distance-top:0;mso-wrap-distance-right:9pt;mso-wrap-distance-bottom:0;mso-position-horizontal:absolute;mso-position-horizontal-relative:text;mso-position-vertical:absolute;mso-position-vertical-relative:text;mso-width-percent:0;mso-height-percent:0;mso-width-relative:margin;mso-height-relative:margin" o:gfxdata="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">
-                <v:imagedata r:id="rId71" o:title=""/>
+                <v:imagedata r:id="rId75" o:title=""/>
               </v:shape>
             </w:pict>
           </mc:Fallback>
@@ -3336,7 +3441,7 @@
                 <wp:cNvGraphicFramePr/>
                 <a:graphic xmlns:a="http://schemas.openxmlformats.org/drawingml/2006/main">
                   <a:graphicData uri="http://schemas.microsoft.com/office/word/2010/wordprocessingInk">
-                    <w14:contentPart bwMode="auto" r:id="rId72">
+                    <w14:contentPart bwMode="auto" r:id="rId76">
                       <w14:nvContentPartPr>
                         <w14:cNvContentPartPr/>
                       </w14:nvContentPartPr>
@@ -3353,7 +3458,7 @@
           <mc:Fallback>
             <w:pict>
               <v:shape w14:anchorId="3A5CBFAB" id="Freihand 240" o:spid="_x0000_s1026" type="#_x0000_t75" style="position:absolute;margin-left:103.4pt;margin-top:7.55pt;width:10.55pt;height:8.9pt;z-index:251875328;visibility:visible;mso-wrap-style:square;mso-wrap-distance-left:9pt;mso-wrap-distance-top:0;mso-wrap-distance-right:9pt;mso-wrap-distance-bottom:0;mso-position-horizontal:absolute;mso-position-horizontal-relative:text;mso-position-vertical:absolute;mso-position-vertical-relative:text" o:gfxdata="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">
-                <v:imagedata r:id="rId73" o:title=""/>
+                <v:imagedata r:id="rId77" o:title=""/>
               </v:shape>
             </w:pict>
           </mc:Fallback>
@@ -3383,7 +3488,7 @@
                 <wp:cNvGraphicFramePr/>
                 <a:graphic xmlns:a="http://schemas.openxmlformats.org/drawingml/2006/main">
                   <a:graphicData uri="http://schemas.microsoft.com/office/word/2010/wordprocessingInk">
-                    <w14:contentPart bwMode="auto" r:id="rId74">
+                    <w14:contentPart bwMode="auto" r:id="rId78">
                       <w14:nvContentPartPr>
                         <w14:cNvContentPartPr/>
                       </w14:nvContentPartPr>
@@ -3400,7 +3505,7 @@
           <mc:Fallback>
             <w:pict>
               <v:shape w14:anchorId="0BD1CF93" id="Freihand 237" o:spid="_x0000_s1026" type="#_x0000_t75" style="position:absolute;margin-left:93.05pt;margin-top:-4.45pt;width:17.45pt;height:18.3pt;z-index:251872256;visibility:visible;mso-wrap-style:square;mso-wrap-distance-left:9pt;mso-wrap-distance-top:0;mso-wrap-distance-right:9pt;mso-wrap-distance-bottom:0;mso-position-horizontal:absolute;mso-position-horizontal-relative:text;mso-position-vertical:absolute;mso-position-vertical-relative:text" o:gfxdata="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">
-                <v:imagedata r:id="rId75" o:title=""/>
+                <v:imagedata r:id="rId79" o:title=""/>
               </v:shape>
             </w:pict>
           </mc:Fallback>
@@ -3430,7 +3535,7 @@
                 <wp:cNvGraphicFramePr/>
                 <a:graphic xmlns:a="http://schemas.openxmlformats.org/drawingml/2006/main">
                   <a:graphicData uri="http://schemas.microsoft.com/office/word/2010/wordprocessingInk">
-                    <w14:contentPart bwMode="auto" r:id="rId76">
+                    <w14:contentPart bwMode="auto" r:id="rId80">
                       <w14:nvContentPartPr>
                         <w14:cNvContentPartPr/>
                       </w14:nvContentPartPr>
@@ -3453,7 +3558,7 @@
           <mc:Fallback>
             <w:pict>
               <v:shape w14:anchorId="48B10BC1" id="Freihand 229" o:spid="_x0000_s1026" type="#_x0000_t75" style="position:absolute;margin-left:72.1pt;margin-top:-.65pt;width:18pt;height:2.45pt;z-index:251867136;visibility:visible;mso-wrap-style:square;mso-width-percent:0;mso-height-percent:0;mso-wrap-distance-left:9pt;mso-wrap-distance-top:0;mso-wrap-distance-right:9pt;mso-wrap-distance-bottom:0;mso-position-horizontal:absolute;mso-position-horizontal-relative:text;mso-position-vertical:absolute;mso-position-vertical-relative:text;mso-width-percent:0;mso-height-percent:0;mso-width-relative:margin;mso-height-relative:margin" o:gfxdata="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">
-                <v:imagedata r:id="rId77" o:title=""/>
+                <v:imagedata r:id="rId81" o:title=""/>
               </v:shape>
             </w:pict>
           </mc:Fallback>
@@ -3527,7 +3632,7 @@
                 <wp:cNvGraphicFramePr/>
                 <a:graphic xmlns:a="http://schemas.openxmlformats.org/drawingml/2006/main">
                   <a:graphicData uri="http://schemas.microsoft.com/office/word/2010/wordprocessingInk">
-                    <w14:contentPart bwMode="auto" r:id="rId78">
+                    <w14:contentPart bwMode="auto" r:id="rId82">
                       <w14:nvContentPartPr>
                         <w14:cNvContentPartPr/>
                       </w14:nvContentPartPr>
@@ -3544,7 +3649,7 @@
           <mc:Fallback>
             <w:pict>
               <v:shape w14:anchorId="635F6EC1" id="Freihand 292" o:spid="_x0000_s1026" type="#_x0000_t75" style="position:absolute;margin-left:53.6pt;margin-top:-11.55pt;width:33.9pt;height:41.2pt;z-index:251916288;visibility:visible;mso-wrap-style:square;mso-wrap-distance-left:9pt;mso-wrap-distance-top:0;mso-wrap-distance-right:9pt;mso-wrap-distance-bottom:0;mso-position-horizontal:absolute;mso-position-horizontal-relative:text;mso-position-vertical:absolute;mso-position-vertical-relative:text" o:gfxdata="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">
-                <v:imagedata r:id="rId79" o:title=""/>
+                <v:imagedata r:id="rId83" o:title=""/>
               </v:shape>
             </w:pict>
           </mc:Fallback>
@@ -3581,7 +3686,7 @@
                 <wp:cNvGraphicFramePr/>
                 <a:graphic xmlns:a="http://schemas.openxmlformats.org/drawingml/2006/main">
                   <a:graphicData uri="http://schemas.microsoft.com/office/word/2010/wordprocessingInk">
-                    <w14:contentPart bwMode="auto" r:id="rId80">
+                    <w14:contentPart bwMode="auto" r:id="rId84">
                       <w14:nvContentPartPr>
                         <w14:cNvContentPartPr/>
                       </w14:nvContentPartPr>
@@ -3598,7 +3703,7 @@
           <mc:Fallback>
             <w:pict>
               <v:shape w14:anchorId="55CBEC50" id="Freihand 335" o:spid="_x0000_s1026" type="#_x0000_t75" style="position:absolute;margin-left:47.7pt;margin-top:.3pt;width:14.65pt;height:11.95pt;z-index:251959296;visibility:visible;mso-wrap-style:square;mso-wrap-distance-left:9pt;mso-wrap-distance-top:0;mso-wrap-distance-right:9pt;mso-wrap-distance-bottom:0;mso-position-horizontal:absolute;mso-position-horizontal-relative:text;mso-position-vertical:absolute;mso-position-vertical-relative:text" o:gfxdata="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">
-                <v:imagedata r:id="rId81" o:title=""/>
+                <v:imagedata r:id="rId85" o:title=""/>
               </v:shape>
             </w:pict>
           </mc:Fallback>
@@ -3627,7 +3732,7 @@
                 <wp:cNvGraphicFramePr/>
                 <a:graphic xmlns:a="http://schemas.openxmlformats.org/drawingml/2006/main">
                   <a:graphicData uri="http://schemas.microsoft.com/office/word/2010/wordprocessingInk">
-                    <w14:contentPart bwMode="auto" r:id="rId82">
+                    <w14:contentPart bwMode="auto" r:id="rId86">
                       <w14:nvContentPartPr>
                         <w14:cNvContentPartPr/>
                       </w14:nvContentPartPr>
@@ -3644,7 +3749,7 @@
           <mc:Fallback>
             <w:pict>
               <v:shape w14:anchorId="28DF40D5" id="Freihand 333" o:spid="_x0000_s1026" type="#_x0000_t75" style="position:absolute;margin-left:217pt;margin-top:-5.6pt;width:88pt;height:31.3pt;z-index:251957248;visibility:visible;mso-wrap-style:square;mso-wrap-distance-left:9pt;mso-wrap-distance-top:0;mso-wrap-distance-right:9pt;mso-wrap-distance-bottom:0;mso-position-horizontal:absolute;mso-position-horizontal-relative:text;mso-position-vertical:absolute;mso-position-vertical-relative:text" o:gfxdata="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">
-                <v:imagedata r:id="rId83" o:title=""/>
+                <v:imagedata r:id="rId87" o:title=""/>
               </v:shape>
             </w:pict>
           </mc:Fallback>
@@ -3673,7 +3778,7 @@
                 <wp:cNvGraphicFramePr/>
                 <a:graphic xmlns:a="http://schemas.openxmlformats.org/drawingml/2006/main">
                   <a:graphicData uri="http://schemas.microsoft.com/office/word/2010/wordprocessingInk">
-                    <w14:contentPart bwMode="auto" r:id="rId84">
+                    <w14:contentPart bwMode="auto" r:id="rId88">
                       <w14:nvContentPartPr>
                         <w14:cNvContentPartPr/>
                       </w14:nvContentPartPr>
@@ -3690,7 +3795,7 @@
           <mc:Fallback>
             <w:pict>
               <v:shape w14:anchorId="227B7476" id="Freihand 324" o:spid="_x0000_s1026" type="#_x0000_t75" style="position:absolute;margin-left:193.1pt;margin-top:6.2pt;width:20.5pt;height:14.05pt;z-index:251949056;visibility:visible;mso-wrap-style:square;mso-wrap-distance-left:9pt;mso-wrap-distance-top:0;mso-wrap-distance-right:9pt;mso-wrap-distance-bottom:0;mso-position-horizontal:absolute;mso-position-horizontal-relative:text;mso-position-vertical:absolute;mso-position-vertical-relative:text" o:gfxdata="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">
-                <v:imagedata r:id="rId85" o:title=""/>
+                <v:imagedata r:id="rId89" o:title=""/>
               </v:shape>
             </w:pict>
           </mc:Fallback>
@@ -3719,7 +3824,7 @@
                 <wp:cNvGraphicFramePr/>
                 <a:graphic xmlns:a="http://schemas.openxmlformats.org/drawingml/2006/main">
                   <a:graphicData uri="http://schemas.microsoft.com/office/word/2010/wordprocessingInk">
-                    <w14:contentPart bwMode="auto" r:id="rId86">
+                    <w14:contentPart bwMode="auto" r:id="rId90">
                       <w14:nvContentPartPr>
                         <w14:cNvContentPartPr/>
                       </w14:nvContentPartPr>
@@ -3742,7 +3847,7 @@
           <mc:Fallback>
             <w:pict>
               <v:shape w14:anchorId="158E7D88" id="Freihand 321" o:spid="_x0000_s1026" type="#_x0000_t75" style="position:absolute;margin-left:151pt;margin-top:-17.6pt;width:40.8pt;height:37.95pt;z-index:251945984;visibility:visible;mso-wrap-style:square;mso-width-percent:0;mso-height-percent:0;mso-wrap-distance-left:9pt;mso-wrap-distance-top:0;mso-wrap-distance-right:9pt;mso-wrap-distance-bottom:0;mso-position-horizontal:absolute;mso-position-horizontal-relative:text;mso-position-vertical:absolute;mso-position-vertical-relative:text;mso-width-percent:0;mso-height-percent:0;mso-width-relative:margin;mso-height-relative:margin" o:gfxdata="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">
-                <v:imagedata r:id="rId87" o:title=""/>
+                <v:imagedata r:id="rId91" o:title=""/>
               </v:shape>
             </w:pict>
           </mc:Fallback>
@@ -3779,7 +3884,7 @@
                 <wp:cNvGraphicFramePr/>
                 <a:graphic xmlns:a="http://schemas.openxmlformats.org/drawingml/2006/main">
                   <a:graphicData uri="http://schemas.microsoft.com/office/word/2010/wordprocessingInk">
-                    <w14:contentPart bwMode="auto" r:id="rId88">
+                    <w14:contentPart bwMode="auto" r:id="rId92">
                       <w14:nvContentPartPr>
                         <w14:cNvContentPartPr/>
                       </w14:nvContentPartPr>
@@ -3796,7 +3901,7 @@
           <mc:Fallback>
             <w:pict>
               <v:shape w14:anchorId="665199B3" id="Freihand 334" o:spid="_x0000_s1026" type="#_x0000_t75" style="position:absolute;margin-left:-1.55pt;margin-top:18.9pt;width:11.1pt;height:12.2pt;z-index:251958272;visibility:visible;mso-wrap-style:square;mso-wrap-distance-left:9pt;mso-wrap-distance-top:0;mso-wrap-distance-right:9pt;mso-wrap-distance-bottom:0;mso-position-horizontal:absolute;mso-position-horizontal-relative:text;mso-position-vertical:absolute;mso-position-vertical-relative:text" o:gfxdata="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">
-                <v:imagedata r:id="rId89" o:title=""/>
+                <v:imagedata r:id="rId93" o:title=""/>
               </v:shape>
             </w:pict>
           </mc:Fallback>
@@ -3825,7 +3930,7 @@
                 <wp:cNvGraphicFramePr/>
                 <a:graphic xmlns:a="http://schemas.openxmlformats.org/drawingml/2006/main">
                   <a:graphicData uri="http://schemas.microsoft.com/office/word/2010/wordprocessingInk">
-                    <w14:contentPart bwMode="auto" r:id="rId90">
+                    <w14:contentPart bwMode="auto" r:id="rId94">
                       <w14:nvContentPartPr>
                         <w14:cNvContentPartPr/>
                       </w14:nvContentPartPr>
@@ -3842,7 +3947,7 @@
           <mc:Fallback>
             <w:pict>
               <v:shape w14:anchorId="3B348AE9" id="Freihand 278" o:spid="_x0000_s1026" type="#_x0000_t75" style="position:absolute;margin-left:4.2pt;margin-top:-22.25pt;width:67.1pt;height:60.55pt;z-index:251901952;visibility:visible;mso-wrap-style:square;mso-wrap-distance-left:9pt;mso-wrap-distance-top:0;mso-wrap-distance-right:9pt;mso-wrap-distance-bottom:0;mso-position-horizontal:absolute;mso-position-horizontal-relative:text;mso-position-vertical:absolute;mso-position-vertical-relative:text" o:gfxdata="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">
-                <v:imagedata r:id="rId91" o:title=""/>
+                <v:imagedata r:id="rId95" o:title=""/>
               </v:shape>
             </w:pict>
           </mc:Fallback>
@@ -3879,7 +3984,7 @@
                 <wp:cNvGraphicFramePr/>
                 <a:graphic xmlns:a="http://schemas.openxmlformats.org/drawingml/2006/main">
                   <a:graphicData uri="http://schemas.microsoft.com/office/word/2010/wordprocessingInk">
-                    <w14:contentPart bwMode="auto" r:id="rId92">
+                    <w14:contentPart bwMode="auto" r:id="rId96">
                       <w14:nvContentPartPr>
                         <w14:cNvContentPartPr/>
                       </w14:nvContentPartPr>
@@ -3896,7 +4001,7 @@
           <mc:Fallback>
             <w:pict>
               <v:shape w14:anchorId="449BFFC3" id="Freihand 336" o:spid="_x0000_s1026" type="#_x0000_t75" style="position:absolute;margin-left:62.75pt;margin-top:2.5pt;width:14pt;height:11.75pt;z-index:251960320;visibility:visible;mso-wrap-style:square;mso-wrap-distance-left:9pt;mso-wrap-distance-top:0;mso-wrap-distance-right:9pt;mso-wrap-distance-bottom:0;mso-position-horizontal:absolute;mso-position-horizontal-relative:text;mso-position-vertical:absolute;mso-position-vertical-relative:text" o:gfxdata="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">
-                <v:imagedata r:id="rId93" o:title=""/>
+                <v:imagedata r:id="rId97" o:title=""/>
               </v:shape>
             </w:pict>
           </mc:Fallback>
@@ -3925,7 +4030,7 @@
                 <wp:cNvGraphicFramePr/>
                 <a:graphic xmlns:a="http://schemas.openxmlformats.org/drawingml/2006/main">
                   <a:graphicData uri="http://schemas.microsoft.com/office/word/2010/wordprocessingInk">
-                    <w14:contentPart bwMode="auto" r:id="rId94">
+                    <w14:contentPart bwMode="auto" r:id="rId98">
                       <w14:nvContentPartPr>
                         <w14:cNvContentPartPr/>
                       </w14:nvContentPartPr>
@@ -3942,12 +4047,21 @@
           <mc:Fallback>
             <w:pict>
               <v:shape w14:anchorId="0B89C620" id="Freihand 285" o:spid="_x0000_s1026" type="#_x0000_t75" style="position:absolute;margin-left:-9.7pt;margin-top:-2.3pt;width:21.2pt;height:52pt;z-index:251909120;visibility:visible;mso-wrap-style:square;mso-wrap-distance-left:9pt;mso-wrap-distance-top:0;mso-wrap-distance-right:9pt;mso-wrap-distance-bottom:0;mso-position-horizontal:absolute;mso-position-horizontal-relative:text;mso-position-vertical:absolute;mso-position-vertical-relative:text" o:gfxdata="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">
-                <v:imagedata r:id="rId95" o:title=""/>
+                <v:imagedata r:id="rId99" o:title=""/>
               </v:shape>
             </w:pict>
           </mc:Fallback>
         </mc:AlternateContent>
       </w:r>
+    </w:p>
+    <w:p>
+      <w:pPr>
+        <w:jc w:val="both"/>
+        <w:rPr>
+          <w:rFonts w:asciiTheme="minorHAnsi" w:hAnsiTheme="minorHAnsi" w:cstheme="minorHAnsi"/>
+          <w:u w:val="single"/>
+        </w:rPr>
+      </w:pPr>
     </w:p>
     <w:p>
       <w:pPr>
@@ -4016,7 +4130,7 @@
                 <wp:cNvGraphicFramePr/>
                 <a:graphic xmlns:a="http://schemas.openxmlformats.org/drawingml/2006/main">
                   <a:graphicData uri="http://schemas.microsoft.com/office/word/2010/wordprocessingInk">
-                    <w14:contentPart bwMode="auto" r:id="rId96">
+                    <w14:contentPart bwMode="auto" r:id="rId100">
                       <w14:nvContentPartPr>
                         <w14:cNvContentPartPr/>
                       </w14:nvContentPartPr>
@@ -4052,7 +4166,7 @@
                 <o:lock v:ext="edit" aspectratio="t"/>
               </v:shapetype>
               <v:shape id="Freihand 392" o:spid="_x0000_s1026" type="#_x0000_t75" style="position:absolute;margin-left:148.7pt;margin-top:9.7pt;width:32.2pt;height:16.9pt;z-index:251993088;visibility:visible;mso-wrap-style:square;mso-wrap-distance-left:9pt;mso-wrap-distance-top:0;mso-wrap-distance-right:9pt;mso-wrap-distance-bottom:0;mso-position-horizontal:absolute;mso-position-horizontal-relative:text;mso-position-vertical:absolute;mso-position-vertical-relative:text" o:gfxdata="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">
-                <v:imagedata r:id="rId97" o:title=""/>
+                <v:imagedata r:id="rId101" o:title=""/>
               </v:shape>
             </w:pict>
           </mc:Fallback>
@@ -4082,7 +4196,7 @@
                 <wp:cNvGraphicFramePr/>
                 <a:graphic xmlns:a="http://schemas.openxmlformats.org/drawingml/2006/main">
                   <a:graphicData uri="http://schemas.microsoft.com/office/word/2010/wordprocessingInk">
-                    <w14:contentPart bwMode="auto" r:id="rId98">
+                    <w14:contentPart bwMode="auto" r:id="rId102">
                       <w14:nvContentPartPr>
                         <w14:cNvContentPartPr/>
                       </w14:nvContentPartPr>
@@ -4099,7 +4213,7 @@
           <mc:Fallback>
             <w:pict>
               <v:shape w14:anchorId="24F590F3" id="Freihand 368" o:spid="_x0000_s1026" type="#_x0000_t75" style="position:absolute;margin-left:3.95pt;margin-top:-18pt;width:89.25pt;height:32pt;z-index:251974656;visibility:visible;mso-wrap-style:square;mso-wrap-distance-left:9pt;mso-wrap-distance-top:0;mso-wrap-distance-right:9pt;mso-wrap-distance-bottom:0;mso-position-horizontal:absolute;mso-position-horizontal-relative:text;mso-position-vertical:absolute;mso-position-vertical-relative:text" o:gfxdata="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">
-                <v:imagedata r:id="rId99" o:title=""/>
+                <v:imagedata r:id="rId103" o:title=""/>
               </v:shape>
             </w:pict>
           </mc:Fallback>
@@ -4128,7 +4242,7 @@
                 <wp:cNvGraphicFramePr/>
                 <a:graphic xmlns:a="http://schemas.openxmlformats.org/drawingml/2006/main">
                   <a:graphicData uri="http://schemas.microsoft.com/office/word/2010/wordprocessingInk">
-                    <w14:contentPart bwMode="auto" r:id="rId100">
+                    <w14:contentPart bwMode="auto" r:id="rId104">
                       <w14:nvContentPartPr>
                         <w14:cNvContentPartPr/>
                       </w14:nvContentPartPr>
@@ -4151,7 +4265,7 @@
           <mc:Fallback>
             <w:pict>
               <v:shape w14:anchorId="1511A634" id="Freihand 385" o:spid="_x0000_s1026" type="#_x0000_t75" style="position:absolute;margin-left:228.85pt;margin-top:20.5pt;width:0;height:1.6pt;z-index:251992064;visibility:visible;mso-wrap-style:square;mso-width-percent:0;mso-height-percent:0;mso-wrap-distance-left:9pt;mso-wrap-distance-top:0;mso-wrap-distance-right:9pt;mso-wrap-distance-bottom:0;mso-position-horizontal:absolute;mso-position-horizontal-relative:text;mso-position-vertical:absolute;mso-position-vertical-relative:text;mso-width-percent:0;mso-height-percent:0;mso-width-relative:margin;mso-height-relative:margin" o:gfxdata="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">
-                <v:imagedata r:id="rId101" o:title=""/>
+                <v:imagedata r:id="rId105" o:title=""/>
               </v:shape>
             </w:pict>
           </mc:Fallback>
@@ -4180,7 +4294,7 @@
                 <wp:cNvGraphicFramePr/>
                 <a:graphic xmlns:a="http://schemas.openxmlformats.org/drawingml/2006/main">
                   <a:graphicData uri="http://schemas.microsoft.com/office/word/2010/wordprocessingInk">
-                    <w14:contentPart bwMode="auto" r:id="rId102">
+                    <w14:contentPart bwMode="auto" r:id="rId106">
                       <w14:nvContentPartPr>
                         <w14:cNvContentPartPr/>
                       </w14:nvContentPartPr>
@@ -4203,7 +4317,7 @@
           <mc:Fallback>
             <w:pict>
               <v:shape w14:anchorId="069BD79D" id="Freihand 376" o:spid="_x0000_s1026" type="#_x0000_t75" style="position:absolute;margin-left:94.45pt;margin-top:-18.8pt;width:58.55pt;height:41.15pt;z-index:251982848;visibility:visible;mso-wrap-style:square;mso-width-percent:0;mso-height-percent:0;mso-wrap-distance-left:9pt;mso-wrap-distance-top:0;mso-wrap-distance-right:9pt;mso-wrap-distance-bottom:0;mso-position-horizontal:absolute;mso-position-horizontal-relative:text;mso-position-vertical:absolute;mso-position-vertical-relative:text;mso-width-percent:0;mso-height-percent:0;mso-width-relative:margin;mso-height-relative:margin" o:gfxdata="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">
-                <v:imagedata r:id="rId103" o:title=""/>
+                <v:imagedata r:id="rId107" o:title=""/>
               </v:shape>
             </w:pict>
           </mc:Fallback>
@@ -4232,7 +4346,7 @@
                 <wp:cNvGraphicFramePr/>
                 <a:graphic xmlns:a="http://schemas.openxmlformats.org/drawingml/2006/main">
                   <a:graphicData uri="http://schemas.microsoft.com/office/word/2010/wordprocessingInk">
-                    <w14:contentPart bwMode="auto" r:id="rId104">
+                    <w14:contentPart bwMode="auto" r:id="rId108">
                       <w14:nvContentPartPr>
                         <w14:cNvContentPartPr/>
                       </w14:nvContentPartPr>
@@ -4249,7 +4363,7 @@
           <mc:Fallback>
             <w:pict>
               <v:shape w14:anchorId="3D548311" id="Freihand 406" o:spid="_x0000_s1026" type="#_x0000_t75" style="position:absolute;margin-left:200.65pt;margin-top:5.1pt;width:109.85pt;height:48.6pt;z-index:252007424;visibility:visible;mso-wrap-style:square;mso-wrap-distance-left:9pt;mso-wrap-distance-top:0;mso-wrap-distance-right:9pt;mso-wrap-distance-bottom:0;mso-position-horizontal:absolute;mso-position-horizontal-relative:text;mso-position-vertical:absolute;mso-position-vertical-relative:text" o:gfxdata="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">
-                <v:imagedata r:id="rId105" o:title=""/>
+                <v:imagedata r:id="rId109" o:title=""/>
               </v:shape>
             </w:pict>
           </mc:Fallback>
@@ -4304,7 +4418,7 @@
                 <wp:cNvGraphicFramePr/>
                 <a:graphic xmlns:a="http://schemas.openxmlformats.org/drawingml/2006/main">
                   <a:graphicData uri="http://schemas.microsoft.com/office/word/2010/wordprocessingInk">
-                    <w14:contentPart bwMode="auto" r:id="rId106">
+                    <w14:contentPart bwMode="auto" r:id="rId110">
                       <w14:nvContentPartPr>
                         <w14:cNvContentPartPr/>
                       </w14:nvContentPartPr>
@@ -4321,7 +4435,7 @@
           <mc:Fallback>
             <w:pict>
               <v:shape w14:anchorId="4A4245EA" id="Freihand 57" o:spid="_x0000_s1026" type="#_x0000_t75" style="position:absolute;margin-left:137.7pt;margin-top:-2.6pt;width:277.1pt;height:41.65pt;z-index:252042240;visibility:visible;mso-wrap-style:square;mso-wrap-distance-left:9pt;mso-wrap-distance-top:0;mso-wrap-distance-right:9pt;mso-wrap-distance-bottom:0;mso-position-horizontal:absolute;mso-position-horizontal-relative:text;mso-position-vertical:absolute;mso-position-vertical-relative:text" o:gfxdata="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">
-                <v:imagedata r:id="rId107" o:title=""/>
+                <v:imagedata r:id="rId111" o:title=""/>
               </v:shape>
             </w:pict>
           </mc:Fallback>
@@ -4351,7 +4465,7 @@
                 <wp:cNvGraphicFramePr/>
                 <a:graphic xmlns:a="http://schemas.openxmlformats.org/drawingml/2006/main">
                   <a:graphicData uri="http://schemas.microsoft.com/office/word/2010/wordprocessingInk">
-                    <w14:contentPart bwMode="auto" r:id="rId108">
+                    <w14:contentPart bwMode="auto" r:id="rId112">
                       <w14:nvContentPartPr>
                         <w14:cNvContentPartPr/>
                       </w14:nvContentPartPr>
@@ -4368,7 +4482,7 @@
           <mc:Fallback>
             <w:pict>
               <v:shape w14:anchorId="16C433CA" id="Freihand 29" o:spid="_x0000_s1026" type="#_x0000_t75" style="position:absolute;margin-left:81.75pt;margin-top:-5.6pt;width:55.7pt;height:41.6pt;z-index:252019712;visibility:visible;mso-wrap-style:square;mso-wrap-distance-left:9pt;mso-wrap-distance-top:0;mso-wrap-distance-right:9pt;mso-wrap-distance-bottom:0;mso-position-horizontal:absolute;mso-position-horizontal-relative:text;mso-position-vertical:absolute;mso-position-vertical-relative:text" o:gfxdata="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">
-                <v:imagedata r:id="rId109" o:title=""/>
+                <v:imagedata r:id="rId113" o:title=""/>
               </v:shape>
             </w:pict>
           </mc:Fallback>
@@ -4398,7 +4512,7 @@
                 <wp:cNvGraphicFramePr/>
                 <a:graphic xmlns:a="http://schemas.openxmlformats.org/drawingml/2006/main">
                   <a:graphicData uri="http://schemas.microsoft.com/office/word/2010/wordprocessingInk">
-                    <w14:contentPart bwMode="auto" r:id="rId110">
+                    <w14:contentPart bwMode="auto" r:id="rId114">
                       <w14:nvContentPartPr>
                         <w14:cNvContentPartPr/>
                       </w14:nvContentPartPr>
@@ -4415,7 +4529,7 @@
           <mc:Fallback>
             <w:pict>
               <v:shape w14:anchorId="46E0B0C6" id="Freihand 22" o:spid="_x0000_s1026" type="#_x0000_t75" style="position:absolute;margin-left:-10.5pt;margin-top:-15.8pt;width:88.65pt;height:42.7pt;z-index:252014592;visibility:visible;mso-wrap-style:square;mso-wrap-distance-left:9pt;mso-wrap-distance-top:0;mso-wrap-distance-right:9pt;mso-wrap-distance-bottom:0;mso-position-horizontal:absolute;mso-position-horizontal-relative:text;mso-position-vertical:absolute;mso-position-vertical-relative:text" o:gfxdata="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">
-                <v:imagedata r:id="rId111" o:title=""/>
+                <v:imagedata r:id="rId115" o:title=""/>
               </v:shape>
             </w:pict>
           </mc:Fallback>
@@ -4565,15 +4679,6 @@
           <w:lang w:val="en-GB"/>
         </w:rPr>
       </w:pPr>
-    </w:p>
-    <w:p>
-      <w:pPr>
-        <w:jc w:val="center"/>
-        <w:rPr>
-          <w:rFonts w:asciiTheme="minorHAnsi" w:hAnsiTheme="minorHAnsi" w:cstheme="minorHAnsi"/>
-          <w:lang w:val="en-GB"/>
-        </w:rPr>
-      </w:pPr>
       <w:r>
         <w:rPr>
           <w:rFonts w:asciiTheme="minorHAnsi" w:hAnsiTheme="minorHAnsi" w:cstheme="minorHAnsi"/>
@@ -4581,7 +4686,7 @@
           <w:lang w:val="en-GB"/>
         </w:rPr>
         <w:drawing>
-          <wp:inline distT="0" distB="0" distL="0" distR="0" wp14:anchorId="3BDD5B3B" wp14:editId="50FB3DBE">
+          <wp:inline distT="0" distB="0" distL="0" distR="0" wp14:anchorId="6A0CE7AC" wp14:editId="0C20B057">
             <wp:extent cx="3338512" cy="2876803"/>
             <wp:effectExtent l="0" t="0" r="0" b="0"/>
             <wp:docPr id="11" name="Grafik 11"/>
@@ -4598,7 +4703,7 @@
                     </pic:cNvPicPr>
                   </pic:nvPicPr>
                   <pic:blipFill>
-                    <a:blip r:embed="rId112" cstate="print">
+                    <a:blip r:embed="rId116" cstate="print">
                       <a:extLst>
                         <a:ext uri="{28A0092B-C50C-407E-A947-70E740481C1C}">
                           <a14:useLocalDpi xmlns:a14="http://schemas.microsoft.com/office/drawing/2010/main" val="0"/>
@@ -4632,6 +4737,15 @@
     </w:p>
     <w:p>
       <w:pPr>
+        <w:jc w:val="center"/>
+        <w:rPr>
+          <w:rFonts w:asciiTheme="minorHAnsi" w:hAnsiTheme="minorHAnsi" w:cstheme="minorHAnsi"/>
+          <w:lang w:val="en-GB"/>
+        </w:rPr>
+      </w:pPr>
+    </w:p>
+    <w:p>
+      <w:pPr>
         <w:pBdr>
           <w:bottom w:val="single" w:sz="4" w:space="1" w:color="auto"/>
         </w:pBdr>
@@ -4785,7 +4899,7 @@
                 <wp:cNvGraphicFramePr/>
                 <a:graphic xmlns:a="http://schemas.openxmlformats.org/drawingml/2006/main">
                   <a:graphicData uri="http://schemas.microsoft.com/office/word/2010/wordprocessingInk">
-                    <w14:contentPart bwMode="auto" r:id="rId113">
+                    <w14:contentPart bwMode="auto" r:id="rId117">
                       <w14:nvContentPartPr>
                         <w14:cNvContentPartPr/>
                       </w14:nvContentPartPr>
@@ -4802,7 +4916,7 @@
           <mc:Fallback>
             <w:pict>
               <v:shape w14:anchorId="79CDFB8B" id="Freihand 86" o:spid="_x0000_s1026" type="#_x0000_t75" style="position:absolute;margin-left:441.75pt;margin-top:-2.3pt;width:55.3pt;height:26.5pt;z-index:252096512;visibility:visible;mso-wrap-style:square;mso-wrap-distance-left:9pt;mso-wrap-distance-top:0;mso-wrap-distance-right:9pt;mso-wrap-distance-bottom:0;mso-position-horizontal:absolute;mso-position-horizontal-relative:text;mso-position-vertical:absolute;mso-position-vertical-relative:text" o:gfxdata="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">
-                <v:imagedata r:id="rId114" o:title=""/>
+                <v:imagedata r:id="rId118" o:title=""/>
               </v:shape>
             </w:pict>
           </mc:Fallback>
@@ -4833,7 +4947,7 @@
                 <wp:cNvGraphicFramePr/>
                 <a:graphic xmlns:a="http://schemas.openxmlformats.org/drawingml/2006/main">
                   <a:graphicData uri="http://schemas.microsoft.com/office/word/2010/wordprocessingInk">
-                    <w14:contentPart bwMode="auto" r:id="rId115">
+                    <w14:contentPart bwMode="auto" r:id="rId119">
                       <w14:nvContentPartPr>
                         <w14:cNvContentPartPr/>
                       </w14:nvContentPartPr>
@@ -4850,7 +4964,7 @@
           <mc:Fallback>
             <w:pict>
               <v:shape w14:anchorId="71A59995" id="Freihand 80" o:spid="_x0000_s1026" type="#_x0000_t75" style="position:absolute;margin-left:295.15pt;margin-top:-3.85pt;width:78.35pt;height:21.5pt;z-index:252090368;visibility:visible;mso-wrap-style:square;mso-wrap-distance-left:9pt;mso-wrap-distance-top:0;mso-wrap-distance-right:9pt;mso-wrap-distance-bottom:0;mso-position-horizontal:absolute;mso-position-horizontal-relative:text;mso-position-vertical:absolute;mso-position-vertical-relative:text" o:gfxdata="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">
-                <v:imagedata r:id="rId116" o:title=""/>
+                <v:imagedata r:id="rId120" o:title=""/>
               </v:shape>
             </w:pict>
           </mc:Fallback>
@@ -4881,7 +4995,7 @@
                 <wp:cNvGraphicFramePr/>
                 <a:graphic xmlns:a="http://schemas.openxmlformats.org/drawingml/2006/main">
                   <a:graphicData uri="http://schemas.microsoft.com/office/word/2010/wordprocessingInk">
-                    <w14:contentPart bwMode="auto" r:id="rId117">
+                    <w14:contentPart bwMode="auto" r:id="rId121">
                       <w14:nvContentPartPr>
                         <w14:cNvContentPartPr/>
                       </w14:nvContentPartPr>
@@ -4898,7 +5012,7 @@
           <mc:Fallback>
             <w:pict>
               <v:shape w14:anchorId="35A4C259" id="Freihand 74" o:spid="_x0000_s1026" type="#_x0000_t75" style="position:absolute;margin-left:379pt;margin-top:0;width:58.25pt;height:18.1pt;z-index:252086272;visibility:visible;mso-wrap-style:square;mso-wrap-distance-left:9pt;mso-wrap-distance-top:0;mso-wrap-distance-right:9pt;mso-wrap-distance-bottom:0;mso-position-horizontal:absolute;mso-position-horizontal-relative:text;mso-position-vertical:absolute;mso-position-vertical-relative:text" o:gfxdata="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">
-                <v:imagedata r:id="rId118" o:title=""/>
+                <v:imagedata r:id="rId122" o:title=""/>
               </v:shape>
             </w:pict>
           </mc:Fallback>
@@ -4929,7 +5043,7 @@
                 <wp:cNvGraphicFramePr/>
                 <a:graphic xmlns:a="http://schemas.openxmlformats.org/drawingml/2006/main">
                   <a:graphicData uri="http://schemas.microsoft.com/office/word/2010/wordprocessingInk">
-                    <w14:contentPart bwMode="auto" r:id="rId119">
+                    <w14:contentPart bwMode="auto" r:id="rId123">
                       <w14:nvContentPartPr>
                         <w14:cNvContentPartPr/>
                       </w14:nvContentPartPr>
@@ -4946,7 +5060,7 @@
           <mc:Fallback>
             <w:pict>
               <v:shape w14:anchorId="1D677277" id="Freihand 65" o:spid="_x0000_s1026" type="#_x0000_t75" style="position:absolute;margin-left:286.3pt;margin-top:-1.7pt;width:12.25pt;height:12.95pt;z-index:252078080;visibility:visible;mso-wrap-style:square;mso-wrap-distance-left:9pt;mso-wrap-distance-top:0;mso-wrap-distance-right:9pt;mso-wrap-distance-bottom:0;mso-position-horizontal:absolute;mso-position-horizontal-relative:text;mso-position-vertical:absolute;mso-position-vertical-relative:text" o:gfxdata="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">
-                <v:imagedata r:id="rId120" o:title=""/>
+                <v:imagedata r:id="rId124" o:title=""/>
               </v:shape>
             </w:pict>
           </mc:Fallback>
@@ -4977,7 +5091,7 @@
                 <wp:cNvGraphicFramePr/>
                 <a:graphic xmlns:a="http://schemas.openxmlformats.org/drawingml/2006/main">
                   <a:graphicData uri="http://schemas.microsoft.com/office/word/2010/wordprocessingInk">
-                    <w14:contentPart bwMode="auto" r:id="rId121">
+                    <w14:contentPart bwMode="auto" r:id="rId125">
                       <w14:nvContentPartPr>
                         <w14:cNvContentPartPr/>
                       </w14:nvContentPartPr>
@@ -4994,7 +5108,7 @@
           <mc:Fallback>
             <w:pict>
               <v:shape w14:anchorId="3816E590" id="Freihand 56" o:spid="_x0000_s1026" type="#_x0000_t75" style="position:absolute;margin-left:241.4pt;margin-top:-18.7pt;width:26.65pt;height:39.85pt;z-index:252072960;visibility:visible;mso-wrap-style:square;mso-wrap-distance-left:9pt;mso-wrap-distance-top:0;mso-wrap-distance-right:9pt;mso-wrap-distance-bottom:0;mso-position-horizontal:absolute;mso-position-horizontal-relative:text;mso-position-vertical:absolute;mso-position-vertical-relative:text" o:gfxdata="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">
-                <v:imagedata r:id="rId122" o:title=""/>
+                <v:imagedata r:id="rId126" o:title=""/>
               </v:shape>
             </w:pict>
           </mc:Fallback>
@@ -5025,7 +5139,7 @@
                 <wp:cNvGraphicFramePr/>
                 <a:graphic xmlns:a="http://schemas.openxmlformats.org/drawingml/2006/main">
                   <a:graphicData uri="http://schemas.microsoft.com/office/word/2010/wordprocessingInk">
-                    <w14:contentPart bwMode="auto" r:id="rId123">
+                    <w14:contentPart bwMode="auto" r:id="rId127">
                       <w14:nvContentPartPr>
                         <w14:cNvContentPartPr/>
                       </w14:nvContentPartPr>
@@ -5042,7 +5156,7 @@
           <mc:Fallback>
             <w:pict>
               <v:shape w14:anchorId="28D3AA74" id="Freihand 55" o:spid="_x0000_s1026" type="#_x0000_t75" style="position:absolute;margin-left:203.65pt;margin-top:-39.4pt;width:48.45pt;height:24.4pt;z-index:252071936;visibility:visible;mso-wrap-style:square;mso-wrap-distance-left:9pt;mso-wrap-distance-top:0;mso-wrap-distance-right:9pt;mso-wrap-distance-bottom:0;mso-position-horizontal:absolute;mso-position-horizontal-relative:text;mso-position-vertical:absolute;mso-position-vertical-relative:text" o:gfxdata="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">
-                <v:imagedata r:id="rId124" o:title=""/>
+                <v:imagedata r:id="rId128" o:title=""/>
               </v:shape>
             </w:pict>
           </mc:Fallback>
@@ -5073,7 +5187,7 @@
                 <wp:cNvGraphicFramePr/>
                 <a:graphic xmlns:a="http://schemas.openxmlformats.org/drawingml/2006/main">
                   <a:graphicData uri="http://schemas.microsoft.com/office/word/2010/wordprocessingInk">
-                    <w14:contentPart bwMode="auto" r:id="rId125">
+                    <w14:contentPart bwMode="auto" r:id="rId129">
                       <w14:nvContentPartPr>
                         <w14:cNvContentPartPr/>
                       </w14:nvContentPartPr>
@@ -5090,7 +5204,7 @@
           <mc:Fallback>
             <w:pict>
               <v:shape w14:anchorId="7013D9E5" id="Freihand 52" o:spid="_x0000_s1026" type="#_x0000_t75" style="position:absolute;margin-left:246.75pt;margin-top:-67.15pt;width:28.4pt;height:38.45pt;z-index:252070912;visibility:visible;mso-wrap-style:square;mso-wrap-distance-left:9pt;mso-wrap-distance-top:0;mso-wrap-distance-right:9pt;mso-wrap-distance-bottom:0;mso-position-horizontal:absolute;mso-position-horizontal-relative:text;mso-position-vertical:absolute;mso-position-vertical-relative:text" o:gfxdata="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">
-                <v:imagedata r:id="rId126" o:title=""/>
+                <v:imagedata r:id="rId130" o:title=""/>
               </v:shape>
             </w:pict>
           </mc:Fallback>
@@ -5121,7 +5235,7 @@
                 <wp:cNvGraphicFramePr/>
                 <a:graphic xmlns:a="http://schemas.openxmlformats.org/drawingml/2006/main">
                   <a:graphicData uri="http://schemas.microsoft.com/office/word/2010/wordprocessingInk">
-                    <w14:contentPart bwMode="auto" r:id="rId127">
+                    <w14:contentPart bwMode="auto" r:id="rId131">
                       <w14:nvContentPartPr>
                         <w14:cNvContentPartPr/>
                       </w14:nvContentPartPr>
@@ -5138,7 +5252,7 @@
           <mc:Fallback>
             <w:pict>
               <v:shape w14:anchorId="2780E344" id="Freihand 50" o:spid="_x0000_s1026" type="#_x0000_t75" style="position:absolute;margin-left:255.75pt;margin-top:-26pt;width:42.1pt;height:22.6pt;z-index:252068864;visibility:visible;mso-wrap-style:square;mso-wrap-distance-left:9pt;mso-wrap-distance-top:0;mso-wrap-distance-right:9pt;mso-wrap-distance-bottom:0;mso-position-horizontal:absolute;mso-position-horizontal-relative:text;mso-position-vertical:absolute;mso-position-vertical-relative:text" o:gfxdata="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">
-                <v:imagedata r:id="rId128" o:title=""/>
+                <v:imagedata r:id="rId132" o:title=""/>
               </v:shape>
             </w:pict>
           </mc:Fallback>
@@ -5169,7 +5283,7 @@
                 <wp:cNvGraphicFramePr/>
                 <a:graphic xmlns:a="http://schemas.openxmlformats.org/drawingml/2006/main">
                   <a:graphicData uri="http://schemas.microsoft.com/office/word/2010/wordprocessingInk">
-                    <w14:contentPart bwMode="auto" r:id="rId129">
+                    <w14:contentPart bwMode="auto" r:id="rId133">
                       <w14:nvContentPartPr>
                         <w14:cNvContentPartPr/>
                       </w14:nvContentPartPr>
@@ -5186,7 +5300,7 @@
           <mc:Fallback>
             <w:pict>
               <v:shape w14:anchorId="1FC7E395" id="Freihand 51" o:spid="_x0000_s1026" type="#_x0000_t75" style="position:absolute;margin-left:251.2pt;margin-top:3.9pt;width:8.4pt;height:15.4pt;z-index:252069888;visibility:visible;mso-wrap-style:square;mso-wrap-distance-left:9pt;mso-wrap-distance-top:0;mso-wrap-distance-right:9pt;mso-wrap-distance-bottom:0;mso-position-horizontal:absolute;mso-position-horizontal-relative:text;mso-position-vertical:absolute;mso-position-vertical-relative:text" o:gfxdata="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">
-                <v:imagedata r:id="rId130" o:title=""/>
+                <v:imagedata r:id="rId134" o:title=""/>
               </v:shape>
             </w:pict>
           </mc:Fallback>
@@ -5217,7 +5331,7 @@
                 <wp:cNvGraphicFramePr/>
                 <a:graphic xmlns:a="http://schemas.openxmlformats.org/drawingml/2006/main">
                   <a:graphicData uri="http://schemas.microsoft.com/office/word/2010/wordprocessingInk">
-                    <w14:contentPart bwMode="auto" r:id="rId131">
+                    <w14:contentPart bwMode="auto" r:id="rId135">
                       <w14:nvContentPartPr>
                         <w14:cNvContentPartPr/>
                       </w14:nvContentPartPr>
@@ -5234,7 +5348,7 @@
           <mc:Fallback>
             <w:pict>
               <v:shape w14:anchorId="072E7833" id="Freihand 40" o:spid="_x0000_s1026" type="#_x0000_t75" style="position:absolute;margin-left:255.5pt;margin-top:-60.85pt;width:8.15pt;height:11.8pt;z-index:252060672;visibility:visible;mso-wrap-style:square;mso-wrap-distance-left:9pt;mso-wrap-distance-top:0;mso-wrap-distance-right:9pt;mso-wrap-distance-bottom:0;mso-position-horizontal:absolute;mso-position-horizontal-relative:text;mso-position-vertical:absolute;mso-position-vertical-relative:text" o:gfxdata="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">
-                <v:imagedata r:id="rId132" o:title=""/>
+                <v:imagedata r:id="rId136" o:title=""/>
               </v:shape>
             </w:pict>
           </mc:Fallback>
@@ -5265,7 +5379,7 @@
                 <wp:cNvGraphicFramePr/>
                 <a:graphic xmlns:a="http://schemas.openxmlformats.org/drawingml/2006/main">
                   <a:graphicData uri="http://schemas.microsoft.com/office/word/2010/wordprocessingInk">
-                    <w14:contentPart bwMode="auto" r:id="rId133">
+                    <w14:contentPart bwMode="auto" r:id="rId137">
                       <w14:nvContentPartPr>
                         <w14:cNvContentPartPr/>
                       </w14:nvContentPartPr>
@@ -5282,7 +5396,7 @@
           <mc:Fallback>
             <w:pict>
               <v:shape w14:anchorId="5B5E5C0B" id="Freihand 41" o:spid="_x0000_s1026" type="#_x0000_t75" style="position:absolute;margin-left:215.8pt;margin-top:-42.1pt;width:51.7pt;height:25.55pt;z-index:252061696;visibility:visible;mso-wrap-style:square;mso-wrap-distance-left:9pt;mso-wrap-distance-top:0;mso-wrap-distance-right:9pt;mso-wrap-distance-bottom:0;mso-position-horizontal:absolute;mso-position-horizontal-relative:text;mso-position-vertical:absolute;mso-position-vertical-relative:text" o:gfxdata="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">
-                <v:imagedata r:id="rId134" o:title=""/>
+                <v:imagedata r:id="rId138" o:title=""/>
               </v:shape>
             </w:pict>
           </mc:Fallback>
@@ -5347,7 +5461,7 @@
                 <wp:cNvGraphicFramePr/>
                 <a:graphic xmlns:a="http://schemas.openxmlformats.org/drawingml/2006/main">
                   <a:graphicData uri="http://schemas.microsoft.com/office/word/2010/wordprocessingInk">
-                    <w14:contentPart bwMode="auto" r:id="rId135">
+                    <w14:contentPart bwMode="auto" r:id="rId139">
                       <w14:nvContentPartPr>
                         <w14:cNvContentPartPr/>
                       </w14:nvContentPartPr>
@@ -5383,7 +5497,7 @@
                 <o:lock v:ext="edit" aspectratio="t"/>
               </v:shapetype>
               <v:shape id="Freihand 17" o:spid="_x0000_s1026" type="#_x0000_t75" style="position:absolute;margin-left:604.95pt;margin-top:24.05pt;width:1.45pt;height:1.45pt;z-index:252101632;visibility:visible;mso-wrap-style:square;mso-wrap-distance-left:9pt;mso-wrap-distance-top:0;mso-wrap-distance-right:9pt;mso-wrap-distance-bottom:0;mso-position-horizontal:absolute;mso-position-horizontal-relative:text;mso-position-vertical:absolute;mso-position-vertical-relative:text" o:gfxdata="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">
-                <v:imagedata r:id="rId136" o:title=""/>
+                <v:imagedata r:id="rId140" o:title=""/>
               </v:shape>
             </w:pict>
           </mc:Fallback>
@@ -5425,7 +5539,7 @@
                     <pic:cNvPicPr/>
                   </pic:nvPicPr>
                   <pic:blipFill>
-                    <a:blip r:embed="rId137" cstate="print">
+                    <a:blip r:embed="rId141" cstate="print">
                       <a:extLst>
                         <a:ext uri="{28A0092B-C50C-407E-A947-70E740481C1C}">
                           <a14:useLocalDpi xmlns:a14="http://schemas.microsoft.com/office/drawing/2010/main" val="0"/>
@@ -5499,7 +5613,7 @@
                 <wp:cNvGraphicFramePr/>
                 <a:graphic xmlns:a="http://schemas.openxmlformats.org/drawingml/2006/main">
                   <a:graphicData uri="http://schemas.microsoft.com/office/word/2010/wordprocessingInk">
-                    <w14:contentPart bwMode="auto" r:id="rId138">
+                    <w14:contentPart bwMode="auto" r:id="rId142">
                       <w14:nvContentPartPr>
                         <w14:cNvContentPartPr/>
                       </w14:nvContentPartPr>
@@ -5516,7 +5630,7 @@
           <mc:Fallback>
             <w:pict>
               <v:shape w14:anchorId="5D855787" id="Freihand 18" o:spid="_x0000_s1026" type="#_x0000_t75" style="position:absolute;margin-left:85.05pt;margin-top:36.6pt;width:12.45pt;height:14.45pt;z-index:252102656;visibility:visible;mso-wrap-style:square;mso-wrap-distance-left:9pt;mso-wrap-distance-top:0;mso-wrap-distance-right:9pt;mso-wrap-distance-bottom:0;mso-position-horizontal:absolute;mso-position-horizontal-relative:text;mso-position-vertical:absolute;mso-position-vertical-relative:text" o:gfxdata="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">
-                <v:imagedata r:id="rId139" o:title=""/>
+                <v:imagedata r:id="rId143" o:title=""/>
               </v:shape>
             </w:pict>
           </mc:Fallback>
@@ -5545,7 +5659,7 @@
                 <wp:cNvGraphicFramePr/>
                 <a:graphic xmlns:a="http://schemas.openxmlformats.org/drawingml/2006/main">
                   <a:graphicData uri="http://schemas.microsoft.com/office/word/2010/wordprocessingInk">
-                    <w14:contentPart bwMode="auto" r:id="rId140">
+                    <w14:contentPart bwMode="auto" r:id="rId144">
                       <w14:nvContentPartPr>
                         <w14:cNvContentPartPr/>
                       </w14:nvContentPartPr>
@@ -5562,7 +5676,7 @@
           <mc:Fallback>
             <w:pict>
               <v:shape w14:anchorId="008A571E" id="Freihand 14" o:spid="_x0000_s1026" type="#_x0000_t75" style="position:absolute;margin-left:41.85pt;margin-top:41.95pt;width:13.35pt;height:18.75pt;z-index:252100608;visibility:visible;mso-wrap-style:square;mso-wrap-distance-left:9pt;mso-wrap-distance-top:0;mso-wrap-distance-right:9pt;mso-wrap-distance-bottom:0;mso-position-horizontal:absolute;mso-position-horizontal-relative:text;mso-position-vertical:absolute;mso-position-vertical-relative:text" o:gfxdata="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">
-                <v:imagedata r:id="rId141" o:title=""/>
+                <v:imagedata r:id="rId145" o:title=""/>
               </v:shape>
             </w:pict>
           </mc:Fallback>
@@ -5591,7 +5705,7 @@
                 <wp:cNvGraphicFramePr/>
                 <a:graphic xmlns:a="http://schemas.openxmlformats.org/drawingml/2006/main">
                   <a:graphicData uri="http://schemas.microsoft.com/office/word/2010/wordprocessingInk">
-                    <w14:contentPart bwMode="auto" r:id="rId142">
+                    <w14:contentPart bwMode="auto" r:id="rId146">
                       <w14:nvContentPartPr>
                         <w14:cNvContentPartPr/>
                       </w14:nvContentPartPr>
@@ -5608,7 +5722,7 @@
           <mc:Fallback>
             <w:pict>
               <v:shape w14:anchorId="025CE47F" id="Freihand 25" o:spid="_x0000_s1026" type="#_x0000_t75" style="position:absolute;margin-left:124.1pt;margin-top:4.45pt;width:50.25pt;height:1.45pt;z-index:252049408;visibility:visible;mso-wrap-style:square;mso-wrap-distance-left:9pt;mso-wrap-distance-top:0;mso-wrap-distance-right:9pt;mso-wrap-distance-bottom:0;mso-position-horizontal:absolute;mso-position-horizontal-relative:text;mso-position-vertical:absolute;mso-position-vertical-relative:text" o:gfxdata="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">
-                <v:imagedata r:id="rId143" o:title=""/>
+                <v:imagedata r:id="rId147" o:title=""/>
               </v:shape>
             </w:pict>
           </mc:Fallback>
@@ -5637,7 +5751,7 @@
                 <wp:cNvGraphicFramePr/>
                 <a:graphic xmlns:a="http://schemas.openxmlformats.org/drawingml/2006/main">
                   <a:graphicData uri="http://schemas.microsoft.com/office/word/2010/wordprocessingInk">
-                    <w14:contentPart bwMode="auto" r:id="rId144">
+                    <w14:contentPart bwMode="auto" r:id="rId148">
                       <w14:nvContentPartPr>
                         <w14:cNvContentPartPr/>
                       </w14:nvContentPartPr>
@@ -5654,7 +5768,7 @@
           <mc:Fallback>
             <w:pict>
               <v:shape w14:anchorId="3C0282DA" id="Freihand 21" o:spid="_x0000_s1026" type="#_x0000_t75" style="position:absolute;margin-left:205.75pt;margin-top:98.2pt;width:27.9pt;height:12.65pt;z-index:252048384;visibility:visible;mso-wrap-style:square;mso-wrap-distance-left:9pt;mso-wrap-distance-top:0;mso-wrap-distance-right:9pt;mso-wrap-distance-bottom:0;mso-position-horizontal:absolute;mso-position-horizontal-relative:text;mso-position-vertical:absolute;mso-position-vertical-relative:text" o:gfxdata="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">
-                <v:imagedata r:id="rId145" o:title=""/>
+                <v:imagedata r:id="rId149" o:title=""/>
               </v:shape>
             </w:pict>
           </mc:Fallback>
@@ -5683,7 +5797,7 @@
                 <wp:cNvGraphicFramePr/>
                 <a:graphic xmlns:a="http://schemas.openxmlformats.org/drawingml/2006/main">
                   <a:graphicData uri="http://schemas.microsoft.com/office/word/2010/wordprocessingInk">
-                    <w14:contentPart bwMode="auto" r:id="rId146">
+                    <w14:contentPart bwMode="auto" r:id="rId150">
                       <w14:nvContentPartPr>
                         <w14:cNvContentPartPr/>
                       </w14:nvContentPartPr>
@@ -5700,7 +5814,7 @@
           <mc:Fallback>
             <w:pict>
               <v:shape w14:anchorId="6E593511" id="Freihand 20" o:spid="_x0000_s1026" type="#_x0000_t75" style="position:absolute;margin-left:14.05pt;margin-top:2.85pt;width:28.45pt;height:16.6pt;z-index:252047360;visibility:visible;mso-wrap-style:square;mso-wrap-distance-left:9pt;mso-wrap-distance-top:0;mso-wrap-distance-right:9pt;mso-wrap-distance-bottom:0;mso-position-horizontal:absolute;mso-position-horizontal-relative:text;mso-position-vertical:absolute;mso-position-vertical-relative:text" o:gfxdata="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">
-                <v:imagedata r:id="rId147" o:title=""/>
+                <v:imagedata r:id="rId151" o:title=""/>
               </v:shape>
             </w:pict>
           </mc:Fallback>
@@ -5970,7 +6084,7 @@
                 <wp:cNvGraphicFramePr/>
                 <a:graphic xmlns:a="http://schemas.openxmlformats.org/drawingml/2006/main">
                   <a:graphicData uri="http://schemas.microsoft.com/office/word/2010/wordprocessingInk">
-                    <w14:contentPart bwMode="auto" r:id="rId148">
+                    <w14:contentPart bwMode="auto" r:id="rId152">
                       <w14:nvContentPartPr>
                         <w14:cNvContentPartPr/>
                       </w14:nvContentPartPr>
@@ -5987,7 +6101,7 @@
           <mc:Fallback>
             <w:pict>
               <v:shape w14:anchorId="742D78B3" id="Freihand 37" o:spid="_x0000_s1026" type="#_x0000_t75" style="position:absolute;margin-left:97.35pt;margin-top:-18.3pt;width:53.4pt;height:42.7pt;z-index:252111872;visibility:visible;mso-wrap-style:square;mso-wrap-distance-left:9pt;mso-wrap-distance-top:0;mso-wrap-distance-right:9pt;mso-wrap-distance-bottom:0;mso-position-horizontal:absolute;mso-position-horizontal-relative:text;mso-position-vertical:absolute;mso-position-vertical-relative:text" o:gfxdata="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">
-                <v:imagedata r:id="rId149" o:title=""/>
+                <v:imagedata r:id="rId153" o:title=""/>
               </v:shape>
             </w:pict>
           </mc:Fallback>
@@ -6031,7 +6145,7 @@
                 <wp:cNvGraphicFramePr/>
                 <a:graphic xmlns:a="http://schemas.openxmlformats.org/drawingml/2006/main">
                   <a:graphicData uri="http://schemas.microsoft.com/office/word/2010/wordprocessingInk">
-                    <w14:contentPart bwMode="auto" r:id="rId150">
+                    <w14:contentPart bwMode="auto" r:id="rId154">
                       <w14:nvContentPartPr>
                         <w14:cNvContentPartPr/>
                       </w14:nvContentPartPr>
@@ -6048,7 +6162,7 @@
           <mc:Fallback>
             <w:pict>
               <v:shape w14:anchorId="39E4373D" id="Freihand 67" o:spid="_x0000_s1026" type="#_x0000_t75" style="position:absolute;margin-left:78.95pt;margin-top:-3.1pt;width:114.35pt;height:47.45pt;z-index:252125184;visibility:visible;mso-wrap-style:square;mso-wrap-distance-left:9pt;mso-wrap-distance-top:0;mso-wrap-distance-right:9pt;mso-wrap-distance-bottom:0;mso-position-horizontal:absolute;mso-position-horizontal-relative:text;mso-position-vertical:absolute;mso-position-vertical-relative:text" o:gfxdata="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">
-                <v:imagedata r:id="rId151" o:title=""/>
+                <v:imagedata r:id="rId155" o:title=""/>
               </v:shape>
             </w:pict>
           </mc:Fallback>
@@ -6092,7 +6206,7 @@
                 <wp:cNvGraphicFramePr/>
                 <a:graphic xmlns:a="http://schemas.openxmlformats.org/drawingml/2006/main">
                   <a:graphicData uri="http://schemas.microsoft.com/office/word/2010/wordprocessingInk">
-                    <w14:contentPart bwMode="auto" r:id="rId152">
+                    <w14:contentPart bwMode="auto" r:id="rId156">
                       <w14:nvContentPartPr>
                         <w14:cNvContentPartPr/>
                       </w14:nvContentPartPr>
@@ -6109,7 +6223,7 @@
           <mc:Fallback>
             <w:pict>
               <v:shape w14:anchorId="05017AEA" id="Freihand 79" o:spid="_x0000_s1026" type="#_x0000_t75" style="position:absolute;margin-left:58.35pt;margin-top:4.55pt;width:50.7pt;height:31.55pt;z-index:252134400;visibility:visible;mso-wrap-style:square;mso-wrap-distance-left:9pt;mso-wrap-distance-top:0;mso-wrap-distance-right:9pt;mso-wrap-distance-bottom:0;mso-position-horizontal:absolute;mso-position-horizontal-relative:text;mso-position-vertical:absolute;mso-position-vertical-relative:text" o:gfxdata="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">
-                <v:imagedata r:id="rId153" o:title=""/>
+                <v:imagedata r:id="rId157" o:title=""/>
               </v:shape>
             </w:pict>
           </mc:Fallback>
@@ -6153,7 +6267,7 @@
                 <wp:cNvGraphicFramePr/>
                 <a:graphic xmlns:a="http://schemas.openxmlformats.org/drawingml/2006/main">
                   <a:graphicData uri="http://schemas.microsoft.com/office/word/2010/wordprocessingInk">
-                    <w14:contentPart bwMode="auto" r:id="rId154">
+                    <w14:contentPart bwMode="auto" r:id="rId158">
                       <w14:nvContentPartPr>
                         <w14:cNvContentPartPr/>
                       </w14:nvContentPartPr>
@@ -6170,7 +6284,7 @@
           <mc:Fallback>
             <w:pict>
               <v:shape w14:anchorId="6082C3A4" id="Freihand 81" o:spid="_x0000_s1026" type="#_x0000_t75" style="position:absolute;margin-left:211.25pt;margin-top:9.35pt;width:1.45pt;height:1.45pt;z-index:252135424;visibility:visible;mso-wrap-style:square;mso-wrap-distance-left:9pt;mso-wrap-distance-top:0;mso-wrap-distance-right:9pt;mso-wrap-distance-bottom:0;mso-position-horizontal:absolute;mso-position-horizontal-relative:text;mso-position-vertical:absolute;mso-position-vertical-relative:text" o:gfxdata="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">
-                <v:imagedata r:id="rId155" o:title=""/>
+                <v:imagedata r:id="rId159" o:title=""/>
               </v:shape>
             </w:pict>
           </mc:Fallback>
@@ -6360,7 +6474,7 @@
                 <wp:cNvGraphicFramePr/>
                 <a:graphic xmlns:a="http://schemas.openxmlformats.org/drawingml/2006/main">
                   <a:graphicData uri="http://schemas.microsoft.com/office/word/2010/wordprocessingInk">
-                    <w14:contentPart bwMode="auto" r:id="rId156">
+                    <w14:contentPart bwMode="auto" r:id="rId160">
                       <w14:nvContentPartPr>
                         <w14:cNvContentPartPr/>
                       </w14:nvContentPartPr>
@@ -6377,7 +6491,7 @@
           <mc:Fallback>
             <w:pict>
               <v:shape w14:anchorId="3CF472E5" id="Freihand 160" o:spid="_x0000_s1026" type="#_x0000_t75" style="position:absolute;margin-left:86.55pt;margin-top:14pt;width:10.95pt;height:11.4pt;z-index:252151808;visibility:visible;mso-wrap-style:square;mso-wrap-distance-left:9pt;mso-wrap-distance-top:0;mso-wrap-distance-right:9pt;mso-wrap-distance-bottom:0;mso-position-horizontal:absolute;mso-position-horizontal-relative:text;mso-position-vertical:absolute;mso-position-vertical-relative:text" o:gfxdata="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">
-                <v:imagedata r:id="rId157" o:title=""/>
+                <v:imagedata r:id="rId161" o:title=""/>
               </v:shape>
             </w:pict>
           </mc:Fallback>
@@ -6407,7 +6521,7 @@
                 <wp:cNvGraphicFramePr/>
                 <a:graphic xmlns:a="http://schemas.openxmlformats.org/drawingml/2006/main">
                   <a:graphicData uri="http://schemas.microsoft.com/office/word/2010/wordprocessingInk">
-                    <w14:contentPart bwMode="auto" r:id="rId158">
+                    <w14:contentPart bwMode="auto" r:id="rId162">
                       <w14:nvContentPartPr>
                         <w14:cNvContentPartPr/>
                       </w14:nvContentPartPr>
@@ -6424,7 +6538,7 @@
           <mc:Fallback>
             <w:pict>
               <v:shape w14:anchorId="7299F547" id="Freihand 159" o:spid="_x0000_s1026" type="#_x0000_t75" style="position:absolute;margin-left:109.8pt;margin-top:12.15pt;width:4.95pt;height:5.7pt;z-index:252150784;visibility:visible;mso-wrap-style:square;mso-wrap-distance-left:9pt;mso-wrap-distance-top:0;mso-wrap-distance-right:9pt;mso-wrap-distance-bottom:0;mso-position-horizontal:absolute;mso-position-horizontal-relative:text;mso-position-vertical:absolute;mso-position-vertical-relative:text" o:gfxdata="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">
-                <v:imagedata r:id="rId159" o:title=""/>
+                <v:imagedata r:id="rId163" o:title=""/>
               </v:shape>
             </w:pict>
           </mc:Fallback>
@@ -6454,7 +6568,7 @@
                 <wp:cNvGraphicFramePr/>
                 <a:graphic xmlns:a="http://schemas.openxmlformats.org/drawingml/2006/main">
                   <a:graphicData uri="http://schemas.microsoft.com/office/word/2010/wordprocessingInk">
-                    <w14:contentPart bwMode="auto" r:id="rId160">
+                    <w14:contentPart bwMode="auto" r:id="rId164">
                       <w14:nvContentPartPr>
                         <w14:cNvContentPartPr/>
                       </w14:nvContentPartPr>
@@ -6471,7 +6585,7 @@
           <mc:Fallback>
             <w:pict>
               <v:shape w14:anchorId="36EFE26F" id="Freihand 158" o:spid="_x0000_s1026" type="#_x0000_t75" style="position:absolute;margin-left:43.6pt;margin-top:-7.4pt;width:65.65pt;height:44.4pt;z-index:252149760;visibility:visible;mso-wrap-style:square;mso-wrap-distance-left:9pt;mso-wrap-distance-top:0;mso-wrap-distance-right:9pt;mso-wrap-distance-bottom:0;mso-position-horizontal:absolute;mso-position-horizontal-relative:text;mso-position-vertical:absolute;mso-position-vertical-relative:text" o:gfxdata="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">
-                <v:imagedata r:id="rId161" o:title=""/>
+                <v:imagedata r:id="rId165" o:title=""/>
               </v:shape>
             </w:pict>
           </mc:Fallback>
@@ -6517,7 +6631,7 @@
                 <wp:cNvGraphicFramePr/>
                 <a:graphic xmlns:a="http://schemas.openxmlformats.org/drawingml/2006/main">
                   <a:graphicData uri="http://schemas.microsoft.com/office/word/2010/wordprocessingInk">
-                    <w14:contentPart bwMode="auto" r:id="rId162">
+                    <w14:contentPart bwMode="auto" r:id="rId166">
                       <w14:nvContentPartPr>
                         <w14:cNvContentPartPr/>
                       </w14:nvContentPartPr>
@@ -6534,7 +6648,7 @@
           <mc:Fallback>
             <w:pict>
               <v:shape w14:anchorId="0575E3B2" id="Freihand 176" o:spid="_x0000_s1026" type="#_x0000_t75" style="position:absolute;margin-left:559.75pt;margin-top:10.85pt;width:1.45pt;height:1.45pt;z-index:252167168;visibility:visible;mso-wrap-style:square;mso-wrap-distance-left:9pt;mso-wrap-distance-top:0;mso-wrap-distance-right:9pt;mso-wrap-distance-bottom:0;mso-position-horizontal:absolute;mso-position-horizontal-relative:text;mso-position-vertical:absolute;mso-position-vertical-relative:text" o:gfxdata="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">
-                <v:imagedata r:id="rId163" o:title=""/>
+                <v:imagedata r:id="rId167" o:title=""/>
               </v:shape>
             </w:pict>
           </mc:Fallback>
@@ -6622,7 +6736,7 @@
                 <wp:cNvGraphicFramePr/>
                 <a:graphic xmlns:a="http://schemas.openxmlformats.org/drawingml/2006/main">
                   <a:graphicData uri="http://schemas.microsoft.com/office/word/2010/wordprocessingInk">
-                    <w14:contentPart bwMode="auto" r:id="rId164">
+                    <w14:contentPart bwMode="auto" r:id="rId168">
                       <w14:nvContentPartPr>
                         <w14:cNvContentPartPr/>
                       </w14:nvContentPartPr>
@@ -6639,7 +6753,7 @@
           <mc:Fallback>
             <w:pict>
               <v:shape w14:anchorId="7D5461CC" id="Freihand 187" o:spid="_x0000_s1026" type="#_x0000_t75" style="position:absolute;margin-left:245.35pt;margin-top:18.4pt;width:27.85pt;height:42.05pt;z-index:252178432;visibility:visible;mso-wrap-style:square;mso-wrap-distance-left:9pt;mso-wrap-distance-top:0;mso-wrap-distance-right:9pt;mso-wrap-distance-bottom:0;mso-position-horizontal:absolute;mso-position-horizontal-relative:text;mso-position-vertical:absolute;mso-position-vertical-relative:text" o:gfxdata="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">
-                <v:imagedata r:id="rId165" o:title=""/>
+                <v:imagedata r:id="rId169" o:title=""/>
               </v:shape>
             </w:pict>
           </mc:Fallback>
@@ -6668,7 +6782,7 @@
                 <wp:cNvGraphicFramePr/>
                 <a:graphic xmlns:a="http://schemas.openxmlformats.org/drawingml/2006/main">
                   <a:graphicData uri="http://schemas.microsoft.com/office/word/2010/wordprocessingInk">
-                    <w14:contentPart bwMode="auto" r:id="rId166">
+                    <w14:contentPart bwMode="auto" r:id="rId170">
                       <w14:nvContentPartPr>
                         <w14:cNvContentPartPr/>
                       </w14:nvContentPartPr>
@@ -6685,7 +6799,7 @@
           <mc:Fallback>
             <w:pict>
               <v:shape w14:anchorId="0BB8F028" id="Freihand 175" o:spid="_x0000_s1026" type="#_x0000_t75" style="position:absolute;margin-left:51.25pt;margin-top:13.35pt;width:155.8pt;height:111.95pt;z-index:252166144;visibility:visible;mso-wrap-style:square;mso-wrap-distance-left:9pt;mso-wrap-distance-top:0;mso-wrap-distance-right:9pt;mso-wrap-distance-bottom:0;mso-position-horizontal:absolute;mso-position-horizontal-relative:text;mso-position-vertical:absolute;mso-position-vertical-relative:text" o:gfxdata="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">
-                <v:imagedata r:id="rId167" o:title=""/>
+                <v:imagedata r:id="rId171" o:title=""/>
               </v:shape>
             </w:pict>
           </mc:Fallback>
@@ -6714,7 +6828,7 @@
                 <wp:cNvGraphicFramePr/>
                 <a:graphic xmlns:a="http://schemas.openxmlformats.org/drawingml/2006/main">
                   <a:graphicData uri="http://schemas.microsoft.com/office/word/2010/wordprocessingInk">
-                    <w14:contentPart bwMode="auto" r:id="rId168">
+                    <w14:contentPart bwMode="auto" r:id="rId172">
                       <w14:nvContentPartPr>
                         <w14:cNvContentPartPr/>
                       </w14:nvContentPartPr>
@@ -6731,7 +6845,7 @@
           <mc:Fallback>
             <w:pict>
               <v:shape w14:anchorId="553DAF3C" id="Freihand 171" o:spid="_x0000_s1026" type="#_x0000_t75" style="position:absolute;margin-left:316.1pt;margin-top:-10.4pt;width:73.2pt;height:106.4pt;z-index:252163072;visibility:visible;mso-wrap-style:square;mso-wrap-distance-left:9pt;mso-wrap-distance-top:0;mso-wrap-distance-right:9pt;mso-wrap-distance-bottom:0;mso-position-horizontal:absolute;mso-position-horizontal-relative:text;mso-position-vertical:absolute;mso-position-vertical-relative:text" o:gfxdata="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">
-                <v:imagedata r:id="rId169" o:title=""/>
+                <v:imagedata r:id="rId173" o:title=""/>
               </v:shape>
             </w:pict>
           </mc:Fallback>
@@ -6760,7 +6874,7 @@
                 <wp:cNvGraphicFramePr/>
                 <a:graphic xmlns:a="http://schemas.openxmlformats.org/drawingml/2006/main">
                   <a:graphicData uri="http://schemas.microsoft.com/office/word/2010/wordprocessingInk">
-                    <w14:contentPart bwMode="auto" r:id="rId170">
+                    <w14:contentPart bwMode="auto" r:id="rId174">
                       <w14:nvContentPartPr>
                         <w14:cNvContentPartPr/>
                       </w14:nvContentPartPr>
@@ -6777,7 +6891,7 @@
           <mc:Fallback>
             <w:pict>
               <v:shape w14:anchorId="2005F155" id="Freihand 170" o:spid="_x0000_s1026" type="#_x0000_t75" style="position:absolute;margin-left:30.35pt;margin-top:-8.1pt;width:31.8pt;height:97pt;z-index:252162048;visibility:visible;mso-wrap-style:square;mso-wrap-distance-left:9pt;mso-wrap-distance-top:0;mso-wrap-distance-right:9pt;mso-wrap-distance-bottom:0;mso-position-horizontal:absolute;mso-position-horizontal-relative:text;mso-position-vertical:absolute;mso-position-vertical-relative:text" o:gfxdata="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">
-                <v:imagedata r:id="rId171" o:title=""/>
+                <v:imagedata r:id="rId175" o:title=""/>
               </v:shape>
             </w:pict>
           </mc:Fallback>
@@ -6806,7 +6920,7 @@
                 <wp:cNvGraphicFramePr/>
                 <a:graphic xmlns:a="http://schemas.openxmlformats.org/drawingml/2006/main">
                   <a:graphicData uri="http://schemas.microsoft.com/office/word/2010/wordprocessingInk">
-                    <w14:contentPart bwMode="auto" r:id="rId172">
+                    <w14:contentPart bwMode="auto" r:id="rId176">
                       <w14:nvContentPartPr>
                         <w14:cNvContentPartPr/>
                       </w14:nvContentPartPr>
@@ -6823,7 +6937,7 @@
           <mc:Fallback>
             <w:pict>
               <v:shape w14:anchorId="4A68C862" id="Freihand 167" o:spid="_x0000_s1026" type="#_x0000_t75" style="position:absolute;margin-left:-32.65pt;margin-top:43.85pt;width:29.45pt;height:30.8pt;z-index:252158976;visibility:visible;mso-wrap-style:square;mso-wrap-distance-left:9pt;mso-wrap-distance-top:0;mso-wrap-distance-right:9pt;mso-wrap-distance-bottom:0;mso-position-horizontal:absolute;mso-position-horizontal-relative:text;mso-position-vertical:absolute;mso-position-vertical-relative:text" o:gfxdata="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">
-                <v:imagedata r:id="rId173" o:title=""/>
+                <v:imagedata r:id="rId177" o:title=""/>
               </v:shape>
             </w:pict>
           </mc:Fallback>
@@ -6852,7 +6966,7 @@
                 <wp:cNvGraphicFramePr/>
                 <a:graphic xmlns:a="http://schemas.openxmlformats.org/drawingml/2006/main">
                   <a:graphicData uri="http://schemas.microsoft.com/office/word/2010/wordprocessingInk">
-                    <w14:contentPart bwMode="auto" r:id="rId174">
+                    <w14:contentPart bwMode="auto" r:id="rId178">
                       <w14:nvContentPartPr>
                         <w14:cNvContentPartPr/>
                       </w14:nvContentPartPr>
@@ -6869,7 +6983,7 @@
           <mc:Fallback>
             <w:pict>
               <v:shape w14:anchorId="41FDE621" id="Freihand 161" o:spid="_x0000_s1026" type="#_x0000_t75" style="position:absolute;margin-left:98.35pt;margin-top:26.45pt;width:24.5pt;height:37.9pt;z-index:252152832;visibility:visible;mso-wrap-style:square;mso-wrap-distance-left:9pt;mso-wrap-distance-top:0;mso-wrap-distance-right:9pt;mso-wrap-distance-bottom:0;mso-position-horizontal:absolute;mso-position-horizontal-relative:text;mso-position-vertical:absolute;mso-position-vertical-relative:text" o:gfxdata="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">
-                <v:imagedata r:id="rId175" o:title=""/>
+                <v:imagedata r:id="rId179" o:title=""/>
               </v:shape>
             </w:pict>
           </mc:Fallback>
@@ -6896,7 +7010,7 @@
                     <pic:cNvPicPr/>
                   </pic:nvPicPr>
                   <pic:blipFill rotWithShape="1">
-                    <a:blip r:embed="rId176"/>
+                    <a:blip r:embed="rId180"/>
                     <a:srcRect t="27207" b="35212"/>
                     <a:stretch/>
                   </pic:blipFill>
@@ -7059,7 +7173,7 @@
                     </pic:cNvPicPr>
                   </pic:nvPicPr>
                   <pic:blipFill>
-                    <a:blip r:embed="rId177" cstate="print">
+                    <a:blip r:embed="rId181" cstate="print">
                       <a:extLst>
                         <a:ext uri="{28A0092B-C50C-407E-A947-70E740481C1C}">
                           <a14:useLocalDpi xmlns:a14="http://schemas.microsoft.com/office/drawing/2010/main" val="0"/>
@@ -7258,7 +7372,7 @@
                 <wp:cNvGraphicFramePr/>
                 <a:graphic xmlns:a="http://schemas.openxmlformats.org/drawingml/2006/main">
                   <a:graphicData uri="http://schemas.microsoft.com/office/word/2010/wordprocessingInk">
-                    <w14:contentPart bwMode="auto" r:id="rId178">
+                    <w14:contentPart bwMode="auto" r:id="rId182">
                       <w14:nvContentPartPr>
                         <w14:cNvContentPartPr/>
                       </w14:nvContentPartPr>
@@ -7275,7 +7389,7 @@
           <mc:Fallback>
             <w:pict>
               <v:shape w14:anchorId="6B51783D" id="Freihand 353" o:spid="_x0000_s1026" type="#_x0000_t75" style="position:absolute;margin-left:396.1pt;margin-top:-8.9pt;width:108.1pt;height:41.2pt;z-index:252326912;visibility:visible;mso-wrap-style:square;mso-wrap-distance-left:9pt;mso-wrap-distance-top:0;mso-wrap-distance-right:9pt;mso-wrap-distance-bottom:0;mso-position-horizontal:absolute;mso-position-horizontal-relative:text;mso-position-vertical:absolute;mso-position-vertical-relative:text" o:gfxdata="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">
-                <v:imagedata r:id="rId179" o:title=""/>
+                <v:imagedata r:id="rId183" o:title=""/>
               </v:shape>
             </w:pict>
           </mc:Fallback>
@@ -7305,7 +7419,7 @@
                 <wp:cNvGraphicFramePr/>
                 <a:graphic xmlns:a="http://schemas.openxmlformats.org/drawingml/2006/main">
                   <a:graphicData uri="http://schemas.microsoft.com/office/word/2010/wordprocessingInk">
-                    <w14:contentPart bwMode="auto" r:id="rId180">
+                    <w14:contentPart bwMode="auto" r:id="rId184">
                       <w14:nvContentPartPr>
                         <w14:cNvContentPartPr/>
                       </w14:nvContentPartPr>
@@ -7322,7 +7436,7 @@
           <mc:Fallback>
             <w:pict>
               <v:shape w14:anchorId="14024897" id="Freihand 294" o:spid="_x0000_s1026" type="#_x0000_t75" style="position:absolute;margin-left:221pt;margin-top:-3.3pt;width:96.2pt;height:45.35pt;z-index:252272640;visibility:visible;mso-wrap-style:square;mso-wrap-distance-left:9pt;mso-wrap-distance-top:0;mso-wrap-distance-right:9pt;mso-wrap-distance-bottom:0;mso-position-horizontal:absolute;mso-position-horizontal-relative:text;mso-position-vertical:absolute;mso-position-vertical-relative:text" o:gfxdata="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">
-                <v:imagedata r:id="rId181" o:title=""/>
+                <v:imagedata r:id="rId185" o:title=""/>
               </v:shape>
             </w:pict>
           </mc:Fallback>
@@ -7361,6 +7475,52 @@
           <w:rFonts w:asciiTheme="minorHAnsi" w:hAnsiTheme="minorHAnsi" w:cstheme="minorHAnsi"/>
         </w:rPr>
       </w:pPr>
+      <w:r>
+        <w:rPr>
+          <w:rFonts w:asciiTheme="minorHAnsi" w:hAnsiTheme="minorHAnsi" w:cstheme="minorHAnsi"/>
+          <w:noProof/>
+        </w:rPr>
+        <mc:AlternateContent>
+          <mc:Choice Requires="wpi">
+            <w:drawing>
+              <wp:anchor distT="0" distB="0" distL="114300" distR="114300" simplePos="0" relativeHeight="252349440" behindDoc="0" locked="0" layoutInCell="1" allowOverlap="1" wp14:anchorId="26A639C3" wp14:editId="6987AC7C">
+                <wp:simplePos x="0" y="0"/>
+                <wp:positionH relativeFrom="column">
+                  <wp:posOffset>3448685</wp:posOffset>
+                </wp:positionH>
+                <wp:positionV relativeFrom="paragraph">
+                  <wp:posOffset>121920</wp:posOffset>
+                </wp:positionV>
+                <wp:extent cx="328930" cy="276625"/>
+                <wp:effectExtent l="38100" t="57150" r="33020" b="47625"/>
+                <wp:wrapNone/>
+                <wp:docPr id="39" name="Freihand 39"/>
+                <wp:cNvGraphicFramePr/>
+                <a:graphic xmlns:a="http://schemas.openxmlformats.org/drawingml/2006/main">
+                  <a:graphicData uri="http://schemas.microsoft.com/office/word/2010/wordprocessingInk">
+                    <w14:contentPart bwMode="auto" r:id="rId186">
+                      <w14:nvContentPartPr>
+                        <w14:cNvContentPartPr/>
+                      </w14:nvContentPartPr>
+                      <w14:xfrm>
+                        <a:off x="0" y="0"/>
+                        <a:ext cx="328930" cy="276625"/>
+                      </w14:xfrm>
+                    </w14:contentPart>
+                  </a:graphicData>
+                </a:graphic>
+              </wp:anchor>
+            </w:drawing>
+          </mc:Choice>
+          <mc:Fallback>
+            <w:pict>
+              <v:shape w14:anchorId="4CBBC3ED" id="Freihand 39" o:spid="_x0000_s1026" type="#_x0000_t75" style="position:absolute;margin-left:270.85pt;margin-top:8.9pt;width:27.3pt;height:23.2pt;z-index:252349440;visibility:visible;mso-wrap-style:square;mso-wrap-distance-left:9pt;mso-wrap-distance-top:0;mso-wrap-distance-right:9pt;mso-wrap-distance-bottom:0;mso-position-horizontal:absolute;mso-position-horizontal-relative:text;mso-position-vertical:absolute;mso-position-vertical-relative:text" o:gfxdata="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">
+                <v:imagedata r:id="rId187" o:title=""/>
+              </v:shape>
+            </w:pict>
+          </mc:Fallback>
+        </mc:AlternateContent>
+      </w:r>
       <w:r>
         <w:rPr>
           <w:rFonts w:asciiTheme="minorHAnsi" w:hAnsiTheme="minorHAnsi" w:cstheme="minorHAnsi"/>
@@ -7384,7 +7544,7 @@
                 <wp:cNvGraphicFramePr/>
                 <a:graphic xmlns:a="http://schemas.openxmlformats.org/drawingml/2006/main">
                   <a:graphicData uri="http://schemas.microsoft.com/office/word/2010/wordprocessingInk">
-                    <w14:contentPart bwMode="auto" r:id="rId182">
+                    <w14:contentPart bwMode="auto" r:id="rId188">
                       <w14:nvContentPartPr>
                         <w14:cNvContentPartPr/>
                       </w14:nvContentPartPr>
@@ -7401,7 +7561,7 @@
           <mc:Fallback>
             <w:pict>
               <v:shape w14:anchorId="609FFDFF" id="Freihand 301" o:spid="_x0000_s1026" type="#_x0000_t75" style="position:absolute;margin-left:349.95pt;margin-top:-7.3pt;width:17.75pt;height:17.05pt;z-index:252279808;visibility:visible;mso-wrap-style:square;mso-wrap-distance-left:9pt;mso-wrap-distance-top:0;mso-wrap-distance-right:9pt;mso-wrap-distance-bottom:0;mso-position-horizontal:absolute;mso-position-horizontal-relative:text;mso-position-vertical:absolute;mso-position-vertical-relative:text" o:gfxdata="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">
-                <v:imagedata r:id="rId183" o:title=""/>
+                <v:imagedata r:id="rId189" o:title=""/>
               </v:shape>
             </w:pict>
           </mc:Fallback>
@@ -7445,7 +7605,7 @@
                 <wp:cNvGraphicFramePr/>
                 <a:graphic xmlns:a="http://schemas.openxmlformats.org/drawingml/2006/main">
                   <a:graphicData uri="http://schemas.microsoft.com/office/word/2010/wordprocessingInk">
-                    <w14:contentPart bwMode="auto" r:id="rId184">
+                    <w14:contentPart bwMode="auto" r:id="rId190">
                       <w14:nvContentPartPr>
                         <w14:cNvContentPartPr/>
                       </w14:nvContentPartPr>
@@ -7462,7 +7622,7 @@
           <mc:Fallback>
             <w:pict>
               <v:shape w14:anchorId="7FD0CE7B" id="Freihand 327" o:spid="_x0000_s1026" type="#_x0000_t75" style="position:absolute;margin-left:457.7pt;margin-top:-4.6pt;width:23.4pt;height:37.6pt;z-index:252304384;visibility:visible;mso-wrap-style:square;mso-wrap-distance-left:9pt;mso-wrap-distance-top:0;mso-wrap-distance-right:9pt;mso-wrap-distance-bottom:0;mso-position-horizontal:absolute;mso-position-horizontal-relative:text;mso-position-vertical:absolute;mso-position-vertical-relative:text" o:gfxdata="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">
-                <v:imagedata r:id="rId185" o:title=""/>
+                <v:imagedata r:id="rId191" o:title=""/>
               </v:shape>
             </w:pict>
           </mc:Fallback>
@@ -7491,7 +7651,7 @@
                 <wp:cNvGraphicFramePr/>
                 <a:graphic xmlns:a="http://schemas.openxmlformats.org/drawingml/2006/main">
                   <a:graphicData uri="http://schemas.microsoft.com/office/word/2010/wordprocessingInk">
-                    <w14:contentPart bwMode="auto" r:id="rId186">
+                    <w14:contentPart bwMode="auto" r:id="rId192">
                       <w14:nvContentPartPr>
                         <w14:cNvContentPartPr/>
                       </w14:nvContentPartPr>
@@ -7508,7 +7668,7 @@
           <mc:Fallback>
             <w:pict>
               <v:shape w14:anchorId="210EF313" id="Freihand 316" o:spid="_x0000_s1026" type="#_x0000_t75" style="position:absolute;margin-left:411.1pt;margin-top:-6.8pt;width:6.5pt;height:16.1pt;z-index:252295168;visibility:visible;mso-wrap-style:square;mso-wrap-distance-left:9pt;mso-wrap-distance-top:0;mso-wrap-distance-right:9pt;mso-wrap-distance-bottom:0;mso-position-horizontal:absolute;mso-position-horizontal-relative:text;mso-position-vertical:absolute;mso-position-vertical-relative:text" o:gfxdata="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">
-                <v:imagedata r:id="rId187" o:title=""/>
+                <v:imagedata r:id="rId193" o:title=""/>
               </v:shape>
             </w:pict>
           </mc:Fallback>
@@ -7537,7 +7697,7 @@
                 <wp:cNvGraphicFramePr/>
                 <a:graphic xmlns:a="http://schemas.openxmlformats.org/drawingml/2006/main">
                   <a:graphicData uri="http://schemas.microsoft.com/office/word/2010/wordprocessingInk">
-                    <w14:contentPart bwMode="auto" r:id="rId188">
+                    <w14:contentPart bwMode="auto" r:id="rId194">
                       <w14:nvContentPartPr>
                         <w14:cNvContentPartPr/>
                       </w14:nvContentPartPr>
@@ -7554,7 +7714,7 @@
           <mc:Fallback>
             <w:pict>
               <v:shape w14:anchorId="1A21EFFB" id="Freihand 300" o:spid="_x0000_s1026" type="#_x0000_t75" style="position:absolute;margin-left:325.25pt;margin-top:-11.15pt;width:52.85pt;height:64.45pt;z-index:252278784;visibility:visible;mso-wrap-style:square;mso-wrap-distance-left:9pt;mso-wrap-distance-top:0;mso-wrap-distance-right:9pt;mso-wrap-distance-bottom:0;mso-position-horizontal:absolute;mso-position-horizontal-relative:text;mso-position-vertical:absolute;mso-position-vertical-relative:text" o:gfxdata="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">
-                <v:imagedata r:id="rId189" o:title=""/>
+                <v:imagedata r:id="rId195" o:title=""/>
               </v:shape>
             </w:pict>
           </mc:Fallback>
@@ -7583,7 +7743,7 @@
                 <wp:cNvGraphicFramePr/>
                 <a:graphic xmlns:a="http://schemas.openxmlformats.org/drawingml/2006/main">
                   <a:graphicData uri="http://schemas.microsoft.com/office/word/2010/wordprocessingInk">
-                    <w14:contentPart bwMode="auto" r:id="rId190">
+                    <w14:contentPart bwMode="auto" r:id="rId196">
                       <w14:nvContentPartPr>
                         <w14:cNvContentPartPr/>
                       </w14:nvContentPartPr>
@@ -7600,7 +7760,7 @@
           <mc:Fallback>
             <w:pict>
               <v:shape w14:anchorId="1468885E" id="Freihand 282" o:spid="_x0000_s1026" type="#_x0000_t75" style="position:absolute;margin-left:319.55pt;margin-top:12.2pt;width:3.15pt;height:19.65pt;z-index:252262400;visibility:visible;mso-wrap-style:square;mso-wrap-distance-left:9pt;mso-wrap-distance-top:0;mso-wrap-distance-right:9pt;mso-wrap-distance-bottom:0;mso-position-horizontal:absolute;mso-position-horizontal-relative:text;mso-position-vertical:absolute;mso-position-vertical-relative:text" o:gfxdata="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">
-                <v:imagedata r:id="rId191" o:title=""/>
+                <v:imagedata r:id="rId197" o:title=""/>
               </v:shape>
             </w:pict>
           </mc:Fallback>
@@ -7629,7 +7789,7 @@
                 <wp:cNvGraphicFramePr/>
                 <a:graphic xmlns:a="http://schemas.openxmlformats.org/drawingml/2006/main">
                   <a:graphicData uri="http://schemas.microsoft.com/office/word/2010/wordprocessingInk">
-                    <w14:contentPart bwMode="auto" r:id="rId192">
+                    <w14:contentPart bwMode="auto" r:id="rId198">
                       <w14:nvContentPartPr>
                         <w14:cNvContentPartPr/>
                       </w14:nvContentPartPr>
@@ -7646,7 +7806,7 @@
           <mc:Fallback>
             <w:pict>
               <v:shape w14:anchorId="3AE677B2" id="Freihand 228" o:spid="_x0000_s1026" type="#_x0000_t75" style="position:absolute;margin-left:63.15pt;margin-top:-3.05pt;width:21.9pt;height:30.4pt;z-index:252214272;visibility:visible;mso-wrap-style:square;mso-wrap-distance-left:9pt;mso-wrap-distance-top:0;mso-wrap-distance-right:9pt;mso-wrap-distance-bottom:0;mso-position-horizontal:absolute;mso-position-horizontal-relative:text;mso-position-vertical:absolute;mso-position-vertical-relative:text" o:gfxdata="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">
-                <v:imagedata r:id="rId193" o:title=""/>
+                <v:imagedata r:id="rId199" o:title=""/>
               </v:shape>
             </w:pict>
           </mc:Fallback>
@@ -7675,7 +7835,7 @@
                 <wp:cNvGraphicFramePr/>
                 <a:graphic xmlns:a="http://schemas.openxmlformats.org/drawingml/2006/main">
                   <a:graphicData uri="http://schemas.microsoft.com/office/word/2010/wordprocessingInk">
-                    <w14:contentPart bwMode="auto" r:id="rId194">
+                    <w14:contentPart bwMode="auto" r:id="rId200">
                       <w14:nvContentPartPr>
                         <w14:cNvContentPartPr/>
                       </w14:nvContentPartPr>
@@ -7692,7 +7852,7 @@
           <mc:Fallback>
             <w:pict>
               <v:shape w14:anchorId="41AC5438" id="Freihand 206" o:spid="_x0000_s1026" type="#_x0000_t75" style="position:absolute;margin-left:29.2pt;margin-top:7.25pt;width:5.5pt;height:9.3pt;z-index:252193792;visibility:visible;mso-wrap-style:square;mso-wrap-distance-left:9pt;mso-wrap-distance-top:0;mso-wrap-distance-right:9pt;mso-wrap-distance-bottom:0;mso-position-horizontal:absolute;mso-position-horizontal-relative:text;mso-position-vertical:absolute;mso-position-vertical-relative:text" o:gfxdata="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">
-                <v:imagedata r:id="rId195" o:title=""/>
+                <v:imagedata r:id="rId201" o:title=""/>
               </v:shape>
             </w:pict>
           </mc:Fallback>
@@ -7729,7 +7889,7 @@
                 <wp:cNvGraphicFramePr/>
                 <a:graphic xmlns:a="http://schemas.openxmlformats.org/drawingml/2006/main">
                   <a:graphicData uri="http://schemas.microsoft.com/office/word/2010/wordprocessingInk">
-                    <w14:contentPart bwMode="auto" r:id="rId196">
+                    <w14:contentPart bwMode="auto" r:id="rId202">
                       <w14:nvContentPartPr>
                         <w14:cNvContentPartPr/>
                       </w14:nvContentPartPr>
@@ -7746,7 +7906,7 @@
           <mc:Fallback>
             <w:pict>
               <v:shape w14:anchorId="3A286AAE" id="Freihand 354" o:spid="_x0000_s1026" type="#_x0000_t75" style="position:absolute;margin-left:439pt;margin-top:-37.15pt;width:48pt;height:107.15pt;z-index:252327936;visibility:visible;mso-wrap-style:square;mso-wrap-distance-left:9pt;mso-wrap-distance-top:0;mso-wrap-distance-right:9pt;mso-wrap-distance-bottom:0;mso-position-horizontal:absolute;mso-position-horizontal-relative:text;mso-position-vertical:absolute;mso-position-vertical-relative:text" o:gfxdata="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">
-                <v:imagedata r:id="rId197" o:title=""/>
+                <v:imagedata r:id="rId203" o:title=""/>
               </v:shape>
             </w:pict>
           </mc:Fallback>
@@ -7775,7 +7935,7 @@
                 <wp:cNvGraphicFramePr/>
                 <a:graphic xmlns:a="http://schemas.openxmlformats.org/drawingml/2006/main">
                   <a:graphicData uri="http://schemas.microsoft.com/office/word/2010/wordprocessingInk">
-                    <w14:contentPart bwMode="auto" r:id="rId198">
+                    <w14:contentPart bwMode="auto" r:id="rId204">
                       <w14:nvContentPartPr>
                         <w14:cNvContentPartPr/>
                       </w14:nvContentPartPr>
@@ -7792,7 +7952,7 @@
           <mc:Fallback>
             <w:pict>
               <v:shape w14:anchorId="5DE3E58D" id="Freihand 325" o:spid="_x0000_s1026" type="#_x0000_t75" style="position:absolute;margin-left:430.4pt;margin-top:14.6pt;width:24.15pt;height:9.25pt;z-index:252302336;visibility:visible;mso-wrap-style:square;mso-wrap-distance-left:9pt;mso-wrap-distance-top:0;mso-wrap-distance-right:9pt;mso-wrap-distance-bottom:0;mso-position-horizontal:absolute;mso-position-horizontal-relative:text;mso-position-vertical:absolute;mso-position-vertical-relative:text" o:gfxdata="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">
-                <v:imagedata r:id="rId199" o:title=""/>
+                <v:imagedata r:id="rId205" o:title=""/>
               </v:shape>
             </w:pict>
           </mc:Fallback>
@@ -7821,7 +7981,7 @@
                 <wp:cNvGraphicFramePr/>
                 <a:graphic xmlns:a="http://schemas.openxmlformats.org/drawingml/2006/main">
                   <a:graphicData uri="http://schemas.microsoft.com/office/word/2010/wordprocessingInk">
-                    <w14:contentPart bwMode="auto" r:id="rId200">
+                    <w14:contentPart bwMode="auto" r:id="rId206">
                       <w14:nvContentPartPr>
                         <w14:cNvContentPartPr/>
                       </w14:nvContentPartPr>
@@ -7838,7 +7998,7 @@
           <mc:Fallback>
             <w:pict>
               <v:shape w14:anchorId="19C00F85" id="Freihand 317" o:spid="_x0000_s1026" type="#_x0000_t75" style="position:absolute;margin-left:390.35pt;margin-top:-6.4pt;width:33.4pt;height:63.6pt;z-index:252296192;visibility:visible;mso-wrap-style:square;mso-wrap-distance-left:9pt;mso-wrap-distance-top:0;mso-wrap-distance-right:9pt;mso-wrap-distance-bottom:0;mso-position-horizontal:absolute;mso-position-horizontal-relative:text;mso-position-vertical:absolute;mso-position-vertical-relative:text" o:gfxdata="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">
-                <v:imagedata r:id="rId201" o:title=""/>
+                <v:imagedata r:id="rId207" o:title=""/>
               </v:shape>
             </w:pict>
           </mc:Fallback>
@@ -7867,7 +8027,7 @@
                 <wp:cNvGraphicFramePr/>
                 <a:graphic xmlns:a="http://schemas.openxmlformats.org/drawingml/2006/main">
                   <a:graphicData uri="http://schemas.microsoft.com/office/word/2010/wordprocessingInk">
-                    <w14:contentPart bwMode="auto" r:id="rId202">
+                    <w14:contentPart bwMode="auto" r:id="rId208">
                       <w14:nvContentPartPr>
                         <w14:cNvContentPartPr/>
                       </w14:nvContentPartPr>
@@ -7884,7 +8044,7 @@
           <mc:Fallback>
             <w:pict>
               <v:shape w14:anchorId="306D332E" id="Freihand 281" o:spid="_x0000_s1026" type="#_x0000_t75" style="position:absolute;margin-left:230.05pt;margin-top:-35.45pt;width:94.75pt;height:106.7pt;z-index:252261376;visibility:visible;mso-wrap-style:square;mso-wrap-distance-left:9pt;mso-wrap-distance-top:0;mso-wrap-distance-right:9pt;mso-wrap-distance-bottom:0;mso-position-horizontal:absolute;mso-position-horizontal-relative:text;mso-position-vertical:absolute;mso-position-vertical-relative:text" o:gfxdata="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">
-                <v:imagedata r:id="rId203" o:title=""/>
+                <v:imagedata r:id="rId209" o:title=""/>
               </v:shape>
             </w:pict>
           </mc:Fallback>
@@ -7913,7 +8073,7 @@
                 <wp:cNvGraphicFramePr/>
                 <a:graphic xmlns:a="http://schemas.openxmlformats.org/drawingml/2006/main">
                   <a:graphicData uri="http://schemas.microsoft.com/office/word/2010/wordprocessingInk">
-                    <w14:contentPart bwMode="auto" r:id="rId204">
+                    <w14:contentPart bwMode="auto" r:id="rId210">
                       <w14:nvContentPartPr>
                         <w14:cNvContentPartPr/>
                       </w14:nvContentPartPr>
@@ -7930,7 +8090,7 @@
           <mc:Fallback>
             <w:pict>
               <v:shape w14:anchorId="70363B0B" id="Freihand 214" o:spid="_x0000_s1026" type="#_x0000_t75" style="position:absolute;margin-left:40.15pt;margin-top:4.55pt;width:63.15pt;height:13.3pt;z-index:252201984;visibility:visible;mso-wrap-style:square;mso-wrap-distance-left:9pt;mso-wrap-distance-top:0;mso-wrap-distance-right:9pt;mso-wrap-distance-bottom:0;mso-position-horizontal:absolute;mso-position-horizontal-relative:text;mso-position-vertical:absolute;mso-position-vertical-relative:text" o:gfxdata="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">
-                <v:imagedata r:id="rId205" o:title=""/>
+                <v:imagedata r:id="rId211" o:title=""/>
               </v:shape>
             </w:pict>
           </mc:Fallback>
@@ -7959,7 +8119,7 @@
                 <wp:cNvGraphicFramePr/>
                 <a:graphic xmlns:a="http://schemas.openxmlformats.org/drawingml/2006/main">
                   <a:graphicData uri="http://schemas.microsoft.com/office/word/2010/wordprocessingInk">
-                    <w14:contentPart bwMode="auto" r:id="rId206">
+                    <w14:contentPart bwMode="auto" r:id="rId212">
                       <w14:nvContentPartPr>
                         <w14:cNvContentPartPr/>
                       </w14:nvContentPartPr>
@@ -7976,7 +8136,7 @@
           <mc:Fallback>
             <w:pict>
               <v:shape w14:anchorId="721A7D0A" id="Freihand 207" o:spid="_x0000_s1026" type="#_x0000_t75" style="position:absolute;margin-left:5.3pt;margin-top:-4.4pt;width:31.8pt;height:26.8pt;z-index:252194816;visibility:visible;mso-wrap-style:square;mso-wrap-distance-left:9pt;mso-wrap-distance-top:0;mso-wrap-distance-right:9pt;mso-wrap-distance-bottom:0;mso-position-horizontal:absolute;mso-position-horizontal-relative:text;mso-position-vertical:absolute;mso-position-vertical-relative:text" o:gfxdata="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">
-                <v:imagedata r:id="rId207" o:title=""/>
+                <v:imagedata r:id="rId213" o:title=""/>
               </v:shape>
             </w:pict>
           </mc:Fallback>
@@ -7990,6 +8150,52 @@
           <w:rFonts w:asciiTheme="minorHAnsi" w:hAnsiTheme="minorHAnsi" w:cstheme="minorHAnsi"/>
         </w:rPr>
       </w:pPr>
+      <w:r>
+        <w:rPr>
+          <w:rFonts w:asciiTheme="minorHAnsi" w:hAnsiTheme="minorHAnsi" w:cstheme="minorHAnsi"/>
+          <w:noProof/>
+        </w:rPr>
+        <mc:AlternateContent>
+          <mc:Choice Requires="wpi">
+            <w:drawing>
+              <wp:anchor distT="0" distB="0" distL="114300" distR="114300" simplePos="0" relativeHeight="252353536" behindDoc="0" locked="0" layoutInCell="1" allowOverlap="1" wp14:anchorId="17246933" wp14:editId="095B2CCF">
+                <wp:simplePos x="0" y="0"/>
+                <wp:positionH relativeFrom="column">
+                  <wp:posOffset>5640184</wp:posOffset>
+                </wp:positionH>
+                <wp:positionV relativeFrom="paragraph">
+                  <wp:posOffset>126888</wp:posOffset>
+                </wp:positionV>
+                <wp:extent cx="360" cy="360"/>
+                <wp:effectExtent l="38100" t="38100" r="57150" b="57150"/>
+                <wp:wrapNone/>
+                <wp:docPr id="46" name="Freihand 46"/>
+                <wp:cNvGraphicFramePr/>
+                <a:graphic xmlns:a="http://schemas.openxmlformats.org/drawingml/2006/main">
+                  <a:graphicData uri="http://schemas.microsoft.com/office/word/2010/wordprocessingInk">
+                    <w14:contentPart bwMode="auto" r:id="rId214">
+                      <w14:nvContentPartPr>
+                        <w14:cNvContentPartPr/>
+                      </w14:nvContentPartPr>
+                      <w14:xfrm>
+                        <a:off x="0" y="0"/>
+                        <a:ext cx="360" cy="360"/>
+                      </w14:xfrm>
+                    </w14:contentPart>
+                  </a:graphicData>
+                </a:graphic>
+              </wp:anchor>
+            </w:drawing>
+          </mc:Choice>
+          <mc:Fallback>
+            <w:pict>
+              <v:shape w14:anchorId="1B04EF0D" id="Freihand 46" o:spid="_x0000_s1026" type="#_x0000_t75" style="position:absolute;margin-left:443.4pt;margin-top:9.3pt;width:1.45pt;height:1.45pt;z-index:252353536;visibility:visible;mso-wrap-style:square;mso-wrap-distance-left:9pt;mso-wrap-distance-top:0;mso-wrap-distance-right:9pt;mso-wrap-distance-bottom:0;mso-position-horizontal:absolute;mso-position-horizontal-relative:text;mso-position-vertical:absolute;mso-position-vertical-relative:text" o:gfxdata="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">
+                <v:imagedata r:id="rId14" o:title=""/>
+              </v:shape>
+            </w:pict>
+          </mc:Fallback>
+        </mc:AlternateContent>
+      </w:r>
       <w:r>
         <w:rPr>
           <w:rFonts w:asciiTheme="minorHAnsi" w:hAnsiTheme="minorHAnsi" w:cstheme="minorHAnsi"/>
@@ -8013,7 +8219,7 @@
                 <wp:cNvGraphicFramePr/>
                 <a:graphic xmlns:a="http://schemas.openxmlformats.org/drawingml/2006/main">
                   <a:graphicData uri="http://schemas.microsoft.com/office/word/2010/wordprocessingInk">
-                    <w14:contentPart bwMode="auto" r:id="rId208">
+                    <w14:contentPart bwMode="auto" r:id="rId215">
                       <w14:nvContentPartPr>
                         <w14:cNvContentPartPr/>
                       </w14:nvContentPartPr>
@@ -8030,7 +8236,7 @@
           <mc:Fallback>
             <w:pict>
               <v:shape w14:anchorId="0E88BB77" id="Freihand 364" o:spid="_x0000_s1026" type="#_x0000_t75" style="position:absolute;margin-left:283.75pt;margin-top:-65.4pt;width:55.3pt;height:146.25pt;z-index:252338176;visibility:visible;mso-wrap-style:square;mso-wrap-distance-left:9pt;mso-wrap-distance-top:0;mso-wrap-distance-right:9pt;mso-wrap-distance-bottom:0;mso-position-horizontal:absolute;mso-position-horizontal-relative:text;mso-position-vertical:absolute;mso-position-vertical-relative:text" o:gfxdata="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">
-                <v:imagedata r:id="rId209" o:title=""/>
+                <v:imagedata r:id="rId216" o:title=""/>
               </v:shape>
             </w:pict>
           </mc:Fallback>
@@ -8059,7 +8265,7 @@
                 <wp:cNvGraphicFramePr/>
                 <a:graphic xmlns:a="http://schemas.openxmlformats.org/drawingml/2006/main">
                   <a:graphicData uri="http://schemas.microsoft.com/office/word/2010/wordprocessingInk">
-                    <w14:contentPart bwMode="auto" r:id="rId210">
+                    <w14:contentPart bwMode="auto" r:id="rId217">
                       <w14:nvContentPartPr>
                         <w14:cNvContentPartPr/>
                       </w14:nvContentPartPr>
@@ -8076,7 +8282,7 @@
           <mc:Fallback>
             <w:pict>
               <v:shape w14:anchorId="4BC8D6E7" id="Freihand 328" o:spid="_x0000_s1026" type="#_x0000_t75" style="position:absolute;margin-left:449.1pt;margin-top:2.75pt;width:2.35pt;height:10.55pt;z-index:252305408;visibility:visible;mso-wrap-style:square;mso-wrap-distance-left:9pt;mso-wrap-distance-top:0;mso-wrap-distance-right:9pt;mso-wrap-distance-bottom:0;mso-position-horizontal:absolute;mso-position-horizontal-relative:text;mso-position-vertical:absolute;mso-position-vertical-relative:text" o:gfxdata="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">
-                <v:imagedata r:id="rId211" o:title=""/>
+                <v:imagedata r:id="rId218" o:title=""/>
               </v:shape>
             </w:pict>
           </mc:Fallback>
@@ -8105,7 +8311,7 @@
                 <wp:cNvGraphicFramePr/>
                 <a:graphic xmlns:a="http://schemas.openxmlformats.org/drawingml/2006/main">
                   <a:graphicData uri="http://schemas.microsoft.com/office/word/2010/wordprocessingInk">
-                    <w14:contentPart bwMode="auto" r:id="rId212">
+                    <w14:contentPart bwMode="auto" r:id="rId219">
                       <w14:nvContentPartPr>
                         <w14:cNvContentPartPr/>
                       </w14:nvContentPartPr>
@@ -8122,7 +8328,7 @@
           <mc:Fallback>
             <w:pict>
               <v:shape w14:anchorId="018B98B4" id="Freihand 279" o:spid="_x0000_s1026" type="#_x0000_t75" style="position:absolute;margin-left:355.15pt;margin-top:1.2pt;width:1.45pt;height:1.45pt;z-index:252259328;visibility:visible;mso-wrap-style:square;mso-wrap-distance-left:9pt;mso-wrap-distance-top:0;mso-wrap-distance-right:9pt;mso-wrap-distance-bottom:0;mso-position-horizontal:absolute;mso-position-horizontal-relative:text;mso-position-vertical:absolute;mso-position-vertical-relative:text" o:gfxdata="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">
-                <v:imagedata r:id="rId155" o:title=""/>
+                <v:imagedata r:id="rId159" o:title=""/>
               </v:shape>
             </w:pict>
           </mc:Fallback>
@@ -8151,7 +8357,7 @@
                 <wp:cNvGraphicFramePr/>
                 <a:graphic xmlns:a="http://schemas.openxmlformats.org/drawingml/2006/main">
                   <a:graphicData uri="http://schemas.microsoft.com/office/word/2010/wordprocessingInk">
-                    <w14:contentPart bwMode="auto" r:id="rId213">
+                    <w14:contentPart bwMode="auto" r:id="rId220">
                       <w14:nvContentPartPr>
                         <w14:cNvContentPartPr/>
                       </w14:nvContentPartPr>
@@ -8168,7 +8374,7 @@
           <mc:Fallback>
             <w:pict>
               <v:shape w14:anchorId="0E2DD972" id="Freihand 249" o:spid="_x0000_s1026" type="#_x0000_t75" style="position:absolute;margin-left:121.65pt;margin-top:-52.4pt;width:82.8pt;height:112.9pt;z-index:252231680;visibility:visible;mso-wrap-style:square;mso-wrap-distance-left:9pt;mso-wrap-distance-top:0;mso-wrap-distance-right:9pt;mso-wrap-distance-bottom:0;mso-position-horizontal:absolute;mso-position-horizontal-relative:text;mso-position-vertical:absolute;mso-position-vertical-relative:text" o:gfxdata="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">
-                <v:imagedata r:id="rId214" o:title=""/>
+                <v:imagedata r:id="rId221" o:title=""/>
               </v:shape>
             </w:pict>
           </mc:Fallback>
@@ -8197,7 +8403,7 @@
                 <wp:cNvGraphicFramePr/>
                 <a:graphic xmlns:a="http://schemas.openxmlformats.org/drawingml/2006/main">
                   <a:graphicData uri="http://schemas.microsoft.com/office/word/2010/wordprocessingInk">
-                    <w14:contentPart bwMode="auto" r:id="rId215">
+                    <w14:contentPart bwMode="auto" r:id="rId222">
                       <w14:nvContentPartPr>
                         <w14:cNvContentPartPr/>
                       </w14:nvContentPartPr>
@@ -8214,7 +8420,7 @@
           <mc:Fallback>
             <w:pict>
               <v:shape w14:anchorId="52DC026D" id="Freihand 223" o:spid="_x0000_s1026" type="#_x0000_t75" style="position:absolute;margin-left:61.5pt;margin-top:-1.85pt;width:7.55pt;height:24.65pt;z-index:252210176;visibility:visible;mso-wrap-style:square;mso-wrap-distance-left:9pt;mso-wrap-distance-top:0;mso-wrap-distance-right:9pt;mso-wrap-distance-bottom:0;mso-position-horizontal:absolute;mso-position-horizontal-relative:text;mso-position-vertical:absolute;mso-position-vertical-relative:text" o:gfxdata="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">
-                <v:imagedata r:id="rId216" o:title=""/>
+                <v:imagedata r:id="rId223" o:title=""/>
               </v:shape>
             </w:pict>
           </mc:Fallback>
@@ -8243,7 +8449,7 @@
                 <wp:cNvGraphicFramePr/>
                 <a:graphic xmlns:a="http://schemas.openxmlformats.org/drawingml/2006/main">
                   <a:graphicData uri="http://schemas.microsoft.com/office/word/2010/wordprocessingInk">
-                    <w14:contentPart bwMode="auto" r:id="rId217">
+                    <w14:contentPart bwMode="auto" r:id="rId224">
                       <w14:nvContentPartPr>
                         <w14:cNvContentPartPr/>
                       </w14:nvContentPartPr>
@@ -8260,7 +8466,7 @@
           <mc:Fallback>
             <w:pict>
               <v:shape w14:anchorId="19140BF7" id="Freihand 204" o:spid="_x0000_s1026" type="#_x0000_t75" style="position:absolute;margin-left:24.6pt;margin-top:1.3pt;width:7.2pt;height:8.95pt;z-index:252192768;visibility:visible;mso-wrap-style:square;mso-wrap-distance-left:9pt;mso-wrap-distance-top:0;mso-wrap-distance-right:9pt;mso-wrap-distance-bottom:0;mso-position-horizontal:absolute;mso-position-horizontal-relative:text;mso-position-vertical:absolute;mso-position-vertical-relative:text" o:gfxdata="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">
-                <v:imagedata r:id="rId218" o:title=""/>
+                <v:imagedata r:id="rId225" o:title=""/>
               </v:shape>
             </w:pict>
           </mc:Fallback>
@@ -8276,6 +8482,98 @@
           <w:rFonts w:asciiTheme="minorHAnsi" w:hAnsiTheme="minorHAnsi" w:cstheme="minorHAnsi"/>
         </w:rPr>
       </w:pPr>
+      <w:r>
+        <w:rPr>
+          <w:rFonts w:asciiTheme="minorHAnsi" w:hAnsiTheme="minorHAnsi" w:cstheme="minorHAnsi"/>
+          <w:noProof/>
+        </w:rPr>
+        <mc:AlternateContent>
+          <mc:Choice Requires="wpi">
+            <w:drawing>
+              <wp:anchor distT="0" distB="0" distL="114300" distR="114300" simplePos="0" relativeHeight="252346368" behindDoc="0" locked="0" layoutInCell="1" allowOverlap="1" wp14:anchorId="0ACE0925" wp14:editId="37DB4D98">
+                <wp:simplePos x="0" y="0"/>
+                <wp:positionH relativeFrom="column">
+                  <wp:posOffset>4843780</wp:posOffset>
+                </wp:positionH>
+                <wp:positionV relativeFrom="paragraph">
+                  <wp:posOffset>-163830</wp:posOffset>
+                </wp:positionV>
+                <wp:extent cx="616585" cy="528320"/>
+                <wp:effectExtent l="57150" t="38100" r="50165" b="43180"/>
+                <wp:wrapNone/>
+                <wp:docPr id="34" name="Freihand 34"/>
+                <wp:cNvGraphicFramePr/>
+                <a:graphic xmlns:a="http://schemas.openxmlformats.org/drawingml/2006/main">
+                  <a:graphicData uri="http://schemas.microsoft.com/office/word/2010/wordprocessingInk">
+                    <w14:contentPart bwMode="auto" r:id="rId226">
+                      <w14:nvContentPartPr>
+                        <w14:cNvContentPartPr/>
+                      </w14:nvContentPartPr>
+                      <w14:xfrm>
+                        <a:off x="0" y="0"/>
+                        <a:ext cx="616585" cy="528320"/>
+                      </w14:xfrm>
+                    </w14:contentPart>
+                  </a:graphicData>
+                </a:graphic>
+              </wp:anchor>
+            </w:drawing>
+          </mc:Choice>
+          <mc:Fallback>
+            <w:pict>
+              <v:shape w14:anchorId="1F44C284" id="Freihand 34" o:spid="_x0000_s1026" type="#_x0000_t75" style="position:absolute;margin-left:380.7pt;margin-top:-13.6pt;width:49.95pt;height:43pt;z-index:252346368;visibility:visible;mso-wrap-style:square;mso-wrap-distance-left:9pt;mso-wrap-distance-top:0;mso-wrap-distance-right:9pt;mso-wrap-distance-bottom:0;mso-position-horizontal:absolute;mso-position-horizontal-relative:text;mso-position-vertical:absolute;mso-position-vertical-relative:text" o:gfxdata="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">
+                <v:imagedata r:id="rId227" o:title=""/>
+              </v:shape>
+            </w:pict>
+          </mc:Fallback>
+        </mc:AlternateContent>
+      </w:r>
+      <w:r>
+        <w:rPr>
+          <w:rFonts w:asciiTheme="minorHAnsi" w:hAnsiTheme="minorHAnsi" w:cstheme="minorHAnsi"/>
+          <w:noProof/>
+        </w:rPr>
+        <mc:AlternateContent>
+          <mc:Choice Requires="wpi">
+            <w:drawing>
+              <wp:anchor distT="0" distB="0" distL="114300" distR="114300" simplePos="0" relativeHeight="252341248" behindDoc="0" locked="0" layoutInCell="1" allowOverlap="1" wp14:anchorId="2C48FE00" wp14:editId="043F50A6">
+                <wp:simplePos x="0" y="0"/>
+                <wp:positionH relativeFrom="column">
+                  <wp:posOffset>2812415</wp:posOffset>
+                </wp:positionH>
+                <wp:positionV relativeFrom="paragraph">
+                  <wp:posOffset>-287020</wp:posOffset>
+                </wp:positionV>
+                <wp:extent cx="753110" cy="629200"/>
+                <wp:effectExtent l="38100" t="38100" r="0" b="57150"/>
+                <wp:wrapNone/>
+                <wp:docPr id="27" name="Freihand 27"/>
+                <wp:cNvGraphicFramePr/>
+                <a:graphic xmlns:a="http://schemas.openxmlformats.org/drawingml/2006/main">
+                  <a:graphicData uri="http://schemas.microsoft.com/office/word/2010/wordprocessingInk">
+                    <w14:contentPart bwMode="auto" r:id="rId228">
+                      <w14:nvContentPartPr>
+                        <w14:cNvContentPartPr/>
+                      </w14:nvContentPartPr>
+                      <w14:xfrm>
+                        <a:off x="0" y="0"/>
+                        <a:ext cx="753110" cy="629200"/>
+                      </w14:xfrm>
+                    </w14:contentPart>
+                  </a:graphicData>
+                </a:graphic>
+              </wp:anchor>
+            </w:drawing>
+          </mc:Choice>
+          <mc:Fallback>
+            <w:pict>
+              <v:shape w14:anchorId="6B5DFCC5" id="Freihand 27" o:spid="_x0000_s1026" type="#_x0000_t75" style="position:absolute;margin-left:220.75pt;margin-top:-23.3pt;width:60.7pt;height:51pt;z-index:252341248;visibility:visible;mso-wrap-style:square;mso-wrap-distance-left:9pt;mso-wrap-distance-top:0;mso-wrap-distance-right:9pt;mso-wrap-distance-bottom:0;mso-position-horizontal:absolute;mso-position-horizontal-relative:text;mso-position-vertical:absolute;mso-position-vertical-relative:text" o:gfxdata="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">
+                <v:imagedata r:id="rId229" o:title=""/>
+              </v:shape>
+            </w:pict>
+          </mc:Fallback>
+        </mc:AlternateContent>
+      </w:r>
       <w:r>
         <w:rPr>
           <w:rFonts w:asciiTheme="minorHAnsi" w:hAnsiTheme="minorHAnsi" w:cstheme="minorHAnsi"/>
@@ -8299,7 +8597,7 @@
                 <wp:cNvGraphicFramePr/>
                 <a:graphic xmlns:a="http://schemas.openxmlformats.org/drawingml/2006/main">
                   <a:graphicData uri="http://schemas.microsoft.com/office/word/2010/wordprocessingInk">
-                    <w14:contentPart bwMode="auto" r:id="rId219">
+                    <w14:contentPart bwMode="auto" r:id="rId230">
                       <w14:nvContentPartPr>
                         <w14:cNvContentPartPr/>
                       </w14:nvContentPartPr>
@@ -8316,7 +8614,7 @@
           <mc:Fallback>
             <w:pict>
               <v:shape w14:anchorId="67A5C97D" id="Freihand 337" o:spid="_x0000_s1026" type="#_x0000_t75" style="position:absolute;margin-left:443.8pt;margin-top:-3.65pt;width:20.7pt;height:14.15pt;z-index:252310528;visibility:visible;mso-wrap-style:square;mso-wrap-distance-left:9pt;mso-wrap-distance-top:0;mso-wrap-distance-right:9pt;mso-wrap-distance-bottom:0;mso-position-horizontal:absolute;mso-position-horizontal-relative:text;mso-position-vertical:absolute;mso-position-vertical-relative:text" o:gfxdata="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">
-                <v:imagedata r:id="rId220" o:title=""/>
+                <v:imagedata r:id="rId231" o:title=""/>
               </v:shape>
             </w:pict>
           </mc:Fallback>
@@ -8330,14 +8628,52 @@
           <w:rFonts w:asciiTheme="minorHAnsi" w:hAnsiTheme="minorHAnsi" w:cstheme="minorHAnsi"/>
         </w:rPr>
       </w:pPr>
-    </w:p>
-    <w:p>
-      <w:pPr>
-        <w:jc w:val="both"/>
-        <w:rPr>
-          <w:rFonts w:asciiTheme="minorHAnsi" w:hAnsiTheme="minorHAnsi" w:cstheme="minorHAnsi"/>
-        </w:rPr>
-      </w:pPr>
+      <w:r>
+        <w:rPr>
+          <w:rFonts w:asciiTheme="minorHAnsi" w:hAnsiTheme="minorHAnsi" w:cstheme="minorHAnsi"/>
+          <w:noProof/>
+        </w:rPr>
+        <mc:AlternateContent>
+          <mc:Choice Requires="wpi">
+            <w:drawing>
+              <wp:anchor distT="0" distB="0" distL="114300" distR="114300" simplePos="0" relativeHeight="252352512" behindDoc="0" locked="0" layoutInCell="1" allowOverlap="1" wp14:anchorId="279277D5" wp14:editId="1E734D3E">
+                <wp:simplePos x="0" y="0"/>
+                <wp:positionH relativeFrom="column">
+                  <wp:posOffset>4043680</wp:posOffset>
+                </wp:positionH>
+                <wp:positionV relativeFrom="paragraph">
+                  <wp:posOffset>29210</wp:posOffset>
+                </wp:positionV>
+                <wp:extent cx="65765" cy="135890"/>
+                <wp:effectExtent l="38100" t="38100" r="48895" b="54610"/>
+                <wp:wrapNone/>
+                <wp:docPr id="45" name="Freihand 45"/>
+                <wp:cNvGraphicFramePr/>
+                <a:graphic xmlns:a="http://schemas.openxmlformats.org/drawingml/2006/main">
+                  <a:graphicData uri="http://schemas.microsoft.com/office/word/2010/wordprocessingInk">
+                    <w14:contentPart bwMode="auto" r:id="rId232">
+                      <w14:nvContentPartPr>
+                        <w14:cNvContentPartPr/>
+                      </w14:nvContentPartPr>
+                      <w14:xfrm>
+                        <a:off x="0" y="0"/>
+                        <a:ext cx="65765" cy="135890"/>
+                      </w14:xfrm>
+                    </w14:contentPart>
+                  </a:graphicData>
+                </a:graphic>
+              </wp:anchor>
+            </w:drawing>
+          </mc:Choice>
+          <mc:Fallback>
+            <w:pict>
+              <v:shape w14:anchorId="2C60D996" id="Freihand 45" o:spid="_x0000_s1026" type="#_x0000_t75" style="position:absolute;margin-left:317.7pt;margin-top:1.6pt;width:6.6pt;height:12.1pt;z-index:252352512;visibility:visible;mso-wrap-style:square;mso-wrap-distance-left:9pt;mso-wrap-distance-top:0;mso-wrap-distance-right:9pt;mso-wrap-distance-bottom:0;mso-position-horizontal:absolute;mso-position-horizontal-relative:text;mso-position-vertical:absolute;mso-position-vertical-relative:text" o:gfxdata="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">
+                <v:imagedata r:id="rId233" o:title=""/>
+              </v:shape>
+            </w:pict>
+          </mc:Fallback>
+        </mc:AlternateContent>
+      </w:r>
     </w:p>
     <w:p>
       <w:pPr>
@@ -8372,6 +8708,52 @@
           <w:rFonts w:asciiTheme="minorHAnsi" w:hAnsiTheme="minorHAnsi" w:cstheme="minorHAnsi"/>
         </w:rPr>
       </w:pPr>
+      <w:r>
+        <w:rPr>
+          <w:rFonts w:asciiTheme="minorHAnsi" w:hAnsiTheme="minorHAnsi" w:cstheme="minorHAnsi"/>
+          <w:noProof/>
+        </w:rPr>
+        <mc:AlternateContent>
+          <mc:Choice Requires="wpi">
+            <w:drawing>
+              <wp:anchor distT="0" distB="0" distL="114300" distR="114300" simplePos="0" relativeHeight="252455936" behindDoc="0" locked="0" layoutInCell="1" allowOverlap="1" wp14:anchorId="2AAD8471" wp14:editId="797AAECE">
+                <wp:simplePos x="0" y="0"/>
+                <wp:positionH relativeFrom="column">
+                  <wp:posOffset>3676015</wp:posOffset>
+                </wp:positionH>
+                <wp:positionV relativeFrom="paragraph">
+                  <wp:posOffset>-95250</wp:posOffset>
+                </wp:positionV>
+                <wp:extent cx="588835" cy="344985"/>
+                <wp:effectExtent l="57150" t="57150" r="40005" b="55245"/>
+                <wp:wrapNone/>
+                <wp:docPr id="189" name="Freihand 189"/>
+                <wp:cNvGraphicFramePr/>
+                <a:graphic xmlns:a="http://schemas.openxmlformats.org/drawingml/2006/main">
+                  <a:graphicData uri="http://schemas.microsoft.com/office/word/2010/wordprocessingInk">
+                    <w14:contentPart bwMode="auto" r:id="rId234">
+                      <w14:nvContentPartPr>
+                        <w14:cNvContentPartPr/>
+                      </w14:nvContentPartPr>
+                      <w14:xfrm>
+                        <a:off x="0" y="0"/>
+                        <a:ext cx="588835" cy="344985"/>
+                      </w14:xfrm>
+                    </w14:contentPart>
+                  </a:graphicData>
+                </a:graphic>
+              </wp:anchor>
+            </w:drawing>
+          </mc:Choice>
+          <mc:Fallback>
+            <w:pict>
+              <v:shape w14:anchorId="3BB0E511" id="Freihand 189" o:spid="_x0000_s1026" type="#_x0000_t75" style="position:absolute;margin-left:288.75pt;margin-top:-8.2pt;width:47.75pt;height:28.55pt;z-index:252455936;visibility:visible;mso-wrap-style:square;mso-wrap-distance-left:9pt;mso-wrap-distance-top:0;mso-wrap-distance-right:9pt;mso-wrap-distance-bottom:0;mso-position-horizontal:absolute;mso-position-horizontal-relative:text;mso-position-vertical:absolute;mso-position-vertical-relative:text" o:gfxdata="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">
+                <v:imagedata r:id="rId235" o:title=""/>
+              </v:shape>
+            </w:pict>
+          </mc:Fallback>
+        </mc:AlternateContent>
+      </w:r>
     </w:p>
     <w:p>
       <w:pPr>
@@ -8380,6 +8762,101 @@
           <w:rFonts w:asciiTheme="minorHAnsi" w:hAnsiTheme="minorHAnsi" w:cstheme="minorHAnsi"/>
         </w:rPr>
       </w:pPr>
+      <w:r>
+        <w:rPr>
+          <w:rFonts w:asciiTheme="minorHAnsi" w:hAnsiTheme="minorHAnsi" w:cstheme="minorHAnsi"/>
+          <w:noProof/>
+        </w:rPr>
+        <mc:AlternateContent>
+          <mc:Choice Requires="wpi">
+            <w:drawing>
+              <wp:anchor distT="0" distB="0" distL="114300" distR="114300" simplePos="0" relativeHeight="252438528" behindDoc="0" locked="0" layoutInCell="1" allowOverlap="1" wp14:anchorId="60545DF0" wp14:editId="754E9F19">
+                <wp:simplePos x="0" y="0"/>
+                <wp:positionH relativeFrom="column">
+                  <wp:posOffset>3169504</wp:posOffset>
+                </wp:positionH>
+                <wp:positionV relativeFrom="paragraph">
+                  <wp:posOffset>-119594</wp:posOffset>
+                </wp:positionV>
+                <wp:extent cx="208800" cy="254160"/>
+                <wp:effectExtent l="57150" t="38100" r="20320" b="50800"/>
+                <wp:wrapNone/>
+                <wp:docPr id="162" name="Freihand 162"/>
+                <wp:cNvGraphicFramePr/>
+                <a:graphic xmlns:a="http://schemas.openxmlformats.org/drawingml/2006/main">
+                  <a:graphicData uri="http://schemas.microsoft.com/office/word/2010/wordprocessingInk">
+                    <w14:contentPart bwMode="auto" r:id="rId236">
+                      <w14:nvContentPartPr>
+                        <w14:cNvContentPartPr/>
+                      </w14:nvContentPartPr>
+                      <w14:xfrm>
+                        <a:off x="0" y="0"/>
+                        <a:ext cx="208800" cy="254160"/>
+                      </w14:xfrm>
+                    </w14:contentPart>
+                  </a:graphicData>
+                </a:graphic>
+              </wp:anchor>
+            </w:drawing>
+          </mc:Choice>
+          <mc:Fallback>
+            <w:pict>
+              <v:shape w14:anchorId="0F63CFB2" id="Freihand 162" o:spid="_x0000_s1026" type="#_x0000_t75" style="position:absolute;margin-left:248.85pt;margin-top:-10.1pt;width:17.9pt;height:21.4pt;z-index:252438528;visibility:visible;mso-wrap-style:square;mso-wrap-distance-left:9pt;mso-wrap-distance-top:0;mso-wrap-distance-right:9pt;mso-wrap-distance-bottom:0;mso-position-horizontal:absolute;mso-position-horizontal-relative:text;mso-position-vertical:absolute;mso-position-vertical-relative:text" o:gfxdata="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">
+                <v:imagedata r:id="rId237" o:title=""/>
+              </v:shape>
+            </w:pict>
+          </mc:Fallback>
+        </mc:AlternateContent>
+      </w:r>
+      <w:r>
+        <w:rPr>
+          <w:rFonts w:asciiTheme="minorHAnsi" w:hAnsiTheme="minorHAnsi" w:cstheme="minorHAnsi"/>
+          <w:noProof/>
+        </w:rPr>
+        <mc:AlternateContent>
+          <mc:Choice Requires="wpi">
+            <w:drawing>
+              <wp:anchor distT="0" distB="0" distL="114300" distR="114300" simplePos="0" relativeHeight="252367872" behindDoc="0" locked="0" layoutInCell="1" allowOverlap="1" wp14:anchorId="5DA6C7AF" wp14:editId="1E066FC1">
+                <wp:simplePos x="0" y="0"/>
+                <wp:positionH relativeFrom="column">
+                  <wp:posOffset>358775</wp:posOffset>
+                </wp:positionH>
+                <wp:positionV relativeFrom="paragraph">
+                  <wp:posOffset>-173990</wp:posOffset>
+                </wp:positionV>
+                <wp:extent cx="234360" cy="300240"/>
+                <wp:effectExtent l="57150" t="38100" r="51435" b="43180"/>
+                <wp:wrapNone/>
+                <wp:docPr id="77" name="Freihand 77"/>
+                <wp:cNvGraphicFramePr/>
+                <a:graphic xmlns:a="http://schemas.openxmlformats.org/drawingml/2006/main">
+                  <a:graphicData uri="http://schemas.microsoft.com/office/word/2010/wordprocessingInk">
+                    <w14:contentPart bwMode="auto" r:id="rId238">
+                      <w14:nvContentPartPr>
+                        <w14:cNvContentPartPr/>
+                      </w14:nvContentPartPr>
+                      <w14:xfrm>
+                        <a:off x="0" y="0"/>
+                        <a:ext cx="234430" cy="300240"/>
+                      </w14:xfrm>
+                    </w14:contentPart>
+                  </a:graphicData>
+                </a:graphic>
+                <wp14:sizeRelV relativeFrom="margin">
+                  <wp14:pctHeight>0</wp14:pctHeight>
+                </wp14:sizeRelV>
+              </wp:anchor>
+            </w:drawing>
+          </mc:Choice>
+          <mc:Fallback>
+            <w:pict>
+              <v:shape w14:anchorId="3AA17198" id="Freihand 77" o:spid="_x0000_s1026" type="#_x0000_t75" style="position:absolute;margin-left:27.55pt;margin-top:-14.4pt;width:19.85pt;height:25.1pt;z-index:252367872;visibility:visible;mso-wrap-style:square;mso-height-percent:0;mso-wrap-distance-left:9pt;mso-wrap-distance-top:0;mso-wrap-distance-right:9pt;mso-wrap-distance-bottom:0;mso-position-horizontal:absolute;mso-position-horizontal-relative:text;mso-position-vertical:absolute;mso-position-vertical-relative:text;mso-height-percent:0;mso-height-relative:margin" o:gfxdata="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">
+                <v:imagedata r:id="rId239" o:title=""/>
+              </v:shape>
+            </w:pict>
+          </mc:Fallback>
+        </mc:AlternateContent>
+      </w:r>
     </w:p>
     <w:p>
       <w:pPr>
@@ -8390,6 +8867,198 @@
           <w:bCs/>
         </w:rPr>
       </w:pPr>
+      <w:r>
+        <w:rPr>
+          <w:rFonts w:asciiTheme="minorHAnsi" w:hAnsiTheme="minorHAnsi" w:cstheme="minorHAnsi"/>
+          <w:b/>
+          <w:bCs/>
+          <w:noProof/>
+        </w:rPr>
+        <mc:AlternateContent>
+          <mc:Choice Requires="wpi">
+            <w:drawing>
+              <wp:anchor distT="0" distB="0" distL="114300" distR="114300" simplePos="0" relativeHeight="252456960" behindDoc="0" locked="0" layoutInCell="1" allowOverlap="1" wp14:anchorId="225F1A49" wp14:editId="59120E2B">
+                <wp:simplePos x="0" y="0"/>
+                <wp:positionH relativeFrom="column">
+                  <wp:posOffset>3056464</wp:posOffset>
+                </wp:positionH>
+                <wp:positionV relativeFrom="paragraph">
+                  <wp:posOffset>-433548</wp:posOffset>
+                </wp:positionV>
+                <wp:extent cx="469800" cy="1115280"/>
+                <wp:effectExtent l="57150" t="57150" r="45085" b="46990"/>
+                <wp:wrapNone/>
+                <wp:docPr id="197" name="Freihand 197"/>
+                <wp:cNvGraphicFramePr/>
+                <a:graphic xmlns:a="http://schemas.openxmlformats.org/drawingml/2006/main">
+                  <a:graphicData uri="http://schemas.microsoft.com/office/word/2010/wordprocessingInk">
+                    <w14:contentPart bwMode="auto" r:id="rId240">
+                      <w14:nvContentPartPr>
+                        <w14:cNvContentPartPr/>
+                      </w14:nvContentPartPr>
+                      <w14:xfrm>
+                        <a:off x="0" y="0"/>
+                        <a:ext cx="469800" cy="1115280"/>
+                      </w14:xfrm>
+                    </w14:contentPart>
+                  </a:graphicData>
+                </a:graphic>
+              </wp:anchor>
+            </w:drawing>
+          </mc:Choice>
+          <mc:Fallback>
+            <w:pict>
+              <v:shape w14:anchorId="13EA66D0" id="Freihand 197" o:spid="_x0000_s1026" type="#_x0000_t75" style="position:absolute;margin-left:239.95pt;margin-top:-34.85pt;width:38.45pt;height:89.2pt;z-index:252456960;visibility:visible;mso-wrap-style:square;mso-wrap-distance-left:9pt;mso-wrap-distance-top:0;mso-wrap-distance-right:9pt;mso-wrap-distance-bottom:0;mso-position-horizontal:absolute;mso-position-horizontal-relative:text;mso-position-vertical:absolute;mso-position-vertical-relative:text" o:gfxdata="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">
+                <v:imagedata r:id="rId241" o:title=""/>
+              </v:shape>
+            </w:pict>
+          </mc:Fallback>
+        </mc:AlternateContent>
+      </w:r>
+      <w:r>
+        <w:rPr>
+          <w:rFonts w:asciiTheme="minorHAnsi" w:hAnsiTheme="minorHAnsi" w:cstheme="minorHAnsi"/>
+          <w:b/>
+          <w:bCs/>
+          <w:noProof/>
+        </w:rPr>
+        <mc:AlternateContent>
+          <mc:Choice Requires="wpi">
+            <w:drawing>
+              <wp:anchor distT="0" distB="0" distL="114300" distR="114300" simplePos="0" relativeHeight="252404736" behindDoc="0" locked="0" layoutInCell="1" allowOverlap="1" wp14:anchorId="301449B1" wp14:editId="4A6B1C8F">
+                <wp:simplePos x="0" y="0"/>
+                <wp:positionH relativeFrom="column">
+                  <wp:posOffset>1368425</wp:posOffset>
+                </wp:positionH>
+                <wp:positionV relativeFrom="paragraph">
+                  <wp:posOffset>-223520</wp:posOffset>
+                </wp:positionV>
+                <wp:extent cx="215900" cy="468815"/>
+                <wp:effectExtent l="38100" t="38100" r="31750" b="45720"/>
+                <wp:wrapNone/>
+                <wp:docPr id="122" name="Freihand 122"/>
+                <wp:cNvGraphicFramePr/>
+                <a:graphic xmlns:a="http://schemas.openxmlformats.org/drawingml/2006/main">
+                  <a:graphicData uri="http://schemas.microsoft.com/office/word/2010/wordprocessingInk">
+                    <w14:contentPart bwMode="auto" r:id="rId242">
+                      <w14:nvContentPartPr>
+                        <w14:cNvContentPartPr/>
+                      </w14:nvContentPartPr>
+                      <w14:xfrm>
+                        <a:off x="0" y="0"/>
+                        <a:ext cx="215900" cy="468815"/>
+                      </w14:xfrm>
+                    </w14:contentPart>
+                  </a:graphicData>
+                </a:graphic>
+              </wp:anchor>
+            </w:drawing>
+          </mc:Choice>
+          <mc:Fallback>
+            <w:pict>
+              <v:shape w14:anchorId="0FB52F44" id="Freihand 122" o:spid="_x0000_s1026" type="#_x0000_t75" style="position:absolute;margin-left:107.05pt;margin-top:-18.3pt;width:18.4pt;height:38.3pt;z-index:252404736;visibility:visible;mso-wrap-style:square;mso-wrap-distance-left:9pt;mso-wrap-distance-top:0;mso-wrap-distance-right:9pt;mso-wrap-distance-bottom:0;mso-position-horizontal:absolute;mso-position-horizontal-relative:text;mso-position-vertical:absolute;mso-position-vertical-relative:text" o:gfxdata="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">
+                <v:imagedata r:id="rId243" o:title=""/>
+              </v:shape>
+            </w:pict>
+          </mc:Fallback>
+        </mc:AlternateContent>
+      </w:r>
+      <w:r>
+        <w:rPr>
+          <w:rFonts w:asciiTheme="minorHAnsi" w:hAnsiTheme="minorHAnsi" w:cstheme="minorHAnsi"/>
+          <w:b/>
+          <w:bCs/>
+          <w:noProof/>
+        </w:rPr>
+        <mc:AlternateContent>
+          <mc:Choice Requires="wpi">
+            <w:drawing>
+              <wp:anchor distT="0" distB="0" distL="114300" distR="114300" simplePos="0" relativeHeight="252405760" behindDoc="0" locked="0" layoutInCell="1" allowOverlap="1" wp14:anchorId="23AB49E0" wp14:editId="0A33851A">
+                <wp:simplePos x="0" y="0"/>
+                <wp:positionH relativeFrom="column">
+                  <wp:posOffset>1226820</wp:posOffset>
+                </wp:positionH>
+                <wp:positionV relativeFrom="paragraph">
+                  <wp:posOffset>-223520</wp:posOffset>
+                </wp:positionV>
+                <wp:extent cx="1185145" cy="635640"/>
+                <wp:effectExtent l="57150" t="38100" r="53340" b="50165"/>
+                <wp:wrapNone/>
+                <wp:docPr id="123" name="Freihand 123"/>
+                <wp:cNvGraphicFramePr/>
+                <a:graphic xmlns:a="http://schemas.openxmlformats.org/drawingml/2006/main">
+                  <a:graphicData uri="http://schemas.microsoft.com/office/word/2010/wordprocessingInk">
+                    <w14:contentPart bwMode="auto" r:id="rId244">
+                      <w14:nvContentPartPr>
+                        <w14:cNvContentPartPr/>
+                      </w14:nvContentPartPr>
+                      <w14:xfrm>
+                        <a:off x="0" y="0"/>
+                        <a:ext cx="1185145" cy="635640"/>
+                      </w14:xfrm>
+                    </w14:contentPart>
+                  </a:graphicData>
+                </a:graphic>
+              </wp:anchor>
+            </w:drawing>
+          </mc:Choice>
+          <mc:Fallback>
+            <w:pict>
+              <v:shape w14:anchorId="032BF618" id="Freihand 123" o:spid="_x0000_s1026" type="#_x0000_t75" style="position:absolute;margin-left:95.9pt;margin-top:-18.3pt;width:94.7pt;height:51.45pt;z-index:252405760;visibility:visible;mso-wrap-style:square;mso-wrap-distance-left:9pt;mso-wrap-distance-top:0;mso-wrap-distance-right:9pt;mso-wrap-distance-bottom:0;mso-position-horizontal:absolute;mso-position-horizontal-relative:text;mso-position-vertical:absolute;mso-position-vertical-relative:text" o:gfxdata="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">
+                <v:imagedata r:id="rId245" o:title=""/>
+              </v:shape>
+            </w:pict>
+          </mc:Fallback>
+        </mc:AlternateContent>
+      </w:r>
+      <w:r>
+        <w:rPr>
+          <w:rFonts w:asciiTheme="minorHAnsi" w:hAnsiTheme="minorHAnsi" w:cstheme="minorHAnsi"/>
+          <w:b/>
+          <w:bCs/>
+          <w:noProof/>
+        </w:rPr>
+        <mc:AlternateContent>
+          <mc:Choice Requires="wpi">
+            <w:drawing>
+              <wp:anchor distT="0" distB="0" distL="114300" distR="114300" simplePos="0" relativeHeight="252375040" behindDoc="0" locked="0" layoutInCell="1" allowOverlap="1" wp14:anchorId="32E25C80" wp14:editId="295C0CCE">
+                <wp:simplePos x="0" y="0"/>
+                <wp:positionH relativeFrom="column">
+                  <wp:posOffset>447544</wp:posOffset>
+                </wp:positionH>
+                <wp:positionV relativeFrom="paragraph">
+                  <wp:posOffset>-67052</wp:posOffset>
+                </wp:positionV>
+                <wp:extent cx="9000" cy="173160"/>
+                <wp:effectExtent l="57150" t="38100" r="48260" b="55880"/>
+                <wp:wrapNone/>
+                <wp:docPr id="89" name="Freihand 89"/>
+                <wp:cNvGraphicFramePr/>
+                <a:graphic xmlns:a="http://schemas.openxmlformats.org/drawingml/2006/main">
+                  <a:graphicData uri="http://schemas.microsoft.com/office/word/2010/wordprocessingInk">
+                    <w14:contentPart bwMode="auto" r:id="rId246">
+                      <w14:nvContentPartPr>
+                        <w14:cNvContentPartPr/>
+                      </w14:nvContentPartPr>
+                      <w14:xfrm>
+                        <a:off x="0" y="0"/>
+                        <a:ext cx="9000" cy="173160"/>
+                      </w14:xfrm>
+                    </w14:contentPart>
+                  </a:graphicData>
+                </a:graphic>
+              </wp:anchor>
+            </w:drawing>
+          </mc:Choice>
+          <mc:Fallback>
+            <w:pict>
+              <v:shape w14:anchorId="53C59DC8" id="Freihand 89" o:spid="_x0000_s1026" type="#_x0000_t75" style="position:absolute;margin-left:34.55pt;margin-top:-6pt;width:2.1pt;height:15.05pt;z-index:252375040;visibility:visible;mso-wrap-style:square;mso-wrap-distance-left:9pt;mso-wrap-distance-top:0;mso-wrap-distance-right:9pt;mso-wrap-distance-bottom:0;mso-position-horizontal:absolute;mso-position-horizontal-relative:text;mso-position-vertical:absolute;mso-position-vertical-relative:text" o:gfxdata="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">
+                <v:imagedata r:id="rId247" o:title=""/>
+              </v:shape>
+            </w:pict>
+          </mc:Fallback>
+        </mc:AlternateContent>
+      </w:r>
     </w:p>
     <w:p>
       <w:pPr>
@@ -8400,6 +9069,102 @@
           <w:bCs/>
         </w:rPr>
       </w:pPr>
+      <w:r>
+        <w:rPr>
+          <w:rFonts w:asciiTheme="minorHAnsi" w:hAnsiTheme="minorHAnsi" w:cstheme="minorHAnsi"/>
+          <w:b/>
+          <w:bCs/>
+          <w:noProof/>
+        </w:rPr>
+        <mc:AlternateContent>
+          <mc:Choice Requires="wpi">
+            <w:drawing>
+              <wp:anchor distT="0" distB="0" distL="114300" distR="114300" simplePos="0" relativeHeight="252437504" behindDoc="0" locked="0" layoutInCell="1" allowOverlap="1" wp14:anchorId="293FA9DD" wp14:editId="0C18B18C">
+                <wp:simplePos x="0" y="0"/>
+                <wp:positionH relativeFrom="column">
+                  <wp:posOffset>2482215</wp:posOffset>
+                </wp:positionH>
+                <wp:positionV relativeFrom="paragraph">
+                  <wp:posOffset>-83185</wp:posOffset>
+                </wp:positionV>
+                <wp:extent cx="897115" cy="418225"/>
+                <wp:effectExtent l="38100" t="38100" r="0" b="39370"/>
+                <wp:wrapNone/>
+                <wp:docPr id="157" name="Freihand 157"/>
+                <wp:cNvGraphicFramePr/>
+                <a:graphic xmlns:a="http://schemas.openxmlformats.org/drawingml/2006/main">
+                  <a:graphicData uri="http://schemas.microsoft.com/office/word/2010/wordprocessingInk">
+                    <w14:contentPart bwMode="auto" r:id="rId248">
+                      <w14:nvContentPartPr>
+                        <w14:cNvContentPartPr/>
+                      </w14:nvContentPartPr>
+                      <w14:xfrm>
+                        <a:off x="0" y="0"/>
+                        <a:ext cx="897115" cy="418225"/>
+                      </w14:xfrm>
+                    </w14:contentPart>
+                  </a:graphicData>
+                </a:graphic>
+              </wp:anchor>
+            </w:drawing>
+          </mc:Choice>
+          <mc:Fallback>
+            <w:pict>
+              <v:shape w14:anchorId="19B10C87" id="Freihand 157" o:spid="_x0000_s1026" type="#_x0000_t75" style="position:absolute;margin-left:194.75pt;margin-top:-7.25pt;width:72.1pt;height:34.35pt;z-index:252437504;visibility:visible;mso-wrap-style:square;mso-wrap-distance-left:9pt;mso-wrap-distance-top:0;mso-wrap-distance-right:9pt;mso-wrap-distance-bottom:0;mso-position-horizontal:absolute;mso-position-horizontal-relative:text;mso-position-vertical:absolute;mso-position-vertical-relative:text" o:gfxdata="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">
+                <v:imagedata r:id="rId249" o:title=""/>
+              </v:shape>
+            </w:pict>
+          </mc:Fallback>
+        </mc:AlternateContent>
+      </w:r>
+      <w:r>
+        <w:rPr>
+          <w:rFonts w:asciiTheme="minorHAnsi" w:hAnsiTheme="minorHAnsi" w:cstheme="minorHAnsi"/>
+          <w:b/>
+          <w:bCs/>
+          <w:noProof/>
+        </w:rPr>
+        <mc:AlternateContent>
+          <mc:Choice Requires="wpi">
+            <w:drawing>
+              <wp:anchor distT="0" distB="0" distL="114300" distR="114300" simplePos="0" relativeHeight="252371968" behindDoc="0" locked="0" layoutInCell="1" allowOverlap="1" wp14:anchorId="114B6E7A" wp14:editId="6AB9498F">
+                <wp:simplePos x="0" y="0"/>
+                <wp:positionH relativeFrom="column">
+                  <wp:posOffset>-96520</wp:posOffset>
+                </wp:positionH>
+                <wp:positionV relativeFrom="paragraph">
+                  <wp:posOffset>-23495</wp:posOffset>
+                </wp:positionV>
+                <wp:extent cx="1078865" cy="292100"/>
+                <wp:effectExtent l="57150" t="38100" r="26035" b="50800"/>
+                <wp:wrapNone/>
+                <wp:docPr id="85" name="Freihand 85"/>
+                <wp:cNvGraphicFramePr/>
+                <a:graphic xmlns:a="http://schemas.openxmlformats.org/drawingml/2006/main">
+                  <a:graphicData uri="http://schemas.microsoft.com/office/word/2010/wordprocessingInk">
+                    <w14:contentPart bwMode="auto" r:id="rId250">
+                      <w14:nvContentPartPr>
+                        <w14:cNvContentPartPr/>
+                      </w14:nvContentPartPr>
+                      <w14:xfrm>
+                        <a:off x="0" y="0"/>
+                        <a:ext cx="1078865" cy="292100"/>
+                      </w14:xfrm>
+                    </w14:contentPart>
+                  </a:graphicData>
+                </a:graphic>
+              </wp:anchor>
+            </w:drawing>
+          </mc:Choice>
+          <mc:Fallback>
+            <w:pict>
+              <v:shape w14:anchorId="471E6637" id="Freihand 85" o:spid="_x0000_s1026" type="#_x0000_t75" style="position:absolute;margin-left:-8.3pt;margin-top:-2.55pt;width:86.35pt;height:24.4pt;z-index:252371968;visibility:visible;mso-wrap-style:square;mso-wrap-distance-left:9pt;mso-wrap-distance-top:0;mso-wrap-distance-right:9pt;mso-wrap-distance-bottom:0;mso-position-horizontal:absolute;mso-position-horizontal-relative:text;mso-position-vertical:absolute;mso-position-vertical-relative:text" o:gfxdata="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">
+                <v:imagedata r:id="rId251" o:title=""/>
+              </v:shape>
+            </w:pict>
+          </mc:Fallback>
+        </mc:AlternateContent>
+      </w:r>
     </w:p>
     <w:p>
       <w:pPr>
@@ -8411,6 +9176,236 @@
           <w:rFonts w:asciiTheme="minorHAnsi" w:hAnsiTheme="minorHAnsi" w:cstheme="minorHAnsi"/>
         </w:rPr>
       </w:pPr>
+      <w:r>
+        <w:rPr>
+          <w:rFonts w:asciiTheme="minorHAnsi" w:hAnsiTheme="minorHAnsi" w:cstheme="minorHAnsi"/>
+          <w:noProof/>
+        </w:rPr>
+        <mc:AlternateContent>
+          <mc:Choice Requires="wpi">
+            <w:drawing>
+              <wp:anchor distT="0" distB="0" distL="114300" distR="114300" simplePos="0" relativeHeight="252463104" behindDoc="0" locked="0" layoutInCell="1" allowOverlap="1" wp14:anchorId="165567C2" wp14:editId="501A631D">
+                <wp:simplePos x="0" y="0"/>
+                <wp:positionH relativeFrom="column">
+                  <wp:posOffset>4057015</wp:posOffset>
+                </wp:positionH>
+                <wp:positionV relativeFrom="paragraph">
+                  <wp:posOffset>-73660</wp:posOffset>
+                </wp:positionV>
+                <wp:extent cx="749935" cy="185435"/>
+                <wp:effectExtent l="38100" t="38100" r="12065" b="43180"/>
+                <wp:wrapNone/>
+                <wp:docPr id="221" name="Freihand 221"/>
+                <wp:cNvGraphicFramePr/>
+                <a:graphic xmlns:a="http://schemas.openxmlformats.org/drawingml/2006/main">
+                  <a:graphicData uri="http://schemas.microsoft.com/office/word/2010/wordprocessingInk">
+                    <w14:contentPart bwMode="auto" r:id="rId252">
+                      <w14:nvContentPartPr>
+                        <w14:cNvContentPartPr/>
+                      </w14:nvContentPartPr>
+                      <w14:xfrm>
+                        <a:off x="0" y="0"/>
+                        <a:ext cx="749935" cy="185435"/>
+                      </w14:xfrm>
+                    </w14:contentPart>
+                  </a:graphicData>
+                </a:graphic>
+              </wp:anchor>
+            </w:drawing>
+          </mc:Choice>
+          <mc:Fallback>
+            <w:pict>
+              <v:shape w14:anchorId="6DA1DE1E" id="Freihand 221" o:spid="_x0000_s1026" type="#_x0000_t75" style="position:absolute;margin-left:318.75pt;margin-top:-6.5pt;width:60.45pt;height:16pt;z-index:252463104;visibility:visible;mso-wrap-style:square;mso-wrap-distance-left:9pt;mso-wrap-distance-top:0;mso-wrap-distance-right:9pt;mso-wrap-distance-bottom:0;mso-position-horizontal:absolute;mso-position-horizontal-relative:text;mso-position-vertical:absolute;mso-position-vertical-relative:text" o:gfxdata="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">
+                <v:imagedata r:id="rId253" o:title=""/>
+              </v:shape>
+            </w:pict>
+          </mc:Fallback>
+        </mc:AlternateContent>
+      </w:r>
+      <w:r>
+        <w:rPr>
+          <w:rFonts w:asciiTheme="minorHAnsi" w:hAnsiTheme="minorHAnsi" w:cstheme="minorHAnsi"/>
+          <w:noProof/>
+        </w:rPr>
+        <mc:AlternateContent>
+          <mc:Choice Requires="wpi">
+            <w:drawing>
+              <wp:anchor distT="0" distB="0" distL="114300" distR="114300" simplePos="0" relativeHeight="252443648" behindDoc="0" locked="0" layoutInCell="1" allowOverlap="1" wp14:anchorId="2111EF50" wp14:editId="7D5DBEAF">
+                <wp:simplePos x="0" y="0"/>
+                <wp:positionH relativeFrom="column">
+                  <wp:posOffset>3477260</wp:posOffset>
+                </wp:positionH>
+                <wp:positionV relativeFrom="paragraph">
+                  <wp:posOffset>-81915</wp:posOffset>
+                </wp:positionV>
+                <wp:extent cx="471090" cy="277820"/>
+                <wp:effectExtent l="57150" t="57150" r="43815" b="46355"/>
+                <wp:wrapNone/>
+                <wp:docPr id="169" name="Freihand 169"/>
+                <wp:cNvGraphicFramePr/>
+                <a:graphic xmlns:a="http://schemas.openxmlformats.org/drawingml/2006/main">
+                  <a:graphicData uri="http://schemas.microsoft.com/office/word/2010/wordprocessingInk">
+                    <w14:contentPart bwMode="auto" r:id="rId254">
+                      <w14:nvContentPartPr>
+                        <w14:cNvContentPartPr/>
+                      </w14:nvContentPartPr>
+                      <w14:xfrm>
+                        <a:off x="0" y="0"/>
+                        <a:ext cx="471090" cy="277820"/>
+                      </w14:xfrm>
+                    </w14:contentPart>
+                  </a:graphicData>
+                </a:graphic>
+              </wp:anchor>
+            </w:drawing>
+          </mc:Choice>
+          <mc:Fallback>
+            <w:pict>
+              <v:shape w14:anchorId="5BDAE732" id="Freihand 169" o:spid="_x0000_s1026" type="#_x0000_t75" style="position:absolute;margin-left:273.1pt;margin-top:-7.15pt;width:38.55pt;height:23.3pt;z-index:252443648;visibility:visible;mso-wrap-style:square;mso-wrap-distance-left:9pt;mso-wrap-distance-top:0;mso-wrap-distance-right:9pt;mso-wrap-distance-bottom:0;mso-position-horizontal:absolute;mso-position-horizontal-relative:text;mso-position-vertical:absolute;mso-position-vertical-relative:text" o:gfxdata="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">
+                <v:imagedata r:id="rId255" o:title=""/>
+              </v:shape>
+            </w:pict>
+          </mc:Fallback>
+        </mc:AlternateContent>
+      </w:r>
+      <w:r>
+        <w:rPr>
+          <w:rFonts w:asciiTheme="minorHAnsi" w:hAnsiTheme="minorHAnsi" w:cstheme="minorHAnsi"/>
+          <w:noProof/>
+        </w:rPr>
+        <mc:AlternateContent>
+          <mc:Choice Requires="wpi">
+            <w:drawing>
+              <wp:anchor distT="0" distB="0" distL="114300" distR="114300" simplePos="0" relativeHeight="252429312" behindDoc="0" locked="0" layoutInCell="1" allowOverlap="1" wp14:anchorId="63AE05D4" wp14:editId="53959996">
+                <wp:simplePos x="0" y="0"/>
+                <wp:positionH relativeFrom="column">
+                  <wp:posOffset>363855</wp:posOffset>
+                </wp:positionH>
+                <wp:positionV relativeFrom="paragraph">
+                  <wp:posOffset>-472440</wp:posOffset>
+                </wp:positionV>
+                <wp:extent cx="1169215" cy="1221965"/>
+                <wp:effectExtent l="38100" t="57150" r="50165" b="54610"/>
+                <wp:wrapNone/>
+                <wp:docPr id="148" name="Freihand 148"/>
+                <wp:cNvGraphicFramePr/>
+                <a:graphic xmlns:a="http://schemas.openxmlformats.org/drawingml/2006/main">
+                  <a:graphicData uri="http://schemas.microsoft.com/office/word/2010/wordprocessingInk">
+                    <w14:contentPart bwMode="auto" r:id="rId256">
+                      <w14:nvContentPartPr>
+                        <w14:cNvContentPartPr/>
+                      </w14:nvContentPartPr>
+                      <w14:xfrm>
+                        <a:off x="0" y="0"/>
+                        <a:ext cx="1169215" cy="1221965"/>
+                      </w14:xfrm>
+                    </w14:contentPart>
+                  </a:graphicData>
+                </a:graphic>
+              </wp:anchor>
+            </w:drawing>
+          </mc:Choice>
+          <mc:Fallback>
+            <w:pict>
+              <v:shape w14:anchorId="46C97CA9" id="Freihand 148" o:spid="_x0000_s1026" type="#_x0000_t75" style="position:absolute;margin-left:27.95pt;margin-top:-37.9pt;width:93.45pt;height:97.6pt;z-index:252429312;visibility:visible;mso-wrap-style:square;mso-wrap-distance-left:9pt;mso-wrap-distance-top:0;mso-wrap-distance-right:9pt;mso-wrap-distance-bottom:0;mso-position-horizontal:absolute;mso-position-horizontal-relative:text;mso-position-vertical:absolute;mso-position-vertical-relative:text" o:gfxdata="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">
+                <v:imagedata r:id="rId257" o:title=""/>
+              </v:shape>
+            </w:pict>
+          </mc:Fallback>
+        </mc:AlternateContent>
+      </w:r>
+      <w:r>
+        <w:rPr>
+          <w:rFonts w:asciiTheme="minorHAnsi" w:hAnsiTheme="minorHAnsi" w:cstheme="minorHAnsi"/>
+          <w:noProof/>
+        </w:rPr>
+        <mc:AlternateContent>
+          <mc:Choice Requires="wpi">
+            <w:drawing>
+              <wp:anchor distT="0" distB="0" distL="114300" distR="114300" simplePos="0" relativeHeight="252374016" behindDoc="0" locked="0" layoutInCell="1" allowOverlap="1" wp14:anchorId="27B03120" wp14:editId="67D59F9C">
+                <wp:simplePos x="0" y="0"/>
+                <wp:positionH relativeFrom="column">
+                  <wp:posOffset>121744</wp:posOffset>
+                </wp:positionH>
+                <wp:positionV relativeFrom="paragraph">
+                  <wp:posOffset>63913</wp:posOffset>
+                </wp:positionV>
+                <wp:extent cx="94320" cy="77760"/>
+                <wp:effectExtent l="57150" t="57150" r="58420" b="55880"/>
+                <wp:wrapNone/>
+                <wp:docPr id="88" name="Freihand 88"/>
+                <wp:cNvGraphicFramePr/>
+                <a:graphic xmlns:a="http://schemas.openxmlformats.org/drawingml/2006/main">
+                  <a:graphicData uri="http://schemas.microsoft.com/office/word/2010/wordprocessingInk">
+                    <w14:contentPart bwMode="auto" r:id="rId258">
+                      <w14:nvContentPartPr>
+                        <w14:cNvContentPartPr/>
+                      </w14:nvContentPartPr>
+                      <w14:xfrm>
+                        <a:off x="0" y="0"/>
+                        <a:ext cx="94320" cy="77760"/>
+                      </w14:xfrm>
+                    </w14:contentPart>
+                  </a:graphicData>
+                </a:graphic>
+              </wp:anchor>
+            </w:drawing>
+          </mc:Choice>
+          <mc:Fallback>
+            <w:pict>
+              <v:shape w14:anchorId="494E0502" id="Freihand 88" o:spid="_x0000_s1026" type="#_x0000_t75" style="position:absolute;margin-left:8.9pt;margin-top:4.35pt;width:8.85pt;height:7.5pt;z-index:252374016;visibility:visible;mso-wrap-style:square;mso-wrap-distance-left:9pt;mso-wrap-distance-top:0;mso-wrap-distance-right:9pt;mso-wrap-distance-bottom:0;mso-position-horizontal:absolute;mso-position-horizontal-relative:text;mso-position-vertical:absolute;mso-position-vertical-relative:text" o:gfxdata="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">
+                <v:imagedata r:id="rId259" o:title=""/>
+              </v:shape>
+            </w:pict>
+          </mc:Fallback>
+        </mc:AlternateContent>
+      </w:r>
+      <w:r>
+        <w:rPr>
+          <w:rFonts w:asciiTheme="minorHAnsi" w:hAnsiTheme="minorHAnsi" w:cstheme="minorHAnsi"/>
+          <w:noProof/>
+        </w:rPr>
+        <mc:AlternateContent>
+          <mc:Choice Requires="wpi">
+            <w:drawing>
+              <wp:anchor distT="0" distB="0" distL="114300" distR="114300" simplePos="0" relativeHeight="252372992" behindDoc="0" locked="0" layoutInCell="1" allowOverlap="1" wp14:anchorId="24F7FE14" wp14:editId="4284C907">
+                <wp:simplePos x="0" y="0"/>
+                <wp:positionH relativeFrom="column">
+                  <wp:posOffset>1032184</wp:posOffset>
+                </wp:positionH>
+                <wp:positionV relativeFrom="paragraph">
+                  <wp:posOffset>32953</wp:posOffset>
+                </wp:positionV>
+                <wp:extent cx="45720" cy="91440"/>
+                <wp:effectExtent l="57150" t="57150" r="49530" b="41910"/>
+                <wp:wrapNone/>
+                <wp:docPr id="87" name="Freihand 87"/>
+                <wp:cNvGraphicFramePr/>
+                <a:graphic xmlns:a="http://schemas.openxmlformats.org/drawingml/2006/main">
+                  <a:graphicData uri="http://schemas.microsoft.com/office/word/2010/wordprocessingInk">
+                    <w14:contentPart bwMode="auto" r:id="rId260">
+                      <w14:nvContentPartPr>
+                        <w14:cNvContentPartPr/>
+                      </w14:nvContentPartPr>
+                      <w14:xfrm>
+                        <a:off x="0" y="0"/>
+                        <a:ext cx="45720" cy="91440"/>
+                      </w14:xfrm>
+                    </w14:contentPart>
+                  </a:graphicData>
+                </a:graphic>
+              </wp:anchor>
+            </w:drawing>
+          </mc:Choice>
+          <mc:Fallback>
+            <w:pict>
+              <v:shape w14:anchorId="0865E1F4" id="Freihand 87" o:spid="_x0000_s1026" type="#_x0000_t75" style="position:absolute;margin-left:80.55pt;margin-top:1.9pt;width:5pt;height:8.6pt;z-index:252372992;visibility:visible;mso-wrap-style:square;mso-wrap-distance-left:9pt;mso-wrap-distance-top:0;mso-wrap-distance-right:9pt;mso-wrap-distance-bottom:0;mso-position-horizontal:absolute;mso-position-horizontal-relative:text;mso-position-vertical:absolute;mso-position-vertical-relative:text" o:gfxdata="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">
+                <v:imagedata r:id="rId261" o:title=""/>
+              </v:shape>
+            </w:pict>
+          </mc:Fallback>
+        </mc:AlternateContent>
+      </w:r>
     </w:p>
     <w:p>
       <w:pPr>
@@ -8423,6 +9418,106 @@
           <w:szCs w:val="24"/>
         </w:rPr>
       </w:pPr>
+      <w:r>
+        <w:rPr>
+          <w:rFonts w:asciiTheme="minorHAnsi" w:hAnsiTheme="minorHAnsi" w:cstheme="minorHAnsi"/>
+          <w:b/>
+          <w:bCs/>
+          <w:noProof/>
+          <w:sz w:val="24"/>
+          <w:szCs w:val="24"/>
+        </w:rPr>
+        <mc:AlternateContent>
+          <mc:Choice Requires="wpi">
+            <w:drawing>
+              <wp:anchor distT="0" distB="0" distL="114300" distR="114300" simplePos="0" relativeHeight="252421120" behindDoc="0" locked="0" layoutInCell="1" allowOverlap="1" wp14:anchorId="5EF2FCCB" wp14:editId="5239C466">
+                <wp:simplePos x="0" y="0"/>
+                <wp:positionH relativeFrom="column">
+                  <wp:posOffset>411480</wp:posOffset>
+                </wp:positionH>
+                <wp:positionV relativeFrom="paragraph">
+                  <wp:posOffset>-29845</wp:posOffset>
+                </wp:positionV>
+                <wp:extent cx="76200" cy="327025"/>
+                <wp:effectExtent l="38100" t="38100" r="57150" b="53975"/>
+                <wp:wrapNone/>
+                <wp:docPr id="139" name="Freihand 139"/>
+                <wp:cNvGraphicFramePr/>
+                <a:graphic xmlns:a="http://schemas.openxmlformats.org/drawingml/2006/main">
+                  <a:graphicData uri="http://schemas.microsoft.com/office/word/2010/wordprocessingInk">
+                    <w14:contentPart bwMode="auto" r:id="rId262">
+                      <w14:nvContentPartPr>
+                        <w14:cNvContentPartPr/>
+                      </w14:nvContentPartPr>
+                      <w14:xfrm>
+                        <a:off x="0" y="0"/>
+                        <a:ext cx="76200" cy="327025"/>
+                      </w14:xfrm>
+                    </w14:contentPart>
+                  </a:graphicData>
+                </a:graphic>
+              </wp:anchor>
+            </w:drawing>
+          </mc:Choice>
+          <mc:Fallback>
+            <w:pict>
+              <v:shape w14:anchorId="42A0506C" id="Freihand 139" o:spid="_x0000_s1026" type="#_x0000_t75" style="position:absolute;margin-left:31.7pt;margin-top:-3.05pt;width:7.4pt;height:27.15pt;z-index:252421120;visibility:visible;mso-wrap-style:square;mso-wrap-distance-left:9pt;mso-wrap-distance-top:0;mso-wrap-distance-right:9pt;mso-wrap-distance-bottom:0;mso-position-horizontal:absolute;mso-position-horizontal-relative:text;mso-position-vertical:absolute;mso-position-vertical-relative:text" o:gfxdata="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">
+                <v:imagedata r:id="rId263" o:title=""/>
+              </v:shape>
+            </w:pict>
+          </mc:Fallback>
+        </mc:AlternateContent>
+      </w:r>
+      <w:r>
+        <w:rPr>
+          <w:rFonts w:asciiTheme="minorHAnsi" w:hAnsiTheme="minorHAnsi" w:cstheme="minorHAnsi"/>
+          <w:b/>
+          <w:bCs/>
+          <w:noProof/>
+          <w:sz w:val="24"/>
+          <w:szCs w:val="24"/>
+        </w:rPr>
+        <mc:AlternateContent>
+          <mc:Choice Requires="wpi">
+            <w:drawing>
+              <wp:anchor distT="0" distB="0" distL="114300" distR="114300" simplePos="0" relativeHeight="252408832" behindDoc="0" locked="0" layoutInCell="1" allowOverlap="1" wp14:anchorId="6B21A4F5" wp14:editId="369A13A8">
+                <wp:simplePos x="0" y="0"/>
+                <wp:positionH relativeFrom="column">
+                  <wp:posOffset>1807210</wp:posOffset>
+                </wp:positionH>
+                <wp:positionV relativeFrom="paragraph">
+                  <wp:posOffset>-77470</wp:posOffset>
+                </wp:positionV>
+                <wp:extent cx="192080" cy="410320"/>
+                <wp:effectExtent l="57150" t="38100" r="55880" b="46990"/>
+                <wp:wrapNone/>
+                <wp:docPr id="126" name="Freihand 126"/>
+                <wp:cNvGraphicFramePr/>
+                <a:graphic xmlns:a="http://schemas.openxmlformats.org/drawingml/2006/main">
+                  <a:graphicData uri="http://schemas.microsoft.com/office/word/2010/wordprocessingInk">
+                    <w14:contentPart bwMode="auto" r:id="rId264">
+                      <w14:nvContentPartPr>
+                        <w14:cNvContentPartPr/>
+                      </w14:nvContentPartPr>
+                      <w14:xfrm>
+                        <a:off x="0" y="0"/>
+                        <a:ext cx="192080" cy="410320"/>
+                      </w14:xfrm>
+                    </w14:contentPart>
+                  </a:graphicData>
+                </a:graphic>
+              </wp:anchor>
+            </w:drawing>
+          </mc:Choice>
+          <mc:Fallback>
+            <w:pict>
+              <v:shape w14:anchorId="01682386" id="Freihand 126" o:spid="_x0000_s1026" type="#_x0000_t75" style="position:absolute;margin-left:141.6pt;margin-top:-6.8pt;width:16.5pt;height:33.7pt;z-index:252408832;visibility:visible;mso-wrap-style:square;mso-wrap-distance-left:9pt;mso-wrap-distance-top:0;mso-wrap-distance-right:9pt;mso-wrap-distance-bottom:0;mso-position-horizontal:absolute;mso-position-horizontal-relative:text;mso-position-vertical:absolute;mso-position-vertical-relative:text" o:gfxdata="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">
+                <v:imagedata r:id="rId265" o:title=""/>
+              </v:shape>
+            </w:pict>
+          </mc:Fallback>
+        </mc:AlternateContent>
+      </w:r>
     </w:p>
     <w:p>
       <w:pPr>
@@ -8435,9 +9530,1531 @@
           <w:szCs w:val="24"/>
         </w:rPr>
       </w:pPr>
+      <w:r>
+        <w:rPr>
+          <w:rFonts w:asciiTheme="minorHAnsi" w:hAnsiTheme="minorHAnsi" w:cstheme="minorHAnsi"/>
+          <w:b/>
+          <w:bCs/>
+          <w:noProof/>
+          <w:sz w:val="24"/>
+          <w:szCs w:val="24"/>
+        </w:rPr>
+        <mc:AlternateContent>
+          <mc:Choice Requires="wpi">
+            <w:drawing>
+              <wp:anchor distT="0" distB="0" distL="114300" distR="114300" simplePos="0" relativeHeight="252424192" behindDoc="0" locked="0" layoutInCell="1" allowOverlap="1" wp14:anchorId="60ED555F" wp14:editId="5E4BE321">
+                <wp:simplePos x="0" y="0"/>
+                <wp:positionH relativeFrom="column">
+                  <wp:posOffset>1676224</wp:posOffset>
+                </wp:positionH>
+                <wp:positionV relativeFrom="paragraph">
+                  <wp:posOffset>630724</wp:posOffset>
+                </wp:positionV>
+                <wp:extent cx="428040" cy="44280"/>
+                <wp:effectExtent l="57150" t="57150" r="48260" b="51435"/>
+                <wp:wrapNone/>
+                <wp:docPr id="142" name="Freihand 142"/>
+                <wp:cNvGraphicFramePr/>
+                <a:graphic xmlns:a="http://schemas.openxmlformats.org/drawingml/2006/main">
+                  <a:graphicData uri="http://schemas.microsoft.com/office/word/2010/wordprocessingInk">
+                    <w14:contentPart bwMode="auto" r:id="rId266">
+                      <w14:nvContentPartPr>
+                        <w14:cNvContentPartPr/>
+                      </w14:nvContentPartPr>
+                      <w14:xfrm>
+                        <a:off x="0" y="0"/>
+                        <a:ext cx="428040" cy="44280"/>
+                      </w14:xfrm>
+                    </w14:contentPart>
+                  </a:graphicData>
+                </a:graphic>
+              </wp:anchor>
+            </w:drawing>
+          </mc:Choice>
+          <mc:Fallback>
+            <w:pict>
+              <v:shape w14:anchorId="22BF93C1" id="Freihand 142" o:spid="_x0000_s1026" type="#_x0000_t75" style="position:absolute;margin-left:131.3pt;margin-top:48.95pt;width:35.1pt;height:4.95pt;z-index:252424192;visibility:visible;mso-wrap-style:square;mso-wrap-distance-left:9pt;mso-wrap-distance-top:0;mso-wrap-distance-right:9pt;mso-wrap-distance-bottom:0;mso-position-horizontal:absolute;mso-position-horizontal-relative:text;mso-position-vertical:absolute;mso-position-vertical-relative:text" o:gfxdata="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">
+                <v:imagedata r:id="rId267" o:title=""/>
+              </v:shape>
+            </w:pict>
+          </mc:Fallback>
+        </mc:AlternateContent>
+      </w:r>
+      <w:r>
+        <w:rPr>
+          <w:rFonts w:asciiTheme="minorHAnsi" w:hAnsiTheme="minorHAnsi" w:cstheme="minorHAnsi"/>
+          <w:b/>
+          <w:bCs/>
+          <w:noProof/>
+          <w:sz w:val="24"/>
+          <w:szCs w:val="24"/>
+        </w:rPr>
+        <mc:AlternateContent>
+          <mc:Choice Requires="wpi">
+            <w:drawing>
+              <wp:anchor distT="0" distB="0" distL="114300" distR="114300" simplePos="0" relativeHeight="252414976" behindDoc="0" locked="0" layoutInCell="1" allowOverlap="1" wp14:anchorId="7DF06C91" wp14:editId="60A3C3F2">
+                <wp:simplePos x="0" y="0"/>
+                <wp:positionH relativeFrom="column">
+                  <wp:posOffset>1710690</wp:posOffset>
+                </wp:positionH>
+                <wp:positionV relativeFrom="paragraph">
+                  <wp:posOffset>240665</wp:posOffset>
+                </wp:positionV>
+                <wp:extent cx="422900" cy="330475"/>
+                <wp:effectExtent l="57150" t="38100" r="34925" b="50800"/>
+                <wp:wrapNone/>
+                <wp:docPr id="133" name="Freihand 133"/>
+                <wp:cNvGraphicFramePr/>
+                <a:graphic xmlns:a="http://schemas.openxmlformats.org/drawingml/2006/main">
+                  <a:graphicData uri="http://schemas.microsoft.com/office/word/2010/wordprocessingInk">
+                    <w14:contentPart bwMode="auto" r:id="rId268">
+                      <w14:nvContentPartPr>
+                        <w14:cNvContentPartPr/>
+                      </w14:nvContentPartPr>
+                      <w14:xfrm>
+                        <a:off x="0" y="0"/>
+                        <a:ext cx="422900" cy="330475"/>
+                      </w14:xfrm>
+                    </w14:contentPart>
+                  </a:graphicData>
+                </a:graphic>
+              </wp:anchor>
+            </w:drawing>
+          </mc:Choice>
+          <mc:Fallback>
+            <w:pict>
+              <v:shape w14:anchorId="1890508E" id="Freihand 133" o:spid="_x0000_s1026" type="#_x0000_t75" style="position:absolute;margin-left:134pt;margin-top:18.25pt;width:34.75pt;height:27.4pt;z-index:252414976;visibility:visible;mso-wrap-style:square;mso-wrap-distance-left:9pt;mso-wrap-distance-top:0;mso-wrap-distance-right:9pt;mso-wrap-distance-bottom:0;mso-position-horizontal:absolute;mso-position-horizontal-relative:text;mso-position-vertical:absolute;mso-position-vertical-relative:text" o:gfxdata="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">
+                <v:imagedata r:id="rId269" o:title=""/>
+              </v:shape>
+            </w:pict>
+          </mc:Fallback>
+        </mc:AlternateContent>
+      </w:r>
+    </w:p>
+    <w:p>
+      <w:pPr>
+        <w:rPr>
+          <w:rFonts w:asciiTheme="minorHAnsi" w:hAnsiTheme="minorHAnsi" w:cstheme="minorHAnsi"/>
+          <w:sz w:val="24"/>
+          <w:szCs w:val="24"/>
+        </w:rPr>
+      </w:pPr>
+    </w:p>
+    <w:p>
+      <w:pPr>
+        <w:rPr>
+          <w:rFonts w:asciiTheme="minorHAnsi" w:hAnsiTheme="minorHAnsi" w:cstheme="minorHAnsi"/>
+          <w:sz w:val="24"/>
+          <w:szCs w:val="24"/>
+        </w:rPr>
+      </w:pPr>
+    </w:p>
+    <w:p>
+      <w:pPr>
+        <w:tabs>
+          <w:tab w:val="left" w:pos="7018"/>
+        </w:tabs>
+        <w:rPr>
+          <w:rFonts w:asciiTheme="minorHAnsi" w:hAnsiTheme="minorHAnsi" w:cstheme="minorHAnsi"/>
+          <w:sz w:val="24"/>
+          <w:szCs w:val="24"/>
+        </w:rPr>
+      </w:pPr>
+      <w:r>
+        <w:rPr>
+          <w:rFonts w:asciiTheme="minorHAnsi" w:hAnsiTheme="minorHAnsi" w:cstheme="minorHAnsi"/>
+          <w:noProof/>
+          <w:sz w:val="24"/>
+          <w:szCs w:val="24"/>
+        </w:rPr>
+        <mc:AlternateContent>
+          <mc:Choice Requires="wpi">
+            <w:drawing>
+              <wp:anchor distT="0" distB="0" distL="114300" distR="114300" simplePos="0" relativeHeight="252477440" behindDoc="0" locked="0" layoutInCell="1" allowOverlap="1" wp14:anchorId="1BE23A06" wp14:editId="0939272B">
+                <wp:simplePos x="0" y="0"/>
+                <wp:positionH relativeFrom="column">
+                  <wp:posOffset>-398780</wp:posOffset>
+                </wp:positionH>
+                <wp:positionV relativeFrom="paragraph">
+                  <wp:posOffset>160655</wp:posOffset>
+                </wp:positionV>
+                <wp:extent cx="2018665" cy="617855"/>
+                <wp:effectExtent l="38100" t="57150" r="57785" b="48895"/>
+                <wp:wrapNone/>
+                <wp:docPr id="244" name="Freihand 244"/>
+                <wp:cNvGraphicFramePr/>
+                <a:graphic xmlns:a="http://schemas.openxmlformats.org/drawingml/2006/main">
+                  <a:graphicData uri="http://schemas.microsoft.com/office/word/2010/wordprocessingInk">
+                    <w14:contentPart bwMode="auto" r:id="rId270">
+                      <w14:nvContentPartPr>
+                        <w14:cNvContentPartPr/>
+                      </w14:nvContentPartPr>
+                      <w14:xfrm>
+                        <a:off x="0" y="0"/>
+                        <a:ext cx="2018665" cy="617855"/>
+                      </w14:xfrm>
+                    </w14:contentPart>
+                  </a:graphicData>
+                </a:graphic>
+              </wp:anchor>
+            </w:drawing>
+          </mc:Choice>
+          <mc:Fallback>
+            <w:pict>
+              <v:shape w14:anchorId="7FB5FEED" id="Freihand 244" o:spid="_x0000_s1026" type="#_x0000_t75" style="position:absolute;margin-left:-32.1pt;margin-top:11.95pt;width:160.35pt;height:50.05pt;z-index:252477440;visibility:visible;mso-wrap-style:square;mso-wrap-distance-left:9pt;mso-wrap-distance-top:0;mso-wrap-distance-right:9pt;mso-wrap-distance-bottom:0;mso-position-horizontal:absolute;mso-position-horizontal-relative:text;mso-position-vertical:absolute;mso-position-vertical-relative:text" o:gfxdata="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">
+                <v:imagedata r:id="rId271" o:title=""/>
+              </v:shape>
+            </w:pict>
+          </mc:Fallback>
+        </mc:AlternateContent>
+      </w:r>
+    </w:p>
+    <w:p>
+      <w:pPr>
+        <w:rPr>
+          <w:rFonts w:asciiTheme="minorHAnsi" w:hAnsiTheme="minorHAnsi" w:cstheme="minorHAnsi"/>
+          <w:sz w:val="24"/>
+          <w:szCs w:val="24"/>
+        </w:rPr>
+      </w:pPr>
+    </w:p>
+    <w:p>
+      <w:pPr>
+        <w:rPr>
+          <w:rFonts w:asciiTheme="minorHAnsi" w:hAnsiTheme="minorHAnsi" w:cstheme="minorHAnsi"/>
+          <w:sz w:val="24"/>
+          <w:szCs w:val="24"/>
+        </w:rPr>
+      </w:pPr>
+    </w:p>
+    <w:p>
+      <w:pPr>
+        <w:rPr>
+          <w:rFonts w:asciiTheme="minorHAnsi" w:hAnsiTheme="minorHAnsi" w:cstheme="minorHAnsi"/>
+          <w:sz w:val="24"/>
+          <w:szCs w:val="24"/>
+        </w:rPr>
+      </w:pPr>
+    </w:p>
+    <w:p>
+      <w:pPr>
+        <w:rPr>
+          <w:rFonts w:asciiTheme="minorHAnsi" w:hAnsiTheme="minorHAnsi" w:cstheme="minorHAnsi"/>
+          <w:sz w:val="24"/>
+          <w:szCs w:val="24"/>
+        </w:rPr>
+      </w:pPr>
+    </w:p>
+    <w:p>
+      <w:pPr>
+        <w:rPr>
+          <w:rFonts w:asciiTheme="minorHAnsi" w:hAnsiTheme="minorHAnsi" w:cstheme="minorHAnsi"/>
+          <w:sz w:val="24"/>
+          <w:szCs w:val="24"/>
+        </w:rPr>
+      </w:pPr>
+    </w:p>
+    <w:p>
+      <w:pPr>
+        <w:rPr>
+          <w:rFonts w:asciiTheme="minorHAnsi" w:hAnsiTheme="minorHAnsi" w:cstheme="minorHAnsi"/>
+          <w:sz w:val="24"/>
+          <w:szCs w:val="24"/>
+        </w:rPr>
+      </w:pPr>
+    </w:p>
+    <w:p>
+      <w:pPr>
+        <w:tabs>
+          <w:tab w:val="left" w:pos="6833"/>
+        </w:tabs>
+        <w:rPr>
+          <w:rFonts w:asciiTheme="minorHAnsi" w:hAnsiTheme="minorHAnsi" w:cstheme="minorHAnsi"/>
+          <w:sz w:val="24"/>
+          <w:szCs w:val="24"/>
+        </w:rPr>
+      </w:pPr>
+      <w:r>
+        <w:rPr>
+          <w:rFonts w:asciiTheme="minorHAnsi" w:hAnsiTheme="minorHAnsi" w:cstheme="minorHAnsi"/>
+          <w:sz w:val="24"/>
+          <w:szCs w:val="24"/>
+        </w:rPr>
+        <w:tab/>
+      </w:r>
+    </w:p>
+    <w:p>
+      <w:pPr>
+        <w:tabs>
+          <w:tab w:val="left" w:pos="6833"/>
+        </w:tabs>
+        <w:rPr>
+          <w:rFonts w:asciiTheme="minorHAnsi" w:hAnsiTheme="minorHAnsi" w:cstheme="minorHAnsi"/>
+          <w:sz w:val="24"/>
+          <w:szCs w:val="24"/>
+        </w:rPr>
+      </w:pPr>
+    </w:p>
+    <w:p>
+      <w:pPr>
+        <w:tabs>
+          <w:tab w:val="left" w:pos="6833"/>
+        </w:tabs>
+        <w:rPr>
+          <w:rFonts w:asciiTheme="minorHAnsi" w:hAnsiTheme="minorHAnsi" w:cstheme="minorHAnsi"/>
+          <w:sz w:val="24"/>
+          <w:szCs w:val="24"/>
+        </w:rPr>
+      </w:pPr>
+    </w:p>
+    <w:p>
+      <w:pPr>
+        <w:pBdr>
+          <w:bottom w:val="single" w:sz="4" w:space="1" w:color="auto"/>
+        </w:pBdr>
+        <w:tabs>
+          <w:tab w:val="left" w:pos="6833"/>
+        </w:tabs>
+        <w:rPr>
+          <w:rFonts w:asciiTheme="minorHAnsi" w:hAnsiTheme="minorHAnsi" w:cstheme="minorHAnsi"/>
+          <w:b/>
+          <w:bCs/>
+          <w:sz w:val="32"/>
+          <w:szCs w:val="32"/>
+        </w:rPr>
+      </w:pPr>
+      <w:r>
+        <w:rPr>
+          <w:rFonts w:asciiTheme="minorHAnsi" w:hAnsiTheme="minorHAnsi" w:cstheme="minorHAnsi"/>
+          <w:b/>
+          <w:bCs/>
+          <w:sz w:val="32"/>
+          <w:szCs w:val="32"/>
+        </w:rPr>
+        <w:lastRenderedPageBreak/>
+        <w:t>2 Alkohole</w:t>
+      </w:r>
+    </w:p>
+    <w:p>
+      <w:pPr>
+        <w:tabs>
+          <w:tab w:val="left" w:pos="6833"/>
+        </w:tabs>
+        <w:rPr>
+          <w:rFonts w:asciiTheme="minorHAnsi" w:hAnsiTheme="minorHAnsi" w:cstheme="minorHAnsi"/>
+          <w:sz w:val="24"/>
+          <w:szCs w:val="24"/>
+        </w:rPr>
+      </w:pPr>
+      <w:r>
+        <w:rPr>
+          <w:rFonts w:asciiTheme="minorHAnsi" w:hAnsiTheme="minorHAnsi" w:cstheme="minorHAnsi"/>
+          <w:noProof/>
+          <w:sz w:val="24"/>
+          <w:szCs w:val="24"/>
+        </w:rPr>
+        <mc:AlternateContent>
+          <mc:Choice Requires="wpi">
+            <w:drawing>
+              <wp:anchor distT="0" distB="0" distL="114300" distR="114300" simplePos="0" relativeHeight="252492800" behindDoc="0" locked="0" layoutInCell="1" allowOverlap="1" wp14:anchorId="5C45071F" wp14:editId="2EB8387D">
+                <wp:simplePos x="0" y="0"/>
+                <wp:positionH relativeFrom="column">
+                  <wp:posOffset>508308</wp:posOffset>
+                </wp:positionH>
+                <wp:positionV relativeFrom="paragraph">
+                  <wp:posOffset>272468</wp:posOffset>
+                </wp:positionV>
+                <wp:extent cx="360" cy="360"/>
+                <wp:effectExtent l="38100" t="38100" r="57150" b="57150"/>
+                <wp:wrapNone/>
+                <wp:docPr id="62" name="Freihand 62"/>
+                <wp:cNvGraphicFramePr/>
+                <a:graphic xmlns:a="http://schemas.openxmlformats.org/drawingml/2006/main">
+                  <a:graphicData uri="http://schemas.microsoft.com/office/word/2010/wordprocessingInk">
+                    <w14:contentPart bwMode="auto" r:id="rId272">
+                      <w14:nvContentPartPr>
+                        <w14:cNvContentPartPr/>
+                      </w14:nvContentPartPr>
+                      <w14:xfrm>
+                        <a:off x="0" y="0"/>
+                        <a:ext cx="360" cy="360"/>
+                      </w14:xfrm>
+                    </w14:contentPart>
+                  </a:graphicData>
+                </a:graphic>
+              </wp:anchor>
+            </w:drawing>
+          </mc:Choice>
+          <mc:Fallback>
+            <w:pict>
+              <v:shapetype w14:anchorId="6E5AFE07" id="_x0000_t75" coordsize="21600,21600" o:spt="75" o:preferrelative="t" path="m@4@5l@4@11@9@11@9@5xe" filled="f" stroked="f">
+                <v:stroke joinstyle="miter"/>
+                <v:formulas>
+                  <v:f eqn="if lineDrawn pixelLineWidth 0"/>
+                  <v:f eqn="sum @0 1 0"/>
+                  <v:f eqn="sum 0 0 @1"/>
+                  <v:f eqn="prod @2 1 2"/>
+                  <v:f eqn="prod @3 21600 pixelWidth"/>
+                  <v:f eqn="prod @3 21600 pixelHeight"/>
+                  <v:f eqn="sum @0 0 1"/>
+                  <v:f eqn="prod @6 1 2"/>
+                  <v:f eqn="prod @7 21600 pixelWidth"/>
+                  <v:f eqn="sum @8 21600 0"/>
+                  <v:f eqn="prod @7 21600 pixelHeight"/>
+                  <v:f eqn="sum @10 21600 0"/>
+                </v:formulas>
+                <v:path o:extrusionok="f" gradientshapeok="t" o:connecttype="rect"/>
+                <o:lock v:ext="edit" aspectratio="t"/>
+              </v:shapetype>
+              <v:shape id="Freihand 62" o:spid="_x0000_s1026" type="#_x0000_t75" style="position:absolute;margin-left:39.3pt;margin-top:20.75pt;width:1.45pt;height:1.45pt;z-index:252492800;visibility:visible;mso-wrap-style:square;mso-wrap-distance-left:9pt;mso-wrap-distance-top:0;mso-wrap-distance-right:9pt;mso-wrap-distance-bottom:0;mso-position-horizontal:absolute;mso-position-horizontal-relative:text;mso-position-vertical:absolute;mso-position-vertical-relative:text" o:gfxdata="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">
+                <v:imagedata r:id="rId273" o:title=""/>
+              </v:shape>
+            </w:pict>
+          </mc:Fallback>
+        </mc:AlternateContent>
+      </w:r>
+      <w:r>
+        <w:rPr>
+          <w:rFonts w:asciiTheme="minorHAnsi" w:hAnsiTheme="minorHAnsi" w:cstheme="minorHAnsi"/>
+          <w:sz w:val="24"/>
+          <w:szCs w:val="24"/>
+        </w:rPr>
+        <w:t>Gesucht: Name, Verwendungen, Strukturformel</w:t>
+      </w:r>
+    </w:p>
+    <w:p>
+      <w:pPr>
+        <w:tabs>
+          <w:tab w:val="left" w:pos="6833"/>
+        </w:tabs>
+        <w:rPr>
+          <w:rFonts w:asciiTheme="minorHAnsi" w:hAnsiTheme="minorHAnsi" w:cstheme="minorHAnsi"/>
+          <w:b/>
+          <w:bCs/>
+          <w:sz w:val="28"/>
+          <w:szCs w:val="28"/>
+        </w:rPr>
+      </w:pPr>
+      <w:r>
+        <w:rPr>
+          <w:rFonts w:asciiTheme="minorHAnsi" w:hAnsiTheme="minorHAnsi" w:cstheme="minorHAnsi"/>
+          <w:b/>
+          <w:bCs/>
+          <w:noProof/>
+          <w:sz w:val="28"/>
+          <w:szCs w:val="28"/>
+        </w:rPr>
+        <mc:AlternateContent>
+          <mc:Choice Requires="wpi">
+            <w:drawing>
+              <wp:anchor distT="0" distB="0" distL="114300" distR="114300" simplePos="0" relativeHeight="252496896" behindDoc="0" locked="0" layoutInCell="1" allowOverlap="1" wp14:anchorId="5C1ECA82" wp14:editId="5955FA7F">
+                <wp:simplePos x="0" y="0"/>
+                <wp:positionH relativeFrom="column">
+                  <wp:posOffset>157480</wp:posOffset>
+                </wp:positionH>
+                <wp:positionV relativeFrom="paragraph">
+                  <wp:posOffset>125730</wp:posOffset>
+                </wp:positionV>
+                <wp:extent cx="99060" cy="13335"/>
+                <wp:effectExtent l="38100" t="57150" r="53340" b="43815"/>
+                <wp:wrapNone/>
+                <wp:docPr id="70" name="Freihand 70"/>
+                <wp:cNvGraphicFramePr/>
+                <a:graphic xmlns:a="http://schemas.openxmlformats.org/drawingml/2006/main">
+                  <a:graphicData uri="http://schemas.microsoft.com/office/word/2010/wordprocessingInk">
+                    <w14:contentPart bwMode="auto" r:id="rId274">
+                      <w14:nvContentPartPr>
+                        <w14:cNvContentPartPr/>
+                      </w14:nvContentPartPr>
+                      <w14:xfrm>
+                        <a:off x="0" y="0"/>
+                        <a:ext cx="99060" cy="13335"/>
+                      </w14:xfrm>
+                    </w14:contentPart>
+                  </a:graphicData>
+                </a:graphic>
+              </wp:anchor>
+            </w:drawing>
+          </mc:Choice>
+          <mc:Fallback>
+            <w:pict>
+              <v:shape w14:anchorId="107CEFDE" id="Freihand 70" o:spid="_x0000_s1026" type="#_x0000_t75" style="position:absolute;margin-left:11.7pt;margin-top:9.2pt;width:9.2pt;height:2.45pt;z-index:252496896;visibility:visible;mso-wrap-style:square;mso-wrap-distance-left:9pt;mso-wrap-distance-top:0;mso-wrap-distance-right:9pt;mso-wrap-distance-bottom:0;mso-position-horizontal:absolute;mso-position-horizontal-relative:text;mso-position-vertical:absolute;mso-position-vertical-relative:text" o:gfxdata="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">
+                <v:imagedata r:id="rId275" o:title=""/>
+              </v:shape>
+            </w:pict>
+          </mc:Fallback>
+        </mc:AlternateContent>
+      </w:r>
+      <w:r>
+        <w:rPr>
+          <w:rFonts w:asciiTheme="minorHAnsi" w:hAnsiTheme="minorHAnsi" w:cstheme="minorHAnsi"/>
+          <w:b/>
+          <w:bCs/>
+          <w:sz w:val="28"/>
+          <w:szCs w:val="28"/>
+        </w:rPr>
+        <w:t>Alkohol</w:t>
+      </w:r>
+      <w:r>
+        <w:rPr>
+          <w:rFonts w:asciiTheme="minorHAnsi" w:hAnsiTheme="minorHAnsi" w:cstheme="minorHAnsi"/>
+          <w:b/>
+          <w:bCs/>
+          <w:sz w:val="28"/>
+          <w:szCs w:val="28"/>
+        </w:rPr>
+        <w:t xml:space="preserve"> </w:t>
+      </w:r>
+      <w:r>
+        <w:rPr>
+          <w:rFonts w:asciiTheme="minorHAnsi" w:hAnsiTheme="minorHAnsi" w:cstheme="minorHAnsi"/>
+          <w:b/>
+          <w:bCs/>
+          <w:sz w:val="28"/>
+          <w:szCs w:val="28"/>
+        </w:rPr>
+        <w:t>Methanol</w:t>
+      </w:r>
+      <w:r>
+        <w:rPr>
+          <w:rFonts w:asciiTheme="minorHAnsi" w:hAnsiTheme="minorHAnsi" w:cstheme="minorHAnsi"/>
+          <w:b/>
+          <w:bCs/>
+          <w:sz w:val="28"/>
+          <w:szCs w:val="28"/>
+        </w:rPr>
+        <w:t>:</w:t>
+      </w:r>
+    </w:p>
+    <w:p>
+      <w:pPr>
+        <w:tabs>
+          <w:tab w:val="left" w:pos="6833"/>
+        </w:tabs>
+        <w:rPr>
+          <w:rFonts w:asciiTheme="minorHAnsi" w:hAnsiTheme="minorHAnsi" w:cstheme="minorHAnsi"/>
+          <w:b/>
+          <w:bCs/>
+          <w:sz w:val="24"/>
+          <w:szCs w:val="24"/>
+        </w:rPr>
+      </w:pPr>
+      <w:r>
+        <w:rPr>
+          <w:rFonts w:asciiTheme="minorHAnsi" w:hAnsiTheme="minorHAnsi" w:cstheme="minorHAnsi"/>
+          <w:b/>
+          <w:bCs/>
+          <w:noProof/>
+          <w:sz w:val="24"/>
+          <w:szCs w:val="24"/>
+        </w:rPr>
+        <mc:AlternateContent>
+          <mc:Choice Requires="wpi">
+            <w:drawing>
+              <wp:anchor distT="0" distB="0" distL="114300" distR="114300" simplePos="0" relativeHeight="252493824" behindDoc="0" locked="0" layoutInCell="1" allowOverlap="1" wp14:anchorId="23130525" wp14:editId="2A819F28">
+                <wp:simplePos x="0" y="0"/>
+                <wp:positionH relativeFrom="column">
+                  <wp:posOffset>196548</wp:posOffset>
+                </wp:positionH>
+                <wp:positionV relativeFrom="paragraph">
+                  <wp:posOffset>57478</wp:posOffset>
+                </wp:positionV>
+                <wp:extent cx="1080" cy="360"/>
+                <wp:effectExtent l="38100" t="38100" r="56515" b="57150"/>
+                <wp:wrapNone/>
+                <wp:docPr id="64" name="Freihand 64"/>
+                <wp:cNvGraphicFramePr/>
+                <a:graphic xmlns:a="http://schemas.openxmlformats.org/drawingml/2006/main">
+                  <a:graphicData uri="http://schemas.microsoft.com/office/word/2010/wordprocessingInk">
+                    <w14:contentPart bwMode="auto" r:id="rId276">
+                      <w14:nvContentPartPr>
+                        <w14:cNvContentPartPr/>
+                      </w14:nvContentPartPr>
+                      <w14:xfrm>
+                        <a:off x="0" y="0"/>
+                        <a:ext cx="1080" cy="360"/>
+                      </w14:xfrm>
+                    </w14:contentPart>
+                  </a:graphicData>
+                </a:graphic>
+              </wp:anchor>
+            </w:drawing>
+          </mc:Choice>
+          <mc:Fallback>
+            <w:pict>
+              <v:shape w14:anchorId="5E788452" id="Freihand 64" o:spid="_x0000_s1026" type="#_x0000_t75" style="position:absolute;margin-left:14.8pt;margin-top:3.85pt;width:1.5pt;height:1.45pt;z-index:252493824;visibility:visible;mso-wrap-style:square;mso-wrap-distance-left:9pt;mso-wrap-distance-top:0;mso-wrap-distance-right:9pt;mso-wrap-distance-bottom:0;mso-position-horizontal:absolute;mso-position-horizontal-relative:text;mso-position-vertical:absolute;mso-position-vertical-relative:text" o:gfxdata="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">
+                <v:imagedata r:id="rId277" o:title=""/>
+              </v:shape>
+            </w:pict>
+          </mc:Fallback>
+        </mc:AlternateContent>
+      </w:r>
+      <w:r>
+        <w:rPr>
+          <w:rFonts w:asciiTheme="minorHAnsi" w:hAnsiTheme="minorHAnsi" w:cstheme="minorHAnsi"/>
+          <w:b/>
+          <w:bCs/>
+          <w:sz w:val="24"/>
+          <w:szCs w:val="24"/>
+        </w:rPr>
+        <w:t>Strukturformel:</w:t>
+      </w:r>
+    </w:p>
+    <w:p>
+      <w:pPr>
+        <w:tabs>
+          <w:tab w:val="left" w:pos="6833"/>
+        </w:tabs>
+        <w:rPr>
+          <w:rFonts w:asciiTheme="minorHAnsi" w:hAnsiTheme="minorHAnsi" w:cstheme="minorHAnsi"/>
+          <w:b/>
+          <w:bCs/>
+          <w:sz w:val="24"/>
+          <w:szCs w:val="24"/>
+        </w:rPr>
+      </w:pPr>
+      <w:r>
+        <w:rPr>
+          <w:rFonts w:asciiTheme="minorHAnsi" w:hAnsiTheme="minorHAnsi" w:cstheme="minorHAnsi"/>
+          <w:b/>
+          <w:bCs/>
+          <w:noProof/>
+          <w:sz w:val="24"/>
+          <w:szCs w:val="24"/>
+        </w:rPr>
+        <mc:AlternateContent>
+          <mc:Choice Requires="wpi">
+            <w:drawing>
+              <wp:anchor distT="0" distB="0" distL="114300" distR="114300" simplePos="0" relativeHeight="252490752" behindDoc="0" locked="0" layoutInCell="1" allowOverlap="1" wp14:anchorId="030E0AE1" wp14:editId="42EBBABA">
+                <wp:simplePos x="0" y="0"/>
+                <wp:positionH relativeFrom="column">
+                  <wp:posOffset>204470</wp:posOffset>
+                </wp:positionH>
+                <wp:positionV relativeFrom="paragraph">
+                  <wp:posOffset>214630</wp:posOffset>
+                </wp:positionV>
+                <wp:extent cx="1533600" cy="633730"/>
+                <wp:effectExtent l="57150" t="38100" r="28575" b="52070"/>
+                <wp:wrapNone/>
+                <wp:docPr id="58" name="Freihand 58"/>
+                <wp:cNvGraphicFramePr/>
+                <a:graphic xmlns:a="http://schemas.openxmlformats.org/drawingml/2006/main">
+                  <a:graphicData uri="http://schemas.microsoft.com/office/word/2010/wordprocessingInk">
+                    <w14:contentPart bwMode="auto" r:id="rId278">
+                      <w14:nvContentPartPr>
+                        <w14:cNvContentPartPr/>
+                      </w14:nvContentPartPr>
+                      <w14:xfrm>
+                        <a:off x="0" y="0"/>
+                        <a:ext cx="1533600" cy="633730"/>
+                      </w14:xfrm>
+                    </w14:contentPart>
+                  </a:graphicData>
+                </a:graphic>
+              </wp:anchor>
+            </w:drawing>
+          </mc:Choice>
+          <mc:Fallback>
+            <w:pict>
+              <v:shape w14:anchorId="0635D12C" id="Freihand 58" o:spid="_x0000_s1026" type="#_x0000_t75" style="position:absolute;margin-left:15.4pt;margin-top:16.2pt;width:122.15pt;height:51.3pt;z-index:252490752;visibility:visible;mso-wrap-style:square;mso-wrap-distance-left:9pt;mso-wrap-distance-top:0;mso-wrap-distance-right:9pt;mso-wrap-distance-bottom:0;mso-position-horizontal:absolute;mso-position-horizontal-relative:text;mso-position-vertical:absolute;mso-position-vertical-relative:text" o:gfxdata="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">
+                <v:imagedata r:id="rId279" o:title=""/>
+              </v:shape>
+            </w:pict>
+          </mc:Fallback>
+        </mc:AlternateContent>
+      </w:r>
+    </w:p>
+    <w:p>
+      <w:pPr>
+        <w:rPr>
+          <w:rFonts w:asciiTheme="minorHAnsi" w:hAnsiTheme="minorHAnsi" w:cstheme="minorHAnsi"/>
+          <w:sz w:val="24"/>
+          <w:szCs w:val="24"/>
+        </w:rPr>
+      </w:pPr>
+    </w:p>
+    <w:p>
+      <w:pPr>
+        <w:rPr>
+          <w:rFonts w:asciiTheme="minorHAnsi" w:hAnsiTheme="minorHAnsi" w:cstheme="minorHAnsi"/>
+          <w:b/>
+          <w:bCs/>
+          <w:sz w:val="24"/>
+          <w:szCs w:val="24"/>
+        </w:rPr>
+      </w:pPr>
+      <w:r>
+        <w:rPr>
+          <w:rFonts w:asciiTheme="minorHAnsi" w:hAnsiTheme="minorHAnsi" w:cstheme="minorHAnsi"/>
+          <w:b/>
+          <w:bCs/>
+          <w:noProof/>
+          <w:sz w:val="24"/>
+          <w:szCs w:val="24"/>
+        </w:rPr>
+        <mc:AlternateContent>
+          <mc:Choice Requires="wpi">
+            <w:drawing>
+              <wp:anchor distT="0" distB="0" distL="114300" distR="114300" simplePos="0" relativeHeight="252491776" behindDoc="0" locked="0" layoutInCell="1" allowOverlap="1" wp14:anchorId="5087081E" wp14:editId="5BEDCC99">
+                <wp:simplePos x="0" y="0"/>
+                <wp:positionH relativeFrom="column">
+                  <wp:posOffset>1665708</wp:posOffset>
+                </wp:positionH>
+                <wp:positionV relativeFrom="paragraph">
+                  <wp:posOffset>22379</wp:posOffset>
+                </wp:positionV>
+                <wp:extent cx="52920" cy="9360"/>
+                <wp:effectExtent l="57150" t="57150" r="42545" b="48260"/>
+                <wp:wrapNone/>
+                <wp:docPr id="61" name="Freihand 61"/>
+                <wp:cNvGraphicFramePr/>
+                <a:graphic xmlns:a="http://schemas.openxmlformats.org/drawingml/2006/main">
+                  <a:graphicData uri="http://schemas.microsoft.com/office/word/2010/wordprocessingInk">
+                    <w14:contentPart bwMode="auto" r:id="rId280">
+                      <w14:nvContentPartPr>
+                        <w14:cNvContentPartPr/>
+                      </w14:nvContentPartPr>
+                      <w14:xfrm>
+                        <a:off x="0" y="0"/>
+                        <a:ext cx="52920" cy="9360"/>
+                      </w14:xfrm>
+                    </w14:contentPart>
+                  </a:graphicData>
+                </a:graphic>
+              </wp:anchor>
+            </w:drawing>
+          </mc:Choice>
+          <mc:Fallback>
+            <w:pict>
+              <v:shape w14:anchorId="67E03579" id="Freihand 61" o:spid="_x0000_s1026" type="#_x0000_t75" style="position:absolute;margin-left:130.45pt;margin-top:1.05pt;width:5.55pt;height:2.2pt;z-index:252491776;visibility:visible;mso-wrap-style:square;mso-wrap-distance-left:9pt;mso-wrap-distance-top:0;mso-wrap-distance-right:9pt;mso-wrap-distance-bottom:0;mso-position-horizontal:absolute;mso-position-horizontal-relative:text;mso-position-vertical:absolute;mso-position-vertical-relative:text" o:gfxdata="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">
+                <v:imagedata r:id="rId281" o:title=""/>
+              </v:shape>
+            </w:pict>
+          </mc:Fallback>
+        </mc:AlternateContent>
+      </w:r>
+    </w:p>
+    <w:p>
+      <w:pPr>
+        <w:tabs>
+          <w:tab w:val="left" w:pos="2900"/>
+        </w:tabs>
+        <w:rPr>
+          <w:rFonts w:asciiTheme="minorHAnsi" w:hAnsiTheme="minorHAnsi" w:cstheme="minorHAnsi"/>
+          <w:sz w:val="24"/>
+          <w:szCs w:val="24"/>
+        </w:rPr>
+      </w:pPr>
+      <w:r>
+        <w:rPr>
+          <w:rFonts w:asciiTheme="minorHAnsi" w:hAnsiTheme="minorHAnsi" w:cstheme="minorHAnsi"/>
+          <w:sz w:val="24"/>
+          <w:szCs w:val="24"/>
+        </w:rPr>
+        <w:tab/>
+      </w:r>
+    </w:p>
+    <w:p>
+      <w:pPr>
+        <w:tabs>
+          <w:tab w:val="left" w:pos="2900"/>
+        </w:tabs>
+        <w:rPr>
+          <w:rFonts w:asciiTheme="minorHAnsi" w:hAnsiTheme="minorHAnsi" w:cstheme="minorHAnsi"/>
+          <w:b/>
+          <w:bCs/>
+          <w:sz w:val="24"/>
+          <w:szCs w:val="24"/>
+        </w:rPr>
+      </w:pPr>
+      <w:r>
+        <w:rPr>
+          <w:rFonts w:asciiTheme="minorHAnsi" w:hAnsiTheme="minorHAnsi" w:cstheme="minorHAnsi"/>
+          <w:b/>
+          <w:bCs/>
+          <w:sz w:val="24"/>
+          <w:szCs w:val="24"/>
+        </w:rPr>
+        <w:t>Bedeutung:</w:t>
+      </w:r>
+    </w:p>
+    <w:p>
+      <w:pPr>
+        <w:tabs>
+          <w:tab w:val="left" w:pos="2900"/>
+        </w:tabs>
+        <w:rPr>
+          <w:rFonts w:asciiTheme="minorHAnsi" w:hAnsiTheme="minorHAnsi" w:cstheme="minorHAnsi"/>
+          <w:sz w:val="24"/>
+          <w:szCs w:val="24"/>
+        </w:rPr>
+      </w:pPr>
+      <w:r>
+        <w:rPr>
+          <w:rFonts w:asciiTheme="minorHAnsi" w:hAnsiTheme="minorHAnsi" w:cstheme="minorHAnsi"/>
+          <w:sz w:val="24"/>
+          <w:szCs w:val="24"/>
+        </w:rPr>
+        <w:t>Methanol hat eine hohe technische Bedeutung, da dieses ein sehr wichtiger Chemierohstoff zur Herstellung von:</w:t>
+      </w:r>
+    </w:p>
+    <w:p>
+      <w:pPr>
+        <w:pStyle w:val="Listenabsatz"/>
+        <w:numPr>
+          <w:ilvl w:val="0"/>
+          <w:numId w:val="10"/>
+        </w:numPr>
+        <w:tabs>
+          <w:tab w:val="left" w:pos="2900"/>
+        </w:tabs>
+        <w:rPr>
+          <w:rFonts w:asciiTheme="minorHAnsi" w:hAnsiTheme="minorHAnsi" w:cstheme="minorHAnsi"/>
+          <w:sz w:val="24"/>
+          <w:szCs w:val="24"/>
+        </w:rPr>
+      </w:pPr>
+      <w:r>
+        <w:rPr>
+          <w:rFonts w:asciiTheme="minorHAnsi" w:hAnsiTheme="minorHAnsi" w:cstheme="minorHAnsi"/>
+          <w:sz w:val="24"/>
+          <w:szCs w:val="24"/>
+        </w:rPr>
+        <w:t>Formaldehyd</w:t>
+      </w:r>
+    </w:p>
+    <w:p>
+      <w:pPr>
+        <w:pStyle w:val="Listenabsatz"/>
+        <w:numPr>
+          <w:ilvl w:val="0"/>
+          <w:numId w:val="10"/>
+        </w:numPr>
+        <w:tabs>
+          <w:tab w:val="left" w:pos="2900"/>
+        </w:tabs>
+        <w:rPr>
+          <w:rFonts w:asciiTheme="minorHAnsi" w:hAnsiTheme="minorHAnsi" w:cstheme="minorHAnsi"/>
+          <w:sz w:val="24"/>
+          <w:szCs w:val="24"/>
+        </w:rPr>
+      </w:pPr>
+      <w:r>
+        <w:rPr>
+          <w:rFonts w:asciiTheme="minorHAnsi" w:hAnsiTheme="minorHAnsi" w:cstheme="minorHAnsi"/>
+          <w:sz w:val="24"/>
+          <w:szCs w:val="24"/>
+        </w:rPr>
+        <w:t>Essigsäure</w:t>
+      </w:r>
+    </w:p>
+    <w:p>
+      <w:pPr>
+        <w:pStyle w:val="Listenabsatz"/>
+        <w:numPr>
+          <w:ilvl w:val="0"/>
+          <w:numId w:val="10"/>
+        </w:numPr>
+        <w:tabs>
+          <w:tab w:val="left" w:pos="2900"/>
+        </w:tabs>
+        <w:rPr>
+          <w:rFonts w:asciiTheme="minorHAnsi" w:hAnsiTheme="minorHAnsi" w:cstheme="minorHAnsi"/>
+          <w:sz w:val="24"/>
+          <w:szCs w:val="24"/>
+        </w:rPr>
+      </w:pPr>
+      <w:r>
+        <w:rPr>
+          <w:rFonts w:asciiTheme="minorHAnsi" w:hAnsiTheme="minorHAnsi" w:cstheme="minorHAnsi"/>
+          <w:sz w:val="24"/>
+          <w:szCs w:val="24"/>
+        </w:rPr>
+        <w:t>Chlormethanamin</w:t>
+      </w:r>
+    </w:p>
+    <w:p>
+      <w:pPr>
+        <w:tabs>
+          <w:tab w:val="left" w:pos="2900"/>
+        </w:tabs>
+        <w:rPr>
+          <w:rFonts w:asciiTheme="minorHAnsi" w:hAnsiTheme="minorHAnsi" w:cstheme="minorHAnsi"/>
+          <w:sz w:val="24"/>
+          <w:szCs w:val="24"/>
+        </w:rPr>
+      </w:pPr>
+      <w:r>
+        <w:rPr>
+          <w:rFonts w:asciiTheme="minorHAnsi" w:hAnsiTheme="minorHAnsi" w:cstheme="minorHAnsi"/>
+          <w:sz w:val="24"/>
+          <w:szCs w:val="24"/>
+        </w:rPr>
+        <w:t>Ist.</w:t>
+      </w:r>
+    </w:p>
+    <w:p>
+      <w:pPr>
+        <w:tabs>
+          <w:tab w:val="left" w:pos="2900"/>
+        </w:tabs>
+        <w:rPr>
+          <w:rFonts w:asciiTheme="minorHAnsi" w:hAnsiTheme="minorHAnsi" w:cstheme="minorHAnsi"/>
+          <w:sz w:val="24"/>
+          <w:szCs w:val="24"/>
+        </w:rPr>
+      </w:pPr>
+      <w:r>
+        <w:rPr>
+          <w:rFonts w:asciiTheme="minorHAnsi" w:hAnsiTheme="minorHAnsi" w:cstheme="minorHAnsi"/>
+          <w:sz w:val="24"/>
+          <w:szCs w:val="24"/>
+        </w:rPr>
+        <w:t>Methanol ist noch dazu ein Energieträger und kann als Kraftstoff oder Kraftstoffzusatz verwendet werden. Methanol eignet sich auch sehr gut als Wasserstofflieferant in Brennstoffzellen.</w:t>
+      </w:r>
+    </w:p>
+    <w:p>
+      <w:pPr>
+        <w:tabs>
+          <w:tab w:val="left" w:pos="6833"/>
+        </w:tabs>
+        <w:rPr>
+          <w:rFonts w:asciiTheme="minorHAnsi" w:hAnsiTheme="minorHAnsi" w:cstheme="minorHAnsi"/>
+          <w:b/>
+          <w:bCs/>
+          <w:sz w:val="28"/>
+          <w:szCs w:val="28"/>
+        </w:rPr>
+      </w:pPr>
+    </w:p>
+    <w:p>
+      <w:pPr>
+        <w:tabs>
+          <w:tab w:val="left" w:pos="6833"/>
+        </w:tabs>
+        <w:rPr>
+          <w:rFonts w:asciiTheme="minorHAnsi" w:hAnsiTheme="minorHAnsi" w:cstheme="minorHAnsi"/>
+          <w:b/>
+          <w:bCs/>
+          <w:sz w:val="28"/>
+          <w:szCs w:val="28"/>
+        </w:rPr>
+      </w:pPr>
+    </w:p>
+    <w:p>
+      <w:pPr>
+        <w:tabs>
+          <w:tab w:val="left" w:pos="6833"/>
+        </w:tabs>
+        <w:rPr>
+          <w:rFonts w:asciiTheme="minorHAnsi" w:hAnsiTheme="minorHAnsi" w:cstheme="minorHAnsi"/>
+          <w:b/>
+          <w:bCs/>
+          <w:sz w:val="28"/>
+          <w:szCs w:val="28"/>
+        </w:rPr>
+      </w:pPr>
+    </w:p>
+    <w:p>
+      <w:pPr>
+        <w:tabs>
+          <w:tab w:val="left" w:pos="6833"/>
+        </w:tabs>
+        <w:rPr>
+          <w:rFonts w:asciiTheme="minorHAnsi" w:hAnsiTheme="minorHAnsi" w:cstheme="minorHAnsi"/>
+          <w:b/>
+          <w:bCs/>
+          <w:sz w:val="28"/>
+          <w:szCs w:val="28"/>
+        </w:rPr>
+      </w:pPr>
+    </w:p>
+    <w:p>
+      <w:pPr>
+        <w:tabs>
+          <w:tab w:val="left" w:pos="6833"/>
+        </w:tabs>
+        <w:rPr>
+          <w:rFonts w:asciiTheme="minorHAnsi" w:hAnsiTheme="minorHAnsi" w:cstheme="minorHAnsi"/>
+          <w:b/>
+          <w:bCs/>
+          <w:sz w:val="28"/>
+          <w:szCs w:val="28"/>
+        </w:rPr>
+      </w:pPr>
+    </w:p>
+    <w:p>
+      <w:pPr>
+        <w:tabs>
+          <w:tab w:val="left" w:pos="6833"/>
+        </w:tabs>
+        <w:rPr>
+          <w:rFonts w:asciiTheme="minorHAnsi" w:hAnsiTheme="minorHAnsi" w:cstheme="minorHAnsi"/>
+          <w:b/>
+          <w:bCs/>
+          <w:sz w:val="28"/>
+          <w:szCs w:val="28"/>
+        </w:rPr>
+      </w:pPr>
+    </w:p>
+    <w:p>
+      <w:pPr>
+        <w:tabs>
+          <w:tab w:val="left" w:pos="6833"/>
+        </w:tabs>
+        <w:rPr>
+          <w:rFonts w:asciiTheme="minorHAnsi" w:hAnsiTheme="minorHAnsi" w:cstheme="minorHAnsi"/>
+          <w:b/>
+          <w:bCs/>
+          <w:sz w:val="28"/>
+          <w:szCs w:val="28"/>
+        </w:rPr>
+      </w:pPr>
+    </w:p>
+    <w:p>
+      <w:pPr>
+        <w:tabs>
+          <w:tab w:val="left" w:pos="6833"/>
+        </w:tabs>
+        <w:rPr>
+          <w:rFonts w:asciiTheme="minorHAnsi" w:hAnsiTheme="minorHAnsi" w:cstheme="minorHAnsi"/>
+          <w:b/>
+          <w:bCs/>
+          <w:sz w:val="28"/>
+          <w:szCs w:val="28"/>
+        </w:rPr>
+      </w:pPr>
+    </w:p>
+    <w:p>
+      <w:pPr>
+        <w:tabs>
+          <w:tab w:val="left" w:pos="6833"/>
+        </w:tabs>
+        <w:rPr>
+          <w:rFonts w:asciiTheme="minorHAnsi" w:hAnsiTheme="minorHAnsi" w:cstheme="minorHAnsi"/>
+          <w:b/>
+          <w:bCs/>
+          <w:sz w:val="28"/>
+          <w:szCs w:val="28"/>
+        </w:rPr>
+      </w:pPr>
+    </w:p>
+    <w:p>
+      <w:pPr>
+        <w:tabs>
+          <w:tab w:val="left" w:pos="6833"/>
+        </w:tabs>
+        <w:rPr>
+          <w:rFonts w:asciiTheme="minorHAnsi" w:hAnsiTheme="minorHAnsi" w:cstheme="minorHAnsi"/>
+          <w:b/>
+          <w:bCs/>
+          <w:sz w:val="28"/>
+          <w:szCs w:val="28"/>
+        </w:rPr>
+      </w:pPr>
+      <w:r>
+        <w:rPr>
+          <w:rFonts w:asciiTheme="minorHAnsi" w:hAnsiTheme="minorHAnsi" w:cstheme="minorHAnsi"/>
+          <w:b/>
+          <w:bCs/>
+          <w:noProof/>
+          <w:sz w:val="28"/>
+          <w:szCs w:val="28"/>
+        </w:rPr>
+        <w:lastRenderedPageBreak/>
+        <mc:AlternateContent>
+          <mc:Choice Requires="wpi">
+            <w:drawing>
+              <wp:anchor distT="0" distB="0" distL="114300" distR="114300" simplePos="0" relativeHeight="252502016" behindDoc="0" locked="0" layoutInCell="1" allowOverlap="1" wp14:anchorId="618E5695" wp14:editId="2C9C7868">
+                <wp:simplePos x="0" y="0"/>
+                <wp:positionH relativeFrom="column">
+                  <wp:posOffset>157480</wp:posOffset>
+                </wp:positionH>
+                <wp:positionV relativeFrom="paragraph">
+                  <wp:posOffset>125730</wp:posOffset>
+                </wp:positionV>
+                <wp:extent cx="99060" cy="13335"/>
+                <wp:effectExtent l="38100" t="57150" r="53340" b="43815"/>
+                <wp:wrapNone/>
+                <wp:docPr id="71" name="Freihand 71"/>
+                <wp:cNvGraphicFramePr/>
+                <a:graphic xmlns:a="http://schemas.openxmlformats.org/drawingml/2006/main">
+                  <a:graphicData uri="http://schemas.microsoft.com/office/word/2010/wordprocessingInk">
+                    <w14:contentPart bwMode="auto" r:id="rId282">
+                      <w14:nvContentPartPr>
+                        <w14:cNvContentPartPr/>
+                      </w14:nvContentPartPr>
+                      <w14:xfrm>
+                        <a:off x="0" y="0"/>
+                        <a:ext cx="99060" cy="13335"/>
+                      </w14:xfrm>
+                    </w14:contentPart>
+                  </a:graphicData>
+                </a:graphic>
+              </wp:anchor>
+            </w:drawing>
+          </mc:Choice>
+          <mc:Fallback>
+            <w:pict>
+              <v:shape w14:anchorId="6E5B1BEE" id="Freihand 71" o:spid="_x0000_s1026" type="#_x0000_t75" style="position:absolute;margin-left:11.7pt;margin-top:9.2pt;width:9.2pt;height:2.45pt;z-index:252502016;visibility:visible;mso-wrap-style:square;mso-wrap-distance-left:9pt;mso-wrap-distance-top:0;mso-wrap-distance-right:9pt;mso-wrap-distance-bottom:0;mso-position-horizontal:absolute;mso-position-horizontal-relative:text;mso-position-vertical:absolute;mso-position-vertical-relative:text" o:gfxdata="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">
+                <v:imagedata r:id="rId275" o:title=""/>
+              </v:shape>
+            </w:pict>
+          </mc:Fallback>
+        </mc:AlternateContent>
+      </w:r>
+      <w:r>
+        <w:rPr>
+          <w:rFonts w:asciiTheme="minorHAnsi" w:hAnsiTheme="minorHAnsi" w:cstheme="minorHAnsi"/>
+          <w:b/>
+          <w:bCs/>
+          <w:sz w:val="28"/>
+          <w:szCs w:val="28"/>
+        </w:rPr>
+        <w:t>Alkohol</w:t>
+      </w:r>
+      <w:r>
+        <w:rPr>
+          <w:rFonts w:asciiTheme="minorHAnsi" w:hAnsiTheme="minorHAnsi" w:cstheme="minorHAnsi"/>
+          <w:b/>
+          <w:bCs/>
+          <w:sz w:val="28"/>
+          <w:szCs w:val="28"/>
+        </w:rPr>
+        <w:t xml:space="preserve"> Ethanol:</w:t>
+      </w:r>
+    </w:p>
+    <w:p>
+      <w:pPr>
+        <w:tabs>
+          <w:tab w:val="left" w:pos="6833"/>
+        </w:tabs>
+        <w:rPr>
+          <w:rFonts w:asciiTheme="minorHAnsi" w:hAnsiTheme="minorHAnsi" w:cstheme="minorHAnsi"/>
+          <w:b/>
+          <w:bCs/>
+          <w:sz w:val="24"/>
+          <w:szCs w:val="24"/>
+        </w:rPr>
+      </w:pPr>
+      <w:r>
+        <w:rPr>
+          <w:rFonts w:asciiTheme="minorHAnsi" w:hAnsiTheme="minorHAnsi" w:cstheme="minorHAnsi"/>
+          <w:b/>
+          <w:bCs/>
+          <w:noProof/>
+          <w:sz w:val="24"/>
+          <w:szCs w:val="24"/>
+        </w:rPr>
+        <mc:AlternateContent>
+          <mc:Choice Requires="wpi">
+            <w:drawing>
+              <wp:anchor distT="0" distB="0" distL="114300" distR="114300" simplePos="0" relativeHeight="252500992" behindDoc="0" locked="0" layoutInCell="1" allowOverlap="1" wp14:anchorId="09C4054D" wp14:editId="400C1471">
+                <wp:simplePos x="0" y="0"/>
+                <wp:positionH relativeFrom="column">
+                  <wp:posOffset>196548</wp:posOffset>
+                </wp:positionH>
+                <wp:positionV relativeFrom="paragraph">
+                  <wp:posOffset>57478</wp:posOffset>
+                </wp:positionV>
+                <wp:extent cx="1080" cy="360"/>
+                <wp:effectExtent l="38100" t="38100" r="56515" b="57150"/>
+                <wp:wrapNone/>
+                <wp:docPr id="72" name="Freihand 72"/>
+                <wp:cNvGraphicFramePr/>
+                <a:graphic xmlns:a="http://schemas.openxmlformats.org/drawingml/2006/main">
+                  <a:graphicData uri="http://schemas.microsoft.com/office/word/2010/wordprocessingInk">
+                    <w14:contentPart bwMode="auto" r:id="rId283">
+                      <w14:nvContentPartPr>
+                        <w14:cNvContentPartPr/>
+                      </w14:nvContentPartPr>
+                      <w14:xfrm>
+                        <a:off x="0" y="0"/>
+                        <a:ext cx="1080" cy="360"/>
+                      </w14:xfrm>
+                    </w14:contentPart>
+                  </a:graphicData>
+                </a:graphic>
+              </wp:anchor>
+            </w:drawing>
+          </mc:Choice>
+          <mc:Fallback>
+            <w:pict>
+              <v:shape w14:anchorId="1BE3BEFD" id="Freihand 72" o:spid="_x0000_s1026" type="#_x0000_t75" style="position:absolute;margin-left:14.8pt;margin-top:3.85pt;width:1.5pt;height:1.45pt;z-index:252500992;visibility:visible;mso-wrap-style:square;mso-wrap-distance-left:9pt;mso-wrap-distance-top:0;mso-wrap-distance-right:9pt;mso-wrap-distance-bottom:0;mso-position-horizontal:absolute;mso-position-horizontal-relative:text;mso-position-vertical:absolute;mso-position-vertical-relative:text" o:gfxdata="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">
+                <v:imagedata r:id="rId277" o:title=""/>
+              </v:shape>
+            </w:pict>
+          </mc:Fallback>
+        </mc:AlternateContent>
+      </w:r>
+      <w:r>
+        <w:rPr>
+          <w:rFonts w:asciiTheme="minorHAnsi" w:hAnsiTheme="minorHAnsi" w:cstheme="minorHAnsi"/>
+          <w:b/>
+          <w:bCs/>
+          <w:sz w:val="24"/>
+          <w:szCs w:val="24"/>
+        </w:rPr>
+        <w:t>Strukturformel:</w:t>
+      </w:r>
+    </w:p>
+    <w:p>
+      <w:pPr>
+        <w:tabs>
+          <w:tab w:val="left" w:pos="6833"/>
+        </w:tabs>
+        <w:rPr>
+          <w:rFonts w:asciiTheme="minorHAnsi" w:hAnsiTheme="minorHAnsi" w:cstheme="minorHAnsi"/>
+          <w:b/>
+          <w:bCs/>
+          <w:sz w:val="24"/>
+          <w:szCs w:val="24"/>
+        </w:rPr>
+      </w:pPr>
+      <w:r>
+        <w:rPr>
+          <w:rFonts w:asciiTheme="minorHAnsi" w:hAnsiTheme="minorHAnsi" w:cstheme="minorHAnsi"/>
+          <w:b/>
+          <w:bCs/>
+          <w:noProof/>
+          <w:sz w:val="24"/>
+          <w:szCs w:val="24"/>
+        </w:rPr>
+        <mc:AlternateContent>
+          <mc:Choice Requires="wpi">
+            <w:drawing>
+              <wp:anchor distT="0" distB="0" distL="114300" distR="114300" simplePos="0" relativeHeight="252498944" behindDoc="0" locked="0" layoutInCell="1" allowOverlap="1" wp14:anchorId="2A79191B" wp14:editId="02C4E36D">
+                <wp:simplePos x="0" y="0"/>
+                <wp:positionH relativeFrom="column">
+                  <wp:posOffset>204470</wp:posOffset>
+                </wp:positionH>
+                <wp:positionV relativeFrom="paragraph">
+                  <wp:posOffset>214630</wp:posOffset>
+                </wp:positionV>
+                <wp:extent cx="890280" cy="634320"/>
+                <wp:effectExtent l="57150" t="38100" r="43180" b="52070"/>
+                <wp:wrapNone/>
+                <wp:docPr id="73" name="Freihand 73"/>
+                <wp:cNvGraphicFramePr/>
+                <a:graphic xmlns:a="http://schemas.openxmlformats.org/drawingml/2006/main">
+                  <a:graphicData uri="http://schemas.microsoft.com/office/word/2010/wordprocessingInk">
+                    <w14:contentPart bwMode="auto" r:id="rId284">
+                      <w14:nvContentPartPr>
+                        <w14:cNvContentPartPr/>
+                      </w14:nvContentPartPr>
+                      <w14:xfrm>
+                        <a:off x="0" y="0"/>
+                        <a:ext cx="890280" cy="633730"/>
+                      </w14:xfrm>
+                    </w14:contentPart>
+                  </a:graphicData>
+                </a:graphic>
+                <wp14:sizeRelH relativeFrom="margin">
+                  <wp14:pctWidth>0</wp14:pctWidth>
+                </wp14:sizeRelH>
+              </wp:anchor>
+            </w:drawing>
+          </mc:Choice>
+          <mc:Fallback>
+            <w:pict>
+              <v:shape w14:anchorId="428B196A" id="Freihand 73" o:spid="_x0000_s1026" type="#_x0000_t75" style="position:absolute;margin-left:15.4pt;margin-top:16.2pt;width:71.5pt;height:51.35pt;z-index:252498944;visibility:visible;mso-wrap-style:square;mso-width-percent:0;mso-wrap-distance-left:9pt;mso-wrap-distance-top:0;mso-wrap-distance-right:9pt;mso-wrap-distance-bottom:0;mso-position-horizontal:absolute;mso-position-horizontal-relative:text;mso-position-vertical:absolute;mso-position-vertical-relative:text;mso-width-percent:0;mso-width-relative:margin" o:gfxdata="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">
+                <v:imagedata r:id="rId285" o:title=""/>
+              </v:shape>
+            </w:pict>
+          </mc:Fallback>
+        </mc:AlternateContent>
+      </w:r>
+    </w:p>
+    <w:p>
+      <w:pPr>
+        <w:rPr>
+          <w:rFonts w:asciiTheme="minorHAnsi" w:hAnsiTheme="minorHAnsi" w:cstheme="minorHAnsi"/>
+          <w:sz w:val="24"/>
+          <w:szCs w:val="24"/>
+        </w:rPr>
+      </w:pPr>
+      <w:r>
+        <w:rPr>
+          <w:rFonts w:asciiTheme="minorHAnsi" w:hAnsiTheme="minorHAnsi" w:cstheme="minorHAnsi"/>
+          <w:noProof/>
+          <w:sz w:val="24"/>
+          <w:szCs w:val="24"/>
+        </w:rPr>
+        <mc:AlternateContent>
+          <mc:Choice Requires="wpi">
+            <w:drawing>
+              <wp:anchor distT="0" distB="0" distL="114300" distR="114300" simplePos="0" relativeHeight="252514304" behindDoc="0" locked="0" layoutInCell="1" allowOverlap="1" wp14:anchorId="44636459" wp14:editId="08DB04FE">
+                <wp:simplePos x="0" y="0"/>
+                <wp:positionH relativeFrom="column">
+                  <wp:posOffset>2418080</wp:posOffset>
+                </wp:positionH>
+                <wp:positionV relativeFrom="paragraph">
+                  <wp:posOffset>51435</wp:posOffset>
+                </wp:positionV>
+                <wp:extent cx="406570" cy="370650"/>
+                <wp:effectExtent l="38100" t="38100" r="50800" b="48895"/>
+                <wp:wrapNone/>
+                <wp:docPr id="102" name="Freihand 102"/>
+                <wp:cNvGraphicFramePr/>
+                <a:graphic xmlns:a="http://schemas.openxmlformats.org/drawingml/2006/main">
+                  <a:graphicData uri="http://schemas.microsoft.com/office/word/2010/wordprocessingInk">
+                    <w14:contentPart bwMode="auto" r:id="rId286">
+                      <w14:nvContentPartPr>
+                        <w14:cNvContentPartPr/>
+                      </w14:nvContentPartPr>
+                      <w14:xfrm>
+                        <a:off x="0" y="0"/>
+                        <a:ext cx="406570" cy="370650"/>
+                      </w14:xfrm>
+                    </w14:contentPart>
+                  </a:graphicData>
+                </a:graphic>
+              </wp:anchor>
+            </w:drawing>
+          </mc:Choice>
+          <mc:Fallback>
+            <w:pict>
+              <v:shape w14:anchorId="5FBF2BE6" id="Freihand 102" o:spid="_x0000_s1026" type="#_x0000_t75" style="position:absolute;margin-left:189.7pt;margin-top:3.35pt;width:33.4pt;height:30.6pt;z-index:252514304;visibility:visible;mso-wrap-style:square;mso-wrap-distance-left:9pt;mso-wrap-distance-top:0;mso-wrap-distance-right:9pt;mso-wrap-distance-bottom:0;mso-position-horizontal:absolute;mso-position-horizontal-relative:text;mso-position-vertical:absolute;mso-position-vertical-relative:text" o:gfxdata="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">
+                <v:imagedata r:id="rId287" o:title=""/>
+              </v:shape>
+            </w:pict>
+          </mc:Fallback>
+        </mc:AlternateContent>
+      </w:r>
+      <w:r>
+        <w:rPr>
+          <w:rFonts w:asciiTheme="minorHAnsi" w:hAnsiTheme="minorHAnsi" w:cstheme="minorHAnsi"/>
+          <w:noProof/>
+          <w:sz w:val="24"/>
+          <w:szCs w:val="24"/>
+        </w:rPr>
+        <mc:AlternateContent>
+          <mc:Choice Requires="wpi">
+            <w:drawing>
+              <wp:anchor distT="0" distB="0" distL="114300" distR="114300" simplePos="0" relativeHeight="252510208" behindDoc="0" locked="0" layoutInCell="1" allowOverlap="1" wp14:anchorId="26EDE549" wp14:editId="08A5F23A">
+                <wp:simplePos x="0" y="0"/>
+                <wp:positionH relativeFrom="column">
+                  <wp:posOffset>1283335</wp:posOffset>
+                </wp:positionH>
+                <wp:positionV relativeFrom="paragraph">
+                  <wp:posOffset>-13335</wp:posOffset>
+                </wp:positionV>
+                <wp:extent cx="825940" cy="422135"/>
+                <wp:effectExtent l="38100" t="57150" r="12700" b="54610"/>
+                <wp:wrapNone/>
+                <wp:docPr id="97" name="Freihand 97"/>
+                <wp:cNvGraphicFramePr/>
+                <a:graphic xmlns:a="http://schemas.openxmlformats.org/drawingml/2006/main">
+                  <a:graphicData uri="http://schemas.microsoft.com/office/word/2010/wordprocessingInk">
+                    <w14:contentPart bwMode="auto" r:id="rId288">
+                      <w14:nvContentPartPr>
+                        <w14:cNvContentPartPr/>
+                      </w14:nvContentPartPr>
+                      <w14:xfrm>
+                        <a:off x="0" y="0"/>
+                        <a:ext cx="825940" cy="422135"/>
+                      </w14:xfrm>
+                    </w14:contentPart>
+                  </a:graphicData>
+                </a:graphic>
+              </wp:anchor>
+            </w:drawing>
+          </mc:Choice>
+          <mc:Fallback>
+            <w:pict>
+              <v:shape w14:anchorId="29A7C498" id="Freihand 97" o:spid="_x0000_s1026" type="#_x0000_t75" style="position:absolute;margin-left:100.35pt;margin-top:-1.75pt;width:66.45pt;height:34.7pt;z-index:252510208;visibility:visible;mso-wrap-style:square;mso-wrap-distance-left:9pt;mso-wrap-distance-top:0;mso-wrap-distance-right:9pt;mso-wrap-distance-bottom:0;mso-position-horizontal:absolute;mso-position-horizontal-relative:text;mso-position-vertical:absolute;mso-position-vertical-relative:text" o:gfxdata="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">
+                <v:imagedata r:id="rId289" o:title=""/>
+              </v:shape>
+            </w:pict>
+          </mc:Fallback>
+        </mc:AlternateContent>
+      </w:r>
+    </w:p>
+    <w:p>
+      <w:pPr>
+        <w:tabs>
+          <w:tab w:val="left" w:pos="2900"/>
+        </w:tabs>
+        <w:rPr>
+          <w:rFonts w:asciiTheme="minorHAnsi" w:hAnsiTheme="minorHAnsi" w:cstheme="minorHAnsi"/>
+          <w:sz w:val="24"/>
+          <w:szCs w:val="24"/>
+        </w:rPr>
+      </w:pPr>
+      <w:r>
+        <w:rPr>
+          <w:rFonts w:asciiTheme="minorHAnsi" w:hAnsiTheme="minorHAnsi" w:cstheme="minorHAnsi"/>
+          <w:sz w:val="24"/>
+          <w:szCs w:val="24"/>
+        </w:rPr>
+        <w:tab/>
+      </w:r>
+    </w:p>
+    <w:p>
+      <w:pPr>
+        <w:tabs>
+          <w:tab w:val="left" w:pos="2900"/>
+        </w:tabs>
+        <w:rPr>
+          <w:rFonts w:asciiTheme="minorHAnsi" w:hAnsiTheme="minorHAnsi" w:cstheme="minorHAnsi"/>
+          <w:b/>
+          <w:bCs/>
+          <w:sz w:val="24"/>
+          <w:szCs w:val="24"/>
+        </w:rPr>
+      </w:pPr>
+      <w:r>
+        <w:rPr>
+          <w:rFonts w:asciiTheme="minorHAnsi" w:hAnsiTheme="minorHAnsi" w:cstheme="minorHAnsi"/>
+          <w:b/>
+          <w:bCs/>
+          <w:sz w:val="24"/>
+          <w:szCs w:val="24"/>
+        </w:rPr>
+        <w:t>Bedeutung:</w:t>
+      </w:r>
+    </w:p>
+    <w:p>
+      <w:pPr>
+        <w:tabs>
+          <w:tab w:val="left" w:pos="2900"/>
+        </w:tabs>
+        <w:rPr>
+          <w:rFonts w:asciiTheme="minorHAnsi" w:hAnsiTheme="minorHAnsi" w:cstheme="minorHAnsi"/>
+          <w:sz w:val="24"/>
+          <w:szCs w:val="24"/>
+        </w:rPr>
+      </w:pPr>
+      <w:r>
+        <w:rPr>
+          <w:rFonts w:asciiTheme="minorHAnsi" w:hAnsiTheme="minorHAnsi" w:cstheme="minorHAnsi"/>
+          <w:sz w:val="24"/>
+          <w:szCs w:val="24"/>
+        </w:rPr>
+        <w:t xml:space="preserve">Ethanol wird durch  Gärung von zuckerhaltigen Lösungen aus </w:t>
+      </w:r>
+      <w:r>
+        <w:rPr>
+          <w:rFonts w:asciiTheme="minorHAnsi" w:hAnsiTheme="minorHAnsi" w:cstheme="minorHAnsi"/>
+          <w:sz w:val="24"/>
+          <w:szCs w:val="24"/>
+        </w:rPr>
+        <w:t xml:space="preserve">zuckerhaltigen Lösungen aus </w:t>
+      </w:r>
+      <w:r>
+        <w:rPr>
+          <w:rFonts w:asciiTheme="minorHAnsi" w:hAnsiTheme="minorHAnsi" w:cstheme="minorHAnsi"/>
+          <w:sz w:val="24"/>
+          <w:szCs w:val="24"/>
+        </w:rPr>
+        <w:t>Naturstoffen gewonnen.</w:t>
+      </w:r>
+      <w:r>
+        <w:rPr>
+          <w:rFonts w:asciiTheme="minorHAnsi" w:hAnsiTheme="minorHAnsi" w:cstheme="minorHAnsi"/>
+          <w:sz w:val="24"/>
+          <w:szCs w:val="24"/>
+        </w:rPr>
+        <w:t xml:space="preserve"> Lösungen ~17% Vol.  Durch Destillation kann der „Weingeist“-Zustand erreicht werden welcher ~96% Vol. hat.</w:t>
+      </w:r>
+    </w:p>
+    <w:p>
+      <w:pPr>
+        <w:tabs>
+          <w:tab w:val="left" w:pos="2900"/>
+        </w:tabs>
+        <w:rPr>
+          <w:rFonts w:asciiTheme="minorHAnsi" w:hAnsiTheme="minorHAnsi" w:cstheme="minorHAnsi"/>
+          <w:sz w:val="24"/>
+          <w:szCs w:val="24"/>
+        </w:rPr>
+      </w:pPr>
+      <w:r>
+        <w:rPr>
+          <w:rFonts w:asciiTheme="minorHAnsi" w:hAnsiTheme="minorHAnsi" w:cstheme="minorHAnsi"/>
+          <w:sz w:val="24"/>
+          <w:szCs w:val="24"/>
+        </w:rPr>
+        <w:t>Anwendungsbeispiele von Ethanol wären:</w:t>
+      </w:r>
+    </w:p>
+    <w:p>
+      <w:pPr>
+        <w:pStyle w:val="Listenabsatz"/>
+        <w:numPr>
+          <w:ilvl w:val="0"/>
+          <w:numId w:val="11"/>
+        </w:numPr>
+        <w:tabs>
+          <w:tab w:val="left" w:pos="2900"/>
+        </w:tabs>
+        <w:rPr>
+          <w:rFonts w:asciiTheme="minorHAnsi" w:hAnsiTheme="minorHAnsi" w:cstheme="minorHAnsi"/>
+          <w:sz w:val="24"/>
+          <w:szCs w:val="24"/>
+        </w:rPr>
+      </w:pPr>
+      <w:r>
+        <w:rPr>
+          <w:rFonts w:asciiTheme="minorHAnsi" w:hAnsiTheme="minorHAnsi" w:cstheme="minorHAnsi"/>
+          <w:sz w:val="24"/>
+          <w:szCs w:val="24"/>
+        </w:rPr>
+        <w:t>Trinkalkohol</w:t>
+      </w:r>
+    </w:p>
+    <w:p>
+      <w:pPr>
+        <w:pStyle w:val="Listenabsatz"/>
+        <w:numPr>
+          <w:ilvl w:val="0"/>
+          <w:numId w:val="11"/>
+        </w:numPr>
+        <w:tabs>
+          <w:tab w:val="left" w:pos="2900"/>
+        </w:tabs>
+        <w:rPr>
+          <w:rFonts w:asciiTheme="minorHAnsi" w:hAnsiTheme="minorHAnsi" w:cstheme="minorHAnsi"/>
+          <w:sz w:val="24"/>
+          <w:szCs w:val="24"/>
+        </w:rPr>
+      </w:pPr>
+      <w:r>
+        <w:rPr>
+          <w:rFonts w:asciiTheme="minorHAnsi" w:hAnsiTheme="minorHAnsi" w:cstheme="minorHAnsi"/>
+          <w:sz w:val="24"/>
+          <w:szCs w:val="24"/>
+        </w:rPr>
+        <w:t>Technisches Lösungsmittel</w:t>
+      </w:r>
+    </w:p>
+    <w:p>
+      <w:pPr>
+        <w:pStyle w:val="Listenabsatz"/>
+        <w:numPr>
+          <w:ilvl w:val="0"/>
+          <w:numId w:val="11"/>
+        </w:numPr>
+        <w:tabs>
+          <w:tab w:val="left" w:pos="2900"/>
+        </w:tabs>
+        <w:rPr>
+          <w:rFonts w:asciiTheme="minorHAnsi" w:hAnsiTheme="minorHAnsi" w:cstheme="minorHAnsi"/>
+          <w:sz w:val="24"/>
+          <w:szCs w:val="24"/>
+        </w:rPr>
+      </w:pPr>
+      <w:r>
+        <w:rPr>
+          <w:rFonts w:asciiTheme="minorHAnsi" w:hAnsiTheme="minorHAnsi" w:cstheme="minorHAnsi"/>
+          <w:sz w:val="24"/>
+          <w:szCs w:val="24"/>
+        </w:rPr>
+        <w:t>Desinfektionsmittel</w:t>
+      </w:r>
     </w:p>
     <w:sectPr>
-      <w:headerReference w:type="default" r:id="rId221"/>
+      <w:headerReference w:type="default" r:id="rId290"/>
       <w:pgSz w:w="11906" w:h="16838"/>
       <w:pgMar w:top="1417" w:right="1417" w:bottom="993" w:left="1417" w:header="708" w:footer="708" w:gutter="0"/>
       <w:cols w:space="708"/>
@@ -8858,6 +11475,119 @@
     </w:lvl>
   </w:abstractNum>
   <w:abstractNum w:abstractNumId="3" w15:restartNumberingAfterBreak="0">
+    <w:nsid w:val="1F9975E4"/>
+    <w:multiLevelType w:val="hybridMultilevel"/>
+    <w:tmpl w:val="FFC48D22"/>
+    <w:lvl w:ilvl="0" w:tplc="0C070001">
+      <w:start w:val="1"/>
+      <w:numFmt w:val="bullet"/>
+      <w:lvlText w:val=""/>
+      <w:lvlJc w:val="left"/>
+      <w:pPr>
+        <w:ind w:left="720" w:hanging="360"/>
+      </w:pPr>
+      <w:rPr>
+        <w:rFonts w:ascii="Symbol" w:hAnsi="Symbol" w:hint="default"/>
+      </w:rPr>
+    </w:lvl>
+    <w:lvl w:ilvl="1" w:tplc="0C070003" w:tentative="1">
+      <w:start w:val="1"/>
+      <w:numFmt w:val="bullet"/>
+      <w:lvlText w:val="o"/>
+      <w:lvlJc w:val="left"/>
+      <w:pPr>
+        <w:ind w:left="1440" w:hanging="360"/>
+      </w:pPr>
+      <w:rPr>
+        <w:rFonts w:ascii="Courier New" w:hAnsi="Courier New" w:cs="Courier New" w:hint="default"/>
+      </w:rPr>
+    </w:lvl>
+    <w:lvl w:ilvl="2" w:tplc="0C070005" w:tentative="1">
+      <w:start w:val="1"/>
+      <w:numFmt w:val="bullet"/>
+      <w:lvlText w:val=""/>
+      <w:lvlJc w:val="left"/>
+      <w:pPr>
+        <w:ind w:left="2160" w:hanging="360"/>
+      </w:pPr>
+      <w:rPr>
+        <w:rFonts w:ascii="Wingdings" w:hAnsi="Wingdings" w:hint="default"/>
+      </w:rPr>
+    </w:lvl>
+    <w:lvl w:ilvl="3" w:tplc="0C070001" w:tentative="1">
+      <w:start w:val="1"/>
+      <w:numFmt w:val="bullet"/>
+      <w:lvlText w:val=""/>
+      <w:lvlJc w:val="left"/>
+      <w:pPr>
+        <w:ind w:left="2880" w:hanging="360"/>
+      </w:pPr>
+      <w:rPr>
+        <w:rFonts w:ascii="Symbol" w:hAnsi="Symbol" w:hint="default"/>
+      </w:rPr>
+    </w:lvl>
+    <w:lvl w:ilvl="4" w:tplc="0C070003" w:tentative="1">
+      <w:start w:val="1"/>
+      <w:numFmt w:val="bullet"/>
+      <w:lvlText w:val="o"/>
+      <w:lvlJc w:val="left"/>
+      <w:pPr>
+        <w:ind w:left="3600" w:hanging="360"/>
+      </w:pPr>
+      <w:rPr>
+        <w:rFonts w:ascii="Courier New" w:hAnsi="Courier New" w:cs="Courier New" w:hint="default"/>
+      </w:rPr>
+    </w:lvl>
+    <w:lvl w:ilvl="5" w:tplc="0C070005" w:tentative="1">
+      <w:start w:val="1"/>
+      <w:numFmt w:val="bullet"/>
+      <w:lvlText w:val=""/>
+      <w:lvlJc w:val="left"/>
+      <w:pPr>
+        <w:ind w:left="4320" w:hanging="360"/>
+      </w:pPr>
+      <w:rPr>
+        <w:rFonts w:ascii="Wingdings" w:hAnsi="Wingdings" w:hint="default"/>
+      </w:rPr>
+    </w:lvl>
+    <w:lvl w:ilvl="6" w:tplc="0C070001" w:tentative="1">
+      <w:start w:val="1"/>
+      <w:numFmt w:val="bullet"/>
+      <w:lvlText w:val=""/>
+      <w:lvlJc w:val="left"/>
+      <w:pPr>
+        <w:ind w:left="5040" w:hanging="360"/>
+      </w:pPr>
+      <w:rPr>
+        <w:rFonts w:ascii="Symbol" w:hAnsi="Symbol" w:hint="default"/>
+      </w:rPr>
+    </w:lvl>
+    <w:lvl w:ilvl="7" w:tplc="0C070003" w:tentative="1">
+      <w:start w:val="1"/>
+      <w:numFmt w:val="bullet"/>
+      <w:lvlText w:val="o"/>
+      <w:lvlJc w:val="left"/>
+      <w:pPr>
+        <w:ind w:left="5760" w:hanging="360"/>
+      </w:pPr>
+      <w:rPr>
+        <w:rFonts w:ascii="Courier New" w:hAnsi="Courier New" w:cs="Courier New" w:hint="default"/>
+      </w:rPr>
+    </w:lvl>
+    <w:lvl w:ilvl="8" w:tplc="0C070005" w:tentative="1">
+      <w:start w:val="1"/>
+      <w:numFmt w:val="bullet"/>
+      <w:lvlText w:val=""/>
+      <w:lvlJc w:val="left"/>
+      <w:pPr>
+        <w:ind w:left="6480" w:hanging="360"/>
+      </w:pPr>
+      <w:rPr>
+        <w:rFonts w:ascii="Wingdings" w:hAnsi="Wingdings" w:hint="default"/>
+      </w:rPr>
+    </w:lvl>
+  </w:abstractNum>
+  <w:abstractNum w:abstractNumId="4" w15:restartNumberingAfterBreak="0">
     <w:nsid w:val="2A7A4846"/>
     <w:multiLevelType w:val="hybridMultilevel"/>
     <w:tmpl w:val="6C905E6A"/>
@@ -8967,7 +11697,120 @@
       </w:rPr>
     </w:lvl>
   </w:abstractNum>
-  <w:abstractNum w:abstractNumId="4" w15:restartNumberingAfterBreak="0">
+  <w:abstractNum w:abstractNumId="5" w15:restartNumberingAfterBreak="0">
+    <w:nsid w:val="345E34C3"/>
+    <w:multiLevelType w:val="hybridMultilevel"/>
+    <w:tmpl w:val="B33488CA"/>
+    <w:lvl w:ilvl="0" w:tplc="0C070001">
+      <w:start w:val="1"/>
+      <w:numFmt w:val="bullet"/>
+      <w:lvlText w:val=""/>
+      <w:lvlJc w:val="left"/>
+      <w:pPr>
+        <w:ind w:left="720" w:hanging="360"/>
+      </w:pPr>
+      <w:rPr>
+        <w:rFonts w:ascii="Symbol" w:hAnsi="Symbol" w:hint="default"/>
+      </w:rPr>
+    </w:lvl>
+    <w:lvl w:ilvl="1" w:tplc="0C070003" w:tentative="1">
+      <w:start w:val="1"/>
+      <w:numFmt w:val="bullet"/>
+      <w:lvlText w:val="o"/>
+      <w:lvlJc w:val="left"/>
+      <w:pPr>
+        <w:ind w:left="1440" w:hanging="360"/>
+      </w:pPr>
+      <w:rPr>
+        <w:rFonts w:ascii="Courier New" w:hAnsi="Courier New" w:cs="Courier New" w:hint="default"/>
+      </w:rPr>
+    </w:lvl>
+    <w:lvl w:ilvl="2" w:tplc="0C070005" w:tentative="1">
+      <w:start w:val="1"/>
+      <w:numFmt w:val="bullet"/>
+      <w:lvlText w:val=""/>
+      <w:lvlJc w:val="left"/>
+      <w:pPr>
+        <w:ind w:left="2160" w:hanging="360"/>
+      </w:pPr>
+      <w:rPr>
+        <w:rFonts w:ascii="Wingdings" w:hAnsi="Wingdings" w:hint="default"/>
+      </w:rPr>
+    </w:lvl>
+    <w:lvl w:ilvl="3" w:tplc="0C070001" w:tentative="1">
+      <w:start w:val="1"/>
+      <w:numFmt w:val="bullet"/>
+      <w:lvlText w:val=""/>
+      <w:lvlJc w:val="left"/>
+      <w:pPr>
+        <w:ind w:left="2880" w:hanging="360"/>
+      </w:pPr>
+      <w:rPr>
+        <w:rFonts w:ascii="Symbol" w:hAnsi="Symbol" w:hint="default"/>
+      </w:rPr>
+    </w:lvl>
+    <w:lvl w:ilvl="4" w:tplc="0C070003" w:tentative="1">
+      <w:start w:val="1"/>
+      <w:numFmt w:val="bullet"/>
+      <w:lvlText w:val="o"/>
+      <w:lvlJc w:val="left"/>
+      <w:pPr>
+        <w:ind w:left="3600" w:hanging="360"/>
+      </w:pPr>
+      <w:rPr>
+        <w:rFonts w:ascii="Courier New" w:hAnsi="Courier New" w:cs="Courier New" w:hint="default"/>
+      </w:rPr>
+    </w:lvl>
+    <w:lvl w:ilvl="5" w:tplc="0C070005" w:tentative="1">
+      <w:start w:val="1"/>
+      <w:numFmt w:val="bullet"/>
+      <w:lvlText w:val=""/>
+      <w:lvlJc w:val="left"/>
+      <w:pPr>
+        <w:ind w:left="4320" w:hanging="360"/>
+      </w:pPr>
+      <w:rPr>
+        <w:rFonts w:ascii="Wingdings" w:hAnsi="Wingdings" w:hint="default"/>
+      </w:rPr>
+    </w:lvl>
+    <w:lvl w:ilvl="6" w:tplc="0C070001" w:tentative="1">
+      <w:start w:val="1"/>
+      <w:numFmt w:val="bullet"/>
+      <w:lvlText w:val=""/>
+      <w:lvlJc w:val="left"/>
+      <w:pPr>
+        <w:ind w:left="5040" w:hanging="360"/>
+      </w:pPr>
+      <w:rPr>
+        <w:rFonts w:ascii="Symbol" w:hAnsi="Symbol" w:hint="default"/>
+      </w:rPr>
+    </w:lvl>
+    <w:lvl w:ilvl="7" w:tplc="0C070003" w:tentative="1">
+      <w:start w:val="1"/>
+      <w:numFmt w:val="bullet"/>
+      <w:lvlText w:val="o"/>
+      <w:lvlJc w:val="left"/>
+      <w:pPr>
+        <w:ind w:left="5760" w:hanging="360"/>
+      </w:pPr>
+      <w:rPr>
+        <w:rFonts w:ascii="Courier New" w:hAnsi="Courier New" w:cs="Courier New" w:hint="default"/>
+      </w:rPr>
+    </w:lvl>
+    <w:lvl w:ilvl="8" w:tplc="0C070005" w:tentative="1">
+      <w:start w:val="1"/>
+      <w:numFmt w:val="bullet"/>
+      <w:lvlText w:val=""/>
+      <w:lvlJc w:val="left"/>
+      <w:pPr>
+        <w:ind w:left="6480" w:hanging="360"/>
+      </w:pPr>
+      <w:rPr>
+        <w:rFonts w:ascii="Wingdings" w:hAnsi="Wingdings" w:hint="default"/>
+      </w:rPr>
+    </w:lvl>
+  </w:abstractNum>
+  <w:abstractNum w:abstractNumId="6" w15:restartNumberingAfterBreak="0">
     <w:nsid w:val="455766C8"/>
     <w:multiLevelType w:val="hybridMultilevel"/>
     <w:tmpl w:val="D1F8CB68"/>
@@ -9056,7 +11899,120 @@
       </w:pPr>
     </w:lvl>
   </w:abstractNum>
-  <w:abstractNum w:abstractNumId="5" w15:restartNumberingAfterBreak="0">
+  <w:abstractNum w:abstractNumId="7" w15:restartNumberingAfterBreak="0">
+    <w:nsid w:val="458242B7"/>
+    <w:multiLevelType w:val="hybridMultilevel"/>
+    <w:tmpl w:val="46B84FDC"/>
+    <w:lvl w:ilvl="0" w:tplc="0C070001">
+      <w:start w:val="1"/>
+      <w:numFmt w:val="bullet"/>
+      <w:lvlText w:val=""/>
+      <w:lvlJc w:val="left"/>
+      <w:pPr>
+        <w:ind w:left="720" w:hanging="360"/>
+      </w:pPr>
+      <w:rPr>
+        <w:rFonts w:ascii="Symbol" w:hAnsi="Symbol" w:hint="default"/>
+      </w:rPr>
+    </w:lvl>
+    <w:lvl w:ilvl="1" w:tplc="0C070003" w:tentative="1">
+      <w:start w:val="1"/>
+      <w:numFmt w:val="bullet"/>
+      <w:lvlText w:val="o"/>
+      <w:lvlJc w:val="left"/>
+      <w:pPr>
+        <w:ind w:left="1440" w:hanging="360"/>
+      </w:pPr>
+      <w:rPr>
+        <w:rFonts w:ascii="Courier New" w:hAnsi="Courier New" w:cs="Courier New" w:hint="default"/>
+      </w:rPr>
+    </w:lvl>
+    <w:lvl w:ilvl="2" w:tplc="0C070005" w:tentative="1">
+      <w:start w:val="1"/>
+      <w:numFmt w:val="bullet"/>
+      <w:lvlText w:val=""/>
+      <w:lvlJc w:val="left"/>
+      <w:pPr>
+        <w:ind w:left="2160" w:hanging="360"/>
+      </w:pPr>
+      <w:rPr>
+        <w:rFonts w:ascii="Wingdings" w:hAnsi="Wingdings" w:hint="default"/>
+      </w:rPr>
+    </w:lvl>
+    <w:lvl w:ilvl="3" w:tplc="0C070001" w:tentative="1">
+      <w:start w:val="1"/>
+      <w:numFmt w:val="bullet"/>
+      <w:lvlText w:val=""/>
+      <w:lvlJc w:val="left"/>
+      <w:pPr>
+        <w:ind w:left="2880" w:hanging="360"/>
+      </w:pPr>
+      <w:rPr>
+        <w:rFonts w:ascii="Symbol" w:hAnsi="Symbol" w:hint="default"/>
+      </w:rPr>
+    </w:lvl>
+    <w:lvl w:ilvl="4" w:tplc="0C070003" w:tentative="1">
+      <w:start w:val="1"/>
+      <w:numFmt w:val="bullet"/>
+      <w:lvlText w:val="o"/>
+      <w:lvlJc w:val="left"/>
+      <w:pPr>
+        <w:ind w:left="3600" w:hanging="360"/>
+      </w:pPr>
+      <w:rPr>
+        <w:rFonts w:ascii="Courier New" w:hAnsi="Courier New" w:cs="Courier New" w:hint="default"/>
+      </w:rPr>
+    </w:lvl>
+    <w:lvl w:ilvl="5" w:tplc="0C070005" w:tentative="1">
+      <w:start w:val="1"/>
+      <w:numFmt w:val="bullet"/>
+      <w:lvlText w:val=""/>
+      <w:lvlJc w:val="left"/>
+      <w:pPr>
+        <w:ind w:left="4320" w:hanging="360"/>
+      </w:pPr>
+      <w:rPr>
+        <w:rFonts w:ascii="Wingdings" w:hAnsi="Wingdings" w:hint="default"/>
+      </w:rPr>
+    </w:lvl>
+    <w:lvl w:ilvl="6" w:tplc="0C070001" w:tentative="1">
+      <w:start w:val="1"/>
+      <w:numFmt w:val="bullet"/>
+      <w:lvlText w:val=""/>
+      <w:lvlJc w:val="left"/>
+      <w:pPr>
+        <w:ind w:left="5040" w:hanging="360"/>
+      </w:pPr>
+      <w:rPr>
+        <w:rFonts w:ascii="Symbol" w:hAnsi="Symbol" w:hint="default"/>
+      </w:rPr>
+    </w:lvl>
+    <w:lvl w:ilvl="7" w:tplc="0C070003" w:tentative="1">
+      <w:start w:val="1"/>
+      <w:numFmt w:val="bullet"/>
+      <w:lvlText w:val="o"/>
+      <w:lvlJc w:val="left"/>
+      <w:pPr>
+        <w:ind w:left="5760" w:hanging="360"/>
+      </w:pPr>
+      <w:rPr>
+        <w:rFonts w:ascii="Courier New" w:hAnsi="Courier New" w:cs="Courier New" w:hint="default"/>
+      </w:rPr>
+    </w:lvl>
+    <w:lvl w:ilvl="8" w:tplc="0C070005" w:tentative="1">
+      <w:start w:val="1"/>
+      <w:numFmt w:val="bullet"/>
+      <w:lvlText w:val=""/>
+      <w:lvlJc w:val="left"/>
+      <w:pPr>
+        <w:ind w:left="6480" w:hanging="360"/>
+      </w:pPr>
+      <w:rPr>
+        <w:rFonts w:ascii="Wingdings" w:hAnsi="Wingdings" w:hint="default"/>
+      </w:rPr>
+    </w:lvl>
+  </w:abstractNum>
+  <w:abstractNum w:abstractNumId="8" w15:restartNumberingAfterBreak="0">
     <w:nsid w:val="47CE6CDA"/>
     <w:multiLevelType w:val="hybridMultilevel"/>
     <w:tmpl w:val="602AB900"/>
@@ -9169,7 +12125,7 @@
       </w:rPr>
     </w:lvl>
   </w:abstractNum>
-  <w:abstractNum w:abstractNumId="6" w15:restartNumberingAfterBreak="0">
+  <w:abstractNum w:abstractNumId="9" w15:restartNumberingAfterBreak="0">
     <w:nsid w:val="4D4349AE"/>
     <w:multiLevelType w:val="hybridMultilevel"/>
     <w:tmpl w:val="B45EEA4A"/>
@@ -9282,7 +12238,7 @@
       </w:rPr>
     </w:lvl>
   </w:abstractNum>
-  <w:abstractNum w:abstractNumId="7" w15:restartNumberingAfterBreak="0">
+  <w:abstractNum w:abstractNumId="10" w15:restartNumberingAfterBreak="0">
     <w:nsid w:val="4F941FBE"/>
     <w:multiLevelType w:val="hybridMultilevel"/>
     <w:tmpl w:val="F9B65F3C"/>
@@ -9393,16 +12349,16 @@
     </w:lvl>
   </w:abstractNum>
   <w:num w:numId="1" w16cid:durableId="1395393339">
-    <w:abstractNumId w:val="7"/>
+    <w:abstractNumId w:val="10"/>
   </w:num>
   <w:num w:numId="2" w16cid:durableId="338193808">
-    <w:abstractNumId w:val="3"/>
+    <w:abstractNumId w:val="4"/>
   </w:num>
   <w:num w:numId="3" w16cid:durableId="1690520682">
-    <w:abstractNumId w:val="5"/>
+    <w:abstractNumId w:val="8"/>
   </w:num>
   <w:num w:numId="4" w16cid:durableId="1305937284">
-    <w:abstractNumId w:val="4"/>
+    <w:abstractNumId w:val="6"/>
   </w:num>
   <w:num w:numId="5" w16cid:durableId="1037504637">
     <w:abstractNumId w:val="1"/>
@@ -9411,10 +12367,19 @@
     <w:abstractNumId w:val="0"/>
   </w:num>
   <w:num w:numId="7" w16cid:durableId="2003969205">
-    <w:abstractNumId w:val="6"/>
+    <w:abstractNumId w:val="9"/>
   </w:num>
   <w:num w:numId="8" w16cid:durableId="789469944">
     <w:abstractNumId w:val="2"/>
+  </w:num>
+  <w:num w:numId="9" w16cid:durableId="1770851256">
+    <w:abstractNumId w:val="7"/>
+  </w:num>
+  <w:num w:numId="10" w16cid:durableId="986206320">
+    <w:abstractNumId w:val="3"/>
+  </w:num>
+  <w:num w:numId="11" w16cid:durableId="1034770225">
+    <w:abstractNumId w:val="5"/>
   </w:num>
   <w:numIdMacAtCleanup w:val="2"/>
 </w:numbering>
@@ -10200,22 +13165,142 @@
           <inkml:channelProperty channel="F" name="resolution" value="0" units="1/dev"/>
         </inkml:channelProperties>
       </inkml:inkSource>
-      <inkml:timestamp xml:id="ts0" timeString="2023-02-06T09:18:09.897"/>
+      <inkml:timestamp xml:id="ts0" timeString="2023-02-06T09:17:46.475"/>
     </inkml:context>
     <inkml:brush xml:id="br0">
       <inkml:brushProperty name="width" value="0.05" units="cm"/>
       <inkml:brushProperty name="height" value="0.05" units="cm"/>
     </inkml:brush>
   </inkml:definitions>
-  <inkml:trace contextRef="#ctx0" brushRef="#br0">266 719 24575,'-1'-83'0,"2"-91"0,3 143-1365,-2 14-5461</inkml:trace>
-  <inkml:trace contextRef="#ctx0" brushRef="#br0" timeOffset="1318.32">154 8 24575,'-6'1'0,"-1"-1"0,1 1 0,0 0 0,0 0 0,0 1 0,0-1 0,0 1 0,0 1 0,0-1 0,1 1 0,-1 0 0,1 1 0,0-1 0,0 1 0,0 0 0,0 0 0,-7 9 0,7-6 0,0-1 0,0 1 0,1 0 0,0 0 0,0 0 0,1 0 0,0 1 0,0-1 0,1 1 0,0 0 0,0 0 0,1 0 0,-1 11 0,3-5 0,0-1 0,1 0 0,0 0 0,1 0 0,1 0 0,0 0 0,8 17 0,-9-25 0,0 0 0,0 1 0,0-1 0,1-1 0,0 1 0,0 0 0,0-1 0,0 0 0,1 0 0,0 0 0,0 0 0,7 3 0,-2-1 0,0-1 0,0 0 0,0-1 0,1 0 0,19 4 0,-26-7 0,1 0 0,-1-1 0,1 0 0,-1 0 0,0 0 0,1 0 0,-1-1 0,1 0 0,-1 1 0,0-2 0,1 1 0,-1 0 0,0-1 0,0 0 0,0 0 0,0 0 0,0 0 0,-1-1 0,1 0 0,-1 1 0,1-1 0,-1 0 0,0-1 0,0 1 0,3-6 0,3-4 0,-1-1 0,0 0 0,-1 0 0,-1-1 0,9-26 0,-8 18 0,-1 1 0,-1-1 0,-1-1 0,-1 1 0,1-43 0,-4 63 4,0 1 0,-1 0 0,1-1 0,0 1 0,-1 0-1,0 0 1,1 0 0,-1-1 0,0 1 0,0 0 0,0 0 0,-1 0-1,1 0 1,0 1 0,-1-1 0,1 0 0,-1 0 0,0 1 0,1-1 0,-1 1-1,0 0 1,0-1 0,0 1 0,0 0 0,0 0 0,0 0 0,0 0-1,0 1 1,-1-1 0,-3 0 0,2 0-97,0 1 0,-1-1 1,1 1-1,0 0 0,-1 1 0,1-1 0,0 1 0,0-1 1,0 1-1,-1 1 0,1-1 0,0 1 0,1-1 1,-1 1-1,-6 4 0,-4 5-6733</inkml:trace>
-  <inkml:trace contextRef="#ctx0" brushRef="#br0" timeOffset="2016.16">459 162 24575,'0'24'0,"-3"94"0,1-99 0,-1 1 0,-1-1 0,0 0 0,-8 20 0,12-38-12,-9 22-439,1 2 0,-9 41 0,16-52-6375</inkml:trace>
-  <inkml:trace contextRef="#ctx0" brushRef="#br0" timeOffset="2567.21">592 183 24575,'0'2'0,"0"2"0,0 4 0,0 5 0,0 5 0,0 4 0,0 2 0,0 5 0,0 0 0,0-4 0,0-4 0,0-4 0,0-3 0,0-2 0,0 0 0,0 1 0,0-1-8191</inkml:trace>
-  <inkml:trace contextRef="#ctx0" brushRef="#br0" timeOffset="3018.23">428 374 24575,'5'-4'0,"4"0"0,1 0 0,5 0 0,3 2 0,4 0 0,1 1 0,3 1 0,-3 2 0,3 0 0,-2 2 0,-4 0-8191</inkml:trace>
+  <inkml:trace contextRef="#ctx0" brushRef="#br0">452 0 24575,'-18'1'0,"0"0"0,-1 2 0,-22 5 0,-53 19 0,61-17 0,8-3 0,1 1 0,0 1 0,-45 25 0,63-31 0,0 1 0,0 0 0,1 1 0,-1-1 0,1 1 0,0 0 0,0 0 0,0 1 0,1-1 0,0 1 0,0 0 0,1 0 0,-1 0 0,1 1 0,1-1 0,-1 1 0,1 0 0,0 0 0,-1 8 0,1-2 0,1 0 0,1 0 0,0 1 0,1-1 0,4 23 0,-4-30 0,1 0 0,0 0 0,0 0 0,0-1 0,1 1 0,0-1 0,0 1 0,1-1 0,-1 0 0,1 0 0,0-1 0,0 1 0,1-1 0,7 6 0,-3-3 0,0-1 0,1-1 0,-1 0 0,1 0 0,0 0 0,1-2 0,17 6 0,-9-6 0,0 0 0,0-1 0,30-1 0,-34-1-341,-1 1 0,1 1-1,26 6 1,-28-5-6485</inkml:trace>
+  <inkml:trace contextRef="#ctx0" brushRef="#br0" timeOffset="963.3">544 283 24575,'3'0'0,"7"0"0,12 0 0,5 0 0,4 0 0,7 0 0,1 1 0,-1 2 0,-3-1 0,0-1 0,-1 1 0,-6 0 0,-3 1 0,0-1 0,1 0 0,-3-1 0,-5 0-8191</inkml:trace>
+  <inkml:trace contextRef="#ctx0" brushRef="#br0" timeOffset="3369.5">1419 151 24575,'-43'-3'0,"34"1"0,0 1 0,0 1 0,0-1 0,0 2 0,-15 1 0,11 2 0,0 1 0,-1 0 0,2 0 0,-1 2 0,1 0 0,-13 8 0,-4 3 0,22-14 0,1 0 0,-1 0 0,1 1 0,0 0 0,0 0 0,-10 12 0,13-13 0,0 0 0,1 0 0,0 0 0,0 0 0,0 0 0,0 0 0,1 1 0,-1-1 0,1 1 0,0-1 0,1 1 0,-1-1 0,1 7 0,0-5 0,0 0 0,0 1 0,1-1 0,0 0 0,0 0 0,0 0 0,1 0 0,0 0 0,0 0 0,1-1 0,-1 1 0,1-1 0,0 1 0,1-1 0,-1 0 0,1 0 0,0 0 0,1-1 0,-1 0 0,1 0 0,0 0 0,0 0 0,0 0 0,0-1 0,11 5 0,24 9 0,1-2 0,44 11 0,-67-23 0,1-1 0,-1 0 0,31-2 0,-28 0 0,-13 0-105,1-1 0,0 1 0,0-2 0,0 1 0,0-1 0,-1-1 0,1 0 0,-1 0 0,1 0 0,-1-1 0,0 0 0,12-9 0,0-3-6721</inkml:trace>
 </inkml:ink>
 </file>
 
 <file path=word/ink/ink100.xml><?xml version="1.0" encoding="utf-8"?>
+<inkml:ink xmlns:inkml="http://www.w3.org/2003/InkML">
+  <inkml:definitions>
+    <inkml:context xml:id="ctx0">
+      <inkml:inkSource xml:id="inkSrc0">
+        <inkml:traceFormat>
+          <inkml:channel name="X" type="integer" min="-2.14748E9" max="2.14748E9" units="cm"/>
+          <inkml:channel name="Y" type="integer" min="-2.14748E9" max="2.14748E9" units="cm"/>
+          <inkml:channel name="F" type="integer" max="32767" units="dev"/>
+        </inkml:traceFormat>
+        <inkml:channelProperties>
+          <inkml:channelProperty channel="X" name="resolution" value="1000" units="1/cm"/>
+          <inkml:channelProperty channel="Y" name="resolution" value="1000" units="1/cm"/>
+          <inkml:channelProperty channel="F" name="resolution" value="0" units="1/dev"/>
+        </inkml:channelProperties>
+      </inkml:inkSource>
+      <inkml:timestamp xml:id="ts0" timeString="2023-02-16T07:33:17.148"/>
+    </inkml:context>
+    <inkml:brush xml:id="br0">
+      <inkml:brushProperty name="width" value="0.05" units="cm"/>
+      <inkml:brushProperty name="height" value="0.05" units="cm"/>
+    </inkml:brush>
+  </inkml:definitions>
+  <inkml:trace contextRef="#ctx0" brushRef="#br0">1 54 24575,'4'63'0,"-1"-17"0,0-12 0,10 45 0,-7-56 0,-2 0 0,-1 0 0,-1 0 0,-1 0 0,-2 30 0,-4-16-1365,4-23-5461</inkml:trace>
+  <inkml:trace contextRef="#ctx0" brushRef="#br0" timeOffset="755.78">235 85 24575,'-2'41'0,"-2"0"0,-2 0 0,-12 47 0,13-60 45,1 0-1,1 41 1,-4 24-1544,3-69-5327</inkml:trace>
+  <inkml:trace contextRef="#ctx0" brushRef="#br0" timeOffset="1613.49">62 337 24575,'9'0'0,"8"0"0,4 0 0,4 0 0,3 0 0,0 0 0,-2 0 0,-5 0 0,-6 0-8191</inkml:trace>
+  <inkml:trace contextRef="#ctx0" brushRef="#br0" timeOffset="2880.41">356 388 24575,'2'0'0,"4"0"0,2 0 0,4 0 0,5 0 0,2 0 0,5 0 0,0 0 0,2 4 0,-2 0 0,-5 0-8191</inkml:trace>
+  <inkml:trace contextRef="#ctx0" brushRef="#br0" timeOffset="4251.76">1027 337 24575,'-16'0'0,"1"1"0,-1 0 0,1 1 0,0 0 0,-1 1 0,1 1 0,1 0 0,-1 1 0,1 1 0,-1 1 0,-25 15 0,19-9 0,11-6 0,0-1 0,0 2 0,-10 9 0,17-14 0,0 0 0,0 1 0,0-1 0,1 1 0,0 0 0,-1 0 0,1 0 0,1 0 0,-1 0 0,1 0 0,-1 0 0,0 8 0,1-8 0,1 0 0,-1 0 0,1-1 0,0 1 0,0 0 0,0 0 0,1 0 0,-1 0 0,1 0 0,0 0 0,0 0 0,1 0 0,-1-1 0,1 1 0,-1-1 0,1 1 0,0-1 0,1 1 0,-1-1 0,1 0 0,-1 0 0,1 0 0,0-1 0,0 1 0,0-1 0,0 1 0,0-1 0,1 0 0,-1 0 0,1 0 0,0-1 0,5 3 0,7 1 0,1-1 0,-1 0 0,33 2 0,52-2 0,-93-4 0,8 0-455,1 0 0,19-4 0,-24 2-6371</inkml:trace>
+  <inkml:trace contextRef="#ctx0" brushRef="#br0" timeOffset="4946.8">955 1 24575,'-2'2'0,"-1"3"0,-2 7 0,1 5 0,0 4 0,-3 1 0,2 1 0,0-1 0,2-3 0,-3-4 0,1-4 0</inkml:trace>
+  <inkml:trace contextRef="#ctx0" brushRef="#br0" timeOffset="7900.17">854 672 24575,'-2'0'0,"0"4"0,-4 2 0,0 6 0,0 4 0,2 5 0,1 3 0,1 1 0,1-2 0,1 1 0,-2-4 0,0-1 0,-1-3 0,-1-4-8191</inkml:trace>
+</inkml:ink>
+</file>
+
+<file path=word/ink/ink101.xml><?xml version="1.0" encoding="utf-8"?>
+<inkml:ink xmlns:inkml="http://www.w3.org/2003/InkML">
+  <inkml:definitions>
+    <inkml:context xml:id="ctx0">
+      <inkml:inkSource xml:id="inkSrc0">
+        <inkml:traceFormat>
+          <inkml:channel name="X" type="integer" min="-2.14748E9" max="2.14748E9" units="cm"/>
+          <inkml:channel name="Y" type="integer" min="-2.14748E9" max="2.14748E9" units="cm"/>
+          <inkml:channel name="F" type="integer" max="32767" units="dev"/>
+        </inkml:traceFormat>
+        <inkml:channelProperties>
+          <inkml:channelProperty channel="X" name="resolution" value="1000" units="1/cm"/>
+          <inkml:channelProperty channel="Y" name="resolution" value="1000" units="1/cm"/>
+          <inkml:channelProperty channel="F" name="resolution" value="0" units="1/dev"/>
+        </inkml:channelProperties>
+      </inkml:inkSource>
+      <inkml:timestamp xml:id="ts0" timeString="2023-02-27T09:22:49.541"/>
+    </inkml:context>
+    <inkml:brush xml:id="br0">
+      <inkml:brushProperty name="width" value="0.05" units="cm"/>
+      <inkml:brushProperty name="height" value="0.05" units="cm"/>
+    </inkml:brush>
+  </inkml:definitions>
+  <inkml:trace contextRef="#ctx0" brushRef="#br0">0 0 24575,'0'0'-8191</inkml:trace>
+</inkml:ink>
+</file>
+
+<file path=word/ink/ink102.xml><?xml version="1.0" encoding="utf-8"?>
+<inkml:ink xmlns:inkml="http://www.w3.org/2003/InkML">
+  <inkml:definitions>
+    <inkml:context xml:id="ctx0">
+      <inkml:inkSource xml:id="inkSrc0">
+        <inkml:traceFormat>
+          <inkml:channel name="X" type="integer" min="-2.14748E9" max="2.14748E9" units="cm"/>
+          <inkml:channel name="Y" type="integer" min="-2.14748E9" max="2.14748E9" units="cm"/>
+          <inkml:channel name="F" type="integer" max="32767" units="dev"/>
+        </inkml:traceFormat>
+        <inkml:channelProperties>
+          <inkml:channelProperty channel="X" name="resolution" value="1000" units="1/cm"/>
+          <inkml:channelProperty channel="Y" name="resolution" value="1000" units="1/cm"/>
+          <inkml:channelProperty channel="F" name="resolution" value="0" units="1/dev"/>
+        </inkml:channelProperties>
+      </inkml:inkSource>
+      <inkml:timestamp xml:id="ts0" timeString="2023-02-16T07:42:21.910"/>
+    </inkml:context>
+    <inkml:brush xml:id="br0">
+      <inkml:brushProperty name="width" value="0.05" units="cm"/>
+      <inkml:brushProperty name="height" value="0.05" units="cm"/>
+      <inkml:brushProperty name="color" value="#004F8B"/>
+    </inkml:brush>
+  </inkml:definitions>
+  <inkml:trace contextRef="#ctx0" brushRef="#br0">500 4112 24575,'16'4'0,"-1"0"0,1-1 0,0-1 0,17 0 0,-6 0 0,52 2 0,0-3 0,0-3 0,0-4 0,0-3 0,138-36 0,-191 39 0,96-28 0,-96 25 0,0-1 0,39-22 0,136-90 0,-186 111 0,0 0 0,-1-2 0,-1 1 0,0-2 0,20-26 0,-16 16 0,-1 0 0,-2-1 0,12-29 0,-21 40 0,-1-1 0,0 0 0,-1 0 0,-1 0 0,-1 0 0,0-27 0,1-1 0,-1 15 0,0-1 0,-2 1 0,-8-52 0,7 71 0,-2-1 0,1 1 0,-1 0 0,-1 0 0,0 1 0,-8-12 0,-8-15 0,21 35 0,-22-41 0,-22-60 0,42 96 0,-56-176 0,49 145 0,1 1 0,2-1 0,-2-45 0,8-213 0,1 134 0,-1 92 0,6-329 0,-2 321 0,9-140 0,5 97 0,3-41 0,-11-279 0,-11 430 0,0 0 0,-1 0 0,0 1 0,0-1 0,-1 1 0,0 0 0,-5-11 0,-34-54 0,22 41 0,-55-93 0,39 55 0,14 24 0,0 2 0,-28-49 0,40 78 0,0 0 0,-1 1 0,-1 1 0,-12-13 0,10 12 0,-1 2 0,-31-22 0,39 30 0,0 0 0,0 1 0,0 0 0,-1 0 0,1 0 0,-1 1 0,0 0 0,0 1 0,-15-1 0,-21-1 0,28 2 0,-1 0 0,0 1 0,0 0 0,0 1 0,0 1 0,-22 6 0,10 0 0,1 1 0,-34 17 0,54-22 0,0 0 0,0 1 0,0 0 0,0 1 0,1 0 0,0 0 0,0 0 0,1 1 0,0 0 0,0 0 0,-8 13 0,-25 42 0,-17 33 0,49-78 0,0 0 0,2 1 0,0-1 0,0 1 0,2 0 0,-2 27 0,-3 14 0,-23 82 0,19-94 0,1 1 0,3 1 0,-3 53 0,27 136 0,-10-181 0,3 11 0,3 53 0,-12-120 0,-3 263 0,-4-207 0,-2 0 0,-20 68 0,12-61 0,-10 84 0,7-12 0,2-14 0,5 152 0,13 174 0,-2-402 0,-8 48 0,1-23 0,-3 70 0,-3 32 0,7-104 0,3 0 0,5 73 0,3-114 0,2 0 0,13 49 0,-13-64-178,1-1 0,-1 1-1,2-1 1,15 23 0,-18-30-296,4 7-6352</inkml:trace>
+  <inkml:trace contextRef="#ctx0" brushRef="#br0" timeOffset="1510.75">358 4405 24575,'-35'0'0,"12"-1"0,-42 4 0,61-2 0,0 0 0,0 0 0,0 0 0,0 1 0,0-1 0,0 1 0,0 0 0,1 0 0,-1 1 0,1-1 0,-1 1 0,1 0 0,0-1 0,0 1 0,0 1 0,1-1 0,-1 0 0,-2 6 0,1-3 0,1 0 0,0 0 0,1 0 0,-1 1 0,1-1 0,0 1 0,1-1 0,0 1 0,0 0 0,0 12 0,2-2 0,1 1 0,1-1 0,1 0 0,0 0 0,1 0 0,1 0 0,1-1 0,11 21 0,30 72 0,-42-98 0,-1 0 0,0 1 0,-1-1 0,0 1 0,0 0 0,-2 0 0,3 15 0,-5-22 0,0-1 0,0 0 0,0 1 0,0-1 0,-1 0 0,1 1 0,-1-1 0,0 0 0,-1 0 0,1 0 0,-1 0 0,0 0 0,0 0 0,0 0 0,0 0 0,-1-1 0,1 1 0,-1-1 0,0 0 0,0 0 0,0 0 0,-1 0 0,-5 4 0,3-4 0,1 0 0,-1 0 0,1-1 0,-1 0 0,0 0 0,0-1 0,0 1 0,0-1 0,0-1 0,0 1 0,-1-1 0,1 0 0,0 0 0,0-1 0,0 0 0,-7-1 0,3-1 0,0 0 0,0 0 0,0-1 0,0 0 0,1-1 0,0 0 0,0 0 0,-15-12 0,22 15 17,-1 0 0,1 0 1,0-1-1,-1 1 0,1-1 0,-3-4 0,5 6-68,-1 0 0,1 0-1,0 1 1,-1-1 0,1 0 0,0 0 0,0 0-1,0 0 1,0 1 0,-1-1 0,1 0-1,0 0 1,1 0 0,-1 0 0,0 0 0,0 0-1,0 1 1,0-1 0,1 0 0,-1 0 0,0 0-1,1 1 1,-1-1 0,1 0 0,-1 0 0,1 1-1,-1-1 1,2-1 0,9-9-6775</inkml:trace>
+  <inkml:trace contextRef="#ctx0" brushRef="#br0" timeOffset="3496.41">449 4851 24575,'-7'0'0,"1"1"0,0-1 0,0 1 0,0 0 0,-1 1 0,1-1 0,0 1 0,1 0 0,-1 1 0,0-1 0,1 1 0,-1 1 0,1-1 0,0 1 0,0-1 0,0 2 0,1-1 0,-1 0 0,1 1 0,0 0 0,0 0 0,1 0 0,0 0 0,0 1 0,0-1 0,0 1 0,1 0 0,0 0 0,0 0 0,0 0 0,1 0 0,-1 7 0,2-7 0,0 0 0,0 0 0,0 0 0,1 0 0,0 0 0,0 0 0,0 0 0,1 0 0,4 9 0,-5-13 0,0 0 0,0 0 0,0-1 0,0 1 0,1 0 0,-1 0 0,1-1 0,-1 1 0,1-1 0,-1 0 0,1 1 0,0-1 0,0 0 0,0 0 0,0 0 0,0 0 0,0 0 0,0-1 0,0 1 0,0 0 0,0-1 0,0 0 0,0 1 0,0-1 0,1 0 0,-1 0 0,0 0 0,0-1 0,0 1 0,4-1 0,0-1 0,0 0 0,0 0 0,0-1 0,0 0 0,0 0 0,0 0 0,-1-1 0,1 0 0,-1 0 0,0 0 0,0 0 0,-1-1 0,1 0 0,-1 0 0,0 0 0,0-1 0,4-8 0,-1 1 0,-1 1 0,-1-1 0,0 0 0,-1 0 0,0-1 0,-1 1 0,2-21 0,-1 8 0,4 46 0,-1 13 46,5 61 0,-4-27-1503</inkml:trace>
+  <inkml:trace contextRef="#ctx0" brushRef="#br0" timeOffset="3928.97">510 4608 24575,'0'0'-8191</inkml:trace>
+  <inkml:trace contextRef="#ctx0" brushRef="#br0" timeOffset="4292.82">562 4608 24575,'0'0'-8191</inkml:trace>
+  <inkml:trace contextRef="#ctx0" brushRef="#br0" timeOffset="5564.8">684 4821 24575,'-2'0'0,"0"1"0,0-1 0,0 0 0,0 0 0,0 1 0,1-1 0,-1 1 0,0 0 0,0-1 0,0 1 0,1 0 0,-1 0 0,0 0 0,1 0 0,-1 0 0,1 1 0,-2 1 0,0-1 0,1 1 0,0 0 0,0 1 0,0-1 0,0 0 0,0 1 0,1-1 0,-2 6 0,0 2 0,0 1 0,2 0 0,-1 0 0,1 20 0,1-30 0,0 0 0,0 0 0,0 0 0,0 0 0,0 0 0,1 0 0,-1 0 0,1 0 0,-1 0 0,1 0 0,0 0 0,0 0 0,-1 0 0,2-1 0,-1 1 0,0 0 0,1 1 0,0-2 0,0 1 0,0-1 0,1 0 0,-1 0 0,0 0 0,0 0 0,0 0 0,1 0 0,-1-1 0,0 1 0,1-1 0,-1 0 0,1 0 0,3 0 0,-5 0 0,8 1 0,0-1 0,0 0 0,13-3 0,-19 2 0,0 1 0,0-1 0,-1 0 0,1 0 0,0-1 0,-1 1 0,1 0 0,0-1 0,-1 0 0,0 1 0,1-1 0,-1 0 0,0 0 0,4-5 0,7-13 0,17-31 0,1-3 0,-31 54 0,0-1 0,1 1 0,-1-1 0,0 1 0,0 0 0,0-1 0,0 1 0,1 0 0,-1-1 0,0 1 0,0 0 0,1-1 0,-1 1 0,0 0 0,1 0 0,-1-1 0,0 1 0,1 0 0,-1 0 0,0 0 0,1-1 0,-1 1 0,0 0 0,1 0 0,-1 0 0,1 0 0,-1 0 0,0 0 0,1 0 0,-1 0 0,1 0 0,-1 0 0,1 0 0,0 1 0,-1-1 0,1 1 0,0 0 0,-1 0 0,0-1 0,1 1 0,-1 0 0,1 0 0,-1 0 0,0 0 0,1 0 0,-1 0 0,0 1 0,4 37 0,-4-37 0,0 128 70,-1-66-1505</inkml:trace>
+  <inkml:trace contextRef="#ctx0" brushRef="#br0" timeOffset="6397.38">1008 4801 24575,'0'1'0,"1"-1"0,-1 0 0,1 0 0,-1 0 0,0 0 0,1 1 0,-1-1 0,0 0 0,1 0 0,-1 1 0,0-1 0,1 0 0,-1 1 0,0-1 0,0 0 0,1 1 0,-1-1 0,0 0 0,0 1 0,0-1 0,1 0 0,-1 1 0,0-1 0,0 1 0,0-1 0,0 0 0,0 1 0,0 0 0,2 15 0,-2-13 0,2 47 0,-3 0 0,-7 52 0,8-98 0,1-4 0,4-9 0,5-17 0,-3 2 0,2-8 0,16-37 0,-22 61 0,1 0 0,0 0 0,1 0 0,0 1 0,0-1 0,1 1 0,-1 0 0,2 1 0,9-9 0,-15 14 0,0 0 0,0 0 0,0 0 0,0 0 0,1 1 0,-1-1 0,0 1 0,1-1 0,-1 1 0,0-1 0,1 1 0,-1-1 0,1 1 0,-1 0 0,0 0 0,1 0 0,-1 0 0,1 0 0,-1 0 0,0 0 0,3 1 0,-2 0 0,0 0 0,0 0 0,0 0 0,0 1 0,-1-1 0,1 0 0,0 1 0,-1-1 0,1 1 0,-1-1 0,0 1 0,1 0 0,0 2 0,2 4 0,0 0 0,0 1 0,-1 0 0,0 0 0,3 15 0,-3-5-455,-1 0 0,-1 27 0</inkml:trace>
+  <inkml:trace contextRef="#ctx0" brushRef="#br0" timeOffset="7084.39">1212 4964 24575,'24'1'0,"-12"0"0,1-1 0,-1-1 0,0 1 0,23-6 0,-32 5 0,0 0 0,0 0 0,0 0 0,-1 0 0,1 0 0,0-1 0,-1 1 0,1-1 0,-1 0 0,1 0 0,-1 0 0,0 0 0,0 0 0,0-1 0,0 1 0,0-1 0,-1 1 0,1-1 0,-1 1 0,1-1 0,-1 0 0,0 0 0,0 0 0,1-5 0,14-54 0,-16 61 0,0 1 0,0-1 0,1 0 0,-1 1 0,0-1 0,0 0 0,0 0 0,0 1 0,0-1 0,0 0 0,0 1 0,0-1 0,0 0 0,0 1 0,-1-1 0,1 0 0,0 1 0,0-1 0,-1 0 0,1 1 0,0-1 0,-1 0 0,1 1 0,-1-1 0,1 1 0,0-1 0,-2 0 0,1 0 0,0 1 0,-1-1 0,1 0 0,0 1 0,-1-1 0,1 1 0,-1 0 0,1-1 0,-1 1 0,1 0 0,-1 0 0,-1 0 0,-3 0 0,1 1 0,0 0 0,-1 0 0,1 0 0,0 0 0,-8 4 0,10-3 0,1-1 0,-1 1 0,1 0 0,-1 0 0,1 1 0,0-1 0,0 0 0,0 1 0,0 0 0,1-1 0,-1 1 0,1 0 0,-1 0 0,1-1 0,0 1 0,0 0 0,0 0 0,1 1 0,-2 3 0,1 5 0,0 1 0,0 0 0,2 18 0,-1-24 0,1 1 0,1 0 0,-1-1 0,1 0 0,1 1 0,-1-1 0,1 0 0,1 0 0,-1 0 0,1 0 0,0-1 0,10 12 0,-10-13 0,1-1 0,-1 1 0,1-1 0,0 0 0,1 0 0,-1 0 0,1-1 0,0 1 0,0-2 0,0 1 0,0-1 0,0 1 0,0-2 0,1 1 0,8 1 0,-13-3-62,0 0 0,0 0 0,0 0 0,0 0 0,0 0 0,0 0 0,0-1 0,0 1 0,0 0 0,0-1 0,0 0 0,0 1-1,0-1 1,0 0 0,0 0 0,-1 0 0,1 0 0,0-1 0,-1 1 0,1 0 0,1-2 0</inkml:trace>
+</inkml:ink>
+</file>
+
+<file path=word/ink/ink103.xml><?xml version="1.0" encoding="utf-8"?>
+<inkml:ink xmlns:inkml="http://www.w3.org/2003/InkML">
+  <inkml:definitions>
+    <inkml:context xml:id="ctx0">
+      <inkml:inkSource xml:id="inkSrc0">
+        <inkml:traceFormat>
+          <inkml:channel name="X" type="integer" min="-2.14748E9" max="2.14748E9" units="cm"/>
+          <inkml:channel name="Y" type="integer" min="-2.14748E9" max="2.14748E9" units="cm"/>
+          <inkml:channel name="F" type="integer" max="32767" units="dev"/>
+        </inkml:traceFormat>
+        <inkml:channelProperties>
+          <inkml:channelProperty channel="X" name="resolution" value="1000" units="1/cm"/>
+          <inkml:channelProperty channel="Y" name="resolution" value="1000" units="1/cm"/>
+          <inkml:channelProperty channel="F" name="resolution" value="0" units="1/dev"/>
+        </inkml:channelProperties>
+      </inkml:inkSource>
+      <inkml:timestamp xml:id="ts0" timeString="2023-02-16T07:41:42.935"/>
+    </inkml:context>
+    <inkml:brush xml:id="br0">
+      <inkml:brushProperty name="width" value="0.05" units="cm"/>
+      <inkml:brushProperty name="height" value="0.05" units="cm"/>
+    </inkml:brush>
+  </inkml:definitions>
+  <inkml:trace contextRef="#ctx0" brushRef="#br0">33 0 24575,'0'4'0,"-2"4"0,-4 6 0,-1 3 0,1 3 0,1 2 0,2 2 0,1 1 0,1 1 0,1-1 0,1-2 0,2-2 0,-1-3 0,0 0 0,0 1 0,-1 1 0,-1-3-8191</inkml:trace>
+</inkml:ink>
+</file>
+
+<file path=word/ink/ink104.xml><?xml version="1.0" encoding="utf-8"?>
 <inkml:ink xmlns:inkml="http://www.w3.org/2003/InkML">
   <inkml:definitions>
     <inkml:context xml:id="ctx0">
@@ -10242,7 +13327,7 @@
 </inkml:ink>
 </file>
 
-<file path=word/ink/ink101.xml><?xml version="1.0" encoding="utf-8"?>
+<file path=word/ink/ink105.xml><?xml version="1.0" encoding="utf-8"?>
 <inkml:ink xmlns:inkml="http://www.w3.org/2003/InkML">
   <inkml:definitions>
     <inkml:context xml:id="ctx0">
@@ -10266,7 +13351,7 @@
     </inkml:brush>
   </inkml:definitions>
   <inkml:trace contextRef="#ctx0" brushRef="#br0">1 1752 24575,'216'5'0,"-98"-1"0,416 15-598,208 5-370,-120-24 1092,-312-1-1394,-282 1-4209</inkml:trace>
-  <inkml:trace contextRef="#ctx0" brushRef="#br0" timeOffset="1108.64">2409 1570 24575,'45'3'0,"0"1"0,55 13 0,-11-2 0,-46-10 0,-27-4 0,1 1 0,0 1 0,-1 0 0,1 1 0,19 8 0,-34-11 0,-1-1 0,0 1 0,0-1 0,1 1 0,-1 0 0,0 0 0,0 0 0,0 0 0,0 0 0,0 0 0,0 0 0,0 0 0,0 0 0,-1 0 0,1 0 0,0 0 0,-1 1 0,1-1 0,-1 0 0,1 1 0,-1-1 0,0 0 0,1 1 0,-1-1 0,0 0 0,0 1 0,0-1 0,0 0 0,0 1 0,0-1 0,0 1 0,-1-1 0,1 0 0,0 1 0,-1-1 0,1 0 0,-1 1 0,-1 1 0,-2 5 0,-1 0 0,0 0 0,0 0 0,-10 9 0,15-16 0,-10 9 0,1-1 0,-1 0 0,-1 0 0,1-1 0,-1-1 0,-1 0 0,0 0 0,-20 8 0,0-3 0,-1-1 0,-39 7 0,27-9-1365,26-5-5461</inkml:trace>
+  <inkml:trace contextRef="#ctx0" brushRef="#br0" timeOffset="1108.61">2409 1570 24575,'45'3'0,"0"1"0,55 13 0,-11-2 0,-46-10 0,-27-4 0,1 1 0,0 1 0,-1 0 0,1 1 0,19 8 0,-34-11 0,-1-1 0,0 1 0,0-1 0,1 1 0,-1 0 0,0 0 0,0 0 0,0 0 0,0 0 0,0 0 0,0 0 0,0 0 0,0 0 0,-1 0 0,1 0 0,0 0 0,-1 1 0,1-1 0,-1 0 0,1 1 0,-1-1 0,0 0 0,1 1 0,-1-1 0,0 0 0,0 1 0,0-1 0,0 0 0,0 1 0,0-1 0,0 1 0,-1-1 0,1 0 0,0 1 0,-1-1 0,1 0 0,-1 1 0,-1 1 0,-2 5 0,-1 0 0,0 0 0,0 0 0,-10 9 0,15-16 0,-10 9 0,1-1 0,-1 0 0,-1 0 0,1-1 0,-1-1 0,-1 0 0,0 0 0,-20 8 0,0-3 0,-1-1 0,-39 7 0,27-9-1365,26-5-5461</inkml:trace>
   <inkml:trace contextRef="#ctx0" brushRef="#br0" timeOffset="11557.37">1444 27 24575,'-4'0'0,"1"-1"0,-1 0 0,1 0 0,-1 0 0,1 0 0,0 0 0,-5-3 0,-13-5 0,14 8 0,0-1 0,0 1 0,0 0 0,0 1 0,0 0 0,-1 0 0,1 0 0,0 1 0,0 0 0,0 1 0,0-1 0,1 1 0,-1 0 0,0 1 0,1 0 0,-1 0 0,1 0 0,0 1 0,0 0 0,0 0 0,1 1 0,-10 9 0,-6 9 0,1 0 0,1 2 0,1 0 0,-27 50 0,38-61 0,1 1 0,0-1 0,1 1 0,1 0 0,0 0 0,1 0 0,1 1 0,0-1 0,1 0 0,1 1 0,2 24 0,-1-33 0,1-1 0,0 0 0,0 0 0,0-1 0,1 1 0,0 0 0,0-1 0,0 0 0,1 1 0,0-1 0,0-1 0,0 1 0,5 4 0,7 5 0,0-1 0,29 18 0,-30-22 0,1-1 0,1 0 0,-1-1 0,1-1 0,1-1 0,-1 0 0,1-1 0,-1-1 0,1 0 0,0-2 0,26 0 0,-29-2 0,1 0 0,-1 0 0,0-2 0,0 0 0,0-1 0,0 0 0,-1-1 0,0-1 0,1 0 0,-2-1 0,1 0 0,-1-1 0,21-17 0,-27 18 0,-1 1 0,0-1 0,-1-1 0,0 1 0,0-1 0,0 0 0,-1 0 0,0 0 0,0-1 0,-1 1 0,-1-1 0,1 0 0,1-17 0,-2 10 0,0 0 0,-2 0 0,0 0 0,-1-1 0,0 1 0,-2 0 0,-4-16 0,0 8 0,-2 0 0,-14-28 0,19 46 0,0-4 0,-2 1 0,1 0 0,-1 0 0,-1 1 0,-13-14 0,-41-32 0,37 35 0,19 14-273,-1 1 0,0 0 0,1 0 0,-9-3 0,1 1-6553</inkml:trace>
   <inkml:trace contextRef="#ctx0" brushRef="#br0" timeOffset="12785.94">966 635 24575,'-2'1'0,"1"1"0,-1-1 0,0 1 0,1 0 0,0-1 0,-1 1 0,1 0 0,0 0 0,0 0 0,-2 4 0,1-3 0,-3 8 0,0 0 0,0 0 0,1 0 0,1 1 0,0 0 0,0 0 0,0 12 0,1-3 0,1 1 0,1-1 0,2 25 0,1-30 0,1 0 0,0-1 0,1 1 0,0-1 0,2 0 0,0 0 0,0-1 0,1 1 0,1-2 0,1 1 0,16 17 0,-12-17 0,0-1 0,2 0 0,-1-2 0,2 0 0,18 10 0,39 27 0,-56-35-273,0 0 0,1-2 0,0 0 0,35 13 0,-33-16-6553</inkml:trace>
   <inkml:trace contextRef="#ctx0" brushRef="#br0" timeOffset="13306.2">1424 1112 24575,'1'13'0,"1"0"0,0-1 0,1 1 0,0 0 0,1-1 0,6 12 0,7 27 0,-10-22 0,-2 2 0,0-1 0,-2 0 0,-2 1 0,-2 33 0,1-60 0,0-1 0,-1 1 0,1-1 0,-1 1 0,0-1 0,0 0 0,0 0 0,0 1 0,-1-1 0,1 0 0,-1 0 0,0 0 0,0 0 0,0 0 0,-3 3 0,3-4 0,0 0 0,-1-1 0,1 1 0,-1-1 0,1 1 0,-1-1 0,0 0 0,1 0 0,-1 0 0,0 0 0,0-1 0,1 1 0,-1-1 0,0 1 0,0-1 0,0 0 0,0 0 0,-5-1 0,1-1 5,0 0-1,0 0 0,0-1 1,0 0-1,0 0 1,0-1-1,1 0 0,0 0 1,0 0-1,-11-11 1,-19-12-1419,21 18-5412</inkml:trace>
@@ -10280,7 +13365,7 @@
 </inkml:ink>
 </file>
 
-<file path=word/ink/ink102.xml><?xml version="1.0" encoding="utf-8"?>
+<file path=word/ink/ink106.xml><?xml version="1.0" encoding="utf-8"?>
 <inkml:ink xmlns:inkml="http://www.w3.org/2003/InkML">
   <inkml:definitions>
     <inkml:context xml:id="ctx0">
@@ -10310,7 +13395,7 @@
 </inkml:ink>
 </file>
 
-<file path=word/ink/ink103.xml><?xml version="1.0" encoding="utf-8"?>
+<file path=word/ink/ink107.xml><?xml version="1.0" encoding="utf-8"?>
 <inkml:ink xmlns:inkml="http://www.w3.org/2003/InkML">
   <inkml:definitions>
     <inkml:context xml:id="ctx0">
@@ -10335,11 +13420,98 @@
   </inkml:definitions>
   <inkml:trace contextRef="#ctx0" brushRef="#br0">41 0 24575,'-1'1'0,"0"1"0,0-1 0,0 0 0,0 0 0,1 1 0,-1-1 0,0 0 0,1 1 0,-1-1 0,1 0 0,0 1 0,-1-1 0,1 1 0,0 2 0,-1 0 0,-6 30 0,1 1 0,-3 50 0,1-20-1365,7-53-5461</inkml:trace>
   <inkml:trace contextRef="#ctx0" brushRef="#br0" timeOffset="588.1">183 9 24575,'3'0'0,"2"2"0,-1 4 0,0 2 0,-1 4 0,-2 3 0,0 5 0,-1-1 0,0 1 0,0 3 0,-2-1 0,0 3 0,0-1 0,-2 0 0,0-3 0,1-4-8191</inkml:trace>
-  <inkml:trace contextRef="#ctx0" brushRef="#br0" timeOffset="1194.09">11 173 24575,'0'-2'0,"4"0"0,4-4 0,6 0 0,2 0 0,3 2 0,2 1 0,2 1 0,0 1 0,-2 1 0,-5 0-8191</inkml:trace>
+  <inkml:trace contextRef="#ctx0" brushRef="#br0" timeOffset="1194.08">11 173 24575,'0'-2'0,"4"0"0,4-4 0,6 0 0,2 0 0,3 2 0,2 1 0,2 1 0,0 1 0,-2 1 0,-5 0-8191</inkml:trace>
 </inkml:ink>
 </file>
 
-<file path=word/ink/ink104.xml><?xml version="1.0" encoding="utf-8"?>
+<file path=word/ink/ink108.xml><?xml version="1.0" encoding="utf-8"?>
+<inkml:ink xmlns:inkml="http://www.w3.org/2003/InkML">
+  <inkml:definitions>
+    <inkml:context xml:id="ctx0">
+      <inkml:inkSource xml:id="inkSrc0">
+        <inkml:traceFormat>
+          <inkml:channel name="X" type="integer" min="-2.14748E9" max="2.14748E9" units="cm"/>
+          <inkml:channel name="Y" type="integer" min="-2.14748E9" max="2.14748E9" units="cm"/>
+          <inkml:channel name="F" type="integer" max="32767" units="dev"/>
+        </inkml:traceFormat>
+        <inkml:channelProperties>
+          <inkml:channelProperty channel="X" name="resolution" value="1000" units="1/cm"/>
+          <inkml:channelProperty channel="Y" name="resolution" value="1000" units="1/cm"/>
+          <inkml:channelProperty channel="F" name="resolution" value="0" units="1/dev"/>
+        </inkml:channelProperties>
+      </inkml:inkSource>
+      <inkml:timestamp xml:id="ts0" timeString="2023-02-27T09:17:50.889"/>
+    </inkml:context>
+    <inkml:brush xml:id="br0">
+      <inkml:brushProperty name="width" value="0.05" units="cm"/>
+      <inkml:brushProperty name="height" value="0.05" units="cm"/>
+      <inkml:brushProperty name="color" value="#E71224"/>
+    </inkml:brush>
+  </inkml:definitions>
+  <inkml:trace contextRef="#ctx0" brushRef="#br0">57 1 24575,'0'0'0,"-1"0"0,1 0 0,-1 0 0,1 1 0,-1-1 0,1 0 0,-1 0 0,1 1 0,-1-1 0,1 1 0,-1-1 0,1 0 0,-1 1 0,1-1 0,0 1 0,-1-1 0,1 1 0,0-1 0,0 1 0,-1-1 0,1 1 0,0-1 0,0 1 0,-1 0 0,-3 16 0,3-16 0,-12 57 0,5-25 0,1 1 0,1 0 0,-1 56 0,7-76 0,0 0 0,1 0 0,0 1 0,1-1 0,1 0 0,0 0 0,6 16 0,4-2 0,1-1 0,1-1 0,2 0 0,33 40 0,-39-54 0,0-1 0,1 0 0,0-1 0,1 0 0,0-1 0,1-1 0,0 0 0,0 0 0,1-2 0,0 0 0,17 5 0,-25-10 0,-1 0 0,0 0 0,1 0 0,-1-1 0,1 0 0,-1 0 0,1-1 0,-1 1 0,0-2 0,1 1 0,-1-1 0,0 0 0,0 0 0,0 0 0,0-1 0,0 0 0,-1 0 0,10-8 0,-1 1 0,-2-1 0,0 0 0,0-1 0,-1-1 0,-1 0 0,11-16 0,-20 28 0,-1 0 0,1 0 0,-1 0 0,1 0 0,0 1 0,-1-1 0,1 0 0,0 0 0,0 1 0,-1-1 0,1 0 0,0 1 0,0-1 0,0 1 0,0 0 0,0-1 0,0 1 0,0-1 0,0 1 0,0 0 0,0 0 0,0 0 0,1 0 0,-1 0 0,0 0 0,0 0 0,0 1 0,0-1 0,0 1 0,0-1 0,-1 1 0,1-1 0,0 1 0,0 0 0,-1-1 0,1 1 0,0 0 0,-1-1 0,1 1 0,0 0 0,-1 0 0,1 0 0,-1 0 0,0-1 0,1 1 0,-1 0 0,0 0 0,1 2 0,15 72 0,-13-55 0,1 1 0,1-1 0,0 0 0,10 21 0,-13-36 0,1 1 0,0-1 0,0 0 0,1 0 0,-1 0 0,1 0 0,0-1 0,1 1 0,-1-1 0,1 0 0,0-1 0,0 1 0,0-1 0,0 0 0,0 0 0,1 0 0,-1-1 0,10 3 0,-11-4 0,-1 0 0,1-1 0,-1 1 0,1-1 0,0 0 0,-1 0 0,1 0 0,0-1 0,-1 1 0,1-1 0,0 0 0,-1 0 0,1 0 0,-1 0 0,0-1 0,1 1 0,-1-1 0,6-4 0,2-3 0,0 0 0,-1-1 0,16-17 0,2-3 0,-27 29 0,0 0 0,0 0 0,0-1 0,1 1 0,-1 0 0,1 0 0,-1 1 0,1-1 0,-1 0 0,1 0 0,-1 1 0,1-1 0,0 1 0,-1-1 0,1 1 0,0 0 0,-1 0 0,1 0 0,0 0 0,-1 0 0,1 0 0,0 0 0,0 0 0,-1 1 0,1-1 0,-1 0 0,1 1 0,0 0 0,-1-1 0,1 1 0,-1 0 0,1 0 0,-1 0 0,0 0 0,1 0 0,-1 0 0,2 2 0,3 4 0,0 0 0,-1 0 0,0 0 0,0 0 0,-1 1 0,4 9 0,3 7 0,-1-3 0,0 1 0,19 27 0,-25-43 0,1 0 0,0 0 0,0 0 0,1-1 0,0 1 0,0-1 0,0-1 0,0 1 0,1-1 0,0 0 0,10 4 0,10 3 0,-8-2 0,0-2 0,0 0 0,1-1 0,0-1 0,27 3 0,-25-6 0,0-1 0,1-1 0,31-4 0,-45 2 0,0 0 0,0 0 0,0-1 0,0 0 0,0 0 0,0-1 0,-1 0 0,0-1 0,0 1 0,13-12 0,-2 0 0,-2-2 0,0 0 0,-1-1 0,-1-1 0,0 0 0,12-25 0,-4 1 0,-3 0 0,17-53 0,-30 74-1365,-5 11-5461</inkml:trace>
+  <inkml:trace contextRef="#ctx0" brushRef="#br0" timeOffset="897.45">335 905 24575,'3'193'0,"-3"-170"0,-1 1 0,-1-1 0,-2 0 0,0 0 0,-10 31 0,-12 49 327,7-21-2019,15-68-5134</inkml:trace>
+  <inkml:trace contextRef="#ctx0" brushRef="#br0" timeOffset="3777.36">345 860 24575,'0'0'0,"0"-1"0,0 1 0,1-1 0,-1 1 0,0 0 0,1-1 0,-1 1 0,0 0 0,1-1 0,-1 1 0,1 0 0,-1-1 0,1 1 0,-1 0 0,0 0 0,1 0 0,-1-1 0,1 1 0,-1 0 0,1 0 0,-1 0 0,1 0 0,-1 0 0,2 0 0,15-2 0,-14 2 0,42-4 0,79 6 0,-121-2 0,0 1 0,0 0 0,-1 0 0,1 0 0,-1 1 0,1-1 0,-1 0 0,0 1 0,1 0 0,-1-1 0,0 1 0,0 0 0,0 0 0,3 4 0,-1 0 0,1 0 0,-1 0 0,-1 0 0,6 12 0,-6-13 0,-2 1 0,1-1 0,0 1 0,-1-1 0,0 1 0,0-1 0,-1 1 0,0 0 0,0 0 0,0-1 0,-2 12 0,1-14 0,0 0 0,0 0 0,0 0 0,0 0 0,-1-1 0,1 1 0,-1-1 0,0 1 0,1-1 0,-1 1 0,0-1 0,-1 0 0,1 0 0,0 0 0,0 0 0,-1 0 0,0 0 0,1-1 0,-1 1 0,0-1 0,1 0 0,-1 0 0,-5 1 0,-8 1 0,0-1 0,0-1 0,1 0 0,-1-1 0,0-1 0,-22-4 0,11 2 0,24 3 0,1-1 0,0 1 0,-1 0 0,1 0 0,0 0 0,0 1 0,-1-1 0,1 1 0,0-1 0,0 1 0,-4 1 0,5-1 0,0-1 0,0 1 0,1-1 0,-1 1 0,0 0 0,1 0 0,-1-1 0,1 1 0,-1 0 0,0 0 0,1 0 0,0 0 0,-1-1 0,1 1 0,0 0 0,-1 0 0,1 0 0,0 0 0,0 0 0,0 0 0,0 0 0,0 0 0,0 0 0,0 0 0,0 0 0,0 0 0,0 0 0,0 0 0,1 1 0,1 5 0,0 0 0,0-1 0,1 1 0,0-1 0,1 1 0,6 10 0,31 35 0,-13-18 0,-11-10 0,18 37 0,5 8 0,-29-55-1365,-1-4-5461</inkml:trace>
+</inkml:ink>
+</file>
+
+<file path=word/ink/ink109.xml><?xml version="1.0" encoding="utf-8"?>
+<inkml:ink xmlns:inkml="http://www.w3.org/2003/InkML">
+  <inkml:definitions>
+    <inkml:context xml:id="ctx0">
+      <inkml:inkSource xml:id="inkSrc0">
+        <inkml:traceFormat>
+          <inkml:channel name="X" type="integer" min="-2.14748E9" max="2.14748E9" units="cm"/>
+          <inkml:channel name="Y" type="integer" min="-2.14748E9" max="2.14748E9" units="cm"/>
+          <inkml:channel name="F" type="integer" max="32767" units="dev"/>
+        </inkml:traceFormat>
+        <inkml:channelProperties>
+          <inkml:channelProperty channel="X" name="resolution" value="1000" units="1/cm"/>
+          <inkml:channelProperty channel="Y" name="resolution" value="1000" units="1/cm"/>
+          <inkml:channelProperty channel="F" name="resolution" value="0" units="1/dev"/>
+        </inkml:channelProperties>
+      </inkml:inkSource>
+      <inkml:timestamp xml:id="ts0" timeString="2023-02-27T09:17:30.284"/>
+    </inkml:context>
+    <inkml:brush xml:id="br0">
+      <inkml:brushProperty name="width" value="0.05" units="cm"/>
+      <inkml:brushProperty name="height" value="0.05" units="cm"/>
+      <inkml:brushProperty name="color" value="#E71224"/>
+    </inkml:brush>
+  </inkml:definitions>
+  <inkml:trace contextRef="#ctx0" brushRef="#br0">91 0 24575,'-1'2'0,"1"0"0,-1 0 0,1-1 0,-1 1 0,0 0 0,0-1 0,0 1 0,-1 2 0,-3 4 0,-32 100 0,28-86 0,2 1 0,0 0 0,2 0 0,0 0 0,1 1 0,2-1 0,1 48 0,1-61 0,-1 5 0,1 0 0,1 0 0,1 0 0,0 0 0,1-1 0,6 23 0,-1-18 0,0-1 0,1 1 0,1-2 0,1 1 0,0-2 0,1 1 0,1-2 0,0 1 0,1-2 0,23 19 0,-21-21 0,3 3 0,38 23 0,-50-34 0,1 0 0,-1-1 0,1 0 0,0 0 0,0-1 0,0 0 0,0-1 0,1 0 0,9 1 0,-10-2 0,1-1 0,0 1 0,0-2 0,-1 1 0,1-1 0,-1 0 0,0-1 0,1 0 0,-1-1 0,-1 1 0,1-1 0,0-1 0,-1 1 0,0-2 0,0 1 0,0-1 0,11-12 0,36-33 0,-36 35 0,-18 16 0,1-1 0,-1 0 0,1 1 0,-1-1 0,1 1 0,0-1 0,-1 1 0,1 0 0,0-1 0,-1 1 0,1 0 0,0-1 0,-1 1 0,1 0 0,0 0 0,-1 0 0,1-1 0,0 1 0,0 0 0,-1 0 0,1 0 0,0 0 0,0 0 0,-1 0 0,1 1 0,0-1 0,-1 0 0,2 1 0,0 0 0,-1 0 0,0 0 0,0 0 0,0 0 0,-1 0 0,1 0 0,0 0 0,0 1 0,0-1 0,-1 0 0,1 0 0,-1 1 0,1 1 0,2 7 0,-1-1 0,-1 1 0,1 11 0,-3 52 0,1 8 0,0-79 0,0-1 0,1 1 0,-1 0 0,0 0 0,0-1 0,1 1 0,-1 0 0,1-1 0,0 1 0,-1 0 0,1-1 0,0 1 0,0-1 0,0 1 0,0-1 0,0 0 0,0 1 0,0-1 0,1 0 0,-1 0 0,0 0 0,1 0 0,-1 0 0,1 0 0,2 1 0,-2-1 0,1-1 0,-1 1 0,1-1 0,0 0 0,-1 0 0,1 0 0,-1 0 0,1-1 0,0 1 0,-1-1 0,1 1 0,-1-1 0,1 0 0,-1 0 0,0 0 0,5-2 0,11-12 0,-16 14 0,0-1 0,-1 0 0,1 1 0,0-1 0,0 1 0,0 0 0,0-1 0,0 1 0,0 0 0,0 0 0,0 0 0,1 1 0,-1-1 0,0 0 0,5 0 0,-6 2 0,0-1 0,0 0 0,0 1 0,0-1 0,0 1 0,0-1 0,0 1 0,0-1 0,-1 1 0,1 0 0,0 0 0,0-1 0,-1 1 0,1 0 0,-1 0 0,1 0 0,0-1 0,-1 1 0,0 0 0,1 0 0,-1 0 0,1 0 0,-1 0 0,0 2 0,6 27 0,-5-25 0,3 27 0,-1-10 0,5 24 0,-5-38 0,-1 0 0,1 0 0,0 0 0,1 0 0,0-1 0,7 11 0,16 18 0,1-2 0,56 53 0,81 46 0,-148-122 0,0-1 0,1-1 0,24 10 0,58 16 0,-68-26 0,0-1 0,0-1 0,1-2 0,0-1 0,0-1 0,34-3 0,-53-1 0,-1-1 0,1 0 0,-1-2 0,0 1 0,15-7 0,63-32 0,-53 24 0,-20 9 0,0-1 0,-1-1 0,-1 0 0,0-1 0,21-20 0,-13 8 0,-2-1 0,27-38 0,-32 39 0,-2 5 0,16-30 0,-28 43 0,0-1 0,0 0 0,0 1 0,-1-1 0,0-1 0,0 1 0,-1 0 0,2-14 0,-3-14-1365,-1 19-5461</inkml:trace>
+  <inkml:trace contextRef="#ctx0" brushRef="#br0" timeOffset="2602.88">190 1193 24575,'-7'238'0,"-11"-87"0,16-139 0,-3 16 0,-2 0 0,-10 31 0,17-58 0,0-1 0,-1 0 0,1 1 0,0-1 0,0 1 0,0-1 0,0 0 0,0 0 0,0 1 0,-1-1 0,1 0 0,0 1 0,0-1 0,0 0 0,-1 0 0,1 1 0,0-1 0,0 0 0,-1 0 0,1 1 0,0-1 0,-1 0 0,1 0 0,-3-6 0,0-15 0,3 20 0,1-12 0,0 0 0,1-1 0,0 1 0,1 0 0,6-18 0,3-15 0,-11 42 0,44-171 0,-33 143 0,2 0 0,2 1 0,0 1 0,2 0 0,25-30 0,-41 57 0,0 0 0,1 0 0,-1 1 0,1-1 0,0 1 0,-1 0 0,1 0 0,0 0 0,0 0 0,0 0 0,1 1 0,-1-1 0,0 1 0,1 0 0,-1 0 0,1 0 0,-1 0 0,1 1 0,-1-1 0,1 1 0,-1 0 0,1 0 0,0 0 0,-1 1 0,1-1 0,-1 1 0,1 0 0,-1 0 0,1 0 0,-1 0 0,0 1 0,0-1 0,1 1 0,-1 0 0,0 0 0,-1 0 0,1 0 0,0 0 0,0 1 0,2 3 0,1 1 0,0 1 0,-1 0 0,0 0 0,-1 0 0,1 0 0,-2 1 0,1-1 0,-1 1 0,0 0 0,-1 0 0,0 1 0,-1-1 0,1 19 0,-2-22 0,0 1 0,-1 0 0,1-1 0,-2 1 0,1-1 0,-1 1 0,0-1 0,0 0 0,-1 1 0,1-1 0,-2-1 0,1 1 0,0 0 0,-1-1 0,0 1 0,-1-1 0,1 0 0,-1-1 0,0 1 0,-7 5 0,9-8 0,0-1 0,1 1 0,-1 0 0,-1-1 0,1 0 0,0 0 0,0 0 0,0 0 0,-1 0 0,1 0 0,0-1 0,-1 0 0,1 0 0,0 0 0,-1 0 0,1 0 0,0-1 0,-1 1 0,-3-2 0,-4-2 0,0 0 0,0-1 0,1 0 0,-12-8 0,-9-5 0,19 15 0,11 3 0,1 0 0,0 0 0,-1 0 0,1 0 0,0 0 0,0 1 0,-1-1 0,1 0 0,0 0 0,-1 0 0,1 0 0,0 0 0,0 1 0,-1-1 0,1 0 0,0 0 0,0 0 0,0 1 0,-1-1 0,1 0 0,0 0 0,0 1 0,0-1 0,-1 2 0,1-1 0,0 1 0,0-1 0,0 1 0,0-1 0,0 1 0,0-1 0,0 1 0,0-1 0,1 1 0,-1-1 0,0 0 0,2 3 0,4 12 0,2-1 0,-1 1 0,14 18 0,35 43 0,17 25 0,-37-31-1365,-23-52-5461</inkml:trace>
+</inkml:ink>
+</file>
+
+<file path=word/ink/ink11.xml><?xml version="1.0" encoding="utf-8"?>
+<inkml:ink xmlns:inkml="http://www.w3.org/2003/InkML">
+  <inkml:definitions>
+    <inkml:context xml:id="ctx0">
+      <inkml:inkSource xml:id="inkSrc0">
+        <inkml:traceFormat>
+          <inkml:channel name="X" type="integer" min="-2.14748E9" max="2.14748E9" units="cm"/>
+          <inkml:channel name="Y" type="integer" min="-2.14748E9" max="2.14748E9" units="cm"/>
+          <inkml:channel name="F" type="integer" max="32767" units="dev"/>
+        </inkml:traceFormat>
+        <inkml:channelProperties>
+          <inkml:channelProperty channel="X" name="resolution" value="1000" units="1/cm"/>
+          <inkml:channelProperty channel="Y" name="resolution" value="1000" units="1/cm"/>
+          <inkml:channelProperty channel="F" name="resolution" value="0" units="1/dev"/>
+        </inkml:channelProperties>
+      </inkml:inkSource>
+      <inkml:timestamp xml:id="ts0" timeString="2023-02-06T09:17:56.712"/>
+    </inkml:context>
+    <inkml:brush xml:id="br0">
+      <inkml:brushProperty name="width" value="0.05" units="cm"/>
+      <inkml:brushProperty name="height" value="0.05" units="cm"/>
+    </inkml:brush>
+  </inkml:definitions>
+  <inkml:trace contextRef="#ctx0" brushRef="#br0">0 173 24575,'2'3'0,"2"2"0,7-1 0,7 0 0,4-2 0,0 0 0,2-1 0,-1-1 0,2 0 0,-2 0 0,0 0 0,0-1 0,-2 1 0,0-2 0,0 0 0,-3 0-8191</inkml:trace>
+  <inkml:trace contextRef="#ctx0" brushRef="#br0" timeOffset="1029.08">854 0 24575,'-11'0'0,"-1"0"0,0 1 0,1 1 0,-1-1 0,1 2 0,0 0 0,-1 0 0,1 1 0,1 0 0,-1 1 0,0 0 0,1 1 0,0 0 0,1 0 0,-1 1 0,-15 16 0,8-5 0,1 0 0,-24 38 0,33-45 0,1-1 0,1 1 0,0 0 0,0 0 0,1 1 0,1-1 0,-4 21 0,6-28 0,1 0 0,0-1 0,0 1 0,0-1 0,0 1 0,1-1 0,-1 1 0,1-1 0,0 1 0,0-1 0,0 1 0,0-1 0,1 0 0,-1 0 0,1 1 0,0-1 0,0 0 0,0-1 0,0 1 0,1 0 0,-1 0 0,1-1 0,-1 0 0,1 1 0,0-1 0,4 2 0,-1-1 0,2 1 0,-1-1 0,0-1 0,1 1 0,-1-1 0,1 0 0,0-1 0,-1 0 0,1 0 0,0-1 0,8 0 0,13 0-65,-19 0-151,1 0-1,0-1 0,-1 0 0,1 0 1,11-4-1,-11 1-6609</inkml:trace>
+</inkml:ink>
+</file>
+
+<file path=word/ink/ink110.xml><?xml version="1.0" encoding="utf-8"?>
 <inkml:ink xmlns:inkml="http://www.w3.org/2003/InkML">
   <inkml:definitions>
     <inkml:context xml:id="ctx0">
@@ -10363,13 +13535,608 @@
     </inkml:brush>
   </inkml:definitions>
   <inkml:trace contextRef="#ctx0" brushRef="#br0">168 1 24575,'-6'0'0,"0"0"0,0 0 0,0 0 0,0 1 0,0 0 0,0 0 0,0 1 0,0 0 0,0 0 0,1 0 0,-1 1 0,1 0 0,0 0 0,0 0 0,0 0 0,0 1 0,0 0 0,1 0 0,-6 6 0,4-3 0,0 1 0,1 0 0,0 0 0,0 0 0,1 1 0,0-1 0,1 1 0,-1 0 0,2 1 0,-1-1 0,1 0 0,0 11 0,1-14 0,1 0 0,0 0 0,0-1 0,1 1 0,-1 0 0,1 0 0,1 0 0,-1 0 0,3 6 0,-2-9 0,0 1 0,0-1 0,0 1 0,0-1 0,0 0 0,1 0 0,0 0 0,-1 0 0,1 0 0,0 0 0,1-1 0,-1 1 0,0-1 0,6 3 0,-4-3 0,0 1 0,0-1 0,0 0 0,0 0 0,1-1 0,-1 1 0,0-1 0,1-1 0,0 1 0,-1-1 0,1 0 0,-1 0 0,1 0 0,-1-1 0,1 0 0,-1 0 0,1 0 0,-1-1 0,0 1 0,1-1 0,-1-1 0,0 1 0,0-1 0,-1 0 0,1 0 0,-1 0 0,1-1 0,-1 1 0,0-1 0,0 0 0,6-9 0,-1-1 0,0-1 0,-1 0 0,9-23 0,-15 31 0,1-1 0,-1 1 0,0-1 0,-1 0 0,0 1 0,0-1 0,0 0 0,-1 0 0,-2-13 0,1 16-80,0 1 0,-1-1-1,1 1 1,-1 0 0,0 0-1,-1 0 1,1 0 0,-1 0-1,1 0 1,-1 0 0,0 1 0,0 0-1,-1 0 1,1-1 0,-1 2-1,-7-6 1,3 4-6746</inkml:trace>
-  <inkml:trace contextRef="#ctx0" brushRef="#br0" timeOffset="642.46">401 92 24575,'0'5'0,"0"4"0,0 2 0,0 4 0,0 3 0,0 4 0,0 1 0,0 2 0,0 1 0,0 0 0,0-2 0,0 0 0,0-4-8191</inkml:trace>
+  <inkml:trace contextRef="#ctx0" brushRef="#br0" timeOffset="642.43">401 92 24575,'0'5'0,"0"4"0,0 2 0,0 4 0,0 3 0,0 4 0,0 1 0,0 2 0,0 1 0,0 0 0,0-2 0,0 0 0,0-4-8191</inkml:trace>
   <inkml:trace contextRef="#ctx0" brushRef="#br0" timeOffset="1109.04">616 52 24575,'0'5'0,"0"5"0,0 7 0,0 3 0,0 3 0,0 6 0,0 2 0,0-1 0,-4 7 0,0 1 0,-1-1 0,0-2 0,0-3 0,1-2 0,2-6-8191</inkml:trace>
   <inkml:trace contextRef="#ctx0" brushRef="#br0" timeOffset="1473.28">462 263 24575,'5'0'0,"9"-5"0,4-2 0,3 1 0,10-3 0,2 1 0,1 1 0,-1 0 0,-5 2-8191</inkml:trace>
 </inkml:ink>
 </file>
 
-<file path=word/ink/ink11.xml><?xml version="1.0" encoding="utf-8"?>
+<file path=word/ink/ink111.xml><?xml version="1.0" encoding="utf-8"?>
+<inkml:ink xmlns:inkml="http://www.w3.org/2003/InkML">
+  <inkml:definitions>
+    <inkml:context xml:id="ctx0">
+      <inkml:inkSource xml:id="inkSrc0">
+        <inkml:traceFormat>
+          <inkml:channel name="X" type="integer" min="-2.14748E9" max="2.14748E9" units="cm"/>
+          <inkml:channel name="Y" type="integer" min="-2.14748E9" max="2.14748E9" units="cm"/>
+          <inkml:channel name="F" type="integer" max="32767" units="dev"/>
+        </inkml:traceFormat>
+        <inkml:channelProperties>
+          <inkml:channelProperty channel="X" name="resolution" value="1000" units="1/cm"/>
+          <inkml:channelProperty channel="Y" name="resolution" value="1000" units="1/cm"/>
+          <inkml:channelProperty channel="F" name="resolution" value="0" units="1/dev"/>
+        </inkml:channelProperties>
+      </inkml:inkSource>
+      <inkml:timestamp xml:id="ts0" timeString="2023-02-27T09:21:18.164"/>
+    </inkml:context>
+    <inkml:brush xml:id="br0">
+      <inkml:brushProperty name="width" value="0.05" units="cm"/>
+      <inkml:brushProperty name="height" value="0.05" units="cm"/>
+    </inkml:brush>
+  </inkml:definitions>
+  <inkml:trace contextRef="#ctx0" brushRef="#br0">16 57 24575,'0'2'0,"0"6"0,0 5 0,0 7 0,0 3 0,0 0 0,0-2 0,0-1 0,0-1 0,0 0 0,0-3 0,-2 2 0,-1 2 0,1 3 0,0 3 0,-1 1 0,0-4-8191</inkml:trace>
+  <inkml:trace contextRef="#ctx0" brushRef="#br0" timeOffset="1203.47">183 1 24575,'0'2'0,"0"2"0,0 3 0,0 3 0,0 5 0,0 0 0,0 1 0,0 1 0,0 3 0,0 2 0,0 3 0,0 2 0,0 0 0,0-2 0,0-4 0,0-4-8191</inkml:trace>
+</inkml:ink>
+</file>
+
+<file path=word/ink/ink112.xml><?xml version="1.0" encoding="utf-8"?>
+<inkml:ink xmlns:inkml="http://www.w3.org/2003/InkML">
+  <inkml:definitions>
+    <inkml:context xml:id="ctx0">
+      <inkml:inkSource xml:id="inkSrc0">
+        <inkml:traceFormat>
+          <inkml:channel name="X" type="integer" min="-2.14748E9" max="2.14748E9" units="cm"/>
+          <inkml:channel name="Y" type="integer" min="-2.14748E9" max="2.14748E9" units="cm"/>
+          <inkml:channel name="F" type="integer" max="32767" units="dev"/>
+        </inkml:traceFormat>
+        <inkml:channelProperties>
+          <inkml:channelProperty channel="X" name="resolution" value="1000" units="1/cm"/>
+          <inkml:channelProperty channel="Y" name="resolution" value="1000" units="1/cm"/>
+          <inkml:channelProperty channel="F" name="resolution" value="0" units="1/dev"/>
+        </inkml:channelProperties>
+      </inkml:inkSource>
+      <inkml:timestamp xml:id="ts0" timeString="2023-02-27T09:29:02.337"/>
+    </inkml:context>
+    <inkml:brush xml:id="br0">
+      <inkml:brushProperty name="width" value="0.05" units="cm"/>
+      <inkml:brushProperty name="height" value="0.05" units="cm"/>
+      <inkml:brushProperty name="color" value="#008C3A"/>
+    </inkml:brush>
+  </inkml:definitions>
+  <inkml:trace contextRef="#ctx0" brushRef="#br0">0 0 24575,'0'751'-1365,"0"-735"-5461</inkml:trace>
+  <inkml:trace contextRef="#ctx0" brushRef="#br0" timeOffset="2069.46">55 442 24575,'2'-2'0,"10"-6"0,4-2 0,8-7 0,5-2 0,3-3 0,0-3 0,4-1 0,-2-1 0,-2 0 0,0 4 0,-3 3 0,-6 3 0,-4 5 0,-4 0 0,-2 1 0,-4 2-8191</inkml:trace>
+  <inkml:trace contextRef="#ctx0" brushRef="#br0" timeOffset="3156.44">22 406 24575,'0'3'0,"0"0"0,1 0 0,0-1 0,-1 1 0,1 0 0,0-1 0,0 1 0,1-1 0,-1 1 0,1-1 0,-1 1 0,1-1 0,2 3 0,29 27 0,-28-27 0,141 120 315,-38-33-1995,-98-84-5146</inkml:trace>
+  <inkml:trace contextRef="#ctx0" brushRef="#br0" timeOffset="4427.65">420 727 24575,'11'-1'0,"0"0"0,0-1 0,0-1 0,0 0 0,0 0 0,0-1 0,-1 0 0,0-1 0,0 0 0,0 0 0,-1-1 0,1-1 0,-1 1 0,-1-2 0,1 1 0,7-11 0,-12 14 0,-1-1 0,0 0 0,0 0 0,-1 0 0,0 0 0,0 0 0,0-1 0,0 1 0,-1-1 0,0 1 0,1-11 0,-1 5 0,-1 0 0,-1 0 0,1 0 0,-2 0 0,-2-11 0,3 19 0,0 0 0,0-1 0,0 1 0,-1 0 0,0 0 0,0 0 0,0 0 0,0 0 0,0 0 0,0 1 0,-1-1 0,1 1 0,-1-1 0,0 1 0,0 0 0,0 0 0,0 0 0,0 1 0,0-1 0,0 1 0,-1-1 0,1 1 0,0 0 0,-6 0 0,5 0 0,0 0 0,0 1 0,0-1 0,0 1 0,0 0 0,0 0 0,0 1 0,0-1 0,0 1 0,0 0 0,0 0 0,1 0 0,-1 0 0,0 1 0,0 0 0,1 0 0,-1 0 0,1 0 0,0 0 0,0 0 0,-5 5 0,1 1 0,1 1 0,0-1 0,0 1 0,1 0 0,0 0 0,1 1 0,0 0 0,0 0 0,1 0 0,-4 19 0,6-22 0,0 1 0,1-1 0,-1 1 0,2 0 0,-1-1 0,1 1 0,0-1 0,0 1 0,1-1 0,0 0 0,1 1 0,-1-1 0,2 0 0,-1 0 0,7 10 0,-5-10 0,0 0 0,1 0 0,-1-1 0,12 10 0,-13-13 0,0 0 0,0-1 0,0 0 0,0 1 0,0-2 0,0 1 0,0 0 0,1-1 0,-1 0 0,8 1 0,7 1 0,1-2 0,0 0 0,-1-2 0,24-2 0,-40 2-72,0 1 1,0-1-1,0 0 0,0 0 0,0 0 0,0-1 0,-1 1 0,1-1 1,0 0-1,-1 1 0,1-1 0,-1 0 0,1-1 0,-1 1 0,0 0 1,0-1-1,0 1 0,2-5 0,5-10-6754</inkml:trace>
+  <inkml:trace contextRef="#ctx0" brushRef="#br0" timeOffset="5173">839 176 24575,'-1'7'0,"1"0"0,-2 0 0,-2 12 0,-2 2 0,-6 57 157,-6 120 0,16 83-754,3-164-485,-1-105-5744</inkml:trace>
+  <inkml:trace contextRef="#ctx0" brushRef="#br0" timeOffset="5720.91">684 362 24575,'4'0'0,"7"0"0,3 0 0,1-2 0,4 0 0,6-1 0,5 2 0,0-1 0,2 1 0,0-5 0,-5-2-8191</inkml:trace>
+  <inkml:trace contextRef="#ctx0" brushRef="#br0" timeOffset="6940.69">949 539 24575,'-7'0'0,"0"0"0,0 0 0,1 1 0,-1 0 0,0 0 0,-10 4 0,14-4 0,-1 1 0,1 0 0,0 0 0,0 0 0,0 0 0,0 0 0,1 0 0,-1 1 0,0 0 0,1-1 0,0 1 0,0 0 0,0 0 0,-2 4 0,-1 1 0,0 1 0,1 0 0,1 0 0,0 0 0,0 0 0,0 0 0,1 1 0,1-1 0,0 1 0,0 15 0,1-20 0,0 1 0,1-1 0,0 0 0,0 0 0,0 0 0,1 0 0,0 0 0,0 0 0,0 0 0,0-1 0,1 1 0,0-1 0,0 1 0,0-1 0,0 0 0,1 0 0,0-1 0,0 1 0,0-1 0,0 0 0,6 4 0,1-1 0,0-1 0,0 0 0,1 0 0,0-1 0,0 0 0,0-1 0,0-1 0,1 0 0,-1-1 0,1 0 0,-1 0 0,1-2 0,-1 1 0,1-2 0,21-4 0,-31 5 0,0 0 0,0 0 0,0-1 0,-1 1 0,1 0 0,0-1 0,-1 0 0,1 0 0,-1 1 0,0-1 0,0-1 0,1 1 0,-1 0 0,-1-1 0,3-2 0,-1 1 0,-1-1 0,0 1 0,0-1 0,-1 0 0,1 0 0,-1 1 0,0-1 0,1-9 0,-2 4 0,0 0 0,0 1 0,-1-1 0,0 0 0,-1 0 0,0 0 0,-1 1 0,-6-18 0,6 21 0,1 1 0,-1 0 0,0 0 0,0 0 0,-1 0 0,0 1 0,1-1 0,-6-3 0,7 6 0,-1 0 0,0 0 0,0 0 0,0 0 0,0 1 0,0-1 0,0 1 0,-1 0 0,1 0 0,0 0 0,-1 0 0,1 1 0,0 0 0,-7-1 0,4 1-114,1 1 1,0-1-1,0 1 0,0 0 0,0 0 1,0 0-1,0 1 0,0 0 0,0 0 1,0 0-1,-8 6 0,1 1-6712</inkml:trace>
+  <inkml:trace contextRef="#ctx0" brushRef="#br0" timeOffset="7897.56">1259 640 24575,'8'69'0,"-5"56"0,-3-124 0,2 18 0,-2-18 0,0-1 0,0 0 0,0 1 0,0-1 0,0 0 0,0 0 0,0 1 0,1-1 0,-1 0 0,0 1 0,0-1 0,0 0 0,0 0 0,1 1 0,-1-1 0,0 0 0,0 0 0,0 0 0,1 1 0,-1-1 0,0 0 0,0 0 0,1 0 0,-1 0 0,0 1 0,1-1 0,-1 0 0,0 0 0,1 0 0,-1 0 0,0 0 0,0 0 0,1 0 0,-1 0 0,0 0 0,1 0 0,-1 0 0,0 0 0,1 0 0,-1 0 0,0 0 0,1 0 0,-1 0 0,0-1 0,0 1 0,1 0 0,-1 0 0,0 0 0,0 0 0,1-1 0,-1 1 0,0 0 0,0 0 0,1-1 0,-1 1 0,5-5 0,0 0 0,0 0 0,0-1 0,4-7 0,6-7 0,55-55 0,-60 65 0,1 1 0,0 0 0,1 0 0,0 1 0,14-7 0,-23 14 0,1-1 0,-1 1 0,1 0 0,-1-1 0,1 1 0,0 1 0,-1-1 0,1 1 0,0-1 0,-1 1 0,1 0 0,0 0 0,0 1 0,-1-1 0,1 1 0,0-1 0,-1 1 0,1 1 0,-1-1 0,1 0 0,-1 1 0,0 0 0,0-1 0,1 1 0,-1 1 0,3 2 0,-1-1 0,0 1 0,-1 1 0,1-1 0,-1 1 0,-1 0 0,1 0 0,-1 0 0,0 0 0,0 0 0,0 1 0,-1 0 0,0-1 0,1 9 0,1 20-455,-1 0 0,-2 58 0,-2-71-6371</inkml:trace>
+</inkml:ink>
+</file>
+
+<file path=word/ink/ink113.xml><?xml version="1.0" encoding="utf-8"?>
+<inkml:ink xmlns:inkml="http://www.w3.org/2003/InkML">
+  <inkml:definitions>
+    <inkml:context xml:id="ctx0">
+      <inkml:inkSource xml:id="inkSrc0">
+        <inkml:traceFormat>
+          <inkml:channel name="X" type="integer" min="-2.14748E9" max="2.14748E9" units="cm"/>
+          <inkml:channel name="Y" type="integer" min="-2.14748E9" max="2.14748E9" units="cm"/>
+          <inkml:channel name="F" type="integer" max="32767" units="dev"/>
+        </inkml:traceFormat>
+        <inkml:channelProperties>
+          <inkml:channelProperty channel="X" name="resolution" value="1000" units="1/cm"/>
+          <inkml:channelProperty channel="Y" name="resolution" value="1000" units="1/cm"/>
+          <inkml:channelProperty channel="F" name="resolution" value="0" units="1/dev"/>
+        </inkml:channelProperties>
+      </inkml:inkSource>
+      <inkml:timestamp xml:id="ts0" timeString="2023-02-27T09:28:32.278"/>
+    </inkml:context>
+    <inkml:brush xml:id="br0">
+      <inkml:brushProperty name="width" value="0.05" units="cm"/>
+      <inkml:brushProperty name="height" value="0.05" units="cm"/>
+    </inkml:brush>
+  </inkml:definitions>
+  <inkml:trace contextRef="#ctx0" brushRef="#br0">391 80 24575,'-26'-8'0,"-1"1"0,1 1 0,-1 1 0,-1 2 0,-44-1 0,64 4 0,0 0 0,-1 1 0,1 0 0,0 0 0,-1 0 0,-14 6 0,18-5 0,1 0 0,-1 0 0,1 1 0,0-1 0,0 1 0,0 0 0,0 0 0,1 0 0,-1 1 0,1-1 0,0 1 0,0 0 0,-4 6 0,-2 7 0,1 1 0,0 0 0,2 0 0,0 1 0,1 0 0,1 0 0,0 0 0,2 1 0,0-1 0,1 1 0,1-1 0,1 1 0,1 0 0,1-1 0,0 0 0,8 25 0,-7-34 0,1 0 0,0 0 0,0 0 0,1-1 0,0 0 0,1 0 0,0-1 0,0 0 0,1 0 0,9 8 0,12 6 0,51 32 0,-72-49 0,11 6 0,0 0 0,0-1 0,35 12 0,-46-20 0,0 1 0,1-2 0,-1 1 0,0-1 0,1 0 0,-1 0 0,1-1 0,-1 0 0,0-1 0,1 0 0,-1 0 0,14-5 0,-16 4 0,0 0 0,0-1 0,0-1 0,0 1 0,-1-1 0,1 1 0,-1-2 0,0 1 0,9-10 0,-8 6 0,0 0 0,0-1 0,0 0 0,-1 0 0,7-18 0,-6 10 0,-1-1 0,0 1 0,-1-1 0,-1 0 0,-1 0 0,0-37 0,-4 39 0,1-1 0,-2 0 0,0 1 0,-1 0 0,-1-1 0,0 1 0,-1 1 0,-15-27 0,-5-1 0,-50-64 0,66 95 0,9 10 0,-6-8 0,-1 0 0,1 0 0,-2 1 0,1 0 0,-1 1 0,-1 0 0,-12-9 0,10 13-1365,4 4-5461</inkml:trace>
+</inkml:ink>
+</file>
+
+<file path=word/ink/ink114.xml><?xml version="1.0" encoding="utf-8"?>
+<inkml:ink xmlns:inkml="http://www.w3.org/2003/InkML">
+  <inkml:definitions>
+    <inkml:context xml:id="ctx0">
+      <inkml:inkSource xml:id="inkSrc0">
+        <inkml:traceFormat>
+          <inkml:channel name="X" type="integer" min="-2.14748E9" max="2.14748E9" units="cm"/>
+          <inkml:channel name="Y" type="integer" min="-2.14748E9" max="2.14748E9" units="cm"/>
+          <inkml:channel name="F" type="integer" max="32767" units="dev"/>
+        </inkml:traceFormat>
+        <inkml:channelProperties>
+          <inkml:channelProperty channel="X" name="resolution" value="1000" units="1/cm"/>
+          <inkml:channelProperty channel="Y" name="resolution" value="1000" units="1/cm"/>
+          <inkml:channelProperty channel="F" name="resolution" value="0" units="1/dev"/>
+        </inkml:channelProperties>
+      </inkml:inkSource>
+      <inkml:timestamp xml:id="ts0" timeString="2023-02-27T09:24:06.228"/>
+    </inkml:context>
+    <inkml:brush xml:id="br0">
+      <inkml:brushProperty name="width" value="0.05" units="cm"/>
+      <inkml:brushProperty name="height" value="0.05" units="cm"/>
+    </inkml:brush>
+  </inkml:definitions>
+  <inkml:trace contextRef="#ctx0" brushRef="#br0">225 11 24575,'-8'1'0,"1"0"0,-1 0 0,0 0 0,1 1 0,-1 1 0,1-1 0,0 1 0,0 0 0,0 0 0,0 1 0,0 0 0,-6 6 0,4-3 0,0 0 0,1 1 0,-1 0 0,2 0 0,-1 0 0,1 1 0,-10 18 0,9-12 0,1 1 0,1 0 0,0 0 0,1 1 0,1 0 0,-3 19 0,4-8 0,1-1 0,1 0 0,3 33 0,-1-54 0,1-1 0,-1 0 0,1 0 0,-1 0 0,2 0 0,-1 0 0,0 0 0,1 0 0,0-1 0,0 1 0,0-1 0,1 0 0,5 6 0,0-2 0,-1-1 0,1 1 0,0-1 0,1-1 0,14 8 0,-17-11 0,1 0 0,0-1 0,0 0 0,0 0 0,1 0 0,-1-1 0,0-1 0,1 1 0,-1-1 0,0 0 0,1-1 0,13-3 0,-10 2 0,-1-1 0,0-1 0,0 0 0,0 0 0,-1-1 0,0 0 0,1-1 0,14-11 0,-14 6 0,0 0 0,0-1 0,-1 0 0,-1-1 0,10-18 0,-10 17 0,2-4 0,-1 0 0,0-1 0,-1-1 0,8-27 0,-14 36 0,0 1 0,-1-1 0,0 1 0,-1-1 0,0 0 0,-1 0 0,0 0 0,0 1 0,-1-1 0,-4-16 0,3 21 0,-1 0 0,1 1 0,-1-1 0,-1 1 0,1-1 0,-1 1 0,0 0 0,0 0 0,0 1 0,-8-7 0,3 3 0,-1 0 0,0 1 0,0 0 0,-19-8 0,19 11-455,0 0 0,-19-4 0,7 4-6371</inkml:trace>
+  <inkml:trace contextRef="#ctx0" brushRef="#br0" timeOffset="1295.98">479 321 24575,'0'306'0,"1"-289"138,3 22-1,1-6-1777,-4-21-5186</inkml:trace>
+  <inkml:trace contextRef="#ctx0" brushRef="#br0" timeOffset="2241.37">600 331 24575,'-1'77'0,"-1"-22"0,9 90 0,-3-127 0,6 22 0,-6-27 0,-1-1 0,0 1 0,-1-1 0,1 17 0,-2-18-341,0 0 0,1 0-1,5 21 1,0-8-6485</inkml:trace>
+  <inkml:trace contextRef="#ctx0" brushRef="#br0" timeOffset="2960.09">446 506 24575,'5'0'0,"7"0"0,5 0 0,3 0 0,0 0 0,-2 0 0,-2 0 0,1 0 0,3 0 0,-3 0-8191</inkml:trace>
+</inkml:ink>
+</file>
+
+<file path=word/ink/ink115.xml><?xml version="1.0" encoding="utf-8"?>
+<inkml:ink xmlns:inkml="http://www.w3.org/2003/InkML">
+  <inkml:definitions>
+    <inkml:context xml:id="ctx0">
+      <inkml:inkSource xml:id="inkSrc0">
+        <inkml:traceFormat>
+          <inkml:channel name="X" type="integer" min="-2.14748E9" max="2.14748E9" units="cm"/>
+          <inkml:channel name="Y" type="integer" min="-2.14748E9" max="2.14748E9" units="cm"/>
+          <inkml:channel name="F" type="integer" max="32767" units="dev"/>
+        </inkml:traceFormat>
+        <inkml:channelProperties>
+          <inkml:channelProperty channel="X" name="resolution" value="1000" units="1/cm"/>
+          <inkml:channelProperty channel="Y" name="resolution" value="1000" units="1/cm"/>
+          <inkml:channelProperty channel="F" name="resolution" value="0" units="1/dev"/>
+        </inkml:channelProperties>
+      </inkml:inkSource>
+      <inkml:timestamp xml:id="ts0" timeString="2023-02-27T09:31:58.936"/>
+    </inkml:context>
+    <inkml:brush xml:id="br0">
+      <inkml:brushProperty name="width" value="0.05" units="cm"/>
+      <inkml:brushProperty name="height" value="0.05" units="cm"/>
+      <inkml:brushProperty name="color" value="#008C3A"/>
+    </inkml:brush>
+  </inkml:definitions>
+  <inkml:trace contextRef="#ctx0" brushRef="#br0">65 202 24575,'-1'161'0,"2"189"0,19-165 0,-3-37 0,-12-18 0,-21 228 0,-11 245 0,28-220 0,-1-373 0,1-1 0,1 0 0,0 0 0,3 12 0,5 24 0,2 106 0,-10-124 0,8 50 0,0 0 0,-10-74 0,1 1 0,-1-1 0,1 0 0,-1 0 0,1 0 0,0 1 0,0-1 0,0 0 0,1 0 0,-1 0 0,1-1 0,2 5 0,0-3 0,-1-1 0,1 1 0,0-1 0,0 0 0,0 0 0,1 0 0,6 3 0,13 5 0,0-1 0,1-1 0,0-1 0,0-2 0,1 0 0,27 2 0,158 3 0,109-12 0,-107 0 0,-212 1 0,1 0 0,0 0 0,-1 0 0,1 0 0,0 0 0,-1-1 0,1 1 0,0-1 0,-1 1 0,1-1 0,-1 1 0,1-1 0,-1 0 0,1 0 0,1-1 0,-2 0 0,1 1 0,-1-1 0,0 1 0,0-1 0,0 0 0,0 0 0,0 1 0,-1-1 0,1 0 0,-1 0 0,1 0 0,-1 0 0,1-3 0,2-31 0,-1 0 0,-4-57 0,0 27 0,1 16 0,2-367 0,4 339 0,16-83 0,13-79 0,-16 120 0,30-171 0,-39 230 0,2-88 0,-12-63 0,-1 74 0,3 18 0,-2-134 0,-5 170 0,-18-85 0,11 118 0,9 35 0,-5-22 0,8 32 0,0-1 0,-1 1 0,0 0 0,0-1 0,-1 1 0,0 0 0,0 0 0,-5-6 0,6 8 0,0 1 0,-1-1 0,0 1 0,0 0 0,0 0 0,0 0 0,0 1 0,-1-1 0,1 1 0,-1 0 0,0 0 0,0 0 0,-6-3 0,-13 1 0,0 0 0,-1 2 0,1 0 0,0 2 0,-31 3 0,1-1 0,23-2 0,-1 0 0,-54-9 0,14-2 0,35 6 0,-51-14 0,59 12 0,-1 1 0,0 1 0,-45-2 0,-90 7 0,68 2 0,83-1 0,0 0 0,-14 4 0,1-1 0,22-3 0,0-1 0,0 1 0,1 0 0,-1 0 0,1 1 0,-1-1 0,1 1 0,-1 0 0,1 0 0,0 0 0,0 0 0,0 0 0,-4 5 0,3-3 0,0 1 0,1 0 0,-1 0 0,1 0 0,0 0 0,0 1 0,-3 9 0,1-1 0,2 0 0,-1 1 0,2-1 0,0 1 0,1-1 0,0 19 0,1-25-455,0 0 0,-3 15 0,-2-3-6371</inkml:trace>
+</inkml:ink>
+</file>
+
+<file path=word/ink/ink116.xml><?xml version="1.0" encoding="utf-8"?>
+<inkml:ink xmlns:inkml="http://www.w3.org/2003/InkML">
+  <inkml:definitions>
+    <inkml:context xml:id="ctx0">
+      <inkml:inkSource xml:id="inkSrc0">
+        <inkml:traceFormat>
+          <inkml:channel name="X" type="integer" min="-2.14748E9" max="2.14748E9" units="cm"/>
+          <inkml:channel name="Y" type="integer" min="-2.14748E9" max="2.14748E9" units="cm"/>
+          <inkml:channel name="F" type="integer" max="32767" units="dev"/>
+        </inkml:traceFormat>
+        <inkml:channelProperties>
+          <inkml:channelProperty channel="X" name="resolution" value="1000" units="1/cm"/>
+          <inkml:channelProperty channel="Y" name="resolution" value="1000" units="1/cm"/>
+          <inkml:channelProperty channel="F" name="resolution" value="0" units="1/dev"/>
+        </inkml:channelProperties>
+      </inkml:inkSource>
+      <inkml:timestamp xml:id="ts0" timeString="2023-02-27T09:26:55.754"/>
+    </inkml:context>
+    <inkml:brush xml:id="br0">
+      <inkml:brushProperty name="width" value="0.05" units="cm"/>
+      <inkml:brushProperty name="height" value="0.05" units="cm"/>
+    </inkml:brush>
+  </inkml:definitions>
+  <inkml:trace contextRef="#ctx0" brushRef="#br0">369 39 24575,'-2'-1'0,"1"0"0,-1 0 0,1 0 0,-1 0 0,1 0 0,-1 1 0,1-1 0,-1 1 0,0-1 0,1 1 0,-1 0 0,0-1 0,-2 1 0,-23 1 0,13 1 0,0 1 0,0 1 0,0 0 0,0 1 0,1 1 0,0 0 0,0 0 0,0 1 0,-12 10 0,4-1 0,0 0 0,2 2 0,0 0 0,-19 23 0,32-31 0,-1-1 0,2 1 0,-1 0 0,1 0 0,1 0 0,0 1 0,0 0 0,1-1 0,1 1 0,0 1 0,0-1 0,1 0 0,0 0 0,1 1 0,0-1 0,1 0 0,1 0 0,-1 1 0,2-1 0,-1 0 0,2-1 0,-1 1 0,2 0 0,5 11 0,-4-14 0,0-1 0,0 1 0,0-1 0,1-1 0,0 1 0,1-1 0,-1 0 0,1-1 0,0 0 0,0 0 0,1-1 0,12 5 0,-3-3 0,34 5 0,-5-2 0,-36-5 0,0-2 0,0 1 0,1-1 0,-1-1 0,1 0 0,0-1 0,-1 0 0,1-1 0,-1 0 0,1-1 0,-1 0 0,1-1 0,14-5 0,-18 3 0,0-1 0,-1 1 0,1-1 0,-1 0 0,0-1 0,-1 0 0,10-12 0,-2 4 0,-9 8 0,1 0 0,-1 0 0,-1 0 0,1-1 0,-1 1 0,-1-1 0,5-11 0,-1-5 0,4-30 0,-4 20 0,2-2 0,-5 23 0,0 0 0,2-25 0,-6 34 0,0-1 0,0 0 0,0 1 0,-1-1 0,0 0 0,1 1 0,-2-1 0,1 1 0,0 0 0,-1-1 0,0 1 0,-3-5 0,-6-8-136,-1 1-1,-1 0 1,0 1-1,-1 1 1,0 0-1,-2 1 1,1 1-1,-1 0 0,-28-15 1,28 19-6690</inkml:trace>
+  <inkml:trace contextRef="#ctx0" brushRef="#br0" timeOffset="1061.72">159 632 24575,'-4'4'0,"0"1"0,0 0 0,1 1 0,0-1 0,-1 1 0,-3 11 0,-10 36 0,14-38 0,0 0 0,1 0 0,0 0 0,1 0 0,1 0 0,1 0 0,0 0 0,1 0 0,0 0 0,2 0 0,-1 0 0,2-1 0,0 1 0,1-1 0,0-1 0,1 1 0,0-1 0,1 0 0,1-1 0,0 0 0,0 0 0,2-1 0,-1 0 0,1-1 0,1 0 0,0-1 0,0 0 0,1-1 0,17 9 0,-23-13 9,60 25 321,-58-26-573,-1 0-1,1-1 1,0-1-1,0 0 1,0 0-1,11 0 1,-9-1-6583</inkml:trace>
+  <inkml:trace contextRef="#ctx0" brushRef="#br0" timeOffset="1735.24">436 954 24575,'38'32'0,"-24"-20"0,0-1 0,18 22 0,-28-28 0,-1-1 0,1 1 0,-1 1 0,0-1 0,0 0 0,-1 1 0,1-1 0,-1 1 0,0 0 0,-1 0 0,2 9 0,-2-4 0,0 0 0,-1-1 0,0 1 0,0 0 0,-1-1 0,-1 1 0,0-1 0,0 1 0,-7 15 0,8-22 0,-1 0 0,0 0 0,0 0 0,0-1 0,-1 1 0,1-1 0,-1 0 0,0 0 0,0 0 0,0 0 0,0 0 0,0 0 0,-1-1 0,1 0 0,-1 1 0,0-1 0,1-1 0,-1 1 0,0 0 0,0-1 0,0 0 0,-1 0 0,1 0 0,0-1 0,0 1 0,0-1 0,-5 0 0,-6-1-1365,0 0-5461</inkml:trace>
+</inkml:ink>
+</file>
+
+<file path=word/ink/ink117.xml><?xml version="1.0" encoding="utf-8"?>
+<inkml:ink xmlns:inkml="http://www.w3.org/2003/InkML">
+  <inkml:definitions>
+    <inkml:context xml:id="ctx0">
+      <inkml:inkSource xml:id="inkSrc0">
+        <inkml:traceFormat>
+          <inkml:channel name="X" type="integer" min="-2.14748E9" max="2.14748E9" units="cm"/>
+          <inkml:channel name="Y" type="integer" min="-2.14748E9" max="2.14748E9" units="cm"/>
+          <inkml:channel name="F" type="integer" max="32767" units="dev"/>
+        </inkml:traceFormat>
+        <inkml:channelProperties>
+          <inkml:channelProperty channel="X" name="resolution" value="1000" units="1/cm"/>
+          <inkml:channelProperty channel="Y" name="resolution" value="1000" units="1/cm"/>
+          <inkml:channelProperty channel="F" name="resolution" value="0" units="1/dev"/>
+        </inkml:channelProperties>
+      </inkml:inkSource>
+      <inkml:timestamp xml:id="ts0" timeString="2023-02-27T09:26:51.598"/>
+    </inkml:context>
+    <inkml:brush xml:id="br0">
+      <inkml:brushProperty name="width" value="0.05" units="cm"/>
+      <inkml:brushProperty name="height" value="0.05" units="cm"/>
+    </inkml:brush>
+  </inkml:definitions>
+  <inkml:trace contextRef="#ctx0" brushRef="#br0">0 1572 24575,'497'1'-358,"568"-3"-801,-485-8 1275,107-2-1618,-626 12-3786</inkml:trace>
+  <inkml:trace contextRef="#ctx0" brushRef="#br0" timeOffset="640.25">2772 1229 24575,'106'-1'0,"149"20"0,-250-19 0,11 3 0,0 0 0,0 0 0,20 8 0,-33-10 0,1 1 0,0-1 0,-1 1 0,1 0 0,-1 0 0,1 0 0,-1 1 0,0-1 0,0 1 0,0 0 0,0 0 0,-1 0 0,1 0 0,-1 0 0,0 1 0,0-1 0,0 1 0,2 5 0,0 3 0,-2 0 0,1 1 0,-2-1 0,1 1 0,-2-1 0,0 1 0,0-1 0,-1 1 0,-3 16 0,0-12 0,0-1 0,-1 0 0,0 0 0,-1 0 0,-1-1 0,-13 24 0,12-28 23,-1 1 0,0-1 0,0 0-1,-1-1 1,-1 0 0,0-1 0,0 0-1,0 0 1,-1-1 0,0-1 0,-1 0-1,0-1 1,0 0 0,-17 4 0,-1-1-308,-1-2 1,0-1-1,0-1 1,-1-2-1,-35-1 1,24-3-6542</inkml:trace>
+  <inkml:trace contextRef="#ctx0" brushRef="#br0" timeOffset="4156.08">762 39 24575,'-2'-1'0,"1"0"0,-1 0 0,1 0 0,-1 0 0,1 0 0,-1 1 0,1-1 0,-1 1 0,0-1 0,1 1 0,-1 0 0,0-1 0,-2 1 0,-23 1 0,13 1 0,0 1 0,0 1 0,0 0 0,0 1 0,1 1 0,0 0 0,0 0 0,0 1 0,-12 10 0,4-1 0,0 0 0,2 2 0,0 0 0,-19 23 0,32-31 0,-1-1 0,2 1 0,-1 0 0,1 0 0,1 0 0,0 1 0,0 0 0,1-1 0,1 1 0,0 1 0,0-1 0,1 0 0,0 0 0,1 1 0,0-1 0,1 0 0,1 0 0,-1 1 0,2-1 0,-1 0 0,2-1 0,-1 1 0,2 0 0,5 11 0,-4-14 0,0-1 0,0 1 0,0-1 0,1-1 0,0 1 0,1-1 0,-1 0 0,1-1 0,0 0 0,0 0 0,1-1 0,12 5 0,-3-3 0,34 5 0,-5-2 0,-36-5 0,0-2 0,0 1 0,1-1 0,-1-1 0,1 0 0,0-1 0,-1 0 0,1-1 0,-1 0 0,1-1 0,-1 0 0,1-1 0,14-5 0,-18 3 0,0-1 0,-1 1 0,1-1 0,-1 0 0,0-1 0,-1 0 0,10-12 0,-2 4 0,-9 8 0,1 0 0,-1 0 0,-1 0 0,1-1 0,-1 1 0,-1-1 0,5-11 0,-1-5 0,4-30 0,-4 20 0,2-2 0,-5 23 0,0 0 0,2-25 0,-6 34 0,0-1 0,0 0 0,0 1 0,-1-1 0,0 0 0,1 1 0,-2-1 0,1 1 0,0 0 0,-1-1 0,0 1 0,-3-5 0,-6-8-136,-1 1-1,-1 0 1,0 1-1,-1 1 1,0 0-1,-2 1 1,1 1-1,-1 0 0,-28-15 1,28 19-6690</inkml:trace>
+  <inkml:trace contextRef="#ctx0" brushRef="#br0" timeOffset="5217.8">553 632 24575,'-4'4'0,"0"1"0,0 0 0,1 1 0,0-1 0,-1 1 0,-3 11 0,-10 36 0,14-38 0,0 0 0,1 0 0,0 0 0,1 0 0,1 0 0,1 0 0,0 0 0,1 0 0,0 0 0,2 0 0,-1 0 0,2-1 0,0 1 0,1-1 0,0-1 0,1 1 0,0-1 0,1 0 0,1-1 0,0 0 0,0 0 0,2-1 0,-1 0 0,1-1 0,1 0 0,0-1 0,0 0 0,1-1 0,17 9 0,-23-13 9,60 25 321,-58-26-573,-1 0-1,1-1 1,0-1-1,0 0 1,0 0-1,11 0 1,-9-1-6583</inkml:trace>
+  <inkml:trace contextRef="#ctx0" brushRef="#br0" timeOffset="5891.33">829 954 24575,'38'32'0,"-24"-20"0,0-1 0,18 22 0,-28-28 0,-1-1 0,1 1 0,-1 1 0,0-1 0,0 0 0,-1 1 0,1-1 0,-1 1 0,0 0 0,-1 0 0,2 9 0,-2-4 0,0 0 0,-1-1 0,0 1 0,0 0 0,-1-1 0,-1 1 0,0-1 0,0 1 0,-7 15 0,8-22 0,-1 0 0,0 0 0,0 0 0,0-1 0,-1 1 0,1-1 0,-1 0 0,0 0 0,0 0 0,0 0 0,0 0 0,0 0 0,-1-1 0,1 0 0,-1 1 0,0-1 0,1-1 0,-1 1 0,0 0 0,0-1 0,0 0 0,-1 0 0,1 0 0,0-1 0,0 1 0,0-1 0,-5 0 0,-6-1-1365,0 0-5461</inkml:trace>
+</inkml:ink>
+</file>
+
+<file path=word/ink/ink118.xml><?xml version="1.0" encoding="utf-8"?>
+<inkml:ink xmlns:inkml="http://www.w3.org/2003/InkML">
+  <inkml:definitions>
+    <inkml:context xml:id="ctx0">
+      <inkml:inkSource xml:id="inkSrc0">
+        <inkml:traceFormat>
+          <inkml:channel name="X" type="integer" min="-2.14748E9" max="2.14748E9" units="cm"/>
+          <inkml:channel name="Y" type="integer" min="-2.14748E9" max="2.14748E9" units="cm"/>
+          <inkml:channel name="F" type="integer" max="32767" units="dev"/>
+        </inkml:traceFormat>
+        <inkml:channelProperties>
+          <inkml:channelProperty channel="X" name="resolution" value="1000" units="1/cm"/>
+          <inkml:channelProperty channel="Y" name="resolution" value="1000" units="1/cm"/>
+          <inkml:channelProperty channel="F" name="resolution" value="0" units="1/dev"/>
+        </inkml:channelProperties>
+      </inkml:inkSource>
+      <inkml:timestamp xml:id="ts0" timeString="2023-02-27T09:24:33.897"/>
+    </inkml:context>
+    <inkml:brush xml:id="br0">
+      <inkml:brushProperty name="width" value="0.05" units="cm"/>
+      <inkml:brushProperty name="height" value="0.05" units="cm"/>
+    </inkml:brush>
+  </inkml:definitions>
+  <inkml:trace contextRef="#ctx0" brushRef="#br0">13 0 24575,'5'124'0,"1"0"0,-8-97 0,-8 50 0,5-50 0,-2 45 0,7-56-1365,0-3-5461</inkml:trace>
+</inkml:ink>
+</file>
+
+<file path=word/ink/ink119.xml><?xml version="1.0" encoding="utf-8"?>
+<inkml:ink xmlns:inkml="http://www.w3.org/2003/InkML">
+  <inkml:definitions>
+    <inkml:context xml:id="ctx0">
+      <inkml:inkSource xml:id="inkSrc0">
+        <inkml:traceFormat>
+          <inkml:channel name="X" type="integer" min="-2.14748E9" max="2.14748E9" units="cm"/>
+          <inkml:channel name="Y" type="integer" min="-2.14748E9" max="2.14748E9" units="cm"/>
+          <inkml:channel name="F" type="integer" max="32767" units="dev"/>
+        </inkml:traceFormat>
+        <inkml:channelProperties>
+          <inkml:channelProperty channel="X" name="resolution" value="1000" units="1/cm"/>
+          <inkml:channelProperty channel="Y" name="resolution" value="1000" units="1/cm"/>
+          <inkml:channelProperty channel="F" name="resolution" value="0" units="1/dev"/>
+        </inkml:channelProperties>
+      </inkml:inkSource>
+      <inkml:timestamp xml:id="ts0" timeString="2023-02-27T09:28:21.182"/>
+    </inkml:context>
+    <inkml:brush xml:id="br0">
+      <inkml:brushProperty name="width" value="0.05" units="cm"/>
+      <inkml:brushProperty name="height" value="0.05" units="cm"/>
+    </inkml:brush>
+  </inkml:definitions>
+  <inkml:trace contextRef="#ctx0" brushRef="#br0">146 309 24575,'0'45'0,"-3"-1"0,-1 1 0,-2 0 0,-19 64 0,-21 40 0,1-9 0,40-122-273,1 1 0,1 0 0,0 0 0,1 27 0,2-30-6553</inkml:trace>
+  <inkml:trace contextRef="#ctx0" brushRef="#br0" timeOffset="1793.88">169 288 24575,'4'-1'0,"0"1"0,0-1 0,-1 0 0,1 0 0,0 0 0,4-3 0,12-3 0,-12 5 0,0 1 0,1 0 0,-1 0 0,14 0 0,-19 1 0,-1 1 0,1-1 0,-1 0 0,1 1 0,0 0 0,-1 0 0,1 0 0,-1 0 0,0 0 0,1 0 0,-1 1 0,0-1 0,0 1 0,0-1 0,0 1 0,0 0 0,0 0 0,2 3 0,7 10 0,-1-1 0,-1 2 0,10 20 0,-14-25 0,-2-1 0,0 0 0,0 1 0,0-1 0,-2 1 0,2 19 0,-2-18 0,-1 0 0,0 0 0,-1 0 0,-4 17 0,4-24 0,-1-1 0,1 1 0,-1-1 0,0 0 0,0 0 0,0 0 0,-1 0 0,1 0 0,-1 0 0,0-1 0,0 1 0,0-1 0,-1 0 0,-6 5 0,3-3 0,0-1 0,0 1 0,0-2 0,-1 1 0,0-1 0,1 0 0,-1-1 0,0 1 0,-1-2 0,1 1 0,0-1 0,0 0 0,-1-1 0,1 0 0,0 0 0,0-1 0,-1 0 0,1-1 0,0 1 0,0-2 0,-9-2 0,14 4 0,-2-2 0,0 1 0,0 1 0,-1-1 0,-5 0 0,10 2 0,1 0 0,0 0 0,-1 0 0,1 0 0,-1 0 0,1 0 0,-1 0 0,1 0 0,0 0 0,-1 0 0,1 0 0,-1 0 0,1 0 0,0 0 0,-1 0 0,1 1 0,-1-1 0,1 0 0,0 0 0,-1 1 0,1-1 0,0 0 0,-1 0 0,1 1 0,-1-1 0,1 1 0,0 0 0,0 0 0,0 0 0,0 0 0,0 0 0,0 0 0,0-1 0,0 1 0,0 0 0,1 0 0,-1 0 0,0 0 0,1 0 0,-1-1 0,0 1 0,1 0 0,0 1 0,17 28 0,2-2 0,37 44 0,-55-69 0,23 25 0,33 45 0,-44-55-663,16 17-1,-30-35 626,11 12-6788</inkml:trace>
+  <inkml:trace contextRef="#ctx0" brushRef="#br0" timeOffset="2807.36">499 883 24575,'1'-2'0,"-1"1"0,0-1 0,1 1 0,-1-1 0,1 0 0,0 1 0,-1-1 0,1 1 0,0 0 0,0-1 0,0 1 0,0 0 0,0-1 0,0 1 0,0 0 0,1 0 0,-1 0 0,0 0 0,1 0 0,2-1 0,31-15 0,-33 17 0,4-3 0,0 1 0,0 0 0,0 0 0,0 0 0,1 1 0,-1 0 0,0 1 0,10-1 0,-14 2 0,1-1 0,-1 1 0,1-1 0,-1 1 0,1 0 0,-1 0 0,1 0 0,-1 0 0,0 1 0,0-1 0,1 0 0,-1 1 0,0 0 0,0-1 0,-1 1 0,1 0 0,0 0 0,0 0 0,-1 1 0,0-1 0,1 0 0,-1 0 0,1 3 0,1 0 0,-1 0 0,-1 0 0,1 0 0,-1 0 0,1 0 0,-1 0 0,-1 1 0,1-1 0,-1 0 0,0 0 0,0 1 0,0-1 0,-1 0 0,0 0 0,0 0 0,0 1 0,-1-1 0,-3 7 0,2-4 0,-1-1 0,-1 0 0,1-1 0,-1 1 0,-1-1 0,1 1 0,-1-2 0,0 1 0,0-1 0,0 0 0,-10 6 0,-2-1 0,14-8 0,0 0 0,0-1 0,0 2 0,1-1 0,-1 0 0,1 1 0,0-1 0,-1 1 0,1 0 0,0 0 0,1 0 0,-1 1 0,-2 3 0,5-7 0,0 1 0,-1 0 0,1 0 0,0-1 0,0 1 0,0 0 0,0 0 0,0-1 0,0 1 0,0 0 0,0 0 0,0 0 0,0-1 0,0 1 0,1 0 0,-1 0 0,0-1 0,0 1 0,1 0 0,-1-1 0,0 1 0,2 1 0,-1 0 0,1-1 0,0 1 0,-1-1 0,1 1 0,0-1 0,0 0 0,0 0 0,2 2 0,4 0 0,1 1 0,16 3 0,-25-7 0,27 6-682,38 3-1,-38-6-6143</inkml:trace>
+  <inkml:trace contextRef="#ctx0" brushRef="#br0" timeOffset="4720.68">952 785 24575,'0'-2'0,"4"-1"0,6 1 0,10 0 0,9 1 0,8 2 0,6 1 0,-1 0 0,2 2 0,-2 0 0,-4-1 0,-2 1 0,1 0 0,-5 0 0,-6-2 0,-5 0 0,-6-1-8191</inkml:trace>
+  <inkml:trace contextRef="#ctx0" brushRef="#br0" timeOffset="5608.9">2135 687 24575,'-34'0'0,"6"-1"0,-1 2 0,1 0 0,-36 7 0,57-6 0,-1 0 0,1 0 0,-1 0 0,1 1 0,0 0 0,0 1 0,0-1 0,0 1 0,1 1 0,-1-1 0,1 1 0,0 0 0,1 1 0,-1-1 0,1 1 0,-8 11 0,10-11 0,-1 0 0,1 0 0,1 0 0,-1 0 0,1 0 0,0 1 0,0-1 0,1 1 0,0-1 0,0 1 0,1 0 0,-1-1 0,2 1 0,-1 0 0,1-1 0,0 1 0,0-1 0,0 1 0,5 11 0,-2-9 0,0 0 0,1 0 0,0 0 0,1-1 0,0 0 0,0 0 0,1 0 0,-1-1 0,2 0 0,-1 0 0,1-1 0,14 9 0,3 0 0,1-1 0,1-1 0,0-2 0,0 0 0,1-2 0,56 10 0,-30-11 0,0-3 0,100-2 0,-150-3-76,-1 0 1,1 0-1,-1 0 0,0-1 0,1 1 0,-1-1 0,0 0 0,1 0 1,-1 0-1,0 0 0,0 0 0,0-1 0,0 1 0,0-1 1,0 0-1,0 0 0,3-4 0,6-8-6750</inkml:trace>
+  <inkml:trace contextRef="#ctx0" brushRef="#br0" timeOffset="6546.96">2079 35 24575,'-2'32'0,"-1"0"0,-13 54 0,1-2 0,10-37-682,1 78-1,4-116-6143</inkml:trace>
+  <inkml:trace contextRef="#ctx0" brushRef="#br0" timeOffset="7966.25">2311 1 24575,'0'2'0,"0"9"0,0 10 0,0 6 0,0 2 0,0 2 0,-4 4 0,-1 0 0,-2 0 0,1-2 0,1-1 0,-1-5 0,2-4 0,0 0 0,0 0 0,0-4-8191</inkml:trace>
+</inkml:ink>
+</file>
+
+<file path=word/ink/ink12.xml><?xml version="1.0" encoding="utf-8"?>
+<inkml:ink xmlns:inkml="http://www.w3.org/2003/InkML">
+  <inkml:definitions>
+    <inkml:context xml:id="ctx0">
+      <inkml:inkSource xml:id="inkSrc0">
+        <inkml:traceFormat>
+          <inkml:channel name="X" type="integer" min="-2.14748E9" max="2.14748E9" units="cm"/>
+          <inkml:channel name="Y" type="integer" min="-2.14748E9" max="2.14748E9" units="cm"/>
+          <inkml:channel name="F" type="integer" max="32767" units="dev"/>
+        </inkml:traceFormat>
+        <inkml:channelProperties>
+          <inkml:channelProperty channel="X" name="resolution" value="1000" units="1/cm"/>
+          <inkml:channelProperty channel="Y" name="resolution" value="1000" units="1/cm"/>
+          <inkml:channelProperty channel="F" name="resolution" value="0" units="1/dev"/>
+        </inkml:channelProperties>
+      </inkml:inkSource>
+      <inkml:timestamp xml:id="ts0" timeString="2023-02-06T09:18:09.897"/>
+    </inkml:context>
+    <inkml:brush xml:id="br0">
+      <inkml:brushProperty name="width" value="0.05" units="cm"/>
+      <inkml:brushProperty name="height" value="0.05" units="cm"/>
+    </inkml:brush>
+  </inkml:definitions>
+  <inkml:trace contextRef="#ctx0" brushRef="#br0">266 719 24575,'-1'-83'0,"2"-91"0,3 143-1365,-2 14-5461</inkml:trace>
+  <inkml:trace contextRef="#ctx0" brushRef="#br0" timeOffset="1318.32">154 8 24575,'-6'1'0,"-1"-1"0,1 1 0,0 0 0,0 0 0,0 1 0,0-1 0,0 1 0,0 1 0,0-1 0,1 1 0,-1 0 0,1 1 0,0-1 0,0 1 0,0 0 0,0 0 0,-7 9 0,7-6 0,0-1 0,0 1 0,1 0 0,0 0 0,0 0 0,1 0 0,0 1 0,0-1 0,1 1 0,0 0 0,0 0 0,1 0 0,-1 11 0,3-5 0,0-1 0,1 0 0,0 0 0,1 0 0,1 0 0,0 0 0,8 17 0,-9-25 0,0 0 0,0 1 0,0-1 0,1-1 0,0 1 0,0 0 0,0-1 0,0 0 0,1 0 0,0 0 0,0 0 0,7 3 0,-2-1 0,0-1 0,0 0 0,0-1 0,1 0 0,19 4 0,-26-7 0,1 0 0,-1-1 0,1 0 0,-1 0 0,0 0 0,1 0 0,-1-1 0,1 0 0,-1 1 0,0-2 0,1 1 0,-1 0 0,0-1 0,0 0 0,0 0 0,0 0 0,0 0 0,-1-1 0,1 0 0,-1 1 0,1-1 0,-1 0 0,0-1 0,0 1 0,3-6 0,3-4 0,-1-1 0,0 0 0,-1 0 0,-1-1 0,9-26 0,-8 18 0,-1 1 0,-1-1 0,-1-1 0,-1 1 0,1-43 0,-4 63 4,0 1 0,-1 0 0,1-1 0,0 1 0,-1 0-1,0 0 1,1 0 0,-1-1 0,0 1 0,0 0 0,0 0 0,-1 0-1,1 0 1,0 1 0,-1-1 0,1 0 0,-1 0 0,0 1 0,1-1 0,-1 1-1,0 0 1,0-1 0,0 1 0,0 0 0,0 0 0,0 0 0,0 0-1,0 1 1,-1-1 0,-3 0 0,2 0-97,0 1 0,-1-1 1,1 1-1,0 0 0,-1 1 0,1-1 0,0 1 0,0-1 1,0 1-1,-1 1 0,1-1 0,0 1 0,1-1 1,-1 1-1,-6 4 0,-4 5-6733</inkml:trace>
+  <inkml:trace contextRef="#ctx0" brushRef="#br0" timeOffset="2016.16">459 162 24575,'0'24'0,"-3"94"0,1-99 0,-1 1 0,-1-1 0,0 0 0,-8 20 0,12-38-12,-9 22-439,1 2 0,-9 41 0,16-52-6375</inkml:trace>
+  <inkml:trace contextRef="#ctx0" brushRef="#br0" timeOffset="2567.21">592 183 24575,'0'2'0,"0"2"0,0 4 0,0 5 0,0 5 0,0 4 0,0 2 0,0 5 0,0 0 0,0-4 0,0-4 0,0-4 0,0-3 0,0-2 0,0 0 0,0 1 0,0-1-8191</inkml:trace>
+  <inkml:trace contextRef="#ctx0" brushRef="#br0" timeOffset="3018.23">428 374 24575,'5'-4'0,"4"0"0,1 0 0,5 0 0,3 2 0,4 0 0,1 1 0,3 1 0,-3 2 0,3 0 0,-2 2 0,-4 0-8191</inkml:trace>
+</inkml:ink>
+</file>
+
+<file path=word/ink/ink120.xml><?xml version="1.0" encoding="utf-8"?>
+<inkml:ink xmlns:inkml="http://www.w3.org/2003/InkML">
+  <inkml:definitions>
+    <inkml:context xml:id="ctx0">
+      <inkml:inkSource xml:id="inkSrc0">
+        <inkml:traceFormat>
+          <inkml:channel name="X" type="integer" min="-2.14748E9" max="2.14748E9" units="cm"/>
+          <inkml:channel name="Y" type="integer" min="-2.14748E9" max="2.14748E9" units="cm"/>
+          <inkml:channel name="F" type="integer" max="32767" units="dev"/>
+        </inkml:traceFormat>
+        <inkml:channelProperties>
+          <inkml:channelProperty channel="X" name="resolution" value="1000" units="1/cm"/>
+          <inkml:channelProperty channel="Y" name="resolution" value="1000" units="1/cm"/>
+          <inkml:channelProperty channel="F" name="resolution" value="0" units="1/dev"/>
+        </inkml:channelProperties>
+      </inkml:inkSource>
+      <inkml:timestamp xml:id="ts0" timeString="2023-02-27T09:23:55.798"/>
+    </inkml:context>
+    <inkml:brush xml:id="br0">
+      <inkml:brushProperty name="width" value="0.05" units="cm"/>
+      <inkml:brushProperty name="height" value="0.05" units="cm"/>
+    </inkml:brush>
+  </inkml:definitions>
+  <inkml:trace contextRef="#ctx0" brushRef="#br0">1832 146 24575,'0'-1'0,"0"-1"0,-1 1 0,1 0 0,-1-1 0,1 1 0,-1 0 0,0-1 0,1 1 0,-1 0 0,0 0 0,0 0 0,0 0 0,0 0 0,-2-2 0,-18-13 0,5 6 0,-1 1 0,0 0 0,0 1 0,-32-9 0,37 14 0,-1 0 0,-1 0 0,1 1 0,0 1 0,0 0 0,-1 1 0,-21 3 0,27-1 0,0 0 0,0 0 0,0 1 0,0 0 0,0 1 0,1-1 0,-14 10 0,-46 40 0,56-44 0,-9 9 0,1 1 0,1 1 0,-29 41 0,-35 74 0,78-128 0,1 0 0,-1 0 0,2 0 0,-1 0 0,1 0 0,0 1 0,1-1 0,0 1 0,0 0 0,0-1 0,1 1 0,0 0 0,2 13 0,0-14 0,-1-1 0,1 0 0,1 0 0,-1 0 0,1 0 0,0 0 0,0 0 0,0-1 0,1 1 0,0-1 0,0 0 0,1 0 0,-1-1 0,1 1 0,0-1 0,8 5 0,4 2 0,1-2 0,0 0 0,0-1 0,1-1 0,0 0 0,0-2 0,0 0 0,40 4 0,89 1 0,-131-10 67,-4 1-305,0-1-1,1-1 0,-1 0 0,0-1 1,17-4-1,-18 1-6587</inkml:trace>
+  <inkml:trace contextRef="#ctx0" brushRef="#br0" timeOffset="699">1943 420 24575,'30'2'0,"32"4"0,-11 0 0,329 14 0,-353-20-1365,-2 0-5461</inkml:trace>
+  <inkml:trace contextRef="#ctx0" brushRef="#br0" timeOffset="14466.22">2649 57 24575,'5'86'0,"0"-11"0,-4-55 0,8 136 0,14 123 0,-21-246 0,6 52-1365,-7-64-5461</inkml:trace>
+  <inkml:trace contextRef="#ctx0" brushRef="#br0" timeOffset="16710.84">2628 114 24575,'0'-5'0,"0"1"0,1 0 0,-1 0 0,1-1 0,0 1 0,0 0 0,1 0 0,-1 0 0,1 0 0,0 1 0,0-1 0,0 0 0,0 1 0,1-1 0,0 1 0,-1 0 0,1 0 0,0 0 0,1 0 0,-1 0 0,0 1 0,1-1 0,-1 1 0,1 0 0,8-3 0,-1 0 0,1 1 0,0 1 0,0 0 0,0 1 0,1 0 0,-1 0 0,21 1 0,-30 1 0,1 0 0,0 1 0,0-1 0,0 0 0,0 1 0,0 0 0,0 0 0,0 0 0,-1 1 0,7 2 0,-8-2 0,0-1 0,0 1 0,0 0 0,0 0 0,-1 0 0,1 0 0,-1 0 0,1 0 0,-1 0 0,0 0 0,0 0 0,0 1 0,0-1 0,0 0 0,-1 1 0,1-1 0,-1 1 0,1 3 0,2 12 0,10 29 0,-8-33 0,-1 0 0,-1 0 0,3 29 0,-5-38 0,-1-1 0,0 0 0,-1 1 0,1-1 0,-1 1 0,0-1 0,0 0 0,0 1 0,0-1 0,-1 0 0,1 0 0,-1 0 0,0 0 0,-1 0 0,1-1 0,-1 1 0,1-1 0,-1 1 0,0-1 0,-1 0 0,1 0 0,0 0 0,-1-1 0,-7 5 0,-5 2 0,0-1 0,0-1 0,-1 0 0,0-1 0,-25 5 0,26-9 0,14-2 0,-1 0 0,0 0 0,1 1 0,-1-1 0,1 1 0,-1 0 0,1-1 0,-1 1 0,1 0 0,-1 0 0,1 1 0,-3 1 0,5-3 0,-1 1 0,1 0 0,0 0 0,-1-1 0,1 1 0,0 0 0,0 0 0,0-1 0,0 1 0,0 0 0,0 0 0,0 0 0,0-1 0,0 1 0,0 0 0,0 0 0,0-1 0,1 1 0,-1 0 0,0 0 0,0-1 0,1 1 0,-1 0 0,1-1 0,0 2 0,12 16 0,50 42 0,-6-9 0,6 7 0,-52-46 0,0 0 0,-1 1 0,-1 1 0,9 15 0,-12-18-341,1-1 0,1 0-1,15 16 1,-12-15-6485</inkml:trace>
+  <inkml:trace contextRef="#ctx0" brushRef="#br0" timeOffset="17946.93">606 410 24575,'1'-2'0,"0"0"0,0 1 0,0-1 0,1 1 0,-1-1 0,1 1 0,-1 0 0,1 0 0,-1-1 0,1 1 0,-1 0 0,1 0 0,0 1 0,0-1 0,0 0 0,3 0 0,33-6 0,-32 6 0,59-4 40,89 4 0,-70 2-1485,-74-1-5381</inkml:trace>
+  <inkml:trace contextRef="#ctx0" brushRef="#br0" timeOffset="20008.66">0 189 24575,'2'41'0,"2"0"0,10 44 0,-1-11 0,-7-30 0,2 5 0,1 72 0,-8-109 0,1-1 0,0 1 0,0-1 0,2 1 0,-1-1 0,6 11 0,4 17 0,-7-27 0,-4-19 0,-1-26 0,-1 27 0,0-23 0,1-2 0,-2 0 0,-1 1 0,-8-44 0,-2 18 0,3-1 0,2 0 0,1-82 0,6 129 0,1 0 0,1 0 0,-1 0 0,2 1 0,-1-1 0,1 0 0,1 1 0,0 0 0,0-1 0,1 2 0,6-12 0,-8 16 0,0 0 0,0 0 0,1 0 0,-1 0 0,1 0 0,0 1 0,0-1 0,0 1 0,0 0 0,1 0 0,-1 1 0,1-1 0,0 1 0,-1 0 0,1 0 0,0 1 0,0-1 0,1 1 0,-1 0 0,0 1 0,0-1 0,0 1 0,7 0 0,-4 2 0,0 0 0,-1 1 0,1 0 0,-1 0 0,0 0 0,0 1 0,0 0 0,-1 1 0,1-1 0,-1 1 0,0 1 0,0-1 0,-1 1 0,1 0 0,-1 0 0,-1 0 0,7 11 0,-8-8 0,0-1 0,0 1 0,-1-1 0,0 1 0,-1 0 0,1 15 0,-2-2 0,-3 32 0,2-49 0,1 1 0,-1-1 0,-1 1 0,1-1 0,-1 1 0,0-1 0,0 0 0,0 0 0,-1 0 0,0 0 0,0 0 0,0-1 0,-6 7 0,6-9 0,0 1 0,0 0 0,0-1 0,-1 0 0,1 0 0,-1 0 0,1 0 0,-1 0 0,0-1 0,1 0 0,-1 0 0,0 0 0,0 0 0,0 0 0,0-1 0,0 0 0,0 1 0,0-2 0,-6 1 0,-8-4 0,10 2 0,0 1 0,-1 0 0,-15 0 0,23 1 0,0 0 0,-1 0 0,1 0 0,0 0 0,0 0 0,-1 0 0,1 1 0,0-1 0,0 1 0,-1-1 0,1 1 0,0-1 0,0 1 0,0 0 0,0-1 0,0 1 0,0 0 0,0 0 0,0 0 0,0 0 0,0 0 0,1 0 0,-1 0 0,0 0 0,1 0 0,-1 0 0,0 0 0,1 0 0,-1 1 0,1 1 0,-1-1 0,1 0 0,0 0 0,0 0 0,0 0 0,0 0 0,1 0 0,-1 0 0,1 0 0,-1 0 0,1 0 0,0 0 0,-1 0 0,1 0 0,0 0 0,2 1 0,20 26 0,-19-24 0,5 5 0,135 164 0,-135-161 52,61 77-1469,-55-74-5409</inkml:trace>
+</inkml:ink>
+</file>
+
+<file path=word/ink/ink121.xml><?xml version="1.0" encoding="utf-8"?>
+<inkml:ink xmlns:inkml="http://www.w3.org/2003/InkML">
+  <inkml:definitions>
+    <inkml:context xml:id="ctx0">
+      <inkml:inkSource xml:id="inkSrc0">
+        <inkml:traceFormat>
+          <inkml:channel name="X" type="integer" min="-2.14748E9" max="2.14748E9" units="cm"/>
+          <inkml:channel name="Y" type="integer" min="-2.14748E9" max="2.14748E9" units="cm"/>
+          <inkml:channel name="F" type="integer" max="32767" units="dev"/>
+        </inkml:traceFormat>
+        <inkml:channelProperties>
+          <inkml:channelProperty channel="X" name="resolution" value="1000" units="1/cm"/>
+          <inkml:channelProperty channel="Y" name="resolution" value="1000" units="1/cm"/>
+          <inkml:channelProperty channel="F" name="resolution" value="0" units="1/dev"/>
+        </inkml:channelProperties>
+      </inkml:inkSource>
+      <inkml:timestamp xml:id="ts0" timeString="2023-02-27T09:33:35.219"/>
+    </inkml:context>
+    <inkml:brush xml:id="br0">
+      <inkml:brushProperty name="width" value="0.05" units="cm"/>
+      <inkml:brushProperty name="height" value="0.05" units="cm"/>
+      <inkml:brushProperty name="color" value="#E71224"/>
+    </inkml:brush>
+  </inkml:definitions>
+  <inkml:trace contextRef="#ctx0" brushRef="#br0">0 395 24575,'1'-1'0,"-1"0"0,0 1 0,1-1 0,-1 0 0,0 1 0,1-1 0,-1 0 0,1 1 0,0-1 0,-1 0 0,1 1 0,-1-1 0,1 1 0,0-1 0,-1 1 0,1-1 0,0 1 0,0 0 0,-1-1 0,1 1 0,0 0 0,0 0 0,0-1 0,0 1 0,-1 0 0,1 0 0,0 0 0,0 0 0,1 0 0,0 0 0,37-5 0,71 1 0,-48 3 0,670-47 0,-421 31 0,1 16 0,-159 2 0,-134-2-273,0-1 0,0-1 0,-1 0 0,24-8 0,-21 5-6553</inkml:trace>
+  <inkml:trace contextRef="#ctx0" brushRef="#br0" timeOffset="1521.34">1747 177 24575,'56'3'0,"98"17"0,-101-11 0,-49-8 0,1 0 0,0 0 0,0 1 0,-1-1 0,1 1 0,-1 0 0,0 0 0,1 1 0,-1-1 0,7 7 0,-9-7 0,-1-1 0,1 1 0,-1-1 0,0 1 0,1-1 0,-1 1 0,0 0 0,0-1 0,0 1 0,0 0 0,-1 0 0,1 0 0,0 0 0,-1 0 0,1 0 0,-1 0 0,0 0 0,0 0 0,0 0 0,0 0 0,0 0 0,0 0 0,0 0 0,0 0 0,-1 0 0,1 0 0,-1 0 0,-1 2 0,0 1 0,-1-1 0,0 1 0,0-1 0,0 0 0,0 0 0,-1 0 0,1 0 0,-1-1 0,-6 5 0,-7 4 0,-20 10 0,11-7 0,-5 4-1365,4-2-5461</inkml:trace>
+  <inkml:trace contextRef="#ctx0" brushRef="#br0" timeOffset="2707.99">610 45 24575,'259'413'0,"-235"-371"-1365,-16-27-5461</inkml:trace>
+  <inkml:trace contextRef="#ctx0" brushRef="#br0" timeOffset="3579.81">807 1 24575,'0'5'0,"1"0"0,-1 0 0,2 0 0,-1 1 0,0-1 0,1 0 0,0-1 0,0 1 0,5 8 0,5 5 0,14 18 0,-12-18 0,99 161 0,-36-29-1365,-69-135-5461</inkml:trace>
+</inkml:ink>
+</file>
+
+<file path=word/ink/ink122.xml><?xml version="1.0" encoding="utf-8"?>
+<inkml:ink xmlns:inkml="http://www.w3.org/2003/InkML">
+  <inkml:definitions>
+    <inkml:context xml:id="ctx0">
+      <inkml:inkSource xml:id="inkSrc0">
+        <inkml:traceFormat>
+          <inkml:channel name="X" type="integer" min="-2.14748E9" max="2.14748E9" units="cm"/>
+          <inkml:channel name="Y" type="integer" min="-2.14748E9" max="2.14748E9" units="cm"/>
+          <inkml:channel name="F" type="integer" max="32767" units="dev"/>
+        </inkml:traceFormat>
+        <inkml:channelProperties>
+          <inkml:channelProperty channel="X" name="resolution" value="1000" units="1/cm"/>
+          <inkml:channelProperty channel="Y" name="resolution" value="1000" units="1/cm"/>
+          <inkml:channelProperty channel="F" name="resolution" value="0" units="1/dev"/>
+        </inkml:channelProperties>
+      </inkml:inkSource>
+      <inkml:timestamp xml:id="ts0" timeString="2023-02-27T09:28:33.025"/>
+    </inkml:context>
+    <inkml:brush xml:id="br0">
+      <inkml:brushProperty name="width" value="0.05" units="cm"/>
+      <inkml:brushProperty name="height" value="0.05" units="cm"/>
+    </inkml:brush>
+  </inkml:definitions>
+  <inkml:trace contextRef="#ctx0" brushRef="#br0">0 364 24575,'4'-1'0,"-1"1"0,1-1 0,-1 0 0,0 0 0,1 0 0,-1 0 0,3-2 0,11-3 0,25-6 0,0 3 0,1 1 0,0 2 0,0 2 0,50 2 0,3 3-1365,-84-1-5461</inkml:trace>
+  <inkml:trace contextRef="#ctx0" brushRef="#br0" timeOffset="1793.87">661 145 24575,'4'7'0,"0"0"0,-1 1 0,0-1 0,0 1 0,0-1 0,-1 1 0,2 15 0,2 58 0,-6-63 0,1 5 0,2 60 0,-10 117 0,-2-141 0,5-50 0,2-10 0,0-15 0,2-30 0,3-1 0,9-47 0,26-93 0,-32 164 0,0 0 0,2 1 0,0 0 0,2 1 0,0 0 0,1 0 0,2 1 0,0 0 0,0 1 0,2 1 0,1 0 0,18-16 0,-31 32 0,0-1 0,0 1 0,0-1 0,0 1 0,6-3 0,-8 5 0,0-1 0,0 1 0,0 0 0,0-1 0,0 1 0,0 0 0,0 0 0,0 0 0,0 0 0,0 0 0,0 0 0,0 0 0,0 0 0,0 0 0,0 1 0,0-1 0,0 0 0,0 1 0,0-1 0,0 1 0,0-1 0,0 1 0,-1-1 0,1 1 0,0-1 0,1 2 0,3 3 0,-1 1 0,0-1 0,0 1 0,0 0 0,-1 0 0,0 0 0,0 1 0,0-1 0,1 8 0,0 3 0,0-1 0,3 29 0,-6-35 0,-1-1 0,0 0 0,0 1 0,-1-1 0,0 1 0,-5 17 0,5-23 0,-1 0 0,1 0 0,-1-1 0,0 1 0,0 0 0,0-1 0,0 1 0,-1-1 0,0 0 0,1 0 0,-1 0 0,0 0 0,0 0 0,-1-1 0,1 0 0,0 1 0,-1-1 0,-6 3 0,-3-2 0,1 1 0,-1-2 0,-1 1 0,1-2 0,0 0 0,-21-1 0,8 0 0,25 0 0,0 0 0,0 0 0,0 0 0,0 0 0,0 0 0,0 0 0,-1 0 0,1 1 0,0-1 0,0 0 0,0 1 0,0-1 0,0 1 0,0-1 0,0 1 0,0-1 0,0 1 0,0-1 0,0 1 0,1 0 0,-2 0 0,2 1 0,0-1 0,0 0 0,0 0 0,0 0 0,0 0 0,0 0 0,0 1 0,0-1 0,0 0 0,1 0 0,-1 0 0,0 0 0,1 0 0,-1 0 0,1 0 0,-1 0 0,1 0 0,0 0 0,1 2 0,15 21 0,26 28 0,-24-31 0,-2 0 0,15 25 0,2 17 0,-28-52-1365,0-3-5461</inkml:trace>
+  <inkml:trace contextRef="#ctx0" brushRef="#br0" timeOffset="13156.97">1027 606 24575,'1'-1'0,"-1"0"0,1 0 0,0 0 0,-1 0 0,1 0 0,0 0 0,0 0 0,0 0 0,0 1 0,0-1 0,0 0 0,0 0 0,0 1 0,0-1 0,0 1 0,0-1 0,2 0 0,2-1 0,186-102 0,-188 102 0,0 1 0,0-1 0,0 1 0,0 0 0,0 0 0,0 0 0,0 0 0,0 1 0,4-1 0,-6 1 0,0 0 0,0 0 0,0 0 0,0 1 0,0-1 0,0 1 0,0-1 0,0 0 0,0 1 0,0 0 0,0-1 0,0 1 0,0-1 0,-1 1 0,1 0 0,0 0 0,0 0 0,-1-1 0,1 1 0,0 0 0,-1 0 0,1 0 0,-1 0 0,1 0 0,-1 0 0,0 0 0,1 0 0,-1 0 0,0 2 0,4 12 0,-1-1 0,-1 1 0,1 24 0,-6 49 0,2-41 0,0-5-1365,0-27-5461</inkml:trace>
+</inkml:ink>
+</file>
+
+<file path=word/ink/ink123.xml><?xml version="1.0" encoding="utf-8"?>
+<inkml:ink xmlns:inkml="http://www.w3.org/2003/InkML">
+  <inkml:definitions>
+    <inkml:context xml:id="ctx0">
+      <inkml:inkSource xml:id="inkSrc0">
+        <inkml:traceFormat>
+          <inkml:channel name="X" type="integer" min="-2.14748E9" max="2.14748E9" units="cm"/>
+          <inkml:channel name="Y" type="integer" min="-2.14748E9" max="2.14748E9" units="cm"/>
+          <inkml:channel name="F" type="integer" max="32767" units="dev"/>
+        </inkml:traceFormat>
+        <inkml:channelProperties>
+          <inkml:channelProperty channel="X" name="resolution" value="1000" units="1/cm"/>
+          <inkml:channelProperty channel="Y" name="resolution" value="1000" units="1/cm"/>
+          <inkml:channelProperty channel="F" name="resolution" value="0" units="1/dev"/>
+        </inkml:channelProperties>
+      </inkml:inkSource>
+      <inkml:timestamp xml:id="ts0" timeString="2023-02-27T09:27:51.699"/>
+    </inkml:context>
+    <inkml:brush xml:id="br0">
+      <inkml:brushProperty name="width" value="0.05" units="cm"/>
+      <inkml:brushProperty name="height" value="0.05" units="cm"/>
+      <inkml:brushProperty name="color" value="#004F8B"/>
+    </inkml:brush>
+  </inkml:definitions>
+  <inkml:trace contextRef="#ctx0" brushRef="#br0">431 310 24575,'0'-1'0,"1"1"0,-1-1 0,1 1 0,-1-1 0,1 1 0,0-1 0,-1 1 0,1 0 0,0-1 0,-1 1 0,1 0 0,0 0 0,0-1 0,-1 1 0,1 0 0,0 0 0,0 0 0,1 0 0,2-1 0,25-7 0,0 2 0,1 0 0,0 2 0,46 0 0,86 6-1365,-146-2-5461</inkml:trace>
+  <inkml:trace contextRef="#ctx0" brushRef="#br0" timeOffset="923.63">1 2762 24575,'2'-2'0,"0"1"0,1 0 0,-1 0 0,1 0 0,-1 0 0,1 0 0,-1 0 0,1 1 0,0 0 0,-1-1 0,1 1 0,0 0 0,3 0 0,2 0 0,39-3 0,0 2 0,0 2 0,86 13 0,-81 1 299,-38-10-715,0-1 0,1-1 0,22 3 0,-26-5-6410</inkml:trace>
+  <inkml:trace contextRef="#ctx0" brushRef="#br0" timeOffset="5212.41">3016 3393 24575,'1'-37'0,"-1"10"0,-2-37 0,1 56 0,-1-1 0,1 1 0,-2 0 0,1-1 0,-1 1 0,0 0 0,-1 0 0,-6-10 0,-17-22 0,-44-48 0,-40-31 0,93 100 0,-109-106 0,95 97 0,-1 1 0,-43-25 0,-51-30 0,-97-56 0,109 84 0,28 14 0,57 25 0,-1 2 0,-38-11 0,50 19 0,-1 0 0,-1 2 0,1 0 0,-38 0 0,45 4-1365,2-1-5461</inkml:trace>
+  <inkml:trace contextRef="#ctx0" brushRef="#br0" timeOffset="6505.03">1691 2102 24575,'-51'-1'0,"-59"2"0,103 0 0,1 0 0,-1 0 0,0 1 0,0 0 0,1 0 0,-1 1 0,1 0 0,0 0 0,-9 5 0,-4 6 0,-25 20 0,42-31 0,-2 0 0,0 0 0,1 1 0,-1-1 0,1 1 0,0 0 0,0 0 0,0 0 0,1 1 0,-1-1 0,1 1 0,-3 8 0,3-4 0,1 0 0,-1 0 0,2 0 0,-1 0 0,2 16 0,-1-14 0,1-1 0,0 1 0,1-1 0,0 1 0,0-1 0,1 0 0,1 0 0,5 13 0,-4-14-97,-1-1-1,2 1 1,-1-1-1,1 0 1,0-1-1,1 1 1,0-1-1,0 0 1,1-1-1,-1 0 1,1 0-1,1-1 0,11 7 1,-1-4-6729</inkml:trace>
+  <inkml:trace contextRef="#ctx0" brushRef="#br0" timeOffset="8267.74">3248 2631 24575,'-162'-179'0,"104"112"0,-162-181 0,148 162 0,-41-52 0,92 112 0,-29-47 0,19 27 0,-111-164 0,98 139 0,-45-98 0,72 128 0,-22-88 0,27 82 0,-25-63 0,19 69 0,-5-15 0,-38-66 0,16 39 0,-22-34 0,38 77 0,-3 1 0,-42-40 0,26 36 0,-1 1 0,-60-36 0,66 51 0,-1 2 0,-58-23 0,61 28 0,24 10 0,-26-8 0,36 16 0,0-1 0,0 2 0,0-1 0,-1 1 0,1 0 0,0 1 0,-10 0 0,-45 6-1365,48-4-5461</inkml:trace>
+  <inkml:trace contextRef="#ctx0" brushRef="#br0" timeOffset="10688.72">1193 1 24575,'-15'0'0,"2"0"0,1 0 0,-16 3 0,23-3 0,1 1 0,0 1 0,0-1 0,0 0 0,0 1 0,0 0 0,0 0 0,0 0 0,0 1 0,-4 3 0,0 1 0,0 1 0,1 1 0,0-1 0,0 1 0,1 0 0,0 1 0,0-1 0,1 1 0,0 0 0,1 1 0,1-1 0,-1 1 0,2 0 0,-4 17 0,4-12 0,1 0 0,1 0 0,0 0 0,1 0 0,0 0 0,1 0 0,1 0 0,1-1 0,8 24 0,-6-22 0,1-1 0,1 1 0,1-1 0,0 0 0,20 24 0,-24-34 0,1 0 0,-1-1 0,1 1 0,0-1 0,0-1 0,0 1 0,0-1 0,1 0 0,0 0 0,0-1 0,0 0 0,0 0 0,1-1 0,-1 0 0,1 0 0,9 1 0,27-1-1365,-22-1-5461</inkml:trace>
+</inkml:ink>
+</file>
+
+<file path=word/ink/ink124.xml><?xml version="1.0" encoding="utf-8"?>
+<inkml:ink xmlns:inkml="http://www.w3.org/2003/InkML">
+  <inkml:definitions>
+    <inkml:context xml:id="ctx0">
+      <inkml:inkSource xml:id="inkSrc0">
+        <inkml:traceFormat>
+          <inkml:channel name="X" type="integer" min="-2.14748E9" max="2.14748E9" units="cm"/>
+          <inkml:channel name="Y" type="integer" min="-2.14748E9" max="2.14748E9" units="cm"/>
+          <inkml:channel name="F" type="integer" max="32767" units="dev"/>
+        </inkml:traceFormat>
+        <inkml:channelProperties>
+          <inkml:channelProperty channel="X" name="resolution" value="1000" units="1/cm"/>
+          <inkml:channelProperty channel="Y" name="resolution" value="1000" units="1/cm"/>
+          <inkml:channelProperty channel="F" name="resolution" value="0" units="1/dev"/>
+        </inkml:channelProperties>
+      </inkml:inkSource>
+      <inkml:timestamp xml:id="ts0" timeString="2023-02-27T09:24:23.227"/>
+    </inkml:context>
+    <inkml:brush xml:id="br0">
+      <inkml:brushProperty name="width" value="0.05" units="cm"/>
+      <inkml:brushProperty name="height" value="0.05" units="cm"/>
+    </inkml:brush>
+  </inkml:definitions>
+  <inkml:trace contextRef="#ctx0" brushRef="#br0">1 37 24575,'15'-7'0,"0"1"0,0 0 0,20-4 0,-26 7 0,1 2 0,-1-1 0,1 1 0,-1 1 0,1 0 0,18 2 0,-27-2 0,1 0 0,0 1 0,-1-1 0,1 0 0,-1 1 0,1 0 0,-1-1 0,1 1 0,-1 0 0,0 0 0,1 0 0,-1 0 0,0 0 0,0 0 0,0 0 0,1 0 0,-1 0 0,0 1 0,1 1 0,-1 0 0,0-1 0,0 1 0,0-1 0,-1 1 0,1 0 0,-1-1 0,1 1 0,-1-1 0,0 1 0,0 0 0,-1 2 0,0 2 0,0-1 0,0 0 0,0 0 0,-1-1 0,0 1 0,-1 0 0,1 0 0,-1-1 0,-5 8 0,3-6 0,0-1 0,0 0 0,-1 1 0,0-2 0,0 1 0,0-1 0,-1 0 0,0 0 0,0-1 0,0 1 0,-12 3 0,-20 7 0,38-15 0,1 0 0,0 0 0,0 0 0,0 0 0,0 0 0,-1 0 0,1 0 0,0 0 0,0 1 0,0-1 0,0 0 0,-1 0 0,1 0 0,0 0 0,0 0 0,0 0 0,0 0 0,0 0 0,-1 0 0,1 1 0,0-1 0,0 0 0,0 0 0,0 0 0,0 0 0,0 0 0,0 1 0,0-1 0,-1 0 0,1 0 0,0 0 0,0 0 0,0 1 0,0-1 0,0 0 0,0 0 0,0 0 0,0 0 0,0 1 0,0-1 0,0 0 0,0 0 0,0 0 0,0 1 0,10 2 0,13-2 0,143-2-1365,-148 1-5461</inkml:trace>
+</inkml:ink>
+</file>
+
+<file path=word/ink/ink125.xml><?xml version="1.0" encoding="utf-8"?>
+<inkml:ink xmlns:inkml="http://www.w3.org/2003/InkML">
+  <inkml:definitions>
+    <inkml:context xml:id="ctx0">
+      <inkml:inkSource xml:id="inkSrc0">
+        <inkml:traceFormat>
+          <inkml:channel name="X" type="integer" min="-2.14748E9" max="2.14748E9" units="cm"/>
+          <inkml:channel name="Y" type="integer" min="-2.14748E9" max="2.14748E9" units="cm"/>
+          <inkml:channel name="F" type="integer" max="32767" units="dev"/>
+        </inkml:traceFormat>
+        <inkml:channelProperties>
+          <inkml:channelProperty channel="X" name="resolution" value="1000" units="1/cm"/>
+          <inkml:channelProperty channel="Y" name="resolution" value="1000" units="1/cm"/>
+          <inkml:channelProperty channel="F" name="resolution" value="0" units="1/dev"/>
+        </inkml:channelProperties>
+      </inkml:inkSource>
+      <inkml:timestamp xml:id="ts0" timeString="2023-02-27T09:24:20.164"/>
+    </inkml:context>
+    <inkml:brush xml:id="br0">
+      <inkml:brushProperty name="width" value="0.05" units="cm"/>
+      <inkml:brushProperty name="height" value="0.05" units="cm"/>
+    </inkml:brush>
+  </inkml:definitions>
+  <inkml:trace contextRef="#ctx0" brushRef="#br0">0 57 24575,'1'-1'0,"-1"0"0,1 0 0,-1 0 0,1 1 0,-1-1 0,1 0 0,0 0 0,-1 1 0,1-1 0,0 0 0,0 1 0,-1-1 0,1 0 0,0 1 0,0-1 0,0 1 0,0 0 0,1-1 0,3-2 0,11-10 0,-12 9 0,0 0 0,0 1 0,0 0 0,1 0 0,9-5 0,-13 7 0,0 1 0,1 0 0,-1-1 0,0 1 0,1 0 0,-1 0 0,0 0 0,1 0 0,-1 0 0,0 0 0,1 0 0,-1 0 0,0 1 0,1-1 0,-1 0 0,0 1 0,0-1 0,1 1 0,-1-1 0,0 1 0,0 0 0,0 0 0,0-1 0,0 1 0,0 0 0,0 0 0,0 0 0,0 0 0,1 1 0,0 1 0,0 1 0,0-1 0,0 0 0,0 1 0,-1-1 0,0 1 0,1-1 0,-1 1 0,0 0 0,-1-1 0,2 9 0,-2 4 0,-1 25 0,0-19 0,-1 74-1365,2-81-5461</inkml:trace>
+</inkml:ink>
+</file>
+
+<file path=word/ink/ink126.xml><?xml version="1.0" encoding="utf-8"?>
+<inkml:ink xmlns:inkml="http://www.w3.org/2003/InkML">
+  <inkml:definitions>
+    <inkml:context xml:id="ctx0">
+      <inkml:inkSource xml:id="inkSrc0">
+        <inkml:traceFormat>
+          <inkml:channel name="X" type="integer" min="-2.14748E9" max="2.14748E9" units="cm"/>
+          <inkml:channel name="Y" type="integer" min="-2.14748E9" max="2.14748E9" units="cm"/>
+          <inkml:channel name="F" type="integer" max="32767" units="dev"/>
+        </inkml:traceFormat>
+        <inkml:channelProperties>
+          <inkml:channelProperty channel="X" name="resolution" value="1000" units="1/cm"/>
+          <inkml:channelProperty channel="Y" name="resolution" value="1000" units="1/cm"/>
+          <inkml:channelProperty channel="F" name="resolution" value="0" units="1/dev"/>
+        </inkml:channelProperties>
+      </inkml:inkSource>
+      <inkml:timestamp xml:id="ts0" timeString="2023-02-27T09:27:46.730"/>
+    </inkml:context>
+    <inkml:brush xml:id="br0">
+      <inkml:brushProperty name="width" value="0.05" units="cm"/>
+      <inkml:brushProperty name="height" value="0.05" units="cm"/>
+    </inkml:brush>
+  </inkml:definitions>
+  <inkml:trace contextRef="#ctx0" brushRef="#br0">123 1 24575,'0'1'0,"0"4"0,0 4 0,0 9 0,0 14 0,-1 6 0,-2 2 0,1-2 0,0-4 0,1-9-8191</inkml:trace>
+  <inkml:trace contextRef="#ctx0" brushRef="#br0" timeOffset="1337.49">34 497 24575,'1'73'0,"-6"123"0,1-174 127,-7 26 0,1-9-1746,7-23-5207</inkml:trace>
+  <inkml:trace contextRef="#ctx0" brushRef="#br0" timeOffset="2133.73">167 541 24575,'1'0'0,"2"5"0,-1 8 0,4 13 0,0 4 0,0 1 0,0 4 0,-1 0 0,-1-1 0,-1-3 0,-1-6 0,-1-1 0,-1-3 0,0-4 0,0-1 0,-1-3 0,1-1 0</inkml:trace>
+  <inkml:trace contextRef="#ctx0" brushRef="#br0" timeOffset="3327.33">0 727 24575,'2'0'0,"7"0"0,6 0 0,4 0 0,1 0 0,0 0 0,-2 0 0,0 0 0,-3 0-8191</inkml:trace>
+</inkml:ink>
+</file>
+
+<file path=word/ink/ink127.xml><?xml version="1.0" encoding="utf-8"?>
+<inkml:ink xmlns:inkml="http://www.w3.org/2003/InkML">
+  <inkml:definitions>
+    <inkml:context xml:id="ctx0">
+      <inkml:inkSource xml:id="inkSrc0">
+        <inkml:traceFormat>
+          <inkml:channel name="X" type="integer" min="-2.14748E9" max="2.14748E9" units="cm"/>
+          <inkml:channel name="Y" type="integer" min="-2.14748E9" max="2.14748E9" units="cm"/>
+          <inkml:channel name="F" type="integer" max="32767" units="dev"/>
+        </inkml:traceFormat>
+        <inkml:channelProperties>
+          <inkml:channelProperty channel="X" name="resolution" value="1000" units="1/cm"/>
+          <inkml:channelProperty channel="Y" name="resolution" value="1000" units="1/cm"/>
+          <inkml:channelProperty channel="F" name="resolution" value="0" units="1/dev"/>
+        </inkml:channelProperties>
+      </inkml:inkSource>
+      <inkml:timestamp xml:id="ts0" timeString="2023-02-27T09:27:03.246"/>
+    </inkml:context>
+    <inkml:brush xml:id="br0">
+      <inkml:brushProperty name="width" value="0.05" units="cm"/>
+      <inkml:brushProperty name="height" value="0.05" units="cm"/>
+    </inkml:brush>
+  </inkml:definitions>
+  <inkml:trace contextRef="#ctx0" brushRef="#br0">0 1 24575,'6'0'0,"0"1"0,0 0 0,0 0 0,0 1 0,8 3 0,0 0 0,6 3 0,-1 0 0,-1 1 0,0 1 0,0 1 0,-1 1 0,-1 0 0,30 28 0,-9-1 0,59 80 0,-64-76 0,-18-24 0,-1 1 0,-1 1 0,14 32 0,-18-29 0,0-1 0,-2 1 0,0 1 0,-2-1 0,-1 1 0,-1-1 0,-1 33 0,-2-46 0,0-1 0,-1 1 0,0 0 0,0-1 0,-8 19 0,5-15 0,0 0 0,-3 20 0,6-16-170,-1 0-1,-1 0 0,-1-1 1,-1 0-1,0 0 0,-1 0 1,-11 18-1,9-22-6655</inkml:trace>
+  <inkml:trace contextRef="#ctx0" brushRef="#br0" timeOffset="779.73">199 861 24575,'3'9'0,"1"0"0,-2 0 0,1 0 0,1 13 0,3 13 0,6 14 0,-10-29 0,2-2 0,11 29 0,-14-43 0,0-1 0,0 0 0,0 0 0,0 0 0,1 0 0,-1-1 0,1 1 0,0 0 0,-1-1 0,1 0 0,0 0 0,1 0 0,-1 0 0,0 0 0,0-1 0,1 1 0,-1-1 0,1 0 0,0 0 0,4 1 0,7 0 0,0-1 0,0 0 0,25-2 0,-28 0-170,-1 0-1,0-1 0,0 0 1,1-1-1,-2-1 0,1 0 1,16-8-1,-7 1-6655</inkml:trace>
+</inkml:ink>
+</file>
+
+<file path=word/ink/ink128.xml><?xml version="1.0" encoding="utf-8"?>
+<inkml:ink xmlns:inkml="http://www.w3.org/2003/InkML">
+  <inkml:definitions>
+    <inkml:context xml:id="ctx0">
+      <inkml:inkSource xml:id="inkSrc0">
+        <inkml:traceFormat>
+          <inkml:channel name="X" type="integer" min="-2.14748E9" max="2.14748E9" units="cm"/>
+          <inkml:channel name="Y" type="integer" min="-2.14748E9" max="2.14748E9" units="cm"/>
+          <inkml:channel name="F" type="integer" max="32767" units="dev"/>
+        </inkml:traceFormat>
+        <inkml:channelProperties>
+          <inkml:channelProperty channel="X" name="resolution" value="1000" units="1/cm"/>
+          <inkml:channelProperty channel="Y" name="resolution" value="1000" units="1/cm"/>
+          <inkml:channelProperty channel="F" name="resolution" value="0" units="1/dev"/>
+        </inkml:channelProperties>
+      </inkml:inkSource>
+      <inkml:timestamp xml:id="ts0" timeString="2023-02-27T09:27:54.249"/>
+    </inkml:context>
+    <inkml:brush xml:id="br0">
+      <inkml:brushProperty name="width" value="0.05" units="cm"/>
+      <inkml:brushProperty name="height" value="0.05" units="cm"/>
+      <inkml:brushProperty name="color" value="#004F8B"/>
+    </inkml:brush>
+  </inkml:definitions>
+  <inkml:trace contextRef="#ctx0" brushRef="#br0">0 0 24575,'6'2'0,"7"0"0,15 1 0,19 0 0,19 5 0,28 4 0,19 4 0,11-1 0,10 1 0,0 2-550,-12-5 550,-16-4 0,-23-4 0,-25-5 0,-19-1 0,-17-2-7641</inkml:trace>
+</inkml:ink>
+</file>
+
+<file path=word/ink/ink129.xml><?xml version="1.0" encoding="utf-8"?>
+<inkml:ink xmlns:inkml="http://www.w3.org/2003/InkML">
+  <inkml:definitions>
+    <inkml:context xml:id="ctx0">
+      <inkml:inkSource xml:id="inkSrc0">
+        <inkml:traceFormat>
+          <inkml:channel name="X" type="integer" min="-2.14748E9" max="2.14748E9" units="cm"/>
+          <inkml:channel name="Y" type="integer" min="-2.14748E9" max="2.14748E9" units="cm"/>
+          <inkml:channel name="F" type="integer" max="32767" units="dev"/>
+        </inkml:traceFormat>
+        <inkml:channelProperties>
+          <inkml:channelProperty channel="X" name="resolution" value="1000" units="1/cm"/>
+          <inkml:channelProperty channel="Y" name="resolution" value="1000" units="1/cm"/>
+          <inkml:channelProperty channel="F" name="resolution" value="0" units="1/dev"/>
+        </inkml:channelProperties>
+      </inkml:inkSource>
+      <inkml:timestamp xml:id="ts0" timeString="2023-02-27T09:27:08.925"/>
+    </inkml:context>
+    <inkml:brush xml:id="br0">
+      <inkml:brushProperty name="width" value="0.05" units="cm"/>
+      <inkml:brushProperty name="height" value="0.05" units="cm"/>
+    </inkml:brush>
+  </inkml:definitions>
+  <inkml:trace contextRef="#ctx0" brushRef="#br0">102 0 24575,'-5'4'0,"-3"12"0,1 8 0,2 9 0,1 2 0,-1 7 0,-3 9 0,-1 8 0,-1 4 0,3 0 0,2-4 0,2-3 0,1-6 0,1-7 0,-2-7 0,-4-3 0,0-2 0,1-7-8191</inkml:trace>
+  <inkml:trace contextRef="#ctx0" brushRef="#br0" timeOffset="1214.11">335 33 24575,'0'720'-1365,"0"-710"-5461</inkml:trace>
+  <inkml:trace contextRef="#ctx0" brushRef="#br0" timeOffset="2041.78">25 430 24575,'8'0'0,"6"0"0,6 0 0,7 0 0,5 0 0,1 0 0,-2 2 0,-4 1 0,-5-1 0,-4 0 0,-5 0-8191</inkml:trace>
+  <inkml:trace contextRef="#ctx0" brushRef="#br0" timeOffset="3522.12">467 674 24575,'56'-4'0,"-42"2"0,1 0 0,-1 2 0,18 0 0,-31 1 0,1-1 0,0 0 0,0 1 0,-1-1 0,1 1 0,0-1 0,-1 1 0,1 0 0,-1 0 0,1 0 0,-1-1 0,1 2 0,-1-1 0,1 0 0,-1 0 0,0 0 0,0 1 0,0-1 0,0 0 0,0 1 0,0-1 0,0 1 0,0-1 0,0 1 0,-1 0 0,1-1 0,-1 1 0,1 0 0,-1-1 0,1 1 0,-1 0 0,0 3 0,0 0 0,0-1 0,0 1 0,-1 0 0,1-1 0,-1 1 0,0 0 0,-1-1 0,1 1 0,-1-1 0,0 1 0,-2 4 0,-2-1 0,1-1 0,-1 1 0,0-1 0,-1 0 0,1 0 0,-13 8 0,-49 30 0,41-29 0,26-15 0,1-1 0,-1 0 0,0 1 0,1-1 0,-1 0 0,0 1 0,1-1 0,-1 1 0,1-1 0,-1 1 0,1 0 0,-1-1 0,1 1 0,-1-1 0,1 1 0,0 0 0,-1-1 0,1 2 0,0-2 0,0 1 0,0-1 0,0 0 0,0 1 0,1-1 0,-1 0 0,0 1 0,0-1 0,1 0 0,-1 1 0,0-1 0,0 0 0,1 0 0,-1 1 0,0-1 0,0 0 0,1 0 0,-1 0 0,0 0 0,1 1 0,-1-1 0,0 0 0,1 0 0,-1 0 0,1 0 0,34 4 0,-26-3 0,162 6-1365,-156-7-5461</inkml:trace>
+  <inkml:trace contextRef="#ctx0" brushRef="#br0" timeOffset="5040.57">1119 309 24575,'-1'-1'0,"1"1"0,-1-1 0,0 1 0,1-1 0,-1 1 0,0-1 0,0 1 0,1-1 0,-1 1 0,0 0 0,0 0 0,0-1 0,1 1 0,-1 0 0,0 0 0,0 0 0,0 0 0,-1 0 0,0-1 0,-15-1 0,0 0 0,0 1 0,-1 0 0,1 2 0,-19 2 0,32-2 0,-1 1 0,1-1 0,-1 1 0,1 0 0,0 0 0,-1 1 0,1-1 0,0 1 0,1 0 0,-1 0 0,0 0 0,1 1 0,0-1 0,-4 5 0,-3 7 0,-1 0 0,-10 22 0,16-27 0,-116 239 0,117-239 0,0 0 0,1 1 0,0-1 0,1 1 0,0 0 0,1 0 0,0-1 0,1 1 0,1 17 0,-1-24 0,1 1 0,-1 0 0,1-1 0,0 1 0,1-1 0,-1 1 0,1-1 0,0 0 0,0 1 0,0-1 0,1 0 0,-1 0 0,1-1 0,0 1 0,0-1 0,1 1 0,-1-1 0,0 0 0,1 0 0,0 0 0,0-1 0,0 1 0,8 3 0,-4-3 0,1-1 0,-1 0 0,1 0 0,0-1 0,0 0 0,-1-1 0,1 0 0,0 0 0,0-1 0,-1 0 0,1 0 0,0-1 0,-1 0 0,1 0 0,-1-1 0,0-1 0,9-4 0,0-1 0,0-1 0,-1 0 0,0-2 0,0 0 0,-2-1 0,22-23 0,-27 25 0,0 0 0,-1 0 0,-1-1 0,0 0 0,0-1 0,-1 0 0,-1 0 0,0 0 0,-1 0 0,-1-1 0,3-18 0,0-15 0,-3 0 0,-3-48 0,0 75 0,0 16 0,-1 0 0,1 0 0,-1 0 0,0 0 0,0 0 0,0 0 0,-1 1 0,0-1 0,-2-4 0,-22-31 0,14 24 0,8 8-195,0 2 0,-1-1 0,0 0 0,0 1 0,0 0 0,-8-6 0,1 4-6631</inkml:trace>
+</inkml:ink>
+</file>
+
+<file path=word/ink/ink13.xml><?xml version="1.0" encoding="utf-8"?>
 <inkml:ink xmlns:inkml="http://www.w3.org/2003/InkML">
   <inkml:definitions>
     <inkml:context xml:id="ctx0">
@@ -10398,7 +14165,305 @@
 </inkml:ink>
 </file>
 
-<file path=word/ink/ink12.xml><?xml version="1.0" encoding="utf-8"?>
+<file path=word/ink/ink130.xml><?xml version="1.0" encoding="utf-8"?>
+<inkml:ink xmlns:inkml="http://www.w3.org/2003/InkML">
+  <inkml:definitions>
+    <inkml:context xml:id="ctx0">
+      <inkml:inkSource xml:id="inkSrc0">
+        <inkml:traceFormat>
+          <inkml:channel name="X" type="integer" min="-2.14748E9" max="2.14748E9" units="cm"/>
+          <inkml:channel name="Y" type="integer" min="-2.14748E9" max="2.14748E9" units="cm"/>
+          <inkml:channel name="F" type="integer" max="32767" units="dev"/>
+        </inkml:traceFormat>
+        <inkml:channelProperties>
+          <inkml:channelProperty channel="X" name="resolution" value="1000" units="1/cm"/>
+          <inkml:channelProperty channel="Y" name="resolution" value="1000" units="1/cm"/>
+          <inkml:channelProperty channel="F" name="resolution" value="0" units="1/dev"/>
+        </inkml:channelProperties>
+      </inkml:inkSource>
+      <inkml:timestamp xml:id="ts0" timeString="2023-02-27T09:36:05.859"/>
+    </inkml:context>
+    <inkml:brush xml:id="br0">
+      <inkml:brushProperty name="width" value="0.05" units="cm"/>
+      <inkml:brushProperty name="height" value="0.05" units="cm"/>
+    </inkml:brush>
+  </inkml:definitions>
+  <inkml:trace contextRef="#ctx0" brushRef="#br0">1016 696 24575,'16'-19'0,"1"1"0,0 1 0,1 1 0,25-18 0,-23 19 0,4-4 0,208-171 0,-163 129 0,76-88 0,-123 121 0,-17 20 0,1 0 0,0 1 0,11-11 0,-17 18 0,1-1 0,-1 1 0,0 0 0,0 0 0,0 0 0,0 0 0,0 0 0,0 0 0,1-1 0,-1 1 0,0 0 0,0 0 0,0 0 0,0 0 0,1 0 0,-1 0 0,0 0 0,0 0 0,0 0 0,0 0 0,1 0 0,-1 0 0,0 0 0,0 0 0,0 0 0,1 0 0,-1 0 0,0 0 0,0 0 0,0 0 0,1 0 0,-1 0 0,0 0 0,0 0 0,0 0 0,0 0 0,1 0 0,-1 0 0,0 1 0,0-1 0,0 0 0,0 0 0,0 0 0,0 0 0,1 0 0,-1 1 0,0-1 0,0 0 0,0 0 0,0 0 0,0 0 0,0 1 0,0-1 0,0 0 0,2 13 0,-2-11 0,-1 178 0,-1-92 0,0 445-4,2-363-1357,0-179-5465</inkml:trace>
+  <inkml:trace contextRef="#ctx0" brushRef="#br0" timeOffset="1961.16">1878 109 24575,'2'-1'0,"0"0"0,0 0 0,0 0 0,1 0 0,-1 0 0,0 1 0,1-1 0,-1 1 0,0 0 0,1-1 0,-1 1 0,4 0 0,2 0 0,4-1 0,-1 1 0,1 1 0,-1 0 0,1 0 0,-1 1 0,1 1 0,-1-1 0,0 2 0,0 0 0,0 0 0,-1 1 0,12 7 0,-16-8 0,-1 0 0,1 0 0,-1 0 0,0 1 0,0 0 0,0 0 0,-1 0 0,0 0 0,6 11 0,-7-12 0,-1 1 0,0 0 0,0 0 0,-1 1 0,1-1 0,-1 0 0,0 0 0,-1 1 0,1-1 0,-1 1 0,0-1 0,0 0 0,-2 9 0,1-9 0,-1 1 0,1 0 0,-1-1 0,0 1 0,-1-1 0,1 0 0,-1 0 0,0 0 0,-1 0 0,1 0 0,-1 0 0,0-1 0,0 0 0,0 0 0,-1 0 0,1 0 0,-1-1 0,0 0 0,0 0 0,-7 4 0,2-1 0,-1 0 0,0 0 0,0-1 0,-1-1 0,1 0 0,-1 0 0,0-1 0,0-1 0,-13 2 0,-33-4 0,80 1 0,76 8 0,-82-6 0,-1 0 0,1 1 0,0 0 0,20 10 0,-25-9 0,0 0 0,-1 1 0,0 0 0,13 11 0,-18-13 0,0 1 0,-1 0 0,1 0 0,-1 0 0,0 1 0,-1-1 0,1 1 0,-1 0 0,3 8 0,7 16 0,-8-18 0,1 0 0,-1 0 0,-1 0 0,-1 1 0,1 0 0,-2-1 0,2 27 0,-3-32 0,-1 0 0,-1 0 0,1 0 0,-1 0 0,0 0 0,-1 0 0,0-1 0,0 1 0,0 0 0,-1-1 0,0 0 0,0 1 0,-1-1 0,1-1 0,-1 1 0,-1 0 0,1-1 0,-9 8 0,-5 1 0,-2 0 0,1-1 0,-2-1 0,-41 17 0,18-8 0,20-9 0,-1-1 0,-33 10 0,57-21 19,0 1 0,-1-1 0,1 0 0,0 0 0,0 1 0,0-1 0,-1 0 0,1 0 0,0-1 0,0 1 0,0 0 0,0 0 0,-1 0 0,1-1 0,0 1 0,0-1 0,-2 0 0,2 0-80,1 1 0,-1-1 0,1 1 0,-1-1 0,1 1 0,-1-1 0,1 0 0,0 1 0,-1-1 0,1 0 0,0 0 0,-1 1 0,1-1 0,0 0 0,0 0 0,0 1 0,-1-1 0,1 0 1,0 0-1,0 1 0,0-1 0,0 0 0,1 0 0,-1 0 0,0 1 0,0-1 0,1-1 0,4-11-6765</inkml:trace>
+  <inkml:trace contextRef="#ctx0" brushRef="#br0" timeOffset="3640.68">2241 352 24575,'0'-1'0,"0"-1"0,1 0 0,-1 1 0,1-1 0,-1 1 0,1-1 0,0 1 0,-1-1 0,1 1 0,0-1 0,0 1 0,0 0 0,0 0 0,1-1 0,-1 1 0,0 0 0,2-1 0,25-17 0,-25 18 0,3-3 0,38-21 0,-1-1 0,61-51 0,-90 65 0,0 0 0,-1 0 0,0-1 0,11-14 0,-10 10 0,0 2 0,1-1 0,0 2 0,20-15 0,-34 29 0,-1-1 0,1 0 0,0 1 0,0-1 0,0 1 0,-1-1 0,1 1 0,0-1 0,0 1 0,0-1 0,0 1 0,0 0 0,0 0 0,0-1 0,0 1 0,0 0 0,0 0 0,0 0 0,0 0 0,0 0 0,0 0 0,0 0 0,-1 1 0,1-1 0,0 0 0,1 1 0,0 0 0,-1 0 0,0 0 0,0 0 0,1 1 0,-1-1 0,0 0 0,0 1 0,0-1 0,-1 0 0,1 1 0,0-1 0,0 1 0,0 3 0,2 5 0,-1 0 0,0 0 0,1 20 0,-2 257 0,-3-132 0,0-113 0,-14 75 0,9-76 0,2 0 0,0 42 0,6 33-1365,-1-104-5461</inkml:trace>
+  <inkml:trace contextRef="#ctx0" brushRef="#br0" timeOffset="4555.38">2783 573 24575,'34'0'0,"129"-5"0,-139 3 0,0-2 0,-1-1 0,0 0 0,42-17 0,-52 17 0,0 1 0,1 0 0,-1 1 0,28-3 0,55 4 0,-35 3-1365,-47-1-5461</inkml:trace>
+  <inkml:trace contextRef="#ctx0" brushRef="#br0" timeOffset="5381.89">3467 563 24575,'5'0'0,"1"-1"0,0 0 0,-1 0 0,0 0 0,1 0 0,-1-1 0,0 0 0,0 0 0,0 0 0,0-1 0,6-4 0,5-4 0,27-26 0,-30 25 0,129-118 0,-121 108 0,29-39 0,-8 7 0,-35 50 0,-3 8 0,-2 14 0,-6 35 0,-2 0 0,-14 54 0,12-66 0,-10 34 0,-31 87 0,34-116 171,-9 47 0,19-69-598,2 0 0,0 0 1,2 46-1</inkml:trace>
+  <inkml:trace contextRef="#ctx0" brushRef="#br0" timeOffset="7056.15">4063 286 24575,'1'-2'0,"0"1"0,0-1 0,0 1 0,0 0 0,0 0 0,0-1 0,1 1 0,-1 0 0,0 0 0,1 0 0,-1 0 0,0 1 0,1-1 0,0 0 0,-1 1 0,1-1 0,-1 1 0,1-1 0,0 1 0,-1 0 0,1-1 0,0 1 0,-1 0 0,1 0 0,0 0 0,-1 1 0,1-1 0,0 0 0,-1 0 0,3 2 0,0-1 0,1 0 0,-1 1 0,0-1 0,0 1 0,0 0 0,0 1 0,0-1 0,0 0 0,0 1 0,3 4 0,-3-3 0,-1 1 0,0-1 0,0 1 0,0 0 0,-1 0 0,0 1 0,0-1 0,0 0 0,0 1 0,-1-1 0,0 1 0,0-1 0,-1 1 0,1 0 0,-1-1 0,0 1 0,-2 8 0,-1 7 0,0-1 0,-2 0 0,-9 28 0,12-43 0,0 1 0,0-1 0,0 0 0,-1 0 0,-6 10 0,7-13 0,0 0 0,0 0 0,0-1 0,0 1 0,0 0 0,0-1 0,0 1 0,-1-1 0,1 0 0,-1 0 0,1 0 0,-1 0 0,1 0 0,-5 0 0,-16 2 0,1-1 0,-1-1 0,-31-2 0,14 0 0,31 2 0,12 2 0,17 2 0,5-2 0,-9-2 0,0 1 0,-1 1 0,1 0 0,25 10 0,-36-12 0,-1 1 0,0 0 0,0 1 0,0-1 0,-1 1 0,1 0 0,-1 0 0,1 0 0,-1 0 0,0 0 0,0 1 0,0 0 0,-1-1 0,1 1 0,-1 0 0,0 0 0,0 0 0,0 1 0,-1-1 0,1 0 0,0 7 0,1 5 0,-2 0 0,1 0 0,-2 1 0,0-1 0,-1 0 0,-4 20 0,4-32 0,-1 1 0,1-1 0,-2 1 0,1-1 0,0 0 0,-1 0 0,0 0 0,0 0 0,0 0 0,0 0 0,0-1 0,-1 0 0,-6 5 0,-6 4 0,-33 17 0,39-23 0,-6 4 0,-1-1 0,1-1 0,-2-1 0,1 0 0,-34 8 0,50-15-31,-1 0 0,1 1 0,-1-1 0,1 0 0,-1 0 0,0 0 0,1 0 0,-1 0 0,1 0 0,-1 0 0,0 0 0,1-1 0,-1 1 0,1-1 0,-1 1 0,1-1 0,-1 1 0,1-1 0,0 0 0,-1 0 0,1 0 0,0 0 0,0 0 0,-1 0-1,1 0 1,0 0 0,0 0 0,0-1 0,0 1 0,0 0 0,1-1 0,-1 1 0,0-1 0,1 1 0,-1-1 0,1 1 0,-1-1 0,1 1 0,0-1 0,-1 1 0,1-1 0,0 0 0,0-1 0,0-15-6795</inkml:trace>
+  <inkml:trace contextRef="#ctx0" brushRef="#br0" timeOffset="8453.53">4726 398 24575,'0'-2'0,"-1"1"0,1-1 0,-1 1 0,1-1 0,-1 1 0,1 0 0,-1-1 0,0 1 0,0 0 0,1-1 0,-1 1 0,0 0 0,0 0 0,0 0 0,-1 0 0,1 0 0,0 0 0,0 0 0,0 0 0,-1 0 0,1 1 0,-2-2 0,-33-11 0,19 7 0,-1 2 0,0 1 0,0 0 0,-20-1 0,27 4 0,-1 1 0,0 0 0,0 0 0,1 1 0,-1 0 0,0 1 0,-16 7 0,14-4 0,0 1 0,1 0 0,0 1 0,0 1 0,1 0 0,0 0 0,0 1 0,-15 19 0,26-28 0,0 0 0,0-1 0,0 1 0,1 0 0,-1 0 0,1 0 0,-1 1 0,1-1 0,-1 0 0,1 0 0,-1 0 0,1 0 0,0 0 0,0 0 0,0 1 0,0-1 0,-1 0 0,2 0 0,-1 0 0,0 1 0,0-1 0,0 0 0,0 0 0,1 0 0,-1 0 0,1 0 0,-1 1 0,1-1 0,-1 0 0,1 0 0,-1 0 0,1 0 0,0 0 0,0-1 0,-1 1 0,1 0 0,0 0 0,2 1 0,2 2 0,1-1 0,-1 1 0,1-1 0,0 0 0,10 4 0,22 6 0,0-1 0,50 9 0,-85-21 0,-1 0 0,0 1 0,0-1 0,0 1 0,0 0 0,0 0 0,1 0 0,-1 0 0,-1 0 0,1 0 0,0 1 0,0-1 0,0 0 0,-1 1 0,4 3 0,-3-2 0,0 1 0,0 0 0,0-1 0,-1 1 0,1 0 0,-1 0 0,0 0 0,1 5 0,5 37 0,-2 1 0,-2 1 0,-5 71 0,0-107 0,1 0 0,-2-1 0,1 1 0,-2 0 0,0-1 0,-10 22 0,0-5 0,-27 37 0,37-59 0,0-1 0,0 1 0,-1-1 0,0 0 0,0 0 0,0-1 0,0 1 0,-1-1 0,0-1 0,0 1 0,-6 2 0,3-2 0,0-1 0,0 0 0,0-1 0,-1 0 0,1-1 0,0 0 0,-15 0 0,-62-5-1365,75 4-5461</inkml:trace>
+  <inkml:trace contextRef="#ctx0" brushRef="#br0" timeOffset="9170.44">1136 1423 24575,'25'0'0,"37"0"0,64 4 0,71 1 0,59 9-5035,41 3 5035,48 7-2850,52 11 2850,36 9-2787,5-3 2787,-16-3 0,-45-8-2218,-51-9 2218,-50-8-92,-52-6 92,-60-7 1444,-58-2 1903</inkml:trace>
+  <inkml:trace contextRef="#ctx0" brushRef="#br0" timeOffset="23857.69">11 154 24575,'-3'14'0,"0"1"0,1 0 0,0 0 0,1 0 0,2 17 0,-2-7 0,1 285 0,2-282 0,1-1 0,10 44 0,-2-15 0,-10-52 0,0-6 0,1-16 0,-1-25 0,-3-66 0,3-118 0,0 214 0,0 1 0,1-1 0,0 1 0,1 0 0,1 0 0,0 0 0,0 0 0,9-15 0,-10 22 0,0 0 0,0 0 0,0 0 0,1 0 0,0 1 0,0-1 0,0 1 0,0 0 0,1 0 0,0 1 0,-1-1 0,1 1 0,1 0 0,-1 1 0,0-1 0,1 1 0,-1 0 0,1 0 0,8-1 0,-9 2 0,3-1 0,0 1 0,0 1 0,0-1 0,9 2 0,-13-1 0,-1 1 0,0 0 0,0-1 0,0 2 0,0-1 0,0 0 0,0 1 0,0-1 0,0 1 0,0 0 0,0 0 0,-1 0 0,3 2 0,0 1 0,-1 0 0,1 0 0,-1 0 0,-1 1 0,1-1 0,-1 1 0,0 0 0,0 0 0,0 0 0,-1 0 0,0 0 0,0 0 0,-1 1 0,0-1 0,0 1 0,0-1 0,-1 1 0,0 8 0,-1-11 0,1 1 0,-1-1 0,0 0 0,0 1 0,0-1 0,0 0 0,-1 0 0,0 0 0,0 0 0,0 0 0,0 0 0,-1 0 0,1-1 0,-1 1 0,0-1 0,0 0 0,0 0 0,-1 0 0,1 0 0,-1 0 0,1-1 0,-1 0 0,0 0 0,0 0 0,0 0 0,0 0 0,-8 1 0,-6 0 0,0-1 0,0-1 0,0-1 0,-22-3 0,19 2 0,34 2 0,0-1 0,-1 2 0,1 0 0,0 0 0,13 5 0,-18-5 0,0 1 0,0 0 0,0 1 0,0 0 0,-1 0 0,1 1 0,-1 0 0,11 9 0,-16-11 0,1 0 0,-1 1 0,0-1 0,0 1 0,0-1 0,0 1 0,0 0 0,-1 0 0,0-1 0,1 1 0,-1 5 0,2 7 0,1 23 0,-3-29 0,0 3 0,0 2 0,0-1 0,-2 22 0,1-32 0,-1-1 0,1 1 0,-1-1 0,0 1 0,0-1 0,0 0 0,0 1 0,-1-1 0,1 0 0,-1 0 0,0 0 0,0 0 0,0 0 0,0-1 0,-5 5 0,3-3 0,-1-1 0,0 0 0,0 0 0,0 0 0,-1-1 0,1 1 0,-1-1 0,1-1 0,-1 1 0,0-1 0,-6 1 0,-3-1 0,1 0 0,-1-1 0,-18-2 0,30 1-195,0 1 0,0-1 0,-1 1 0,1-1 0,0 0 0,-4-2 0,-1-2-6631</inkml:trace>
+  <inkml:trace contextRef="#ctx0" brushRef="#br0" timeOffset="24247.6">430 740 24575,'2'0'0</inkml:trace>
+  <inkml:trace contextRef="#ctx0" brushRef="#br0" timeOffset="25133.38">718 442 24575,'-13'-1'0,"-1"2"0,0 0 0,0 0 0,-22 6 0,33-6 0,0-1 0,0 1 0,0 1 0,0-1 0,1 0 0,-1 1 0,0-1 0,1 1 0,-1 0 0,1 0 0,0 0 0,-1 0 0,1 0 0,0 0 0,0 1 0,0-1 0,1 1 0,-1 0 0,1-1 0,-1 1 0,1 0 0,0 0 0,0 0 0,0 0 0,0 0 0,0 6 0,0-5 0,1 0 0,0 0 0,0 0 0,0 0 0,1 0 0,-1 0 0,1 0 0,0 0 0,0-1 0,0 1 0,0 0 0,1 0 0,0-1 0,0 1 0,2 3 0,0-2 0,0-1 0,0 1 0,1-1 0,0 1 0,0-1 0,0-1 0,0 1 0,11 4 0,-16-7 0,15 6 0,-1 1 0,0 1 0,18 14 0,-28-20 0,-1 0 0,1 1 0,-1-1 0,0 1 0,0 0 0,0-1 0,-1 1 0,1 1 0,-1-1 0,0 0 0,0 0 0,-1 1 0,1-1 0,-1 1 0,0 0 0,1 8 0,-2-11 13,-1 0-1,1 0 0,0 0 1,-1 0-1,1 0 1,-1 0-1,1 0 0,-1 0 1,0-1-1,0 1 0,0 0 1,0 0-1,0-1 1,0 1-1,-1-1 0,1 1 1,0-1-1,-1 1 0,1-1 1,-1 0-1,1 0 1,-1 0-1,0 0 0,0 0 1,1 0-1,-4 1 0,-6 2-282,0 0-1,0-1 1,-16 3-1,18-4-346,-14 3-6209</inkml:trace>
+</inkml:ink>
+</file>
+
+<file path=word/ink/ink131.xml><?xml version="1.0" encoding="utf-8"?>
+<inkml:ink xmlns:inkml="http://www.w3.org/2003/InkML">
+  <inkml:definitions>
+    <inkml:context xml:id="ctx0">
+      <inkml:inkSource xml:id="inkSrc0">
+        <inkml:traceFormat>
+          <inkml:channel name="X" type="integer" min="-2.14748E9" max="2.14748E9" units="cm"/>
+          <inkml:channel name="Y" type="integer" min="-2.14748E9" max="2.14748E9" units="cm"/>
+          <inkml:channel name="F" type="integer" max="32767" units="dev"/>
+        </inkml:traceFormat>
+        <inkml:channelProperties>
+          <inkml:channelProperty channel="X" name="resolution" value="1000" units="1/cm"/>
+          <inkml:channelProperty channel="Y" name="resolution" value="1000" units="1/cm"/>
+          <inkml:channelProperty channel="F" name="resolution" value="0" units="1/dev"/>
+        </inkml:channelProperties>
+      </inkml:inkSource>
+      <inkml:timestamp xml:id="ts0" timeString="2023-02-27T09:47:58.356"/>
+    </inkml:context>
+    <inkml:brush xml:id="br0">
+      <inkml:brushProperty name="width" value="0.05" units="cm"/>
+      <inkml:brushProperty name="height" value="0.05" units="cm"/>
+    </inkml:brush>
+  </inkml:definitions>
+  <inkml:trace contextRef="#ctx0" brushRef="#br0">1 0 24575,'0'0'-8191</inkml:trace>
+</inkml:ink>
+</file>
+
+<file path=word/ink/ink132.xml><?xml version="1.0" encoding="utf-8"?>
+<inkml:ink xmlns:inkml="http://www.w3.org/2003/InkML">
+  <inkml:definitions>
+    <inkml:context xml:id="ctx0">
+      <inkml:inkSource xml:id="inkSrc0">
+        <inkml:traceFormat>
+          <inkml:channel name="X" type="integer" min="-2.14748E9" max="2.14748E9" units="cm"/>
+          <inkml:channel name="Y" type="integer" min="-2.14748E9" max="2.14748E9" units="cm"/>
+          <inkml:channel name="F" type="integer" max="32767" units="dev"/>
+        </inkml:traceFormat>
+        <inkml:channelProperties>
+          <inkml:channelProperty channel="X" name="resolution" value="1000" units="1/cm"/>
+          <inkml:channelProperty channel="Y" name="resolution" value="1000" units="1/cm"/>
+          <inkml:channelProperty channel="F" name="resolution" value="0" units="1/dev"/>
+        </inkml:channelProperties>
+      </inkml:inkSource>
+      <inkml:timestamp xml:id="ts0" timeString="2023-02-27T09:47:59.131"/>
+    </inkml:context>
+    <inkml:brush xml:id="br0">
+      <inkml:brushProperty name="width" value="0.05" units="cm"/>
+      <inkml:brushProperty name="height" value="0.05" units="cm"/>
+    </inkml:brush>
+  </inkml:definitions>
+  <inkml:trace contextRef="#ctx0" brushRef="#br0">276 37 24575</inkml:trace>
+  <inkml:trace contextRef="#ctx0" brushRef="#br0" timeOffset="374.07">0 1 24575,'0'0'-8191</inkml:trace>
+</inkml:ink>
+</file>
+
+<file path=word/ink/ink133.xml><?xml version="1.0" encoding="utf-8"?>
+<inkml:ink xmlns:inkml="http://www.w3.org/2003/InkML">
+  <inkml:definitions>
+    <inkml:context xml:id="ctx0">
+      <inkml:inkSource xml:id="inkSrc0">
+        <inkml:traceFormat>
+          <inkml:channel name="X" type="integer" min="-2.14748E9" max="2.14748E9" units="cm"/>
+          <inkml:channel name="Y" type="integer" min="-2.14748E9" max="2.14748E9" units="cm"/>
+          <inkml:channel name="F" type="integer" max="32767" units="dev"/>
+        </inkml:traceFormat>
+        <inkml:channelProperties>
+          <inkml:channelProperty channel="X" name="resolution" value="1000" units="1/cm"/>
+          <inkml:channelProperty channel="Y" name="resolution" value="1000" units="1/cm"/>
+          <inkml:channelProperty channel="F" name="resolution" value="0" units="1/dev"/>
+        </inkml:channelProperties>
+      </inkml:inkSource>
+      <inkml:timestamp xml:id="ts0" timeString="2023-02-27T09:47:58.773"/>
+    </inkml:context>
+    <inkml:brush xml:id="br0">
+      <inkml:brushProperty name="width" value="0.05" units="cm"/>
+      <inkml:brushProperty name="height" value="0.05" units="cm"/>
+    </inkml:brush>
+  </inkml:definitions>
+  <inkml:trace contextRef="#ctx0" brushRef="#br0">0 0 24575,'2'0'0</inkml:trace>
+</inkml:ink>
+</file>
+
+<file path=word/ink/ink134.xml><?xml version="1.0" encoding="utf-8"?>
+<inkml:ink xmlns:inkml="http://www.w3.org/2003/InkML">
+  <inkml:definitions>
+    <inkml:context xml:id="ctx0">
+      <inkml:inkSource xml:id="inkSrc0">
+        <inkml:traceFormat>
+          <inkml:channel name="X" type="integer" min="-2.14748E9" max="2.14748E9" units="cm"/>
+          <inkml:channel name="Y" type="integer" min="-2.14748E9" max="2.14748E9" units="cm"/>
+          <inkml:channel name="F" type="integer" max="32767" units="dev"/>
+        </inkml:traceFormat>
+        <inkml:channelProperties>
+          <inkml:channelProperty channel="X" name="resolution" value="1000" units="1/cm"/>
+          <inkml:channelProperty channel="Y" name="resolution" value="1000" units="1/cm"/>
+          <inkml:channelProperty channel="F" name="resolution" value="0" units="1/dev"/>
+        </inkml:channelProperties>
+      </inkml:inkSource>
+      <inkml:timestamp xml:id="ts0" timeString="2023-02-27T09:40:30.834"/>
+    </inkml:context>
+    <inkml:brush xml:id="br0">
+      <inkml:brushProperty name="width" value="0.05" units="cm"/>
+      <inkml:brushProperty name="height" value="0.05" units="cm"/>
+    </inkml:brush>
+  </inkml:definitions>
+  <inkml:trace contextRef="#ctx0" brushRef="#br0">892 23 24575,'-7'-3'0,"-2"0"0,1 0 0,0 1 0,-1 0 0,-14-2 0,-46 1 0,40 2 0,-23 0 0,1 1 0,-63 10 0,92-7 0,-1 2 0,2 0 0,-1 1 0,1 2 0,0 0 0,0 1 0,-32 19 0,32-13 0,0 1 0,1 1 0,0 0 0,2 2 0,0 0 0,1 1 0,-18 28 0,12-12 0,2 1 0,1 1 0,-25 68 0,38-86 0,1 1 0,1 0 0,1-1 0,-3 40 0,6-47 0,1 1 0,1-1 0,0 1 0,1-1 0,0 0 0,1 1 0,1-1 0,8 21 0,-6-20 0,1-1 0,0 0 0,1 0 0,0-1 0,1 0 0,0 0 0,1-1 0,1 0 0,0-1 0,0 0 0,1-1 0,0 0 0,0-1 0,1 0 0,23 10 0,-16-9 0,-1-1 0,2-1 0,-1-1 0,0-1 0,1-1 0,0 0 0,0-2 0,0 0 0,1-1 0,23-3 0,-19 0 49,1 0 90,52-11-1,-72 12-259,-1-1 0,1 0 1,-1 0-1,0-1 0,0 0 0,0 0 0,0 0 1,0-1-1,-1 0 0,1 0 0,-1 0 1,0-1-1,5-5 0,0-4-6706</inkml:trace>
+  <inkml:trace contextRef="#ctx0" brushRef="#br0" timeOffset="619.22">977 734 24575,'-7'305'0,"3"-206"0,4 174 0,0-269 66,-1-3-132,1 0 1,0 0 0,0-1 0,0 1 0,0 0 0,0 0 0,0 0 0,1 0 0,-1 0 0,0 0 0,0 0 0,1 0 0,-1 0 0,0-1 0,1 1 0,-1 0 0,1 0 0,-1 0 0,1-1 0,-1 1 0,2 1 0</inkml:trace>
+  <inkml:trace contextRef="#ctx0" brushRef="#br0" timeOffset="1184.38">1206 783 24575,'0'2'0,"0"5"0,2 13 0,0 16 0,1 20 0,-1 17 0,-1 12 0,0 1 0,0-3 0,-1-10 0,0-10 0,0-12 0,-2-15 0,-1-13-8191</inkml:trace>
+  <inkml:trace contextRef="#ctx0" brushRef="#br0" timeOffset="1645.92">917 1108 24575,'2'0'0,"3"0"0,2 0 0,6 0 0,6 0 0,5 0 0,6 0 0,5 0 0,-1 0 0,-3 0 0,-3 0 0,-3 0 0,-5 0 0,-5 0-8191</inkml:trace>
+  <inkml:trace contextRef="#ctx0" brushRef="#br0" timeOffset="2775.06">1313 1253 24575,'0'-1'0,"0"1"0,0-1 0,1 1 0,-1-1 0,0 0 0,1 1 0,-1-1 0,0 1 0,1-1 0,-1 1 0,1 0 0,-1-1 0,0 1 0,1-1 0,-1 1 0,1 0 0,0-1 0,-1 1 0,1 0 0,-1 0 0,1-1 0,-1 1 0,1 0 0,0 0 0,-1 0 0,1 0 0,-1 0 0,2 0 0,20-2 0,-19 1 0,127 1 0,-127 1 0,0 0 0,1 0 0,-1 0 0,0 0 0,0 0 0,0 1 0,0-1 0,0 1 0,0 0 0,0 0 0,-1 0 0,1 0 0,-1 1 0,1-1 0,-1 0 0,0 1 0,0 0 0,0 0 0,0-1 0,0 1 0,1 5 0,2 2 0,-1 1 0,0-1 0,-1 1 0,0-1 0,2 16 0,-5-21 0,1 0 0,-1 0 0,0 0 0,0 0 0,0 0 0,-1 1 0,0-1 0,0 0 0,0-1 0,-1 1 0,1 0 0,-1 0 0,0-1 0,-4 6 0,4-6 0,-1 0 0,0-1 0,0 0 0,0 1 0,0-1 0,0-1 0,-1 1 0,1 0 0,-1-1 0,0 0 0,0 1 0,0-2 0,0 1 0,0 0 0,0-1 0,-8 2 0,6-2 0,0 0 0,1 0 0,-1 0 0,0-1 0,1 0 0,-1 0 0,0-1 0,-7-1 0,8-1 0,10 1 0,11 1 0,-6 5 0,0 1 0,0-1 0,-1 2 0,1-1 0,-1 1 0,-1 1 0,10 8 0,-10-8 0,-2-3 0,4 4 0,-1-1 0,12 15 0,-19-21 0,0 1 0,-1 0 0,1 1 0,-1-1 0,1 0 0,-1 0 0,0 1 0,0-1 0,0 0 0,0 1 0,-1-1 0,1 1 0,-1-1 0,1 1 0,-1-1 0,0 1 0,0 4 0,-1-1 0,-1 0 0,0-1 0,0 1 0,0-1 0,-1 1 0,0-1 0,0 0 0,0 0 0,-1 0 0,1-1 0,-1 1 0,-5 3 0,2-1 0,0-1 0,0 0 0,-1 0 0,0-1 0,0 0 0,0-1 0,-9 4 0,10-5 43,0-1 0,0 0-1,0 0 1,0-1 0,0 0-1,0 0 1,-11-1 0,15 0-125,0 0 1,0 0 0,0-1-1,0 1 1,0-1 0,0 0 0,0 0-1,1 0 1,-1 0 0,0 0 0,1-1-1,-1 1 1,1-1 0,-1 0 0,1 0-1,0 0 1,0 0 0,-1 0-1,1 0 1,-1-3 0,-7-14-6746</inkml:trace>
+  <inkml:trace contextRef="#ctx0" brushRef="#br0" timeOffset="3585.03">1747 794 24575,'22'1'0,"-1"2"0,27 5 0,-5-1 0,187 11 310,2-18-843,-125 0-609,-84 0-5685</inkml:trace>
+  <inkml:trace contextRef="#ctx0" brushRef="#br0" timeOffset="4892.3">3601 481 24575,'-37'0'0,"4"-1"0,1 2 0,-37 5 0,59-4 0,-1 0 0,1 0 0,1 1 0,-1 1 0,0 0 0,1 0 0,0 0 0,0 1 0,0 1 0,-15 12 0,2 2 0,2 1 0,1 1 0,0 0 0,2 2 0,-17 28 0,16-19 0,1-1 0,2 2 0,-19 58 0,27-63 0,1 0 0,1 0 0,-2 36 0,6 89 0,1-147 0,1 0 0,-1 0 0,1 0 0,1 0 0,-1 0 0,1 0 0,5 11 0,-5-13 0,1-1 0,0 1 0,0-1 0,1 1 0,-1-1 0,1 0 0,0 0 0,0-1 0,0 1 0,8 4 0,4 3 0,1-2 0,1 0 0,-1-1 0,2-1 0,-1-1 0,1 0 0,-1-2 0,1 0 0,1-1 0,-1 0 0,0-2 0,1 0 0,-1-2 0,1 0 0,-1-1 0,0-1 0,0 0 0,26-9 0,-5-3 0,0-1 0,-2-2 0,0-1 0,60-42 0,-60 34 0,-7 6 0,0-2 0,-2 0 0,34-36 0,-56 50 0,1 1 0,-2-1 0,1 0 0,-1-1 0,-1 1 0,1-1 0,-2 0 0,1-1 0,-2 1 0,1-1 0,-1 0 0,-1 0 0,0 0 0,-1 0 0,1-19 0,-3 14 0,0 0 0,-1 1 0,-1-1 0,0 1 0,-1-1 0,-9-20 0,9 27 0,0 0 0,0 1 0,-1 0 0,0 0 0,0 0 0,-1 0 0,0 1 0,0 0 0,-1 0 0,0 0 0,0 1 0,-9-6 0,-17-6 0,0 2 0,-49-18 0,42 19 0,10-1 204,21 11-191,0 0 1,-14-6-1,21 11-107,-1-1-1,1 0 0,0 1 1,0-1-1,0 1 0,-1 0 1,1-1-1,0 1 0,0 0 1,-1 1-1,1-1 0,0 0 1,0 1-1,-1-1 0,1 1 1,-3 1-1,-5 4-6732</inkml:trace>
+  <inkml:trace contextRef="#ctx0" brushRef="#br0" timeOffset="5753.99">4071 1144 24575,'0'2'0,"-1"0"0,1 1 0,-1-1 0,0 1 0,0-1 0,0 0 0,0 0 0,-2 3 0,-2 7 0,-3 14 0,1 0 0,-4 35 0,2-7 0,0-13 0,-2 10 0,-6 75 0,13-95-1365,1-18-5462</inkml:trace>
+  <inkml:trace contextRef="#ctx0" brushRef="#br0" timeOffset="6282.92">4251 1132 24575,'0'2'0,"2"9"0,1 9 0,-1 2 0,0 7 0,-4 2 0,-3 1 0,-1 5 0,-1 5 0,0 0 0,-4-1 0,0-1 0,2-4 0,3-6 0,2-1 0,4 0 0,2-5-8191</inkml:trace>
+</inkml:ink>
+</file>
+
+<file path=word/ink/ink135.xml><?xml version="1.0" encoding="utf-8"?>
+<inkml:ink xmlns:inkml="http://www.w3.org/2003/InkML">
+  <inkml:definitions>
+    <inkml:context xml:id="ctx0">
+      <inkml:inkSource xml:id="inkSrc0">
+        <inkml:traceFormat>
+          <inkml:channel name="X" type="integer" min="-2.14748E9" max="2.14748E9" units="cm"/>
+          <inkml:channel name="Y" type="integer" min="-2.14748E9" max="2.14748E9" units="cm"/>
+          <inkml:channel name="F" type="integer" max="32767" units="dev"/>
+        </inkml:traceFormat>
+        <inkml:channelProperties>
+          <inkml:channelProperty channel="X" name="resolution" value="1000" units="1/cm"/>
+          <inkml:channelProperty channel="Y" name="resolution" value="1000" units="1/cm"/>
+          <inkml:channelProperty channel="F" name="resolution" value="0" units="1/dev"/>
+        </inkml:channelProperties>
+      </inkml:inkSource>
+      <inkml:timestamp xml:id="ts0" timeString="2023-02-27T09:47:39.517"/>
+    </inkml:context>
+    <inkml:brush xml:id="br0">
+      <inkml:brushProperty name="width" value="0.05" units="cm"/>
+      <inkml:brushProperty name="height" value="0.05" units="cm"/>
+    </inkml:brush>
+  </inkml:definitions>
+  <inkml:trace contextRef="#ctx0" brushRef="#br0">0 25 24575,'0'-2'0,"6"-3"0,7 0 0,6 0 0,5 2 0,-1 0 0,-1 2 0,0 0 0,-5 1-8191</inkml:trace>
+</inkml:ink>
+</file>
+
+<file path=word/ink/ink136.xml><?xml version="1.0" encoding="utf-8"?>
+<inkml:ink xmlns:inkml="http://www.w3.org/2003/InkML">
+  <inkml:definitions>
+    <inkml:context xml:id="ctx0">
+      <inkml:inkSource xml:id="inkSrc0">
+        <inkml:traceFormat>
+          <inkml:channel name="X" type="integer" min="-2.14748E9" max="2.14748E9" units="cm"/>
+          <inkml:channel name="Y" type="integer" min="-2.14748E9" max="2.14748E9" units="cm"/>
+          <inkml:channel name="F" type="integer" max="32767" units="dev"/>
+        </inkml:traceFormat>
+        <inkml:channelProperties>
+          <inkml:channelProperty channel="X" name="resolution" value="1000" units="1/cm"/>
+          <inkml:channelProperty channel="Y" name="resolution" value="1000" units="1/cm"/>
+          <inkml:channelProperty channel="F" name="resolution" value="0" units="1/dev"/>
+        </inkml:channelProperties>
+      </inkml:inkSource>
+      <inkml:timestamp xml:id="ts0" timeString="2023-02-27T09:48:11.413"/>
+    </inkml:context>
+    <inkml:brush xml:id="br0">
+      <inkml:brushProperty name="width" value="0.05" units="cm"/>
+      <inkml:brushProperty name="height" value="0.05" units="cm"/>
+    </inkml:brush>
+  </inkml:definitions>
+  <inkml:trace contextRef="#ctx0" brushRef="#br0">276 37 24575</inkml:trace>
+  <inkml:trace contextRef="#ctx0" brushRef="#br0" timeOffset="1">0 1 24575,'0'0'-8191</inkml:trace>
+</inkml:ink>
+</file>
+
+<file path=word/ink/ink137.xml><?xml version="1.0" encoding="utf-8"?>
+<inkml:ink xmlns:inkml="http://www.w3.org/2003/InkML">
+  <inkml:definitions>
+    <inkml:context xml:id="ctx0">
+      <inkml:inkSource xml:id="inkSrc0">
+        <inkml:traceFormat>
+          <inkml:channel name="X" type="integer" min="-2.14748E9" max="2.14748E9" units="cm"/>
+          <inkml:channel name="Y" type="integer" min="-2.14748E9" max="2.14748E9" units="cm"/>
+          <inkml:channel name="F" type="integer" max="32767" units="dev"/>
+        </inkml:traceFormat>
+        <inkml:channelProperties>
+          <inkml:channelProperty channel="X" name="resolution" value="1000" units="1/cm"/>
+          <inkml:channelProperty channel="Y" name="resolution" value="1000" units="1/cm"/>
+          <inkml:channelProperty channel="F" name="resolution" value="0" units="1/dev"/>
+        </inkml:channelProperties>
+      </inkml:inkSource>
+      <inkml:timestamp xml:id="ts0" timeString="2023-02-27T09:48:11.415"/>
+    </inkml:context>
+    <inkml:brush xml:id="br0">
+      <inkml:brushProperty name="width" value="0.05" units="cm"/>
+      <inkml:brushProperty name="height" value="0.05" units="cm"/>
+    </inkml:brush>
+  </inkml:definitions>
+  <inkml:trace contextRef="#ctx0" brushRef="#br0">0 0 24575,'2'0'0</inkml:trace>
+</inkml:ink>
+</file>
+
+<file path=word/ink/ink138.xml><?xml version="1.0" encoding="utf-8"?>
+<inkml:ink xmlns:inkml="http://www.w3.org/2003/InkML">
+  <inkml:definitions>
+    <inkml:context xml:id="ctx0">
+      <inkml:inkSource xml:id="inkSrc0">
+        <inkml:traceFormat>
+          <inkml:channel name="X" type="integer" min="-2.14748E9" max="2.14748E9" units="cm"/>
+          <inkml:channel name="Y" type="integer" min="-2.14748E9" max="2.14748E9" units="cm"/>
+          <inkml:channel name="F" type="integer" max="32767" units="dev"/>
+        </inkml:traceFormat>
+        <inkml:channelProperties>
+          <inkml:channelProperty channel="X" name="resolution" value="1000" units="1/cm"/>
+          <inkml:channelProperty channel="Y" name="resolution" value="1000" units="1/cm"/>
+          <inkml:channelProperty channel="F" name="resolution" value="0" units="1/dev"/>
+        </inkml:channelProperties>
+      </inkml:inkSource>
+      <inkml:timestamp xml:id="ts0" timeString="2023-02-27T09:48:11.416"/>
+    </inkml:context>
+    <inkml:brush xml:id="br0">
+      <inkml:brushProperty name="width" value="0.05" units="cm"/>
+      <inkml:brushProperty name="height" value="0.05" units="cm"/>
+    </inkml:brush>
+  </inkml:definitions>
+  <inkml:trace contextRef="#ctx0" brushRef="#br0">892 23 24575,'-7'-3'0,"-2"0"0,1 0 0,0 1 0,-1 0 0,-14-2 0,-46 1 0,40 2 0,-23 0 0,1 1 0,-63 10 0,92-7 0,-1 2 0,2 0 0,-1 1 0,1 1 0,0 2 0,0 0 0,-32 19 0,32-13 0,0 1 0,1 0 0,0 2 0,2 0 0,0 2 0,1 0 0,-18 28 0,12-12 0,2 1 0,1 0 0,-25 70 0,38-87 0,1 0 0,1 1 0,1 0 0,-3 38 0,6-45 0,1-1 0,1 1 0,0-1 0,1 1 0,0-1 0,1 0 0,1 0 0,8 21 0,-6-20 0,1-1 0,0 0 0,1 0 0,0-1 0,1 0 0,0 0 0,1-1 0,1 0 0,0-1 0,0 0 0,1-1 0,0 0 0,0-1 0,1 0 0,23 10 0,-16-9 0,-1-1 0,2-1 0,-1-1 0,0-1 0,1-1 0,0 0 0,0-2 0,0 0 0,1-1 0,23-3 0,-19 0 49,1 0 90,52-11-1,-72 12-259,-1-1 0,1 0 1,-1 0-1,0-1 0,0 0 0,0 0 0,0 0 1,0-1-1,-1 1 0,1-2 0,-1 1 1,0 0-1,5-7 0,0-3-6706</inkml:trace>
+  <inkml:trace contextRef="#ctx0" brushRef="#br0" timeOffset="1">977 733 24575,'-7'305'0,"3"-206"0,4 174 0,0-270 66,-1-2-132,1 0 1,0 0 0,0 0 0,0 0 0,0 0 0,0 0 0,0 0 0,1 0 0,-1 0 0,0 0 0,0-1 0,1 1 0,-1 0 0,0 0 0,1 0 0,-1 0 0,1 0 0,-1-1 0,1 1 0,-1 0 0,2 0 0</inkml:trace>
+  <inkml:trace contextRef="#ctx0" brushRef="#br0" timeOffset="2">1206 783 24575,'0'2'0,"0"4"0,2 15 0,0 14 0,1 21 0,-1 17 0,-1 12 0,0 1 0,0-4 0,-1-8 0,0-11 0,0-12 0,-2-15 0,-1-13-8191</inkml:trace>
+  <inkml:trace contextRef="#ctx0" brushRef="#br0" timeOffset="3">917 1107 24575,'2'0'0,"3"0"0,2 0 0,6 0 0,6 0 0,5 0 0,6 0 0,5 0 0,-1 0 0,-3 0 0,-3 0 0,-3 0 0,-5 0 0,-5 0-8191</inkml:trace>
+  <inkml:trace contextRef="#ctx0" brushRef="#br0" timeOffset="4">1313 1252 24575,'0'-1'0,"0"1"0,0-1 0,1 0 0,-1 1 0,0-1 0,1 1 0,-1-1 0,0 1 0,1-1 0,-1 1 0,1-1 0,-1 1 0,0 0 0,1-1 0,-1 1 0,1 0 0,0-1 0,-1 1 0,1 0 0,-1-1 0,1 1 0,-1 0 0,1 0 0,0 0 0,-1 0 0,1 0 0,-1-1 0,2 1 0,20-2 0,-19 2 0,127 0 0,-127 1 0,0 0 0,1 0 0,-1 0 0,0 0 0,0 0 0,0 1 0,0-1 0,0 1 0,0 0 0,0 0 0,-1 0 0,1 0 0,-1 0 0,1 1 0,-1-1 0,0 1 0,0 0 0,0-1 0,0 1 0,0 0 0,1 5 0,2 2 0,-1 1 0,0-1 0,-1 0 0,0 1 0,2 15 0,-5-21 0,1 0 0,-1 0 0,0 0 0,0 0 0,0 0 0,-1 0 0,0 0 0,0 0 0,0 0 0,-1 0 0,1 0 0,-1 0 0,0-1 0,-4 6 0,4-6 0,-1-1 0,0 1 0,0-1 0,0 0 0,0 0 0,0 0 0,-1 0 0,1-1 0,-1 1 0,0-1 0,0 0 0,0 0 0,0 0 0,0-1 0,0 1 0,-8 1 0,6-2 0,0 0 0,1 0 0,-1-1 0,0 0 0,1 0 0,-1 0 0,0 0 0,-7-2 0,8-1 0,10 1 0,11 1 0,-6 5 0,0 0 0,0 1 0,-1 0 0,1 1 0,-1 0 0,-1 0 0,10 10 0,-10-10 0,-2-1 0,4 2 0,-1 1 0,12 13 0,-19-19 0,0 0 0,-1 0 0,1 0 0,-1 0 0,1 0 0,-1 1 0,0-1 0,0 0 0,0 1 0,0-1 0,-1 1 0,1-1 0,-1 1 0,1-1 0,-1 1 0,0-1 0,0 6 0,-1-3 0,-1 1 0,0 0 0,0-1 0,0 1 0,-1-1 0,0 0 0,0 0 0,0 0 0,-1 0 0,1 0 0,-1-1 0,-5 5 0,2-3 0,0 1 0,0-2 0,-1 1 0,0-1 0,0 0 0,0 0 0,-9 3 0,10-6 43,0 1 0,0-2-1,0 1 1,0 0 0,0-1-1,0-1 1,-11 1 0,15-1-125,0 0 1,0-1 0,0 1-1,0-1 1,0 0 0,0 1 0,0-1-1,1 0 1,-1-1 0,0 1 0,1 0-1,-1-1 1,1 0 0,-1 1 0,1-1-1,0 0 1,0 0 0,-1-1-1,1 1 1,-1-3 0,-7-13-6746</inkml:trace>
+  <inkml:trace contextRef="#ctx0" brushRef="#br0" timeOffset="5">1747 793 24575,'22'2'0,"-1"0"0,27 6 0,-5-1 0,187 11 310,2-17-843,-125-2-609,-84 1-5685</inkml:trace>
+</inkml:ink>
+</file>
+
+<file path=word/ink/ink139.xml><?xml version="1.0" encoding="utf-8"?>
+<inkml:ink xmlns:inkml="http://www.w3.org/2003/InkML">
+  <inkml:definitions>
+    <inkml:context xml:id="ctx0">
+      <inkml:inkSource xml:id="inkSrc0">
+        <inkml:traceFormat>
+          <inkml:channel name="X" type="integer" min="-2.14748E9" max="2.14748E9" units="cm"/>
+          <inkml:channel name="Y" type="integer" min="-2.14748E9" max="2.14748E9" units="cm"/>
+          <inkml:channel name="F" type="integer" max="32767" units="dev"/>
+        </inkml:traceFormat>
+        <inkml:channelProperties>
+          <inkml:channelProperty channel="X" name="resolution" value="1000" units="1/cm"/>
+          <inkml:channelProperty channel="Y" name="resolution" value="1000" units="1/cm"/>
+          <inkml:channelProperty channel="F" name="resolution" value="0" units="1/dev"/>
+        </inkml:channelProperties>
+      </inkml:inkSource>
+      <inkml:timestamp xml:id="ts0" timeString="2023-02-27T09:49:24.861"/>
+    </inkml:context>
+    <inkml:brush xml:id="br0">
+      <inkml:brushProperty name="width" value="0.05" units="cm"/>
+      <inkml:brushProperty name="height" value="0.05" units="cm"/>
+    </inkml:brush>
+  </inkml:definitions>
+  <inkml:trace contextRef="#ctx0" brushRef="#br0">473 2 24575,'-27'-1'0,"19"1"0,-1 0 0,1 0 0,-1 0 0,-14 4 0,-2 2 0,0 1 0,0 2 0,0 0 0,1 2 0,-28 16 0,34-16 0,0 1 0,2 0 0,-1 2 0,2-1 0,0 2 0,0 0 0,-15 22 0,22-25 0,1-1 0,1 2 0,0-1 0,1 1 0,0 0 0,1 0 0,-4 23 0,1 5 0,-1 50 0,6-65 0,0 85 0,2-102 0,1 1 0,0 0 0,1 0 0,0 0 0,1-1 0,0 1 0,0-1 0,8 15 0,-8-19 0,1 0 0,0 0 0,0 0 0,0-1 0,1 1 0,-1-1 0,1 0 0,0-1 0,0 1 0,1-1 0,-1 0 0,1-1 0,-1 1 0,1-1 0,0 0 0,0 0 0,12 1 0,4 0 0,1 0 0,0-2 0,35-3 0,-20-1 0,0-1 0,0-2 0,-1-2 0,1-1 0,-2-2 0,1-1 0,34-18 0,-56 22 0,0 0 0,-1-1 0,-1-1 0,1-1 0,-1 1 0,-1-2 0,0 0 0,-1-1 0,0 0 0,-1 0 0,0-1 0,-1 0 0,-1-1 0,0 0 0,-1 0 0,-1-1 0,0 0 0,-1 0 0,-1 0 0,0-1 0,-1 1 0,-1-1 0,-1 0 0,0 0 0,-1 0 0,-1 0 0,-4-19 0,3 22 0,-1 1 0,-1-1 0,0 1 0,-1 0 0,-1 0 0,-6-12 0,7 17 0,1 1 0,-1 0 0,-1 0 0,1 0 0,-1 1 0,-1 0 0,1 0 0,-1 0 0,0 1 0,-13-8 0,8 7 36,-90-52-1437,87 48-5426</inkml:trace>
+  <inkml:trace contextRef="#ctx0" brushRef="#br0" timeOffset="568.75">918 484 24575,'2'8'0,"1"9"0,0 14 0,-1 5 0,-1 10 0,-2 8 0,-1 2 0,-1 3 0,-1 1 0,0-5 0,1-7 0,0-12-8191</inkml:trace>
+  <inkml:trace contextRef="#ctx0" brushRef="#br0" timeOffset="949.55">1075 520 24575,'4'0'0,"1"4"0,0 7 0,-1 11 0,-1 13 0,-1 7 0,-1 9 0,0 16 0,-1-2 0,-1-3 0,1-4 0,0-6 0,0-11-8191</inkml:trace>
+  <inkml:trace contextRef="#ctx0" brushRef="#br0" timeOffset="1331.72">871 798 24575,'4'-4'0,"6"-2"0,6 1 0,6 3 0,5 4 0,3 1 0,2 3 0,0 0 0,-2-1 0,0-2 0,-6-1-8191</inkml:trace>
+</inkml:ink>
+</file>
+
+<file path=word/ink/ink14.xml><?xml version="1.0" encoding="utf-8"?>
 <inkml:ink xmlns:inkml="http://www.w3.org/2003/InkML">
   <inkml:definitions>
     <inkml:context xml:id="ctx0">
@@ -10429,7 +14494,39 @@
 </inkml:ink>
 </file>
 
-<file path=word/ink/ink13.xml><?xml version="1.0" encoding="utf-8"?>
+<file path=word/ink/ink140.xml><?xml version="1.0" encoding="utf-8"?>
+<inkml:ink xmlns:inkml="http://www.w3.org/2003/InkML">
+  <inkml:definitions>
+    <inkml:context xml:id="ctx0">
+      <inkml:inkSource xml:id="inkSrc0">
+        <inkml:traceFormat>
+          <inkml:channel name="X" type="integer" min="-2.14748E9" max="2.14748E9" units="cm"/>
+          <inkml:channel name="Y" type="integer" min="-2.14748E9" max="2.14748E9" units="cm"/>
+          <inkml:channel name="F" type="integer" max="32767" units="dev"/>
+        </inkml:traceFormat>
+        <inkml:channelProperties>
+          <inkml:channelProperty channel="X" name="resolution" value="1000" units="1/cm"/>
+          <inkml:channelProperty channel="Y" name="resolution" value="1000" units="1/cm"/>
+          <inkml:channelProperty channel="F" name="resolution" value="0" units="1/dev"/>
+        </inkml:channelProperties>
+      </inkml:inkSource>
+      <inkml:timestamp xml:id="ts0" timeString="2023-02-27T09:49:21.313"/>
+    </inkml:context>
+    <inkml:brush xml:id="br0">
+      <inkml:brushProperty name="width" value="0.05" units="cm"/>
+      <inkml:brushProperty name="height" value="0.05" units="cm"/>
+    </inkml:brush>
+  </inkml:definitions>
+  <inkml:trace contextRef="#ctx0" brushRef="#br0">616 87 24575,'0'-2'0,"0"0"0,0 1 0,-1-1 0,1 1 0,-1-1 0,1 1 0,-1-1 0,0 1 0,1-1 0,-1 1 0,0-1 0,0 1 0,0 0 0,0-1 0,0 1 0,0 0 0,0 0 0,-1 0 0,1 0 0,0 0 0,-3-1 0,-3-2 0,0 0 0,-1 1 0,-8-3 0,8 3 0,-13-5 0,0 1 0,0 1 0,-1 1 0,-22-3 0,35 7 0,1 1 0,-1-1 0,0 2 0,0-1 0,1 1 0,-1 0 0,0 1 0,1 0 0,0 0 0,-1 1 0,1 0 0,0 1 0,-10 5 0,0 2 0,0 2 0,1 0 0,0 0 0,1 2 0,0 0 0,1 1 0,1 1 0,-20 30 0,15-15 0,2 1 0,1 0 0,1 2 0,2 0 0,2 0 0,1 1 0,2 0 0,1 1 0,2 0 0,-1 74 0,6-104 0,1 0 0,0 0 0,0 0 0,1 0 0,-1 0 0,2 0 0,-1 0 0,1 0 0,0-1 0,0 1 0,0-1 0,1 0 0,6 8 0,-3-7 0,-1 0 0,1 0 0,1-1 0,-1 0 0,1 0 0,0-1 0,1 0 0,-1-1 0,14 6 0,-7-4 0,1-2 0,-1 0 0,1 0 0,0-2 0,0 0 0,26 0 0,100-11 0,-99 5 0,-27 3 0,0 0 0,0-1 0,0-1 0,-1-1 0,1 0 0,-1-1 0,0-1 0,0 0 0,20-12 0,34-31-1365,-54 38-5462</inkml:trace>
+  <inkml:trace contextRef="#ctx0" brushRef="#br0" timeOffset="509.22">880 470 24575,'12'209'0,"-3"-85"0,-5 45 0,-4-168 1,2 14 339,-2-15-386,0 1 0,1-1 0,-1 0 0,0 1 0,0-1 0,0 0 0,0 1-1,1-1 1,-1 0 0,0 0 0,0 1 0,1-1 0,-1 0 0,0 0 0,0 1-1,1-1 1,-1 0 0,0 0 0,1 0 0,-1 1 0,0-1 0,1 0 0,-1 0 0,0 0-1,1 0 1,-1 0 0,1 0 0,-1 0 0,0 0 0,1 0 0,-1 0 0,0 0-1,1 0 1,-1 0 0,1 0 0,-1 0 0</inkml:trace>
+  <inkml:trace contextRef="#ctx0" brushRef="#br0" timeOffset="878.94">1073 483 24575,'2'2'0,"5"7"0,1 8 0,-1 9 0,4 7 0,2 5 0,-3 3 0,-3 6 0,-2 0 0,-2 2 0,-2-4 0,-1-2 0,0-8 0,-1-6 0,1-8 0,-3-12 0</inkml:trace>
+  <inkml:trace contextRef="#ctx0" brushRef="#br0" timeOffset="1263.87">857 784 24575,'0'-6'0,"6"-2"0,11 0 0,7 2 0,13-3 0,8 1 0,3-1 0,-5 2 0,-8 1 0,-10 2-8191</inkml:trace>
+  <inkml:trace contextRef="#ctx0" brushRef="#br0" timeOffset="2140.82">1242 930 24575,'0'-1'0,"1"1"0,-1-1 0,0 0 0,0 0 0,1 0 0,-1 0 0,1 1 0,-1-1 0,1 0 0,-1 0 0,1 1 0,-1-1 0,1 0 0,0 1 0,-1-1 0,1 1 0,0-1 0,-1 1 0,1-1 0,1 0 0,19-9 0,-15 7 0,6-3 0,1 1 0,0 0 0,0 1 0,0 0 0,21-3 0,-30 7 0,0 0 0,0 0 0,0 0 0,0 0 0,0 1 0,0-1 0,0 1 0,0 0 0,7 3 0,-8-3 0,-1 1 0,1-1 0,-1 1 0,0-1 0,1 1 0,-1 0 0,0 0 0,0 0 0,0 0 0,-1 0 0,1 1 0,0-1 0,-1 1 0,1-1 0,1 5 0,-1-1 0,0-1 0,0 1 0,0 0 0,-1 0 0,0 0 0,0 0 0,-1 0 0,1 0 0,-1 0 0,0 0 0,-1 0 0,0 0 0,0 0 0,0 0 0,0 0 0,-1-1 0,0 1 0,0 0 0,-1-1 0,0 0 0,0 1 0,0-1 0,0 0 0,-1 0 0,0-1 0,0 1 0,-8 6 0,-1-1 0,-1-1 0,0 0 0,-18 7 0,24-10 0,8-5 0,0-1 0,0 0 0,0 0 0,0 0 0,0 0 0,0 0 0,0 1 0,0-1 0,0 0 0,0 0 0,0 0 0,0 0 0,0 0 0,0 1 0,0-1 0,1 0 0,-1 0 0,0 0 0,0 0 0,0 0 0,0 0 0,0 0 0,0 1 0,0-1 0,0 0 0,1 0 0,-1 0 0,0 0 0,0 0 0,0 0 0,0 0 0,0 0 0,1 0 0,-1 0 0,0 0 0,22 4 0,-17-3 0,45 5 48,332 25-1461,-359-31-5414</inkml:trace>
+  <inkml:trace contextRef="#ctx0" brushRef="#br0" timeOffset="2574.25">1686 566 24575,'2'0'0,"5"0"0,14 2 0,15 3 0,24 0 0,10 0 0,5-1 0,5 2 0,-1 1 0,-9-1 0,-9-2 0,-15-1-8191</inkml:trace>
+</inkml:ink>
+</file>
+
+<file path=word/ink/ink15.xml><?xml version="1.0" encoding="utf-8"?>
 <inkml:ink xmlns:inkml="http://www.w3.org/2003/InkML">
   <inkml:definitions>
     <inkml:context xml:id="ctx0">
@@ -10456,7 +14553,7 @@
 </inkml:ink>
 </file>
 
-<file path=word/ink/ink14.xml><?xml version="1.0" encoding="utf-8"?>
+<file path=word/ink/ink16.xml><?xml version="1.0" encoding="utf-8"?>
 <inkml:ink xmlns:inkml="http://www.w3.org/2003/InkML">
   <inkml:definitions>
     <inkml:context xml:id="ctx0">
@@ -10484,7 +14581,7 @@
 </inkml:ink>
 </file>
 
-<file path=word/ink/ink15.xml><?xml version="1.0" encoding="utf-8"?>
+<file path=word/ink/ink17.xml><?xml version="1.0" encoding="utf-8"?>
 <inkml:ink xmlns:inkml="http://www.w3.org/2003/InkML">
   <inkml:definitions>
     <inkml:context xml:id="ctx0">
@@ -10513,7 +14610,7 @@
 </inkml:ink>
 </file>
 
-<file path=word/ink/ink16.xml><?xml version="1.0" encoding="utf-8"?>
+<file path=word/ink/ink18.xml><?xml version="1.0" encoding="utf-8"?>
 <inkml:ink xmlns:inkml="http://www.w3.org/2003/InkML">
   <inkml:definitions>
     <inkml:context xml:id="ctx0">
@@ -10540,7 +14637,7 @@
 </inkml:ink>
 </file>
 
-<file path=word/ink/ink17.xml><?xml version="1.0" encoding="utf-8"?>
+<file path=word/ink/ink19.xml><?xml version="1.0" encoding="utf-8"?>
 <inkml:ink xmlns:inkml="http://www.w3.org/2003/InkML">
   <inkml:definitions>
     <inkml:context xml:id="ctx0">
@@ -10567,63 +14664,6 @@
   <inkml:trace contextRef="#ctx0" brushRef="#br0" timeOffset="872.75">448 12 24575,'0'3'0,"0"3"0,0 6 0,-3 8 0,-2 5 0,-1 6 0,-3 2 0,0 1 0,1-1 0,1-6 0,1-1 0,2-2 0,-1 0 0,1-1 0,2-3-8191</inkml:trace>
   <inkml:trace contextRef="#ctx0" brushRef="#br0" timeOffset="1431.84">631 1 24575,'2'2'0,"-1"1"0,1 0 0,-1 0 0,0 0 0,1 0 0,-2 0 0,1 0 0,0 0 0,0 0 0,-1 4 0,1 0 0,4 23 0,-2 1 0,-1-1 0,-4 52 0,0-65 40,-1 0-1,-8 23 1,7-24-535,0 1 1,-3 25-1,6-28-6331</inkml:trace>
   <inkml:trace contextRef="#ctx0" brushRef="#br0" timeOffset="1893.49">439 133 24575,'4'0'0,"4"0"0,8 2 0,13 3 0,5 2 0,2-1 0,-1-1 0,-2-2 0,-3-1 0,-7-1-8191</inkml:trace>
-</inkml:ink>
-</file>
-
-<file path=word/ink/ink18.xml><?xml version="1.0" encoding="utf-8"?>
-<inkml:ink xmlns:inkml="http://www.w3.org/2003/InkML">
-  <inkml:definitions>
-    <inkml:context xml:id="ctx0">
-      <inkml:inkSource xml:id="inkSrc0">
-        <inkml:traceFormat>
-          <inkml:channel name="X" type="integer" min="-2.14748E9" max="2.14748E9" units="cm"/>
-          <inkml:channel name="Y" type="integer" min="-2.14748E9" max="2.14748E9" units="cm"/>
-          <inkml:channel name="F" type="integer" max="32767" units="dev"/>
-        </inkml:traceFormat>
-        <inkml:channelProperties>
-          <inkml:channelProperty channel="X" name="resolution" value="1000" units="1/cm"/>
-          <inkml:channelProperty channel="Y" name="resolution" value="1000" units="1/cm"/>
-          <inkml:channelProperty channel="F" name="resolution" value="0" units="1/dev"/>
-        </inkml:channelProperties>
-      </inkml:inkSource>
-      <inkml:timestamp xml:id="ts0" timeString="2023-02-06T09:19:20.293"/>
-    </inkml:context>
-    <inkml:brush xml:id="br0">
-      <inkml:brushProperty name="width" value="0.05" units="cm"/>
-      <inkml:brushProperty name="height" value="0.05" units="cm"/>
-    </inkml:brush>
-  </inkml:definitions>
-  <inkml:trace contextRef="#ctx0" brushRef="#br0">1216 266 24575,'-10'-1'0,"1"0"0,-1 0 0,-17-5 0,-6-2 0,-294-24 0,-3 29 0,257 6 0,-116 19 0,179-20-119,4-2-89,-1 2 1,1-1-1,-1 1 0,1 0 1,-10 4-1,4 1-6618</inkml:trace>
-  <inkml:trace contextRef="#ctx0" brushRef="#br0" timeOffset="790.81">473 3 24575,'-80'-1'0,"17"0"0,-75 7 0,126-4 0,0 0 0,0 1 0,0 0 0,0 1 0,1 0 0,-1 1 0,1 1 0,0-1 0,1 2 0,-1-1 0,1 2 0,1-1 0,-1 1 0,-9 11 0,17-16 0,0-1 0,0 1 0,1 0 0,-1 0 0,0 0 0,1 0 0,0 0 0,0 0 0,0 1 0,0-1 0,0 0 0,1 1 0,0-1 0,-1 0 0,1 1 0,0-1 0,1 0 0,-1 1 0,1-1 0,-1 0 0,1 1 0,0-1 0,0 0 0,2 4 0,3 6 0,1-1 0,0 0 0,0 0 0,15 17 0,-11-15 0,0-1 0,1-1 0,0 1 0,1-2 0,1 0 0,0 0 0,0-1 0,1-1 0,0-1 0,0 0 0,1 0 0,18 4 0,-7-5-273,0 0 0,1-3 0,0 0 0,33 0 0,-20-3-6553</inkml:trace>
-</inkml:ink>
-</file>
-
-<file path=word/ink/ink19.xml><?xml version="1.0" encoding="utf-8"?>
-<inkml:ink xmlns:inkml="http://www.w3.org/2003/InkML">
-  <inkml:definitions>
-    <inkml:context xml:id="ctx0">
-      <inkml:inkSource xml:id="inkSrc0">
-        <inkml:traceFormat>
-          <inkml:channel name="X" type="integer" min="-2.14748E9" max="2.14748E9" units="cm"/>
-          <inkml:channel name="Y" type="integer" min="-2.14748E9" max="2.14748E9" units="cm"/>
-          <inkml:channel name="F" type="integer" max="32767" units="dev"/>
-        </inkml:traceFormat>
-        <inkml:channelProperties>
-          <inkml:channelProperty channel="X" name="resolution" value="1000" units="1/cm"/>
-          <inkml:channelProperty channel="Y" name="resolution" value="1000" units="1/cm"/>
-          <inkml:channelProperty channel="F" name="resolution" value="0" units="1/dev"/>
-        </inkml:channelProperties>
-      </inkml:inkSource>
-      <inkml:timestamp xml:id="ts0" timeString="2023-02-06T09:18:55.055"/>
-    </inkml:context>
-    <inkml:brush xml:id="br0">
-      <inkml:brushProperty name="width" value="0.05" units="cm"/>
-      <inkml:brushProperty name="height" value="0.05" units="cm"/>
-      <inkml:brushProperty name="color" value="#008C3A"/>
-    </inkml:brush>
-  </inkml:definitions>
-  <inkml:trace contextRef="#ctx0" brushRef="#br0">1 6 24575,'5'0'0,"12"0"0,21 2 0,14 0 0,12 2 0,10 0 0,8 0 0,7-2 0,-3 0 0,-9-4 0,-15-4 0,-16-1 0,-15 1 0,-12 2-8191</inkml:trace>
-  <inkml:trace contextRef="#ctx0" brushRef="#br0" timeOffset="683.48">41 220 24575,'585'0'-1365,"-573"0"-5461</inkml:trace>
 </inkml:ink>
 </file>
 
@@ -10670,6 +14710,63 @@
           <inkml:channelProperty channel="F" name="resolution" value="0" units="1/dev"/>
         </inkml:channelProperties>
       </inkml:inkSource>
+      <inkml:timestamp xml:id="ts0" timeString="2023-02-06T09:19:20.293"/>
+    </inkml:context>
+    <inkml:brush xml:id="br0">
+      <inkml:brushProperty name="width" value="0.05" units="cm"/>
+      <inkml:brushProperty name="height" value="0.05" units="cm"/>
+    </inkml:brush>
+  </inkml:definitions>
+  <inkml:trace contextRef="#ctx0" brushRef="#br0">1216 266 24575,'-10'-1'0,"1"0"0,-1 0 0,-17-5 0,-6-2 0,-294-24 0,-3 29 0,257 6 0,-116 19 0,179-20-119,4-2-89,-1 2 1,1-1-1,-1 1 0,1 0 1,-10 4-1,4 1-6618</inkml:trace>
+  <inkml:trace contextRef="#ctx0" brushRef="#br0" timeOffset="790.81">473 3 24575,'-80'-1'0,"17"0"0,-75 7 0,126-4 0,0 0 0,0 1 0,0 0 0,0 1 0,1 0 0,-1 1 0,1 1 0,0-1 0,1 2 0,-1-1 0,1 2 0,1-1 0,-1 1 0,-9 11 0,17-16 0,0-1 0,0 1 0,1 0 0,-1 0 0,0 0 0,1 0 0,0 0 0,0 0 0,0 1 0,0-1 0,0 0 0,1 1 0,0-1 0,-1 0 0,1 1 0,0-1 0,1 0 0,-1 1 0,1-1 0,-1 0 0,1 1 0,0-1 0,0 0 0,2 4 0,3 6 0,1-1 0,0 0 0,0 0 0,15 17 0,-11-15 0,0-1 0,1-1 0,0 1 0,1-2 0,1 0 0,0 0 0,0-1 0,1-1 0,0-1 0,0 0 0,1 0 0,18 4 0,-7-5-273,0 0 0,1-3 0,0 0 0,33 0 0,-20-3-6553</inkml:trace>
+</inkml:ink>
+</file>
+
+<file path=word/ink/ink21.xml><?xml version="1.0" encoding="utf-8"?>
+<inkml:ink xmlns:inkml="http://www.w3.org/2003/InkML">
+  <inkml:definitions>
+    <inkml:context xml:id="ctx0">
+      <inkml:inkSource xml:id="inkSrc0">
+        <inkml:traceFormat>
+          <inkml:channel name="X" type="integer" min="-2.14748E9" max="2.14748E9" units="cm"/>
+          <inkml:channel name="Y" type="integer" min="-2.14748E9" max="2.14748E9" units="cm"/>
+          <inkml:channel name="F" type="integer" max="32767" units="dev"/>
+        </inkml:traceFormat>
+        <inkml:channelProperties>
+          <inkml:channelProperty channel="X" name="resolution" value="1000" units="1/cm"/>
+          <inkml:channelProperty channel="Y" name="resolution" value="1000" units="1/cm"/>
+          <inkml:channelProperty channel="F" name="resolution" value="0" units="1/dev"/>
+        </inkml:channelProperties>
+      </inkml:inkSource>
+      <inkml:timestamp xml:id="ts0" timeString="2023-02-06T09:18:55.055"/>
+    </inkml:context>
+    <inkml:brush xml:id="br0">
+      <inkml:brushProperty name="width" value="0.05" units="cm"/>
+      <inkml:brushProperty name="height" value="0.05" units="cm"/>
+      <inkml:brushProperty name="color" value="#008C3A"/>
+    </inkml:brush>
+  </inkml:definitions>
+  <inkml:trace contextRef="#ctx0" brushRef="#br0">1 6 24575,'5'0'0,"12"0"0,21 2 0,14 0 0,12 2 0,10 0 0,8 0 0,7-2 0,-3 0 0,-9-4 0,-15-4 0,-16-1 0,-15 1 0,-12 2-8191</inkml:trace>
+  <inkml:trace contextRef="#ctx0" brushRef="#br0" timeOffset="683.48">41 220 24575,'585'0'-1365,"-573"0"-5461</inkml:trace>
+</inkml:ink>
+</file>
+
+<file path=word/ink/ink22.xml><?xml version="1.0" encoding="utf-8"?>
+<inkml:ink xmlns:inkml="http://www.w3.org/2003/InkML">
+  <inkml:definitions>
+    <inkml:context xml:id="ctx0">
+      <inkml:inkSource xml:id="inkSrc0">
+        <inkml:traceFormat>
+          <inkml:channel name="X" type="integer" min="-2.14748E9" max="2.14748E9" units="cm"/>
+          <inkml:channel name="Y" type="integer" min="-2.14748E9" max="2.14748E9" units="cm"/>
+          <inkml:channel name="F" type="integer" max="32767" units="dev"/>
+        </inkml:traceFormat>
+        <inkml:channelProperties>
+          <inkml:channelProperty channel="X" name="resolution" value="1000" units="1/cm"/>
+          <inkml:channelProperty channel="Y" name="resolution" value="1000" units="1/cm"/>
+          <inkml:channelProperty channel="F" name="resolution" value="0" units="1/dev"/>
+        </inkml:channelProperties>
+      </inkml:inkSource>
       <inkml:timestamp xml:id="ts0" timeString="2023-02-06T09:19:00.279"/>
     </inkml:context>
     <inkml:brush xml:id="br0">
@@ -10687,7 +14784,7 @@
 </inkml:ink>
 </file>
 
-<file path=word/ink/ink21.xml><?xml version="1.0" encoding="utf-8"?>
+<file path=word/ink/ink23.xml><?xml version="1.0" encoding="utf-8"?>
 <inkml:ink xmlns:inkml="http://www.w3.org/2003/InkML">
   <inkml:definitions>
     <inkml:context xml:id="ctx0">
@@ -10726,7 +14823,7 @@
 </inkml:ink>
 </file>
 
-<file path=word/ink/ink22.xml><?xml version="1.0" encoding="utf-8"?>
+<file path=word/ink/ink24.xml><?xml version="1.0" encoding="utf-8"?>
 <inkml:ink xmlns:inkml="http://www.w3.org/2003/InkML">
   <inkml:definitions>
     <inkml:context xml:id="ctx0">
@@ -10774,7 +14871,7 @@
 </inkml:ink>
 </file>
 
-<file path=word/ink/ink23.xml><?xml version="1.0" encoding="utf-8"?>
+<file path=word/ink/ink25.xml><?xml version="1.0" encoding="utf-8"?>
 <inkml:ink xmlns:inkml="http://www.w3.org/2003/InkML">
   <inkml:definitions>
     <inkml:context xml:id="ctx0">
@@ -10801,7 +14898,7 @@
 </inkml:ink>
 </file>
 
-<file path=word/ink/ink24.xml><?xml version="1.0" encoding="utf-8"?>
+<file path=word/ink/ink26.xml><?xml version="1.0" encoding="utf-8"?>
 <inkml:ink xmlns:inkml="http://www.w3.org/2003/InkML">
   <inkml:definitions>
     <inkml:context xml:id="ctx0">
@@ -10828,7 +14925,7 @@
 </inkml:ink>
 </file>
 
-<file path=word/ink/ink25.xml><?xml version="1.0" encoding="utf-8"?>
+<file path=word/ink/ink27.xml><?xml version="1.0" encoding="utf-8"?>
 <inkml:ink xmlns:inkml="http://www.w3.org/2003/InkML">
   <inkml:definitions>
     <inkml:context xml:id="ctx0">
@@ -10859,7 +14956,7 @@
 </inkml:ink>
 </file>
 
-<file path=word/ink/ink26.xml><?xml version="1.0" encoding="utf-8"?>
+<file path=word/ink/ink28.xml><?xml version="1.0" encoding="utf-8"?>
 <inkml:ink xmlns:inkml="http://www.w3.org/2003/InkML">
   <inkml:definitions>
     <inkml:context xml:id="ctx0">
@@ -10918,7 +15015,7 @@
 </inkml:ink>
 </file>
 
-<file path=word/ink/ink27.xml><?xml version="1.0" encoding="utf-8"?>
+<file path=word/ink/ink29.xml><?xml version="1.0" encoding="utf-8"?>
 <inkml:ink xmlns:inkml="http://www.w3.org/2003/InkML">
   <inkml:definitions>
     <inkml:context xml:id="ctx0">
@@ -10953,7 +15050,34 @@
 </inkml:ink>
 </file>
 
-<file path=word/ink/ink28.xml><?xml version="1.0" encoding="utf-8"?>
+<file path=word/ink/ink3.xml><?xml version="1.0" encoding="utf-8"?>
+<inkml:ink xmlns:inkml="http://www.w3.org/2003/InkML">
+  <inkml:definitions>
+    <inkml:context xml:id="ctx0">
+      <inkml:inkSource xml:id="inkSrc0">
+        <inkml:traceFormat>
+          <inkml:channel name="X" type="integer" min="-2.14748E9" max="2.14748E9" units="cm"/>
+          <inkml:channel name="Y" type="integer" min="-2.14748E9" max="2.14748E9" units="cm"/>
+          <inkml:channel name="F" type="integer" max="32767" units="dev"/>
+        </inkml:traceFormat>
+        <inkml:channelProperties>
+          <inkml:channelProperty channel="X" name="resolution" value="1000" units="1/cm"/>
+          <inkml:channelProperty channel="Y" name="resolution" value="1000" units="1/cm"/>
+          <inkml:channelProperty channel="F" name="resolution" value="0" units="1/dev"/>
+        </inkml:channelProperties>
+      </inkml:inkSource>
+      <inkml:timestamp xml:id="ts0" timeString="2023-02-27T09:26:19.820"/>
+    </inkml:context>
+    <inkml:brush xml:id="br0">
+      <inkml:brushProperty name="width" value="0.05" units="cm"/>
+      <inkml:brushProperty name="height" value="0.05" units="cm"/>
+    </inkml:brush>
+  </inkml:definitions>
+  <inkml:trace contextRef="#ctx0" brushRef="#br0">1 0 24575,'0'0'-8191</inkml:trace>
+</inkml:ink>
+</file>
+
+<file path=word/ink/ink30.xml><?xml version="1.0" encoding="utf-8"?>
 <inkml:ink xmlns:inkml="http://www.w3.org/2003/InkML">
   <inkml:definitions>
     <inkml:context xml:id="ctx0">
@@ -10980,7 +15104,7 @@
 </inkml:ink>
 </file>
 
-<file path=word/ink/ink29.xml><?xml version="1.0" encoding="utf-8"?>
+<file path=word/ink/ink31.xml><?xml version="1.0" encoding="utf-8"?>
 <inkml:ink xmlns:inkml="http://www.w3.org/2003/InkML">
   <inkml:definitions>
     <inkml:context xml:id="ctx0">
@@ -11007,34 +15131,7 @@
 </inkml:ink>
 </file>
 
-<file path=word/ink/ink3.xml><?xml version="1.0" encoding="utf-8"?>
-<inkml:ink xmlns:inkml="http://www.w3.org/2003/InkML">
-  <inkml:definitions>
-    <inkml:context xml:id="ctx0">
-      <inkml:inkSource xml:id="inkSrc0">
-        <inkml:traceFormat>
-          <inkml:channel name="X" type="integer" min="-2.14748E9" max="2.14748E9" units="cm"/>
-          <inkml:channel name="Y" type="integer" min="-2.14748E9" max="2.14748E9" units="cm"/>
-          <inkml:channel name="F" type="integer" max="32767" units="dev"/>
-        </inkml:traceFormat>
-        <inkml:channelProperties>
-          <inkml:channelProperty channel="X" name="resolution" value="1000" units="1/cm"/>
-          <inkml:channelProperty channel="Y" name="resolution" value="1000" units="1/cm"/>
-          <inkml:channelProperty channel="F" name="resolution" value="0" units="1/dev"/>
-        </inkml:channelProperties>
-      </inkml:inkSource>
-      <inkml:timestamp xml:id="ts0" timeString="2023-02-06T09:17:44.841"/>
-    </inkml:context>
-    <inkml:brush xml:id="br0">
-      <inkml:brushProperty name="width" value="0.05" units="cm"/>
-      <inkml:brushProperty name="height" value="0.05" units="cm"/>
-    </inkml:brush>
-  </inkml:definitions>
-  <inkml:trace contextRef="#ctx0" brushRef="#br0">0 0 24575,'0'0'-8191</inkml:trace>
-</inkml:ink>
-</file>
-
-<file path=word/ink/ink30.xml><?xml version="1.0" encoding="utf-8"?>
+<file path=word/ink/ink32.xml><?xml version="1.0" encoding="utf-8"?>
 <inkml:ink xmlns:inkml="http://www.w3.org/2003/InkML">
   <inkml:definitions>
     <inkml:context xml:id="ctx0">
@@ -11062,7 +15159,7 @@
 </inkml:ink>
 </file>
 
-<file path=word/ink/ink31.xml><?xml version="1.0" encoding="utf-8"?>
+<file path=word/ink/ink33.xml><?xml version="1.0" encoding="utf-8"?>
 <inkml:ink xmlns:inkml="http://www.w3.org/2003/InkML">
   <inkml:definitions>
     <inkml:context xml:id="ctx0">
@@ -11100,7 +15197,7 @@
 </inkml:ink>
 </file>
 
-<file path=word/ink/ink32.xml><?xml version="1.0" encoding="utf-8"?>
+<file path=word/ink/ink34.xml><?xml version="1.0" encoding="utf-8"?>
 <inkml:ink xmlns:inkml="http://www.w3.org/2003/InkML">
   <inkml:definitions>
     <inkml:context xml:id="ctx0">
@@ -11128,7 +15225,7 @@
 </inkml:ink>
 </file>
 
-<file path=word/ink/ink33.xml><?xml version="1.0" encoding="utf-8"?>
+<file path=word/ink/ink35.xml><?xml version="1.0" encoding="utf-8"?>
 <inkml:ink xmlns:inkml="http://www.w3.org/2003/InkML">
   <inkml:definitions>
     <inkml:context xml:id="ctx0">
@@ -11158,7 +15255,7 @@
 </inkml:ink>
 </file>
 
-<file path=word/ink/ink34.xml><?xml version="1.0" encoding="utf-8"?>
+<file path=word/ink/ink36.xml><?xml version="1.0" encoding="utf-8"?>
 <inkml:ink xmlns:inkml="http://www.w3.org/2003/InkML">
   <inkml:definitions>
     <inkml:context xml:id="ctx0">
@@ -11185,7 +15282,7 @@
 </inkml:ink>
 </file>
 
-<file path=word/ink/ink35.xml><?xml version="1.0" encoding="utf-8"?>
+<file path=word/ink/ink37.xml><?xml version="1.0" encoding="utf-8"?>
 <inkml:ink xmlns:inkml="http://www.w3.org/2003/InkML">
   <inkml:definitions>
     <inkml:context xml:id="ctx0">
@@ -11216,7 +15313,7 @@
 </inkml:ink>
 </file>
 
-<file path=word/ink/ink36.xml><?xml version="1.0" encoding="utf-8"?>
+<file path=word/ink/ink38.xml><?xml version="1.0" encoding="utf-8"?>
 <inkml:ink xmlns:inkml="http://www.w3.org/2003/InkML">
   <inkml:definitions>
     <inkml:context xml:id="ctx0">
@@ -11243,7 +15340,7 @@
 </inkml:ink>
 </file>
 
-<file path=word/ink/ink37.xml><?xml version="1.0" encoding="utf-8"?>
+<file path=word/ink/ink39.xml><?xml version="1.0" encoding="utf-8"?>
 <inkml:ink xmlns:inkml="http://www.w3.org/2003/InkML">
   <inkml:definitions>
     <inkml:context xml:id="ctx0">
@@ -11267,7 +15364,7 @@
     </inkml:brush>
   </inkml:definitions>
   <inkml:trace contextRef="#ctx0" brushRef="#br0">1 354 24575,'0'-2'0,"0"1"0,1-1 0,-1 1 0,1-1 0,-1 1 0,1-1 0,-1 1 0,1-1 0,0 1 0,0 0 0,0-1 0,0 1 0,0 0 0,0 0 0,0-1 0,0 1 0,0 0 0,2-1 0,28-17 0,-25 16 0,28-15 0,-1-2 0,41-32 0,141-140 0,-215 191 0,3-1 0,-1 0 0,0-1 0,0 1 0,1 0 0,0 1 0,3-3 0,-5 3 0,-1 1 0,0 0 0,0 0 0,1 0 0,-1 0 0,0 0 0,1 0 0,-1 0 0,0 0 0,1 0 0,-1 0 0,0 0 0,0 0 0,1 0 0,-1 0 0,0 0 0,1 0 0,-1 0 0,0 1 0,1-1 0,-1 0 0,0 0 0,0 0 0,1 0 0,-1 1 0,0-1 0,1 0 0,-1 1 0,1 0 0,-1 0 0,1 0 0,-1 0 0,1 0 0,-1 0 0,0 0 0,0 0 0,1 1 0,-1-1 0,0 0 0,0 1 0,0 27 0,-2 0 0,-1 0 0,-1 0 0,-9 33 0,2-10 0,-13 77 0,-9 153 0,26-151-1365,5-107-5461</inkml:trace>
-  <inkml:trace contextRef="#ctx0" brushRef="#br0" timeOffset="1102.35">652 506 24575,'1'2'0,"0"-1"0,-1 0 0,1 1 0,0-1 0,-1 1 0,1-1 0,-1 1 0,0-1 0,1 1 0,-1-1 0,0 1 0,0-1 0,0 1 0,0 1 0,0 0 0,5 219 0,-6-212 0,1 1 0,-2-1 0,1 1 0,-2-1 0,1 0 0,-1 0 0,-1 0 0,-9 18 0,6-16 0,0 0 0,-2-1 0,1 0 0,-2 0 0,1-1 0,-12 10 0,-5 2 244,13-12-781,0 2 1,-11 13 0,12-10-6290</inkml:trace>
+  <inkml:trace contextRef="#ctx0" brushRef="#br0" timeOffset="1102.33">652 506 24575,'1'2'0,"0"-1"0,-1 0 0,1 1 0,0-1 0,-1 1 0,1-1 0,-1 1 0,0-1 0,1 1 0,-1-1 0,0 1 0,0-1 0,0 1 0,0 1 0,0 0 0,5 219 0,-6-212 0,1 1 0,-2-1 0,1 1 0,-2-1 0,1 0 0,-1 0 0,-1 0 0,-9 18 0,6-16 0,0 0 0,-2-1 0,1 0 0,-2 0 0,1-1 0,-12 10 0,-5 2 244,13-12-781,0 2 1,-11 13 0,12-10-6290</inkml:trace>
   <inkml:trace contextRef="#ctx0" brushRef="#br0" timeOffset="2760.69">806 133 24575,'0'-1'0,"1"1"0,-1 0 0,0-1 0,0 1 0,0-1 0,0 1 0,1 0 0,-1-1 0,0 1 0,0 0 0,1-1 0,-1 1 0,0 0 0,1-1 0,-1 1 0,0 0 0,1 0 0,-1-1 0,0 1 0,1 0 0,-1 0 0,1 0 0,-1 0 0,1 0 0,-1-1 0,0 1 0,1 0 0,14-2 0,-12 2 0,42-2 0,48 3 0,-81 0 0,-1 1 0,1 0 0,-1 1 0,0 0 0,17 7 0,50 28 0,-74-36 0,0 0 0,-1 1 0,1-1 0,-1 1 0,0-1 0,0 1 0,0 0 0,0 0 0,-1 1 0,1-1 0,-1 0 0,0 1 0,3 4 0,-4-5 0,0 1 0,0-1 0,0 0 0,-1 1 0,1-1 0,-1 0 0,0 1 0,0-1 0,0 1 0,0-1 0,0 0 0,-1 1 0,1-1 0,-1 0 0,0 1 0,-3 4 0,0 1 0,-1 0 0,-1-1 0,0 1 0,0-1 0,0 0 0,-1-1 0,-12 10 0,0 2 0,18-18 0,1 0 0,-1 0 0,0 0 0,0 0 0,0 0 0,1 0 0,-1 0 0,1 0 0,-1 0 0,0 0 0,1 1 0,0-1 0,-1 0 0,1 0 0,0 1 0,0-1 0,0 0 0,-1 0 0,1 1 0,0-1 0,1 0 0,-1 0 0,0 1 0,0-1 0,1 0 0,-1 0 0,0 0 0,1 1 0,0 0 0,2 3 0,0 0 0,1 0 0,0-1 0,0 1 0,5 4 0,13 16 0,-18-17 0,1 0 0,-1 1 0,-1-1 0,0 1 0,0 0 0,2 13 0,-4-18 0,0 1 0,-1 0 0,1 0 0,-1 0 0,0 0 0,0 0 0,-1 0 0,0 0 0,0 0 0,0 0 0,0 0 0,-1 0 0,-3 6 0,-2 1 0,-1 0 0,0-1 0,-1 0 0,-16 16 0,-48 33 0,1-11 0,61-43 0,0 0 0,0-1 0,0-1 0,-1 0 0,-13 3 0,22-7-85,1 1 0,-1-1-1,0 0 1,0 0 0,1 0-1,-1 0 1,0 0 0,0 0-1,1-1 1,-1 0 0,0 1-1,1-1 1,-1 0 0,1 0-1,-3-2 1,-7-4-6741</inkml:trace>
   <inkml:trace contextRef="#ctx0" brushRef="#br0" timeOffset="96130.21">1558 685 24575,'-13'0'0,"4"-1"0,0 1 0,0 1 0,0 0 0,-16 3 0,22-3 0,1 0 0,-1 0 0,0 0 0,1 0 0,-1 1 0,1-1 0,0 1 0,-1 0 0,1-1 0,0 1 0,0 0 0,0 0 0,0 1 0,0-1 0,1 0 0,-1 1 0,1-1 0,-1 1 0,0 3 0,-2 4 0,1 1 0,0-1 0,0 1 0,2-1 0,-1 1 0,1 0 0,1 0 0,0 0 0,1 12 0,0-13 0,0-1 0,1 0 0,0 0 0,1 0 0,0 0 0,0 0 0,1 0 0,0-1 0,0 0 0,11 15 0,-12-20 0,0 0 0,0-1 0,0 0 0,0 1 0,0-1 0,0 0 0,1 0 0,-1-1 0,0 1 0,1-1 0,0 0 0,-1 0 0,1 0 0,0 0 0,0-1 0,-1 1 0,1-1 0,4 0 0,-2 0 0,0 0 0,0-1 0,-1 0 0,1 0 0,0 0 0,0 0 0,-1-1 0,1 0 0,-1-1 0,0 1 0,6-4 0,0-2 0,-2-1 0,1 1 0,-1-2 0,0 1 0,-1-2 0,0 1 0,0-1 0,-1 0 0,-1 0 0,0-1 0,0 0 0,-2 0 0,6-16 0,0-8 0,-2-1 0,-1 0 0,2-50 0,-2-118 0,-3 65 0,0-125 0,-4 281 0,1 0 0,6 26 0,0 1 0,11 184 0,-9-103 0,4 360-1365,-13-470-5461</inkml:trace>
   <inkml:trace contextRef="#ctx0" brushRef="#br0" timeOffset="96651.67">2012 527 24575,'-1'88'0,"-3"-1"0,-22 120 0,16-148 0,-5 28 0,14-99-1365,1-2-5461</inkml:trace>
@@ -11277,7 +15374,53 @@
 </inkml:ink>
 </file>
 
-<file path=word/ink/ink38.xml><?xml version="1.0" encoding="utf-8"?>
+<file path=word/ink/ink4.xml><?xml version="1.0" encoding="utf-8"?>
+<inkml:ink xmlns:inkml="http://www.w3.org/2003/InkML">
+  <inkml:definitions>
+    <inkml:context xml:id="ctx0">
+      <inkml:inkSource xml:id="inkSrc0">
+        <inkml:traceFormat>
+          <inkml:channel name="X" type="integer" min="-2.14748E9" max="2.14748E9" units="cm"/>
+          <inkml:channel name="Y" type="integer" min="-2.14748E9" max="2.14748E9" units="cm"/>
+          <inkml:channel name="F" type="integer" max="32767" units="dev"/>
+        </inkml:traceFormat>
+        <inkml:channelProperties>
+          <inkml:channelProperty channel="X" name="resolution" value="1000" units="1/cm"/>
+          <inkml:channelProperty channel="Y" name="resolution" value="1000" units="1/cm"/>
+          <inkml:channelProperty channel="F" name="resolution" value="0" units="1/dev"/>
+        </inkml:channelProperties>
+      </inkml:inkSource>
+      <inkml:timestamp xml:id="ts0" timeString="2023-02-27T09:26:29.265"/>
+    </inkml:context>
+    <inkml:brush xml:id="br0">
+      <inkml:brushProperty name="width" value="0.05" units="cm"/>
+      <inkml:brushProperty name="height" value="0.05" units="cm"/>
+    </inkml:brush>
+  </inkml:definitions>
+  <inkml:trace contextRef="#ctx0" brushRef="#br0">678 46 24575,'-4'0'0,"0"-1"0,0 0 0,0 0 0,0 0 0,0 0 0,1-1 0,-1 0 0,1 0 0,-1 0 0,-3-3 0,1 2 0,1 0 0,0 0 0,-10-4 0,1 4 0,0 0 0,-1 0 0,1 2 0,0-1 0,-25 2 0,13 2 0,0 1 0,-32 8 0,51-10 0,1 1 0,-1 0 0,0 1 0,1-1 0,0 1 0,0 0 0,0 1 0,0 0 0,0 0 0,0 0 0,1 1 0,0-1 0,0 1 0,0 0 0,1 1 0,0-1 0,0 1 0,0 0 0,1 0 0,-1 0 0,1 0 0,1 1 0,-1-1 0,1 1 0,1 0 0,-3 11 0,4-12 0,0-1 0,1 1 0,-1 0 0,1-1 0,0 1 0,0 0 0,1-1 0,0 1 0,0-1 0,0 0 0,0 0 0,1 0 0,4 6 0,6 8 0,30 33 0,-34-42 0,0 0 0,0 1 0,-1-1 0,7 13 0,-12-17 0,-1 0 0,1 0 0,-1 0 0,0 1 0,0-1 0,-1 0 0,1 1 0,-1 7 0,0-3 0,0 1 0,-1 0 0,-1 0 0,0 0 0,0 0 0,-4 13 0,4-21 0,-1 1 0,1-1 0,-1 1 0,0-1 0,-1 0 0,1 1 0,-1-1 0,0 0 0,0-1 0,0 1 0,0-1 0,-1 1 0,1-1 0,-1 0 0,0 0 0,0 0 0,-7 3 0,1-2 0,-1 1 0,1-2 0,-1 0 0,0 0 0,0-1 0,0 0 0,-16 0 0,-79-4 0,105 2 0,-16-2 0,-22-3 0,33 4 0,1-1 0,-1 1 0,1-1 0,-1 0 0,1-1 0,0 1 0,-9-6 0,12 6-72,0-1 1,0 1-1,0 0 0,0 0 0,1-1 0,-1 1 0,1-1 0,-1 0 1,1 1-1,0-1 0,0 0 0,0 0 0,1 0 0,-1 0 0,1 0 1,-1 0-1,1 0 0,0-5 0,0-5-6754</inkml:trace>
+  <inkml:trace contextRef="#ctx0" brushRef="#br0" timeOffset="1008.74">402 600 24575,'20'0'0,"-1"0"0,1-2 0,-1 0 0,0-1 0,20-7 0,-31 8 0,1-2 0,-1 1 0,0-1 0,1 0 0,-2-1 0,1 0 0,-1 0 0,1-1 0,-1 0 0,-1 0 0,1-1 0,9-13 0,-12 15 0,0 0 0,-1 0 0,0-1 0,0 1 0,0-1 0,2-7 0,-5 12 0,0 0 0,1-1 0,-1 1 0,0 0 0,0 0 0,0 0 0,0 0 0,0-1 0,0 1 0,0 0 0,0 0 0,-1 0 0,1-1 0,0 1 0,-1 0 0,1 0 0,0 0 0,-1 0 0,0 0 0,1 0 0,-1 0 0,0 0 0,1 0 0,-1 0 0,0 0 0,0 0 0,0 1 0,0-1 0,0 0 0,0 1 0,0-1 0,0 0 0,0 1 0,0-1 0,0 1 0,0 0 0,0-1 0,-1 1 0,0 0 0,-4-2 0,-1 0 0,0 1 0,1 0 0,-1 1 0,0 0 0,1 0 0,-1 0 0,0 0 0,1 1 0,-1 1 0,1-1 0,-10 4 0,13-4 0,0 0 0,0 1 0,0-1 0,0 1 0,0 0 0,0 0 0,0 0 0,1 0 0,-1 0 0,1 1 0,0-1 0,0 1 0,0-1 0,0 1 0,0 0 0,0 0 0,1 0 0,-1 0 0,1 0 0,0 0 0,0 0 0,0 1 0,1-1 0,-1 0 0,1 1 0,-1 5 0,2-2 0,-1 0 0,1 0 0,1 0 0,-1 0 0,1-1 0,0 1 0,1 0 0,3 6 0,2 3 0,0-1 0,12 15 0,-17-26 0,0 0 0,1 0 0,0 0 0,0 0 0,0-1 0,0 0 0,1 0 0,-1 0 0,1 0 0,0 0 0,0-1 0,-1 0 0,11 2 0,-8-2 0,0 0 0,-1-1 0,1-1 0,0 1 0,0-1 0,0 0 0,0-1 0,0 1 0,0-1 0,10-3 0,-13 2-44,0 0-1,-1 0 0,1-1 0,0 1 1,-1-1-1,1 0 0,-1 0 1,0 0-1,0 0 0,0 0 0,0-1 1,-1 1-1,4-7 0,-2 3-694,10-13-6087</inkml:trace>
+  <inkml:trace contextRef="#ctx0" brushRef="#br0" timeOffset="1816.47">888 202 24575,'0'387'0,"-1"-368"0,0-1 0,-6 20 0,0 11 0,7-48 0,0-1 0,0 0 0,0 0 0,0 1 0,0-1 0,0 0 0,-1 1 0,1-1 0,0 0 0,0 1 0,0-1 0,1 0 0,-1 0 0,0 1 0,0-1 0,0 0 0,0 1 0,0-1 0,0 0 0,0 0 0,0 1 0,1-1 0,-1 0 0,0 0 0,0 1 0,0-1 0,1 0 0,-1 0 0,0 1 0,0-1 0,0 0 0,1 0 0,-1 0 0,0 0 0,0 0 0,1 1 0,-1-1 0,13-5 0,16-19 0,-26 21 0,106-92 322,37-35-2009,-135 120-5139</inkml:trace>
+  <inkml:trace contextRef="#ctx0" brushRef="#br0" timeOffset="2192.47">1020 611 24575,'0'2'0,"-4"2"0,-1 3 0,1 5 0,0 5 0,3-1 0,2 7 0,2 2 0,3 0 0,4-5 0,0-6-8191</inkml:trace>
+  <inkml:trace contextRef="#ctx0" brushRef="#br0" timeOffset="3069.3">1242 435 24575,'16'243'0,"-16"-243"0,0 8 0,2 0 0,-1-1 0,1 1 0,4 10 0,-5-15 0,0-1 0,0 0 0,0 0 0,1 0 0,-1 0 0,1 0 0,-1 0 0,1 0 0,0-1 0,0 1 0,-1-1 0,1 1 0,1-1 0,-1 1 0,0-1 0,0 0 0,0 0 0,3 0 0,1 1 0,0 0 0,0-1 0,1 0 0,-1 0 0,0 0 0,0-1 0,1 0 0,-1 0 0,0-1 0,0 0 0,1 0 0,-1 0 0,0-1 0,0 0 0,0 0 0,-1 0 0,1-1 0,0 0 0,-1 0 0,9-7 0,-5 3 0,0 0 0,-1-1 0,0-1 0,0 0 0,-1 0 0,0 0 0,0 0 0,-1-1 0,-1-1 0,6-12 0,-3 3 0,-6 13 0,1-1 0,0 2 0,7-12 0,-10 17 0,0 1 0,0 0 0,0 0 0,0 0 0,0-1 0,1 1 0,-1 0 0,0 0 0,0 0 0,0 0 0,0-1 0,1 1 0,-1 0 0,0 0 0,0 0 0,0 0 0,0 0 0,1-1 0,-1 1 0,0 0 0,0 0 0,1 0 0,-1 0 0,0 0 0,0 0 0,1 0 0,-1 0 0,0 0 0,0 0 0,0 0 0,1 0 0,-1 0 0,1 0 0,4 8 0,1 15 0,-6-22 0,2 14 0,-1-1 0,0 19 0,-1-18 0,3 23 0,-3-38-28,0 0 1,0 0-1,1-1-530,-1 1 531,0 0-1,0 0 0,0 0 0,0 0 0,0 0 0,0 0 0,0 0 1,0 0-1,0 1 0,0-1 0,0 0 0,0 0 0,0 0 0,0 0 0,0 0 1</inkml:trace>
+  <inkml:trace contextRef="#ctx0" brushRef="#br0" timeOffset="3815.91">1684 511 24575,'0'2'0,"1"1"0,-1 0 0,1 0 0,0-1 0,0 1 0,0 0 0,3 4 0,2 6 0,2 13 0,-1 1 0,-2 0 0,0 0 0,-2 0 0,0 30 0,-3-56 0,2 18 0,3-15 0,3-10 0,6-12 0,22-36 0,-25 35 0,2 0 0,23-27 0,-32 42 0,1-1 0,-1 1 0,1 0 0,0 0 0,0 0 0,0 1 0,1 0 0,0 0 0,-1 0 0,1 1 0,0 0 0,0 0 0,11-2 0,-14 3 0,0 1 0,0 0 0,-1 0 0,1 0 0,0 0 0,0 0 0,-1 0 0,1 1 0,0 0 0,0-1 0,-1 1 0,1 0 0,-1 0 0,1 0 0,-1 1 0,1-1 0,2 2 0,-3 0 0,1 0 0,0 0 0,-1-1 0,1 2 0,-1-1 0,0 0 0,0 0 0,0 1 0,0-1 0,2 8 0,-1 2 0,0-1 0,-1 1 0,0 1 0,-1-1 0,0 0 0,-1 13 0,-3 16 0,3-39 296,1-5-660,-1 1-933</inkml:trace>
+  <inkml:trace contextRef="#ctx0" brushRef="#br0" timeOffset="4734.85">2291 502 24575,'-3'0'0,"0"1"0,0 0 0,1 0 0,-1 0 0,1 1 0,-1-1 0,1 1 0,-1-1 0,1 1 0,0 0 0,0-1 0,-4 5 0,1-1 0,-8 7 0,1 0 0,1 1 0,0 0 0,1 1 0,1 0 0,0 1 0,1 0 0,0 0 0,1 1 0,1 0 0,1 0 0,0 0 0,1 1 0,0 0 0,2-1 0,-1 21 0,2-36 0,1 1 0,0 0 0,0 0 0,0-1 0,1 1 0,-1 0 0,0 0 0,1-1 0,-1 1 0,1 0 0,0 0 0,-1-1 0,1 1 0,0-1 0,0 1 0,0-1 0,0 1 0,0-1 0,0 0 0,3 3 0,-3-4 0,1 1 0,0 0 0,-1-1 0,1 1 0,0-1 0,-1 1 0,1-1 0,0 0 0,-1 0 0,1 0 0,0 0 0,0 0 0,-1 0 0,1 0 0,0-1 0,-1 1 0,1-1 0,0 1 0,-1-1 0,1 1 0,2-2 0,6-4 0,1 0 0,-1 0 0,0-1 0,-1 0 0,1-1 0,-2 0 0,16-17 0,-7 4 0,-1 0 0,20-36 0,-25 35 0,-1 0 0,0-1 0,-2-1 0,-1 1 0,0-1 0,5-44 0,-1-147 0,-11 174 0,4 1 0,-4 38 0,0 0 0,1 0 0,0 0 0,-1 0 0,1 0 0,0 0 0,0 0 0,0 0 0,0 0 0,0 0 0,1 1 0,-1-1 0,1 0 0,-1 1 0,3-3 0,-3 4 0,-1-1 0,1 1 0,-1 0 0,1-1 0,-1 1 0,1 0 0,0 0 0,-1 0 0,1-1 0,-1 1 0,1 0 0,-1 0 0,1 0 0,0 0 0,-1 0 0,1 0 0,0 0 0,-1 0 0,1 0 0,-1 0 0,1 1 0,-1-1 0,1 0 0,0 0 0,-1 0 0,1 1 0,-1-1 0,1 0 0,-1 1 0,1-1 0,-1 0 0,1 1 0,-1-1 0,1 1 0,-1-1 0,0 1 0,1-1 0,-1 1 0,0-1 0,1 1 0,-1-1 0,0 2 0,2 2 0,0 0 0,0 1 0,-1 0 0,2 5 0,-3-10 0,7 43 0,-1 1 0,-1 47 0,-4-73 0,-1 54 0,-2 1 0,-4-2 0,-3 1 0,-3-1 0,-34 110 0,46-181 0,-1 3-136,0-1-1,1 1 1,-1-1-1,1 1 1,-1 0-1,1-1 1,0 1-1,0 0 0,0 3 1</inkml:trace>
+  <inkml:trace contextRef="#ctx0" brushRef="#br0" timeOffset="5634.49">2665 654 24575,'0'0'0,"0"0"0,0-1 0,0 1 0,0-1 0,0 1 0,-1 0 0,1 0 0,0-1 0,0 1 0,-1 0 0,1-1 0,0 1 0,0 0 0,-1 0 0,1-1 0,0 1 0,-1 0 0,1 0 0,0 0 0,-1-1 0,1 1 0,0 0 0,-1 0 0,1 0 0,0 0 0,-1 0 0,1 0 0,0 0 0,-1 0 0,1 0 0,-1 0 0,1 0 0,0 0 0,-1 0 0,1 0 0,0 0 0,-1 1 0,-16 2 0,17-3 0,-7 3 0,-1 0 0,0 0 0,1 1 0,0 0 0,0 0 0,0 0 0,1 1 0,-1 0 0,1 1 0,0 0 0,1-1 0,-1 2 0,1-1 0,0 1 0,1-1 0,-6 12 0,5-8 0,0 1 0,1 0 0,0-1 0,1 2 0,0-1 0,1 0 0,0 1 0,1-1 0,0 1 0,1-1 0,1 15 0,-1-25 0,0 0 0,0 0 0,0 0 0,0 0 0,1-1 0,-1 1 0,0 0 0,0 0 0,1 0 0,-1 0 0,0 0 0,1 0 0,-1 0 0,1 0 0,-1-1 0,1 1 0,-1 0 0,1 0 0,0-1 0,-1 1 0,1 0 0,0-1 0,0 1 0,-1 0 0,1-1 0,0 1 0,0-1 0,0 0 0,0 1 0,0-1 0,-1 0 0,1 1 0,0-1 0,0 0 0,0 0 0,0 0 0,0 0 0,0 0 0,0 0 0,0 0 0,0 0 0,0 0 0,0 0 0,0-1 0,0 1 0,0 0 0,0-1 0,0 1 0,0-1 0,5-2 0,-1 1 0,0-1 0,0 0 0,0 0 0,-1 0 0,9-8 0,-5 2 0,-1 0 0,1 0 0,-2-1 0,1 0 0,-1 0 0,-1 0 0,0-1 0,6-15 0,-3-2 0,-1-1 0,4-30 0,-10 55 0,0 6 0,3 14 0,0 24 0,-3-32 43,6 57-1451,-4-52-5418</inkml:trace>
+  <inkml:trace contextRef="#ctx0" brushRef="#br0" timeOffset="5994.3">2600 378 24575,'2'0'0,"6"0"0,8 0 0,8 0 0,1 0-8191</inkml:trace>
+  <inkml:trace contextRef="#ctx0" brushRef="#br0" timeOffset="6349.17">2843 378 24575,'0'0'-8191</inkml:trace>
+  <inkml:trace contextRef="#ctx0" brushRef="#br0" timeOffset="6850.33">2843 654 24575,'1'1'0,"0"0"0,0 1 0,-1-1 0,1 0 0,0 0 0,-1 1 0,1-1 0,-1 0 0,0 0 0,1 1 0,-1-1 0,0 1 0,0-1 0,0 0 0,0 1 0,0 1 0,-6 24 0,5-20 0,-2 3 0,-2 11 0,0 0 0,-14 30 0,15-43 0,2-10 0,7-14 0,5-7 0,0 1 0,2 1 0,1 0 0,0 0 0,2 2 0,0-1 0,1 2 0,1 0 0,25-20 0,-40 36 0,0 0 0,0 1 0,0-1 0,0 1 0,1 0 0,-1 0 0,0 0 0,1 0 0,-1 0 0,1 0 0,-1 1 0,1-1 0,0 1 0,-1-1 0,1 1 0,-1 0 0,1 0 0,3 1 0,-4 0 0,0-1 0,0 1 0,0 0 0,0 1 0,0-1 0,0 0 0,0 0 0,-1 1 0,1-1 0,0 1 0,-1 0 0,1-1 0,-1 1 0,1 0 0,-1 0 0,0 0 0,0 0 0,0 0 0,0 0 0,1 4 0,1 2-341,-1-1 0,-1 1-1,2 9 1,-1 1-6485</inkml:trace>
+  <inkml:trace contextRef="#ctx0" brushRef="#br0" timeOffset="7250.56">3065 710 24575,'1'2'0,"4"0"0,1 1 0,3-1 0,1-1 0,3 0 0,3-1 0,4 0 0,2 0 0,-1-5 0,0-3 0,0-3 0,-2-5 0,0-3 0,-3 3-8191</inkml:trace>
+  <inkml:trace contextRef="#ctx0" brushRef="#br0" timeOffset="8463.06">3328 533 24575,'-4'0'0,"0"1"0,0-1 0,0 1 0,0 0 0,0 0 0,0 1 0,0-1 0,0 1 0,0 0 0,0 0 0,1 0 0,-1 0 0,1 1 0,0-1 0,-1 1 0,-2 4 0,-1 0 0,0 1 0,1 0 0,1 0 0,-1 0 0,-7 17 0,8-11 0,1 0 0,1 0 0,0 0 0,1 0 0,0 1 0,1 26 0,0-40 0,1 0 0,0 0 0,0 1 0,0-1 0,0 0 0,0 1 0,1-1 0,-1 0 0,0 1 0,0-1 0,1 0 0,-1 0 0,1 1 0,-1-1 0,1 0 0,0 0 0,-1 0 0,1 0 0,0 0 0,0 0 0,0 0 0,0 0 0,0 0 0,0 0 0,0 0 0,0 0 0,0-1 0,2 2 0,1-1 0,1 0 0,-1 0 0,1-1 0,-1 0 0,1 0 0,-1 0 0,6-1 0,-8 1 0,7 0 0,9-1 0,35-6 0,-47 5 0,1 0 0,0 0 0,-1 0 0,1-1 0,-1 0 0,0-1 0,0 1 0,8-7 0,-4 1 0,0-1 0,-1 0 0,0-1 0,0 0 0,8-15 0,19-21 0,-36 46 0,0 0 0,1 1 0,-1-1 0,1 0 0,-1 1 0,1-1 0,-1 1 0,1-1 0,0 1 0,-1-1 0,1 1 0,0-1 0,-1 1 0,1 0 0,0-1 0,-1 1 0,1 0 0,0 0 0,0-1 0,-1 1 0,1 0 0,0 0 0,1 0 0,-1 0 0,-1 1 0,1-1 0,0 1 0,-1-1 0,1 1 0,-1-1 0,1 1 0,-1 0 0,1-1 0,-1 1 0,1-1 0,-1 1 0,0 0 0,1-1 0,-1 1 0,0 0 0,0 0 0,1-1 0,-1 2 0,1 6 0,0 0 0,0 0 0,0 10 0,-1-17 0,-2 35 0,1-26 0,0 0 0,1 0 0,0 0 0,1-1 0,0 1 0,0 0 0,3 10 0,-3-18 0,0-1 0,0 1 0,-1-1 0,1 1 0,0-1 0,0 0 0,1 1 0,-1-1 0,0 0 0,0 0 0,0 0 0,1 0 0,-1 0 0,1 0 0,-1 0 0,1 0 0,-1 0 0,1-1 0,-1 1 0,1-1 0,0 1 0,-1-1 0,1 0 0,0 1 0,-1-1 0,1 0 0,0 0 0,-1 0 0,1 0 0,0-1 0,2 1 0,3-2 0,0 1 0,0-1 0,0-1 0,0 1 0,12-7 0,-1-1 0,-1-1 0,-1 0 0,19-17 0,40-44 0,-63 60 0,-11 11 0,-1 0 0,1 1 0,-1-1 0,1 1 0,0-1 0,-1 1 0,1-1 0,0 1 0,-1-1 0,1 1 0,0 0 0,-1-1 0,1 1 0,0 0 0,0 0 0,-1-1 0,1 1 0,0 0 0,0 0 0,1 0 0,-2 0 0,1 0 0,-1 1 0,1-1 0,-1 0 0,1 1 0,0-1 0,-1 0 0,0 1 0,1-1 0,-1 1 0,1-1 0,-1 1 0,1-1 0,-1 1 0,0-1 0,1 1 0,-1-1 0,0 1 0,1 0 0,0 4 0,0 0 0,0-1 0,0 1 0,0 0 0,0 6 0,-1 3 0,1 0 0,1 1 0,0-1 0,6 17 0,-6-26 0,0 1 0,0-1 0,0 0 0,1 1 0,0-1 0,0 0 0,0-1 0,1 1 0,0-1 0,0 1 0,0-1 0,0 0 0,8 5 0,-8-6 34,1 1-1,0 0 0,-1 0 1,0 0-1,0 1 0,0-1 1,-1 1-1,4 6 0,2 7-237,8 20-1,-3-8-1051,-6-13-5570</inkml:trace>
+  <inkml:trace contextRef="#ctx0" brushRef="#br0" timeOffset="9526.4">4125 1020 24575,'4'-1'0,"1"0"0,-1 0 0,1 0 0,-1-1 0,0 0 0,1 0 0,-1 0 0,0 0 0,0-1 0,0 1 0,-1-1 0,1 0 0,3-4 0,10-6 0,5-5 0,0-1 0,-1-1 0,0 0 0,-2-2 0,20-28 0,71-126 0,-81 124 0,-3-1 0,-2-1 0,-3-2 0,28-110 0,-44 145 0,-3 39 0,-2 18 0,-1 90 0,-4 105 0,1-178 0,-3-1 0,-17 71 0,19-101 0,0 1 0,2-1 0,0 1 0,1 38 0,3-52 94,-1 1-581,0-1 1,-2 15 0,0-13-6340</inkml:trace>
+  <inkml:trace contextRef="#ctx0" brushRef="#br0" timeOffset="9961.18">4355 897 24575,'6'0'0,"7"-4"0,4-1 0,0 0 0,1 1 0,4 1 0,-1 2 0,1 0 0,1-1 0,3-1 0,1 1 0,-3 0 0,-5 1-8191</inkml:trace>
+  <inkml:trace contextRef="#ctx0" brushRef="#br0" timeOffset="12150.87">4543 1008 24575,'52'0'0,"71"-11"0,-109 9 0,-1-2 0,1 0 0,-1-1 0,0 0 0,0-1 0,-1 0 0,17-12 0,5-5 0,38-35 0,-49 38 0,-1 0 0,-1-2 0,-1 0 0,27-40 0,-40 51 0,0-1 0,0 0 0,-2-1 0,1 0 0,-1 0 0,-1 0 0,-1 0 0,0-1 0,0 0 0,-1 1 0,-1-1 0,0-17 0,-1 29 0,0 0 0,0 0 0,-1 0 0,1 0 0,0 0 0,-1 0 0,1 1 0,-1-1 0,1 0 0,-1 0 0,0 0 0,0 1 0,0-1 0,0 0 0,0 1 0,0-1 0,0 0 0,0 1 0,-1 0 0,1-1 0,-1 1 0,1 0 0,-1 0 0,0 0 0,1 0 0,-1 0 0,0 0 0,1 0 0,-1 0 0,0 1 0,0-1 0,0 1 0,0 0 0,0-1 0,0 1 0,0 0 0,0 0 0,0 0 0,0 0 0,1 0 0,-1 1 0,-4 0 0,-4 2 0,1 1 0,-1 0 0,1 1 0,-1 0 0,1 0 0,0 1 0,1 0 0,-11 10 0,4-2 0,2 0 0,0 0 0,-18 27 0,22-28 0,1 1 0,0 0 0,2 1 0,-1 0 0,2 0 0,-7 27 0,7-12 0,0 1 0,0 45 0,3-43 0,1-16 0,0 1 0,1 0 0,3 24 0,-2-38 0,0 0 0,-1 0 0,1 0 0,1 0 0,-1 0 0,1 0 0,-1 0 0,1 0 0,0-1 0,1 1 0,-1-1 0,1 1 0,-1-1 0,1 0 0,0 0 0,0 0 0,0-1 0,1 1 0,5 3 0,-7-5 0,1 0 0,0 0 0,0 0 0,-1 0 0,1-1 0,0 1 0,0-1 0,0 1 0,0-1 0,0 0 0,0-1 0,-1 1 0,1 0 0,0-1 0,0 1 0,0-1 0,0 0 0,-1 0 0,1 0 0,0 0 0,2-3 0,6-2 0,0-2 0,-1 1 0,15-14 0,-16 13 0,3-3 0,0 0 0,-1 0 0,0-1 0,-1-1 0,0 0 0,-1 0 0,-1-1 0,0 0 0,0-1 0,-2 1 0,0-1 0,4-17 0,-3 4 0,45-201 0,-60 296 0,-29 59 0,4-20 0,25-74 0,-2-2 0,-1 1 0,-26 49 0,33-73 0,6-11 0,7-12 0,-4 10 0,0-1 0,1 1 0,0 0 0,0 0 0,0 0 0,1 1 0,-1 0 0,1 0 0,1 1 0,-1 0 0,1 0 0,-1 1 0,1-1 0,10-1 0,-16 5 0,-1-1 0,1 1 0,0 0 0,-1 0 0,1 0 0,-1 0 0,1 0 0,0 1 0,-1-1 0,1 0 0,-1 1 0,1-1 0,-1 1 0,1 0 0,-1-1 0,1 1 0,-1 0 0,0 0 0,1 0 0,-1 0 0,0 0 0,0 0 0,0 0 0,0 1 0,0-1 0,0 0 0,0 0 0,0 1 0,0-1 0,1 4 0,-1-3 0,0 1 0,0 0 0,-1 0 0,1 0 0,-1 0 0,1 0 0,-1 0 0,0 0 0,0 0 0,0 0 0,0 0 0,-1 0 0,1 0 0,-1 0 0,-2 5 0,0-1 0,0-1 0,-1-1 0,1 1 0,-2 0 0,1-1 0,0 0 0,-1 0 0,0 0 0,0 0 0,-11 6 0,12-8 0,-1 0 0,1-1 0,-1 1 0,1-1 0,-1 0 0,0 0 0,0-1 0,0 0 0,0 1 0,0-2 0,0 1 0,0-1 0,-1 1 0,-9-2 0,3-3 0,12 4 0,0 0 0,0-1 0,0 1 0,0 0 0,0 0 0,0 0 0,0 0 0,-1 0 0,1 0 0,0 0 0,0-1 0,0 1 0,0 0 0,0 0 0,0 0 0,0 0 0,0 0 0,0 0 0,0-1 0,0 1 0,0 0 0,0 0 0,0 0 0,0 0 0,0 0 0,0 0 0,0-1 0,0 1 0,0 0 0,1 0 0,-1 0 0,0 0 0,0 0 0,0 0 0,0 0 0,0-1 0,0 1 0,0 0 0,0 0 0,0 0 0,0 0 0,1 0 0,0-1 0,1 0 0,0 0 0,0 0 0,0 0 0,-1 1 0,1-1 0,0 0 0,0 1 0,3-1 0,40-3 0,-28 3 0,28-5 0,-15-1-1365,-3 0-5461</inkml:trace>
+  <inkml:trace contextRef="#ctx0" brushRef="#br0" timeOffset="12875.32">5361 1018 24575,'0'0'0,"0"0"0,0-1 0,0 1 0,0 0 0,0 0 0,0-1 0,0 1 0,0 0 0,-1 0 0,1-1 0,0 1 0,0 0 0,0 0 0,0 0 0,0-1 0,-1 1 0,1 0 0,0 0 0,0 0 0,0 0 0,-1-1 0,1 1 0,0 0 0,0 0 0,0 0 0,-1 0 0,1 0 0,0 0 0,0 0 0,-1 0 0,1-1 0,-12 1 0,-10 6 0,19-5 0,0 1 0,0-1 0,0 1 0,1 0 0,-1 0 0,0 0 0,1 0 0,0 1 0,-1-1 0,1 1 0,0-1 0,0 1 0,0 0 0,1 0 0,-1 0 0,1 0 0,-1 0 0,1 0 0,0 0 0,0 0 0,1 1 0,-1-1 0,1 0 0,-1 0 0,1 1 0,0 5 0,1-6 0,-1 1 0,1-1 0,0 1 0,-1-1 0,2 1 0,-1-1 0,0 1 0,1-1 0,-1 0 0,1 0 0,0 0 0,0 0 0,0 0 0,1 0 0,-1 0 0,1-1 0,-1 1 0,1-1 0,0 0 0,0 0 0,0 0 0,0 0 0,0 0 0,6 1 0,-6-2 0,-1 1 0,1-2 0,0 1 0,1 0 0,-1 0 0,0-1 0,0 0 0,0 0 0,0 0 0,0 0 0,0 0 0,1 0 0,-1-1 0,0 1 0,0-1 0,0 0 0,0 0 0,5-3 0,-6 2 0,1 0 0,0 0 0,-1 0 0,1-1 0,-1 1 0,0-1 0,0 1 0,0-1 0,0 0 0,0 0 0,-1 0 0,1 0 0,-1 0 0,0 0 0,0-1 0,0 1 0,0-4 0,1 0-124,-1 0 0,0 0 0,-1 0 0,0 0 0,0 0 0,0 0-1,-1 0 1,0 0 0,0 1 0,-4-12 0,0 5-6702</inkml:trace>
+  <inkml:trace contextRef="#ctx0" brushRef="#br0" timeOffset="13766.24">5592 611 24575,'-4'169'0,"1"-124"0,-16 75 0,5-70 0,-32 78 0,-6 18 0,44-101 0,8-45 0,0 1 0,0-1 0,0 0 0,0 0 0,0 0 0,0 1 0,0-1 0,0 0 0,0 0 0,0 0 0,0 1 0,0-1 0,0 0 0,0 0 0,0 0 0,0 1 0,0-1 0,0 0 0,0 0 0,0 0 0,0 0 0,0 1 0,1-1 0,-1 0 0,0 0 0,0 0 0,0 0 0,0 0 0,0 1 0,1-1 0,-1 0 0,0 0 0,0 0 0,0 0 0,0 0 0,1 0 0,-1 0 0,0 0 0,0 0 0,0 0 0,1 0 0,-1 0 0,0 0 0,0 0 0,0 0 0,1 0 0,-1 0 0,0 0 0,0 0 0,0 0 0,1 0 0,-1 0 0,0 0 0,0 0 0,0 0 0,0 0 0,1 0 0,-1 0 0,0-1 0,0 1 0,12-7 0,6-9 0,-1 0 0,16-20 0,10-10 0,-33 35 0,1 2 0,0-1 0,0 1 0,1 1 0,0 0 0,18-8 0,-28 15 0,0 0 0,-1 0 0,1 1 0,0-1 0,-1 1 0,1 0 0,0-1 0,0 1 0,-1 0 0,1 0 0,0 0 0,0 0 0,0 0 0,-1 1 0,1-1 0,3 1 0,-4 0 0,0 0 0,1 0 0,-1-1 0,0 1 0,0 0 0,0 0 0,0 0 0,0 1 0,0-1 0,0 0 0,0 0 0,0 0 0,0 1 0,-1-1 0,2 3 0,0 3 0,0 0 0,-1 1 0,0-1 0,0 1 0,0-1 0,-2 11 0,1-13 0,1 12 0,-2 0 0,0-1 0,-1 1 0,0 0 0,-8 22 0,9-35 47,-3 10 233,4-13-318,0-1 0,0 0 1,0 1-1,0-1 1,0 0-1,0 0 0,0 1 1,0-1-1,0 0 1,0 0-1,0 1 0,0-1 1,0 0-1,0 0 1,1 1-1,-1-1 0,0 0 1,0 0-1,0 1 1,0-1-1,1 0 1,-1 0-1,0 0 0,0 0 1,0 1-1,1-1 1,-1 0-1,0 0 0,0 0 1,1 0-1,-1 0 1,0 0-1,0 1 0,1-1 1,-1 0-1,0 0 1,1 0-1,-1 0 0,0 0 1,0 0-1,1 0 1,-1 0-1,0 0 1,1-1-1,10-1-6788</inkml:trace>
+  <inkml:trace contextRef="#ctx0" brushRef="#br0" timeOffset="14351.27">6046 1163 24575,'-2'0'0,"0"0"0,0 1 0,-1 0 0,1-1 0,0 1 0,0 0 0,0 0 0,0 0 0,0 0 0,0 1 0,0-1 0,-2 2 0,-22 22 0,21-20 0,-4 4 0,1 0 0,1 0 0,-1 1 0,2 0 0,-1 1 0,2 0 0,-1 0 0,1 0 0,1 0 0,0 1 0,1 0 0,0-1 0,1 1 0,0 0 0,1 1 0,0 17 0,1-27 0,0 0 0,1 1 0,0-1 0,-1 0 0,1 0 0,0 1 0,1-1 0,-1 0 0,0 0 0,1 0 0,0 0 0,0 0 0,0-1 0,0 1 0,0-1 0,0 1 0,1-1 0,-1 0 0,1 0 0,-1 0 0,1 0 0,0 0 0,0 0 0,0-1 0,0 1 0,0-1 0,0 0 0,7 1 0,-6-1 0,0 0 0,0-1 0,0 0 0,0 0 0,0 0 0,0 0 0,0 0 0,0-1 0,0 0 0,0 0 0,-1 0 0,1 0 0,0-1 0,0 1 0,-1-1 0,1 0 0,-1 0 0,1 0 0,-1-1 0,0 1 0,0-1 0,0 0 0,0 1 0,2-5 0,1-2 34,-1 0 1,0 0-1,0-1 0,-1 0 0,0 0 0,-1 0 0,0 0 0,-1-1 0,3-20 1,-4 16-279,0 0 0,-1 0 0,-1 0 0,0-1 1,-1 1-1,-5-21 0,2 19-6582</inkml:trace>
+  <inkml:trace contextRef="#ctx0" brushRef="#br0" timeOffset="15072.84">6023 1360 24575,'0'2'0,"0"-1"0,0 0 0,1 1 0,-1-1 0,1 0 0,-1 1 0,0-1 0,1 0 0,0 0 0,-1 1 0,1-1 0,0 0 0,0 0 0,0 0 0,0 0 0,0 0 0,0 0 0,0 0 0,0 0 0,0-1 0,0 1 0,0 0 0,0 0 0,1-1 0,-1 1 0,0-1 0,0 1 0,1-1 0,-1 0 0,0 0 0,1 1 0,1-1 0,4 1 0,-1-1 0,1 1 0,0-1 0,-1-1 0,11-1 0,-3 0 0,0-2 0,0 0 0,-1 0 0,1-1 0,-1-1 0,24-14 0,-20 9 0,-1-1 0,0-1 0,0 0 0,17-21 0,-8 4 0,-1-1 0,-1-1 0,-2-1 0,26-57 0,-42 80 0,0-1 0,-1 0 0,0 0 0,-1-1 0,0 1 0,0-1 0,-2 1 0,1-1 0,-2 0 0,1 0 0,-4-23 0,3 34 0,0 0 0,0 0 0,0 0 0,-1 0 0,1 0 0,0 0 0,-1 0 0,1 0 0,-1 0 0,1 0 0,-1 0 0,1 0 0,-1 0 0,0 0 0,1 0 0,-1 1 0,0-1 0,0 0 0,-1 0 0,2 0 0,-1 1 0,0 0 0,0 0 0,0 0 0,0-1 0,1 1 0,-1 0 0,0 0 0,0 0 0,0 0 0,0 1 0,1-1 0,-1 0 0,0 0 0,0 0 0,0 1 0,1-1 0,-1 0 0,-1 1 0,-2 2 0,-1 0 0,1 1 0,0-1 0,-1 1 0,2 0 0,-6 6 0,-5 9 0,1 1 0,0 0 0,2 1 0,0 1 0,1 0 0,2 0 0,0 1 0,1 0 0,2 0 0,-6 39 0,10-45 0,0-1 0,1 29 0,1-38 0,-1 1 0,2-1 0,-1 0 0,1 0 0,0 0 0,0 0 0,1-1 0,5 12 0,-6-16 0,-1 0 0,1 0 0,0 0 0,-1 0 0,1-1 0,0 1 0,0-1 0,0 1 0,0-1 0,1 0 0,-1 1 0,0-1 0,5 1 0,2 1 0,0-1 0,13 1 0,-15-2 0,42 5-1365,1-2-5461</inkml:trace>
+</inkml:ink>
+</file>
+
+<file path=word/ink/ink40.xml><?xml version="1.0" encoding="utf-8"?>
 <inkml:ink xmlns:inkml="http://www.w3.org/2003/InkML">
   <inkml:definitions>
     <inkml:context xml:id="ctx0">
@@ -11305,7 +15448,7 @@
 </inkml:ink>
 </file>
 
-<file path=word/ink/ink39.xml><?xml version="1.0" encoding="utf-8"?>
+<file path=word/ink/ink41.xml><?xml version="1.0" encoding="utf-8"?>
 <inkml:ink xmlns:inkml="http://www.w3.org/2003/InkML">
   <inkml:definitions>
     <inkml:context xml:id="ctx0">
@@ -11335,35 +15478,7 @@
 </inkml:ink>
 </file>
 
-<file path=word/ink/ink4.xml><?xml version="1.0" encoding="utf-8"?>
-<inkml:ink xmlns:inkml="http://www.w3.org/2003/InkML">
-  <inkml:definitions>
-    <inkml:context xml:id="ctx0">
-      <inkml:inkSource xml:id="inkSrc0">
-        <inkml:traceFormat>
-          <inkml:channel name="X" type="integer" min="-2.14748E9" max="2.14748E9" units="cm"/>
-          <inkml:channel name="Y" type="integer" min="-2.14748E9" max="2.14748E9" units="cm"/>
-          <inkml:channel name="F" type="integer" max="32767" units="dev"/>
-        </inkml:traceFormat>
-        <inkml:channelProperties>
-          <inkml:channelProperty channel="X" name="resolution" value="1000" units="1/cm"/>
-          <inkml:channelProperty channel="Y" name="resolution" value="1000" units="1/cm"/>
-          <inkml:channelProperty channel="F" name="resolution" value="0" units="1/dev"/>
-        </inkml:channelProperties>
-      </inkml:inkSource>
-      <inkml:timestamp xml:id="ts0" timeString="2023-02-06T09:17:44.155"/>
-    </inkml:context>
-    <inkml:brush xml:id="br0">
-      <inkml:brushProperty name="width" value="0.05" units="cm"/>
-      <inkml:brushProperty name="height" value="0.05" units="cm"/>
-    </inkml:brush>
-  </inkml:definitions>
-  <inkml:trace contextRef="#ctx0" brushRef="#br0">0 0 24575,'0'0'-8191</inkml:trace>
-  <inkml:trace contextRef="#ctx0" brushRef="#br0" timeOffset="1232.15">103 0 24575,'0'0'-8191</inkml:trace>
-</inkml:ink>
-</file>
-
-<file path=word/ink/ink40.xml><?xml version="1.0" encoding="utf-8"?>
+<file path=word/ink/ink42.xml><?xml version="1.0" encoding="utf-8"?>
 <inkml:ink xmlns:inkml="http://www.w3.org/2003/InkML">
   <inkml:definitions>
     <inkml:context xml:id="ctx0">
@@ -11390,7 +15505,7 @@
 </inkml:ink>
 </file>
 
-<file path=word/ink/ink41.xml><?xml version="1.0" encoding="utf-8"?>
+<file path=word/ink/ink43.xml><?xml version="1.0" encoding="utf-8"?>
 <inkml:ink xmlns:inkml="http://www.w3.org/2003/InkML">
   <inkml:definitions>
     <inkml:context xml:id="ctx0">
@@ -11417,7 +15532,7 @@
 </inkml:ink>
 </file>
 
-<file path=word/ink/ink42.xml><?xml version="1.0" encoding="utf-8"?>
+<file path=word/ink/ink44.xml><?xml version="1.0" encoding="utf-8"?>
 <inkml:ink xmlns:inkml="http://www.w3.org/2003/InkML">
   <inkml:definitions>
     <inkml:context xml:id="ctx0">
@@ -11444,7 +15559,7 @@
 </inkml:ink>
 </file>
 
-<file path=word/ink/ink43.xml><?xml version="1.0" encoding="utf-8"?>
+<file path=word/ink/ink45.xml><?xml version="1.0" encoding="utf-8"?>
 <inkml:ink xmlns:inkml="http://www.w3.org/2003/InkML">
   <inkml:definitions>
     <inkml:context xml:id="ctx0">
@@ -11475,7 +15590,7 @@
 </inkml:ink>
 </file>
 
-<file path=word/ink/ink44.xml><?xml version="1.0" encoding="utf-8"?>
+<file path=word/ink/ink46.xml><?xml version="1.0" encoding="utf-8"?>
 <inkml:ink xmlns:inkml="http://www.w3.org/2003/InkML">
   <inkml:definitions>
     <inkml:context xml:id="ctx0">
@@ -11502,7 +15617,7 @@
 </inkml:ink>
 </file>
 
-<file path=word/ink/ink45.xml><?xml version="1.0" encoding="utf-8"?>
+<file path=word/ink/ink47.xml><?xml version="1.0" encoding="utf-8"?>
 <inkml:ink xmlns:inkml="http://www.w3.org/2003/InkML">
   <inkml:definitions>
     <inkml:context xml:id="ctx0">
@@ -11532,7 +15647,7 @@
 </inkml:ink>
 </file>
 
-<file path=word/ink/ink46.xml><?xml version="1.0" encoding="utf-8"?>
+<file path=word/ink/ink48.xml><?xml version="1.0" encoding="utf-8"?>
 <inkml:ink xmlns:inkml="http://www.w3.org/2003/InkML">
   <inkml:definitions>
     <inkml:context xml:id="ctx0">
@@ -11559,7 +15674,7 @@
 </inkml:ink>
 </file>
 
-<file path=word/ink/ink47.xml><?xml version="1.0" encoding="utf-8"?>
+<file path=word/ink/ink49.xml><?xml version="1.0" encoding="utf-8"?>
 <inkml:ink xmlns:inkml="http://www.w3.org/2003/InkML">
   <inkml:definitions>
     <inkml:context xml:id="ctx0">
@@ -11590,7 +15705,34 @@
 </inkml:ink>
 </file>
 
-<file path=word/ink/ink48.xml><?xml version="1.0" encoding="utf-8"?>
+<file path=word/ink/ink5.xml><?xml version="1.0" encoding="utf-8"?>
+<inkml:ink xmlns:inkml="http://www.w3.org/2003/InkML">
+  <inkml:definitions>
+    <inkml:context xml:id="ctx0">
+      <inkml:inkSource xml:id="inkSrc0">
+        <inkml:traceFormat>
+          <inkml:channel name="X" type="integer" min="-2.14748E9" max="2.14748E9" units="cm"/>
+          <inkml:channel name="Y" type="integer" min="-2.14748E9" max="2.14748E9" units="cm"/>
+          <inkml:channel name="F" type="integer" max="32767" units="dev"/>
+        </inkml:traceFormat>
+        <inkml:channelProperties>
+          <inkml:channelProperty channel="X" name="resolution" value="1000" units="1/cm"/>
+          <inkml:channelProperty channel="Y" name="resolution" value="1000" units="1/cm"/>
+          <inkml:channelProperty channel="F" name="resolution" value="0" units="1/dev"/>
+        </inkml:channelProperties>
+      </inkml:inkSource>
+      <inkml:timestamp xml:id="ts0" timeString="2023-02-06T09:17:44.841"/>
+    </inkml:context>
+    <inkml:brush xml:id="br0">
+      <inkml:brushProperty name="width" value="0.05" units="cm"/>
+      <inkml:brushProperty name="height" value="0.05" units="cm"/>
+    </inkml:brush>
+  </inkml:definitions>
+  <inkml:trace contextRef="#ctx0" brushRef="#br0">0 0 24575,'0'0'-8191</inkml:trace>
+</inkml:ink>
+</file>
+
+<file path=word/ink/ink50.xml><?xml version="1.0" encoding="utf-8"?>
 <inkml:ink xmlns:inkml="http://www.w3.org/2003/InkML">
   <inkml:definitions>
     <inkml:context xml:id="ctx0">
@@ -11629,7 +15771,7 @@
 </inkml:ink>
 </file>
 
-<file path=word/ink/ink49.xml><?xml version="1.0" encoding="utf-8"?>
+<file path=word/ink/ink51.xml><?xml version="1.0" encoding="utf-8"?>
 <inkml:ink xmlns:inkml="http://www.w3.org/2003/InkML">
   <inkml:definitions>
     <inkml:context xml:id="ctx0">
@@ -11674,38 +15816,7 @@
 </inkml:ink>
 </file>
 
-<file path=word/ink/ink5.xml><?xml version="1.0" encoding="utf-8"?>
-<inkml:ink xmlns:inkml="http://www.w3.org/2003/InkML">
-  <inkml:definitions>
-    <inkml:context xml:id="ctx0">
-      <inkml:inkSource xml:id="inkSrc0">
-        <inkml:traceFormat>
-          <inkml:channel name="X" type="integer" min="-2.14748E9" max="2.14748E9" units="cm"/>
-          <inkml:channel name="Y" type="integer" min="-2.14748E9" max="2.14748E9" units="cm"/>
-          <inkml:channel name="F" type="integer" max="32767" units="dev"/>
-        </inkml:traceFormat>
-        <inkml:channelProperties>
-          <inkml:channelProperty channel="X" name="resolution" value="1000" units="1/cm"/>
-          <inkml:channelProperty channel="Y" name="resolution" value="1000" units="1/cm"/>
-          <inkml:channelProperty channel="F" name="resolution" value="0" units="1/dev"/>
-        </inkml:channelProperties>
-      </inkml:inkSource>
-      <inkml:timestamp xml:id="ts0" timeString="2023-02-06T09:18:02.962"/>
-    </inkml:context>
-    <inkml:brush xml:id="br0">
-      <inkml:brushProperty name="width" value="0.05" units="cm"/>
-      <inkml:brushProperty name="height" value="0.05" units="cm"/>
-    </inkml:brush>
-  </inkml:definitions>
-  <inkml:trace contextRef="#ctx0" brushRef="#br0">285 141 24575,'75'-1'0,"-4"0"0,104 11 0,-163-8-90,66 11 312,-67-10-522,1 0 1,-1 1 0,0 0-1,16 10 1,-17-8-6527</inkml:trace>
-  <inkml:trace contextRef="#ctx0" brushRef="#br0" timeOffset="1196.32">1078 22 24575,'0'1'0,"0"7"0,0 6 0,0 5 0,0 5 0,0 8 0,-3 9 0,-4 2 0,1 1 0,0-5 0,2-2 0,1-5 0,1-5 0,1-5 0,1-3 0,0-4 0,1-4-8191</inkml:trace>
-  <inkml:trace contextRef="#ctx0" brushRef="#br0" timeOffset="1721.35">1282 1 24575,'0'2'0,"0"5"0,0 6 0,0 5 0,1 3 0,2 7 0,-1 2 0,0 5 0,-1 2 0,0 0 0,-1-2 0,0-2 0,0-3 0,0-1 0,0-6-8191</inkml:trace>
-  <inkml:trace contextRef="#ctx0" brushRef="#br0" timeOffset="2112.98">1118 163 24575,'2'0'0,"2"0"0,2 0 0,2 0 0,4 1 0,5 3 0,3 4 0,5 1 0,0-2 0,-1 1 0,-2-2 0,-5-2-8191</inkml:trace>
-  <inkml:trace contextRef="#ctx0" brushRef="#br0" timeOffset="3016.59">1 458 24575,'0'5'0,"0"5"0,0 6 0,3 6 0,3 2 0,1 3 0,-2-3 0,0-2 0,-3-4 0,0 0 0,-1 1 0,-1 1 0,0-2 0,-1-2 0,1-2 0,0 0 0,0-2-8191</inkml:trace>
-</inkml:ink>
-</file>
-
-<file path=word/ink/ink50.xml><?xml version="1.0" encoding="utf-8"?>
+<file path=word/ink/ink52.xml><?xml version="1.0" encoding="utf-8"?>
 <inkml:ink xmlns:inkml="http://www.w3.org/2003/InkML">
   <inkml:definitions>
     <inkml:context xml:id="ctx0">
@@ -11735,7 +15846,7 @@
 </inkml:ink>
 </file>
 
-<file path=word/ink/ink51.xml><?xml version="1.0" encoding="utf-8"?>
+<file path=word/ink/ink53.xml><?xml version="1.0" encoding="utf-8"?>
 <inkml:ink xmlns:inkml="http://www.w3.org/2003/InkML">
   <inkml:definitions>
     <inkml:context xml:id="ctx0">
@@ -11766,7 +15877,7 @@
 </inkml:ink>
 </file>
 
-<file path=word/ink/ink52.xml><?xml version="1.0" encoding="utf-8"?>
+<file path=word/ink/ink54.xml><?xml version="1.0" encoding="utf-8"?>
 <inkml:ink xmlns:inkml="http://www.w3.org/2003/InkML">
   <inkml:definitions>
     <inkml:context xml:id="ctx0">
@@ -11797,7 +15908,7 @@
 </inkml:ink>
 </file>
 
-<file path=word/ink/ink53.xml><?xml version="1.0" encoding="utf-8"?>
+<file path=word/ink/ink55.xml><?xml version="1.0" encoding="utf-8"?>
 <inkml:ink xmlns:inkml="http://www.w3.org/2003/InkML">
   <inkml:definitions>
     <inkml:context xml:id="ctx0">
@@ -11821,7 +15932,7 @@
     </inkml:brush>
   </inkml:definitions>
   <inkml:trace contextRef="#ctx0" brushRef="#br0">93 427 24575,'15'1'0,"-1"-2"0,1 0 0,-1-1 0,1-1 0,-1 0 0,0 0 0,19-9 0,-27 10 0,0-1 0,-1 0 0,0 0 0,1-1 0,-1 1 0,0-1 0,-1 0 0,1 0 0,-1-1 0,0 0 0,0 1 0,0-1 0,0-1 0,-1 1 0,0 0 0,0-1 0,-1 0 0,1 1 0,2-11 0,-2 3 0,-1 0 0,0 0 0,-1 1 0,0-1 0,-1 0 0,-2-23 0,2 35 0,-1-1 0,1 1 0,-1 0 0,1 0 0,-1 0 0,1 0 0,-1-1 0,0 1 0,0 0 0,0 0 0,0 0 0,1 0 0,-1 1 0,0-1 0,-1 0 0,1 0 0,0 1 0,0-1 0,0 0 0,0 1 0,0-1 0,-1 1 0,-1-1 0,-4-1 0,1 1 0,0 0 0,-11 0 0,2 1 0,0 0 0,1 2 0,-1 0 0,1 0 0,-17 6 0,-68 27 0,94-33 0,0 1 0,1-1 0,-1 1 0,0-1 0,1 1 0,0 1 0,-5 3 0,8-5 0,-1 0 0,0 0 0,1 0 0,-1 0 0,1 0 0,0 0 0,0 1 0,0-1 0,0 1 0,0-1 0,0 0 0,1 1 0,-1 0 0,1-1 0,0 1 0,0 3 0,0 23 0,1 1 0,1-1 0,2 1 0,15 54 0,-17-78 0,1 1 0,0-1 0,1 0 0,-1 0 0,1 0 0,1 0 0,-1-1 0,1 0 0,-1 0 0,2 0 0,-1 0 0,9 6 0,0-2 0,0-1 0,1 0 0,0-1 0,19 7 0,-27-12 0,1 0 0,-1 0 0,1-1 0,0 0 0,-1 0 0,1 0 0,0-1 0,8-1 0,-12 0 0,1 1 0,0-1 0,-1 0 0,1 0 0,0-1 0,-1 1 0,1-1 0,-1 0 0,0 0 0,0-1 0,0 1 0,0-1 0,0 0 0,4-4 0,12-15 0,-1 0 0,-1-2 0,17-27 0,-27 37 0,-1 1 0,0-1 0,-2 0 0,1-1 0,-2 1 0,1-1 0,2-28 0,-6 41 0,-1-1 0,0 0 0,0 1 0,0-1 0,0 0 0,0 1 0,-1-1 0,1 1 0,-1-1 0,1 1 0,-1-1 0,0 1 0,-2-5 0,2 6 0,0 0 0,0 0 0,0 0 0,0 0 0,0 1 0,0-1 0,0 0 0,-1 1 0,1-1 0,0 0 0,0 1 0,-1 0 0,1-1 0,0 1 0,0 0 0,-1-1 0,1 1 0,0 0 0,-1 0 0,1 0 0,0 0 0,-1 0 0,1 1 0,0-1 0,-1 0 0,1 1 0,0-1 0,0 1 0,-2 0 0,-7 2 0,1 1 0,0 0 0,0 0 0,1 1 0,-1 1 0,1-1 0,0 1 0,0 0 0,1 1 0,0 0 0,0 0 0,0 1 0,-5 8 0,9-11 0,0 0 0,0 1 0,0-1 0,1 1 0,0-1 0,0 1 0,0 0 0,1 0 0,-1 0 0,2 0 0,-1 0 0,1 0 0,0 0 0,0 0 0,0 0 0,1 0 0,0 0 0,0 0 0,1 0 0,-1 0 0,1-1 0,5 11 0,-4-10 0,0 0 0,1 0 0,0-1 0,0 1 0,1-1 0,-1 0 0,1 0 0,0 0 0,0-1 0,1 1 0,-1-1 0,1-1 0,0 1 0,7 2 0,1 0 0,1-1 0,0-1 0,0 0 0,0-1 0,20 2 0,-24-4 0,-1-1 0,1 1 0,0-2 0,0 1 0,-1-1 0,1-1 0,16-4 0,-20 3 0,0 0 0,1 0 0,-1 0 0,-1-1 0,1 0 0,0 0 0,-1-1 0,0 0 0,0 0 0,0 0 0,6-9 0,1-2 0,0 0 0,14-26 0,-22 32 0,0 0 0,-1 0 0,0-1 0,-1 1 0,0-1 0,2-14 0,6-39 0,-3 19 0,-2-1 0,0-51 0,-6 75 0,0-24 0,0 43 0,-1 0 0,1 0 0,-1 0 0,0 0 0,0 0 0,0 1 0,0-1 0,0 0 0,0 0 0,-1 1 0,-3-6 0,5 8 0,-1-1 0,0 0 0,0 1 0,1-1 0,-1 0 0,0 1 0,0-1 0,0 1 0,0-1 0,0 1 0,0-1 0,1 1 0,-1 0 0,0 0 0,0-1 0,0 1 0,0 0 0,0 0 0,0 0 0,0 0 0,-2 0 0,0 1 0,1-1 0,0 1 0,0 0 0,0 0 0,0 0 0,-1 0 0,1 0 0,1 0 0,-4 3 0,-1 1 0,0 0 0,1 1 0,0-1 0,-9 13 0,7-5 0,0 0 0,0 1 0,1 0 0,1 0 0,1 1 0,0-1 0,-4 31 0,2 5 0,2 51 0,4-86 0,-6 160 0,7-160 0,-1-15 0,0 0 0,0 0 0,0 0 0,1 1 0,-1-1 0,0 0 0,0 0 0,0 0 0,0 0 0,0 0 0,0 0 0,0 1 0,1-1 0,-1 0 0,0 0 0,0 0 0,0 0 0,0 0 0,0 0 0,1 0 0,-1 0 0,0 0 0,0 0 0,0 1 0,0-1 0,1 0 0,-1 0 0,0 0 0,0 0 0,0 0 0,0 0 0,1 0 0,-1 0 0,0-1 0,0 1 0,0 0 0,1 0 0,-1 0 0,2-1 0,1-1 0,-1 0 0,1 0 0,-1 0 0,0 0 0,3-4 0,4-3 0,2-4 0,1 0 0,0 1 0,1 0 0,19-12 0,-28 21 0,-1 1 0,0 0 0,1 0 0,-1 1 0,1-1 0,0 1 0,0 0 0,0 0 0,-1 0 0,1 0 0,0 1 0,0-1 0,0 1 0,0 0 0,0 0 0,0 1 0,0-1 0,0 1 0,0 0 0,0 0 0,-1 0 0,1 0 0,0 1 0,-1 0 0,4 2 0,-3-2 0,0 1 0,-1 0 0,0 0 0,0 0 0,0 0 0,0 0 0,0 1 0,-1 0 0,0-1 0,1 1 0,-2 0 0,1 0 0,0 0 0,-1 0 0,1 0 0,-1 1 0,0-1 0,-1 0 0,1 7 0,0-4 0,-1 0 0,0 0 0,0 0 0,-1 0 0,0 0 0,0-1 0,-1 1 0,0 0 0,0-1 0,-1 1 0,-4 9 0,5-12 0,0 1 0,-1-1 0,1 0 0,-1 0 0,0 0 0,0-1 0,-1 1 0,1-1 0,0 1 0,-1-1 0,0 0 0,0 0 0,0-1 0,0 1 0,-1-1 0,-4 2 0,-1-1 0,0 1 0,0-2 0,0 1 0,-1-2 0,0 1 0,1-2 0,-1 1 0,1-1 0,-1-1 0,0 0 0,1 0 0,-1-1 0,1 0 0,-11-5 0,20 7 0,0 0 0,-1-1 0,1 1 0,0-1 0,0 0 0,0 1 0,0-1 0,-1 0 0,1 0 0,0 0 0,0 0 0,0 0 0,1 0 0,-1 0 0,0 0 0,-1-2 0,2 2 0,-1 0 0,1 0 0,0 1 0,0-1 0,0 0 0,0 0 0,0 0 0,0 0 0,1 0 0,-1 1 0,0-1 0,0 0 0,1 0 0,-1 0 0,0 1 0,1-1 0,-1 0 0,0 0 0,1 1 0,-1-1 0,1 0 0,0 1 0,-1-1 0,1 1 0,-1-1 0,1 1 0,0-1 0,0 0 0,4-2 0,0 0 0,1 0 0,-1 0 0,0 0 0,1 1 0,0 0 0,-1 0 0,1 1 0,11-2 0,-4 2 0,0 0 0,0 0 0,22 3 0,-29 0 0,1-1 0,-1 1 0,1 0 0,-1 1 0,1 0 0,6 3 0,-8-2 0,1-2 0,0 1 0,0 0 0,0-1 0,0 0 0,0-1 0,10 2 0,-15-3-80,0 0 0,0 0-1,0 0 1,0 0 0,0 0-1,0 0 1,0-1 0,0 1-1,0 0 1,0-1 0,0 1 0,0 0-1,0-1 1,0 1 0,-1-1-1,3-1 1</inkml:trace>
-  <inkml:trace contextRef="#ctx0" brushRef="#br0" timeOffset="603.34">1008 1 24575,'4'25'0,"0"1"0,-2 0 0,-2 51 0,0-32 0,-1 311-1365,1-345-5461</inkml:trace>
+  <inkml:trace contextRef="#ctx0" brushRef="#br0" timeOffset="603.31">1008 1 24575,'4'25'0,"0"1"0,-2 0 0,-2 51 0,0-32 0,-1 311-1365,1-345-5461</inkml:trace>
   <inkml:trace contextRef="#ctx0" brushRef="#br0" timeOffset="1225.53">933 293 24575,'8'0'0,"13"0"0,3 0 0,4 2 0,6 2 0,0 0 0,0-1 0,-3 0 0,-6-1 0,-6-1-8191</inkml:trace>
   <inkml:trace contextRef="#ctx0" brushRef="#br0" timeOffset="2113">1207 444 24575,'-1'25'0,"-2"1"0,-1-1 0,-8 33 0,5-30 0,17-41 0,6-14 0,-10 15 0,5-11 0,1 1 0,1 1 0,27-35 0,-39 54 0,0 1 0,0 0 0,0 0 0,0 0 0,1 0 0,-1 0 0,0 0 0,1 0 0,-1 0 0,0 0 0,1 1 0,-1-1 0,1 0 0,-1 1 0,1-1 0,-1 1 0,1 0 0,0-1 0,-1 1 0,1 0 0,-1 0 0,1 0 0,0 0 0,-1 0 0,1 1 0,2 0 0,-2 0 0,0 0 0,0 0 0,-1 0 0,1 0 0,0 1 0,-1-1 0,1 1 0,0-1 0,-1 1 0,0 0 0,1-1 0,-1 1 0,0 0 0,0 0 0,0 0 0,0 0 0,-1 0 0,1 0 0,0 3 0,0-3 8,-1 0-1,0 1 0,0-1 0,0 1 1,0-1-1,0 1 0,0-1 1,0 0-1,-1 1 0,1-1 1,-1 0-1,0 1 0,0-1 0,-2 4 1,-2 2-398,0 0 1,-8 10 0,11-15 82,-10 12-6519</inkml:trace>
   <inkml:trace contextRef="#ctx0" brushRef="#br0" timeOffset="3014.97">1557 472 24575,'0'-1'0,"-1"1"0,1-1 0,0 1 0,-1-1 0,1 1 0,0 0 0,-1-1 0,1 1 0,-1 0 0,1-1 0,-1 1 0,1 0 0,-1 0 0,1-1 0,-1 1 0,1 0 0,-1 0 0,0 0 0,1 0 0,-1 0 0,1 0 0,-1 0 0,0 0 0,-15-1 0,11 1 0,0 1 0,0 0 0,0 0 0,0 0 0,0 1 0,0 0 0,1 0 0,-1 0 0,0 0 0,1 1 0,0-1 0,0 1 0,0 0 0,0 1 0,0-1 0,0 1 0,1-1 0,0 1 0,0 0 0,-3 5 0,4-6 0,0 1 0,0-1 0,0 0 0,0 1 0,1-1 0,0 1 0,0-1 0,0 1 0,0 0 0,0 0 0,1-1 0,0 1 0,-1 0 0,1 0 0,1-1 0,-1 1 0,1 0 0,-1 0 0,1-1 0,0 1 0,0 0 0,1-1 0,-1 1 0,1-1 0,-1 0 0,1 1 0,3 3 0,0-1 0,0-1 0,1 1 0,0-1 0,0 1 0,0-2 0,0 1 0,1-1 0,0 0 0,-1 0 0,2-1 0,13 6 0,-17-8 0,-1-1 0,1 1 0,-1 0 0,1-1 0,0 0 0,-1 0 0,1 0 0,-1 0 0,1 0 0,0-1 0,-1 0 0,1 0 0,-1 0 0,1 0 0,-1 0 0,0-1 0,1 1 0,-1-1 0,0 0 0,0 0 0,0 0 0,0 0 0,-1-1 0,1 1 0,-1-1 0,1 1 0,2-6 0,1 1 0,-1-1 0,0 0 0,-1 0 0,1-1 0,-2 1 0,6-18 0,-8 23 0,0-1 0,-1 1 0,1-1 0,-1 0 0,0 1 0,0-1 0,0 0 0,0 1 0,-1-1 0,0 0 0,1 1 0,-1-1 0,-1 1 0,1-1 0,0 1 0,-1 0 0,0-1 0,0 1 0,0 0 0,-3-4 0,0 2-85,1 0 0,-1 0-1,-1 1 1,1 0 0,0 0-1,-1 0 1,0 0 0,0 1-1,0 0 1,-1 0 0,1 1-1,0 0 1,-1 0 0,0 0-1,-12 0 1,6 2-6741</inkml:trace>
@@ -11830,7 +15941,7 @@
 </inkml:ink>
 </file>
 
-<file path=word/ink/ink54.xml><?xml version="1.0" encoding="utf-8"?>
+<file path=word/ink/ink56.xml><?xml version="1.0" encoding="utf-8"?>
 <inkml:ink xmlns:inkml="http://www.w3.org/2003/InkML">
   <inkml:definitions>
     <inkml:context xml:id="ctx0">
@@ -11857,7 +15968,7 @@
 </inkml:ink>
 </file>
 
-<file path=word/ink/ink55.xml><?xml version="1.0" encoding="utf-8"?>
+<file path=word/ink/ink57.xml><?xml version="1.0" encoding="utf-8"?>
 <inkml:ink xmlns:inkml="http://www.w3.org/2003/InkML">
   <inkml:definitions>
     <inkml:context xml:id="ctx0">
@@ -11886,7 +15997,7 @@
 </inkml:ink>
 </file>
 
-<file path=word/ink/ink56.xml><?xml version="1.0" encoding="utf-8"?>
+<file path=word/ink/ink58.xml><?xml version="1.0" encoding="utf-8"?>
 <inkml:ink xmlns:inkml="http://www.w3.org/2003/InkML">
   <inkml:definitions>
     <inkml:context xml:id="ctx0">
@@ -11914,7 +16025,7 @@
 </inkml:ink>
 </file>
 
-<file path=word/ink/ink57.xml><?xml version="1.0" encoding="utf-8"?>
+<file path=word/ink/ink59.xml><?xml version="1.0" encoding="utf-8"?>
 <inkml:ink xmlns:inkml="http://www.w3.org/2003/InkML">
   <inkml:definitions>
     <inkml:context xml:id="ctx0">
@@ -11942,7 +16053,35 @@
 </inkml:ink>
 </file>
 
-<file path=word/ink/ink58.xml><?xml version="1.0" encoding="utf-8"?>
+<file path=word/ink/ink6.xml><?xml version="1.0" encoding="utf-8"?>
+<inkml:ink xmlns:inkml="http://www.w3.org/2003/InkML">
+  <inkml:definitions>
+    <inkml:context xml:id="ctx0">
+      <inkml:inkSource xml:id="inkSrc0">
+        <inkml:traceFormat>
+          <inkml:channel name="X" type="integer" min="-2.14748E9" max="2.14748E9" units="cm"/>
+          <inkml:channel name="Y" type="integer" min="-2.14748E9" max="2.14748E9" units="cm"/>
+          <inkml:channel name="F" type="integer" max="32767" units="dev"/>
+        </inkml:traceFormat>
+        <inkml:channelProperties>
+          <inkml:channelProperty channel="X" name="resolution" value="1000" units="1/cm"/>
+          <inkml:channelProperty channel="Y" name="resolution" value="1000" units="1/cm"/>
+          <inkml:channelProperty channel="F" name="resolution" value="0" units="1/dev"/>
+        </inkml:channelProperties>
+      </inkml:inkSource>
+      <inkml:timestamp xml:id="ts0" timeString="2023-02-06T09:17:44.155"/>
+    </inkml:context>
+    <inkml:brush xml:id="br0">
+      <inkml:brushProperty name="width" value="0.05" units="cm"/>
+      <inkml:brushProperty name="height" value="0.05" units="cm"/>
+    </inkml:brush>
+  </inkml:definitions>
+  <inkml:trace contextRef="#ctx0" brushRef="#br0">0 0 24575,'0'0'-8191</inkml:trace>
+  <inkml:trace contextRef="#ctx0" brushRef="#br0" timeOffset="1232.12">103 0 24575,'0'0'-8191</inkml:trace>
+</inkml:ink>
+</file>
+
+<file path=word/ink/ink60.xml><?xml version="1.0" encoding="utf-8"?>
 <inkml:ink xmlns:inkml="http://www.w3.org/2003/InkML">
   <inkml:definitions>
     <inkml:context xml:id="ctx0">
@@ -11970,7 +16109,7 @@
 </inkml:ink>
 </file>
 
-<file path=word/ink/ink59.xml><?xml version="1.0" encoding="utf-8"?>
+<file path=word/ink/ink61.xml><?xml version="1.0" encoding="utf-8"?>
 <inkml:ink xmlns:inkml="http://www.w3.org/2003/InkML">
   <inkml:definitions>
     <inkml:context xml:id="ctx0">
@@ -12000,36 +16139,7 @@
 </inkml:ink>
 </file>
 
-<file path=word/ink/ink6.xml><?xml version="1.0" encoding="utf-8"?>
-<inkml:ink xmlns:inkml="http://www.w3.org/2003/InkML">
-  <inkml:definitions>
-    <inkml:context xml:id="ctx0">
-      <inkml:inkSource xml:id="inkSrc0">
-        <inkml:traceFormat>
-          <inkml:channel name="X" type="integer" min="-2.14748E9" max="2.14748E9" units="cm"/>
-          <inkml:channel name="Y" type="integer" min="-2.14748E9" max="2.14748E9" units="cm"/>
-          <inkml:channel name="F" type="integer" max="32767" units="dev"/>
-        </inkml:traceFormat>
-        <inkml:channelProperties>
-          <inkml:channelProperty channel="X" name="resolution" value="1000" units="1/cm"/>
-          <inkml:channelProperty channel="Y" name="resolution" value="1000" units="1/cm"/>
-          <inkml:channelProperty channel="F" name="resolution" value="0" units="1/dev"/>
-        </inkml:channelProperties>
-      </inkml:inkSource>
-      <inkml:timestamp xml:id="ts0" timeString="2023-02-06T09:18:06.660"/>
-    </inkml:context>
-    <inkml:brush xml:id="br0">
-      <inkml:brushProperty name="width" value="0.05" units="cm"/>
-      <inkml:brushProperty name="height" value="0.05" units="cm"/>
-    </inkml:brush>
-  </inkml:definitions>
-  <inkml:trace contextRef="#ctx0" brushRef="#br0">0 12 24575,'2'5'0,"0"3"0,2 7 0,0 2 0,0 5 0,-1 0 0,-2-2 0,0 1 0,0-2 0,-1-2 0,0 0 0,-1 1 0,1-1-8191</inkml:trace>
-  <inkml:trace contextRef="#ctx0" brushRef="#br0" timeOffset="602">182 1 24575,'0'3'0,"0"7"0,0 5 0,0 3 0,0 2 0,0 3 0,-2 1 0,0 2 0,-2-3 0,0-2 0,1-4 0,0-3 0,0 0 0,0-3-8191</inkml:trace>
-  <inkml:trace contextRef="#ctx0" brushRef="#br0" timeOffset="1019.29">61 93 24575,'1'0'0,"5"0"0,6 0 0,6 0 0,2 0 0,-1 0 0,-3 0-8191</inkml:trace>
-</inkml:ink>
-</file>
-
-<file path=word/ink/ink60.xml><?xml version="1.0" encoding="utf-8"?>
+<file path=word/ink/ink62.xml><?xml version="1.0" encoding="utf-8"?>
 <inkml:ink xmlns:inkml="http://www.w3.org/2003/InkML">
   <inkml:definitions>
     <inkml:context xml:id="ctx0">
@@ -12055,11 +16165,11 @@
   </inkml:definitions>
   <inkml:trace contextRef="#ctx0" brushRef="#br0">10 20 24575,'0'295'0,"-9"-203"-1365,9-84-5461</inkml:trace>
   <inkml:trace contextRef="#ctx0" brushRef="#br0" timeOffset="482.14">247 0 24575,'0'5'0,"0"5"0,0 5 0,-2 4 0,0 8 0,0 4 0,-4 6 0,-2 3 0,1-1 0,0 0 0,-2-2 0,1-2 0,1-3 0,1 0 0,0-1 0,1-7 0,1-2 0,1-5-8191</inkml:trace>
-  <inkml:trace contextRef="#ctx0" brushRef="#br0" timeOffset="1041.86">9 226 24575,'9'0'0,"5"0"0,2 0 0,3 0 0,0 0 0,0 0 0,2 0 0,-2 0 0,-2 0 0,1 0 0,-1 0 0,-2 0 0,-3 0-8191</inkml:trace>
+  <inkml:trace contextRef="#ctx0" brushRef="#br0" timeOffset="1041.83">9 226 24575,'9'0'0,"5"0"0,2 0 0,3 0 0,0 0 0,0 0 0,2 0 0,-2 0 0,-2 0 0,1 0 0,-1 0 0,-2 0 0,-3 0-8191</inkml:trace>
 </inkml:ink>
 </file>
 
-<file path=word/ink/ink61.xml><?xml version="1.0" encoding="utf-8"?>
+<file path=word/ink/ink63.xml><?xml version="1.0" encoding="utf-8"?>
 <inkml:ink xmlns:inkml="http://www.w3.org/2003/InkML">
   <inkml:definitions>
     <inkml:context xml:id="ctx0">
@@ -12089,7 +16199,7 @@
 </inkml:ink>
 </file>
 
-<file path=word/ink/ink62.xml><?xml version="1.0" encoding="utf-8"?>
+<file path=word/ink/ink64.xml><?xml version="1.0" encoding="utf-8"?>
 <inkml:ink xmlns:inkml="http://www.w3.org/2003/InkML">
   <inkml:definitions>
     <inkml:context xml:id="ctx0">
@@ -12122,7 +16232,7 @@
 </inkml:ink>
 </file>
 
-<file path=word/ink/ink63.xml><?xml version="1.0" encoding="utf-8"?>
+<file path=word/ink/ink65.xml><?xml version="1.0" encoding="utf-8"?>
 <inkml:ink xmlns:inkml="http://www.w3.org/2003/InkML">
   <inkml:definitions>
     <inkml:context xml:id="ctx0">
@@ -12150,7 +16260,7 @@
 </inkml:ink>
 </file>
 
-<file path=word/ink/ink64.xml><?xml version="1.0" encoding="utf-8"?>
+<file path=word/ink/ink66.xml><?xml version="1.0" encoding="utf-8"?>
 <inkml:ink xmlns:inkml="http://www.w3.org/2003/InkML">
   <inkml:definitions>
     <inkml:context xml:id="ctx0">
@@ -12178,7 +16288,7 @@
 </inkml:ink>
 </file>
 
-<file path=word/ink/ink65.xml><?xml version="1.0" encoding="utf-8"?>
+<file path=word/ink/ink67.xml><?xml version="1.0" encoding="utf-8"?>
 <inkml:ink xmlns:inkml="http://www.w3.org/2003/InkML">
   <inkml:definitions>
     <inkml:context xml:id="ctx0">
@@ -12206,7 +16316,7 @@
 </inkml:ink>
 </file>
 
-<file path=word/ink/ink66.xml><?xml version="1.0" encoding="utf-8"?>
+<file path=word/ink/ink68.xml><?xml version="1.0" encoding="utf-8"?>
 <inkml:ink xmlns:inkml="http://www.w3.org/2003/InkML">
   <inkml:definitions>
     <inkml:context xml:id="ctx0">
@@ -12234,7 +16344,7 @@
 </inkml:ink>
 </file>
 
-<file path=word/ink/ink67.xml><?xml version="1.0" encoding="utf-8"?>
+<file path=word/ink/ink69.xml><?xml version="1.0" encoding="utf-8"?>
 <inkml:ink xmlns:inkml="http://www.w3.org/2003/InkML">
   <inkml:definitions>
     <inkml:context xml:id="ctx0">
@@ -12262,7 +16372,38 @@
 </inkml:ink>
 </file>
 
-<file path=word/ink/ink68.xml><?xml version="1.0" encoding="utf-8"?>
+<file path=word/ink/ink7.xml><?xml version="1.0" encoding="utf-8"?>
+<inkml:ink xmlns:inkml="http://www.w3.org/2003/InkML">
+  <inkml:definitions>
+    <inkml:context xml:id="ctx0">
+      <inkml:inkSource xml:id="inkSrc0">
+        <inkml:traceFormat>
+          <inkml:channel name="X" type="integer" min="-2.14748E9" max="2.14748E9" units="cm"/>
+          <inkml:channel name="Y" type="integer" min="-2.14748E9" max="2.14748E9" units="cm"/>
+          <inkml:channel name="F" type="integer" max="32767" units="dev"/>
+        </inkml:traceFormat>
+        <inkml:channelProperties>
+          <inkml:channelProperty channel="X" name="resolution" value="1000" units="1/cm"/>
+          <inkml:channelProperty channel="Y" name="resolution" value="1000" units="1/cm"/>
+          <inkml:channelProperty channel="F" name="resolution" value="0" units="1/dev"/>
+        </inkml:channelProperties>
+      </inkml:inkSource>
+      <inkml:timestamp xml:id="ts0" timeString="2023-02-06T09:18:02.962"/>
+    </inkml:context>
+    <inkml:brush xml:id="br0">
+      <inkml:brushProperty name="width" value="0.05" units="cm"/>
+      <inkml:brushProperty name="height" value="0.05" units="cm"/>
+    </inkml:brush>
+  </inkml:definitions>
+  <inkml:trace contextRef="#ctx0" brushRef="#br0">285 141 24575,'75'-1'0,"-4"0"0,104 11 0,-163-8-90,66 11 312,-67-10-522,1 0 1,-1 1 0,0 0-1,16 10 1,-17-8-6527</inkml:trace>
+  <inkml:trace contextRef="#ctx0" brushRef="#br0" timeOffset="1196.32">1078 22 24575,'0'1'0,"0"7"0,0 6 0,0 5 0,0 5 0,0 8 0,-3 9 0,-4 2 0,1 1 0,0-5 0,2-2 0,1-5 0,1-5 0,1-5 0,1-3 0,0-4 0,1-4-8191</inkml:trace>
+  <inkml:trace contextRef="#ctx0" brushRef="#br0" timeOffset="1721.35">1282 1 24575,'0'2'0,"0"5"0,0 6 0,0 5 0,1 3 0,2 7 0,-1 2 0,0 5 0,-1 2 0,0 0 0,-1-2 0,0-2 0,0-3 0,0-1 0,0-6-8191</inkml:trace>
+  <inkml:trace contextRef="#ctx0" brushRef="#br0" timeOffset="2112.98">1118 163 24575,'2'0'0,"2"0"0,2 0 0,2 0 0,4 1 0,5 3 0,3 4 0,5 1 0,0-2 0,-1 1 0,-2-2 0,-5-2-8191</inkml:trace>
+  <inkml:trace contextRef="#ctx0" brushRef="#br0" timeOffset="3016.59">1 458 24575,'0'5'0,"0"5"0,0 6 0,3 6 0,3 2 0,1 3 0,-2-3 0,0-2 0,-3-4 0,0 0 0,-1 1 0,-1 1 0,0-2 0,-1-2 0,1-2 0,0 0 0,0-2-8191</inkml:trace>
+</inkml:ink>
+</file>
+
+<file path=word/ink/ink70.xml><?xml version="1.0" encoding="utf-8"?>
 <inkml:ink xmlns:inkml="http://www.w3.org/2003/InkML">
   <inkml:definitions>
     <inkml:context xml:id="ctx0">
@@ -12290,7 +16431,7 @@
 </inkml:ink>
 </file>
 
-<file path=word/ink/ink69.xml><?xml version="1.0" encoding="utf-8"?>
+<file path=word/ink/ink71.xml><?xml version="1.0" encoding="utf-8"?>
 <inkml:ink xmlns:inkml="http://www.w3.org/2003/InkML">
   <inkml:definitions>
     <inkml:context xml:id="ctx0">
@@ -12315,7 +16456,7 @@
     </inkml:brush>
   </inkml:definitions>
   <inkml:trace contextRef="#ctx0" brushRef="#br0">634 489 24575,'0'-2'0,"-1"0"0,1 0 0,-1 0 0,0 0 0,1-1 0,-1 1 0,0 0 0,-1 0 0,1 0 0,0 1 0,0-1 0,-1 0 0,1 0 0,-1 1 0,-2-3 0,-1 0 0,0 0 0,-1 0 0,1 0 0,-7-3 0,5 4 0,-1 0 0,0 1 0,0-1 0,0 2 0,0-1 0,0 1 0,0 0 0,0 1 0,0 0 0,0 0 0,-1 1 0,1 0 0,0 0 0,-15 5 0,-7 4 0,2 1 0,-43 22 0,71-33 0,-16 8 0,-48 26 0,56-29 0,0 0 0,0 1 0,1 0 0,0 1 0,-10 11 0,-88 107 0,95-111 0,1 0 0,0 0 0,1 1 0,1 0 0,0 1 0,1-1 0,0 1 0,-3 18 0,6-10 0,1-1 0,1 1 0,3 31 0,-1-7 0,-1-18 0,1 0 0,1-1 0,10 47 0,-9-64 0,0 1 0,1-1 0,1 0 0,0 0 0,0 0 0,1 0 0,1-1 0,0 0 0,1-1 0,0 1 0,0-2 0,1 1 0,0-1 0,18 14 0,-20-18 0,1 1 0,-1-1 0,1 0 0,1 0 0,-1-1 0,0 0 0,1-1 0,0 0 0,14 3 0,-2-1 0,24 8 0,21 4 0,-43-13 0,1-1 0,0 0 0,0-2 0,0-1 0,27-4 0,-40 2 0,-1 0 0,0-1 0,0-1 0,0 0 0,0 0 0,13-9 0,-2 0 0,31-26 0,-36 26 0,0-1 0,16-19 0,-28 29 0,0-1 0,0 0 0,-1 0 0,0 0 0,0-1 0,0 1 0,-1-1 0,1 0 0,-1 0 0,-1 1 0,1-1 0,0-7 0,1-5 0,0 0 0,1 0 0,12-29 0,-9 28 0,-1 0 0,-1 0 0,2-19 0,-1-12 0,-3 0 0,-4-72 0,0 112 0,0 0 0,-1 1 0,-1-1 0,0 0 0,0 1 0,-8-16 0,-35-51 0,23 39 0,14 24-455,-1 1 0,-19-20 0,15 17-6371</inkml:trace>
-  <inkml:trace contextRef="#ctx0" brushRef="#br0" timeOffset="2608.24">675 82 24575,'5'-5'0,"0"0"0,0 1 0,0-1 0,1 1 0,-1 0 0,1 1 0,0 0 0,0-1 0,0 2 0,1-1 0,-1 1 0,1 0 0,0 0 0,-1 1 0,8-1 0,25-4 0,-30 4 0,0 1 0,1-1 0,-1 2 0,0-1 0,1 1 0,-1 1 0,16 2 0,-23-3 0,-1 1 0,1 0 0,0 0 0,0 1 0,-1-1 0,1 0 0,0 1 0,-1-1 0,1 1 0,-1-1 0,0 1 0,0-1 0,1 1 0,-1 0 0,0 0 0,0 0 0,-1 0 0,1 0 0,0 0 0,-1 0 0,1 0 0,0 2 0,1 7 0,-1 0 0,1 19 0,-1-19 0,-1-1 0,0 1 0,-1 0 0,0 0 0,-1-1 0,-3 12 0,4-19 0,0-1 0,0 1 0,0 0 0,-1-1 0,1 1 0,-1-1 0,1 0 0,-1 0 0,0 1 0,0-1 0,1 0 0,-2 0 0,1-1 0,0 1 0,0 0 0,-1-1 0,1 1 0,0-1 0,-1 0 0,0 0 0,1 0 0,-1 0 0,0 0 0,1-1 0,-1 1 0,0-1 0,0 1 0,-3-1 0,-71-1 0,83 1 0,6 0 0,0 1 0,0 0 0,0 1 0,15 4 0,-23-5 0,1 0 0,-1 0 0,0 1 0,0 0 0,0 0 0,-1 0 0,1 0 0,0 1 0,-1-1 0,0 1 0,1 0 0,-1 0 0,0 0 0,0 0 0,-1 1 0,1-1 0,-1 1 0,0 0 0,1-1 0,0 6 0,-1-6 0,-1 0 0,0 0 0,0 0 0,0 0 0,-1 0 0,1 0 0,-1 0 0,0 1 0,0-1 0,0 0 0,0 0 0,0 0 0,-1 1 0,1-1 0,-1 0 0,0 0 0,0 0 0,0 0 0,0 0 0,-1 0 0,1 0 0,-1-1 0,-2 4 0,1-2 0,0-1 0,0 0 0,-1 0 0,1 0 0,-1 0 0,1-1 0,-1 0 0,0 1 0,0-1 0,0 0 0,0-1 0,-1 1 0,1-1 0,0 0 0,-1 0 0,-4 0 0,-15 1-682,-34-2-1,44-1-6143</inkml:trace>
+  <inkml:trace contextRef="#ctx0" brushRef="#br0" timeOffset="2608.23">675 82 24575,'5'-5'0,"0"0"0,0 1 0,0-1 0,1 1 0,-1 0 0,1 1 0,0 0 0,0-1 0,0 2 0,1-1 0,-1 1 0,1 0 0,0 0 0,-1 1 0,8-1 0,25-4 0,-30 4 0,0 1 0,1-1 0,-1 2 0,0-1 0,1 1 0,-1 1 0,16 2 0,-23-3 0,-1 1 0,1 0 0,0 0 0,0 1 0,-1-1 0,1 0 0,0 1 0,-1-1 0,1 1 0,-1-1 0,0 1 0,0-1 0,1 1 0,-1 0 0,0 0 0,0 0 0,-1 0 0,1 0 0,0 0 0,-1 0 0,1 0 0,0 2 0,1 7 0,-1 0 0,1 19 0,-1-19 0,-1-1 0,0 1 0,-1 0 0,0 0 0,-1-1 0,-3 12 0,4-19 0,0-1 0,0 1 0,0 0 0,-1-1 0,1 1 0,-1-1 0,1 0 0,-1 0 0,0 1 0,0-1 0,1 0 0,-2 0 0,1-1 0,0 1 0,0 0 0,-1-1 0,1 1 0,0-1 0,-1 0 0,0 0 0,1 0 0,-1 0 0,0 0 0,1-1 0,-1 1 0,0-1 0,0 1 0,-3-1 0,-71-1 0,83 1 0,6 0 0,0 1 0,0 0 0,0 1 0,15 4 0,-23-5 0,1 0 0,-1 0 0,0 1 0,0 0 0,0 0 0,-1 0 0,1 0 0,0 1 0,-1-1 0,0 1 0,1 0 0,-1 0 0,0 0 0,0 0 0,-1 1 0,1-1 0,-1 1 0,0 0 0,1-1 0,0 6 0,-1-6 0,-1 0 0,0 0 0,0 0 0,0 0 0,-1 0 0,1 0 0,-1 0 0,0 1 0,0-1 0,0 0 0,0 0 0,0 0 0,-1 1 0,1-1 0,-1 0 0,0 0 0,0 0 0,0 0 0,0 0 0,-1 0 0,1 0 0,-1-1 0,-2 4 0,1-2 0,0-1 0,0 0 0,-1 0 0,1 0 0,-1 0 0,1-1 0,-1 0 0,0 1 0,0-1 0,0 0 0,0-1 0,-1 1 0,1-1 0,0 0 0,-1 0 0,-4 0 0,-15 1-682,-34-2-1,44-1-6143</inkml:trace>
   <inkml:trace contextRef="#ctx0" brushRef="#br0" timeOffset="3295.6">1101 316 24575,'0'1'0,"-2"7"0,-2 3 0,0 1 0,0 1 0,0-1 0,1 2 0,-3 0 0,-2 1 0,-1-1 0,2 2 0,2-3-8191</inkml:trace>
   <inkml:trace contextRef="#ctx0" brushRef="#br0" timeOffset="4262.41">1264 1 24575,'-2'28'0,"-1"1"0,-1-1 0,-10 36 0,10-53 0,0 1 0,-6 13 0,6-17 0,0 0 0,1 0 0,0 0 0,1 1 0,0-1 0,-2 14 0,3-9 0,1 1 0,0-1 0,4 28 0,-3-38 0,-1 1 0,1-1 0,0 0 0,1 0 0,-1 1 0,0-1 0,1 0 0,0 0 0,0 0 0,0 0 0,0-1 0,0 1 0,0 0 0,1-1 0,-1 0 0,1 1 0,0-1 0,0 0 0,0 0 0,6 2 0,0 0 0,1-1 0,0 0 0,0-1 0,0 0 0,12 0 0,54 0 0,-69-2 0,-6 0-68,0 1 0,0-1-1,0-1 1,0 1 0,0 0 0,1 0-1,-1 0 1,0 0 0,0-1 0,0 1-1,0-1 1,0 1 0,0-1 0,0 1-1,-1-1 1,1 1 0,0-1-1,0 0 1,1 0 0,4-8-6758</inkml:trace>
   <inkml:trace contextRef="#ctx0" brushRef="#br0" timeOffset="4624.68">1387 274 24575,'0'5'0,"-5"7"0,-2 3 0,1 1 0,1 0 0,1-2 0,2 0 0,0 0 0,2 1 0,0 0 0,0-2 0,0 1 0,1 2 0,-1-2-8191</inkml:trace>
@@ -12324,34 +16465,7 @@
 </inkml:ink>
 </file>
 
-<file path=word/ink/ink7.xml><?xml version="1.0" encoding="utf-8"?>
-<inkml:ink xmlns:inkml="http://www.w3.org/2003/InkML">
-  <inkml:definitions>
-    <inkml:context xml:id="ctx0">
-      <inkml:inkSource xml:id="inkSrc0">
-        <inkml:traceFormat>
-          <inkml:channel name="X" type="integer" min="-2.14748E9" max="2.14748E9" units="cm"/>
-          <inkml:channel name="Y" type="integer" min="-2.14748E9" max="2.14748E9" units="cm"/>
-          <inkml:channel name="F" type="integer" max="32767" units="dev"/>
-        </inkml:traceFormat>
-        <inkml:channelProperties>
-          <inkml:channelProperty channel="X" name="resolution" value="1000" units="1/cm"/>
-          <inkml:channelProperty channel="Y" name="resolution" value="1000" units="1/cm"/>
-          <inkml:channelProperty channel="F" name="resolution" value="0" units="1/dev"/>
-        </inkml:channelProperties>
-      </inkml:inkSource>
-      <inkml:timestamp xml:id="ts0" timeString="2023-02-06T09:17:43.801"/>
-    </inkml:context>
-    <inkml:brush xml:id="br0">
-      <inkml:brushProperty name="width" value="0.05" units="cm"/>
-      <inkml:brushProperty name="height" value="0.05" units="cm"/>
-    </inkml:brush>
-  </inkml:definitions>
-  <inkml:trace contextRef="#ctx0" brushRef="#br0">1 1 24575,'0'0'-8191</inkml:trace>
-</inkml:ink>
-</file>
-
-<file path=word/ink/ink70.xml><?xml version="1.0" encoding="utf-8"?>
+<file path=word/ink/ink72.xml><?xml version="1.0" encoding="utf-8"?>
 <inkml:ink xmlns:inkml="http://www.w3.org/2003/InkML">
   <inkml:definitions>
     <inkml:context xml:id="ctx0">
@@ -12387,7 +16501,7 @@
 </inkml:ink>
 </file>
 
-<file path=word/ink/ink71.xml><?xml version="1.0" encoding="utf-8"?>
+<file path=word/ink/ink73.xml><?xml version="1.0" encoding="utf-8"?>
 <inkml:ink xmlns:inkml="http://www.w3.org/2003/InkML">
   <inkml:definitions>
     <inkml:context xml:id="ctx0">
@@ -12422,7 +16536,7 @@
 </inkml:ink>
 </file>
 
-<file path=word/ink/ink72.xml><?xml version="1.0" encoding="utf-8"?>
+<file path=word/ink/ink74.xml><?xml version="1.0" encoding="utf-8"?>
 <inkml:ink xmlns:inkml="http://www.w3.org/2003/InkML">
   <inkml:definitions>
     <inkml:context xml:id="ctx0">
@@ -12449,7 +16563,7 @@
 </inkml:ink>
 </file>
 
-<file path=word/ink/ink73.xml><?xml version="1.0" encoding="utf-8"?>
+<file path=word/ink/ink75.xml><?xml version="1.0" encoding="utf-8"?>
 <inkml:ink xmlns:inkml="http://www.w3.org/2003/InkML">
   <inkml:definitions>
     <inkml:context xml:id="ctx0">
@@ -12476,7 +16590,7 @@
 </inkml:ink>
 </file>
 
-<file path=word/ink/ink74.xml><?xml version="1.0" encoding="utf-8"?>
+<file path=word/ink/ink76.xml><?xml version="1.0" encoding="utf-8"?>
 <inkml:ink xmlns:inkml="http://www.w3.org/2003/InkML">
   <inkml:definitions>
     <inkml:context xml:id="ctx0">
@@ -12503,7 +16617,7 @@
 </inkml:ink>
 </file>
 
-<file path=word/ink/ink75.xml><?xml version="1.0" encoding="utf-8"?>
+<file path=word/ink/ink77.xml><?xml version="1.0" encoding="utf-8"?>
 <inkml:ink xmlns:inkml="http://www.w3.org/2003/InkML">
   <inkml:definitions>
     <inkml:context xml:id="ctx0">
@@ -12537,7 +16651,7 @@
 </inkml:ink>
 </file>
 
-<file path=word/ink/ink76.xml><?xml version="1.0" encoding="utf-8"?>
+<file path=word/ink/ink78.xml><?xml version="1.0" encoding="utf-8"?>
 <inkml:ink xmlns:inkml="http://www.w3.org/2003/InkML">
   <inkml:definitions>
     <inkml:context xml:id="ctx0">
@@ -12565,7 +16679,7 @@
 </inkml:ink>
 </file>
 
-<file path=word/ink/ink77.xml><?xml version="1.0" encoding="utf-8"?>
+<file path=word/ink/ink79.xml><?xml version="1.0" encoding="utf-8"?>
 <inkml:ink xmlns:inkml="http://www.w3.org/2003/InkML">
   <inkml:definitions>
     <inkml:context xml:id="ctx0">
@@ -12598,7 +16712,36 @@
 </inkml:ink>
 </file>
 
-<file path=word/ink/ink78.xml><?xml version="1.0" encoding="utf-8"?>
+<file path=word/ink/ink8.xml><?xml version="1.0" encoding="utf-8"?>
+<inkml:ink xmlns:inkml="http://www.w3.org/2003/InkML">
+  <inkml:definitions>
+    <inkml:context xml:id="ctx0">
+      <inkml:inkSource xml:id="inkSrc0">
+        <inkml:traceFormat>
+          <inkml:channel name="X" type="integer" min="-2.14748E9" max="2.14748E9" units="cm"/>
+          <inkml:channel name="Y" type="integer" min="-2.14748E9" max="2.14748E9" units="cm"/>
+          <inkml:channel name="F" type="integer" max="32767" units="dev"/>
+        </inkml:traceFormat>
+        <inkml:channelProperties>
+          <inkml:channelProperty channel="X" name="resolution" value="1000" units="1/cm"/>
+          <inkml:channelProperty channel="Y" name="resolution" value="1000" units="1/cm"/>
+          <inkml:channelProperty channel="F" name="resolution" value="0" units="1/dev"/>
+        </inkml:channelProperties>
+      </inkml:inkSource>
+      <inkml:timestamp xml:id="ts0" timeString="2023-02-06T09:18:06.660"/>
+    </inkml:context>
+    <inkml:brush xml:id="br0">
+      <inkml:brushProperty name="width" value="0.05" units="cm"/>
+      <inkml:brushProperty name="height" value="0.05" units="cm"/>
+    </inkml:brush>
+  </inkml:definitions>
+  <inkml:trace contextRef="#ctx0" brushRef="#br0">0 12 24575,'2'5'0,"0"3"0,2 7 0,0 2 0,0 5 0,-1 0 0,-2-2 0,0 1 0,0-2 0,-1-2 0,0 0 0,-1 1 0,1-1-8191</inkml:trace>
+  <inkml:trace contextRef="#ctx0" brushRef="#br0" timeOffset="602">182 1 24575,'0'3'0,"0"7"0,0 5 0,0 3 0,0 2 0,0 3 0,-2 1 0,0 2 0,-2-3 0,0-2 0,1-4 0,0-3 0,0 0 0,0-3-8191</inkml:trace>
+  <inkml:trace contextRef="#ctx0" brushRef="#br0" timeOffset="1019.29">61 93 24575,'1'0'0,"5"0"0,6 0 0,6 0 0,2 0 0,-1 0 0,-3 0-8191</inkml:trace>
+</inkml:ink>
+</file>
+
+<file path=word/ink/ink80.xml><?xml version="1.0" encoding="utf-8"?>
 <inkml:ink xmlns:inkml="http://www.w3.org/2003/InkML">
   <inkml:definitions>
     <inkml:context xml:id="ctx0">
@@ -12627,7 +16770,7 @@
 </inkml:ink>
 </file>
 
-<file path=word/ink/ink79.xml><?xml version="1.0" encoding="utf-8"?>
+<file path=word/ink/ink81.xml><?xml version="1.0" encoding="utf-8"?>
 <inkml:ink xmlns:inkml="http://www.w3.org/2003/InkML">
   <inkml:definitions>
     <inkml:context xml:id="ctx0">
@@ -12655,36 +16798,7 @@
 </inkml:ink>
 </file>
 
-<file path=word/ink/ink8.xml><?xml version="1.0" encoding="utf-8"?>
-<inkml:ink xmlns:inkml="http://www.w3.org/2003/InkML">
-  <inkml:definitions>
-    <inkml:context xml:id="ctx0">
-      <inkml:inkSource xml:id="inkSrc0">
-        <inkml:traceFormat>
-          <inkml:channel name="X" type="integer" min="-2.14748E9" max="2.14748E9" units="cm"/>
-          <inkml:channel name="Y" type="integer" min="-2.14748E9" max="2.14748E9" units="cm"/>
-          <inkml:channel name="F" type="integer" max="32767" units="dev"/>
-        </inkml:traceFormat>
-        <inkml:channelProperties>
-          <inkml:channelProperty channel="X" name="resolution" value="1000" units="1/cm"/>
-          <inkml:channelProperty channel="Y" name="resolution" value="1000" units="1/cm"/>
-          <inkml:channelProperty channel="F" name="resolution" value="0" units="1/dev"/>
-        </inkml:channelProperties>
-      </inkml:inkSource>
-      <inkml:timestamp xml:id="ts0" timeString="2023-02-06T09:17:46.475"/>
-    </inkml:context>
-    <inkml:brush xml:id="br0">
-      <inkml:brushProperty name="width" value="0.05" units="cm"/>
-      <inkml:brushProperty name="height" value="0.05" units="cm"/>
-    </inkml:brush>
-  </inkml:definitions>
-  <inkml:trace contextRef="#ctx0" brushRef="#br0">452 0 24575,'-18'1'0,"0"0"0,-1 2 0,-22 5 0,-53 19 0,61-17 0,8-3 0,1 1 0,0 1 0,-45 25 0,63-31 0,0 1 0,0 0 0,1 1 0,-1-1 0,1 1 0,0 0 0,0 0 0,0 1 0,1-1 0,0 1 0,0 0 0,1 0 0,-1 0 0,1 1 0,1-1 0,-1 1 0,1 0 0,0 0 0,-1 8 0,1-2 0,1 0 0,1 0 0,0 1 0,1-1 0,4 23 0,-4-30 0,1 0 0,0 0 0,0 0 0,0-1 0,1 1 0,0-1 0,0 1 0,1-1 0,-1 0 0,1 0 0,0-1 0,0 1 0,1-1 0,7 6 0,-3-3 0,0-1 0,1-1 0,-1 0 0,1 0 0,0 0 0,1-2 0,17 6 0,-9-6 0,0 0 0,0-1 0,30-1 0,-34-1-341,-1 1 0,1 1-1,26 6 1,-28-5-6485</inkml:trace>
-  <inkml:trace contextRef="#ctx0" brushRef="#br0" timeOffset="963.3">544 283 24575,'3'0'0,"7"0"0,12 0 0,5 0 0,4 0 0,7 0 0,1 1 0,-1 2 0,-3-1 0,0-1 0,-1 1 0,-6 0 0,-3 1 0,0-1 0,1 0 0,-3-1 0,-5 0-8191</inkml:trace>
-  <inkml:trace contextRef="#ctx0" brushRef="#br0" timeOffset="3369.5">1419 151 24575,'-43'-3'0,"34"1"0,0 1 0,0 1 0,0-1 0,0 2 0,-15 1 0,11 2 0,0 1 0,-1 0 0,2 0 0,-1 2 0,1 0 0,-13 8 0,-4 3 0,22-14 0,1 0 0,-1 0 0,1 1 0,0 0 0,0 0 0,-10 12 0,13-13 0,0 0 0,1 0 0,0 0 0,0 0 0,0 0 0,0 0 0,1 1 0,-1-1 0,1 1 0,0-1 0,1 1 0,-1-1 0,1 7 0,0-5 0,0 0 0,0 1 0,1-1 0,0 0 0,0 0 0,0 0 0,1 0 0,0 0 0,0 0 0,1-1 0,-1 1 0,1-1 0,0 1 0,1-1 0,-1 0 0,1 0 0,0 0 0,1-1 0,-1 0 0,1 0 0,0 0 0,0 0 0,0 0 0,0-1 0,11 5 0,24 9 0,1-2 0,44 11 0,-67-23 0,1-1 0,-1 0 0,31-2 0,-28 0 0,-13 0-105,1-1 0,0 1 0,0-2 0,0 1 0,0-1 0,-1-1 0,1 0 0,-1 0 0,1 0 0,-1-1 0,0 0 0,12-9 0,0-3-6721</inkml:trace>
-</inkml:ink>
-</file>
-
-<file path=word/ink/ink80.xml><?xml version="1.0" encoding="utf-8"?>
+<file path=word/ink/ink82.xml><?xml version="1.0" encoding="utf-8"?>
 <inkml:ink xmlns:inkml="http://www.w3.org/2003/InkML">
   <inkml:definitions>
     <inkml:context xml:id="ctx0">
@@ -12713,7 +16827,7 @@
 </inkml:ink>
 </file>
 
-<file path=word/ink/ink81.xml><?xml version="1.0" encoding="utf-8"?>
+<file path=word/ink/ink83.xml><?xml version="1.0" encoding="utf-8"?>
 <inkml:ink xmlns:inkml="http://www.w3.org/2003/InkML">
   <inkml:definitions>
     <inkml:context xml:id="ctx0">
@@ -12744,7 +16858,7 @@
 </inkml:ink>
 </file>
 
-<file path=word/ink/ink82.xml><?xml version="1.0" encoding="utf-8"?>
+<file path=word/ink/ink84.xml><?xml version="1.0" encoding="utf-8"?>
 <inkml:ink xmlns:inkml="http://www.w3.org/2003/InkML">
   <inkml:definitions>
     <inkml:context xml:id="ctx0">
@@ -12772,7 +16886,7 @@
 </inkml:ink>
 </file>
 
-<file path=word/ink/ink83.xml><?xml version="1.0" encoding="utf-8"?>
+<file path=word/ink/ink85.xml><?xml version="1.0" encoding="utf-8"?>
 <inkml:ink xmlns:inkml="http://www.w3.org/2003/InkML">
   <inkml:definitions>
     <inkml:context xml:id="ctx0">
@@ -12798,7 +16912,7 @@
   <inkml:trace contextRef="#ctx0" brushRef="#br0">337 183 24575,'-23'10'0,"0"0"0,-39 24 0,40-21 0,9-5 0,0 0 0,1 0 0,0 1 0,0 0 0,1 1 0,0 1 0,1 0 0,0 0 0,1 1 0,0 0 0,1 1 0,-13 24 0,11-13 0,0 0 0,2 1 0,1 0 0,1 1 0,1-1 0,1 1 0,-1 43 0,5-63 0,1 0 0,0 0 0,0 1 0,0-1 0,1 0 0,0 0 0,0-1 0,0 1 0,1 0 0,0-1 0,0 1 0,0-1 0,1 0 0,-1 0 0,1 0 0,8 7 0,-5-6 0,0-1 0,0 1 0,0-1 0,1-1 0,-1 1 0,1-1 0,0-1 0,1 1 0,-1-1 0,0-1 0,11 3 0,-1-2 0,0-1 0,0-1 0,0 0 0,0-1 0,35-5 0,-39 2 0,0 0 0,-1-1 0,1 0 0,-1-1 0,0-1 0,-1 0 0,1-1 0,13-10 0,-4 0-341,0-1 0,-2 0-1,30-35 1,-36 36-6485</inkml:trace>
   <inkml:trace contextRef="#ctx0" brushRef="#br0" timeOffset="1884.88">824 446 24575,'-5'-1'0,"-1"1"0,1 1 0,-1-1 0,1 1 0,-1 0 0,1 0 0,-9 3 0,12-2 0,-1-1 0,1 1 0,0-1 0,-1 1 0,1 0 0,0-1 0,0 1 0,0 0 0,0 1 0,1-1 0,-1 0 0,0 0 0,1 1 0,0-1 0,0 1 0,-2 4 0,-1 6 0,2-1 0,0 0 0,0 1 0,1-1 0,1 1 0,0-1 0,3 19 0,-1 9 0,-3-24 0,1-9 0,0 0 0,0 0 0,1 0 0,2 11 0,-2-16 0,-1 0 0,1 0 0,0 1 0,0-1 0,1 0 0,-1 0 0,0 0 0,1 0 0,-1-1 0,1 1 0,-1 0 0,1 0 0,0-1 0,0 1 0,0-1 0,0 0 0,3 2 0,5 2 0,0-1 0,0-1 0,1 1 0,-1-2 0,1 1 0,0-2 0,0 1 0,18-1 0,-25-2 0,0 1 0,-1-1 0,1 0 0,0 0 0,-1 0 0,1 0 0,-1-1 0,1 0 0,-1 1 0,0-1 0,0-1 0,0 1 0,0 0 0,0-1 0,0 1 0,0-1 0,3-5 0,3-3 0,-1-1 0,-1 0 0,9-17 0,-13 22 0,0 0 0,0 0 0,-1 0 0,0 0 0,-1-1 0,2-13 0,-2-1 0,-3-22 0,1 24 0,3-35 0,-2 48 0,2 0 0,-1 0 0,1 0 0,0 0 0,0 0 0,6-10 0,-8 17 0,0 0 0,0 0 0,0-1 0,0 1 0,0 0 0,0 0 0,0 0 0,1 0 0,-1-1 0,0 1 0,0 0 0,0 0 0,0 0 0,0 0 0,0 0 0,1-1 0,-1 1 0,0 0 0,0 0 0,0 0 0,0 0 0,1 0 0,-1 0 0,0 0 0,0 0 0,0 0 0,1 0 0,-1 0 0,0 0 0,0 0 0,0 0 0,1 0 0,-1 0 0,0 0 0,0 0 0,0 0 0,1 0 0,-1 0 0,0 0 0,0 0 0,0 0 0,0 0 0,1 0 0,-1 0 0,0 0 0,0 1 0,0-1 0,0 0 0,1 0 0,-1 0 0,0 0 0,0 0 0,0 1 0,0-1 0,0 0 0,0 0 0,0 0 0,1 1 0,4 12 0,-4-12 0,6 23 30,-1 0 0,-1 0 0,2 36 0,-2 75-1515,-6-111-5341</inkml:trace>
   <inkml:trace contextRef="#ctx0" brushRef="#br0" timeOffset="2984.45">1170 426 24575,'0'0'0,"1"1"0,0 0 0,-1-1 0,0 1 0,1 0 0,-1-1 0,1 1 0,-1 0 0,0 0 0,1-1 0,-1 1 0,0 0 0,0 0 0,0 0 0,1-1 0,-1 1 0,0 0 0,0 1 0,0-1 0,4 48 0,-3 90 0,-2-70 0,1-64 0,0 13 0,3-16 0,2-9 0,27-74 0,-3 7 0,-24 63 0,0 0 0,2 0 0,-1 1 0,12-14 0,-16 22 5,-1 1 1,0-1-1,1 1 0,0-1 0,-1 1 0,1-1 1,0 1-1,0 0 0,-1 0 0,1 0 1,0 0-1,0 0 0,0 1 0,0-1 0,0 0 1,1 1-1,-1 0 0,0-1 0,0 1 0,0 0 1,0 0-1,4 1 0,-4-1-83,1 1 0,-1 0 0,1 0-1,-1 0 1,0 0 0,1 0 0,-1 1 0,0-1 0,0 1-1,0-1 1,0 1 0,0 0 0,-1 0 0,1 0 0,0 0-1,-1 0 1,0 0 0,2 3 0,3 7-6748</inkml:trace>
-  <inkml:trace contextRef="#ctx0" brushRef="#br0" timeOffset="4364.23">1514 1 24575,'2'126'0,"-4"141"0,-1-238 0,-1-1 0,-9 35 0,-6 36 0,9-51 0,7-34 0,-1 0 0,-1 23 0,5-33 0,0-1 0,0 1 0,0-1 0,1 1 0,-1-1 0,1 1 0,0-1 0,0 1 0,0-1 0,0 0 0,0 1 0,1-1 0,0 0 0,-1 0 0,5 4 0,-6-6 0,1-1 0,-1 1 0,1 0 0,0-1 0,-1 1 0,1-1 0,0 1 0,0-1 0,-1 1 0,1-1 0,0 1 0,0-1 0,0 0 0,0 1 0,-1-1 0,1 0 0,0 0 0,0 0 0,0 0 0,0 1 0,1-2 0,0 1 0,0 0 0,-1-1 0,1 1 0,-1-1 0,1 0 0,0 1 0,-1-1 0,1 0 0,-1 0 0,3-2 0,2-3 0,1 0 0,-1-1 0,8-11 0,-9 12 0,27-43 0,-24 35 0,1 1 0,0 0 0,18-18 0,-26 30 0,0 0 0,-1 0 0,1 0 0,0 0 0,0 0 0,0 1 0,0-1 0,0 0 0,0 1 0,0-1 0,0 1 0,0-1 0,0 1 0,0-1 0,0 1 0,0 0 0,1-1 0,-1 1 0,0 0 0,0 0 0,0 0 0,0 0 0,1 0 0,-1 0 0,0 0 0,1 1 0,-1 0 0,1 0 0,-1 0 0,0 0 0,0 0 0,0 0 0,0 0 0,0 1 0,0-1 0,0 0 0,-1 1 0,1-1 0,0 1 0,-1-1 0,1 1 0,-1-1 0,0 1 0,1-1 0,-1 1 0,0 1 0,2 8 0,-1-1 0,-1 1 0,0-1 0,0 1 0,-1-1 0,-1 1 0,1-1 0,-2 1 0,1-1 0,-7 15 0,7-21 0,1 0 0,-1 0 0,0-1 0,0 1 0,-1 0 0,1-1 0,-1 0 0,1 1 0,-1-1 0,0 0 0,-1 0 0,1-1 0,0 1 0,-1-1 0,1 0 0,-1 1 0,0-2 0,0 1 0,0 0 0,0-1 0,0 0 0,0 1 0,0-2 0,0 1 0,0 0 0,-1-1 0,1 0 0,-8-1 0,-4-1-1365,3-2-5461</inkml:trace>
+  <inkml:trace contextRef="#ctx0" brushRef="#br0" timeOffset="4364.22">1514 1 24575,'2'126'0,"-4"141"0,-1-238 0,-1-1 0,-9 35 0,-6 36 0,9-51 0,7-34 0,-1 0 0,-1 23 0,5-33 0,0-1 0,0 1 0,0-1 0,1 1 0,-1-1 0,1 1 0,0-1 0,0 1 0,0-1 0,0 0 0,0 1 0,1-1 0,0 0 0,-1 0 0,5 4 0,-6-6 0,1-1 0,-1 1 0,1 0 0,0-1 0,-1 1 0,1-1 0,0 1 0,0-1 0,-1 1 0,1-1 0,0 1 0,0-1 0,0 0 0,0 1 0,-1-1 0,1 0 0,0 0 0,0 0 0,0 0 0,0 1 0,1-2 0,0 1 0,0 0 0,-1-1 0,1 1 0,-1-1 0,1 0 0,0 1 0,-1-1 0,1 0 0,-1 0 0,3-2 0,2-3 0,1 0 0,-1-1 0,8-11 0,-9 12 0,27-43 0,-24 35 0,1 1 0,0 0 0,18-18 0,-26 30 0,0 0 0,-1 0 0,1 0 0,0 0 0,0 0 0,0 1 0,0-1 0,0 0 0,0 1 0,0-1 0,0 1 0,0-1 0,0 1 0,0-1 0,0 1 0,0 0 0,1-1 0,-1 1 0,0 0 0,0 0 0,0 0 0,0 0 0,1 0 0,-1 0 0,0 0 0,1 1 0,-1 0 0,1 0 0,-1 0 0,0 0 0,0 0 0,0 0 0,0 0 0,0 1 0,0-1 0,0 0 0,-1 1 0,1-1 0,0 1 0,-1-1 0,1 1 0,-1-1 0,0 1 0,1-1 0,-1 1 0,0 1 0,2 8 0,-1-1 0,-1 1 0,0-1 0,0 1 0,-1-1 0,-1 1 0,1-1 0,-2 1 0,1-1 0,-7 15 0,7-21 0,1 0 0,-1 0 0,0-1 0,0 1 0,-1 0 0,1-1 0,-1 0 0,1 1 0,-1-1 0,0 0 0,-1 0 0,1-1 0,0 1 0,-1-1 0,1 0 0,-1 1 0,0-2 0,0 1 0,0 0 0,0-1 0,0 0 0,0 1 0,0-2 0,0 1 0,0 0 0,-1-1 0,1 0 0,-8-1 0,-4-1-1365,3-2-5461</inkml:trace>
   <inkml:trace contextRef="#ctx0" brushRef="#br0" timeOffset="5285.56">1871 588 24575,'-6'2'0,"0"1"0,0 1 0,0-1 0,1 1 0,-1 0 0,-9 9 0,8-6 0,-52 47 0,50-45 0,1 1 0,0 0 0,0 0 0,-8 15 0,14-20 0,0 0 0,0 0 0,0 0 0,1 0 0,0 0 0,0 0 0,0 0 0,0 0 0,1 1 0,0-1 0,1 10 0,-1-12 0,1 0 0,-1-1 0,1 1 0,0-1 0,-1 1 0,1-1 0,1 1 0,-1-1 0,0 0 0,0 0 0,1 1 0,-1-1 0,1 0 0,0 0 0,0 0 0,0-1 0,0 1 0,0 0 0,0-1 0,0 1 0,0-1 0,1 0 0,-1 0 0,0 0 0,4 1 0,-2 0 0,1-1 0,-1 0 0,0-1 0,1 1 0,-1-1 0,0 0 0,1 0 0,-1 0 0,1 0 0,-1-1 0,0 0 0,1 0 0,-1 0 0,0-1 0,0 1 0,0-1 0,0 0 0,0 0 0,0 0 0,-1 0 0,1-1 0,0 0 0,-1 0 0,5-5 0,-2 1 0,-1 1 0,-1-1 0,1 0 0,-1 0 0,0-1 0,-1 1 0,0-1 0,0 0 0,0 0 0,-1 0 0,0 0 0,0-10 0,-1 7-341,0 1 0,-1 0-1,-1-19 1,-1 16-6485</inkml:trace>
   <inkml:trace contextRef="#ctx0" brushRef="#br0" timeOffset="6145.41">1992 660 24575,'-1'52'0,"3"57"0,-2-108 0,0 0 0,0 0 0,0 0 0,0 1 0,0-1 0,0 0 0,0 0 0,1 0 0,-1 0 0,1 0 0,-1 0 0,1 1 0,-1-1 0,1 0 0,-1 0 0,1-1 0,0 1 0,-1 0 0,1 0 0,0 0 0,0 0 0,1 1 0,0-2 0,-1 0 0,0 0 0,0 0 0,0 0 0,0 0 0,0 0 0,1 0 0,-1-1 0,0 1 0,0 0 0,0 0 0,0-1 0,0 1 0,0-1 0,0 1 0,0-1 0,0 0 0,0 1 0,0-1 0,0 0 0,0 1 0,1-3 0,43-43 0,4-3 0,-35 37 0,13-12 0,-25 22 0,0 1 0,0 0 0,0-1 0,1 1 0,-1 0 0,0 0 0,1 0 0,-1 0 0,0 1 0,5-2 0,-5 2 0,-1 1 0,0-1 0,0 0 0,0 0 0,1 1 0,-1-1 0,0 1 0,0-1 0,0 1 0,0-1 0,0 1 0,0 0 0,0-1 0,0 1 0,0 0 0,0 0 0,-1 0 0,1 0 0,0 0 0,0 0 0,-1 0 0,1 0 0,-1 0 0,1 0 0,-1 0 0,1 0 0,-1 0 0,1 0 0,-1 2 0,2 5 0,0 0 0,-1-1 0,1 10 0,-2-15 0,1 20-98,-2 0-1,-4 37 1,2-37-972,1-3-5756</inkml:trace>
   <inkml:trace contextRef="#ctx0" brushRef="#br0" timeOffset="7136.94">2510 628 24575,'-4'0'0,"0"0"0,0 1 0,0-1 0,0 1 0,0 0 0,0 0 0,1 0 0,-1 0 0,0 0 0,1 1 0,-5 2 0,6-2 0,0-1 0,1 0 0,-1 0 0,1 1 0,0-1 0,-1 1 0,1-1 0,0 1 0,0 0 0,0-1 0,0 1 0,0 0 0,1 0 0,-1 0 0,0 0 0,1-1 0,-1 1 0,1 0 0,0 0 0,0 0 0,-1 0 0,1 0 0,1 0 0,-1 3 0,1 1 0,1 1 0,0-1 0,0 0 0,0 0 0,1 0 0,0-1 0,5 9 0,-4-7 0,0 0 0,0 0 0,-1 0 0,5 15 0,-7-16 0,0-1 0,0 1 0,0-1 0,-1 1 0,0-1 0,0 1 0,-1-1 0,1 1 0,-1-1 0,-3 11 0,3-13 0,0-1 0,0 0 0,0 1 0,-1-1 0,1 0 0,-1 0 0,1 0 0,-1 0 0,0 0 0,0 0 0,0 0 0,0-1 0,0 1 0,0-1 0,0 1 0,0-1 0,-1 0 0,1 0 0,0 0 0,-1 0 0,1 0 0,-1-1 0,1 1 0,-1-1 0,-4 1 0,4-1-67,0 1-33,-1-1 0,0 0 1,1 0-1,-1 0 0,0 0 0,1 0 0,-1-1 0,0 1 0,1-1 1,-1 0-1,1 0 0,-6-3 0</inkml:trace>
@@ -12811,7 +16925,7 @@
 </inkml:ink>
 </file>
 
-<file path=word/ink/ink84.xml><?xml version="1.0" encoding="utf-8"?>
+<file path=word/ink/ink86.xml><?xml version="1.0" encoding="utf-8"?>
 <inkml:ink xmlns:inkml="http://www.w3.org/2003/InkML">
   <inkml:definitions>
     <inkml:context xml:id="ctx0">
@@ -12840,12 +16954,40 @@
   <inkml:trace contextRef="#ctx0" brushRef="#br0" timeOffset="3817.36">1261 786 24575,'-10'0'0,"-5"0"0,0 0 0,0 1 0,-21 4 0,32-4 0,0 0 0,1 0 0,-1 0 0,0 1 0,0-1 0,1 1 0,-1 0 0,1 0 0,0 0 0,-1 1 0,1-1 0,0 1 0,0 0 0,1 0 0,-1 0 0,1 0 0,-4 6 0,2-2 0,1-1 0,0 1 0,0 0 0,1 0 0,0 0 0,0 0 0,1 0 0,0 1 0,0 10 0,1-15 0,0 0 0,0 0 0,0 0 0,1 0 0,-1 1 0,1-1 0,0 0 0,0 0 0,0 0 0,0-1 0,1 1 0,-1 0 0,1 0 0,-1-1 0,1 1 0,0-1 0,0 1 0,0-1 0,1 0 0,-1 0 0,0 0 0,1 0 0,-1 0 0,6 2 0,0 0 0,1-1 0,-1 0 0,1-1 0,0 1 0,0-2 0,0 1 0,0-1 0,0 0 0,0-1 0,0 0 0,0-1 0,0 0 0,0 0 0,0-1 0,0 0 0,0-1 0,-1 0 0,1 0 0,-1 0 0,0-1 0,0-1 0,0 1 0,0-1 0,-1-1 0,0 0 0,0 1 0,0-2 0,-1 1 0,0-1 0,9-13 0,0-3 0,-2 0 0,-1 0 0,0-1 0,-2-1 0,-1 0 0,8-35 0,14-47 0,-18 70 0,-3-1 0,0 1 0,4-51 0,-9 50 0,1 1 0,1-1 0,21-59 0,-25 92 0,-2 11 0,-4 14 0,-23 69 0,-18 74 0,27-70 0,-5 17 0,15-75 0,-3 57 0,7-57 0,-11 52 0,10-72-109,0 3-519,-3 21 0,6-28-6198</inkml:trace>
   <inkml:trace contextRef="#ctx0" brushRef="#br0" timeOffset="4785.55">1495 1031 24575,'14'0'0,"0"-2"0,0 0 0,-1 0 0,1-1 0,0-1 0,21-8 0,-2-3 0,43-25 0,-70 36 0,1 0 0,-1 0 0,0-1 0,0 0 0,-1 0 0,1 0 0,-1 0 0,0-1 0,-1 0 0,1 0 0,-1 0 0,0-1 0,-1 0 0,1 1 0,-1-1 0,-1 0 0,1 0 0,-1-1 0,-1 1 0,2-9 0,-2-2 0,0 0 0,-2 0 0,-2-20 0,3 37 0,-1 0 0,1 0 0,-1 0 0,1 0 0,-1-1 0,1 1 0,-1 0 0,0 0 0,1 0 0,-1 0 0,0 0 0,0 0 0,0 1 0,0-1 0,0 0 0,0 0 0,0 1 0,0-1 0,0 0 0,0 1 0,0-1 0,-1 1 0,1 0 0,0-1 0,0 1 0,0 0 0,-1 0 0,1 0 0,0-1 0,0 1 0,-2 1 0,-3-1 0,0 0 0,0 0 0,0 1 0,-12 3 0,3 0 0,1 1 0,-1 1 0,1 0 0,1 0 0,-1 1 0,-17 13 0,24-15 0,0 1 0,1-1 0,0 1 0,0 0 0,1 1 0,0-1 0,0 1 0,0 0 0,1 0 0,0 1 0,0-1 0,1 1 0,-4 10 0,2 8 0,1 0 0,1-1 0,1 1 0,3 38 0,-1-59 0,0 1 0,0-1 0,1 0 0,0 0 0,0 0 0,1 1 0,-1-1 0,1 0 0,0-1 0,1 1 0,-1 0 0,1-1 0,0 1 0,0-1 0,0 0 0,6 6 0,-3-4 0,1-1 0,0 0 0,0 0 0,0-1 0,1 0 0,-1 0 0,1-1 0,0 0 0,13 4 0,0-2 0,1-1 0,-1 0 0,30 0 0,-38-3 0,1-2 0,0 0 0,-1 0 0,1-1 0,-1-1 0,20-6 0,-29 7-49,0-1 0,0 1 0,0-1 0,0 0 0,0 0 0,0 0 0,-1-1 0,0 1-1,1-1 1,-1 0 0,4-7 0,-2 4-727,5-8-6050</inkml:trace>
   <inkml:trace contextRef="#ctx0" brushRef="#br0" timeOffset="7528.39">2043 157 24575,'0'2'0,"-1"0"0,1 0 0,-1-1 0,1 1 0,-1 0 0,0 0 0,0-1 0,1 1 0,-3 2 0,-2 5 0,-9 27 0,2 0 0,1 1 0,1 0 0,3 1 0,-5 54 0,-16 120 0,12-141 0,8-43 0,-4 34 0,2 219 0,10-234 0,1-69 0,1 0 0,0 0 0,2 0 0,12-40 0,40-81 0,-51 132 0,0 1 0,1 0 0,0 1 0,0 0 0,11-12 0,-12 16 0,0 0 0,-1 0 0,1 1 0,1 0 0,-1 0 0,1 0 0,-1 1 0,1 0 0,0 0 0,9-3 0,-12 5 0,-1 1 0,1-1 0,0 1 0,-1-1 0,1 1 0,0 0 0,-1 0 0,1 1 0,0-1 0,-1 0 0,1 1 0,-1 0 0,1-1 0,-1 1 0,3 1 0,-1 1 0,0-1 0,0 0 0,-1 1 0,1 0 0,-1-1 0,0 2 0,0-1 0,4 5 0,1 4 0,-1 0 0,0 0 0,0 1 0,7 22 0,-9-22 0,-1 1 0,-1-1 0,0 1 0,0 0 0,-2 0 0,0 0 0,0 1 0,-1-1 0,-1 0 0,-1 0 0,0 0 0,0 0 0,-1 0 0,-6 14 0,-9 30-1365,15-48-5461</inkml:trace>
-  <inkml:trace contextRef="#ctx0" brushRef="#br0" timeOffset="9169.46">2521 788 24575,'-2'0'0,"0"0"0,0 1 0,1-1 0,-1 1 0,0-1 0,0 1 0,1 0 0,-1-1 0,1 1 0,-1 0 0,0 0 0,1 0 0,-3 3 0,-17 18 0,15-15 0,-17 18 0,2 2 0,0 0 0,-17 33 0,31-48 0,0 2 0,1-1 0,0 1 0,1 0 0,1 0 0,0 0 0,1 1 0,1-1 0,-1 26 0,2-37 0,1 0 0,1 1 0,-1-1 0,0 0 0,1 0 0,-1 0 0,1 1 0,0-1 0,0 0 0,1 0 0,-1 0 0,2 2 0,-2-3 0,1 0 0,0-1 0,-1 1 0,1-1 0,0 1 0,-1-1 0,1 0 0,0 0 0,0 0 0,0 0 0,0 0 0,0 0 0,0 0 0,0-1 0,1 1 0,-1-1 0,0 0 0,4 1 0,13 0 0,0 0 0,0-1 0,0-1 0,31-5 0,-42 5 0,1-1 0,-1 0 0,-1-1 0,1 0 0,0 0 0,-1-1 0,1 0 0,-1 0 0,0 0 0,0-1 0,-1 0 0,0-1 0,8-7 0,106-150 0,-84 112 0,-35 49 0,0 0 0,0 1 0,0-1 0,1 0 0,-1 1 0,1-1 0,-1 1 0,1 0 0,2-3 0,-3 4 0,-1 0 0,0 0 0,0 0 0,0 0 0,1 0 0,-1 0 0,0 0 0,0 0 0,1 0 0,-1 0 0,0 0 0,0 0 0,0 0 0,1 0 0,-1 0 0,0 0 0,0 0 0,0 1 0,1-1 0,-1 0 0,0 0 0,0 0 0,0 0 0,1 0 0,-1 0 0,0 1 0,0-1 0,0 0 0,0 0 0,0 0 0,1 1 0,2 13 0,-2 3 0,-1 1 0,0 0 0,-2-1 0,0 1 0,-1-1 0,0 0 0,-7 18 0,-50 116 0,43-113 0,-4 16 0,13-31 0,-15 28 0,19-44 0,0 0 0,-1 0 0,0 0 0,0 0 0,0-1 0,-1 0 0,-10 9 0,1-4 0,-1-1 0,0 0 0,-1-1 0,1-1 0,-2 0 0,1-1 0,-31 7 0,15-7 0,0-1 0,-1-2 0,-45 1 0,74-5 0,1 0 0,-1 0 0,1 0 0,0 0 0,0-1 0,-7-1 0,10 2 0,0 0 0,0-1 0,0 1 0,0-1 0,0 1 0,0-1 0,1 1 0,-1-1 0,0 0 0,0 1 0,0-1 0,1 0 0,-1 0 0,0 0 0,1 0 0,-1 1 0,1-1 0,-1 0 0,1 0 0,-1 0 0,1 0 0,-1 0 0,1 0 0,0 0 0,0 0 0,-1-3 0,1-2 0,1 0 0,-1-1 0,1 1 0,0 0 0,0-1 0,0 1 0,1 0 0,0 0 0,1 0 0,-1 0 0,1 1 0,0-1 0,1 1 0,5-8 0,6-7 0,2 1 0,23-22 0,-29 31 0,1 0 0,0 0 0,0 1 0,25-13 0,-28 17 0,1 1 0,-1 1 0,1-1 0,-1 2 0,1-1 0,0 1 0,0 1 0,15-1 0,-13 1 0,0 0 0,0 0 0,0-2 0,-1 1 0,1-2 0,0 0 0,-1 0 0,13-7 0,11-8 0,38-28 0,17-10 0,-64 43-1365,-4 3-5461</inkml:trace>
+  <inkml:trace contextRef="#ctx0" brushRef="#br0" timeOffset="9169.44">2521 788 24575,'-2'0'0,"0"0"0,0 1 0,1-1 0,-1 1 0,0-1 0,0 1 0,1 0 0,-1-1 0,1 1 0,-1 0 0,0 0 0,1 0 0,-3 3 0,-17 18 0,15-15 0,-17 18 0,2 2 0,0 0 0,-17 33 0,31-48 0,0 2 0,1-1 0,0 1 0,1 0 0,1 0 0,0 0 0,1 1 0,1-1 0,-1 26 0,2-37 0,1 0 0,1 1 0,-1-1 0,0 0 0,1 0 0,-1 0 0,1 1 0,0-1 0,0 0 0,1 0 0,-1 0 0,2 2 0,-2-3 0,1 0 0,0-1 0,-1 1 0,1-1 0,0 1 0,-1-1 0,1 0 0,0 0 0,0 0 0,0 0 0,0 0 0,0 0 0,0 0 0,0-1 0,1 1 0,-1-1 0,0 0 0,4 1 0,13 0 0,0 0 0,0-1 0,0-1 0,31-5 0,-42 5 0,1-1 0,-1 0 0,-1-1 0,1 0 0,0 0 0,-1-1 0,1 0 0,-1 0 0,0 0 0,0-1 0,-1 0 0,0-1 0,8-7 0,106-150 0,-84 112 0,-35 49 0,0 0 0,0 1 0,0-1 0,1 0 0,-1 1 0,1-1 0,-1 1 0,1 0 0,2-3 0,-3 4 0,-1 0 0,0 0 0,0 0 0,0 0 0,1 0 0,-1 0 0,0 0 0,0 0 0,1 0 0,-1 0 0,0 0 0,0 0 0,0 0 0,1 0 0,-1 0 0,0 0 0,0 0 0,0 1 0,1-1 0,-1 0 0,0 0 0,0 0 0,0 0 0,1 0 0,-1 0 0,0 1 0,0-1 0,0 0 0,0 0 0,0 0 0,1 1 0,2 13 0,-2 3 0,-1 1 0,0 0 0,-2-1 0,0 1 0,-1-1 0,0 0 0,-7 18 0,-50 116 0,43-113 0,-4 16 0,13-31 0,-15 28 0,19-44 0,0 0 0,-1 0 0,0 0 0,0 0 0,0-1 0,-1 0 0,-10 9 0,1-4 0,-1-1 0,0 0 0,-1-1 0,1-1 0,-2 0 0,1-1 0,-31 7 0,15-7 0,0-1 0,-1-2 0,-45 1 0,74-5 0,1 0 0,-1 0 0,1 0 0,0 0 0,0-1 0,-7-1 0,10 2 0,0 0 0,0-1 0,0 1 0,0-1 0,0 1 0,0-1 0,1 1 0,-1-1 0,0 0 0,0 1 0,0-1 0,1 0 0,-1 0 0,0 0 0,1 0 0,-1 1 0,1-1 0,-1 0 0,1 0 0,-1 0 0,1 0 0,-1 0 0,1 0 0,0 0 0,0 0 0,-1-3 0,1-2 0,1 0 0,-1-1 0,1 1 0,0 0 0,0-1 0,0 1 0,1 0 0,0 0 0,1 0 0,-1 0 0,1 1 0,0-1 0,1 1 0,5-8 0,6-7 0,2 1 0,23-22 0,-29 31 0,1 0 0,0 0 0,0 1 0,25-13 0,-28 17 0,1 1 0,-1 1 0,1-1 0,-1 2 0,1-1 0,0 1 0,0 1 0,15-1 0,-13 1 0,0 0 0,0 0 0,0-2 0,-1 1 0,1-2 0,0 0 0,-1 0 0,13-7 0,11-8 0,38-28 0,17-10 0,-64 43-1365,-4 3-5461</inkml:trace>
   <inkml:trace contextRef="#ctx0" brushRef="#br0" timeOffset="10415.73">3131 868 24575,'-3'1'0,"0"-1"0,0 1 0,0-1 0,1 1 0,-1 0 0,0 0 0,1 0 0,-1 0 0,1 1 0,-1-1 0,1 1 0,0-1 0,-4 4 0,-27 29 0,21-21 0,-4 4 0,1 0 0,0 0 0,1 2 0,2-1 0,-13 24 0,22-33 0,0 1 0,0-1 0,1 1 0,0-1 0,1 1 0,0 0 0,0 0 0,1 0 0,1-1 0,1 16 0,-1-23 0,-1 0 0,0-1 0,1 1 0,-1-1 0,1 1 0,0-1 0,-1 0 0,1 1 0,0-1 0,0 0 0,0 1 0,0-1 0,0 0 0,0 0 0,0 0 0,0 0 0,1 0 0,-1 0 0,0 0 0,1 0 0,-1 0 0,0-1 0,1 1 0,1 0 0,5 1 0,-1 0 0,1 0 0,14 0 0,-8 0 0,-6-1 0,1-1 0,-1 1 0,0-1 0,0-1 0,0 0 0,1 0 0,-1 0 0,0-1 0,0 0 0,14-7 0,-17 7 0,0 0 0,0-1 0,-1 0 0,1 0 0,-1-1 0,0 1 0,0-1 0,0 0 0,0 0 0,-1 0 0,0-1 0,0 1 0,0-1 0,0 0 0,-1 1 0,1-1 0,2-9 0,1-6 0,4-11 0,8-47 0,-7 19 0,22-64 0,-17 69 0,14-84 0,-21 77 0,7-83 0,-16 130 0,-2 17 0,-2 26 0,-17 168 0,-2 24 0,18-137 0,0 42 0,5-105-1365,0-1-5461</inkml:trace>
 </inkml:ink>
 </file>
 
-<file path=word/ink/ink85.xml><?xml version="1.0" encoding="utf-8"?>
+<file path=word/ink/ink87.xml><?xml version="1.0" encoding="utf-8"?>
+<inkml:ink xmlns:inkml="http://www.w3.org/2003/InkML">
+  <inkml:definitions>
+    <inkml:context xml:id="ctx0">
+      <inkml:inkSource xml:id="inkSrc0">
+        <inkml:traceFormat>
+          <inkml:channel name="X" type="integer" min="-2.14748E9" max="2.14748E9" units="cm"/>
+          <inkml:channel name="Y" type="integer" min="-2.14748E9" max="2.14748E9" units="cm"/>
+          <inkml:channel name="F" type="integer" max="32767" units="dev"/>
+        </inkml:traceFormat>
+        <inkml:channelProperties>
+          <inkml:channelProperty channel="X" name="resolution" value="1000" units="1/cm"/>
+          <inkml:channelProperty channel="Y" name="resolution" value="1000" units="1/cm"/>
+          <inkml:channelProperty channel="F" name="resolution" value="0" units="1/dev"/>
+        </inkml:channelProperties>
+      </inkml:inkSource>
+      <inkml:timestamp xml:id="ts0" timeString="2023-02-27T09:21:11.009"/>
+    </inkml:context>
+    <inkml:brush xml:id="br0">
+      <inkml:brushProperty name="width" value="0.05" units="cm"/>
+      <inkml:brushProperty name="height" value="0.05" units="cm"/>
+    </inkml:brush>
+  </inkml:definitions>
+  <inkml:trace contextRef="#ctx0" brushRef="#br0">1 1 24575,'5'27'0,"0"-2"0,-3 40 0,-3-44 0,2 0 0,4 33 0,-3-47 0,-1 0 0,1-1 0,0 1 0,1-1 0,-1 0 0,1 0 0,1 0 0,-1 0 0,1 0 0,0-1 0,0 1 0,6 5 0,33 26 0,71 49 0,-102-78 0,5 5 0,2-1 0,-1-1 0,1-1 0,1-1 0,31 10 0,-25-10 0,22 7 0,2-3 0,52 9 0,-88-21-1365,-2 0-5461</inkml:trace>
+  <inkml:trace contextRef="#ctx0" brushRef="#br0" timeOffset="874.81">709 400 24575,'29'11'0,"0"2"0,-1 0 0,44 29 0,-69-40 0,1 0 0,-1 0 0,0 1 0,0-1 0,0 1 0,-1-1 0,1 1 0,-1 0 0,1 0 0,-1 0 0,0 0 0,0 1 0,0-1 0,0 0 0,-1 1 0,0-1 0,1 1 0,-1 0 0,-1-1 0,1 1 0,0 0 0,-1 0 0,0 0 0,0-1 0,0 1 0,0 0 0,-1 0 0,1 0 0,-1-1 0,0 1 0,0 0 0,-2 3 0,1 1 0,-1-1 0,-1-1 0,1 1 0,-1 0 0,0-1 0,0 1 0,-1-1 0,0-1 0,-6 7 0,-7 4 0,-31 21 0,20-16 0,24-17-114,-1 0 1,0 0-1,-1-1 0,1 0 0,0-1 1,-1 1-1,1-1 0,-1 0 0,0-1 1,0 0-1,-12 1 0,4-1-6712</inkml:trace>
+</inkml:ink>
+</file>
+
+<file path=word/ink/ink88.xml><?xml version="1.0" encoding="utf-8"?>
 <inkml:ink xmlns:inkml="http://www.w3.org/2003/InkML">
   <inkml:definitions>
     <inkml:context xml:id="ctx0">
@@ -12872,7 +17014,7 @@
 </inkml:ink>
 </file>
 
-<file path=word/ink/ink86.xml><?xml version="1.0" encoding="utf-8"?>
+<file path=word/ink/ink89.xml><?xml version="1.0" encoding="utf-8"?>
 <inkml:ink xmlns:inkml="http://www.w3.org/2003/InkML">
   <inkml:definitions>
     <inkml:context xml:id="ctx0">
@@ -12901,7 +17043,34 @@
 </inkml:ink>
 </file>
 
-<file path=word/ink/ink87.xml><?xml version="1.0" encoding="utf-8"?>
+<file path=word/ink/ink9.xml><?xml version="1.0" encoding="utf-8"?>
+<inkml:ink xmlns:inkml="http://www.w3.org/2003/InkML">
+  <inkml:definitions>
+    <inkml:context xml:id="ctx0">
+      <inkml:inkSource xml:id="inkSrc0">
+        <inkml:traceFormat>
+          <inkml:channel name="X" type="integer" min="-2.14748E9" max="2.14748E9" units="cm"/>
+          <inkml:channel name="Y" type="integer" min="-2.14748E9" max="2.14748E9" units="cm"/>
+          <inkml:channel name="F" type="integer" max="32767" units="dev"/>
+        </inkml:traceFormat>
+        <inkml:channelProperties>
+          <inkml:channelProperty channel="X" name="resolution" value="1000" units="1/cm"/>
+          <inkml:channelProperty channel="Y" name="resolution" value="1000" units="1/cm"/>
+          <inkml:channelProperty channel="F" name="resolution" value="0" units="1/dev"/>
+        </inkml:channelProperties>
+      </inkml:inkSource>
+      <inkml:timestamp xml:id="ts0" timeString="2023-02-06T09:17:43.801"/>
+    </inkml:context>
+    <inkml:brush xml:id="br0">
+      <inkml:brushProperty name="width" value="0.05" units="cm"/>
+      <inkml:brushProperty name="height" value="0.05" units="cm"/>
+    </inkml:brush>
+  </inkml:definitions>
+  <inkml:trace contextRef="#ctx0" brushRef="#br0">1 1 24575,'0'0'-8191</inkml:trace>
+</inkml:ink>
+</file>
+
+<file path=word/ink/ink90.xml><?xml version="1.0" encoding="utf-8"?>
 <inkml:ink xmlns:inkml="http://www.w3.org/2003/InkML">
   <inkml:definitions>
     <inkml:context xml:id="ctx0">
@@ -12930,7 +17099,7 @@
 </inkml:ink>
 </file>
 
-<file path=word/ink/ink88.xml><?xml version="1.0" encoding="utf-8"?>
+<file path=word/ink/ink91.xml><?xml version="1.0" encoding="utf-8"?>
 <inkml:ink xmlns:inkml="http://www.w3.org/2003/InkML">
   <inkml:definitions>
     <inkml:context xml:id="ctx0">
@@ -12954,13 +17123,13 @@
     </inkml:brush>
   </inkml:definitions>
   <inkml:trace contextRef="#ctx0" brushRef="#br0">1 2184 24575,'47'-2'0,"71"-13"0,-27 2 0,120-12 0,-116 8 0,8 0 0,-80 15 0,181-21 0,-128 14 0,109 1 0,-111 6 0,-50 0 0,1-1 0,47-12 0,-48 8 0,1 2 0,45-4 0,-31 9-1365,-24 0-5461</inkml:trace>
-  <inkml:trace contextRef="#ctx0" brushRef="#br0" timeOffset="689.46">1363 1789 24575,'49'-1'0,"21"1"0,84 9 0,-143-7 0,1 0 0,0 1 0,0 0 0,-1 0 0,0 1 0,17 9 0,-23-10 0,0 0 0,-1 0 0,1 0 0,0 1 0,-1 0 0,0 0 0,0 0 0,0 0 0,-1 0 0,1 1 0,-1 0 0,0 0 0,-1 0 0,1 0 0,3 10 0,-2-1 0,0 1 0,0 0 0,-1 1 0,-1-1 0,0 16 0,-2-23 0,-1-1 0,1 0 0,-1 1 0,-1-1 0,1 0 0,-1 1 0,0-1 0,-1 0 0,0-1 0,0 1 0,0 0 0,-8 9 0,6-8 0,-1-1 0,0 0 0,-1-1 0,0 1 0,0-1 0,0-1 0,-1 1 0,-14 7 0,6-6 0,0 0 0,-1-1 0,-29 6 0,-26 4-1365,63-14-5461</inkml:trace>
+  <inkml:trace contextRef="#ctx0" brushRef="#br0" timeOffset="689.45">1363 1789 24575,'49'-1'0,"21"1"0,84 9 0,-143-7 0,1 0 0,0 1 0,0 0 0,-1 0 0,0 1 0,17 9 0,-23-10 0,0 0 0,-1 0 0,1 0 0,0 1 0,-1 0 0,0 0 0,0 0 0,0 0 0,-1 0 0,1 1 0,-1 0 0,0 0 0,-1 0 0,1 0 0,3 10 0,-2-1 0,0 1 0,0 0 0,-1 1 0,-1-1 0,0 16 0,-2-23 0,-1-1 0,1 0 0,-1 1 0,-1-1 0,1 0 0,-1 1 0,0-1 0,-1 0 0,0-1 0,0 1 0,0 0 0,-8 9 0,6-8 0,-1-1 0,0 0 0,-1-1 0,0 1 0,0-1 0,0-1 0,-1 1 0,-14 7 0,6-6 0,0 0 0,-1-1 0,-29 6 0,-26 4-1365,63-14-5461</inkml:trace>
   <inkml:trace contextRef="#ctx0" brushRef="#br0" timeOffset="3355">1079 1 24575,'-4'58'0,"-1"-12"0,5 204 0,-1 12 0,-1-242 0,-8 37 0,1-10 0,4-17 0,-2-1 0,-1 0 0,-1-1 0,-2 0 0,-15 30 0,-80 128 0,78-141 0,16-25 0,-211 325 0,178-287-20,28-37-316,0 0-1,1 2 1,-21 38 0,28-39-6490</inkml:trace>
   <inkml:trace contextRef="#ctx0" brushRef="#br0" timeOffset="3993.04">459 1514 24575,'-1'3'0,"0"1"0,0 0 0,0 0 0,0 0 0,-1-1 0,0 1 0,-2 5 0,-3 4 0,-12 28 0,12-27 0,0 1 0,1 0 0,0 0 0,1 0 0,1 1 0,-4 24 0,6-16 0,1 0 0,1 0 0,4 31 0,-3-51 0,0 0 0,0-1 0,0 1 0,0 0 0,0-1 0,1 1 0,0-1 0,0 0 0,0 1 0,0-1 0,0 0 0,1 0 0,-1 0 0,1-1 0,0 1 0,0 0 0,0-1 0,0 0 0,0 0 0,0 0 0,1 0 0,-1 0 0,1-1 0,-1 1 0,1-1 0,4 1 0,8 1 0,1 0 0,-1-2 0,1 1 0,27-3 0,-33 1 0,12-1-455,-1-1 0,32-6 0,-26 1-6371</inkml:trace>
 </inkml:ink>
 </file>
 
-<file path=word/ink/ink89.xml><?xml version="1.0" encoding="utf-8"?>
+<file path=word/ink/ink92.xml><?xml version="1.0" encoding="utf-8"?>
 <inkml:ink xmlns:inkml="http://www.w3.org/2003/InkML">
   <inkml:definitions>
     <inkml:context xml:id="ctx0">
@@ -12987,35 +17156,7 @@
 </inkml:ink>
 </file>
 
-<file path=word/ink/ink9.xml><?xml version="1.0" encoding="utf-8"?>
-<inkml:ink xmlns:inkml="http://www.w3.org/2003/InkML">
-  <inkml:definitions>
-    <inkml:context xml:id="ctx0">
-      <inkml:inkSource xml:id="inkSrc0">
-        <inkml:traceFormat>
-          <inkml:channel name="X" type="integer" min="-2.14748E9" max="2.14748E9" units="cm"/>
-          <inkml:channel name="Y" type="integer" min="-2.14748E9" max="2.14748E9" units="cm"/>
-          <inkml:channel name="F" type="integer" max="32767" units="dev"/>
-        </inkml:traceFormat>
-        <inkml:channelProperties>
-          <inkml:channelProperty channel="X" name="resolution" value="1000" units="1/cm"/>
-          <inkml:channelProperty channel="Y" name="resolution" value="1000" units="1/cm"/>
-          <inkml:channelProperty channel="F" name="resolution" value="0" units="1/dev"/>
-        </inkml:channelProperties>
-      </inkml:inkSource>
-      <inkml:timestamp xml:id="ts0" timeString="2023-02-06T09:17:56.712"/>
-    </inkml:context>
-    <inkml:brush xml:id="br0">
-      <inkml:brushProperty name="width" value="0.05" units="cm"/>
-      <inkml:brushProperty name="height" value="0.05" units="cm"/>
-    </inkml:brush>
-  </inkml:definitions>
-  <inkml:trace contextRef="#ctx0" brushRef="#br0">0 173 24575,'2'3'0,"2"2"0,7-1 0,7 0 0,4-2 0,0 0 0,2-1 0,-1-1 0,2 0 0,-2 0 0,0 0 0,0-1 0,-2 1 0,0-2 0,0 0 0,-3 0-8191</inkml:trace>
-  <inkml:trace contextRef="#ctx0" brushRef="#br0" timeOffset="1029.08">854 0 24575,'-11'0'0,"-1"0"0,0 1 0,1 1 0,-1-1 0,1 2 0,0 0 0,-1 0 0,1 1 0,1 0 0,-1 1 0,0 0 0,1 1 0,0 0 0,1 0 0,-1 1 0,-15 16 0,8-5 0,1 0 0,-24 38 0,33-45 0,1-1 0,1 1 0,0 0 0,0 0 0,1 1 0,1-1 0,-4 21 0,6-28 0,1 0 0,0-1 0,0 1 0,0-1 0,0 1 0,1-1 0,-1 1 0,1-1 0,0 1 0,0-1 0,0 1 0,0-1 0,1 0 0,-1 0 0,1 1 0,0-1 0,0 0 0,0-1 0,0 1 0,1 0 0,-1 0 0,1-1 0,-1 0 0,1 1 0,0-1 0,4 2 0,-1-1 0,2 1 0,-1-1 0,0-1 0,1 1 0,-1-1 0,1 0 0,0-1 0,-1 0 0,1 0 0,0-1 0,8 0 0,13 0-65,-19 0-151,1 0-1,0-1 0,-1 0 0,1 0 1,11-4-1,-11 1-6609</inkml:trace>
-</inkml:ink>
-</file>
-
-<file path=word/ink/ink90.xml><?xml version="1.0" encoding="utf-8"?>
+<file path=word/ink/ink93.xml><?xml version="1.0" encoding="utf-8"?>
 <inkml:ink xmlns:inkml="http://www.w3.org/2003/InkML">
   <inkml:definitions>
     <inkml:context xml:id="ctx0">
@@ -13046,7 +17187,7 @@
 </inkml:ink>
 </file>
 
-<file path=word/ink/ink91.xml><?xml version="1.0" encoding="utf-8"?>
+<file path=word/ink/ink94.xml><?xml version="1.0" encoding="utf-8"?>
 <inkml:ink xmlns:inkml="http://www.w3.org/2003/InkML">
   <inkml:definitions>
     <inkml:context xml:id="ctx0">
@@ -13075,7 +17216,7 @@
 </inkml:ink>
 </file>
 
-<file path=word/ink/ink92.xml><?xml version="1.0" encoding="utf-8"?>
+<file path=word/ink/ink95.xml><?xml version="1.0" encoding="utf-8"?>
 <inkml:ink xmlns:inkml="http://www.w3.org/2003/InkML">
   <inkml:definitions>
     <inkml:context xml:id="ctx0">
@@ -13103,7 +17244,7 @@
 </inkml:ink>
 </file>
 
-<file path=word/ink/ink93.xml><?xml version="1.0" encoding="utf-8"?>
+<file path=word/ink/ink96.xml><?xml version="1.0" encoding="utf-8"?>
 <inkml:ink xmlns:inkml="http://www.w3.org/2003/InkML">
   <inkml:definitions>
     <inkml:context xml:id="ctx0">
@@ -13127,11 +17268,11 @@
     </inkml:brush>
   </inkml:definitions>
   <inkml:trace contextRef="#ctx0" brushRef="#br0">1 215 24575,'1'0'0,"7"0"0,3 0 0,4 0 0,4 0 0,4 0 0,-1 0 0,-1 0 0,-4 0 0,-1 0 0,1 0 0,-1 0 0,-2 0 0,0 0 0,-1 0-8191</inkml:trace>
-  <inkml:trace contextRef="#ctx0" brushRef="#br0" timeOffset="852.35">782 2 24575,'-23'0'0,"-2"-1"0,-1 1 0,1 2 0,-43 7 0,61-7 0,0 0 0,0 0 0,1 1 0,-1 0 0,1 0 0,-1 0 0,1 1 0,0 0 0,0 0 0,0 0 0,1 1 0,0 0 0,0 0 0,0 0 0,0 1 0,1-1 0,-7 13 0,8-13 0,0 1 0,1-1 0,-1 1 0,1 0 0,0 0 0,1 0 0,-1 0 0,1 0 0,1 0 0,-1 0 0,1 1 0,0-1 0,0 0 0,3 11 0,-3-15 0,1 0 0,0 0 0,0-1 0,0 1 0,0 0 0,1-1 0,-1 1 0,0-1 0,1 0 0,-1 1 0,1-1 0,0 0 0,2 2 0,27 12 0,-21-11 0,8 4 24,0-2 0,0 0 0,0-2 0,29 5 0,-7-5-767,44-1 1,-72-3-6084</inkml:trace>
+  <inkml:trace contextRef="#ctx0" brushRef="#br0" timeOffset="852.33">782 2 24575,'-23'0'0,"-2"-1"0,-1 1 0,1 2 0,-43 7 0,61-7 0,0 0 0,0 0 0,1 1 0,-1 0 0,1 0 0,-1 0 0,1 1 0,0 0 0,0 0 0,0 0 0,1 1 0,0 0 0,0 0 0,0 0 0,0 1 0,1-1 0,-7 13 0,8-13 0,0 1 0,1-1 0,-1 1 0,1 0 0,0 0 0,1 0 0,-1 0 0,1 0 0,1 0 0,-1 0 0,1 1 0,0-1 0,0 0 0,3 11 0,-3-15 0,1 0 0,0 0 0,0-1 0,0 1 0,0 0 0,1-1 0,-1 1 0,0-1 0,1 0 0,-1 1 0,1-1 0,0 0 0,2 2 0,27 12 0,-21-11 0,8 4 24,0-2 0,0 0 0,0-2 0,29 5 0,-7-5-767,44-1 1,-72-3-6084</inkml:trace>
 </inkml:ink>
 </file>
 
-<file path=word/ink/ink94.xml><?xml version="1.0" encoding="utf-8"?>
+<file path=word/ink/ink97.xml><?xml version="1.0" encoding="utf-8"?>
 <inkml:ink xmlns:inkml="http://www.w3.org/2003/InkML">
   <inkml:definitions>
     <inkml:context xml:id="ctx0">
@@ -13167,7 +17308,7 @@
 </inkml:ink>
 </file>
 
-<file path=word/ink/ink95.xml><?xml version="1.0" encoding="utf-8"?>
+<file path=word/ink/ink98.xml><?xml version="1.0" encoding="utf-8"?>
 <inkml:ink xmlns:inkml="http://www.w3.org/2003/InkML">
   <inkml:definitions>
     <inkml:context xml:id="ctx0">
@@ -13207,14 +17348,14 @@
   <inkml:trace contextRef="#ctx0" brushRef="#br0" timeOffset="13745.57">3125 1747 24575,'-18'0'0,"-1"1"0,1 1 0,0 1 0,-1 0 0,1 1 0,1 1 0,-1 1 0,1 1 0,-32 16 0,23-9 0,-46 34 0,61-39 0,0 0 0,0 1 0,1 0 0,1 1 0,0 0 0,-9 13 0,16-20 0,0 0 0,0 0 0,1 0 0,-1 1 0,1-1 0,0 0 0,0 1 0,0-1 0,1 1 0,-1-1 0,1 1 0,0-1 0,1 1 0,-1-1 0,1 1 0,0-1 0,0 0 0,0 1 0,3 5 0,0-1 0,-1-1 0,2 0 0,-1 0 0,1 0 0,1-1 0,0 0 0,-1 0 0,12 10 0,-7-9 0,1 0 0,0 0 0,1-1 0,-1 0 0,2-1 0,-1 0 0,0-1 0,1-1 0,0 0 0,21 4 0,10-2 0,83 1 0,-121-7 0,42-1-1365,-26-1-5461</inkml:trace>
   <inkml:trace contextRef="#ctx0" brushRef="#br0" timeOffset="15432.72">2924 2479 24575,'0'287'0,"-1"-272"22,-1 0 0,0 0 1,-1 0-1,-5 14 0,-4 23-1498,9-37-5350</inkml:trace>
   <inkml:trace contextRef="#ctx0" brushRef="#br0" timeOffset="16173.02">2751 3129 24575,'0'4'0,"0"4"0,0 6 0,0 6 0,0 3 0,0 8 0,0 4 0,0 3 0,-4 5 0,0 0 0,-1 1 0,2 2 0,0-2 0,1 0 0,2 0 0,-1-3 0,1-5 0,0-9-8191</inkml:trace>
-  <inkml:trace contextRef="#ctx0" brushRef="#br0" timeOffset="16749.1">2954 3230 24575,'0'3'0,"0"7"0,0 12 0,0 5 0,0 4 0,0 3 0,0 3 0,-2 4 0,0-2 0,-1-3 0,2-1 0,0-6 0,0-5 0,-1-4 0,-1-5-8191</inkml:trace>
+  <inkml:trace contextRef="#ctx0" brushRef="#br0" timeOffset="16749.09">2954 3230 24575,'0'3'0,"0"7"0,0 12 0,0 5 0,0 4 0,0 3 0,0 3 0,-2 4 0,0-2 0,-1-3 0,2-1 0,0-6 0,0-5 0,-1-4 0,-1-5-8191</inkml:trace>
   <inkml:trace contextRef="#ctx0" brushRef="#br0" timeOffset="17255.16">2792 3515 24575,'0'-2'0,"3"0"0,5-4 0,3 0 0,4 0 0,2 2 0,1 1 0,3 1 0,1 1 0,2-5 0,3 0 0,-4-1-8191</inkml:trace>
   <inkml:trace contextRef="#ctx0" brushRef="#br0" timeOffset="18468.68">2943 781 24575,'-2'3'0,"0"-1"0,0 1 0,1-1 0,-1 1 0,1 0 0,0 0 0,0 0 0,0-1 0,0 1 0,0 0 0,0 4 0,-3 36 0,4-32 0,9 269 0,-4-203 0,0 31-1365,-4-82-5461</inkml:trace>
   <inkml:trace contextRef="#ctx0" brushRef="#br0" timeOffset="20522.26">2883 1 24575,'-10'-1'0,"2"1"0,-1 0 0,-13 3 0,19-3 0,0 1 0,0 0 0,0 0 0,0 0 0,0 1 0,0-1 0,0 1 0,0 0 0,1-1 0,-4 4 0,-3 3 0,2 1 0,-1-1 0,1 1 0,0 0 0,1 1 0,0 0 0,-5 11 0,-28 78 0,33-82 0,1 1 0,1 0 0,1 0 0,1 1 0,0 0 0,1-1 0,1 1 0,3 22 0,-2-32 0,1-1 0,0 0 0,1 0 0,0 0 0,0 0 0,0-1 0,1 1 0,0-1 0,1 0 0,0 0 0,0 0 0,0-1 0,1 1 0,-1-1 0,2-1 0,-1 1 0,1-1 0,0 0 0,13 7 0,-8-8 0,1-1 0,0 0 0,0-1 0,0 0 0,0-1 0,22-1 0,-23 0 0,-7 0 0,97-2 0,-89 1 0,0-1 0,0-1 0,0 0 0,0-1 0,21-9 0,-23 8 0,-1 0 0,0-1 0,0 0 0,0-1 0,0 0 0,-1-1 0,0 0 0,-1 0 0,0-1 0,0 0 0,-1 0 0,0-1 0,-1 0 0,0 0 0,9-21 0,-6 8 0,-4 15 0,-2-1 0,1 0 0,-1 0 0,0-1 0,-1 1 0,0 0 0,0-1 0,-1 0 0,0-15 0,-2 22 0,0-1 0,0 0 0,0 1 0,-1-1 0,1 1 0,-1-1 0,0 1 0,0 0 0,0 0 0,0 0 0,-1 0 0,1 0 0,-1 0 0,-5-4 0,-3-2 0,0 0 0,-20-10 0,17 11 0,-1 0 0,0 1 0,0 1 0,-1 0 0,0 1 0,-16-3 0,11 3 0,-26-10 0,34 10 0,-1 0 0,1 1 0,-1 1 0,0 0 0,-19-1 0,23 4-120,4-1-58,0 1 0,0 0 1,0 1-1,-1-1 0,1 1 0,-8 2 0,3 2-6648</inkml:trace>
 </inkml:ink>
 </file>
 
-<file path=word/ink/ink96.xml><?xml version="1.0" encoding="utf-8"?>
+<file path=word/ink/ink99.xml><?xml version="1.0" encoding="utf-8"?>
 <inkml:ink xmlns:inkml="http://www.w3.org/2003/InkML">
   <inkml:definitions>
     <inkml:context xml:id="ctx0">
@@ -13243,101 +17384,6 @@
   <inkml:trace contextRef="#ctx0" brushRef="#br0" timeOffset="2087.34">1900 51 24575,'0'4'0,"2"8"0,1 5 0,-1 3 0,0 6 0,-1-1 0,0 1 0,-1-2 0,1-3 0,-1-5 0,0-2 0,-1-2 0,1 1 0,0 1 0,0-2-8191</inkml:trace>
   <inkml:trace contextRef="#ctx0" brushRef="#br0" timeOffset="2577.12">2175 1 24575,'0'1'0,"0"7"0,0 5 0,0 5 0,0 3 0,0 3 0,0 9 0,0 2 0,0 0 0,-1-1 0,-2-3 0,1-3 0,0-5 0,1-4 0,0-5 0,0-3-8191</inkml:trace>
   <inkml:trace contextRef="#ctx0" brushRef="#br0" timeOffset="3136.04">1810 173 24575,'2'0'0,"4"0"0,6 0 0,11 0 0,6 0 0,2 0 0,-1 0 0,-5 0 0,-3 0 0,-4-2 0,-1 0 0,0-4 0,-1-1 0,1 2 0,2-1 0,-2 0-8191</inkml:trace>
-</inkml:ink>
-</file>
-
-<file path=word/ink/ink97.xml><?xml version="1.0" encoding="utf-8"?>
-<inkml:ink xmlns:inkml="http://www.w3.org/2003/InkML">
-  <inkml:definitions>
-    <inkml:context xml:id="ctx0">
-      <inkml:inkSource xml:id="inkSrc0">
-        <inkml:traceFormat>
-          <inkml:channel name="X" type="integer" min="-2.14748E9" max="2.14748E9" units="cm"/>
-          <inkml:channel name="Y" type="integer" min="-2.14748E9" max="2.14748E9" units="cm"/>
-          <inkml:channel name="F" type="integer" max="32767" units="dev"/>
-        </inkml:traceFormat>
-        <inkml:channelProperties>
-          <inkml:channelProperty channel="X" name="resolution" value="1000" units="1/cm"/>
-          <inkml:channelProperty channel="Y" name="resolution" value="1000" units="1/cm"/>
-          <inkml:channelProperty channel="F" name="resolution" value="0" units="1/dev"/>
-        </inkml:channelProperties>
-      </inkml:inkSource>
-      <inkml:timestamp xml:id="ts0" timeString="2023-02-16T07:33:17.148"/>
-    </inkml:context>
-    <inkml:brush xml:id="br0">
-      <inkml:brushProperty name="width" value="0.05" units="cm"/>
-      <inkml:brushProperty name="height" value="0.05" units="cm"/>
-    </inkml:brush>
-  </inkml:definitions>
-  <inkml:trace contextRef="#ctx0" brushRef="#br0">1 54 24575,'4'63'0,"-1"-17"0,0-12 0,10 45 0,-7-56 0,-2 0 0,-1 0 0,-1 0 0,-1 0 0,-2 30 0,-4-16-1365,4-23-5461</inkml:trace>
-  <inkml:trace contextRef="#ctx0" brushRef="#br0" timeOffset="755.78">235 85 24575,'-2'41'0,"-2"0"0,-2 0 0,-12 47 0,13-60 45,1 0-1,1 41 1,-4 24-1544,3-69-5327</inkml:trace>
-  <inkml:trace contextRef="#ctx0" brushRef="#br0" timeOffset="1613.49">62 337 24575,'9'0'0,"8"0"0,4 0 0,4 0 0,3 0 0,0 0 0,-2 0 0,-5 0 0,-6 0-8191</inkml:trace>
-  <inkml:trace contextRef="#ctx0" brushRef="#br0" timeOffset="2880.41">356 388 24575,'2'0'0,"4"0"0,2 0 0,4 0 0,5 0 0,2 0 0,5 0 0,0 0 0,2 4 0,-2 0 0,-5 0-8191</inkml:trace>
-  <inkml:trace contextRef="#ctx0" brushRef="#br0" timeOffset="4251.77">1027 337 24575,'-16'0'0,"1"1"0,-1 0 0,1 1 0,0 0 0,-1 1 0,1 1 0,1 0 0,-1 1 0,1 1 0,-1 1 0,-25 15 0,19-9 0,11-6 0,0-1 0,0 2 0,-10 9 0,17-14 0,0 0 0,0 1 0,0-1 0,1 1 0,0 0 0,-1 0 0,1 0 0,1 0 0,-1 0 0,1 0 0,-1 0 0,0 8 0,1-8 0,1 0 0,-1 0 0,1-1 0,0 1 0,0 0 0,0 0 0,1 0 0,-1 0 0,1 0 0,0 0 0,0 0 0,1 0 0,-1-1 0,1 1 0,-1-1 0,1 1 0,0-1 0,1 1 0,-1-1 0,1 0 0,-1 0 0,1 0 0,0-1 0,0 1 0,0-1 0,0 1 0,0-1 0,1 0 0,-1 0 0,1 0 0,0-1 0,5 3 0,7 1 0,1-1 0,-1 0 0,33 2 0,52-2 0,-93-4 0,8 0-455,1 0 0,19-4 0,-24 2-6371</inkml:trace>
-  <inkml:trace contextRef="#ctx0" brushRef="#br0" timeOffset="4946.8">955 1 24575,'-2'2'0,"-1"3"0,-2 7 0,1 5 0,0 4 0,-3 1 0,2 1 0,0-1 0,2-3 0,-3-4 0,1-4 0</inkml:trace>
-  <inkml:trace contextRef="#ctx0" brushRef="#br0" timeOffset="7900.17">854 672 24575,'-2'0'0,"0"4"0,-4 2 0,0 6 0,0 4 0,2 5 0,1 3 0,1 1 0,1-2 0,1 1 0,-2-4 0,0-1 0,-1-3 0,-1-4-8191</inkml:trace>
-</inkml:ink>
-</file>
-
-<file path=word/ink/ink98.xml><?xml version="1.0" encoding="utf-8"?>
-<inkml:ink xmlns:inkml="http://www.w3.org/2003/InkML">
-  <inkml:definitions>
-    <inkml:context xml:id="ctx0">
-      <inkml:inkSource xml:id="inkSrc0">
-        <inkml:traceFormat>
-          <inkml:channel name="X" type="integer" min="-2.14748E9" max="2.14748E9" units="cm"/>
-          <inkml:channel name="Y" type="integer" min="-2.14748E9" max="2.14748E9" units="cm"/>
-          <inkml:channel name="F" type="integer" max="32767" units="dev"/>
-        </inkml:traceFormat>
-        <inkml:channelProperties>
-          <inkml:channelProperty channel="X" name="resolution" value="1000" units="1/cm"/>
-          <inkml:channelProperty channel="Y" name="resolution" value="1000" units="1/cm"/>
-          <inkml:channelProperty channel="F" name="resolution" value="0" units="1/dev"/>
-        </inkml:channelProperties>
-      </inkml:inkSource>
-      <inkml:timestamp xml:id="ts0" timeString="2023-02-16T07:42:21.910"/>
-    </inkml:context>
-    <inkml:brush xml:id="br0">
-      <inkml:brushProperty name="width" value="0.05" units="cm"/>
-      <inkml:brushProperty name="height" value="0.05" units="cm"/>
-      <inkml:brushProperty name="color" value="#004F8B"/>
-    </inkml:brush>
-  </inkml:definitions>
-  <inkml:trace contextRef="#ctx0" brushRef="#br0">500 4112 24575,'16'4'0,"-1"0"0,1-1 0,0-1 0,17 0 0,-6 0 0,52 2 0,0-3 0,0-3 0,0-4 0,0-3 0,138-36 0,-191 39 0,96-28 0,-96 25 0,0-1 0,39-22 0,136-90 0,-186 111 0,0 0 0,-1-2 0,-1 1 0,0-2 0,20-26 0,-16 16 0,-1 0 0,-2-1 0,12-29 0,-21 40 0,-1-1 0,0 0 0,-1 0 0,-1 0 0,-1 0 0,0-27 0,1-1 0,-1 15 0,0-1 0,-2 1 0,-8-52 0,7 71 0,-2-1 0,1 1 0,-1 0 0,-1 0 0,0 1 0,-8-12 0,-8-15 0,21 35 0,-22-41 0,-22-60 0,42 96 0,-56-176 0,49 145 0,1 1 0,2-1 0,-2-45 0,8-213 0,1 134 0,-1 92 0,6-329 0,-2 321 0,9-140 0,5 97 0,3-41 0,-11-279 0,-11 430 0,0 0 0,-1 0 0,0 1 0,0-1 0,-1 1 0,0 0 0,-5-11 0,-34-54 0,22 41 0,-55-93 0,39 55 0,14 24 0,0 2 0,-28-49 0,40 78 0,0 0 0,-1 1 0,-1 1 0,-12-13 0,10 12 0,-1 2 0,-31-22 0,39 30 0,0 0 0,0 1 0,0 0 0,-1 0 0,1 0 0,-1 1 0,0 0 0,0 1 0,-15-1 0,-21-1 0,28 2 0,-1 0 0,0 1 0,0 0 0,0 1 0,0 1 0,-22 6 0,10 0 0,1 1 0,-34 17 0,54-22 0,0 0 0,0 1 0,0 0 0,0 1 0,1 0 0,0 0 0,0 0 0,1 1 0,0 0 0,0 0 0,-8 13 0,-25 42 0,-17 33 0,49-78 0,0 0 0,2 1 0,0-1 0,0 1 0,2 0 0,-2 27 0,-3 14 0,-23 82 0,19-94 0,1 1 0,3 1 0,-3 53 0,27 136 0,-10-181 0,3 11 0,3 53 0,-12-120 0,-3 263 0,-4-207 0,-2 0 0,-20 68 0,12-61 0,-10 84 0,7-12 0,2-14 0,5 152 0,13 174 0,-2-402 0,-8 48 0,1-23 0,-3 70 0,-3 32 0,7-104 0,3 0 0,5 73 0,3-114 0,2 0 0,13 49 0,-13-64-178,1-1 0,-1 1-1,2-1 1,15 23 0,-18-30-296,4 7-6352</inkml:trace>
-  <inkml:trace contextRef="#ctx0" brushRef="#br0" timeOffset="1510.75">358 4405 24575,'-35'0'0,"12"-1"0,-42 4 0,61-2 0,0 0 0,0 0 0,0 0 0,0 1 0,0-1 0,0 1 0,0 0 0,1 0 0,-1 1 0,1-1 0,-1 1 0,1 0 0,0-1 0,0 1 0,0 1 0,1-1 0,-1 0 0,-2 6 0,1-3 0,1 0 0,0 0 0,1 0 0,-1 1 0,1-1 0,0 1 0,1-1 0,0 1 0,0 0 0,0 12 0,2-2 0,1 1 0,1-1 0,1 0 0,0 0 0,1 0 0,1 0 0,1-1 0,11 21 0,30 72 0,-42-98 0,-1 0 0,0 1 0,-1-1 0,0 1 0,0 0 0,-2 0 0,3 15 0,-5-22 0,0-1 0,0 0 0,0 1 0,0-1 0,-1 0 0,1 1 0,-1-1 0,0 0 0,-1 0 0,1 0 0,-1 0 0,0 0 0,0 0 0,0 0 0,0 0 0,-1-1 0,1 1 0,-1-1 0,0 0 0,0 0 0,0 0 0,-1 0 0,-5 4 0,3-4 0,1 0 0,-1 0 0,1-1 0,-1 0 0,0 0 0,0-1 0,0 1 0,0-1 0,0-1 0,0 1 0,-1-1 0,1 0 0,0 0 0,0-1 0,0 0 0,-7-1 0,3-1 0,0 0 0,0 0 0,0-1 0,0 0 0,1-1 0,0 0 0,0 0 0,-15-12 0,22 15 17,-1 0 0,1 0 1,0-1-1,-1 1 0,1-1 0,-3-4 0,5 6-68,-1 0 0,1 0-1,0 1 1,-1-1 0,1 0 0,0 0 0,0 0-1,0 0 1,0 1 0,-1-1 0,1 0-1,0 0 1,1 0 0,-1 0 0,0 0 0,0 0-1,0 1 1,0-1 0,1 0 0,-1 0 0,0 0-1,1 1 1,-1-1 0,1 0 0,-1 0 0,1 1-1,-1-1 1,2-1 0,9-9-6775</inkml:trace>
-  <inkml:trace contextRef="#ctx0" brushRef="#br0" timeOffset="3496.41">449 4851 24575,'-7'0'0,"1"1"0,0-1 0,0 1 0,0 0 0,-1 1 0,1-1 0,0 1 0,1 0 0,-1 1 0,0-1 0,1 1 0,-1 1 0,1-1 0,0 1 0,0-1 0,0 2 0,1-1 0,-1 0 0,1 1 0,0 0 0,0 0 0,1 0 0,0 0 0,0 1 0,0-1 0,0 1 0,1 0 0,0 0 0,0 0 0,0 0 0,1 0 0,-1 7 0,2-7 0,0 0 0,0 0 0,0 0 0,1 0 0,0 0 0,0 0 0,0 0 0,1 0 0,4 9 0,-5-13 0,0 0 0,0 0 0,0-1 0,0 1 0,1 0 0,-1 0 0,1-1 0,-1 1 0,1-1 0,-1 0 0,1 1 0,0-1 0,0 0 0,0 0 0,0 0 0,0 0 0,0 0 0,0-1 0,0 1 0,0 0 0,0-1 0,0 0 0,0 1 0,0-1 0,1 0 0,-1 0 0,0 0 0,0-1 0,0 1 0,4-1 0,0-1 0,0 0 0,0 0 0,0-1 0,0 0 0,0 0 0,0 0 0,-1-1 0,1 0 0,-1 0 0,0 0 0,0 0 0,-1-1 0,1 0 0,-1 0 0,0 0 0,0-1 0,4-8 0,-1 1 0,-1 1 0,-1-1 0,0 0 0,-1 0 0,0-1 0,-1 1 0,2-21 0,-1 8 0,4 46 0,-1 13 46,5 61 0,-4-27-1503</inkml:trace>
-  <inkml:trace contextRef="#ctx0" brushRef="#br0" timeOffset="3928.97">510 4608 24575,'0'0'-8191</inkml:trace>
-  <inkml:trace contextRef="#ctx0" brushRef="#br0" timeOffset="4292.82">562 4608 24575,'0'0'-8191</inkml:trace>
-  <inkml:trace contextRef="#ctx0" brushRef="#br0" timeOffset="5564.8">684 4821 24575,'-2'0'0,"0"1"0,0-1 0,0 0 0,0 0 0,0 1 0,1-1 0,-1 1 0,0 0 0,0-1 0,0 1 0,1 0 0,-1 0 0,0 0 0,1 0 0,-1 0 0,1 1 0,-2 1 0,0-1 0,1 1 0,0 0 0,0 1 0,0-1 0,0 0 0,0 1 0,1-1 0,-2 6 0,0 2 0,0 1 0,2 0 0,-1 0 0,1 20 0,1-30 0,0 0 0,0 0 0,0 0 0,0 0 0,0 0 0,1 0 0,-1 0 0,1 0 0,-1 0 0,1 0 0,0 0 0,0 0 0,-1 0 0,2-1 0,-1 1 0,0 0 0,1 1 0,0-2 0,0 1 0,0-1 0,1 0 0,-1 0 0,0 0 0,0 0 0,0 0 0,1 0 0,-1-1 0,0 1 0,1-1 0,-1 0 0,1 0 0,3 0 0,-5 0 0,8 1 0,0-1 0,0 0 0,13-3 0,-19 2 0,0 1 0,0-1 0,-1 0 0,1 0 0,0-1 0,-1 1 0,1 0 0,0-1 0,-1 0 0,0 1 0,1-1 0,-1 0 0,0 0 0,4-5 0,7-13 0,17-31 0,1-3 0,-31 54 0,0-1 0,1 1 0,-1-1 0,0 1 0,0 0 0,0-1 0,0 1 0,1 0 0,-1-1 0,0 1 0,0 0 0,1-1 0,-1 1 0,0 0 0,1 0 0,-1-1 0,0 1 0,1 0 0,-1 0 0,0 0 0,1-1 0,-1 1 0,0 0 0,1 0 0,-1 0 0,1 0 0,-1 0 0,0 0 0,1 0 0,-1 0 0,1 0 0,-1 0 0,1 0 0,0 1 0,-1-1 0,1 1 0,0 0 0,-1 0 0,0-1 0,1 1 0,-1 0 0,1 0 0,-1 0 0,0 0 0,1 0 0,-1 0 0,0 1 0,4 37 0,-4-37 0,0 128 70,-1-66-1505</inkml:trace>
-  <inkml:trace contextRef="#ctx0" brushRef="#br0" timeOffset="6397.38">1008 4801 24575,'0'1'0,"1"-1"0,-1 0 0,1 0 0,-1 0 0,0 0 0,1 1 0,-1-1 0,0 0 0,1 0 0,-1 1 0,0-1 0,1 0 0,-1 1 0,0-1 0,0 0 0,1 1 0,-1-1 0,0 0 0,0 1 0,0-1 0,1 0 0,-1 1 0,0-1 0,0 1 0,0-1 0,0 0 0,0 1 0,0 0 0,2 15 0,-2-13 0,2 47 0,-3 0 0,-7 52 0,8-98 0,1-4 0,4-9 0,5-17 0,-3 2 0,2-8 0,16-37 0,-22 61 0,1 0 0,0 0 0,1 0 0,0 1 0,0-1 0,1 1 0,-1 0 0,2 1 0,9-9 0,-15 14 0,0 0 0,0 0 0,0 0 0,0 0 0,1 1 0,-1-1 0,0 1 0,1-1 0,-1 1 0,0-1 0,1 1 0,-1-1 0,1 1 0,-1 0 0,0 0 0,1 0 0,-1 0 0,1 0 0,-1 0 0,0 0 0,3 1 0,-2 0 0,0 0 0,0 0 0,0 0 0,0 1 0,-1-1 0,1 0 0,0 1 0,-1-1 0,1 1 0,-1-1 0,0 1 0,1 0 0,0 2 0,2 4 0,0 0 0,0 1 0,-1 0 0,0 0 0,3 15 0,-3-5-455,-1 0 0,-1 27 0</inkml:trace>
-  <inkml:trace contextRef="#ctx0" brushRef="#br0" timeOffset="7084.39">1212 4964 24575,'24'1'0,"-12"0"0,1-1 0,-1-1 0,0 1 0,23-6 0,-32 5 0,0 0 0,0 0 0,0 0 0,-1 0 0,1 0 0,0-1 0,-1 1 0,1-1 0,-1 0 0,1 0 0,-1 0 0,0 0 0,0 0 0,0-1 0,0 1 0,0-1 0,-1 1 0,1-1 0,-1 1 0,1-1 0,-1 0 0,0 0 0,0 0 0,1-5 0,14-54 0,-16 61 0,0 1 0,0-1 0,1 0 0,-1 1 0,0-1 0,0 0 0,0 0 0,0 1 0,0-1 0,0 0 0,0 1 0,0-1 0,0 0 0,0 1 0,-1-1 0,1 0 0,0 1 0,0-1 0,-1 0 0,1 1 0,0-1 0,-1 0 0,1 1 0,-1-1 0,1 1 0,0-1 0,-2 0 0,1 0 0,0 1 0,-1-1 0,1 0 0,0 1 0,-1-1 0,1 1 0,-1 0 0,1-1 0,-1 1 0,1 0 0,-1 0 0,-1 0 0,-3 0 0,1 1 0,0 0 0,-1 0 0,1 0 0,0 0 0,-8 4 0,10-3 0,1-1 0,-1 1 0,1 0 0,-1 0 0,1 1 0,0-1 0,0 0 0,0 1 0,0 0 0,1-1 0,-1 1 0,1 0 0,-1 0 0,1-1 0,0 1 0,0 0 0,0 0 0,1 1 0,-2 3 0,1 5 0,0 1 0,0 0 0,2 18 0,-1-24 0,1 1 0,1 0 0,-1-1 0,1 0 0,1 1 0,-1-1 0,1 0 0,1 0 0,-1 0 0,1 0 0,0-1 0,10 12 0,-10-13 0,1-1 0,-1 1 0,1-1 0,0 0 0,1 0 0,-1 0 0,1-1 0,0 1 0,0-2 0,0 1 0,0-1 0,0 1 0,0-2 0,1 1 0,8 1 0,-13-3-62,0 0 0,0 0 0,0 0 0,0 0 0,0 0 0,0 0 0,0-1 0,0 1 0,0 0 0,0-1 0,0 0 0,0 1-1,0-1 1,0 0 0,0 0 0,-1 0 0,1 0 0,0-1 0,-1 1 0,1 0 0,1-2 0</inkml:trace>
-</inkml:ink>
-</file>
-
-<file path=word/ink/ink99.xml><?xml version="1.0" encoding="utf-8"?>
-<inkml:ink xmlns:inkml="http://www.w3.org/2003/InkML">
-  <inkml:definitions>
-    <inkml:context xml:id="ctx0">
-      <inkml:inkSource xml:id="inkSrc0">
-        <inkml:traceFormat>
-          <inkml:channel name="X" type="integer" min="-2.14748E9" max="2.14748E9" units="cm"/>
-          <inkml:channel name="Y" type="integer" min="-2.14748E9" max="2.14748E9" units="cm"/>
-          <inkml:channel name="F" type="integer" max="32767" units="dev"/>
-        </inkml:traceFormat>
-        <inkml:channelProperties>
-          <inkml:channelProperty channel="X" name="resolution" value="1000" units="1/cm"/>
-          <inkml:channelProperty channel="Y" name="resolution" value="1000" units="1/cm"/>
-          <inkml:channelProperty channel="F" name="resolution" value="0" units="1/dev"/>
-        </inkml:channelProperties>
-      </inkml:inkSource>
-      <inkml:timestamp xml:id="ts0" timeString="2023-02-16T07:41:42.935"/>
-    </inkml:context>
-    <inkml:brush xml:id="br0">
-      <inkml:brushProperty name="width" value="0.05" units="cm"/>
-      <inkml:brushProperty name="height" value="0.05" units="cm"/>
-    </inkml:brush>
-  </inkml:definitions>
-  <inkml:trace contextRef="#ctx0" brushRef="#br0">33 0 24575,'0'4'0,"-2"4"0,-4 6 0,-1 3 0,1 3 0,1 2 0,2 2 0,1 1 0,1 1 0,1-1 0,1-2 0,2-2 0,-1-3 0,0 0 0,0 1 0,-1 1 0,-1-3-8191</inkml:trace>
 </inkml:ink>
 </file>
 

--- a/Chemie/sem2/Vlajic_Alkohole.docx
+++ b/Chemie/sem2/Vlajic_Alkohole.docx
@@ -1,6 +1,6 @@
 
 <file path=word/document.xml><?xml version="1.0" encoding="utf-8"?>
-<w:document xmlns:wpc="http://schemas.microsoft.com/office/word/2010/wordprocessingCanvas" xmlns:cx="http://schemas.microsoft.com/office/drawing/2014/chartex" xmlns:cx1="http://schemas.microsoft.com/office/drawing/2015/9/8/chartex" xmlns:cx2="http://schemas.microsoft.com/office/drawing/2015/10/21/chartex" xmlns:cx3="http://schemas.microsoft.com/office/drawing/2016/5/9/chartex" xmlns:cx4="http://schemas.microsoft.com/office/drawing/2016/5/10/chartex" xmlns:cx5="http://schemas.microsoft.com/office/drawing/2016/5/11/chartex" xmlns:cx6="http://schemas.microsoft.com/office/drawing/2016/5/12/chartex" xmlns:cx7="http://schemas.microsoft.com/office/drawing/2016/5/13/chartex" xmlns:cx8="http://schemas.microsoft.com/office/drawing/2016/5/14/chartex" xmlns:mc="http://schemas.openxmlformats.org/markup-compatibility/2006" xmlns:aink="http://schemas.microsoft.com/office/drawing/2016/ink" xmlns:am3d="http://schemas.microsoft.com/office/drawing/2017/model3d" xmlns:o="urn:schemas-microsoft-com:office:office" xmlns:oel="http://schemas.microsoft.com/office/2019/extlst" xmlns:r="http://schemas.openxmlformats.org/officeDocument/2006/relationships" xmlns:m="http://schemas.openxmlformats.org/officeDocument/2006/math" xmlns:v="urn:schemas-microsoft-com:vml" xmlns:wp14="http://schemas.microsoft.com/office/word/2010/wordprocessingDrawing" xmlns:wp="http://schemas.openxmlformats.org/drawingml/2006/wordprocessingDrawing" xmlns:w10="urn:schemas-microsoft-com:office:word" xmlns:w="http://schemas.openxmlformats.org/wordprocessingml/2006/main" xmlns:w14="http://schemas.microsoft.com/office/word/2010/wordml" xmlns:w15="http://schemas.microsoft.com/office/word/2012/wordml" xmlns:w16cex="http://schemas.microsoft.com/office/word/2018/wordml/cex" xmlns:w16cid="http://schemas.microsoft.com/office/word/2016/wordml/cid" xmlns:w16="http://schemas.microsoft.com/office/word/2018/wordml" xmlns:w16sdtdh="http://schemas.microsoft.com/office/word/2020/wordml/sdtdatahash" xmlns:w16se="http://schemas.microsoft.com/office/word/2015/wordml/symex" xmlns:wpg="http://schemas.microsoft.com/office/word/2010/wordprocessingGroup" xmlns:wpi="http://schemas.microsoft.com/office/word/2010/wordprocessingInk" xmlns:wne="http://schemas.microsoft.com/office/word/2006/wordml" xmlns:wps="http://schemas.microsoft.com/office/word/2010/wordprocessingShape" mc:Ignorable="w14 w15 w16se w16cid w16 w16cex w16sdtdh wp14">
+<w:document xmlns:wpc="http://schemas.microsoft.com/office/word/2010/wordprocessingCanvas" xmlns:cx="http://schemas.microsoft.com/office/drawing/2014/chartex" xmlns:cx1="http://schemas.microsoft.com/office/drawing/2015/9/8/chartex" xmlns:cx2="http://schemas.microsoft.com/office/drawing/2015/10/21/chartex" xmlns:cx3="http://schemas.microsoft.com/office/drawing/2016/5/9/chartex" xmlns:cx4="http://schemas.microsoft.com/office/drawing/2016/5/10/chartex" xmlns:cx5="http://schemas.microsoft.com/office/drawing/2016/5/11/chartex" xmlns:cx6="http://schemas.microsoft.com/office/drawing/2016/5/12/chartex" xmlns:cx7="http://schemas.microsoft.com/office/drawing/2016/5/13/chartex" xmlns:cx8="http://schemas.microsoft.com/office/drawing/2016/5/14/chartex" xmlns:mc="http://schemas.openxmlformats.org/markup-compatibility/2006" xmlns:aink="http://schemas.microsoft.com/office/drawing/2016/ink" xmlns:am3d="http://schemas.microsoft.com/office/drawing/2017/model3d" xmlns:o="urn:schemas-microsoft-com:office:office" xmlns:oel="http://schemas.microsoft.com/office/2019/extlst" xmlns:r="http://schemas.openxmlformats.org/officeDocument/2006/relationships" xmlns:m="http://schemas.openxmlformats.org/officeDocument/2006/math" xmlns:v="urn:schemas-microsoft-com:vml" xmlns:wp14="http://schemas.microsoft.com/office/word/2010/wordprocessingDrawing" xmlns:wp="http://schemas.openxmlformats.org/drawingml/2006/wordprocessingDrawing" xmlns:w10="urn:schemas-microsoft-com:office:word" xmlns:w="http://schemas.openxmlformats.org/wordprocessingml/2006/main" xmlns:w14="http://schemas.microsoft.com/office/word/2010/wordml" xmlns:w15="http://schemas.microsoft.com/office/word/2012/wordml" xmlns:w16cex="http://schemas.microsoft.com/office/word/2018/wordml/cex" xmlns:w16cid="http://schemas.microsoft.com/office/word/2016/wordml/cid" xmlns:w16="http://schemas.microsoft.com/office/word/2018/wordml" xmlns:w16du="http://schemas.microsoft.com/office/word/2023/wordml/word16du" xmlns:w16sdtdh="http://schemas.microsoft.com/office/word/2020/wordml/sdtdatahash" xmlns:w16se="http://schemas.microsoft.com/office/word/2015/wordml/symex" xmlns:wpg="http://schemas.microsoft.com/office/word/2010/wordprocessingGroup" xmlns:wpi="http://schemas.microsoft.com/office/word/2010/wordprocessingInk" xmlns:wne="http://schemas.microsoft.com/office/word/2006/wordml" xmlns:wps="http://schemas.microsoft.com/office/word/2010/wordprocessingShape" mc:Ignorable="w14 w15 w16se w16cid w16 w16cex w16sdtdh wp14">
   <w:body>
     <w:p>
       <w:pPr>
@@ -10233,18 +10233,6 @@
           </mc:Fallback>
         </mc:AlternateContent>
       </w:r>
-    </w:p>
-    <w:p>
-      <w:pPr>
-        <w:tabs>
-          <w:tab w:val="left" w:pos="2900"/>
-        </w:tabs>
-        <w:rPr>
-          <w:rFonts w:asciiTheme="minorHAnsi" w:hAnsiTheme="minorHAnsi" w:cstheme="minorHAnsi"/>
-          <w:sz w:val="24"/>
-          <w:szCs w:val="24"/>
-        </w:rPr>
-      </w:pPr>
       <w:r>
         <w:rPr>
           <w:rFonts w:asciiTheme="minorHAnsi" w:hAnsiTheme="minorHAnsi" w:cstheme="minorHAnsi"/>
@@ -10561,7 +10549,6 @@
           <w:sz w:val="28"/>
           <w:szCs w:val="28"/>
         </w:rPr>
-        <w:lastRenderedPageBreak/>
         <mc:AlternateContent>
           <mc:Choice Requires="wpi">
             <w:drawing>
@@ -10646,6 +10633,7 @@
           <w:sz w:val="24"/>
           <w:szCs w:val="24"/>
         </w:rPr>
+        <w:lastRenderedPageBreak/>
         <mc:AlternateContent>
           <mc:Choice Requires="wpi">
             <w:drawing>
@@ -11065,7 +11053,7 @@
 </file>
 
 <file path=word/endnotes.xml><?xml version="1.0" encoding="utf-8"?>
-<w:endnotes xmlns:wpc="http://schemas.microsoft.com/office/word/2010/wordprocessingCanvas" xmlns:cx="http://schemas.microsoft.com/office/drawing/2014/chartex" xmlns:cx1="http://schemas.microsoft.com/office/drawing/2015/9/8/chartex" xmlns:cx2="http://schemas.microsoft.com/office/drawing/2015/10/21/chartex" xmlns:cx3="http://schemas.microsoft.com/office/drawing/2016/5/9/chartex" xmlns:cx4="http://schemas.microsoft.com/office/drawing/2016/5/10/chartex" xmlns:cx5="http://schemas.microsoft.com/office/drawing/2016/5/11/chartex" xmlns:cx6="http://schemas.microsoft.com/office/drawing/2016/5/12/chartex" xmlns:cx7="http://schemas.microsoft.com/office/drawing/2016/5/13/chartex" xmlns:cx8="http://schemas.microsoft.com/office/drawing/2016/5/14/chartex" xmlns:mc="http://schemas.openxmlformats.org/markup-compatibility/2006" xmlns:aink="http://schemas.microsoft.com/office/drawing/2016/ink" xmlns:am3d="http://schemas.microsoft.com/office/drawing/2017/model3d" xmlns:o="urn:schemas-microsoft-com:office:office" xmlns:oel="http://schemas.microsoft.com/office/2019/extlst" xmlns:r="http://schemas.openxmlformats.org/officeDocument/2006/relationships" xmlns:m="http://schemas.openxmlformats.org/officeDocument/2006/math" xmlns:v="urn:schemas-microsoft-com:vml" xmlns:wp14="http://schemas.microsoft.com/office/word/2010/wordprocessingDrawing" xmlns:wp="http://schemas.openxmlformats.org/drawingml/2006/wordprocessingDrawing" xmlns:w10="urn:schemas-microsoft-com:office:word" xmlns:w="http://schemas.openxmlformats.org/wordprocessingml/2006/main" xmlns:w14="http://schemas.microsoft.com/office/word/2010/wordml" xmlns:w15="http://schemas.microsoft.com/office/word/2012/wordml" xmlns:w16cex="http://schemas.microsoft.com/office/word/2018/wordml/cex" xmlns:w16cid="http://schemas.microsoft.com/office/word/2016/wordml/cid" xmlns:w16="http://schemas.microsoft.com/office/word/2018/wordml" xmlns:w16sdtdh="http://schemas.microsoft.com/office/word/2020/wordml/sdtdatahash" xmlns:w16se="http://schemas.microsoft.com/office/word/2015/wordml/symex" xmlns:wpg="http://schemas.microsoft.com/office/word/2010/wordprocessingGroup" xmlns:wpi="http://schemas.microsoft.com/office/word/2010/wordprocessingInk" xmlns:wne="http://schemas.microsoft.com/office/word/2006/wordml" xmlns:wps="http://schemas.microsoft.com/office/word/2010/wordprocessingShape" mc:Ignorable="w14 w15 w16se w16cid w16 w16cex w16sdtdh wp14">
+<w:endnotes xmlns:wpc="http://schemas.microsoft.com/office/word/2010/wordprocessingCanvas" xmlns:cx="http://schemas.microsoft.com/office/drawing/2014/chartex" xmlns:cx1="http://schemas.microsoft.com/office/drawing/2015/9/8/chartex" xmlns:cx2="http://schemas.microsoft.com/office/drawing/2015/10/21/chartex" xmlns:cx3="http://schemas.microsoft.com/office/drawing/2016/5/9/chartex" xmlns:cx4="http://schemas.microsoft.com/office/drawing/2016/5/10/chartex" xmlns:cx5="http://schemas.microsoft.com/office/drawing/2016/5/11/chartex" xmlns:cx6="http://schemas.microsoft.com/office/drawing/2016/5/12/chartex" xmlns:cx7="http://schemas.microsoft.com/office/drawing/2016/5/13/chartex" xmlns:cx8="http://schemas.microsoft.com/office/drawing/2016/5/14/chartex" xmlns:mc="http://schemas.openxmlformats.org/markup-compatibility/2006" xmlns:aink="http://schemas.microsoft.com/office/drawing/2016/ink" xmlns:am3d="http://schemas.microsoft.com/office/drawing/2017/model3d" xmlns:o="urn:schemas-microsoft-com:office:office" xmlns:oel="http://schemas.microsoft.com/office/2019/extlst" xmlns:r="http://schemas.openxmlformats.org/officeDocument/2006/relationships" xmlns:m="http://schemas.openxmlformats.org/officeDocument/2006/math" xmlns:v="urn:schemas-microsoft-com:vml" xmlns:wp14="http://schemas.microsoft.com/office/word/2010/wordprocessingDrawing" xmlns:wp="http://schemas.openxmlformats.org/drawingml/2006/wordprocessingDrawing" xmlns:w10="urn:schemas-microsoft-com:office:word" xmlns:w="http://schemas.openxmlformats.org/wordprocessingml/2006/main" xmlns:w14="http://schemas.microsoft.com/office/word/2010/wordml" xmlns:w15="http://schemas.microsoft.com/office/word/2012/wordml" xmlns:w16cex="http://schemas.microsoft.com/office/word/2018/wordml/cex" xmlns:w16cid="http://schemas.microsoft.com/office/word/2016/wordml/cid" xmlns:w16="http://schemas.microsoft.com/office/word/2018/wordml" xmlns:w16du="http://schemas.microsoft.com/office/word/2023/wordml/word16du" xmlns:w16sdtdh="http://schemas.microsoft.com/office/word/2020/wordml/sdtdatahash" xmlns:w16se="http://schemas.microsoft.com/office/word/2015/wordml/symex" xmlns:wpg="http://schemas.microsoft.com/office/word/2010/wordprocessingGroup" xmlns:wpi="http://schemas.microsoft.com/office/word/2010/wordprocessingInk" xmlns:wne="http://schemas.microsoft.com/office/word/2006/wordml" xmlns:wps="http://schemas.microsoft.com/office/word/2010/wordprocessingShape" mc:Ignorable="w14 w15 w16se w16cid w16 w16cex w16sdtdh wp14">
   <w:endnote w:type="separator" w:id="-1">
     <w:p>
       <w:pPr>
@@ -11090,7 +11078,7 @@
 </file>
 
 <file path=word/footnotes.xml><?xml version="1.0" encoding="utf-8"?>
-<w:footnotes xmlns:wpc="http://schemas.microsoft.com/office/word/2010/wordprocessingCanvas" xmlns:cx="http://schemas.microsoft.com/office/drawing/2014/chartex" xmlns:cx1="http://schemas.microsoft.com/office/drawing/2015/9/8/chartex" xmlns:cx2="http://schemas.microsoft.com/office/drawing/2015/10/21/chartex" xmlns:cx3="http://schemas.microsoft.com/office/drawing/2016/5/9/chartex" xmlns:cx4="http://schemas.microsoft.com/office/drawing/2016/5/10/chartex" xmlns:cx5="http://schemas.microsoft.com/office/drawing/2016/5/11/chartex" xmlns:cx6="http://schemas.microsoft.com/office/drawing/2016/5/12/chartex" xmlns:cx7="http://schemas.microsoft.com/office/drawing/2016/5/13/chartex" xmlns:cx8="http://schemas.microsoft.com/office/drawing/2016/5/14/chartex" xmlns:mc="http://schemas.openxmlformats.org/markup-compatibility/2006" xmlns:aink="http://schemas.microsoft.com/office/drawing/2016/ink" xmlns:am3d="http://schemas.microsoft.com/office/drawing/2017/model3d" xmlns:o="urn:schemas-microsoft-com:office:office" xmlns:oel="http://schemas.microsoft.com/office/2019/extlst" xmlns:r="http://schemas.openxmlformats.org/officeDocument/2006/relationships" xmlns:m="http://schemas.openxmlformats.org/officeDocument/2006/math" xmlns:v="urn:schemas-microsoft-com:vml" xmlns:wp14="http://schemas.microsoft.com/office/word/2010/wordprocessingDrawing" xmlns:wp="http://schemas.openxmlformats.org/drawingml/2006/wordprocessingDrawing" xmlns:w10="urn:schemas-microsoft-com:office:word" xmlns:w="http://schemas.openxmlformats.org/wordprocessingml/2006/main" xmlns:w14="http://schemas.microsoft.com/office/word/2010/wordml" xmlns:w15="http://schemas.microsoft.com/office/word/2012/wordml" xmlns:w16cex="http://schemas.microsoft.com/office/word/2018/wordml/cex" xmlns:w16cid="http://schemas.microsoft.com/office/word/2016/wordml/cid" xmlns:w16="http://schemas.microsoft.com/office/word/2018/wordml" xmlns:w16sdtdh="http://schemas.microsoft.com/office/word/2020/wordml/sdtdatahash" xmlns:w16se="http://schemas.microsoft.com/office/word/2015/wordml/symex" xmlns:wpg="http://schemas.microsoft.com/office/word/2010/wordprocessingGroup" xmlns:wpi="http://schemas.microsoft.com/office/word/2010/wordprocessingInk" xmlns:wne="http://schemas.microsoft.com/office/word/2006/wordml" xmlns:wps="http://schemas.microsoft.com/office/word/2010/wordprocessingShape" mc:Ignorable="w14 w15 w16se w16cid w16 w16cex w16sdtdh wp14">
+<w:footnotes xmlns:wpc="http://schemas.microsoft.com/office/word/2010/wordprocessingCanvas" xmlns:cx="http://schemas.microsoft.com/office/drawing/2014/chartex" xmlns:cx1="http://schemas.microsoft.com/office/drawing/2015/9/8/chartex" xmlns:cx2="http://schemas.microsoft.com/office/drawing/2015/10/21/chartex" xmlns:cx3="http://schemas.microsoft.com/office/drawing/2016/5/9/chartex" xmlns:cx4="http://schemas.microsoft.com/office/drawing/2016/5/10/chartex" xmlns:cx5="http://schemas.microsoft.com/office/drawing/2016/5/11/chartex" xmlns:cx6="http://schemas.microsoft.com/office/drawing/2016/5/12/chartex" xmlns:cx7="http://schemas.microsoft.com/office/drawing/2016/5/13/chartex" xmlns:cx8="http://schemas.microsoft.com/office/drawing/2016/5/14/chartex" xmlns:mc="http://schemas.openxmlformats.org/markup-compatibility/2006" xmlns:aink="http://schemas.microsoft.com/office/drawing/2016/ink" xmlns:am3d="http://schemas.microsoft.com/office/drawing/2017/model3d" xmlns:o="urn:schemas-microsoft-com:office:office" xmlns:oel="http://schemas.microsoft.com/office/2019/extlst" xmlns:r="http://schemas.openxmlformats.org/officeDocument/2006/relationships" xmlns:m="http://schemas.openxmlformats.org/officeDocument/2006/math" xmlns:v="urn:schemas-microsoft-com:vml" xmlns:wp14="http://schemas.microsoft.com/office/word/2010/wordprocessingDrawing" xmlns:wp="http://schemas.openxmlformats.org/drawingml/2006/wordprocessingDrawing" xmlns:w10="urn:schemas-microsoft-com:office:word" xmlns:w="http://schemas.openxmlformats.org/wordprocessingml/2006/main" xmlns:w14="http://schemas.microsoft.com/office/word/2010/wordml" xmlns:w15="http://schemas.microsoft.com/office/word/2012/wordml" xmlns:w16cex="http://schemas.microsoft.com/office/word/2018/wordml/cex" xmlns:w16cid="http://schemas.microsoft.com/office/word/2016/wordml/cid" xmlns:w16="http://schemas.microsoft.com/office/word/2018/wordml" xmlns:w16du="http://schemas.microsoft.com/office/word/2023/wordml/word16du" xmlns:w16sdtdh="http://schemas.microsoft.com/office/word/2020/wordml/sdtdatahash" xmlns:w16se="http://schemas.microsoft.com/office/word/2015/wordml/symex" xmlns:wpg="http://schemas.microsoft.com/office/word/2010/wordprocessingGroup" xmlns:wpi="http://schemas.microsoft.com/office/word/2010/wordprocessingInk" xmlns:wne="http://schemas.microsoft.com/office/word/2006/wordml" xmlns:wps="http://schemas.microsoft.com/office/word/2010/wordprocessingShape" mc:Ignorable="w14 w15 w16se w16cid w16 w16cex w16sdtdh wp14">
   <w:footnote w:type="separator" w:id="-1">
     <w:p>
       <w:pPr>
@@ -11115,7 +11103,7 @@
 </file>
 
 <file path=word/header1.xml><?xml version="1.0" encoding="utf-8"?>
-<w:hdr xmlns:wpc="http://schemas.microsoft.com/office/word/2010/wordprocessingCanvas" xmlns:cx="http://schemas.microsoft.com/office/drawing/2014/chartex" xmlns:cx1="http://schemas.microsoft.com/office/drawing/2015/9/8/chartex" xmlns:cx2="http://schemas.microsoft.com/office/drawing/2015/10/21/chartex" xmlns:cx3="http://schemas.microsoft.com/office/drawing/2016/5/9/chartex" xmlns:cx4="http://schemas.microsoft.com/office/drawing/2016/5/10/chartex" xmlns:cx5="http://schemas.microsoft.com/office/drawing/2016/5/11/chartex" xmlns:cx6="http://schemas.microsoft.com/office/drawing/2016/5/12/chartex" xmlns:cx7="http://schemas.microsoft.com/office/drawing/2016/5/13/chartex" xmlns:cx8="http://schemas.microsoft.com/office/drawing/2016/5/14/chartex" xmlns:mc="http://schemas.openxmlformats.org/markup-compatibility/2006" xmlns:aink="http://schemas.microsoft.com/office/drawing/2016/ink" xmlns:am3d="http://schemas.microsoft.com/office/drawing/2017/model3d" xmlns:o="urn:schemas-microsoft-com:office:office" xmlns:oel="http://schemas.microsoft.com/office/2019/extlst" xmlns:r="http://schemas.openxmlformats.org/officeDocument/2006/relationships" xmlns:m="http://schemas.openxmlformats.org/officeDocument/2006/math" xmlns:v="urn:schemas-microsoft-com:vml" xmlns:wp14="http://schemas.microsoft.com/office/word/2010/wordprocessingDrawing" xmlns:wp="http://schemas.openxmlformats.org/drawingml/2006/wordprocessingDrawing" xmlns:w10="urn:schemas-microsoft-com:office:word" xmlns:w="http://schemas.openxmlformats.org/wordprocessingml/2006/main" xmlns:w14="http://schemas.microsoft.com/office/word/2010/wordml" xmlns:w15="http://schemas.microsoft.com/office/word/2012/wordml" xmlns:w16cex="http://schemas.microsoft.com/office/word/2018/wordml/cex" xmlns:w16cid="http://schemas.microsoft.com/office/word/2016/wordml/cid" xmlns:w16="http://schemas.microsoft.com/office/word/2018/wordml" xmlns:w16sdtdh="http://schemas.microsoft.com/office/word/2020/wordml/sdtdatahash" xmlns:w16se="http://schemas.microsoft.com/office/word/2015/wordml/symex" xmlns:wpg="http://schemas.microsoft.com/office/word/2010/wordprocessingGroup" xmlns:wpi="http://schemas.microsoft.com/office/word/2010/wordprocessingInk" xmlns:wne="http://schemas.microsoft.com/office/word/2006/wordml" xmlns:wps="http://schemas.microsoft.com/office/word/2010/wordprocessingShape" mc:Ignorable="w14 w15 w16se w16cid w16 w16cex w16sdtdh wp14">
+<w:hdr xmlns:wpc="http://schemas.microsoft.com/office/word/2010/wordprocessingCanvas" xmlns:cx="http://schemas.microsoft.com/office/drawing/2014/chartex" xmlns:cx1="http://schemas.microsoft.com/office/drawing/2015/9/8/chartex" xmlns:cx2="http://schemas.microsoft.com/office/drawing/2015/10/21/chartex" xmlns:cx3="http://schemas.microsoft.com/office/drawing/2016/5/9/chartex" xmlns:cx4="http://schemas.microsoft.com/office/drawing/2016/5/10/chartex" xmlns:cx5="http://schemas.microsoft.com/office/drawing/2016/5/11/chartex" xmlns:cx6="http://schemas.microsoft.com/office/drawing/2016/5/12/chartex" xmlns:cx7="http://schemas.microsoft.com/office/drawing/2016/5/13/chartex" xmlns:cx8="http://schemas.microsoft.com/office/drawing/2016/5/14/chartex" xmlns:mc="http://schemas.openxmlformats.org/markup-compatibility/2006" xmlns:aink="http://schemas.microsoft.com/office/drawing/2016/ink" xmlns:am3d="http://schemas.microsoft.com/office/drawing/2017/model3d" xmlns:o="urn:schemas-microsoft-com:office:office" xmlns:oel="http://schemas.microsoft.com/office/2019/extlst" xmlns:r="http://schemas.openxmlformats.org/officeDocument/2006/relationships" xmlns:m="http://schemas.openxmlformats.org/officeDocument/2006/math" xmlns:v="urn:schemas-microsoft-com:vml" xmlns:wp14="http://schemas.microsoft.com/office/word/2010/wordprocessingDrawing" xmlns:wp="http://schemas.openxmlformats.org/drawingml/2006/wordprocessingDrawing" xmlns:w10="urn:schemas-microsoft-com:office:word" xmlns:w="http://schemas.openxmlformats.org/wordprocessingml/2006/main" xmlns:w14="http://schemas.microsoft.com/office/word/2010/wordml" xmlns:w15="http://schemas.microsoft.com/office/word/2012/wordml" xmlns:w16cex="http://schemas.microsoft.com/office/word/2018/wordml/cex" xmlns:w16cid="http://schemas.microsoft.com/office/word/2016/wordml/cid" xmlns:w16="http://schemas.microsoft.com/office/word/2018/wordml" xmlns:w16du="http://schemas.microsoft.com/office/word/2023/wordml/word16du" xmlns:w16sdtdh="http://schemas.microsoft.com/office/word/2020/wordml/sdtdatahash" xmlns:w16se="http://schemas.microsoft.com/office/word/2015/wordml/symex" xmlns:wpg="http://schemas.microsoft.com/office/word/2010/wordprocessingGroup" xmlns:wpi="http://schemas.microsoft.com/office/word/2010/wordprocessingInk" xmlns:wne="http://schemas.microsoft.com/office/word/2006/wordml" xmlns:wps="http://schemas.microsoft.com/office/word/2010/wordprocessingShape" mc:Ignorable="w14 w15 w16se w16cid w16 w16cex w16sdtdh wp14">
   <w:p>
     <w:pPr>
       <w:pStyle w:val="Kopfzeile"/>
@@ -11134,7 +11122,7 @@
 </file>
 
 <file path=word/numbering.xml><?xml version="1.0" encoding="utf-8"?>
-<w:numbering xmlns:wpc="http://schemas.microsoft.com/office/word/2010/wordprocessingCanvas" xmlns:cx="http://schemas.microsoft.com/office/drawing/2014/chartex" xmlns:cx1="http://schemas.microsoft.com/office/drawing/2015/9/8/chartex" xmlns:cx2="http://schemas.microsoft.com/office/drawing/2015/10/21/chartex" xmlns:cx3="http://schemas.microsoft.com/office/drawing/2016/5/9/chartex" xmlns:cx4="http://schemas.microsoft.com/office/drawing/2016/5/10/chartex" xmlns:cx5="http://schemas.microsoft.com/office/drawing/2016/5/11/chartex" xmlns:cx6="http://schemas.microsoft.com/office/drawing/2016/5/12/chartex" xmlns:cx7="http://schemas.microsoft.com/office/drawing/2016/5/13/chartex" xmlns:cx8="http://schemas.microsoft.com/office/drawing/2016/5/14/chartex" xmlns:mc="http://schemas.openxmlformats.org/markup-compatibility/2006" xmlns:aink="http://schemas.microsoft.com/office/drawing/2016/ink" xmlns:am3d="http://schemas.microsoft.com/office/drawing/2017/model3d" xmlns:o="urn:schemas-microsoft-com:office:office" xmlns:oel="http://schemas.microsoft.com/office/2019/extlst" xmlns:r="http://schemas.openxmlformats.org/officeDocument/2006/relationships" xmlns:m="http://schemas.openxmlformats.org/officeDocument/2006/math" xmlns:v="urn:schemas-microsoft-com:vml" xmlns:wp14="http://schemas.microsoft.com/office/word/2010/wordprocessingDrawing" xmlns:wp="http://schemas.openxmlformats.org/drawingml/2006/wordprocessingDrawing" xmlns:w10="urn:schemas-microsoft-com:office:word" xmlns:w="http://schemas.openxmlformats.org/wordprocessingml/2006/main" xmlns:w14="http://schemas.microsoft.com/office/word/2010/wordml" xmlns:w15="http://schemas.microsoft.com/office/word/2012/wordml" xmlns:w16cex="http://schemas.microsoft.com/office/word/2018/wordml/cex" xmlns:w16cid="http://schemas.microsoft.com/office/word/2016/wordml/cid" xmlns:w16="http://schemas.microsoft.com/office/word/2018/wordml" xmlns:w16sdtdh="http://schemas.microsoft.com/office/word/2020/wordml/sdtdatahash" xmlns:w16se="http://schemas.microsoft.com/office/word/2015/wordml/symex" xmlns:wpg="http://schemas.microsoft.com/office/word/2010/wordprocessingGroup" xmlns:wpi="http://schemas.microsoft.com/office/word/2010/wordprocessingInk" xmlns:wne="http://schemas.microsoft.com/office/word/2006/wordml" xmlns:wps="http://schemas.microsoft.com/office/word/2010/wordprocessingShape" mc:Ignorable="w14 w15 w16se w16cid w16 w16cex w16sdtdh wp14">
+<w:numbering xmlns:wpc="http://schemas.microsoft.com/office/word/2010/wordprocessingCanvas" xmlns:cx="http://schemas.microsoft.com/office/drawing/2014/chartex" xmlns:cx1="http://schemas.microsoft.com/office/drawing/2015/9/8/chartex" xmlns:cx2="http://schemas.microsoft.com/office/drawing/2015/10/21/chartex" xmlns:cx3="http://schemas.microsoft.com/office/drawing/2016/5/9/chartex" xmlns:cx4="http://schemas.microsoft.com/office/drawing/2016/5/10/chartex" xmlns:cx5="http://schemas.microsoft.com/office/drawing/2016/5/11/chartex" xmlns:cx6="http://schemas.microsoft.com/office/drawing/2016/5/12/chartex" xmlns:cx7="http://schemas.microsoft.com/office/drawing/2016/5/13/chartex" xmlns:cx8="http://schemas.microsoft.com/office/drawing/2016/5/14/chartex" xmlns:mc="http://schemas.openxmlformats.org/markup-compatibility/2006" xmlns:aink="http://schemas.microsoft.com/office/drawing/2016/ink" xmlns:am3d="http://schemas.microsoft.com/office/drawing/2017/model3d" xmlns:o="urn:schemas-microsoft-com:office:office" xmlns:oel="http://schemas.microsoft.com/office/2019/extlst" xmlns:r="http://schemas.openxmlformats.org/officeDocument/2006/relationships" xmlns:m="http://schemas.openxmlformats.org/officeDocument/2006/math" xmlns:v="urn:schemas-microsoft-com:vml" xmlns:wp14="http://schemas.microsoft.com/office/word/2010/wordprocessingDrawing" xmlns:wp="http://schemas.openxmlformats.org/drawingml/2006/wordprocessingDrawing" xmlns:w10="urn:schemas-microsoft-com:office:word" xmlns:w="http://schemas.openxmlformats.org/wordprocessingml/2006/main" xmlns:w14="http://schemas.microsoft.com/office/word/2010/wordml" xmlns:w15="http://schemas.microsoft.com/office/word/2012/wordml" xmlns:w16cex="http://schemas.microsoft.com/office/word/2018/wordml/cex" xmlns:w16cid="http://schemas.microsoft.com/office/word/2016/wordml/cid" xmlns:w16="http://schemas.microsoft.com/office/word/2018/wordml" xmlns:w16du="http://schemas.microsoft.com/office/word/2023/wordml/word16du" xmlns:w16sdtdh="http://schemas.microsoft.com/office/word/2020/wordml/sdtdatahash" xmlns:w16se="http://schemas.microsoft.com/office/word/2015/wordml/symex" xmlns:wpg="http://schemas.microsoft.com/office/word/2010/wordprocessingGroup" xmlns:wpi="http://schemas.microsoft.com/office/word/2010/wordprocessingInk" xmlns:wne="http://schemas.microsoft.com/office/word/2006/wordml" xmlns:wps="http://schemas.microsoft.com/office/word/2010/wordprocessingShape" mc:Ignorable="w14 w15 w16se w16cid w16 w16cex w16sdtdh wp14">
   <w:abstractNum w:abstractNumId="0" w15:restartNumberingAfterBreak="0">
     <w:nsid w:val="0C705801"/>
     <w:multiLevelType w:val="hybridMultilevel"/>
@@ -13351,7 +13339,7 @@
     </inkml:brush>
   </inkml:definitions>
   <inkml:trace contextRef="#ctx0" brushRef="#br0">1 1752 24575,'216'5'0,"-98"-1"0,416 15-598,208 5-370,-120-24 1092,-312-1-1394,-282 1-4209</inkml:trace>
-  <inkml:trace contextRef="#ctx0" brushRef="#br0" timeOffset="1108.61">2409 1570 24575,'45'3'0,"0"1"0,55 13 0,-11-2 0,-46-10 0,-27-4 0,1 1 0,0 1 0,-1 0 0,1 1 0,19 8 0,-34-11 0,-1-1 0,0 1 0,0-1 0,1 1 0,-1 0 0,0 0 0,0 0 0,0 0 0,0 0 0,0 0 0,0 0 0,0 0 0,0 0 0,-1 0 0,1 0 0,0 0 0,-1 1 0,1-1 0,-1 0 0,1 1 0,-1-1 0,0 0 0,1 1 0,-1-1 0,0 0 0,0 1 0,0-1 0,0 0 0,0 1 0,0-1 0,0 1 0,-1-1 0,1 0 0,0 1 0,-1-1 0,1 0 0,-1 1 0,-1 1 0,-2 5 0,-1 0 0,0 0 0,0 0 0,-10 9 0,15-16 0,-10 9 0,1-1 0,-1 0 0,-1 0 0,1-1 0,-1-1 0,-1 0 0,0 0 0,-20 8 0,0-3 0,-1-1 0,-39 7 0,27-9-1365,26-5-5461</inkml:trace>
+  <inkml:trace contextRef="#ctx0" brushRef="#br0" timeOffset="1108.6">2409 1570 24575,'45'3'0,"0"1"0,55 13 0,-11-2 0,-46-10 0,-27-4 0,1 1 0,0 1 0,-1 0 0,1 1 0,19 8 0,-34-11 0,-1-1 0,0 1 0,0-1 0,1 1 0,-1 0 0,0 0 0,0 0 0,0 0 0,0 0 0,0 0 0,0 0 0,0 0 0,0 0 0,-1 0 0,1 0 0,0 0 0,-1 1 0,1-1 0,-1 0 0,1 1 0,-1-1 0,0 0 0,1 1 0,-1-1 0,0 0 0,0 1 0,0-1 0,0 0 0,0 1 0,0-1 0,0 1 0,-1-1 0,1 0 0,0 1 0,-1-1 0,1 0 0,-1 1 0,-1 1 0,-2 5 0,-1 0 0,0 0 0,0 0 0,-10 9 0,15-16 0,-10 9 0,1-1 0,-1 0 0,-1 0 0,1-1 0,-1-1 0,-1 0 0,0 0 0,-20 8 0,0-3 0,-1-1 0,-39 7 0,27-9-1365,26-5-5461</inkml:trace>
   <inkml:trace contextRef="#ctx0" brushRef="#br0" timeOffset="11557.37">1444 27 24575,'-4'0'0,"1"-1"0,-1 0 0,1 0 0,-1 0 0,1 0 0,0 0 0,-5-3 0,-13-5 0,14 8 0,0-1 0,0 1 0,0 0 0,0 1 0,0 0 0,-1 0 0,1 0 0,0 1 0,0 0 0,0 1 0,0-1 0,1 1 0,-1 0 0,0 1 0,1 0 0,-1 0 0,1 0 0,0 1 0,0 0 0,0 0 0,1 1 0,-10 9 0,-6 9 0,1 0 0,1 2 0,1 0 0,-27 50 0,38-61 0,1 1 0,0-1 0,1 1 0,1 0 0,0 0 0,1 0 0,1 1 0,0-1 0,1 0 0,1 1 0,2 24 0,-1-33 0,1-1 0,0 0 0,0 0 0,0-1 0,1 1 0,0 0 0,0-1 0,0 0 0,1 1 0,0-1 0,0-1 0,0 1 0,5 4 0,7 5 0,0-1 0,29 18 0,-30-22 0,1-1 0,1 0 0,-1-1 0,1-1 0,1-1 0,-1 0 0,1-1 0,-1-1 0,1 0 0,0-2 0,26 0 0,-29-2 0,1 0 0,-1 0 0,0-2 0,0 0 0,0-1 0,0 0 0,-1-1 0,0-1 0,1 0 0,-2-1 0,1 0 0,-1-1 0,21-17 0,-27 18 0,-1 1 0,0-1 0,-1-1 0,0 1 0,0-1 0,0 0 0,-1 0 0,0 0 0,0-1 0,-1 1 0,-1-1 0,1 0 0,1-17 0,-2 10 0,0 0 0,-2 0 0,0 0 0,-1-1 0,0 1 0,-2 0 0,-4-16 0,0 8 0,-2 0 0,-14-28 0,19 46 0,0-4 0,-2 1 0,1 0 0,-1 0 0,-1 1 0,-13-14 0,-41-32 0,37 35 0,19 14-273,-1 1 0,0 0 0,1 0 0,-9-3 0,1 1-6553</inkml:trace>
   <inkml:trace contextRef="#ctx0" brushRef="#br0" timeOffset="12785.94">966 635 24575,'-2'1'0,"1"1"0,-1-1 0,0 1 0,1 0 0,0-1 0,-1 1 0,1 0 0,0 0 0,0 0 0,-2 4 0,1-3 0,-3 8 0,0 0 0,0 0 0,1 0 0,1 1 0,0 0 0,0 0 0,0 12 0,1-3 0,1 1 0,1-1 0,2 25 0,1-30 0,1 0 0,0-1 0,1 1 0,0-1 0,2 0 0,0 0 0,0-1 0,1 1 0,1-2 0,1 1 0,16 17 0,-12-17 0,0-1 0,2 0 0,-1-2 0,2 0 0,18 10 0,39 27 0,-56-35-273,0 0 0,1-2 0,0 0 0,35 13 0,-33-16-6553</inkml:trace>
   <inkml:trace contextRef="#ctx0" brushRef="#br0" timeOffset="13306.2">1424 1112 24575,'1'13'0,"1"0"0,0-1 0,1 1 0,0 0 0,1-1 0,6 12 0,7 27 0,-10-22 0,-2 2 0,0-1 0,-2 0 0,-2 1 0,-2 33 0,1-60 0,0-1 0,-1 1 0,1-1 0,-1 1 0,0-1 0,0 0 0,0 0 0,0 1 0,-1-1 0,1 0 0,-1 0 0,0 0 0,0 0 0,0 0 0,-3 3 0,3-4 0,0 0 0,-1-1 0,1 1 0,-1-1 0,1 1 0,-1-1 0,0 0 0,1 0 0,-1 0 0,0 0 0,0-1 0,1 1 0,-1-1 0,0 1 0,0-1 0,0 0 0,0 0 0,-5-1 0,1-1 5,0 0-1,0 0 0,0-1 1,0 0-1,0 0 1,0-1-1,1 0 0,0 0 1,0 0-1,-11-11 1,-19-12-1419,21 18-5412</inkml:trace>
@@ -13535,7 +13523,7 @@
     </inkml:brush>
   </inkml:definitions>
   <inkml:trace contextRef="#ctx0" brushRef="#br0">168 1 24575,'-6'0'0,"0"0"0,0 0 0,0 0 0,0 1 0,0 0 0,0 0 0,0 1 0,0 0 0,0 0 0,1 0 0,-1 1 0,1 0 0,0 0 0,0 0 0,0 0 0,0 1 0,0 0 0,1 0 0,-6 6 0,4-3 0,0 1 0,1 0 0,0 0 0,0 0 0,1 1 0,0-1 0,1 1 0,-1 0 0,2 1 0,-1-1 0,1 0 0,0 11 0,1-14 0,1 0 0,0 0 0,0-1 0,1 1 0,-1 0 0,1 0 0,1 0 0,-1 0 0,3 6 0,-2-9 0,0 1 0,0-1 0,0 1 0,0-1 0,0 0 0,1 0 0,0 0 0,-1 0 0,1 0 0,0 0 0,1-1 0,-1 1 0,0-1 0,6 3 0,-4-3 0,0 1 0,0-1 0,0 0 0,0 0 0,1-1 0,-1 1 0,0-1 0,1-1 0,0 1 0,-1-1 0,1 0 0,-1 0 0,1 0 0,-1-1 0,1 0 0,-1 0 0,1 0 0,-1-1 0,0 1 0,1-1 0,-1-1 0,0 1 0,0-1 0,-1 0 0,1 0 0,-1 0 0,1-1 0,-1 1 0,0-1 0,0 0 0,6-9 0,-1-1 0,0-1 0,-1 0 0,9-23 0,-15 31 0,1-1 0,-1 1 0,0-1 0,-1 0 0,0 1 0,0-1 0,0 0 0,-1 0 0,-2-13 0,1 16-80,0 1 0,-1-1-1,1 1 1,-1 0 0,0 0-1,-1 0 1,1 0 0,-1 0-1,1 0 1,-1 0 0,0 1 0,0 0-1,-1 0 1,1-1 0,-1 2-1,-7-6 1,3 4-6746</inkml:trace>
-  <inkml:trace contextRef="#ctx0" brushRef="#br0" timeOffset="642.43">401 92 24575,'0'5'0,"0"4"0,0 2 0,0 4 0,0 3 0,0 4 0,0 1 0,0 2 0,0 1 0,0 0 0,0-2 0,0 0 0,0-4-8191</inkml:trace>
+  <inkml:trace contextRef="#ctx0" brushRef="#br0" timeOffset="642.42">401 92 24575,'0'5'0,"0"4"0,0 2 0,0 4 0,0 3 0,0 4 0,0 1 0,0 2 0,0 1 0,0 0 0,0-2 0,0 0 0,0-4-8191</inkml:trace>
   <inkml:trace contextRef="#ctx0" brushRef="#br0" timeOffset="1109.04">616 52 24575,'0'5'0,"0"5"0,0 7 0,0 3 0,0 3 0,0 6 0,0 2 0,0-1 0,-4 7 0,0 1 0,-1-1 0,0-2 0,0-3 0,1-2 0,2-6-8191</inkml:trace>
   <inkml:trace contextRef="#ctx0" brushRef="#br0" timeOffset="1473.28">462 263 24575,'5'0'0,"9"-5"0,4-2 0,3 1 0,10-3 0,2 1 0,1 1 0,-1 0 0,-5 2-8191</inkml:trace>
 </inkml:ink>
@@ -14129,7 +14117,7 @@
     </inkml:brush>
   </inkml:definitions>
   <inkml:trace contextRef="#ctx0" brushRef="#br0">102 0 24575,'-5'4'0,"-3"12"0,1 8 0,2 9 0,1 2 0,-1 7 0,-3 9 0,-1 8 0,-1 4 0,3 0 0,2-4 0,2-3 0,1-6 0,1-7 0,-2-7 0,-4-3 0,0-2 0,1-7-8191</inkml:trace>
-  <inkml:trace contextRef="#ctx0" brushRef="#br0" timeOffset="1214.11">335 33 24575,'0'720'-1365,"0"-710"-5461</inkml:trace>
+  <inkml:trace contextRef="#ctx0" brushRef="#br0" timeOffset="1214.1">335 33 24575,'0'720'-1365,"0"-710"-5461</inkml:trace>
   <inkml:trace contextRef="#ctx0" brushRef="#br0" timeOffset="2041.78">25 430 24575,'8'0'0,"6"0"0,6 0 0,7 0 0,5 0 0,1 0 0,-2 2 0,-4 1 0,-5-1 0,-4 0 0,-5 0-8191</inkml:trace>
   <inkml:trace contextRef="#ctx0" brushRef="#br0" timeOffset="3522.12">467 674 24575,'56'-4'0,"-42"2"0,1 0 0,-1 2 0,18 0 0,-31 1 0,1-1 0,0 0 0,0 1 0,-1-1 0,1 1 0,0-1 0,-1 1 0,1 0 0,-1 0 0,1 0 0,-1-1 0,1 2 0,-1-1 0,1 0 0,-1 0 0,0 0 0,0 1 0,0-1 0,0 0 0,0 1 0,0-1 0,0 1 0,0-1 0,0 1 0,-1 0 0,1-1 0,-1 1 0,1 0 0,-1-1 0,1 1 0,-1 0 0,0 3 0,0 0 0,0-1 0,0 1 0,-1 0 0,1-1 0,-1 1 0,0 0 0,-1-1 0,1 1 0,-1-1 0,0 1 0,-2 4 0,-2-1 0,1-1 0,-1 1 0,0-1 0,-1 0 0,1 0 0,-13 8 0,-49 30 0,41-29 0,26-15 0,1-1 0,-1 0 0,0 1 0,1-1 0,-1 0 0,0 1 0,1-1 0,-1 1 0,1-1 0,-1 1 0,1 0 0,-1-1 0,1 1 0,-1-1 0,1 1 0,0 0 0,-1-1 0,1 2 0,0-2 0,0 1 0,0-1 0,0 0 0,0 1 0,1-1 0,-1 0 0,0 1 0,0-1 0,1 0 0,-1 1 0,0-1 0,0 0 0,1 0 0,-1 1 0,0-1 0,0 0 0,1 0 0,-1 0 0,0 0 0,1 1 0,-1-1 0,0 0 0,1 0 0,-1 0 0,1 0 0,34 4 0,-26-3 0,162 6-1365,-156-7-5461</inkml:trace>
   <inkml:trace contextRef="#ctx0" brushRef="#br0" timeOffset="5040.57">1119 309 24575,'-1'-1'0,"1"1"0,-1-1 0,0 1 0,1-1 0,-1 1 0,0-1 0,0 1 0,1-1 0,-1 1 0,0 0 0,0 0 0,0-1 0,1 1 0,-1 0 0,0 0 0,0 0 0,0 0 0,-1 0 0,0-1 0,-15-1 0,0 0 0,0 1 0,-1 0 0,1 2 0,-19 2 0,32-2 0,-1 1 0,1-1 0,-1 1 0,1 0 0,0 0 0,-1 1 0,1-1 0,0 1 0,1 0 0,-1 0 0,0 0 0,1 1 0,0-1 0,-4 5 0,-3 7 0,-1 0 0,-10 22 0,16-27 0,-116 239 0,117-239 0,0 0 0,1 1 0,0-1 0,1 1 0,0 0 0,1 0 0,0-1 0,1 1 0,1 17 0,-1-24 0,1 1 0,-1 0 0,1-1 0,0 1 0,1-1 0,-1 1 0,1-1 0,0 0 0,0 1 0,0-1 0,1 0 0,-1 0 0,1-1 0,0 1 0,0-1 0,1 1 0,-1-1 0,0 0 0,1 0 0,0 0 0,0-1 0,0 1 0,8 3 0,-4-3 0,1-1 0,-1 0 0,1 0 0,0-1 0,0 0 0,-1-1 0,1 0 0,0 0 0,0-1 0,-1 0 0,1 0 0,0-1 0,-1 0 0,1 0 0,-1-1 0,0-1 0,9-4 0,0-1 0,0-1 0,-1 0 0,0-2 0,0 0 0,-2-1 0,22-23 0,-27 25 0,0 0 0,-1 0 0,-1-1 0,0 0 0,0-1 0,-1 0 0,-1 0 0,0 0 0,-1 0 0,-1-1 0,3-18 0,0-15 0,-3 0 0,-3-48 0,0 75 0,0 16 0,-1 0 0,1 0 0,-1 0 0,0 0 0,0 0 0,0 0 0,-1 1 0,0-1 0,-2-4 0,-22-31 0,14 24 0,8 8-195,0 2 0,-1-1 0,0 0 0,0 1 0,0 0 0,-8-6 0,1 4-6631</inkml:trace>
@@ -14309,7 +14297,7 @@
   </inkml:definitions>
   <inkml:trace contextRef="#ctx0" brushRef="#br0">892 23 24575,'-7'-3'0,"-2"0"0,1 0 0,0 1 0,-1 0 0,-14-2 0,-46 1 0,40 2 0,-23 0 0,1 1 0,-63 10 0,92-7 0,-1 2 0,2 0 0,-1 1 0,1 2 0,0 0 0,0 1 0,-32 19 0,32-13 0,0 1 0,1 1 0,0 0 0,2 2 0,0 0 0,1 1 0,-18 28 0,12-12 0,2 1 0,1 1 0,-25 68 0,38-86 0,1 1 0,1 0 0,1-1 0,-3 40 0,6-47 0,1 1 0,1-1 0,0 1 0,1-1 0,0 0 0,1 1 0,1-1 0,8 21 0,-6-20 0,1-1 0,0 0 0,1 0 0,0-1 0,1 0 0,0 0 0,1-1 0,1 0 0,0-1 0,0 0 0,1-1 0,0 0 0,0-1 0,1 0 0,23 10 0,-16-9 0,-1-1 0,2-1 0,-1-1 0,0-1 0,1-1 0,0 0 0,0-2 0,0 0 0,1-1 0,23-3 0,-19 0 49,1 0 90,52-11-1,-72 12-259,-1-1 0,1 0 1,-1 0-1,0-1 0,0 0 0,0 0 0,0 0 1,0-1-1,-1 0 0,1 0 0,-1 0 1,0-1-1,5-5 0,0-4-6706</inkml:trace>
   <inkml:trace contextRef="#ctx0" brushRef="#br0" timeOffset="619.22">977 734 24575,'-7'305'0,"3"-206"0,4 174 0,0-269 66,-1-3-132,1 0 1,0 0 0,0-1 0,0 1 0,0 0 0,0 0 0,0 0 0,1 0 0,-1 0 0,0 0 0,0 0 0,1 0 0,-1 0 0,0-1 0,1 1 0,-1 0 0,1 0 0,-1 0 0,1-1 0,-1 1 0,2 1 0</inkml:trace>
-  <inkml:trace contextRef="#ctx0" brushRef="#br0" timeOffset="1184.38">1206 783 24575,'0'2'0,"0"5"0,2 13 0,0 16 0,1 20 0,-1 17 0,-1 12 0,0 1 0,0-3 0,-1-10 0,0-10 0,0-12 0,-2-15 0,-1-13-8191</inkml:trace>
+  <inkml:trace contextRef="#ctx0" brushRef="#br0" timeOffset="1184.37">1206 783 24575,'0'2'0,"0"5"0,2 13 0,0 16 0,1 20 0,-1 17 0,-1 12 0,0 1 0,0-3 0,-1-10 0,0-10 0,0-12 0,-2-15 0,-1-13-8191</inkml:trace>
   <inkml:trace contextRef="#ctx0" brushRef="#br0" timeOffset="1645.92">917 1108 24575,'2'0'0,"3"0"0,2 0 0,6 0 0,6 0 0,5 0 0,6 0 0,5 0 0,-1 0 0,-3 0 0,-3 0 0,-3 0 0,-5 0 0,-5 0-8191</inkml:trace>
   <inkml:trace contextRef="#ctx0" brushRef="#br0" timeOffset="2775.06">1313 1253 24575,'0'-1'0,"0"1"0,0-1 0,1 1 0,-1-1 0,0 0 0,1 1 0,-1-1 0,0 1 0,1-1 0,-1 1 0,1 0 0,-1-1 0,0 1 0,1-1 0,-1 1 0,1 0 0,0-1 0,-1 1 0,1 0 0,-1 0 0,1-1 0,-1 1 0,1 0 0,0 0 0,-1 0 0,1 0 0,-1 0 0,2 0 0,20-2 0,-19 1 0,127 1 0,-127 1 0,0 0 0,1 0 0,-1 0 0,0 0 0,0 0 0,0 1 0,0-1 0,0 1 0,0 0 0,0 0 0,-1 0 0,1 0 0,-1 1 0,1-1 0,-1 0 0,0 1 0,0 0 0,0 0 0,0-1 0,0 1 0,1 5 0,2 2 0,-1 1 0,0-1 0,-1 1 0,0-1 0,2 16 0,-5-21 0,1 0 0,-1 0 0,0 0 0,0 0 0,0 0 0,-1 1 0,0-1 0,0 0 0,0-1 0,-1 1 0,1 0 0,-1 0 0,0-1 0,-4 6 0,4-6 0,-1 0 0,0-1 0,0 0 0,0 1 0,0-1 0,0-1 0,-1 1 0,1 0 0,-1-1 0,0 0 0,0 1 0,0-2 0,0 1 0,0 0 0,0-1 0,-8 2 0,6-2 0,0 0 0,1 0 0,-1 0 0,0-1 0,1 0 0,-1 0 0,0-1 0,-7-1 0,8-1 0,10 1 0,11 1 0,-6 5 0,0 1 0,0-1 0,-1 2 0,1-1 0,-1 1 0,-1 1 0,10 8 0,-10-8 0,-2-3 0,4 4 0,-1-1 0,12 15 0,-19-21 0,0 1 0,-1 0 0,1 1 0,-1-1 0,1 0 0,-1 0 0,0 1 0,0-1 0,0 0 0,0 1 0,-1-1 0,1 1 0,-1-1 0,1 1 0,-1-1 0,0 1 0,0 4 0,-1-1 0,-1 0 0,0-1 0,0 1 0,0-1 0,-1 1 0,0-1 0,0 0 0,0 0 0,-1 0 0,1-1 0,-1 1 0,-5 3 0,2-1 0,0-1 0,0 0 0,-1 0 0,0-1 0,0 0 0,0-1 0,-9 4 0,10-5 43,0-1 0,0 0-1,0 0 1,0-1 0,0 0-1,0 0 1,-11-1 0,15 0-125,0 0 1,0 0 0,0-1-1,0 1 1,0-1 0,0 0 0,0 0-1,1 0 1,-1 0 0,0 0 0,1-1-1,-1 1 1,1-1 0,-1 0 0,1 0-1,0 0 1,0 0 0,-1 0-1,1 0 1,-1-3 0,-7-14-6746</inkml:trace>
   <inkml:trace contextRef="#ctx0" brushRef="#br0" timeOffset="3585.03">1747 794 24575,'22'1'0,"-1"2"0,27 5 0,-5-1 0,187 11 310,2-18-843,-125 0-609,-84 0-5685</inkml:trace>
@@ -14520,7 +14508,7 @@
   <inkml:trace contextRef="#ctx0" brushRef="#br0">616 87 24575,'0'-2'0,"0"0"0,0 1 0,-1-1 0,1 1 0,-1-1 0,1 1 0,-1-1 0,0 1 0,1-1 0,-1 1 0,0-1 0,0 1 0,0 0 0,0-1 0,0 1 0,0 0 0,0 0 0,-1 0 0,1 0 0,0 0 0,-3-1 0,-3-2 0,0 0 0,-1 1 0,-8-3 0,8 3 0,-13-5 0,0 1 0,0 1 0,-1 1 0,-22-3 0,35 7 0,1 1 0,-1-1 0,0 2 0,0-1 0,1 1 0,-1 0 0,0 1 0,1 0 0,0 0 0,-1 1 0,1 0 0,0 1 0,-10 5 0,0 2 0,0 2 0,1 0 0,0 0 0,1 2 0,0 0 0,1 1 0,1 1 0,-20 30 0,15-15 0,2 1 0,1 0 0,1 2 0,2 0 0,2 0 0,1 1 0,2 0 0,1 1 0,2 0 0,-1 74 0,6-104 0,1 0 0,0 0 0,0 0 0,1 0 0,-1 0 0,2 0 0,-1 0 0,1 0 0,0-1 0,0 1 0,0-1 0,1 0 0,6 8 0,-3-7 0,-1 0 0,1 0 0,1-1 0,-1 0 0,1 0 0,0-1 0,1 0 0,-1-1 0,14 6 0,-7-4 0,1-2 0,-1 0 0,1 0 0,0-2 0,0 0 0,26 0 0,100-11 0,-99 5 0,-27 3 0,0 0 0,0-1 0,0-1 0,-1-1 0,1 0 0,-1-1 0,0-1 0,0 0 0,20-12 0,34-31-1365,-54 38-5462</inkml:trace>
   <inkml:trace contextRef="#ctx0" brushRef="#br0" timeOffset="509.22">880 470 24575,'12'209'0,"-3"-85"0,-5 45 0,-4-168 1,2 14 339,-2-15-386,0 1 0,1-1 0,-1 0 0,0 1 0,0-1 0,0 0 0,0 1-1,1-1 1,-1 0 0,0 0 0,0 1 0,1-1 0,-1 0 0,0 0 0,0 1-1,1-1 1,-1 0 0,0 0 0,1 0 0,-1 1 0,0-1 0,1 0 0,-1 0 0,0 0-1,1 0 1,-1 0 0,1 0 0,-1 0 0,0 0 0,1 0 0,-1 0 0,0 0-1,1 0 1,-1 0 0,1 0 0,-1 0 0</inkml:trace>
   <inkml:trace contextRef="#ctx0" brushRef="#br0" timeOffset="878.94">1073 483 24575,'2'2'0,"5"7"0,1 8 0,-1 9 0,4 7 0,2 5 0,-3 3 0,-3 6 0,-2 0 0,-2 2 0,-2-4 0,-1-2 0,0-8 0,-1-6 0,1-8 0,-3-12 0</inkml:trace>
-  <inkml:trace contextRef="#ctx0" brushRef="#br0" timeOffset="1263.87">857 784 24575,'0'-6'0,"6"-2"0,11 0 0,7 2 0,13-3 0,8 1 0,3-1 0,-5 2 0,-8 1 0,-10 2-8191</inkml:trace>
+  <inkml:trace contextRef="#ctx0" brushRef="#br0" timeOffset="1263.86">857 784 24575,'0'-6'0,"6"-2"0,11 0 0,7 2 0,13-3 0,8 1 0,3-1 0,-5 2 0,-8 1 0,-10 2-8191</inkml:trace>
   <inkml:trace contextRef="#ctx0" brushRef="#br0" timeOffset="2140.82">1242 930 24575,'0'-1'0,"1"1"0,-1-1 0,0 0 0,0 0 0,1 0 0,-1 0 0,1 1 0,-1-1 0,1 0 0,-1 0 0,1 1 0,-1-1 0,1 0 0,0 1 0,-1-1 0,1 1 0,0-1 0,-1 1 0,1-1 0,1 0 0,19-9 0,-15 7 0,6-3 0,1 1 0,0 0 0,0 1 0,0 0 0,21-3 0,-30 7 0,0 0 0,0 0 0,0 0 0,0 0 0,0 1 0,0-1 0,0 1 0,0 0 0,7 3 0,-8-3 0,-1 1 0,1-1 0,-1 1 0,0-1 0,1 1 0,-1 0 0,0 0 0,0 0 0,0 0 0,-1 0 0,1 1 0,0-1 0,-1 1 0,1-1 0,1 5 0,-1-1 0,0-1 0,0 1 0,0 0 0,-1 0 0,0 0 0,0 0 0,-1 0 0,1 0 0,-1 0 0,0 0 0,-1 0 0,0 0 0,0 0 0,0 0 0,0 0 0,-1-1 0,0 1 0,0 0 0,-1-1 0,0 0 0,0 1 0,0-1 0,0 0 0,-1 0 0,0-1 0,0 1 0,-8 6 0,-1-1 0,-1-1 0,0 0 0,-18 7 0,24-10 0,8-5 0,0-1 0,0 0 0,0 0 0,0 0 0,0 0 0,0 0 0,0 1 0,0-1 0,0 0 0,0 0 0,0 0 0,0 0 0,0 0 0,0 1 0,0-1 0,1 0 0,-1 0 0,0 0 0,0 0 0,0 0 0,0 0 0,0 0 0,0 1 0,0-1 0,0 0 0,1 0 0,-1 0 0,0 0 0,0 0 0,0 0 0,0 0 0,0 0 0,1 0 0,-1 0 0,0 0 0,22 4 0,-17-3 0,45 5 48,332 25-1461,-359-31-5414</inkml:trace>
   <inkml:trace contextRef="#ctx0" brushRef="#br0" timeOffset="2574.25">1686 566 24575,'2'0'0,"5"0"0,14 2 0,15 3 0,24 0 0,10 0 0,5-1 0,5 2 0,-1 1 0,-9-1 0,-9-2 0,-15-1-8191</inkml:trace>
 </inkml:ink>
@@ -15932,7 +15920,7 @@
     </inkml:brush>
   </inkml:definitions>
   <inkml:trace contextRef="#ctx0" brushRef="#br0">93 427 24575,'15'1'0,"-1"-2"0,1 0 0,-1-1 0,1-1 0,-1 0 0,0 0 0,19-9 0,-27 10 0,0-1 0,-1 0 0,0 0 0,1-1 0,-1 1 0,0-1 0,-1 0 0,1 0 0,-1-1 0,0 0 0,0 1 0,0-1 0,0-1 0,-1 1 0,0 0 0,0-1 0,-1 0 0,1 1 0,2-11 0,-2 3 0,-1 0 0,0 0 0,-1 1 0,0-1 0,-1 0 0,-2-23 0,2 35 0,-1-1 0,1 1 0,-1 0 0,1 0 0,-1 0 0,1 0 0,-1-1 0,0 1 0,0 0 0,0 0 0,0 0 0,1 0 0,-1 1 0,0-1 0,-1 0 0,1 0 0,0 1 0,0-1 0,0 0 0,0 1 0,0-1 0,-1 1 0,-1-1 0,-4-1 0,1 1 0,0 0 0,-11 0 0,2 1 0,0 0 0,1 2 0,-1 0 0,1 0 0,-17 6 0,-68 27 0,94-33 0,0 1 0,1-1 0,-1 1 0,0-1 0,1 1 0,0 1 0,-5 3 0,8-5 0,-1 0 0,0 0 0,1 0 0,-1 0 0,1 0 0,0 0 0,0 1 0,0-1 0,0 1 0,0-1 0,0 0 0,1 1 0,-1 0 0,1-1 0,0 1 0,0 3 0,0 23 0,1 1 0,1-1 0,2 1 0,15 54 0,-17-78 0,1 1 0,0-1 0,1 0 0,-1 0 0,1 0 0,1 0 0,-1-1 0,1 0 0,-1 0 0,2 0 0,-1 0 0,9 6 0,0-2 0,0-1 0,1 0 0,0-1 0,19 7 0,-27-12 0,1 0 0,-1 0 0,1-1 0,0 0 0,-1 0 0,1 0 0,0-1 0,8-1 0,-12 0 0,1 1 0,0-1 0,-1 0 0,1 0 0,0-1 0,-1 1 0,1-1 0,-1 0 0,0 0 0,0-1 0,0 1 0,0-1 0,0 0 0,4-4 0,12-15 0,-1 0 0,-1-2 0,17-27 0,-27 37 0,-1 1 0,0-1 0,-2 0 0,1-1 0,-2 1 0,1-1 0,2-28 0,-6 41 0,-1-1 0,0 0 0,0 1 0,0-1 0,0 0 0,0 1 0,-1-1 0,1 1 0,-1-1 0,1 1 0,-1-1 0,0 1 0,-2-5 0,2 6 0,0 0 0,0 0 0,0 0 0,0 0 0,0 1 0,0-1 0,0 0 0,-1 1 0,1-1 0,0 0 0,0 1 0,-1 0 0,1-1 0,0 1 0,0 0 0,-1-1 0,1 1 0,0 0 0,-1 0 0,1 0 0,0 0 0,-1 0 0,1 1 0,0-1 0,-1 0 0,1 1 0,0-1 0,0 1 0,-2 0 0,-7 2 0,1 1 0,0 0 0,0 0 0,1 1 0,-1 1 0,1-1 0,0 1 0,0 0 0,1 1 0,0 0 0,0 0 0,0 1 0,-5 8 0,9-11 0,0 0 0,0 1 0,0-1 0,1 1 0,0-1 0,0 1 0,0 0 0,1 0 0,-1 0 0,2 0 0,-1 0 0,1 0 0,0 0 0,0 0 0,0 0 0,1 0 0,0 0 0,0 0 0,1 0 0,-1 0 0,1-1 0,5 11 0,-4-10 0,0 0 0,1 0 0,0-1 0,0 1 0,1-1 0,-1 0 0,1 0 0,0 0 0,0-1 0,1 1 0,-1-1 0,1-1 0,0 1 0,7 2 0,1 0 0,1-1 0,0-1 0,0 0 0,0-1 0,20 2 0,-24-4 0,-1-1 0,1 1 0,0-2 0,0 1 0,-1-1 0,1-1 0,16-4 0,-20 3 0,0 0 0,1 0 0,-1 0 0,-1-1 0,1 0 0,0 0 0,-1-1 0,0 0 0,0 0 0,0 0 0,6-9 0,1-2 0,0 0 0,14-26 0,-22 32 0,0 0 0,-1 0 0,0-1 0,-1 1 0,0-1 0,2-14 0,6-39 0,-3 19 0,-2-1 0,0-51 0,-6 75 0,0-24 0,0 43 0,-1 0 0,1 0 0,-1 0 0,0 0 0,0 0 0,0 1 0,0-1 0,0 0 0,0 0 0,-1 1 0,-3-6 0,5 8 0,-1-1 0,0 0 0,0 1 0,1-1 0,-1 0 0,0 1 0,0-1 0,0 1 0,0-1 0,0 1 0,0-1 0,1 1 0,-1 0 0,0 0 0,0-1 0,0 1 0,0 0 0,0 0 0,0 0 0,0 0 0,-2 0 0,0 1 0,1-1 0,0 1 0,0 0 0,0 0 0,0 0 0,-1 0 0,1 0 0,1 0 0,-4 3 0,-1 1 0,0 0 0,1 1 0,0-1 0,-9 13 0,7-5 0,0 0 0,0 1 0,1 0 0,1 0 0,1 1 0,0-1 0,-4 31 0,2 5 0,2 51 0,4-86 0,-6 160 0,7-160 0,-1-15 0,0 0 0,0 0 0,0 0 0,1 1 0,-1-1 0,0 0 0,0 0 0,0 0 0,0 0 0,0 0 0,0 0 0,0 1 0,1-1 0,-1 0 0,0 0 0,0 0 0,0 0 0,0 0 0,0 0 0,1 0 0,-1 0 0,0 0 0,0 0 0,0 1 0,0-1 0,1 0 0,-1 0 0,0 0 0,0 0 0,0 0 0,0 0 0,1 0 0,-1 0 0,0-1 0,0 1 0,0 0 0,1 0 0,-1 0 0,2-1 0,1-1 0,-1 0 0,1 0 0,-1 0 0,0 0 0,3-4 0,4-3 0,2-4 0,1 0 0,0 1 0,1 0 0,19-12 0,-28 21 0,-1 1 0,0 0 0,1 0 0,-1 1 0,1-1 0,0 1 0,0 0 0,0 0 0,-1 0 0,1 0 0,0 1 0,0-1 0,0 1 0,0 0 0,0 0 0,0 1 0,0-1 0,0 1 0,0 0 0,0 0 0,-1 0 0,1 0 0,0 1 0,-1 0 0,4 2 0,-3-2 0,0 1 0,-1 0 0,0 0 0,0 0 0,0 0 0,0 0 0,0 1 0,-1 0 0,0-1 0,1 1 0,-2 0 0,1 0 0,0 0 0,-1 0 0,1 0 0,-1 1 0,0-1 0,-1 0 0,1 7 0,0-4 0,-1 0 0,0 0 0,0 0 0,-1 0 0,0 0 0,0-1 0,-1 1 0,0 0 0,0-1 0,-1 1 0,-4 9 0,5-12 0,0 1 0,-1-1 0,1 0 0,-1 0 0,0 0 0,0-1 0,-1 1 0,1-1 0,0 1 0,-1-1 0,0 0 0,0 0 0,0-1 0,0 1 0,-1-1 0,-4 2 0,-1-1 0,0 1 0,0-2 0,0 1 0,-1-2 0,0 1 0,1-2 0,-1 1 0,1-1 0,-1-1 0,0 0 0,1 0 0,-1-1 0,1 0 0,-11-5 0,20 7 0,0 0 0,-1-1 0,1 1 0,0-1 0,0 0 0,0 1 0,0-1 0,-1 0 0,1 0 0,0 0 0,0 0 0,0 0 0,1 0 0,-1 0 0,0 0 0,-1-2 0,2 2 0,-1 0 0,1 0 0,0 1 0,0-1 0,0 0 0,0 0 0,0 0 0,0 0 0,1 0 0,-1 1 0,0-1 0,0 0 0,1 0 0,-1 0 0,0 1 0,1-1 0,-1 0 0,0 0 0,1 1 0,-1-1 0,1 0 0,0 1 0,-1-1 0,1 1 0,-1-1 0,1 1 0,0-1 0,0 0 0,4-2 0,0 0 0,1 0 0,-1 0 0,0 0 0,1 1 0,0 0 0,-1 0 0,1 1 0,11-2 0,-4 2 0,0 0 0,0 0 0,22 3 0,-29 0 0,1-1 0,-1 1 0,1 0 0,-1 1 0,1 0 0,6 3 0,-8-2 0,1-2 0,0 1 0,0 0 0,0-1 0,0 0 0,0-1 0,10 2 0,-15-3-80,0 0 0,0 0-1,0 0 1,0 0 0,0 0-1,0 0 1,0-1 0,0 1-1,0 0 1,0-1 0,0 1 0,0 0-1,0-1 1,0 1 0,-1-1-1,3-1 1</inkml:trace>
-  <inkml:trace contextRef="#ctx0" brushRef="#br0" timeOffset="603.31">1008 1 24575,'4'25'0,"0"1"0,-2 0 0,-2 51 0,0-32 0,-1 311-1365,1-345-5461</inkml:trace>
+  <inkml:trace contextRef="#ctx0" brushRef="#br0" timeOffset="603.3">1008 1 24575,'4'25'0,"0"1"0,-2 0 0,-2 51 0,0-32 0,-1 311-1365,1-345-5461</inkml:trace>
   <inkml:trace contextRef="#ctx0" brushRef="#br0" timeOffset="1225.53">933 293 24575,'8'0'0,"13"0"0,3 0 0,4 2 0,6 2 0,0 0 0,0-1 0,-3 0 0,-6-1 0,-6-1-8191</inkml:trace>
   <inkml:trace contextRef="#ctx0" brushRef="#br0" timeOffset="2113">1207 444 24575,'-1'25'0,"-2"1"0,-1-1 0,-8 33 0,5-30 0,17-41 0,6-14 0,-10 15 0,5-11 0,1 1 0,1 1 0,27-35 0,-39 54 0,0 1 0,0 0 0,0 0 0,0 0 0,1 0 0,-1 0 0,0 0 0,1 0 0,-1 0 0,0 0 0,1 1 0,-1-1 0,1 0 0,-1 1 0,1-1 0,-1 1 0,1 0 0,0-1 0,-1 1 0,1 0 0,-1 0 0,1 0 0,0 0 0,-1 0 0,1 1 0,2 0 0,-2 0 0,0 0 0,0 0 0,-1 0 0,1 0 0,0 1 0,-1-1 0,1 1 0,0-1 0,-1 1 0,0 0 0,1-1 0,-1 1 0,0 0 0,0 0 0,0 0 0,0 0 0,-1 0 0,1 0 0,0 3 0,0-3 8,-1 0-1,0 1 0,0-1 0,0 1 1,0-1-1,0 1 0,0-1 1,0 0-1,-1 1 0,1-1 1,-1 0-1,0 1 0,0-1 0,-2 4 1,-2 2-398,0 0 1,-8 10 0,11-15 82,-10 12-6519</inkml:trace>
   <inkml:trace contextRef="#ctx0" brushRef="#br0" timeOffset="3014.97">1557 472 24575,'0'-1'0,"-1"1"0,1-1 0,0 1 0,-1-1 0,1 1 0,0 0 0,-1-1 0,1 1 0,-1 0 0,1-1 0,-1 1 0,1 0 0,-1 0 0,1-1 0,-1 1 0,1 0 0,-1 0 0,0 0 0,1 0 0,-1 0 0,1 0 0,-1 0 0,0 0 0,-15-1 0,11 1 0,0 1 0,0 0 0,0 0 0,0 0 0,0 1 0,0 0 0,1 0 0,-1 0 0,0 0 0,1 1 0,0-1 0,0 1 0,0 0 0,0 1 0,0-1 0,0 1 0,1-1 0,0 1 0,0 0 0,-3 5 0,4-6 0,0 1 0,0-1 0,0 0 0,0 1 0,1-1 0,0 1 0,0-1 0,0 1 0,0 0 0,0 0 0,1-1 0,0 1 0,-1 0 0,1 0 0,1-1 0,-1 1 0,1 0 0,-1 0 0,1-1 0,0 1 0,0 0 0,1-1 0,-1 1 0,1-1 0,-1 0 0,1 1 0,3 3 0,0-1 0,0-1 0,1 1 0,0-1 0,0 1 0,0-2 0,0 1 0,1-1 0,0 0 0,-1 0 0,2-1 0,13 6 0,-17-8 0,-1-1 0,1 1 0,-1 0 0,1-1 0,0 0 0,-1 0 0,1 0 0,-1 0 0,1 0 0,0-1 0,-1 0 0,1 0 0,-1 0 0,1 0 0,-1 0 0,0-1 0,1 1 0,-1-1 0,0 0 0,0 0 0,0 0 0,0 0 0,-1-1 0,1 1 0,-1-1 0,1 1 0,2-6 0,1 1 0,-1-1 0,0 0 0,-1 0 0,1-1 0,-2 1 0,6-18 0,-8 23 0,0-1 0,-1 1 0,1-1 0,-1 0 0,0 1 0,0-1 0,0 0 0,0 1 0,-1-1 0,0 0 0,1 1 0,-1-1 0,-1 1 0,1-1 0,0 1 0,-1 0 0,0-1 0,0 1 0,0 0 0,-3-4 0,0 2-85,1 0 0,-1 0-1,-1 1 1,1 0 0,0 0-1,-1 0 1,0 0 0,0 1-1,0 0 1,-1 0 0,1 1-1,0 0 1,-1 0 0,0 0-1,-12 0 1,6 2-6741</inkml:trace>
@@ -16077,7 +16065,7 @@
     </inkml:brush>
   </inkml:definitions>
   <inkml:trace contextRef="#ctx0" brushRef="#br0">0 0 24575,'0'0'-8191</inkml:trace>
-  <inkml:trace contextRef="#ctx0" brushRef="#br0" timeOffset="1232.12">103 0 24575,'0'0'-8191</inkml:trace>
+  <inkml:trace contextRef="#ctx0" brushRef="#br0" timeOffset="1232.11">103 0 24575,'0'0'-8191</inkml:trace>
 </inkml:ink>
 </file>
 
